--- a/01_Analyse/Systemanalyse_TeamC_V1.0.docx
+++ b/01_Analyse/Systemanalyse_TeamC_V1.0.docx
@@ -338,7 +338,7 @@
               <w:fldChar w:fldCharType="separate"/>
             </w:r>
             <w:r>
-              <w:t>01.04.2023 11:13</w:t>
+              <w:t>01.04.2023 11:16</w:t>
             </w:r>
             <w:r>
               <w:fldChar w:fldCharType="end"/>
@@ -3373,33 +3373,19 @@
         <w:rPr>
           <w:color w:val="auto"/>
         </w:rPr>
-        <w:t>„</w:t>
-      </w:r>
-      <w:proofErr w:type="spellStart"/>
+        <w:t>„A</w:t>
+      </w:r>
       <w:r>
         <w:rPr>
           <w:color w:val="auto"/>
         </w:rPr>
-        <w:t>A</w:t>
+        <w:t>uftragnehmer</w:t>
       </w:r>
       <w:r>
         <w:rPr>
           <w:color w:val="auto"/>
         </w:rPr>
-        <w:t>uftragnehmer</w:t>
-      </w:r>
-      <w:r>
-        <w:rPr>
-          <w:color w:val="auto"/>
-        </w:rPr>
-        <w:t>seite</w:t>
-      </w:r>
-      <w:proofErr w:type="spellEnd"/>
-      <w:r>
-        <w:rPr>
-          <w:color w:val="auto"/>
-        </w:rPr>
-        <w:t xml:space="preserve">“ </w:t>
+        <w:t xml:space="preserve">seite“ </w:t>
       </w:r>
       <w:r>
         <w:rPr>
@@ -3551,21 +3537,7 @@
         <w:rPr>
           <w:color w:val="auto"/>
         </w:rPr>
-        <w:t>funktionalen und nicht-funktionalen Anforderungen dienen nicht nur als Vorgaben für die Entwicklung, sondern sind zusätzlich Grundlage der Anforderungsverfolgung und des Änderungsmanagements. Die Anforderungen sollten so aufbereitet sein, dass die Verfolgbarkeit (</w:t>
-      </w:r>
-      <w:proofErr w:type="spellStart"/>
-      <w:r>
-        <w:rPr>
-          <w:color w:val="auto"/>
-        </w:rPr>
-        <w:t>Traceability</w:t>
-      </w:r>
-      <w:proofErr w:type="spellEnd"/>
-      <w:r>
-        <w:rPr>
-          <w:color w:val="auto"/>
-        </w:rPr>
-        <w:t>) sowie ein geeignetes Änderungsmanagement für den gesamten Lebenszyklus eines Systems möglich sind.</w:t>
+        <w:t>funktionalen und nicht-funktionalen Anforderungen dienen nicht nur als Vorgaben für die Entwicklung, sondern sind zusätzlich Grundlage der Anforderungsverfolgung und des Änderungsmanagements. Die Anforderungen sollten so aufbereitet sein, dass die Verfolgbarkeit (Traceability) sowie ein geeignetes Änderungsmanagement für den gesamten Lebenszyklus eines Systems möglich sind.</w:t>
       </w:r>
     </w:p>
     <w:p>
@@ -3717,46 +3689,34 @@
       </w:pPr>
       <w:r>
         <w:rPr>
-          <w:noProof/>
+          <w:rFonts w:ascii="Times New Roman" w:hAnsi="Times New Roman" w:cs="Sendnya"/>
           <w:color w:val="333399"/>
-          <w:sz w:val="20"/>
-          <w:szCs w:val="20"/>
-        </w:rPr>
-        <w:drawing>
-          <wp:inline distT="0" distB="0" distL="0" distR="0" wp14:anchorId="47C18C91" wp14:editId="0B72F031">
-            <wp:extent cx="5759450" cy="2856865"/>
-            <wp:effectExtent l="0" t="0" r="0" b="635"/>
-            <wp:docPr id="1" name="Grafik 1"/>
-            <wp:cNvGraphicFramePr>
-              <a:graphicFrameLocks xmlns:a="http://schemas.openxmlformats.org/drawingml/2006/main" noChangeAspect="1"/>
-            </wp:cNvGraphicFramePr>
-            <a:graphic xmlns:a="http://schemas.openxmlformats.org/drawingml/2006/main">
-              <a:graphicData uri="http://schemas.openxmlformats.org/drawingml/2006/picture">
-                <pic:pic xmlns:pic="http://schemas.openxmlformats.org/drawingml/2006/picture">
-                  <pic:nvPicPr>
-                    <pic:cNvPr id="1" name=""/>
-                    <pic:cNvPicPr/>
-                  </pic:nvPicPr>
-                  <pic:blipFill>
-                    <a:blip r:embed="rId7"/>
-                    <a:stretch>
-                      <a:fillRect/>
-                    </a:stretch>
-                  </pic:blipFill>
-                  <pic:spPr>
-                    <a:xfrm>
-                      <a:off x="0" y="0"/>
-                      <a:ext cx="5759450" cy="2856865"/>
-                    </a:xfrm>
-                    <a:prstGeom prst="rect">
-                      <a:avLst/>
-                    </a:prstGeom>
-                  </pic:spPr>
-                </pic:pic>
-              </a:graphicData>
-            </a:graphic>
-          </wp:inline>
-        </w:drawing>
+        </w:rPr>
+        <w:object w:dxaOrig="17865" w:dyaOrig="12630" w14:anchorId="364674E3">
+          <v:shapetype id="_x0000_t75" coordsize="21600,21600" o:spt="75" o:preferrelative="t" path="m@4@5l@4@11@9@11@9@5xe" filled="f" stroked="f">
+            <v:stroke joinstyle="miter"/>
+            <v:formulas>
+              <v:f eqn="if lineDrawn pixelLineWidth 0"/>
+              <v:f eqn="sum @0 1 0"/>
+              <v:f eqn="sum 0 0 @1"/>
+              <v:f eqn="prod @2 1 2"/>
+              <v:f eqn="prod @3 21600 pixelWidth"/>
+              <v:f eqn="prod @3 21600 pixelHeight"/>
+              <v:f eqn="sum @0 0 1"/>
+              <v:f eqn="prod @6 1 2"/>
+              <v:f eqn="prod @7 21600 pixelWidth"/>
+              <v:f eqn="sum @8 21600 0"/>
+              <v:f eqn="prod @7 21600 pixelHeight"/>
+              <v:f eqn="sum @10 21600 0"/>
+            </v:formulas>
+            <v:path o:extrusionok="f" gradientshapeok="t" o:connecttype="rect"/>
+            <o:lock v:ext="edit" aspectratio="t"/>
+          </v:shapetype>
+          <v:shape id="_x0000_i1063" type="#_x0000_t75" style="width:464.25pt;height:242.85pt" o:ole="">
+            <v:imagedata r:id="rId8" o:title="" croptop="12015f" cropbottom="13107f" cropleft="7061f" cropright="3862f"/>
+          </v:shape>
+          <o:OLEObject Type="Embed" ProgID="Acrobat.Document.DC" ShapeID="_x0000_i1063" DrawAspect="Content" ObjectID="_1742065501" r:id="rId9"/>
+        </w:object>
       </w:r>
     </w:p>
     <w:p>
@@ -4702,27 +4662,7 @@
                 <w:sz w:val="20"/>
                 <w:szCs w:val="20"/>
               </w:rPr>
-              <w:t xml:space="preserve">Das System prüft, ob die Eingaben </w:t>
-            </w:r>
-            <w:proofErr w:type="gramStart"/>
-            <w:r>
-              <w:rPr>
-                <w:rFonts w:ascii="Times New Roman" w:hAnsi="Times New Roman" w:cs="Times New Roman"/>
-                <w:color w:val="000000"/>
-                <w:sz w:val="20"/>
-                <w:szCs w:val="20"/>
-              </w:rPr>
-              <w:t>des Benutzer</w:t>
-            </w:r>
-            <w:proofErr w:type="gramEnd"/>
-            <w:r>
-              <w:rPr>
-                <w:rFonts w:ascii="Times New Roman" w:hAnsi="Times New Roman" w:cs="Times New Roman"/>
-                <w:color w:val="000000"/>
-                <w:sz w:val="20"/>
-                <w:szCs w:val="20"/>
-              </w:rPr>
-              <w:t xml:space="preserve"> gültig sind</w:t>
+              <w:t>Das System prüft, ob die Eingaben des Benutzer gültig sind</w:t>
             </w:r>
           </w:p>
           <w:p>
@@ -7206,27 +7146,7 @@
                 <w:sz w:val="20"/>
                 <w:szCs w:val="20"/>
               </w:rPr>
-              <w:t xml:space="preserve">Lokal und Netzwerk-basiert </w:t>
-            </w:r>
-            <w:proofErr w:type="spellStart"/>
-            <w:r>
-              <w:rPr>
-                <w:rFonts w:ascii="Times New Roman" w:hAnsi="Times New Roman" w:cs="Sendnya"/>
-                <w:color w:val="FF0000"/>
-                <w:sz w:val="20"/>
-                <w:szCs w:val="20"/>
-              </w:rPr>
-              <w:t>vermischbar</w:t>
-            </w:r>
-            <w:proofErr w:type="spellEnd"/>
-            <w:r>
-              <w:rPr>
-                <w:rFonts w:ascii="Times New Roman" w:hAnsi="Times New Roman" w:cs="Sendnya"/>
-                <w:color w:val="FF0000"/>
-                <w:sz w:val="20"/>
-                <w:szCs w:val="20"/>
-              </w:rPr>
-              <w:t>?</w:t>
+              <w:t>Lokal und Netzwerk-basiert vermischbar?</w:t>
             </w:r>
             <w:r>
               <w:rPr>
@@ -8700,13 +8620,6 @@
     <w:p/>
     <w:p/>
     <w:p/>
-    <w:p/>
-    <w:p>
-      <w:r>
-        <w:t>Vorlage (zum Kopieren)</w:t>
-      </w:r>
-    </w:p>
-    <w:p/>
     <w:tbl>
       <w:tblPr>
         <w:tblStyle w:val="Tabellenraster"/>
@@ -8717,8 +8630,8 @@
       </w:tblPr>
       <w:tblGrid>
         <w:gridCol w:w="496"/>
-        <w:gridCol w:w="841"/>
-        <w:gridCol w:w="7723"/>
+        <w:gridCol w:w="840"/>
+        <w:gridCol w:w="7724"/>
       </w:tblGrid>
       <w:tr>
         <w:trPr>
@@ -8726,7 +8639,7 @@
         </w:trPr>
         <w:tc>
           <w:tcPr>
-            <w:tcW w:w="9210" w:type="dxa"/>
+            <w:tcW w:w="9060" w:type="dxa"/>
             <w:gridSpan w:val="3"/>
           </w:tcPr>
           <w:p>
@@ -8737,6 +8650,21 @@
                 <w:color w:val="000000"/>
               </w:rPr>
             </w:pPr>
+            <w:r>
+              <w:rPr>
+                <w:b/>
+                <w:color w:val="000000"/>
+              </w:rPr>
+              <w:lastRenderedPageBreak/>
+              <w:t>Aufruf</w:t>
+            </w:r>
+            <w:r>
+              <w:rPr>
+                <w:b/>
+                <w:color w:val="000000"/>
+              </w:rPr>
+              <w:t xml:space="preserve"> des Informationsverzeichnisses</w:t>
+            </w:r>
           </w:p>
         </w:tc>
       </w:tr>
@@ -8746,7 +8674,7 @@
         </w:trPr>
         <w:tc>
           <w:tcPr>
-            <w:tcW w:w="1346" w:type="dxa"/>
+            <w:tcW w:w="1336" w:type="dxa"/>
             <w:gridSpan w:val="2"/>
             <w:shd w:val="clear" w:color="auto" w:fill="D9D9D9"/>
           </w:tcPr>
@@ -8768,7 +8696,7 @@
         </w:tc>
         <w:tc>
           <w:tcPr>
-            <w:tcW w:w="7864" w:type="dxa"/>
+            <w:tcW w:w="7724" w:type="dxa"/>
           </w:tcPr>
           <w:p>
             <w:pPr>
@@ -8779,6 +8707,15 @@
                 <w:szCs w:val="20"/>
               </w:rPr>
             </w:pPr>
+            <w:r>
+              <w:rPr>
+                <w:rFonts w:ascii="Times New Roman" w:hAnsi="Times New Roman" w:cs="Sendnya"/>
+                <w:color w:val="000000"/>
+                <w:sz w:val="20"/>
+                <w:szCs w:val="20"/>
+              </w:rPr>
+              <w:t>UC-4</w:t>
+            </w:r>
           </w:p>
         </w:tc>
       </w:tr>
@@ -8788,7 +8725,7 @@
         </w:trPr>
         <w:tc>
           <w:tcPr>
-            <w:tcW w:w="1346" w:type="dxa"/>
+            <w:tcW w:w="1336" w:type="dxa"/>
             <w:gridSpan w:val="2"/>
             <w:shd w:val="clear" w:color="auto" w:fill="D9D9D9"/>
           </w:tcPr>
@@ -8810,7 +8747,7 @@
         </w:tc>
         <w:tc>
           <w:tcPr>
-            <w:tcW w:w="7864" w:type="dxa"/>
+            <w:tcW w:w="7724" w:type="dxa"/>
           </w:tcPr>
           <w:p>
             <w:pPr>
@@ -8821,6 +8758,15 @@
                 <w:szCs w:val="20"/>
               </w:rPr>
             </w:pPr>
+            <w:r>
+              <w:rPr>
+                <w:rFonts w:ascii="Times New Roman" w:hAnsi="Times New Roman" w:cs="Sendnya"/>
+                <w:color w:val="000000"/>
+                <w:sz w:val="20"/>
+                <w:szCs w:val="20"/>
+              </w:rPr>
+              <w:t>Hoch</w:t>
+            </w:r>
           </w:p>
         </w:tc>
       </w:tr>
@@ -8830,7 +8776,7 @@
         </w:trPr>
         <w:tc>
           <w:tcPr>
-            <w:tcW w:w="9210" w:type="dxa"/>
+            <w:tcW w:w="9060" w:type="dxa"/>
             <w:gridSpan w:val="3"/>
             <w:shd w:val="clear" w:color="auto" w:fill="D9D9D9"/>
           </w:tcPr>
@@ -8857,7 +8803,7 @@
         </w:trPr>
         <w:tc>
           <w:tcPr>
-            <w:tcW w:w="9210" w:type="dxa"/>
+            <w:tcW w:w="9060" w:type="dxa"/>
             <w:gridSpan w:val="3"/>
           </w:tcPr>
           <w:p>
@@ -8869,6 +8815,42 @@
                 <w:szCs w:val="20"/>
               </w:rPr>
             </w:pPr>
+            <w:r>
+              <w:rPr>
+                <w:rFonts w:ascii="Times New Roman" w:hAnsi="Times New Roman" w:cs="Sendnya"/>
+                <w:color w:val="000000"/>
+                <w:sz w:val="20"/>
+                <w:szCs w:val="20"/>
+              </w:rPr>
+              <w:t xml:space="preserve">Um sein Wissen und seine Kenntnisse zu vertiefen, soll der Benutzer ein Verzeichnis mit Informationen </w:t>
+            </w:r>
+            <w:r>
+              <w:rPr>
+                <w:rFonts w:ascii="Times New Roman" w:hAnsi="Times New Roman" w:cs="Sendnya"/>
+                <w:color w:val="000000"/>
+                <w:sz w:val="20"/>
+                <w:szCs w:val="20"/>
+              </w:rPr>
+              <w:t xml:space="preserve">über das Protokoll </w:t>
+            </w:r>
+            <w:r>
+              <w:rPr>
+                <w:rFonts w:ascii="Times New Roman" w:hAnsi="Times New Roman" w:cs="Sendnya"/>
+                <w:color w:val="000000"/>
+                <w:sz w:val="20"/>
+                <w:szCs w:val="20"/>
+              </w:rPr>
+              <w:t>aufrufen</w:t>
+            </w:r>
+            <w:r>
+              <w:rPr>
+                <w:rFonts w:ascii="Times New Roman" w:hAnsi="Times New Roman" w:cs="Sendnya"/>
+                <w:color w:val="000000"/>
+                <w:sz w:val="20"/>
+                <w:szCs w:val="20"/>
+              </w:rPr>
+              <w:t xml:space="preserve"> können.  </w:t>
+            </w:r>
           </w:p>
         </w:tc>
       </w:tr>
@@ -8878,7 +8860,7 @@
         </w:trPr>
         <w:tc>
           <w:tcPr>
-            <w:tcW w:w="9210" w:type="dxa"/>
+            <w:tcW w:w="9060" w:type="dxa"/>
             <w:gridSpan w:val="3"/>
             <w:shd w:val="clear" w:color="auto" w:fill="D9D9D9"/>
           </w:tcPr>
@@ -8905,11 +8887,16 @@
         </w:trPr>
         <w:tc>
           <w:tcPr>
-            <w:tcW w:w="9210" w:type="dxa"/>
+            <w:tcW w:w="9060" w:type="dxa"/>
             <w:gridSpan w:val="3"/>
           </w:tcPr>
           <w:p>
             <w:pPr>
+              <w:pStyle w:val="Listenabsatz"/>
+              <w:numPr>
+                <w:ilvl w:val="0"/>
+                <w:numId w:val="28"/>
+              </w:numPr>
               <w:rPr>
                 <w:rFonts w:ascii="Times New Roman" w:hAnsi="Times New Roman" w:cs="Sendnya"/>
                 <w:color w:val="000000"/>
@@ -8917,6 +8904,63 @@
                 <w:szCs w:val="20"/>
               </w:rPr>
             </w:pPr>
+            <w:r>
+              <w:rPr>
+                <w:rFonts w:ascii="Times New Roman" w:hAnsi="Times New Roman" w:cs="Sendnya"/>
+                <w:color w:val="000000"/>
+                <w:sz w:val="20"/>
+                <w:szCs w:val="20"/>
+              </w:rPr>
+              <w:t>Es existiert ein standardmäßiges Informationsverzeichnis mit den wichtigsten Informationen über das Protokoll</w:t>
+            </w:r>
+          </w:p>
+          <w:p>
+            <w:pPr>
+              <w:pStyle w:val="Listenabsatz"/>
+              <w:numPr>
+                <w:ilvl w:val="0"/>
+                <w:numId w:val="28"/>
+              </w:numPr>
+              <w:rPr>
+                <w:rFonts w:ascii="Times New Roman" w:hAnsi="Times New Roman" w:cs="Sendnya"/>
+                <w:color w:val="000000"/>
+                <w:sz w:val="20"/>
+                <w:szCs w:val="20"/>
+              </w:rPr>
+            </w:pPr>
+            <w:r>
+              <w:rPr>
+                <w:rFonts w:ascii="Times New Roman" w:hAnsi="Times New Roman" w:cs="Sendnya"/>
+                <w:color w:val="000000"/>
+                <w:sz w:val="20"/>
+                <w:szCs w:val="20"/>
+              </w:rPr>
+              <w:t xml:space="preserve">Vom Benutzer bereits erstellte Einträge in das Informationsverzeichnis sind lokal für alle Benutzer eines Rechners gespeichert </w:t>
+            </w:r>
+          </w:p>
+          <w:p>
+            <w:pPr>
+              <w:pStyle w:val="Listenabsatz"/>
+              <w:numPr>
+                <w:ilvl w:val="0"/>
+                <w:numId w:val="28"/>
+              </w:numPr>
+              <w:rPr>
+                <w:rFonts w:ascii="Times New Roman" w:hAnsi="Times New Roman" w:cs="Sendnya"/>
+                <w:color w:val="000000"/>
+                <w:sz w:val="20"/>
+                <w:szCs w:val="20"/>
+              </w:rPr>
+            </w:pPr>
+            <w:r>
+              <w:rPr>
+                <w:rFonts w:ascii="Times New Roman" w:hAnsi="Times New Roman" w:cs="Sendnya"/>
+                <w:color w:val="000000"/>
+                <w:sz w:val="20"/>
+                <w:szCs w:val="20"/>
+              </w:rPr>
+              <w:t>Das Verzeichnis ist von jedem Zustand des Programms abrufbar</w:t>
+            </w:r>
           </w:p>
         </w:tc>
       </w:tr>
@@ -8926,7 +8970,7 @@
         </w:trPr>
         <w:tc>
           <w:tcPr>
-            <w:tcW w:w="9210" w:type="dxa"/>
+            <w:tcW w:w="9060" w:type="dxa"/>
             <w:gridSpan w:val="3"/>
             <w:shd w:val="clear" w:color="auto" w:fill="D9D9D9"/>
           </w:tcPr>
@@ -8953,11 +8997,16 @@
         </w:trPr>
         <w:tc>
           <w:tcPr>
-            <w:tcW w:w="9210" w:type="dxa"/>
+            <w:tcW w:w="9060" w:type="dxa"/>
             <w:gridSpan w:val="3"/>
           </w:tcPr>
           <w:p>
             <w:pPr>
+              <w:pStyle w:val="Listenabsatz"/>
+              <w:numPr>
+                <w:ilvl w:val="0"/>
+                <w:numId w:val="28"/>
+              </w:numPr>
               <w:rPr>
                 <w:rFonts w:ascii="Times New Roman" w:hAnsi="Times New Roman" w:cs="Sendnya"/>
                 <w:color w:val="000000"/>
@@ -8965,6 +9014,15 @@
                 <w:szCs w:val="20"/>
               </w:rPr>
             </w:pPr>
+            <w:r>
+              <w:rPr>
+                <w:rFonts w:ascii="Times New Roman" w:hAnsi="Times New Roman" w:cs="Sendnya"/>
+                <w:color w:val="000000"/>
+                <w:sz w:val="20"/>
+                <w:szCs w:val="20"/>
+              </w:rPr>
+              <w:t>Das Informationsverzeichnis, aus dem der Benutzer seine Informationen entnehmen kann, ist geöffnet</w:t>
+            </w:r>
           </w:p>
         </w:tc>
       </w:tr>
@@ -8974,7 +9032,7 @@
         </w:trPr>
         <w:tc>
           <w:tcPr>
-            <w:tcW w:w="9210" w:type="dxa"/>
+            <w:tcW w:w="9060" w:type="dxa"/>
             <w:gridSpan w:val="3"/>
             <w:shd w:val="clear" w:color="auto" w:fill="D9D9D9"/>
           </w:tcPr>
@@ -9016,14 +9074,15 @@
         </w:tc>
         <w:tc>
           <w:tcPr>
-            <w:tcW w:w="8714" w:type="dxa"/>
+            <w:tcW w:w="8564" w:type="dxa"/>
             <w:gridSpan w:val="2"/>
           </w:tcPr>
           <w:p>
             <w:pPr>
+              <w:pStyle w:val="Listenabsatz"/>
               <w:numPr>
                 <w:ilvl w:val="0"/>
-                <w:numId w:val="3"/>
+                <w:numId w:val="31"/>
               </w:numPr>
               <w:rPr>
                 <w:rFonts w:ascii="Times New Roman" w:hAnsi="Times New Roman" w:cs="Times New Roman"/>
@@ -9039,14 +9098,24 @@
                 <w:sz w:val="20"/>
                 <w:szCs w:val="20"/>
               </w:rPr>
-              <w:t>…</w:t>
-            </w:r>
-          </w:p>
-          <w:p>
-            <w:pPr>
+              <w:t xml:space="preserve">Der Anwendungsfall beginnt, wenn </w:t>
+            </w:r>
+            <w:r>
+              <w:rPr>
+                <w:rFonts w:ascii="Times New Roman" w:hAnsi="Times New Roman" w:cs="Times New Roman"/>
+                <w:color w:val="000000"/>
+                <w:sz w:val="20"/>
+                <w:szCs w:val="20"/>
+              </w:rPr>
+              <w:t>der Benutzer die Aktion zum Öffnen des Informationsverzeichnisses ausführt.</w:t>
+            </w:r>
+          </w:p>
+          <w:p>
+            <w:pPr>
+              <w:pStyle w:val="Listenabsatz"/>
               <w:numPr>
                 <w:ilvl w:val="0"/>
-                <w:numId w:val="3"/>
+                <w:numId w:val="31"/>
               </w:numPr>
               <w:rPr>
                 <w:rFonts w:ascii="Times New Roman" w:hAnsi="Times New Roman" w:cs="Times New Roman"/>
@@ -9062,36 +9131,7 @@
                 <w:sz w:val="20"/>
                 <w:szCs w:val="20"/>
               </w:rPr>
-              <w:t>…</w:t>
-            </w:r>
-          </w:p>
-          <w:p>
-            <w:pPr>
-              <w:rPr>
-                <w:rFonts w:ascii="Times New Roman" w:hAnsi="Times New Roman" w:cs="Times New Roman"/>
-                <w:color w:val="000000"/>
-                <w:sz w:val="20"/>
-                <w:szCs w:val="20"/>
-              </w:rPr>
-            </w:pPr>
-            <w:r>
-              <w:rPr>
-                <w:rFonts w:ascii="Times New Roman" w:hAnsi="Times New Roman" w:cs="Times New Roman"/>
-                <w:b/>
-                <w:color w:val="000000"/>
-                <w:sz w:val="20"/>
-                <w:szCs w:val="20"/>
-              </w:rPr>
-              <w:t>Ende</w:t>
-            </w:r>
-            <w:r>
-              <w:rPr>
-                <w:rFonts w:ascii="Times New Roman" w:hAnsi="Times New Roman" w:cs="Times New Roman"/>
-                <w:color w:val="000000"/>
-                <w:sz w:val="20"/>
-                <w:szCs w:val="20"/>
-              </w:rPr>
-              <w:t>.</w:t>
+              <w:t>Das System zeigt dem Benutzer das hinterlegte Informationsverzeichnis an.</w:t>
             </w:r>
           </w:p>
         </w:tc>
@@ -9102,7 +9142,7 @@
         </w:trPr>
         <w:tc>
           <w:tcPr>
-            <w:tcW w:w="9210" w:type="dxa"/>
+            <w:tcW w:w="9060" w:type="dxa"/>
             <w:gridSpan w:val="3"/>
             <w:shd w:val="clear" w:color="auto" w:fill="D9D9D9"/>
           </w:tcPr>
@@ -9139,11 +9179,19 @@
                 <w:szCs w:val="20"/>
               </w:rPr>
             </w:pPr>
-          </w:p>
-        </w:tc>
-        <w:tc>
-          <w:tcPr>
-            <w:tcW w:w="8714" w:type="dxa"/>
+            <w:r>
+              <w:rPr>
+                <w:color w:val="000000"/>
+                <w:sz w:val="20"/>
+                <w:szCs w:val="20"/>
+              </w:rPr>
+              <w:t>2a</w:t>
+            </w:r>
+          </w:p>
+        </w:tc>
+        <w:tc>
+          <w:tcPr>
+            <w:tcW w:w="8564" w:type="dxa"/>
             <w:gridSpan w:val="2"/>
           </w:tcPr>
           <w:p>
@@ -9154,6 +9202,14 @@
                 <w:szCs w:val="20"/>
               </w:rPr>
             </w:pPr>
+            <w:r>
+              <w:rPr>
+                <w:color w:val="000000"/>
+                <w:sz w:val="20"/>
+                <w:szCs w:val="20"/>
+              </w:rPr>
+              <w:t>Auf dem lokalen Informationsverzeichnis sind keine eigenen Einträge hinterlegt.</w:t>
+            </w:r>
           </w:p>
         </w:tc>
       </w:tr>
@@ -9178,7 +9234,7 @@
         </w:tc>
         <w:tc>
           <w:tcPr>
-            <w:tcW w:w="8714" w:type="dxa"/>
+            <w:tcW w:w="8564" w:type="dxa"/>
             <w:gridSpan w:val="2"/>
           </w:tcPr>
           <w:p>
@@ -9201,30 +9257,7 @@
                 <w:sz w:val="20"/>
                 <w:szCs w:val="20"/>
               </w:rPr>
-              <w:t>…</w:t>
-            </w:r>
-          </w:p>
-          <w:p>
-            <w:pPr>
-              <w:numPr>
-                <w:ilvl w:val="0"/>
-                <w:numId w:val="4"/>
-              </w:numPr>
-              <w:rPr>
-                <w:rFonts w:ascii="Times New Roman" w:hAnsi="Times New Roman" w:cs="Times New Roman"/>
-                <w:color w:val="000000"/>
-                <w:sz w:val="20"/>
-                <w:szCs w:val="20"/>
-              </w:rPr>
-            </w:pPr>
-            <w:r>
-              <w:rPr>
-                <w:rFonts w:ascii="Times New Roman" w:hAnsi="Times New Roman" w:cs="Times New Roman"/>
-                <w:color w:val="000000"/>
-                <w:sz w:val="20"/>
-                <w:szCs w:val="20"/>
-              </w:rPr>
-              <w:t>…</w:t>
+              <w:t>Das System zeigt dem Benutzer das standardmäßige Informationsverzeichnis an.</w:t>
             </w:r>
           </w:p>
           <w:p>
@@ -9244,26 +9277,7 @@
                 <w:sz w:val="20"/>
                 <w:szCs w:val="20"/>
               </w:rPr>
-              <w:t>Rückkehr</w:t>
-            </w:r>
-            <w:r>
-              <w:rPr>
-                <w:rFonts w:ascii="Times New Roman" w:hAnsi="Times New Roman" w:cs="Times New Roman"/>
-                <w:b/>
-                <w:color w:val="000000"/>
-                <w:sz w:val="20"/>
-                <w:szCs w:val="20"/>
-              </w:rPr>
-              <w:t xml:space="preserve"> nach</w:t>
-            </w:r>
-            <w:r>
-              <w:rPr>
-                <w:rFonts w:ascii="Times New Roman" w:hAnsi="Times New Roman" w:cs="Times New Roman"/>
-                <w:color w:val="000000"/>
-                <w:sz w:val="20"/>
-                <w:szCs w:val="20"/>
-              </w:rPr>
-              <w:t>:</w:t>
+              <w:t>Ende</w:t>
             </w:r>
           </w:p>
         </w:tc>
@@ -9284,11 +9298,19 @@
                 <w:szCs w:val="20"/>
               </w:rPr>
             </w:pPr>
-          </w:p>
-        </w:tc>
-        <w:tc>
-          <w:tcPr>
-            <w:tcW w:w="8714" w:type="dxa"/>
+            <w:r>
+              <w:rPr>
+                <w:color w:val="000000"/>
+                <w:sz w:val="20"/>
+                <w:szCs w:val="20"/>
+              </w:rPr>
+              <w:t>2b</w:t>
+            </w:r>
+          </w:p>
+        </w:tc>
+        <w:tc>
+          <w:tcPr>
+            <w:tcW w:w="8564" w:type="dxa"/>
             <w:gridSpan w:val="2"/>
           </w:tcPr>
           <w:p>
@@ -9299,6 +9321,14 @@
                 <w:szCs w:val="20"/>
               </w:rPr>
             </w:pPr>
+            <w:r>
+              <w:rPr>
+                <w:color w:val="000000"/>
+                <w:sz w:val="20"/>
+                <w:szCs w:val="20"/>
+              </w:rPr>
+              <w:t>Auf dem lokalen Informationsverzeichnis sind eigene Einträge hinterlegt.</w:t>
+            </w:r>
           </w:p>
         </w:tc>
       </w:tr>
@@ -9323,14 +9353,15 @@
         </w:tc>
         <w:tc>
           <w:tcPr>
-            <w:tcW w:w="8714" w:type="dxa"/>
+            <w:tcW w:w="8564" w:type="dxa"/>
             <w:gridSpan w:val="2"/>
           </w:tcPr>
           <w:p>
             <w:pPr>
+              <w:pStyle w:val="Listenabsatz"/>
               <w:numPr>
                 <w:ilvl w:val="0"/>
-                <w:numId w:val="10"/>
+                <w:numId w:val="32"/>
               </w:numPr>
               <w:rPr>
                 <w:rFonts w:ascii="Times New Roman" w:hAnsi="Times New Roman" w:cs="Times New Roman"/>
@@ -9346,22 +9377,17 @@
                 <w:sz w:val="20"/>
                 <w:szCs w:val="20"/>
               </w:rPr>
-              <w:t>…</w:t>
-            </w:r>
-          </w:p>
-          <w:p>
-            <w:pPr>
-              <w:numPr>
-                <w:ilvl w:val="0"/>
-                <w:numId w:val="10"/>
-              </w:numPr>
+              <w:t xml:space="preserve">Das System zeigt dem Benutzer das </w:t>
+            </w:r>
+            <w:r>
               <w:rPr>
                 <w:rFonts w:ascii="Times New Roman" w:hAnsi="Times New Roman" w:cs="Times New Roman"/>
                 <w:color w:val="000000"/>
                 <w:sz w:val="20"/>
                 <w:szCs w:val="20"/>
               </w:rPr>
-            </w:pPr>
+              <w:t>erweiterte</w:t>
+            </w:r>
             <w:r>
               <w:rPr>
                 <w:rFonts w:ascii="Times New Roman" w:hAnsi="Times New Roman" w:cs="Times New Roman"/>
@@ -9369,7 +9395,16 @@
                 <w:sz w:val="20"/>
                 <w:szCs w:val="20"/>
               </w:rPr>
-              <w:t>…</w:t>
+              <w:t xml:space="preserve"> Informationsverzeichnis</w:t>
+            </w:r>
+            <w:r>
+              <w:rPr>
+                <w:rFonts w:ascii="Times New Roman" w:hAnsi="Times New Roman" w:cs="Times New Roman"/>
+                <w:color w:val="000000"/>
+                <w:sz w:val="20"/>
+                <w:szCs w:val="20"/>
+              </w:rPr>
+              <w:t xml:space="preserve"> an.</w:t>
             </w:r>
           </w:p>
           <w:p>
@@ -9389,7 +9424,7 @@
                 <w:sz w:val="20"/>
                 <w:szCs w:val="20"/>
               </w:rPr>
-              <w:t>Rückkehr</w:t>
+              <w:t>Ende</w:t>
             </w:r>
             <w:r>
               <w:rPr>
@@ -9399,16 +9434,7 @@
                 <w:sz w:val="20"/>
                 <w:szCs w:val="20"/>
               </w:rPr>
-              <w:t xml:space="preserve"> nach</w:t>
-            </w:r>
-            <w:r>
-              <w:rPr>
-                <w:rFonts w:ascii="Times New Roman" w:hAnsi="Times New Roman" w:cs="Times New Roman"/>
-                <w:color w:val="000000"/>
-                <w:sz w:val="20"/>
-                <w:szCs w:val="20"/>
-              </w:rPr>
-              <w:t>:</w:t>
+              <w:t xml:space="preserve"> </w:t>
             </w:r>
           </w:p>
         </w:tc>
@@ -9419,31 +9445,24 @@
         </w:trPr>
         <w:tc>
           <w:tcPr>
-            <w:tcW w:w="496" w:type="dxa"/>
-          </w:tcPr>
-          <w:p>
-            <w:pPr>
-              <w:rPr>
-                <w:color w:val="000000"/>
-                <w:sz w:val="20"/>
-                <w:szCs w:val="20"/>
-              </w:rPr>
-            </w:pPr>
-          </w:p>
-        </w:tc>
-        <w:tc>
-          <w:tcPr>
-            <w:tcW w:w="8714" w:type="dxa"/>
-            <w:gridSpan w:val="2"/>
-          </w:tcPr>
-          <w:p>
-            <w:pPr>
-              <w:rPr>
-                <w:color w:val="000000"/>
-                <w:sz w:val="20"/>
-                <w:szCs w:val="20"/>
-              </w:rPr>
-            </w:pPr>
+            <w:tcW w:w="9060" w:type="dxa"/>
+            <w:gridSpan w:val="3"/>
+            <w:shd w:val="clear" w:color="auto" w:fill="D9D9D9"/>
+          </w:tcPr>
+          <w:p>
+            <w:pPr>
+              <w:rPr>
+                <w:b/>
+                <w:color w:val="000000"/>
+              </w:rPr>
+            </w:pPr>
+            <w:r>
+              <w:rPr>
+                <w:b/>
+                <w:color w:val="000000"/>
+              </w:rPr>
+              <w:t>Spezielle Anforderungen:</w:t>
+            </w:r>
           </w:p>
         </w:tc>
       </w:tr>
@@ -9453,108 +9472,18 @@
         </w:trPr>
         <w:tc>
           <w:tcPr>
-            <w:tcW w:w="496" w:type="dxa"/>
-            <w:shd w:val="clear" w:color="auto" w:fill="D9D9D9"/>
-          </w:tcPr>
-          <w:p>
-            <w:pPr>
-              <w:spacing w:before="120"/>
+            <w:tcW w:w="9060" w:type="dxa"/>
+            <w:gridSpan w:val="3"/>
+          </w:tcPr>
+          <w:p>
+            <w:pPr>
               <w:rPr>
                 <w:rFonts w:ascii="Times New Roman" w:hAnsi="Times New Roman" w:cs="Sendnya"/>
                 <w:color w:val="000000"/>
-              </w:rPr>
-            </w:pPr>
-          </w:p>
-        </w:tc>
-        <w:tc>
-          <w:tcPr>
-            <w:tcW w:w="8714" w:type="dxa"/>
-            <w:gridSpan w:val="2"/>
-          </w:tcPr>
-          <w:p>
-            <w:pPr>
-              <w:numPr>
-                <w:ilvl w:val="0"/>
-                <w:numId w:val="11"/>
-              </w:numPr>
-              <w:rPr>
-                <w:rFonts w:ascii="Times New Roman" w:hAnsi="Times New Roman" w:cs="Times New Roman"/>
-                <w:color w:val="000000"/>
-                <w:sz w:val="20"/>
-                <w:szCs w:val="20"/>
-              </w:rPr>
-            </w:pPr>
-            <w:r>
-              <w:rPr>
-                <w:rFonts w:ascii="Times New Roman" w:hAnsi="Times New Roman" w:cs="Times New Roman"/>
-                <w:color w:val="000000"/>
-                <w:sz w:val="20"/>
-                <w:szCs w:val="20"/>
-              </w:rPr>
-              <w:t>…</w:t>
-            </w:r>
-          </w:p>
-          <w:p>
-            <w:pPr>
-              <w:numPr>
-                <w:ilvl w:val="0"/>
-                <w:numId w:val="11"/>
-              </w:numPr>
-              <w:rPr>
-                <w:rFonts w:ascii="Times New Roman" w:hAnsi="Times New Roman" w:cs="Times New Roman"/>
-                <w:color w:val="000000"/>
-                <w:sz w:val="20"/>
-                <w:szCs w:val="20"/>
-              </w:rPr>
-            </w:pPr>
-            <w:r>
-              <w:rPr>
-                <w:rFonts w:ascii="Times New Roman" w:hAnsi="Times New Roman" w:cs="Times New Roman"/>
-                <w:color w:val="000000"/>
-                <w:sz w:val="20"/>
-                <w:szCs w:val="20"/>
-              </w:rPr>
-              <w:t>…</w:t>
-            </w:r>
-          </w:p>
-          <w:p>
-            <w:pPr>
-              <w:rPr>
-                <w:rFonts w:ascii="Times New Roman" w:hAnsi="Times New Roman" w:cs="Times New Roman"/>
-                <w:color w:val="000000"/>
-                <w:sz w:val="20"/>
-                <w:szCs w:val="20"/>
-              </w:rPr>
-            </w:pPr>
-            <w:r>
-              <w:rPr>
-                <w:rFonts w:ascii="Times New Roman" w:hAnsi="Times New Roman" w:cs="Times New Roman"/>
-                <w:b/>
-                <w:color w:val="000000"/>
-                <w:sz w:val="20"/>
-                <w:szCs w:val="20"/>
-              </w:rPr>
-              <w:t>Rückkehr</w:t>
-            </w:r>
-            <w:r>
-              <w:rPr>
-                <w:rFonts w:ascii="Times New Roman" w:hAnsi="Times New Roman" w:cs="Times New Roman"/>
-                <w:b/>
-                <w:color w:val="000000"/>
-                <w:sz w:val="20"/>
-                <w:szCs w:val="20"/>
-              </w:rPr>
-              <w:t xml:space="preserve"> nach</w:t>
-            </w:r>
-            <w:r>
-              <w:rPr>
-                <w:rFonts w:ascii="Times New Roman" w:hAnsi="Times New Roman" w:cs="Times New Roman"/>
-                <w:color w:val="000000"/>
-                <w:sz w:val="20"/>
-                <w:szCs w:val="20"/>
-              </w:rPr>
-              <w:t>:</w:t>
-            </w:r>
+                <w:sz w:val="20"/>
+                <w:szCs w:val="20"/>
+              </w:rPr>
+            </w:pPr>
           </w:p>
         </w:tc>
       </w:tr>
@@ -9564,31 +9493,24 @@
         </w:trPr>
         <w:tc>
           <w:tcPr>
-            <w:tcW w:w="496" w:type="dxa"/>
-          </w:tcPr>
-          <w:p>
-            <w:pPr>
-              <w:rPr>
-                <w:color w:val="000000"/>
-                <w:sz w:val="20"/>
-                <w:szCs w:val="20"/>
-              </w:rPr>
-            </w:pPr>
-          </w:p>
-        </w:tc>
-        <w:tc>
-          <w:tcPr>
-            <w:tcW w:w="8714" w:type="dxa"/>
-            <w:gridSpan w:val="2"/>
-          </w:tcPr>
-          <w:p>
-            <w:pPr>
-              <w:rPr>
-                <w:color w:val="000000"/>
-                <w:sz w:val="20"/>
-                <w:szCs w:val="20"/>
-              </w:rPr>
-            </w:pPr>
+            <w:tcW w:w="9060" w:type="dxa"/>
+            <w:gridSpan w:val="3"/>
+            <w:shd w:val="clear" w:color="auto" w:fill="D9D9D9"/>
+          </w:tcPr>
+          <w:p>
+            <w:pPr>
+              <w:rPr>
+                <w:b/>
+                <w:color w:val="000000"/>
+              </w:rPr>
+            </w:pPr>
+            <w:r>
+              <w:rPr>
+                <w:b/>
+                <w:color w:val="000000"/>
+              </w:rPr>
+              <w:t>Zu klärende Punkte:</w:t>
+            </w:r>
           </w:p>
         </w:tc>
       </w:tr>
@@ -9598,107 +9520,92 @@
         </w:trPr>
         <w:tc>
           <w:tcPr>
-            <w:tcW w:w="496" w:type="dxa"/>
-            <w:shd w:val="clear" w:color="auto" w:fill="D9D9D9"/>
-          </w:tcPr>
-          <w:p>
-            <w:pPr>
-              <w:spacing w:before="120"/>
+            <w:tcW w:w="9060" w:type="dxa"/>
+            <w:gridSpan w:val="3"/>
+          </w:tcPr>
+          <w:p>
+            <w:pPr>
               <w:rPr>
                 <w:rFonts w:ascii="Times New Roman" w:hAnsi="Times New Roman" w:cs="Sendnya"/>
                 <w:color w:val="000000"/>
-              </w:rPr>
-            </w:pPr>
-          </w:p>
-        </w:tc>
-        <w:tc>
-          <w:tcPr>
-            <w:tcW w:w="8714" w:type="dxa"/>
-            <w:gridSpan w:val="2"/>
-          </w:tcPr>
-          <w:p>
-            <w:pPr>
-              <w:numPr>
-                <w:ilvl w:val="0"/>
-                <w:numId w:val="12"/>
-              </w:numPr>
-              <w:rPr>
-                <w:rFonts w:ascii="Times New Roman" w:hAnsi="Times New Roman" w:cs="Times New Roman"/>
-                <w:color w:val="000000"/>
-                <w:sz w:val="20"/>
-                <w:szCs w:val="20"/>
-              </w:rPr>
-            </w:pPr>
-            <w:r>
-              <w:rPr>
-                <w:rFonts w:ascii="Times New Roman" w:hAnsi="Times New Roman" w:cs="Times New Roman"/>
-                <w:color w:val="000000"/>
-                <w:sz w:val="20"/>
-                <w:szCs w:val="20"/>
-              </w:rPr>
-              <w:t>…</w:t>
-            </w:r>
-          </w:p>
-          <w:p>
-            <w:pPr>
-              <w:numPr>
-                <w:ilvl w:val="0"/>
-                <w:numId w:val="12"/>
-              </w:numPr>
-              <w:rPr>
-                <w:rFonts w:ascii="Times New Roman" w:hAnsi="Times New Roman" w:cs="Times New Roman"/>
-                <w:color w:val="000000"/>
-                <w:sz w:val="20"/>
-                <w:szCs w:val="20"/>
-              </w:rPr>
-            </w:pPr>
-            <w:r>
-              <w:rPr>
-                <w:rFonts w:ascii="Times New Roman" w:hAnsi="Times New Roman" w:cs="Times New Roman"/>
-                <w:color w:val="000000"/>
-                <w:sz w:val="20"/>
-                <w:szCs w:val="20"/>
-              </w:rPr>
-              <w:t>…</w:t>
-            </w:r>
-          </w:p>
-          <w:p>
-            <w:pPr>
-              <w:rPr>
-                <w:rFonts w:ascii="Times New Roman" w:hAnsi="Times New Roman" w:cs="Times New Roman"/>
-                <w:color w:val="000000"/>
-                <w:sz w:val="20"/>
-                <w:szCs w:val="20"/>
-              </w:rPr>
-            </w:pPr>
-            <w:r>
-              <w:rPr>
-                <w:rFonts w:ascii="Times New Roman" w:hAnsi="Times New Roman" w:cs="Times New Roman"/>
+                <w:sz w:val="20"/>
+                <w:szCs w:val="20"/>
+              </w:rPr>
+            </w:pPr>
+          </w:p>
+        </w:tc>
+      </w:tr>
+    </w:tbl>
+    <w:p>
+      <w:pPr>
+        <w:spacing w:before="120"/>
+        <w:rPr>
+          <w:rFonts w:ascii="Times New Roman" w:hAnsi="Times New Roman" w:cs="Sendnya"/>
+          <w:color w:val="000000" w:themeColor="text1"/>
+        </w:rPr>
+      </w:pPr>
+    </w:p>
+    <w:p>
+      <w:pPr>
+        <w:spacing w:after="200" w:line="276" w:lineRule="auto"/>
+        <w:jc w:val="left"/>
+        <w:rPr>
+          <w:rFonts w:ascii="Times New Roman" w:hAnsi="Times New Roman" w:cs="Sendnya"/>
+          <w:color w:val="000000" w:themeColor="text1"/>
+        </w:rPr>
+      </w:pPr>
+      <w:r>
+        <w:rPr>
+          <w:rFonts w:ascii="Times New Roman" w:hAnsi="Times New Roman" w:cs="Sendnya"/>
+          <w:color w:val="000000" w:themeColor="text1"/>
+        </w:rPr>
+        <w:br w:type="page"/>
+      </w:r>
+    </w:p>
+    <w:tbl>
+      <w:tblPr>
+        <w:tblStyle w:val="Tabellenraster"/>
+        <w:tblW w:w="0" w:type="auto"/>
+        <w:jc w:val="center"/>
+        <w:tblInd w:w="0" w:type="dxa"/>
+        <w:tblLook w:val="04A0" w:firstRow="1" w:lastRow="0" w:firstColumn="1" w:lastColumn="0" w:noHBand="0" w:noVBand="1"/>
+      </w:tblPr>
+      <w:tblGrid>
+        <w:gridCol w:w="661"/>
+        <w:gridCol w:w="826"/>
+        <w:gridCol w:w="7573"/>
+      </w:tblGrid>
+      <w:tr>
+        <w:trPr>
+          <w:jc w:val="center"/>
+        </w:trPr>
+        <w:tc>
+          <w:tcPr>
+            <w:tcW w:w="9060" w:type="dxa"/>
+            <w:gridSpan w:val="3"/>
+          </w:tcPr>
+          <w:p>
+            <w:pPr>
+              <w:jc w:val="center"/>
+              <w:rPr>
                 <w:b/>
                 <w:color w:val="000000"/>
-                <w:sz w:val="20"/>
-                <w:szCs w:val="20"/>
-              </w:rPr>
-              <w:t>Rückkehr</w:t>
-            </w:r>
-            <w:r>
-              <w:rPr>
-                <w:rFonts w:ascii="Times New Roman" w:hAnsi="Times New Roman" w:cs="Times New Roman"/>
+              </w:rPr>
+            </w:pPr>
+            <w:r>
+              <w:rPr>
                 <w:b/>
                 <w:color w:val="000000"/>
-                <w:sz w:val="20"/>
-                <w:szCs w:val="20"/>
-              </w:rPr>
-              <w:t xml:space="preserve"> nach</w:t>
-            </w:r>
-            <w:r>
-              <w:rPr>
-                <w:rFonts w:ascii="Times New Roman" w:hAnsi="Times New Roman" w:cs="Times New Roman"/>
-                <w:color w:val="000000"/>
-                <w:sz w:val="20"/>
-                <w:szCs w:val="20"/>
-              </w:rPr>
-              <w:t>:</w:t>
+              </w:rPr>
+              <w:lastRenderedPageBreak/>
+              <w:t>Bearbeitung</w:t>
+            </w:r>
+            <w:r>
+              <w:rPr>
+                <w:b/>
+                <w:color w:val="000000"/>
+              </w:rPr>
+              <w:t xml:space="preserve"> des Informationsverzeichnisses</w:t>
             </w:r>
           </w:p>
         </w:tc>
@@ -9709,31 +9616,57 @@
         </w:trPr>
         <w:tc>
           <w:tcPr>
-            <w:tcW w:w="496" w:type="dxa"/>
-          </w:tcPr>
-          <w:p>
-            <w:pPr>
-              <w:rPr>
-                <w:color w:val="000000"/>
-                <w:sz w:val="20"/>
-                <w:szCs w:val="20"/>
-              </w:rPr>
-            </w:pPr>
-          </w:p>
-        </w:tc>
-        <w:tc>
-          <w:tcPr>
-            <w:tcW w:w="8714" w:type="dxa"/>
+            <w:tcW w:w="1336" w:type="dxa"/>
             <w:gridSpan w:val="2"/>
-          </w:tcPr>
-          <w:p>
-            <w:pPr>
-              <w:rPr>
-                <w:color w:val="000000"/>
-                <w:sz w:val="20"/>
-                <w:szCs w:val="20"/>
-              </w:rPr>
-            </w:pPr>
+            <w:shd w:val="clear" w:color="auto" w:fill="D9D9D9"/>
+          </w:tcPr>
+          <w:p>
+            <w:pPr>
+              <w:rPr>
+                <w:b/>
+                <w:color w:val="000000"/>
+              </w:rPr>
+            </w:pPr>
+            <w:r>
+              <w:rPr>
+                <w:b/>
+                <w:color w:val="000000"/>
+              </w:rPr>
+              <w:t>Kennung</w:t>
+            </w:r>
+          </w:p>
+        </w:tc>
+        <w:tc>
+          <w:tcPr>
+            <w:tcW w:w="7724" w:type="dxa"/>
+          </w:tcPr>
+          <w:p>
+            <w:pPr>
+              <w:rPr>
+                <w:rFonts w:ascii="Times New Roman" w:hAnsi="Times New Roman" w:cs="Sendnya"/>
+                <w:color w:val="000000"/>
+                <w:sz w:val="20"/>
+                <w:szCs w:val="20"/>
+              </w:rPr>
+            </w:pPr>
+            <w:r>
+              <w:rPr>
+                <w:rFonts w:ascii="Times New Roman" w:hAnsi="Times New Roman" w:cs="Sendnya"/>
+                <w:color w:val="000000"/>
+                <w:sz w:val="20"/>
+                <w:szCs w:val="20"/>
+              </w:rPr>
+              <w:t>UC-</w:t>
+            </w:r>
+            <w:r>
+              <w:rPr>
+                <w:rFonts w:ascii="Times New Roman" w:hAnsi="Times New Roman" w:cs="Sendnya"/>
+                <w:color w:val="000000"/>
+                <w:sz w:val="20"/>
+                <w:szCs w:val="20"/>
+              </w:rPr>
+              <w:t>5</w:t>
+            </w:r>
           </w:p>
         </w:tc>
       </w:tr>
@@ -9743,88 +9676,47 @@
         </w:trPr>
         <w:tc>
           <w:tcPr>
-            <w:tcW w:w="496" w:type="dxa"/>
+            <w:tcW w:w="1336" w:type="dxa"/>
+            <w:gridSpan w:val="2"/>
             <w:shd w:val="clear" w:color="auto" w:fill="D9D9D9"/>
           </w:tcPr>
           <w:p>
             <w:pPr>
-              <w:spacing w:before="120"/>
+              <w:rPr>
+                <w:b/>
+                <w:color w:val="000000"/>
+              </w:rPr>
+            </w:pPr>
+            <w:r>
+              <w:rPr>
+                <w:b/>
+                <w:color w:val="000000"/>
+              </w:rPr>
+              <w:t>Priorität</w:t>
+            </w:r>
+          </w:p>
+        </w:tc>
+        <w:tc>
+          <w:tcPr>
+            <w:tcW w:w="7724" w:type="dxa"/>
+          </w:tcPr>
+          <w:p>
+            <w:pPr>
               <w:rPr>
                 <w:rFonts w:ascii="Times New Roman" w:hAnsi="Times New Roman" w:cs="Sendnya"/>
                 <w:color w:val="000000"/>
-              </w:rPr>
-            </w:pPr>
-          </w:p>
-        </w:tc>
-        <w:tc>
-          <w:tcPr>
-            <w:tcW w:w="8714" w:type="dxa"/>
-            <w:gridSpan w:val="2"/>
-          </w:tcPr>
-          <w:p>
-            <w:pPr>
-              <w:numPr>
-                <w:ilvl w:val="0"/>
-                <w:numId w:val="13"/>
-              </w:numPr>
-              <w:rPr>
-                <w:rFonts w:ascii="Times New Roman" w:hAnsi="Times New Roman" w:cs="Times New Roman"/>
-                <w:color w:val="000000"/>
-                <w:sz w:val="20"/>
-                <w:szCs w:val="20"/>
-              </w:rPr>
-            </w:pPr>
-            <w:r>
-              <w:rPr>
-                <w:rFonts w:ascii="Times New Roman" w:hAnsi="Times New Roman" w:cs="Times New Roman"/>
-                <w:color w:val="000000"/>
-                <w:sz w:val="20"/>
-                <w:szCs w:val="20"/>
-              </w:rPr>
-              <w:t>…</w:t>
-            </w:r>
-          </w:p>
-          <w:p>
-            <w:pPr>
-              <w:numPr>
-                <w:ilvl w:val="0"/>
-                <w:numId w:val="13"/>
-              </w:numPr>
-              <w:rPr>
-                <w:rFonts w:ascii="Times New Roman" w:hAnsi="Times New Roman" w:cs="Times New Roman"/>
-                <w:color w:val="000000"/>
-                <w:sz w:val="20"/>
-                <w:szCs w:val="20"/>
-              </w:rPr>
-            </w:pPr>
-            <w:r>
-              <w:rPr>
-                <w:rFonts w:ascii="Times New Roman" w:hAnsi="Times New Roman" w:cs="Times New Roman"/>
-                <w:color w:val="000000"/>
-                <w:sz w:val="20"/>
-                <w:szCs w:val="20"/>
-              </w:rPr>
-              <w:t>…</w:t>
-            </w:r>
-          </w:p>
-          <w:p>
-            <w:pPr>
-              <w:rPr>
-                <w:rFonts w:ascii="Times New Roman" w:hAnsi="Times New Roman" w:cs="Times New Roman"/>
-                <w:color w:val="000000"/>
-                <w:sz w:val="20"/>
-                <w:szCs w:val="20"/>
-              </w:rPr>
-            </w:pPr>
-            <w:r>
-              <w:rPr>
-                <w:rFonts w:ascii="Times New Roman" w:hAnsi="Times New Roman" w:cs="Times New Roman"/>
-                <w:b/>
-                <w:color w:val="000000"/>
-                <w:sz w:val="20"/>
-                <w:szCs w:val="20"/>
-              </w:rPr>
-              <w:t>Ende.</w:t>
+                <w:sz w:val="20"/>
+                <w:szCs w:val="20"/>
+              </w:rPr>
+            </w:pPr>
+            <w:r>
+              <w:rPr>
+                <w:rFonts w:ascii="Times New Roman" w:hAnsi="Times New Roman" w:cs="Sendnya"/>
+                <w:color w:val="000000"/>
+                <w:sz w:val="20"/>
+                <w:szCs w:val="20"/>
+              </w:rPr>
+              <w:t>Hoch</w:t>
             </w:r>
           </w:p>
         </w:tc>
@@ -9835,31 +9727,24 @@
         </w:trPr>
         <w:tc>
           <w:tcPr>
-            <w:tcW w:w="496" w:type="dxa"/>
-          </w:tcPr>
-          <w:p>
-            <w:pPr>
-              <w:rPr>
-                <w:color w:val="000000"/>
-                <w:sz w:val="20"/>
-                <w:szCs w:val="20"/>
-              </w:rPr>
-            </w:pPr>
-          </w:p>
-        </w:tc>
-        <w:tc>
-          <w:tcPr>
-            <w:tcW w:w="8714" w:type="dxa"/>
-            <w:gridSpan w:val="2"/>
-          </w:tcPr>
-          <w:p>
-            <w:pPr>
-              <w:rPr>
-                <w:color w:val="000000"/>
-                <w:sz w:val="20"/>
-                <w:szCs w:val="20"/>
-              </w:rPr>
-            </w:pPr>
+            <w:tcW w:w="9060" w:type="dxa"/>
+            <w:gridSpan w:val="3"/>
+            <w:shd w:val="clear" w:color="auto" w:fill="D9D9D9"/>
+          </w:tcPr>
+          <w:p>
+            <w:pPr>
+              <w:rPr>
+                <w:b/>
+                <w:color w:val="000000"/>
+              </w:rPr>
+            </w:pPr>
+            <w:r>
+              <w:rPr>
+                <w:b/>
+                <w:color w:val="000000"/>
+              </w:rPr>
+              <w:t>Kurzbeschreibung:</w:t>
+            </w:r>
           </w:p>
         </w:tc>
       </w:tr>
@@ -9869,88 +9754,44 @@
         </w:trPr>
         <w:tc>
           <w:tcPr>
-            <w:tcW w:w="496" w:type="dxa"/>
-            <w:shd w:val="clear" w:color="auto" w:fill="D9D9D9"/>
-          </w:tcPr>
-          <w:p>
-            <w:pPr>
-              <w:spacing w:before="120"/>
+            <w:tcW w:w="9060" w:type="dxa"/>
+            <w:gridSpan w:val="3"/>
+          </w:tcPr>
+          <w:p>
+            <w:pPr>
               <w:rPr>
                 <w:rFonts w:ascii="Times New Roman" w:hAnsi="Times New Roman" w:cs="Sendnya"/>
                 <w:color w:val="000000"/>
-              </w:rPr>
-            </w:pPr>
-          </w:p>
-        </w:tc>
-        <w:tc>
-          <w:tcPr>
-            <w:tcW w:w="8714" w:type="dxa"/>
-            <w:gridSpan w:val="2"/>
-          </w:tcPr>
-          <w:p>
-            <w:pPr>
-              <w:numPr>
-                <w:ilvl w:val="0"/>
-                <w:numId w:val="14"/>
-              </w:numPr>
-              <w:rPr>
-                <w:rFonts w:ascii="Times New Roman" w:hAnsi="Times New Roman" w:cs="Times New Roman"/>
-                <w:color w:val="000000"/>
-                <w:sz w:val="20"/>
-                <w:szCs w:val="20"/>
-              </w:rPr>
-            </w:pPr>
-            <w:r>
-              <w:rPr>
-                <w:rFonts w:ascii="Times New Roman" w:hAnsi="Times New Roman" w:cs="Times New Roman"/>
-                <w:color w:val="000000"/>
-                <w:sz w:val="20"/>
-                <w:szCs w:val="20"/>
-              </w:rPr>
-              <w:t>…</w:t>
-            </w:r>
-          </w:p>
-          <w:p>
-            <w:pPr>
-              <w:numPr>
-                <w:ilvl w:val="0"/>
-                <w:numId w:val="14"/>
-              </w:numPr>
-              <w:rPr>
-                <w:rFonts w:ascii="Times New Roman" w:hAnsi="Times New Roman" w:cs="Times New Roman"/>
-                <w:color w:val="000000"/>
-                <w:sz w:val="20"/>
-                <w:szCs w:val="20"/>
-              </w:rPr>
-            </w:pPr>
-            <w:r>
-              <w:rPr>
-                <w:rFonts w:ascii="Times New Roman" w:hAnsi="Times New Roman" w:cs="Times New Roman"/>
-                <w:color w:val="000000"/>
-                <w:sz w:val="20"/>
-                <w:szCs w:val="20"/>
-              </w:rPr>
-              <w:t>…</w:t>
-            </w:r>
-          </w:p>
-          <w:p>
-            <w:pPr>
-              <w:rPr>
-                <w:rFonts w:ascii="Times New Roman" w:hAnsi="Times New Roman" w:cs="Times New Roman"/>
-                <w:color w:val="000000"/>
-                <w:sz w:val="20"/>
-                <w:szCs w:val="20"/>
-              </w:rPr>
-            </w:pPr>
-            <w:r>
-              <w:rPr>
-                <w:rFonts w:ascii="Times New Roman" w:hAnsi="Times New Roman" w:cs="Times New Roman"/>
-                <w:b/>
-                <w:color w:val="000000"/>
-                <w:sz w:val="20"/>
-                <w:szCs w:val="20"/>
-              </w:rPr>
-              <w:t>Ende.</w:t>
+                <w:sz w:val="20"/>
+                <w:szCs w:val="20"/>
+              </w:rPr>
+            </w:pPr>
+            <w:r>
+              <w:rPr>
+                <w:rFonts w:ascii="Times New Roman" w:hAnsi="Times New Roman" w:cs="Sendnya"/>
+                <w:color w:val="000000"/>
+                <w:sz w:val="20"/>
+                <w:szCs w:val="20"/>
+              </w:rPr>
+              <w:t xml:space="preserve">Um sein Informationsverzeichnis zu personalisieren und um Quellen hinzuzufügen und löschen zu können, soll der Benutzer das </w:t>
+            </w:r>
+            <w:r>
+              <w:rPr>
+                <w:rFonts w:ascii="Times New Roman" w:hAnsi="Times New Roman" w:cs="Sendnya"/>
+                <w:color w:val="000000"/>
+                <w:sz w:val="20"/>
+                <w:szCs w:val="20"/>
+              </w:rPr>
+              <w:t xml:space="preserve">nach der Installation </w:t>
+            </w:r>
+            <w:r>
+              <w:rPr>
+                <w:rFonts w:ascii="Times New Roman" w:hAnsi="Times New Roman" w:cs="Sendnya"/>
+                <w:color w:val="000000"/>
+                <w:sz w:val="20"/>
+                <w:szCs w:val="20"/>
+              </w:rPr>
+              <w:t xml:space="preserve">standardmäßige Informationsverzeichnis editieren können. </w:t>
             </w:r>
           </w:p>
         </w:tc>
@@ -9961,31 +9802,24 @@
         </w:trPr>
         <w:tc>
           <w:tcPr>
-            <w:tcW w:w="496" w:type="dxa"/>
-          </w:tcPr>
-          <w:p>
-            <w:pPr>
-              <w:rPr>
-                <w:color w:val="000000"/>
-                <w:sz w:val="20"/>
-                <w:szCs w:val="20"/>
-              </w:rPr>
-            </w:pPr>
-          </w:p>
-        </w:tc>
-        <w:tc>
-          <w:tcPr>
-            <w:tcW w:w="8714" w:type="dxa"/>
-            <w:gridSpan w:val="2"/>
-          </w:tcPr>
-          <w:p>
-            <w:pPr>
-              <w:rPr>
-                <w:color w:val="000000"/>
-                <w:sz w:val="20"/>
-                <w:szCs w:val="20"/>
-              </w:rPr>
-            </w:pPr>
+            <w:tcW w:w="9060" w:type="dxa"/>
+            <w:gridSpan w:val="3"/>
+            <w:shd w:val="clear" w:color="auto" w:fill="D9D9D9"/>
+          </w:tcPr>
+          <w:p>
+            <w:pPr>
+              <w:rPr>
+                <w:b/>
+                <w:color w:val="000000"/>
+              </w:rPr>
+            </w:pPr>
+            <w:r>
+              <w:rPr>
+                <w:b/>
+                <w:color w:val="000000"/>
+              </w:rPr>
+              <w:t>Vorbedingung(en):</w:t>
+            </w:r>
           </w:p>
         </w:tc>
       </w:tr>
@@ -9995,88 +9829,73 @@
         </w:trPr>
         <w:tc>
           <w:tcPr>
-            <w:tcW w:w="496" w:type="dxa"/>
-            <w:shd w:val="clear" w:color="auto" w:fill="D9D9D9"/>
-          </w:tcPr>
-          <w:p>
-            <w:pPr>
-              <w:spacing w:before="120"/>
-              <w:rPr>
-                <w:rFonts w:ascii="Times New Roman" w:hAnsi="Times New Roman" w:cs="Sendnya"/>
-                <w:color w:val="000000"/>
-              </w:rPr>
-            </w:pPr>
-          </w:p>
-        </w:tc>
-        <w:tc>
-          <w:tcPr>
-            <w:tcW w:w="8714" w:type="dxa"/>
-            <w:gridSpan w:val="2"/>
-          </w:tcPr>
-          <w:p>
-            <w:pPr>
+            <w:tcW w:w="9060" w:type="dxa"/>
+            <w:gridSpan w:val="3"/>
+          </w:tcPr>
+          <w:p>
+            <w:pPr>
+              <w:pStyle w:val="Listenabsatz"/>
               <w:numPr>
                 <w:ilvl w:val="0"/>
-                <w:numId w:val="15"/>
+                <w:numId w:val="28"/>
               </w:numPr>
               <w:rPr>
-                <w:rFonts w:ascii="Times New Roman" w:hAnsi="Times New Roman" w:cs="Times New Roman"/>
-                <w:color w:val="000000"/>
-                <w:sz w:val="20"/>
-                <w:szCs w:val="20"/>
-              </w:rPr>
-            </w:pPr>
-            <w:r>
-              <w:rPr>
-                <w:rFonts w:ascii="Times New Roman" w:hAnsi="Times New Roman" w:cs="Times New Roman"/>
-                <w:color w:val="000000"/>
-                <w:sz w:val="20"/>
-                <w:szCs w:val="20"/>
-              </w:rPr>
-              <w:t>…</w:t>
-            </w:r>
-          </w:p>
-          <w:p>
-            <w:pPr>
+                <w:rFonts w:ascii="Times New Roman" w:hAnsi="Times New Roman" w:cs="Sendnya"/>
+                <w:color w:val="000000"/>
+                <w:sz w:val="20"/>
+                <w:szCs w:val="20"/>
+              </w:rPr>
+            </w:pPr>
+            <w:r>
+              <w:rPr>
+                <w:rFonts w:ascii="Times New Roman" w:hAnsi="Times New Roman" w:cs="Sendnya"/>
+                <w:color w:val="000000"/>
+                <w:sz w:val="20"/>
+                <w:szCs w:val="20"/>
+              </w:rPr>
+              <w:t>Die Datei des</w:t>
+            </w:r>
+            <w:r>
+              <w:rPr>
+                <w:rFonts w:ascii="Times New Roman" w:hAnsi="Times New Roman" w:cs="Sendnya"/>
+                <w:color w:val="000000"/>
+                <w:sz w:val="20"/>
+                <w:szCs w:val="20"/>
+              </w:rPr>
+              <w:t xml:space="preserve"> Informationsverzeichnis</w:t>
+            </w:r>
+            <w:r>
+              <w:rPr>
+                <w:rFonts w:ascii="Times New Roman" w:hAnsi="Times New Roman" w:cs="Sendnya"/>
+                <w:color w:val="000000"/>
+                <w:sz w:val="20"/>
+                <w:szCs w:val="20"/>
+              </w:rPr>
+              <w:t>ses ist existent und wurde nicht vom Benutzer gelöscht</w:t>
+            </w:r>
+          </w:p>
+          <w:p>
+            <w:pPr>
+              <w:pStyle w:val="Listenabsatz"/>
               <w:numPr>
                 <w:ilvl w:val="0"/>
-                <w:numId w:val="15"/>
+                <w:numId w:val="28"/>
               </w:numPr>
               <w:rPr>
-                <w:rFonts w:ascii="Times New Roman" w:hAnsi="Times New Roman" w:cs="Times New Roman"/>
-                <w:color w:val="000000"/>
-                <w:sz w:val="20"/>
-                <w:szCs w:val="20"/>
-              </w:rPr>
-            </w:pPr>
-            <w:r>
-              <w:rPr>
-                <w:rFonts w:ascii="Times New Roman" w:hAnsi="Times New Roman" w:cs="Times New Roman"/>
-                <w:color w:val="000000"/>
-                <w:sz w:val="20"/>
-                <w:szCs w:val="20"/>
-              </w:rPr>
-              <w:t>…</w:t>
-            </w:r>
-          </w:p>
-          <w:p>
-            <w:pPr>
-              <w:rPr>
-                <w:rFonts w:ascii="Times New Roman" w:hAnsi="Times New Roman" w:cs="Times New Roman"/>
-                <w:color w:val="000000"/>
-                <w:sz w:val="20"/>
-                <w:szCs w:val="20"/>
-              </w:rPr>
-            </w:pPr>
-            <w:r>
-              <w:rPr>
-                <w:rFonts w:ascii="Times New Roman" w:hAnsi="Times New Roman" w:cs="Times New Roman"/>
-                <w:b/>
-                <w:color w:val="000000"/>
-                <w:sz w:val="20"/>
-                <w:szCs w:val="20"/>
-              </w:rPr>
-              <w:t>Ende.</w:t>
+                <w:rFonts w:ascii="Times New Roman" w:hAnsi="Times New Roman" w:cs="Sendnya"/>
+                <w:color w:val="000000"/>
+                <w:sz w:val="20"/>
+                <w:szCs w:val="20"/>
+              </w:rPr>
+            </w:pPr>
+            <w:r>
+              <w:rPr>
+                <w:rFonts w:ascii="Times New Roman" w:hAnsi="Times New Roman" w:cs="Sendnya"/>
+                <w:color w:val="000000"/>
+                <w:sz w:val="20"/>
+                <w:szCs w:val="20"/>
+              </w:rPr>
+              <w:t>Das Informationsverzeichnis ist aufgerufen (Use-Case 4 „Aufruf des Informationsverzeichnisses“)</w:t>
             </w:r>
           </w:p>
         </w:tc>
@@ -10087,31 +9906,24 @@
         </w:trPr>
         <w:tc>
           <w:tcPr>
-            <w:tcW w:w="496" w:type="dxa"/>
-          </w:tcPr>
-          <w:p>
-            <w:pPr>
-              <w:rPr>
-                <w:color w:val="000000"/>
-                <w:sz w:val="20"/>
-                <w:szCs w:val="20"/>
-              </w:rPr>
-            </w:pPr>
-          </w:p>
-        </w:tc>
-        <w:tc>
-          <w:tcPr>
-            <w:tcW w:w="8714" w:type="dxa"/>
-            <w:gridSpan w:val="2"/>
-          </w:tcPr>
-          <w:p>
-            <w:pPr>
-              <w:rPr>
-                <w:color w:val="000000"/>
-                <w:sz w:val="20"/>
-                <w:szCs w:val="20"/>
-              </w:rPr>
-            </w:pPr>
+            <w:tcW w:w="9060" w:type="dxa"/>
+            <w:gridSpan w:val="3"/>
+            <w:shd w:val="clear" w:color="auto" w:fill="D9D9D9"/>
+          </w:tcPr>
+          <w:p>
+            <w:pPr>
+              <w:rPr>
+                <w:b/>
+                <w:color w:val="000000"/>
+              </w:rPr>
+            </w:pPr>
+            <w:r>
+              <w:rPr>
+                <w:b/>
+                <w:color w:val="000000"/>
+              </w:rPr>
+              <w:t>Nachbedingung(en):</w:t>
+            </w:r>
           </w:p>
         </w:tc>
       </w:tr>
@@ -10121,88 +9933,55 @@
         </w:trPr>
         <w:tc>
           <w:tcPr>
-            <w:tcW w:w="496" w:type="dxa"/>
-            <w:shd w:val="clear" w:color="auto" w:fill="D9D9D9"/>
-          </w:tcPr>
-          <w:p>
-            <w:pPr>
-              <w:spacing w:before="120"/>
-              <w:rPr>
-                <w:rFonts w:ascii="Times New Roman" w:hAnsi="Times New Roman" w:cs="Sendnya"/>
-                <w:color w:val="000000"/>
-              </w:rPr>
-            </w:pPr>
-          </w:p>
-        </w:tc>
-        <w:tc>
-          <w:tcPr>
-            <w:tcW w:w="8714" w:type="dxa"/>
-            <w:gridSpan w:val="2"/>
-          </w:tcPr>
-          <w:p>
-            <w:pPr>
+            <w:tcW w:w="9060" w:type="dxa"/>
+            <w:gridSpan w:val="3"/>
+          </w:tcPr>
+          <w:p>
+            <w:pPr>
+              <w:pStyle w:val="Listenabsatz"/>
               <w:numPr>
                 <w:ilvl w:val="0"/>
-                <w:numId w:val="16"/>
+                <w:numId w:val="28"/>
               </w:numPr>
               <w:rPr>
-                <w:rFonts w:ascii="Times New Roman" w:hAnsi="Times New Roman" w:cs="Times New Roman"/>
-                <w:color w:val="000000"/>
-                <w:sz w:val="20"/>
-                <w:szCs w:val="20"/>
-              </w:rPr>
-            </w:pPr>
-            <w:r>
-              <w:rPr>
-                <w:rFonts w:ascii="Times New Roman" w:hAnsi="Times New Roman" w:cs="Times New Roman"/>
-                <w:color w:val="000000"/>
-                <w:sz w:val="20"/>
-                <w:szCs w:val="20"/>
-              </w:rPr>
-              <w:t>…</w:t>
-            </w:r>
-          </w:p>
-          <w:p>
-            <w:pPr>
+                <w:rFonts w:ascii="Times New Roman" w:hAnsi="Times New Roman" w:cs="Sendnya"/>
+                <w:color w:val="000000"/>
+                <w:sz w:val="20"/>
+                <w:szCs w:val="20"/>
+              </w:rPr>
+            </w:pPr>
+            <w:r>
+              <w:rPr>
+                <w:rFonts w:ascii="Times New Roman" w:hAnsi="Times New Roman" w:cs="Sendnya"/>
+                <w:color w:val="000000"/>
+                <w:sz w:val="20"/>
+                <w:szCs w:val="20"/>
+              </w:rPr>
+              <w:t>Die vom Benutzer getätigten Änderungen an dem Informationsverzeichnis wurden übernommen</w:t>
+            </w:r>
+          </w:p>
+          <w:p>
+            <w:pPr>
+              <w:pStyle w:val="Listenabsatz"/>
               <w:numPr>
                 <w:ilvl w:val="0"/>
-                <w:numId w:val="16"/>
+                <w:numId w:val="28"/>
               </w:numPr>
               <w:rPr>
-                <w:rFonts w:ascii="Times New Roman" w:hAnsi="Times New Roman" w:cs="Times New Roman"/>
-                <w:color w:val="000000"/>
-                <w:sz w:val="20"/>
-                <w:szCs w:val="20"/>
-              </w:rPr>
-            </w:pPr>
-            <w:r>
-              <w:rPr>
-                <w:rFonts w:ascii="Times New Roman" w:hAnsi="Times New Roman" w:cs="Times New Roman"/>
-                <w:color w:val="000000"/>
-                <w:sz w:val="20"/>
-                <w:szCs w:val="20"/>
-              </w:rPr>
-              <w:t>…</w:t>
-            </w:r>
-          </w:p>
-          <w:p>
-            <w:pPr>
-              <w:rPr>
-                <w:rFonts w:ascii="Times New Roman" w:hAnsi="Times New Roman" w:cs="Times New Roman"/>
-                <w:color w:val="000000"/>
-                <w:sz w:val="20"/>
-                <w:szCs w:val="20"/>
-              </w:rPr>
-            </w:pPr>
-            <w:r>
-              <w:rPr>
-                <w:rFonts w:ascii="Times New Roman" w:hAnsi="Times New Roman" w:cs="Times New Roman"/>
-                <w:b/>
-                <w:color w:val="000000"/>
-                <w:sz w:val="20"/>
-                <w:szCs w:val="20"/>
-              </w:rPr>
-              <w:t>Ende.</w:t>
+                <w:rFonts w:ascii="Times New Roman" w:hAnsi="Times New Roman" w:cs="Sendnya"/>
+                <w:color w:val="000000"/>
+                <w:sz w:val="20"/>
+                <w:szCs w:val="20"/>
+              </w:rPr>
+            </w:pPr>
+            <w:r>
+              <w:rPr>
+                <w:rFonts w:ascii="Times New Roman" w:hAnsi="Times New Roman" w:cs="Sendnya"/>
+                <w:color w:val="000000"/>
+                <w:sz w:val="20"/>
+                <w:szCs w:val="20"/>
+              </w:rPr>
+              <w:t>Das geänderte Informationsverzeichnis wurden abgespeichert</w:t>
             </w:r>
           </w:p>
         </w:tc>
@@ -10213,7 +9992,7 @@
         </w:trPr>
         <w:tc>
           <w:tcPr>
-            <w:tcW w:w="9210" w:type="dxa"/>
+            <w:tcW w:w="9060" w:type="dxa"/>
             <w:gridSpan w:val="3"/>
             <w:shd w:val="clear" w:color="auto" w:fill="D9D9D9"/>
           </w:tcPr>
@@ -10229,7 +10008,7 @@
                 <w:b/>
                 <w:color w:val="000000"/>
               </w:rPr>
-              <w:t>Spezielle Anforderungen:</w:t>
+              <w:t>Normaler Ablauf:</w:t>
             </w:r>
           </w:p>
         </w:tc>
@@ -10240,18 +10019,160 @@
         </w:trPr>
         <w:tc>
           <w:tcPr>
-            <w:tcW w:w="9210" w:type="dxa"/>
-            <w:gridSpan w:val="3"/>
-          </w:tcPr>
-          <w:p>
-            <w:pPr>
+            <w:tcW w:w="496" w:type="dxa"/>
+            <w:shd w:val="clear" w:color="auto" w:fill="D9D9D9"/>
+          </w:tcPr>
+          <w:p>
+            <w:pPr>
+              <w:spacing w:before="120"/>
               <w:rPr>
                 <w:rFonts w:ascii="Times New Roman" w:hAnsi="Times New Roman" w:cs="Sendnya"/>
                 <w:color w:val="000000"/>
-                <w:sz w:val="20"/>
-                <w:szCs w:val="20"/>
-              </w:rPr>
-            </w:pPr>
+              </w:rPr>
+            </w:pPr>
+          </w:p>
+        </w:tc>
+        <w:tc>
+          <w:tcPr>
+            <w:tcW w:w="8564" w:type="dxa"/>
+            <w:gridSpan w:val="2"/>
+          </w:tcPr>
+          <w:p>
+            <w:pPr>
+              <w:pStyle w:val="Listenabsatz"/>
+              <w:numPr>
+                <w:ilvl w:val="0"/>
+                <w:numId w:val="33"/>
+              </w:numPr>
+              <w:rPr>
+                <w:rFonts w:ascii="Times New Roman" w:hAnsi="Times New Roman" w:cs="Times New Roman"/>
+                <w:color w:val="000000"/>
+                <w:sz w:val="20"/>
+                <w:szCs w:val="20"/>
+              </w:rPr>
+            </w:pPr>
+            <w:r>
+              <w:rPr>
+                <w:rFonts w:ascii="Times New Roman" w:hAnsi="Times New Roman" w:cs="Times New Roman"/>
+                <w:color w:val="000000"/>
+                <w:sz w:val="20"/>
+                <w:szCs w:val="20"/>
+              </w:rPr>
+              <w:t xml:space="preserve">Der Anwendungsfall beginnt, wenn </w:t>
+            </w:r>
+            <w:r>
+              <w:rPr>
+                <w:rFonts w:ascii="Times New Roman" w:hAnsi="Times New Roman" w:cs="Times New Roman"/>
+                <w:color w:val="000000"/>
+                <w:sz w:val="20"/>
+                <w:szCs w:val="20"/>
+              </w:rPr>
+              <w:t xml:space="preserve">der Benutzer die Aktion zum </w:t>
+            </w:r>
+            <w:r>
+              <w:rPr>
+                <w:rFonts w:ascii="Times New Roman" w:hAnsi="Times New Roman" w:cs="Times New Roman"/>
+                <w:color w:val="000000"/>
+                <w:sz w:val="20"/>
+                <w:szCs w:val="20"/>
+              </w:rPr>
+              <w:t>Editieren</w:t>
+            </w:r>
+            <w:r>
+              <w:rPr>
+                <w:rFonts w:ascii="Times New Roman" w:hAnsi="Times New Roman" w:cs="Times New Roman"/>
+                <w:color w:val="000000"/>
+                <w:sz w:val="20"/>
+                <w:szCs w:val="20"/>
+              </w:rPr>
+              <w:t xml:space="preserve"> des Informationsverzeichnisses ausführt.</w:t>
+            </w:r>
+          </w:p>
+          <w:p>
+            <w:pPr>
+              <w:pStyle w:val="Listenabsatz"/>
+              <w:numPr>
+                <w:ilvl w:val="0"/>
+                <w:numId w:val="33"/>
+              </w:numPr>
+              <w:rPr>
+                <w:rFonts w:ascii="Times New Roman" w:hAnsi="Times New Roman" w:cs="Times New Roman"/>
+                <w:color w:val="000000"/>
+                <w:sz w:val="20"/>
+                <w:szCs w:val="20"/>
+              </w:rPr>
+            </w:pPr>
+            <w:r>
+              <w:rPr>
+                <w:rFonts w:ascii="Times New Roman" w:hAnsi="Times New Roman" w:cs="Times New Roman"/>
+                <w:color w:val="000000"/>
+                <w:sz w:val="20"/>
+                <w:szCs w:val="20"/>
+              </w:rPr>
+              <w:t>Der Benutzer wählt aus, ob er einen Eintrag im Informationsverzeichnis bearbeitet, löschen oder hinzufügen will.</w:t>
+            </w:r>
+          </w:p>
+          <w:p>
+            <w:pPr>
+              <w:pStyle w:val="Listenabsatz"/>
+              <w:numPr>
+                <w:ilvl w:val="0"/>
+                <w:numId w:val="33"/>
+              </w:numPr>
+              <w:rPr>
+                <w:rFonts w:ascii="Times New Roman" w:hAnsi="Times New Roman" w:cs="Times New Roman"/>
+                <w:color w:val="000000"/>
+                <w:sz w:val="20"/>
+                <w:szCs w:val="20"/>
+              </w:rPr>
+            </w:pPr>
+            <w:r>
+              <w:rPr>
+                <w:rFonts w:ascii="Times New Roman" w:hAnsi="Times New Roman" w:cs="Times New Roman"/>
+                <w:color w:val="000000"/>
+                <w:sz w:val="20"/>
+                <w:szCs w:val="20"/>
+              </w:rPr>
+              <w:t>D</w:t>
+            </w:r>
+            <w:r>
+              <w:rPr>
+                <w:rFonts w:ascii="Times New Roman" w:hAnsi="Times New Roman" w:cs="Times New Roman"/>
+                <w:color w:val="000000"/>
+                <w:sz w:val="20"/>
+                <w:szCs w:val="20"/>
+              </w:rPr>
+              <w:t>as System speichert die vom Benutzer getätigten Änderungen am Informationsverzeichnis.</w:t>
+            </w:r>
+          </w:p>
+          <w:p>
+            <w:pPr>
+              <w:rPr>
+                <w:rFonts w:ascii="Times New Roman" w:hAnsi="Times New Roman" w:cs="Times New Roman"/>
+                <w:color w:val="000000"/>
+                <w:sz w:val="20"/>
+                <w:szCs w:val="20"/>
+              </w:rPr>
+            </w:pPr>
+            <w:r>
+              <w:rPr>
+                <w:rFonts w:ascii="Times New Roman" w:hAnsi="Times New Roman" w:cs="Times New Roman"/>
+                <w:b/>
+                <w:color w:val="000000"/>
+                <w:sz w:val="20"/>
+                <w:szCs w:val="20"/>
+              </w:rPr>
+              <w:t>Ende</w:t>
+            </w:r>
+            <w:r>
+              <w:rPr>
+                <w:rFonts w:ascii="Times New Roman" w:hAnsi="Times New Roman" w:cs="Times New Roman"/>
+                <w:color w:val="000000"/>
+                <w:sz w:val="20"/>
+                <w:szCs w:val="20"/>
+              </w:rPr>
+              <w:t>.</w:t>
+            </w:r>
           </w:p>
         </w:tc>
       </w:tr>
@@ -10261,7 +10182,7 @@
         </w:trPr>
         <w:tc>
           <w:tcPr>
-            <w:tcW w:w="9210" w:type="dxa"/>
+            <w:tcW w:w="9060" w:type="dxa"/>
             <w:gridSpan w:val="3"/>
             <w:shd w:val="clear" w:color="auto" w:fill="D9D9D9"/>
           </w:tcPr>
@@ -10277,7 +10198,7 @@
                 <w:b/>
                 <w:color w:val="000000"/>
               </w:rPr>
-              <w:t>Zu klärende Punkte:</w:t>
+              <w:t>Ablauf-Varianten:</w:t>
             </w:r>
           </w:p>
         </w:tc>
@@ -10288,7 +10209,1324 @@
         </w:trPr>
         <w:tc>
           <w:tcPr>
-            <w:tcW w:w="9210" w:type="dxa"/>
+            <w:tcW w:w="496" w:type="dxa"/>
+          </w:tcPr>
+          <w:p>
+            <w:pPr>
+              <w:rPr>
+                <w:color w:val="000000"/>
+                <w:sz w:val="20"/>
+                <w:szCs w:val="20"/>
+              </w:rPr>
+            </w:pPr>
+            <w:r>
+              <w:rPr>
+                <w:color w:val="000000"/>
+                <w:sz w:val="20"/>
+                <w:szCs w:val="20"/>
+              </w:rPr>
+              <w:t>2a</w:t>
+            </w:r>
+          </w:p>
+        </w:tc>
+        <w:tc>
+          <w:tcPr>
+            <w:tcW w:w="8564" w:type="dxa"/>
+            <w:gridSpan w:val="2"/>
+          </w:tcPr>
+          <w:p>
+            <w:pPr>
+              <w:rPr>
+                <w:color w:val="000000"/>
+                <w:sz w:val="20"/>
+                <w:szCs w:val="20"/>
+              </w:rPr>
+            </w:pPr>
+            <w:r>
+              <w:rPr>
+                <w:color w:val="000000"/>
+                <w:sz w:val="20"/>
+                <w:szCs w:val="20"/>
+              </w:rPr>
+              <w:t>Der Benutzer will einen Eintrag im Informationsverzeichnis bearbeiten.</w:t>
+            </w:r>
+          </w:p>
+        </w:tc>
+      </w:tr>
+      <w:tr>
+        <w:trPr>
+          <w:jc w:val="center"/>
+        </w:trPr>
+        <w:tc>
+          <w:tcPr>
+            <w:tcW w:w="496" w:type="dxa"/>
+            <w:shd w:val="clear" w:color="auto" w:fill="D9D9D9"/>
+          </w:tcPr>
+          <w:p>
+            <w:pPr>
+              <w:spacing w:before="120"/>
+              <w:rPr>
+                <w:rFonts w:ascii="Times New Roman" w:hAnsi="Times New Roman" w:cs="Sendnya"/>
+                <w:color w:val="000000"/>
+              </w:rPr>
+            </w:pPr>
+          </w:p>
+        </w:tc>
+        <w:tc>
+          <w:tcPr>
+            <w:tcW w:w="8564" w:type="dxa"/>
+            <w:gridSpan w:val="2"/>
+          </w:tcPr>
+          <w:p>
+            <w:pPr>
+              <w:pStyle w:val="Listenabsatz"/>
+              <w:numPr>
+                <w:ilvl w:val="0"/>
+                <w:numId w:val="34"/>
+              </w:numPr>
+              <w:rPr>
+                <w:rFonts w:ascii="Times New Roman" w:hAnsi="Times New Roman" w:cs="Times New Roman"/>
+                <w:color w:val="000000"/>
+                <w:sz w:val="20"/>
+                <w:szCs w:val="20"/>
+              </w:rPr>
+            </w:pPr>
+            <w:r>
+              <w:rPr>
+                <w:rFonts w:ascii="Times New Roman" w:hAnsi="Times New Roman" w:cs="Times New Roman"/>
+                <w:color w:val="000000"/>
+                <w:sz w:val="20"/>
+                <w:szCs w:val="20"/>
+              </w:rPr>
+              <w:t>Der Benutzer wählt den zu bearbeitenden Eintrag anhand einer Identifikationsnummer aus.</w:t>
+            </w:r>
+          </w:p>
+          <w:p>
+            <w:pPr>
+              <w:pStyle w:val="Listenabsatz"/>
+              <w:numPr>
+                <w:ilvl w:val="0"/>
+                <w:numId w:val="34"/>
+              </w:numPr>
+              <w:rPr>
+                <w:rFonts w:ascii="Times New Roman" w:hAnsi="Times New Roman" w:cs="Times New Roman"/>
+                <w:color w:val="000000"/>
+                <w:sz w:val="20"/>
+                <w:szCs w:val="20"/>
+              </w:rPr>
+            </w:pPr>
+            <w:r>
+              <w:rPr>
+                <w:rFonts w:ascii="Times New Roman" w:hAnsi="Times New Roman" w:cs="Times New Roman"/>
+                <w:color w:val="000000"/>
+                <w:sz w:val="20"/>
+                <w:szCs w:val="20"/>
+              </w:rPr>
+              <w:t>Das System lädt den zu bearbeitenden Eintrag.</w:t>
+            </w:r>
+          </w:p>
+          <w:p>
+            <w:pPr>
+              <w:pStyle w:val="Listenabsatz"/>
+              <w:numPr>
+                <w:ilvl w:val="0"/>
+                <w:numId w:val="34"/>
+              </w:numPr>
+              <w:rPr>
+                <w:rFonts w:ascii="Times New Roman" w:hAnsi="Times New Roman" w:cs="Times New Roman"/>
+                <w:color w:val="000000"/>
+                <w:sz w:val="20"/>
+                <w:szCs w:val="20"/>
+              </w:rPr>
+            </w:pPr>
+            <w:r>
+              <w:rPr>
+                <w:rFonts w:ascii="Times New Roman" w:hAnsi="Times New Roman" w:cs="Times New Roman"/>
+                <w:color w:val="000000"/>
+                <w:sz w:val="20"/>
+                <w:szCs w:val="20"/>
+              </w:rPr>
+              <w:t>Der Benutzer tätigt seine Änderungen an dem gewählten Eintrag.</w:t>
+            </w:r>
+          </w:p>
+          <w:p>
+            <w:pPr>
+              <w:pStyle w:val="Listenabsatz"/>
+              <w:numPr>
+                <w:ilvl w:val="0"/>
+                <w:numId w:val="34"/>
+              </w:numPr>
+              <w:rPr>
+                <w:rFonts w:ascii="Times New Roman" w:hAnsi="Times New Roman" w:cs="Times New Roman"/>
+                <w:color w:val="000000"/>
+                <w:sz w:val="20"/>
+                <w:szCs w:val="20"/>
+              </w:rPr>
+            </w:pPr>
+            <w:r>
+              <w:rPr>
+                <w:rFonts w:ascii="Times New Roman" w:hAnsi="Times New Roman" w:cs="Times New Roman"/>
+                <w:color w:val="000000"/>
+                <w:sz w:val="20"/>
+                <w:szCs w:val="20"/>
+              </w:rPr>
+              <w:t>Der Benutzer bestätigt die getätigten Änderungen am gewählten Eintrag.</w:t>
+            </w:r>
+          </w:p>
+          <w:p>
+            <w:pPr>
+              <w:rPr>
+                <w:rFonts w:ascii="Times New Roman" w:hAnsi="Times New Roman" w:cs="Times New Roman"/>
+                <w:color w:val="000000"/>
+                <w:sz w:val="20"/>
+                <w:szCs w:val="20"/>
+              </w:rPr>
+            </w:pPr>
+            <w:r>
+              <w:rPr>
+                <w:rFonts w:ascii="Times New Roman" w:hAnsi="Times New Roman" w:cs="Times New Roman"/>
+                <w:b/>
+                <w:color w:val="000000"/>
+                <w:sz w:val="20"/>
+                <w:szCs w:val="20"/>
+              </w:rPr>
+              <w:t>Rückkehr</w:t>
+            </w:r>
+            <w:r>
+              <w:rPr>
+                <w:rFonts w:ascii="Times New Roman" w:hAnsi="Times New Roman" w:cs="Times New Roman"/>
+                <w:b/>
+                <w:color w:val="000000"/>
+                <w:sz w:val="20"/>
+                <w:szCs w:val="20"/>
+              </w:rPr>
+              <w:t xml:space="preserve"> nach</w:t>
+            </w:r>
+            <w:r>
+              <w:rPr>
+                <w:rFonts w:ascii="Times New Roman" w:hAnsi="Times New Roman" w:cs="Times New Roman"/>
+                <w:color w:val="000000"/>
+                <w:sz w:val="20"/>
+                <w:szCs w:val="20"/>
+              </w:rPr>
+              <w:t>:</w:t>
+            </w:r>
+            <w:r>
+              <w:rPr>
+                <w:rFonts w:ascii="Times New Roman" w:hAnsi="Times New Roman" w:cs="Times New Roman"/>
+                <w:color w:val="000000"/>
+                <w:sz w:val="20"/>
+                <w:szCs w:val="20"/>
+              </w:rPr>
+              <w:t xml:space="preserve"> 3</w:t>
+            </w:r>
+          </w:p>
+        </w:tc>
+      </w:tr>
+      <w:tr>
+        <w:trPr>
+          <w:jc w:val="center"/>
+        </w:trPr>
+        <w:tc>
+          <w:tcPr>
+            <w:tcW w:w="496" w:type="dxa"/>
+          </w:tcPr>
+          <w:p>
+            <w:pPr>
+              <w:rPr>
+                <w:color w:val="000000"/>
+                <w:sz w:val="20"/>
+                <w:szCs w:val="20"/>
+              </w:rPr>
+            </w:pPr>
+            <w:r>
+              <w:rPr>
+                <w:color w:val="000000"/>
+                <w:sz w:val="20"/>
+                <w:szCs w:val="20"/>
+              </w:rPr>
+              <w:t>2a4a</w:t>
+            </w:r>
+          </w:p>
+        </w:tc>
+        <w:tc>
+          <w:tcPr>
+            <w:tcW w:w="8564" w:type="dxa"/>
+            <w:gridSpan w:val="2"/>
+          </w:tcPr>
+          <w:p>
+            <w:pPr>
+              <w:rPr>
+                <w:color w:val="000000"/>
+                <w:sz w:val="20"/>
+                <w:szCs w:val="20"/>
+              </w:rPr>
+            </w:pPr>
+            <w:r>
+              <w:rPr>
+                <w:color w:val="000000"/>
+                <w:sz w:val="20"/>
+                <w:szCs w:val="20"/>
+              </w:rPr>
+              <w:t>Der Benutzer verwirft die Änderungen.</w:t>
+            </w:r>
+          </w:p>
+        </w:tc>
+      </w:tr>
+      <w:tr>
+        <w:trPr>
+          <w:jc w:val="center"/>
+        </w:trPr>
+        <w:tc>
+          <w:tcPr>
+            <w:tcW w:w="496" w:type="dxa"/>
+            <w:shd w:val="clear" w:color="auto" w:fill="D9D9D9" w:themeFill="background1" w:themeFillShade="D9"/>
+          </w:tcPr>
+          <w:p>
+            <w:pPr>
+              <w:rPr>
+                <w:color w:val="000000"/>
+                <w:sz w:val="20"/>
+                <w:szCs w:val="20"/>
+              </w:rPr>
+            </w:pPr>
+          </w:p>
+        </w:tc>
+        <w:tc>
+          <w:tcPr>
+            <w:tcW w:w="8564" w:type="dxa"/>
+            <w:gridSpan w:val="2"/>
+          </w:tcPr>
+          <w:p>
+            <w:pPr>
+              <w:rPr>
+                <w:color w:val="000000"/>
+                <w:sz w:val="20"/>
+                <w:szCs w:val="20"/>
+              </w:rPr>
+            </w:pPr>
+            <w:r>
+              <w:rPr>
+                <w:rFonts w:ascii="Times New Roman" w:hAnsi="Times New Roman" w:cs="Times New Roman"/>
+                <w:b/>
+                <w:color w:val="000000"/>
+                <w:sz w:val="20"/>
+                <w:szCs w:val="20"/>
+              </w:rPr>
+              <w:t>Rückkehr</w:t>
+            </w:r>
+            <w:r>
+              <w:rPr>
+                <w:rFonts w:ascii="Times New Roman" w:hAnsi="Times New Roman" w:cs="Times New Roman"/>
+                <w:b/>
+                <w:color w:val="000000"/>
+                <w:sz w:val="20"/>
+                <w:szCs w:val="20"/>
+              </w:rPr>
+              <w:t xml:space="preserve"> nach</w:t>
+            </w:r>
+            <w:r>
+              <w:rPr>
+                <w:rFonts w:ascii="Times New Roman" w:hAnsi="Times New Roman" w:cs="Times New Roman"/>
+                <w:color w:val="000000"/>
+                <w:sz w:val="20"/>
+                <w:szCs w:val="20"/>
+              </w:rPr>
+              <w:t xml:space="preserve">: </w:t>
+            </w:r>
+            <w:r>
+              <w:rPr>
+                <w:rFonts w:ascii="Times New Roman" w:hAnsi="Times New Roman" w:cs="Times New Roman"/>
+                <w:color w:val="000000"/>
+                <w:sz w:val="20"/>
+                <w:szCs w:val="20"/>
+              </w:rPr>
+              <w:t>2</w:t>
+            </w:r>
+          </w:p>
+        </w:tc>
+      </w:tr>
+      <w:tr>
+        <w:trPr>
+          <w:jc w:val="center"/>
+        </w:trPr>
+        <w:tc>
+          <w:tcPr>
+            <w:tcW w:w="496" w:type="dxa"/>
+          </w:tcPr>
+          <w:p>
+            <w:pPr>
+              <w:rPr>
+                <w:color w:val="000000"/>
+                <w:sz w:val="20"/>
+                <w:szCs w:val="20"/>
+              </w:rPr>
+            </w:pPr>
+            <w:r>
+              <w:rPr>
+                <w:color w:val="000000"/>
+                <w:sz w:val="20"/>
+                <w:szCs w:val="20"/>
+              </w:rPr>
+              <w:t>2b</w:t>
+            </w:r>
+          </w:p>
+        </w:tc>
+        <w:tc>
+          <w:tcPr>
+            <w:tcW w:w="8564" w:type="dxa"/>
+            <w:gridSpan w:val="2"/>
+          </w:tcPr>
+          <w:p>
+            <w:pPr>
+              <w:rPr>
+                <w:color w:val="000000"/>
+                <w:sz w:val="20"/>
+                <w:szCs w:val="20"/>
+              </w:rPr>
+            </w:pPr>
+            <w:r>
+              <w:rPr>
+                <w:color w:val="000000"/>
+                <w:sz w:val="20"/>
+                <w:szCs w:val="20"/>
+              </w:rPr>
+              <w:t xml:space="preserve">Der Benutzer will einen Eintrag im Informationsverzeichnis </w:t>
+            </w:r>
+            <w:r>
+              <w:rPr>
+                <w:color w:val="000000"/>
+                <w:sz w:val="20"/>
+                <w:szCs w:val="20"/>
+              </w:rPr>
+              <w:t>löschen</w:t>
+            </w:r>
+            <w:r>
+              <w:rPr>
+                <w:color w:val="000000"/>
+                <w:sz w:val="20"/>
+                <w:szCs w:val="20"/>
+              </w:rPr>
+              <w:t>.</w:t>
+            </w:r>
+          </w:p>
+        </w:tc>
+      </w:tr>
+      <w:tr>
+        <w:trPr>
+          <w:jc w:val="center"/>
+        </w:trPr>
+        <w:tc>
+          <w:tcPr>
+            <w:tcW w:w="496" w:type="dxa"/>
+            <w:shd w:val="clear" w:color="auto" w:fill="D9D9D9"/>
+          </w:tcPr>
+          <w:p>
+            <w:pPr>
+              <w:spacing w:before="120"/>
+              <w:rPr>
+                <w:rFonts w:ascii="Times New Roman" w:hAnsi="Times New Roman" w:cs="Sendnya"/>
+                <w:color w:val="000000"/>
+              </w:rPr>
+            </w:pPr>
+          </w:p>
+        </w:tc>
+        <w:tc>
+          <w:tcPr>
+            <w:tcW w:w="8564" w:type="dxa"/>
+            <w:gridSpan w:val="2"/>
+          </w:tcPr>
+          <w:p>
+            <w:pPr>
+              <w:pStyle w:val="Listenabsatz"/>
+              <w:numPr>
+                <w:ilvl w:val="0"/>
+                <w:numId w:val="37"/>
+              </w:numPr>
+              <w:rPr>
+                <w:rFonts w:ascii="Times New Roman" w:hAnsi="Times New Roman" w:cs="Times New Roman"/>
+                <w:color w:val="000000"/>
+                <w:sz w:val="20"/>
+                <w:szCs w:val="20"/>
+              </w:rPr>
+            </w:pPr>
+            <w:r>
+              <w:rPr>
+                <w:rFonts w:ascii="Times New Roman" w:hAnsi="Times New Roman" w:cs="Times New Roman"/>
+                <w:color w:val="000000"/>
+                <w:sz w:val="20"/>
+                <w:szCs w:val="20"/>
+              </w:rPr>
+              <w:t xml:space="preserve">Der Benutzer wählt den zu </w:t>
+            </w:r>
+            <w:r>
+              <w:rPr>
+                <w:rFonts w:ascii="Times New Roman" w:hAnsi="Times New Roman" w:cs="Times New Roman"/>
+                <w:color w:val="000000"/>
+                <w:sz w:val="20"/>
+                <w:szCs w:val="20"/>
+              </w:rPr>
+              <w:t>löschenden</w:t>
+            </w:r>
+            <w:r>
+              <w:rPr>
+                <w:rFonts w:ascii="Times New Roman" w:hAnsi="Times New Roman" w:cs="Times New Roman"/>
+                <w:color w:val="000000"/>
+                <w:sz w:val="20"/>
+                <w:szCs w:val="20"/>
+              </w:rPr>
+              <w:t xml:space="preserve"> Eintrag anhand einer Identifikationsnummer aus.</w:t>
+            </w:r>
+          </w:p>
+          <w:p>
+            <w:pPr>
+              <w:pStyle w:val="Listenabsatz"/>
+              <w:numPr>
+                <w:ilvl w:val="0"/>
+                <w:numId w:val="37"/>
+              </w:numPr>
+              <w:rPr>
+                <w:rFonts w:ascii="Times New Roman" w:hAnsi="Times New Roman" w:cs="Times New Roman"/>
+                <w:color w:val="000000"/>
+                <w:sz w:val="20"/>
+                <w:szCs w:val="20"/>
+              </w:rPr>
+            </w:pPr>
+            <w:r>
+              <w:rPr>
+                <w:rFonts w:ascii="Times New Roman" w:hAnsi="Times New Roman" w:cs="Times New Roman"/>
+                <w:color w:val="000000"/>
+                <w:sz w:val="20"/>
+                <w:szCs w:val="20"/>
+              </w:rPr>
+              <w:t xml:space="preserve">Das System lädt </w:t>
+            </w:r>
+            <w:r>
+              <w:rPr>
+                <w:rFonts w:ascii="Times New Roman" w:hAnsi="Times New Roman" w:cs="Times New Roman"/>
+                <w:color w:val="000000"/>
+                <w:sz w:val="20"/>
+                <w:szCs w:val="20"/>
+              </w:rPr>
+              <w:t xml:space="preserve">die Überschrift </w:t>
+            </w:r>
+            <w:r>
+              <w:rPr>
+                <w:rFonts w:ascii="Times New Roman" w:hAnsi="Times New Roman" w:cs="Times New Roman"/>
+                <w:color w:val="000000"/>
+                <w:sz w:val="20"/>
+                <w:szCs w:val="20"/>
+              </w:rPr>
+              <w:t>des zu löschenden Eintrags</w:t>
+            </w:r>
+            <w:r>
+              <w:rPr>
+                <w:rFonts w:ascii="Times New Roman" w:hAnsi="Times New Roman" w:cs="Times New Roman"/>
+                <w:color w:val="000000"/>
+                <w:sz w:val="20"/>
+                <w:szCs w:val="20"/>
+              </w:rPr>
+              <w:t>.</w:t>
+            </w:r>
+          </w:p>
+          <w:p>
+            <w:pPr>
+              <w:pStyle w:val="Listenabsatz"/>
+              <w:numPr>
+                <w:ilvl w:val="0"/>
+                <w:numId w:val="37"/>
+              </w:numPr>
+              <w:rPr>
+                <w:rFonts w:ascii="Times New Roman" w:hAnsi="Times New Roman" w:cs="Times New Roman"/>
+                <w:color w:val="000000"/>
+                <w:sz w:val="20"/>
+                <w:szCs w:val="20"/>
+              </w:rPr>
+            </w:pPr>
+            <w:r>
+              <w:rPr>
+                <w:rFonts w:ascii="Times New Roman" w:hAnsi="Times New Roman" w:cs="Times New Roman"/>
+                <w:color w:val="000000"/>
+                <w:sz w:val="20"/>
+                <w:szCs w:val="20"/>
+              </w:rPr>
+              <w:t xml:space="preserve">Der Benutzer </w:t>
+            </w:r>
+            <w:r>
+              <w:rPr>
+                <w:rFonts w:ascii="Times New Roman" w:hAnsi="Times New Roman" w:cs="Times New Roman"/>
+                <w:color w:val="000000"/>
+                <w:sz w:val="20"/>
+                <w:szCs w:val="20"/>
+              </w:rPr>
+              <w:t xml:space="preserve">bestätigt die Löschung des </w:t>
+            </w:r>
+            <w:r>
+              <w:rPr>
+                <w:rFonts w:ascii="Times New Roman" w:hAnsi="Times New Roman" w:cs="Times New Roman"/>
+                <w:color w:val="000000"/>
+                <w:sz w:val="20"/>
+                <w:szCs w:val="20"/>
+              </w:rPr>
+              <w:t>gewählten</w:t>
+            </w:r>
+            <w:r>
+              <w:rPr>
+                <w:rFonts w:ascii="Times New Roman" w:hAnsi="Times New Roman" w:cs="Times New Roman"/>
+                <w:color w:val="000000"/>
+                <w:sz w:val="20"/>
+                <w:szCs w:val="20"/>
+              </w:rPr>
+              <w:t xml:space="preserve"> Eintrags</w:t>
+            </w:r>
+            <w:r>
+              <w:rPr>
+                <w:rFonts w:ascii="Times New Roman" w:hAnsi="Times New Roman" w:cs="Times New Roman"/>
+                <w:color w:val="000000"/>
+                <w:sz w:val="20"/>
+                <w:szCs w:val="20"/>
+              </w:rPr>
+              <w:t>.</w:t>
+            </w:r>
+          </w:p>
+          <w:p>
+            <w:pPr>
+              <w:rPr>
+                <w:rFonts w:ascii="Times New Roman" w:hAnsi="Times New Roman" w:cs="Times New Roman"/>
+                <w:color w:val="000000"/>
+                <w:sz w:val="20"/>
+                <w:szCs w:val="20"/>
+              </w:rPr>
+            </w:pPr>
+            <w:r>
+              <w:rPr>
+                <w:rFonts w:ascii="Times New Roman" w:hAnsi="Times New Roman" w:cs="Times New Roman"/>
+                <w:b/>
+                <w:color w:val="000000"/>
+                <w:sz w:val="20"/>
+                <w:szCs w:val="20"/>
+              </w:rPr>
+              <w:t>Rückkehr</w:t>
+            </w:r>
+            <w:r>
+              <w:rPr>
+                <w:rFonts w:ascii="Times New Roman" w:hAnsi="Times New Roman" w:cs="Times New Roman"/>
+                <w:b/>
+                <w:color w:val="000000"/>
+                <w:sz w:val="20"/>
+                <w:szCs w:val="20"/>
+              </w:rPr>
+              <w:t xml:space="preserve"> nach</w:t>
+            </w:r>
+            <w:r>
+              <w:rPr>
+                <w:rFonts w:ascii="Times New Roman" w:hAnsi="Times New Roman" w:cs="Times New Roman"/>
+                <w:color w:val="000000"/>
+                <w:sz w:val="20"/>
+                <w:szCs w:val="20"/>
+              </w:rPr>
+              <w:t>:</w:t>
+            </w:r>
+            <w:r>
+              <w:rPr>
+                <w:rFonts w:ascii="Times New Roman" w:hAnsi="Times New Roman" w:cs="Times New Roman"/>
+                <w:color w:val="000000"/>
+                <w:sz w:val="20"/>
+                <w:szCs w:val="20"/>
+              </w:rPr>
+              <w:t xml:space="preserve"> 3</w:t>
+            </w:r>
+          </w:p>
+        </w:tc>
+      </w:tr>
+      <w:tr>
+        <w:trPr>
+          <w:jc w:val="center"/>
+        </w:trPr>
+        <w:tc>
+          <w:tcPr>
+            <w:tcW w:w="496" w:type="dxa"/>
+          </w:tcPr>
+          <w:p>
+            <w:pPr>
+              <w:rPr>
+                <w:color w:val="000000"/>
+                <w:sz w:val="20"/>
+                <w:szCs w:val="20"/>
+              </w:rPr>
+            </w:pPr>
+            <w:r>
+              <w:rPr>
+                <w:color w:val="000000"/>
+                <w:sz w:val="20"/>
+                <w:szCs w:val="20"/>
+              </w:rPr>
+              <w:t>2b3</w:t>
+            </w:r>
+            <w:r>
+              <w:rPr>
+                <w:color w:val="000000"/>
+                <w:sz w:val="20"/>
+                <w:szCs w:val="20"/>
+              </w:rPr>
+              <w:t>a</w:t>
+            </w:r>
+          </w:p>
+        </w:tc>
+        <w:tc>
+          <w:tcPr>
+            <w:tcW w:w="8564" w:type="dxa"/>
+            <w:gridSpan w:val="2"/>
+          </w:tcPr>
+          <w:p>
+            <w:pPr>
+              <w:rPr>
+                <w:color w:val="000000"/>
+                <w:sz w:val="20"/>
+                <w:szCs w:val="20"/>
+              </w:rPr>
+            </w:pPr>
+            <w:r>
+              <w:rPr>
+                <w:color w:val="000000"/>
+                <w:sz w:val="20"/>
+                <w:szCs w:val="20"/>
+              </w:rPr>
+              <w:t>Der Benutzer verwirft die Änderungen.</w:t>
+            </w:r>
+          </w:p>
+        </w:tc>
+      </w:tr>
+      <w:tr>
+        <w:trPr>
+          <w:jc w:val="center"/>
+        </w:trPr>
+        <w:tc>
+          <w:tcPr>
+            <w:tcW w:w="496" w:type="dxa"/>
+            <w:shd w:val="clear" w:color="auto" w:fill="D9D9D9" w:themeFill="background1" w:themeFillShade="D9"/>
+          </w:tcPr>
+          <w:p>
+            <w:pPr>
+              <w:rPr>
+                <w:color w:val="000000"/>
+                <w:sz w:val="20"/>
+                <w:szCs w:val="20"/>
+              </w:rPr>
+            </w:pPr>
+          </w:p>
+        </w:tc>
+        <w:tc>
+          <w:tcPr>
+            <w:tcW w:w="8564" w:type="dxa"/>
+            <w:gridSpan w:val="2"/>
+          </w:tcPr>
+          <w:p>
+            <w:pPr>
+              <w:rPr>
+                <w:color w:val="000000"/>
+                <w:sz w:val="20"/>
+                <w:szCs w:val="20"/>
+              </w:rPr>
+            </w:pPr>
+            <w:r>
+              <w:rPr>
+                <w:rFonts w:ascii="Times New Roman" w:hAnsi="Times New Roman" w:cs="Times New Roman"/>
+                <w:b/>
+                <w:color w:val="000000"/>
+                <w:sz w:val="20"/>
+                <w:szCs w:val="20"/>
+              </w:rPr>
+              <w:t>Rückkehr</w:t>
+            </w:r>
+            <w:r>
+              <w:rPr>
+                <w:rFonts w:ascii="Times New Roman" w:hAnsi="Times New Roman" w:cs="Times New Roman"/>
+                <w:b/>
+                <w:color w:val="000000"/>
+                <w:sz w:val="20"/>
+                <w:szCs w:val="20"/>
+              </w:rPr>
+              <w:t xml:space="preserve"> nach</w:t>
+            </w:r>
+            <w:r>
+              <w:rPr>
+                <w:rFonts w:ascii="Times New Roman" w:hAnsi="Times New Roman" w:cs="Times New Roman"/>
+                <w:color w:val="000000"/>
+                <w:sz w:val="20"/>
+                <w:szCs w:val="20"/>
+              </w:rPr>
+              <w:t>: 2</w:t>
+            </w:r>
+          </w:p>
+        </w:tc>
+      </w:tr>
+      <w:tr>
+        <w:trPr>
+          <w:jc w:val="center"/>
+        </w:trPr>
+        <w:tc>
+          <w:tcPr>
+            <w:tcW w:w="496" w:type="dxa"/>
+          </w:tcPr>
+          <w:p>
+            <w:pPr>
+              <w:rPr>
+                <w:color w:val="000000"/>
+                <w:sz w:val="20"/>
+                <w:szCs w:val="20"/>
+              </w:rPr>
+            </w:pPr>
+            <w:r>
+              <w:rPr>
+                <w:color w:val="000000"/>
+                <w:sz w:val="20"/>
+                <w:szCs w:val="20"/>
+              </w:rPr>
+              <w:t>2c</w:t>
+            </w:r>
+          </w:p>
+        </w:tc>
+        <w:tc>
+          <w:tcPr>
+            <w:tcW w:w="8564" w:type="dxa"/>
+            <w:gridSpan w:val="2"/>
+          </w:tcPr>
+          <w:p>
+            <w:pPr>
+              <w:rPr>
+                <w:color w:val="000000"/>
+                <w:sz w:val="20"/>
+                <w:szCs w:val="20"/>
+              </w:rPr>
+            </w:pPr>
+            <w:r>
+              <w:rPr>
+                <w:color w:val="000000"/>
+                <w:sz w:val="20"/>
+                <w:szCs w:val="20"/>
+              </w:rPr>
+              <w:t>Der Benutzer will einen Eintrag im Informationsverzeichnis hinzufügen.</w:t>
+            </w:r>
+          </w:p>
+        </w:tc>
+      </w:tr>
+      <w:tr>
+        <w:trPr>
+          <w:jc w:val="center"/>
+        </w:trPr>
+        <w:tc>
+          <w:tcPr>
+            <w:tcW w:w="496" w:type="dxa"/>
+            <w:shd w:val="clear" w:color="auto" w:fill="D9D9D9" w:themeFill="background1" w:themeFillShade="D9"/>
+          </w:tcPr>
+          <w:p>
+            <w:pPr>
+              <w:rPr>
+                <w:color w:val="000000"/>
+                <w:sz w:val="20"/>
+                <w:szCs w:val="20"/>
+              </w:rPr>
+            </w:pPr>
+          </w:p>
+        </w:tc>
+        <w:tc>
+          <w:tcPr>
+            <w:tcW w:w="8564" w:type="dxa"/>
+            <w:gridSpan w:val="2"/>
+          </w:tcPr>
+          <w:p>
+            <w:pPr>
+              <w:pStyle w:val="Listenabsatz"/>
+              <w:numPr>
+                <w:ilvl w:val="0"/>
+                <w:numId w:val="38"/>
+              </w:numPr>
+              <w:rPr>
+                <w:rFonts w:ascii="Times New Roman" w:hAnsi="Times New Roman" w:cs="Times New Roman"/>
+                <w:color w:val="000000"/>
+                <w:sz w:val="20"/>
+                <w:szCs w:val="20"/>
+              </w:rPr>
+            </w:pPr>
+            <w:r>
+              <w:rPr>
+                <w:rFonts w:ascii="Times New Roman" w:hAnsi="Times New Roman" w:cs="Times New Roman"/>
+                <w:color w:val="000000"/>
+                <w:sz w:val="20"/>
+                <w:szCs w:val="20"/>
+              </w:rPr>
+              <w:t xml:space="preserve">Das System lädt einen </w:t>
+            </w:r>
+            <w:r>
+              <w:rPr>
+                <w:rFonts w:ascii="Times New Roman" w:hAnsi="Times New Roman" w:cs="Times New Roman"/>
+                <w:color w:val="000000"/>
+                <w:sz w:val="20"/>
+                <w:szCs w:val="20"/>
+              </w:rPr>
+              <w:t>neuen</w:t>
+            </w:r>
+            <w:r>
+              <w:rPr>
+                <w:rFonts w:ascii="Times New Roman" w:hAnsi="Times New Roman" w:cs="Times New Roman"/>
+                <w:color w:val="000000"/>
+                <w:sz w:val="20"/>
+                <w:szCs w:val="20"/>
+              </w:rPr>
+              <w:t xml:space="preserve"> Eintrag im Informationsverzeichnis.</w:t>
+            </w:r>
+          </w:p>
+          <w:p>
+            <w:pPr>
+              <w:pStyle w:val="Listenabsatz"/>
+              <w:numPr>
+                <w:ilvl w:val="0"/>
+                <w:numId w:val="38"/>
+              </w:numPr>
+              <w:rPr>
+                <w:rFonts w:ascii="Times New Roman" w:hAnsi="Times New Roman" w:cs="Times New Roman"/>
+                <w:color w:val="000000"/>
+                <w:sz w:val="20"/>
+                <w:szCs w:val="20"/>
+              </w:rPr>
+            </w:pPr>
+            <w:r>
+              <w:rPr>
+                <w:rFonts w:ascii="Times New Roman" w:hAnsi="Times New Roman" w:cs="Times New Roman"/>
+                <w:color w:val="000000"/>
+                <w:sz w:val="20"/>
+                <w:szCs w:val="20"/>
+              </w:rPr>
+              <w:t xml:space="preserve">Der Benutzer </w:t>
+            </w:r>
+            <w:r>
+              <w:rPr>
+                <w:rFonts w:ascii="Times New Roman" w:hAnsi="Times New Roman" w:cs="Times New Roman"/>
+                <w:color w:val="000000"/>
+                <w:sz w:val="20"/>
+                <w:szCs w:val="20"/>
+              </w:rPr>
+              <w:t>fügt Informationen in den neuen Eintrag ein</w:t>
+            </w:r>
+            <w:r>
+              <w:rPr>
+                <w:rFonts w:ascii="Times New Roman" w:hAnsi="Times New Roman" w:cs="Times New Roman"/>
+                <w:color w:val="000000"/>
+                <w:sz w:val="20"/>
+                <w:szCs w:val="20"/>
+              </w:rPr>
+              <w:t>.</w:t>
+            </w:r>
+          </w:p>
+          <w:p>
+            <w:pPr>
+              <w:pStyle w:val="Listenabsatz"/>
+              <w:numPr>
+                <w:ilvl w:val="0"/>
+                <w:numId w:val="38"/>
+              </w:numPr>
+              <w:rPr>
+                <w:rFonts w:ascii="Times New Roman" w:hAnsi="Times New Roman" w:cs="Times New Roman"/>
+                <w:color w:val="000000"/>
+                <w:sz w:val="20"/>
+                <w:szCs w:val="20"/>
+              </w:rPr>
+            </w:pPr>
+            <w:r>
+              <w:rPr>
+                <w:rFonts w:ascii="Times New Roman" w:hAnsi="Times New Roman" w:cs="Times New Roman"/>
+                <w:color w:val="000000"/>
+                <w:sz w:val="20"/>
+                <w:szCs w:val="20"/>
+              </w:rPr>
+              <w:t xml:space="preserve">Der Benutzer bestätigt die </w:t>
+            </w:r>
+            <w:r>
+              <w:rPr>
+                <w:rFonts w:ascii="Times New Roman" w:hAnsi="Times New Roman" w:cs="Times New Roman"/>
+                <w:color w:val="000000"/>
+                <w:sz w:val="20"/>
+                <w:szCs w:val="20"/>
+              </w:rPr>
+              <w:t>Erstellung des neuen Eintrags.</w:t>
+            </w:r>
+          </w:p>
+          <w:p>
+            <w:pPr>
+              <w:rPr>
+                <w:color w:val="000000"/>
+                <w:sz w:val="20"/>
+                <w:szCs w:val="20"/>
+              </w:rPr>
+            </w:pPr>
+            <w:r>
+              <w:rPr>
+                <w:rFonts w:ascii="Times New Roman" w:hAnsi="Times New Roman" w:cs="Times New Roman"/>
+                <w:b/>
+                <w:color w:val="000000"/>
+                <w:sz w:val="20"/>
+                <w:szCs w:val="20"/>
+              </w:rPr>
+              <w:t>Rückkehr</w:t>
+            </w:r>
+            <w:r>
+              <w:rPr>
+                <w:rFonts w:ascii="Times New Roman" w:hAnsi="Times New Roman" w:cs="Times New Roman"/>
+                <w:b/>
+                <w:color w:val="000000"/>
+                <w:sz w:val="20"/>
+                <w:szCs w:val="20"/>
+              </w:rPr>
+              <w:t xml:space="preserve"> nach</w:t>
+            </w:r>
+            <w:r>
+              <w:rPr>
+                <w:rFonts w:ascii="Times New Roman" w:hAnsi="Times New Roman" w:cs="Times New Roman"/>
+                <w:color w:val="000000"/>
+                <w:sz w:val="20"/>
+                <w:szCs w:val="20"/>
+              </w:rPr>
+              <w:t>: 3</w:t>
+            </w:r>
+          </w:p>
+        </w:tc>
+      </w:tr>
+      <w:tr>
+        <w:trPr>
+          <w:jc w:val="center"/>
+        </w:trPr>
+        <w:tc>
+          <w:tcPr>
+            <w:tcW w:w="496" w:type="dxa"/>
+          </w:tcPr>
+          <w:p>
+            <w:pPr>
+              <w:rPr>
+                <w:color w:val="000000"/>
+                <w:sz w:val="20"/>
+                <w:szCs w:val="20"/>
+              </w:rPr>
+            </w:pPr>
+            <w:r>
+              <w:rPr>
+                <w:color w:val="000000"/>
+                <w:sz w:val="20"/>
+                <w:szCs w:val="20"/>
+              </w:rPr>
+              <w:t>2c3</w:t>
+            </w:r>
+            <w:r>
+              <w:rPr>
+                <w:color w:val="000000"/>
+                <w:sz w:val="20"/>
+                <w:szCs w:val="20"/>
+              </w:rPr>
+              <w:t>a</w:t>
+            </w:r>
+          </w:p>
+        </w:tc>
+        <w:tc>
+          <w:tcPr>
+            <w:tcW w:w="8564" w:type="dxa"/>
+            <w:gridSpan w:val="2"/>
+          </w:tcPr>
+          <w:p>
+            <w:pPr>
+              <w:rPr>
+                <w:color w:val="000000"/>
+                <w:sz w:val="20"/>
+                <w:szCs w:val="20"/>
+              </w:rPr>
+            </w:pPr>
+            <w:r>
+              <w:rPr>
+                <w:color w:val="000000"/>
+                <w:sz w:val="20"/>
+                <w:szCs w:val="20"/>
+              </w:rPr>
+              <w:t>Der Benutzer verwirft die Änderungen.</w:t>
+            </w:r>
+          </w:p>
+        </w:tc>
+      </w:tr>
+      <w:tr>
+        <w:trPr>
+          <w:jc w:val="center"/>
+        </w:trPr>
+        <w:tc>
+          <w:tcPr>
+            <w:tcW w:w="496" w:type="dxa"/>
+            <w:shd w:val="clear" w:color="auto" w:fill="D9D9D9" w:themeFill="background1" w:themeFillShade="D9"/>
+          </w:tcPr>
+          <w:p>
+            <w:pPr>
+              <w:rPr>
+                <w:color w:val="000000"/>
+                <w:sz w:val="20"/>
+                <w:szCs w:val="20"/>
+              </w:rPr>
+            </w:pPr>
+          </w:p>
+        </w:tc>
+        <w:tc>
+          <w:tcPr>
+            <w:tcW w:w="8564" w:type="dxa"/>
+            <w:gridSpan w:val="2"/>
+          </w:tcPr>
+          <w:p>
+            <w:pPr>
+              <w:rPr>
+                <w:color w:val="000000"/>
+                <w:sz w:val="20"/>
+                <w:szCs w:val="20"/>
+              </w:rPr>
+            </w:pPr>
+            <w:r>
+              <w:rPr>
+                <w:rFonts w:ascii="Times New Roman" w:hAnsi="Times New Roman" w:cs="Times New Roman"/>
+                <w:b/>
+                <w:color w:val="000000"/>
+                <w:sz w:val="20"/>
+                <w:szCs w:val="20"/>
+              </w:rPr>
+              <w:t>Rückkehr</w:t>
+            </w:r>
+            <w:r>
+              <w:rPr>
+                <w:rFonts w:ascii="Times New Roman" w:hAnsi="Times New Roman" w:cs="Times New Roman"/>
+                <w:b/>
+                <w:color w:val="000000"/>
+                <w:sz w:val="20"/>
+                <w:szCs w:val="20"/>
+              </w:rPr>
+              <w:t xml:space="preserve"> nach</w:t>
+            </w:r>
+            <w:r>
+              <w:rPr>
+                <w:rFonts w:ascii="Times New Roman" w:hAnsi="Times New Roman" w:cs="Times New Roman"/>
+                <w:color w:val="000000"/>
+                <w:sz w:val="20"/>
+                <w:szCs w:val="20"/>
+              </w:rPr>
+              <w:t>: 2</w:t>
+            </w:r>
+          </w:p>
+        </w:tc>
+      </w:tr>
+      <w:tr>
+        <w:trPr>
+          <w:jc w:val="center"/>
+        </w:trPr>
+        <w:tc>
+          <w:tcPr>
+            <w:tcW w:w="496" w:type="dxa"/>
+          </w:tcPr>
+          <w:p>
+            <w:pPr>
+              <w:rPr>
+                <w:color w:val="000000"/>
+                <w:sz w:val="20"/>
+                <w:szCs w:val="20"/>
+              </w:rPr>
+            </w:pPr>
+            <w:r>
+              <w:rPr>
+                <w:color w:val="000000"/>
+                <w:sz w:val="20"/>
+                <w:szCs w:val="20"/>
+              </w:rPr>
+              <w:t>2d</w:t>
+            </w:r>
+          </w:p>
+        </w:tc>
+        <w:tc>
+          <w:tcPr>
+            <w:tcW w:w="8564" w:type="dxa"/>
+            <w:gridSpan w:val="2"/>
+          </w:tcPr>
+          <w:p>
+            <w:pPr>
+              <w:rPr>
+                <w:color w:val="000000"/>
+                <w:sz w:val="20"/>
+                <w:szCs w:val="20"/>
+              </w:rPr>
+            </w:pPr>
+            <w:r>
+              <w:rPr>
+                <w:color w:val="000000"/>
+                <w:sz w:val="20"/>
+                <w:szCs w:val="20"/>
+              </w:rPr>
+              <w:t>Der Benutzer bricht die Bearbeitung des Informationsverzeichnisses ab.</w:t>
+            </w:r>
+          </w:p>
+        </w:tc>
+      </w:tr>
+      <w:tr>
+        <w:trPr>
+          <w:trHeight w:val="219"/>
+          <w:jc w:val="center"/>
+        </w:trPr>
+        <w:tc>
+          <w:tcPr>
+            <w:tcW w:w="496" w:type="dxa"/>
+            <w:shd w:val="clear" w:color="auto" w:fill="D9D9D9"/>
+          </w:tcPr>
+          <w:p>
+            <w:pPr>
+              <w:spacing w:before="120"/>
+              <w:rPr>
+                <w:rFonts w:ascii="Times New Roman" w:hAnsi="Times New Roman" w:cs="Sendnya"/>
+                <w:color w:val="000000"/>
+              </w:rPr>
+            </w:pPr>
+          </w:p>
+        </w:tc>
+        <w:tc>
+          <w:tcPr>
+            <w:tcW w:w="8564" w:type="dxa"/>
+            <w:gridSpan w:val="2"/>
+          </w:tcPr>
+          <w:p>
+            <w:pPr>
+              <w:pStyle w:val="Listenabsatz"/>
+              <w:numPr>
+                <w:ilvl w:val="0"/>
+                <w:numId w:val="40"/>
+              </w:numPr>
+              <w:rPr>
+                <w:rFonts w:ascii="Times New Roman" w:hAnsi="Times New Roman" w:cs="Times New Roman"/>
+                <w:color w:val="000000"/>
+                <w:sz w:val="20"/>
+                <w:szCs w:val="20"/>
+              </w:rPr>
+            </w:pPr>
+            <w:r>
+              <w:rPr>
+                <w:rFonts w:ascii="Times New Roman" w:hAnsi="Times New Roman" w:cs="Times New Roman"/>
+                <w:color w:val="000000"/>
+                <w:sz w:val="20"/>
+                <w:szCs w:val="20"/>
+              </w:rPr>
+              <w:t>D</w:t>
+            </w:r>
+            <w:r>
+              <w:rPr>
+                <w:rFonts w:ascii="Times New Roman" w:hAnsi="Times New Roman" w:cs="Times New Roman"/>
+                <w:color w:val="000000"/>
+                <w:sz w:val="20"/>
+                <w:szCs w:val="20"/>
+              </w:rPr>
+              <w:t>er Benutzer bestätigt den Abbruch des Vorgangs.</w:t>
+            </w:r>
+          </w:p>
+          <w:p>
+            <w:pPr>
+              <w:jc w:val="left"/>
+              <w:rPr>
+                <w:rFonts w:ascii="Times New Roman" w:hAnsi="Times New Roman" w:cs="Times New Roman"/>
+                <w:color w:val="000000"/>
+                <w:sz w:val="20"/>
+                <w:szCs w:val="20"/>
+              </w:rPr>
+            </w:pPr>
+            <w:r>
+              <w:rPr>
+                <w:rFonts w:ascii="Times New Roman" w:hAnsi="Times New Roman" w:cs="Times New Roman"/>
+                <w:b/>
+                <w:color w:val="000000"/>
+                <w:sz w:val="20"/>
+                <w:szCs w:val="20"/>
+              </w:rPr>
+              <w:t>Ende</w:t>
+            </w:r>
+          </w:p>
+        </w:tc>
+      </w:tr>
+      <w:tr>
+        <w:trPr>
+          <w:jc w:val="center"/>
+        </w:trPr>
+        <w:tc>
+          <w:tcPr>
+            <w:tcW w:w="9060" w:type="dxa"/>
+            <w:gridSpan w:val="3"/>
+            <w:shd w:val="clear" w:color="auto" w:fill="D9D9D9"/>
+          </w:tcPr>
+          <w:p>
+            <w:pPr>
+              <w:rPr>
+                <w:b/>
+                <w:color w:val="000000"/>
+              </w:rPr>
+            </w:pPr>
+            <w:r>
+              <w:rPr>
+                <w:b/>
+                <w:color w:val="000000"/>
+              </w:rPr>
+              <w:t>Spezielle Anforderungen:</w:t>
+            </w:r>
+          </w:p>
+        </w:tc>
+      </w:tr>
+      <w:tr>
+        <w:trPr>
+          <w:jc w:val="center"/>
+        </w:trPr>
+        <w:tc>
+          <w:tcPr>
+            <w:tcW w:w="9060" w:type="dxa"/>
+            <w:gridSpan w:val="3"/>
+          </w:tcPr>
+          <w:p>
+            <w:pPr>
+              <w:rPr>
+                <w:rFonts w:ascii="Times New Roman" w:hAnsi="Times New Roman" w:cs="Sendnya"/>
+                <w:color w:val="000000"/>
+                <w:sz w:val="20"/>
+                <w:szCs w:val="20"/>
+              </w:rPr>
+            </w:pPr>
+          </w:p>
+        </w:tc>
+      </w:tr>
+      <w:tr>
+        <w:trPr>
+          <w:jc w:val="center"/>
+        </w:trPr>
+        <w:tc>
+          <w:tcPr>
+            <w:tcW w:w="9060" w:type="dxa"/>
+            <w:gridSpan w:val="3"/>
+            <w:shd w:val="clear" w:color="auto" w:fill="D9D9D9"/>
+          </w:tcPr>
+          <w:p>
+            <w:pPr>
+              <w:rPr>
+                <w:b/>
+                <w:color w:val="000000"/>
+              </w:rPr>
+            </w:pPr>
+            <w:r>
+              <w:rPr>
+                <w:b/>
+                <w:color w:val="000000"/>
+              </w:rPr>
+              <w:t>Zu klärende Punkte:</w:t>
+            </w:r>
+          </w:p>
+        </w:tc>
+      </w:tr>
+      <w:tr>
+        <w:trPr>
+          <w:jc w:val="center"/>
+        </w:trPr>
+        <w:tc>
+          <w:tcPr>
+            <w:tcW w:w="9060" w:type="dxa"/>
             <w:gridSpan w:val="3"/>
           </w:tcPr>
           <w:p>
@@ -10306,7 +11544,8 @@
     </w:tbl>
     <w:p>
       <w:pPr>
-        <w:spacing w:before="120"/>
+        <w:spacing w:after="200" w:line="276" w:lineRule="auto"/>
+        <w:jc w:val="left"/>
         <w:rPr>
           <w:rFonts w:ascii="Times New Roman" w:hAnsi="Times New Roman" w:cs="Sendnya"/>
           <w:color w:val="000000" w:themeColor="text1"/>
@@ -10315,11 +11554,914 @@
     </w:p>
     <w:p>
       <w:pPr>
+        <w:spacing w:after="200" w:line="276" w:lineRule="auto"/>
+        <w:jc w:val="left"/>
+        <w:rPr>
+          <w:rFonts w:ascii="Times New Roman" w:hAnsi="Times New Roman" w:cs="Sendnya"/>
+          <w:color w:val="000000" w:themeColor="text1"/>
+        </w:rPr>
+      </w:pPr>
+      <w:r>
+        <w:rPr>
+          <w:rFonts w:ascii="Times New Roman" w:hAnsi="Times New Roman" w:cs="Sendnya"/>
+          <w:color w:val="000000" w:themeColor="text1"/>
+        </w:rPr>
+        <w:br w:type="page"/>
+      </w:r>
+    </w:p>
+    <w:tbl>
+      <w:tblPr>
+        <w:tblStyle w:val="Tabellenraster"/>
+        <w:tblW w:w="0" w:type="auto"/>
+        <w:jc w:val="center"/>
+        <w:tblInd w:w="0" w:type="dxa"/>
+        <w:tblLook w:val="04A0" w:firstRow="1" w:lastRow="0" w:firstColumn="1" w:lastColumn="0" w:noHBand="0" w:noVBand="1"/>
+      </w:tblPr>
+      <w:tblGrid>
+        <w:gridCol w:w="496"/>
+        <w:gridCol w:w="839"/>
+        <w:gridCol w:w="7725"/>
+      </w:tblGrid>
+      <w:tr>
+        <w:trPr>
+          <w:jc w:val="center"/>
+        </w:trPr>
+        <w:tc>
+          <w:tcPr>
+            <w:tcW w:w="9060" w:type="dxa"/>
+            <w:gridSpan w:val="3"/>
+          </w:tcPr>
+          <w:p>
+            <w:pPr>
+              <w:jc w:val="center"/>
+              <w:rPr>
+                <w:b/>
+                <w:color w:val="000000"/>
+              </w:rPr>
+            </w:pPr>
+            <w:r>
+              <w:rPr>
+                <w:b/>
+                <w:color w:val="000000"/>
+              </w:rPr>
+              <w:lastRenderedPageBreak/>
+              <w:t>Auswertung des Übungsszenarios</w:t>
+            </w:r>
+          </w:p>
+        </w:tc>
+      </w:tr>
+      <w:tr>
+        <w:trPr>
+          <w:jc w:val="center"/>
+        </w:trPr>
+        <w:tc>
+          <w:tcPr>
+            <w:tcW w:w="1335" w:type="dxa"/>
+            <w:gridSpan w:val="2"/>
+            <w:shd w:val="clear" w:color="auto" w:fill="D9D9D9"/>
+          </w:tcPr>
+          <w:p>
+            <w:pPr>
+              <w:rPr>
+                <w:b/>
+                <w:color w:val="000000"/>
+              </w:rPr>
+            </w:pPr>
+            <w:r>
+              <w:rPr>
+                <w:b/>
+                <w:color w:val="000000"/>
+              </w:rPr>
+              <w:t>Kennung</w:t>
+            </w:r>
+          </w:p>
+        </w:tc>
+        <w:tc>
+          <w:tcPr>
+            <w:tcW w:w="7725" w:type="dxa"/>
+          </w:tcPr>
+          <w:p>
+            <w:pPr>
+              <w:rPr>
+                <w:rFonts w:ascii="Times New Roman" w:hAnsi="Times New Roman" w:cs="Sendnya"/>
+                <w:color w:val="000000"/>
+                <w:sz w:val="20"/>
+                <w:szCs w:val="20"/>
+              </w:rPr>
+            </w:pPr>
+            <w:r>
+              <w:rPr>
+                <w:rFonts w:ascii="Times New Roman" w:hAnsi="Times New Roman" w:cs="Sendnya"/>
+                <w:color w:val="000000"/>
+                <w:sz w:val="20"/>
+                <w:szCs w:val="20"/>
+              </w:rPr>
+              <w:t>UC-</w:t>
+            </w:r>
+            <w:r>
+              <w:rPr>
+                <w:rFonts w:ascii="Times New Roman" w:hAnsi="Times New Roman" w:cs="Sendnya"/>
+                <w:color w:val="000000"/>
+                <w:sz w:val="20"/>
+                <w:szCs w:val="20"/>
+              </w:rPr>
+              <w:t>6</w:t>
+            </w:r>
+          </w:p>
+        </w:tc>
+      </w:tr>
+      <w:tr>
+        <w:trPr>
+          <w:jc w:val="center"/>
+        </w:trPr>
+        <w:tc>
+          <w:tcPr>
+            <w:tcW w:w="1335" w:type="dxa"/>
+            <w:gridSpan w:val="2"/>
+            <w:shd w:val="clear" w:color="auto" w:fill="D9D9D9"/>
+          </w:tcPr>
+          <w:p>
+            <w:pPr>
+              <w:rPr>
+                <w:b/>
+                <w:color w:val="000000"/>
+              </w:rPr>
+            </w:pPr>
+            <w:r>
+              <w:rPr>
+                <w:b/>
+                <w:color w:val="000000"/>
+              </w:rPr>
+              <w:t>Priorität</w:t>
+            </w:r>
+          </w:p>
+        </w:tc>
+        <w:tc>
+          <w:tcPr>
+            <w:tcW w:w="7725" w:type="dxa"/>
+          </w:tcPr>
+          <w:p>
+            <w:pPr>
+              <w:rPr>
+                <w:rFonts w:ascii="Times New Roman" w:hAnsi="Times New Roman" w:cs="Sendnya"/>
+                <w:color w:val="000000"/>
+                <w:sz w:val="20"/>
+                <w:szCs w:val="20"/>
+              </w:rPr>
+            </w:pPr>
+            <w:r>
+              <w:rPr>
+                <w:rFonts w:ascii="Times New Roman" w:hAnsi="Times New Roman" w:cs="Sendnya"/>
+                <w:color w:val="000000"/>
+                <w:sz w:val="20"/>
+                <w:szCs w:val="20"/>
+              </w:rPr>
+              <w:t>Hoch</w:t>
+            </w:r>
+          </w:p>
+        </w:tc>
+      </w:tr>
+      <w:tr>
+        <w:trPr>
+          <w:jc w:val="center"/>
+        </w:trPr>
+        <w:tc>
+          <w:tcPr>
+            <w:tcW w:w="9060" w:type="dxa"/>
+            <w:gridSpan w:val="3"/>
+            <w:shd w:val="clear" w:color="auto" w:fill="D9D9D9"/>
+          </w:tcPr>
+          <w:p>
+            <w:pPr>
+              <w:rPr>
+                <w:b/>
+                <w:color w:val="000000"/>
+              </w:rPr>
+            </w:pPr>
+            <w:r>
+              <w:rPr>
+                <w:b/>
+                <w:color w:val="000000"/>
+              </w:rPr>
+              <w:t>Kurzbeschreibung:</w:t>
+            </w:r>
+          </w:p>
+        </w:tc>
+      </w:tr>
+      <w:tr>
+        <w:trPr>
+          <w:jc w:val="center"/>
+        </w:trPr>
+        <w:tc>
+          <w:tcPr>
+            <w:tcW w:w="9060" w:type="dxa"/>
+            <w:gridSpan w:val="3"/>
+          </w:tcPr>
+          <w:p>
+            <w:pPr>
+              <w:rPr>
+                <w:rFonts w:ascii="Times New Roman" w:hAnsi="Times New Roman" w:cs="Sendnya"/>
+                <w:color w:val="000000"/>
+                <w:sz w:val="20"/>
+                <w:szCs w:val="20"/>
+              </w:rPr>
+            </w:pPr>
+            <w:r>
+              <w:rPr>
+                <w:rFonts w:ascii="Times New Roman" w:hAnsi="Times New Roman" w:cs="Sendnya"/>
+                <w:color w:val="000000"/>
+                <w:sz w:val="20"/>
+                <w:szCs w:val="20"/>
+              </w:rPr>
+              <w:t>Um d</w:t>
+            </w:r>
+            <w:r>
+              <w:rPr>
+                <w:rFonts w:ascii="Times New Roman" w:hAnsi="Times New Roman" w:cs="Sendnya"/>
+                <w:color w:val="000000"/>
+                <w:sz w:val="20"/>
+                <w:szCs w:val="20"/>
+              </w:rPr>
+              <w:t>em Benutzer nach Vollendung eines Übungsszenarios Feedback über sein Protokollverständnis geben zu können, soll das System die Durchführung des Übungsszenarios auswerten.</w:t>
+            </w:r>
+          </w:p>
+        </w:tc>
+      </w:tr>
+      <w:tr>
+        <w:trPr>
+          <w:jc w:val="center"/>
+        </w:trPr>
+        <w:tc>
+          <w:tcPr>
+            <w:tcW w:w="9060" w:type="dxa"/>
+            <w:gridSpan w:val="3"/>
+            <w:shd w:val="clear" w:color="auto" w:fill="D9D9D9"/>
+          </w:tcPr>
+          <w:p>
+            <w:pPr>
+              <w:rPr>
+                <w:b/>
+                <w:color w:val="000000"/>
+              </w:rPr>
+            </w:pPr>
+            <w:r>
+              <w:rPr>
+                <w:b/>
+                <w:color w:val="000000"/>
+              </w:rPr>
+              <w:t>Vorbedingung(en):</w:t>
+            </w:r>
+          </w:p>
+        </w:tc>
+      </w:tr>
+      <w:tr>
+        <w:trPr>
+          <w:jc w:val="center"/>
+        </w:trPr>
+        <w:tc>
+          <w:tcPr>
+            <w:tcW w:w="9060" w:type="dxa"/>
+            <w:gridSpan w:val="3"/>
+          </w:tcPr>
+          <w:p>
+            <w:pPr>
+              <w:pStyle w:val="Listenabsatz"/>
+              <w:numPr>
+                <w:ilvl w:val="0"/>
+                <w:numId w:val="28"/>
+              </w:numPr>
+              <w:rPr>
+                <w:rFonts w:ascii="Times New Roman" w:hAnsi="Times New Roman" w:cs="Sendnya"/>
+                <w:color w:val="000000"/>
+                <w:sz w:val="20"/>
+                <w:szCs w:val="20"/>
+              </w:rPr>
+            </w:pPr>
+            <w:r>
+              <w:rPr>
+                <w:rFonts w:ascii="Times New Roman" w:hAnsi="Times New Roman" w:cs="Sendnya"/>
+                <w:color w:val="000000"/>
+                <w:sz w:val="20"/>
+                <w:szCs w:val="20"/>
+              </w:rPr>
+              <w:t>Der Benutzer hat die Bearbeitung eines Übungsszenarios vollständig abgeschlossen (Use-Case 3 „Bearbeitung eines Übungsszenarios“)</w:t>
+            </w:r>
+          </w:p>
+          <w:p>
+            <w:pPr>
+              <w:pStyle w:val="Listenabsatz"/>
+              <w:numPr>
+                <w:ilvl w:val="0"/>
+                <w:numId w:val="28"/>
+              </w:numPr>
+              <w:rPr>
+                <w:rFonts w:ascii="Times New Roman" w:hAnsi="Times New Roman" w:cs="Sendnya"/>
+                <w:color w:val="000000"/>
+                <w:sz w:val="20"/>
+                <w:szCs w:val="20"/>
+              </w:rPr>
+            </w:pPr>
+            <w:r>
+              <w:rPr>
+                <w:rFonts w:ascii="Times New Roman" w:hAnsi="Times New Roman" w:cs="Sendnya"/>
+                <w:color w:val="000000"/>
+                <w:sz w:val="20"/>
+                <w:szCs w:val="20"/>
+              </w:rPr>
+              <w:t>Das System hat das auszuwertende Übungsszenario protokolliert</w:t>
+            </w:r>
+          </w:p>
+        </w:tc>
+      </w:tr>
+      <w:tr>
+        <w:trPr>
+          <w:jc w:val="center"/>
+        </w:trPr>
+        <w:tc>
+          <w:tcPr>
+            <w:tcW w:w="9060" w:type="dxa"/>
+            <w:gridSpan w:val="3"/>
+            <w:shd w:val="clear" w:color="auto" w:fill="D9D9D9"/>
+          </w:tcPr>
+          <w:p>
+            <w:pPr>
+              <w:rPr>
+                <w:b/>
+                <w:color w:val="000000"/>
+              </w:rPr>
+            </w:pPr>
+            <w:r>
+              <w:rPr>
+                <w:b/>
+                <w:color w:val="000000"/>
+              </w:rPr>
+              <w:t>Nachbedingung(en):</w:t>
+            </w:r>
+          </w:p>
+        </w:tc>
+      </w:tr>
+      <w:tr>
+        <w:trPr>
+          <w:jc w:val="center"/>
+        </w:trPr>
+        <w:tc>
+          <w:tcPr>
+            <w:tcW w:w="9060" w:type="dxa"/>
+            <w:gridSpan w:val="3"/>
+          </w:tcPr>
+          <w:p>
+            <w:pPr>
+              <w:pStyle w:val="Listenabsatz"/>
+              <w:numPr>
+                <w:ilvl w:val="0"/>
+                <w:numId w:val="28"/>
+              </w:numPr>
+              <w:rPr>
+                <w:rFonts w:ascii="Times New Roman" w:hAnsi="Times New Roman" w:cs="Sendnya"/>
+                <w:color w:val="000000"/>
+                <w:sz w:val="20"/>
+                <w:szCs w:val="20"/>
+              </w:rPr>
+            </w:pPr>
+            <w:r>
+              <w:rPr>
+                <w:rFonts w:ascii="Times New Roman" w:hAnsi="Times New Roman" w:cs="Sendnya"/>
+                <w:color w:val="000000"/>
+                <w:sz w:val="20"/>
+                <w:szCs w:val="20"/>
+              </w:rPr>
+              <w:t>Der Benutzer hat Feedback zu seinen</w:t>
+            </w:r>
+            <w:r>
+              <w:rPr>
+                <w:rFonts w:ascii="Times New Roman" w:hAnsi="Times New Roman" w:cs="Sendnya"/>
+                <w:color w:val="000000"/>
+                <w:sz w:val="20"/>
+                <w:szCs w:val="20"/>
+              </w:rPr>
+              <w:t xml:space="preserve"> während </w:t>
+            </w:r>
+            <w:r>
+              <w:rPr>
+                <w:rFonts w:ascii="Times New Roman" w:hAnsi="Times New Roman" w:cs="Sendnya"/>
+                <w:color w:val="000000"/>
+                <w:sz w:val="20"/>
+                <w:szCs w:val="20"/>
+              </w:rPr>
+              <w:t>der Bearbeitung des Übungsszenarios</w:t>
+            </w:r>
+            <w:r>
+              <w:rPr>
+                <w:rFonts w:ascii="Times New Roman" w:hAnsi="Times New Roman" w:cs="Sendnya"/>
+                <w:color w:val="000000"/>
+                <w:sz w:val="20"/>
+                <w:szCs w:val="20"/>
+              </w:rPr>
+              <w:t xml:space="preserve"> </w:t>
+            </w:r>
+            <w:r>
+              <w:rPr>
+                <w:rFonts w:ascii="Times New Roman" w:hAnsi="Times New Roman" w:cs="Sendnya"/>
+                <w:color w:val="000000"/>
+                <w:sz w:val="20"/>
+                <w:szCs w:val="20"/>
+              </w:rPr>
+              <w:t xml:space="preserve">getätigten </w:t>
+            </w:r>
+            <w:r>
+              <w:rPr>
+                <w:rFonts w:ascii="Times New Roman" w:hAnsi="Times New Roman" w:cs="Sendnya"/>
+                <w:color w:val="000000"/>
+                <w:sz w:val="20"/>
+                <w:szCs w:val="20"/>
+              </w:rPr>
+              <w:t>Aktionen erhalten.</w:t>
+            </w:r>
+          </w:p>
+        </w:tc>
+      </w:tr>
+      <w:tr>
+        <w:trPr>
+          <w:jc w:val="center"/>
+        </w:trPr>
+        <w:tc>
+          <w:tcPr>
+            <w:tcW w:w="9060" w:type="dxa"/>
+            <w:gridSpan w:val="3"/>
+            <w:shd w:val="clear" w:color="auto" w:fill="D9D9D9"/>
+          </w:tcPr>
+          <w:p>
+            <w:pPr>
+              <w:rPr>
+                <w:b/>
+                <w:color w:val="000000"/>
+              </w:rPr>
+            </w:pPr>
+            <w:r>
+              <w:rPr>
+                <w:b/>
+                <w:color w:val="000000"/>
+              </w:rPr>
+              <w:t>Normaler Ablauf:</w:t>
+            </w:r>
+          </w:p>
+        </w:tc>
+      </w:tr>
+      <w:tr>
+        <w:trPr>
+          <w:jc w:val="center"/>
+        </w:trPr>
+        <w:tc>
+          <w:tcPr>
+            <w:tcW w:w="496" w:type="dxa"/>
+            <w:shd w:val="clear" w:color="auto" w:fill="D9D9D9"/>
+          </w:tcPr>
+          <w:p>
+            <w:pPr>
+              <w:spacing w:before="120"/>
+              <w:rPr>
+                <w:rFonts w:ascii="Times New Roman" w:hAnsi="Times New Roman" w:cs="Sendnya"/>
+                <w:color w:val="000000"/>
+              </w:rPr>
+            </w:pPr>
+          </w:p>
+        </w:tc>
+        <w:tc>
+          <w:tcPr>
+            <w:tcW w:w="8564" w:type="dxa"/>
+            <w:gridSpan w:val="2"/>
+          </w:tcPr>
+          <w:p>
+            <w:pPr>
+              <w:pStyle w:val="Listenabsatz"/>
+              <w:numPr>
+                <w:ilvl w:val="0"/>
+                <w:numId w:val="41"/>
+              </w:numPr>
+              <w:rPr>
+                <w:rFonts w:ascii="Times New Roman" w:hAnsi="Times New Roman" w:cs="Times New Roman"/>
+                <w:color w:val="000000"/>
+                <w:sz w:val="20"/>
+                <w:szCs w:val="20"/>
+              </w:rPr>
+            </w:pPr>
+            <w:r>
+              <w:rPr>
+                <w:rFonts w:ascii="Times New Roman" w:hAnsi="Times New Roman" w:cs="Times New Roman"/>
+                <w:color w:val="000000"/>
+                <w:sz w:val="20"/>
+                <w:szCs w:val="20"/>
+              </w:rPr>
+              <w:t xml:space="preserve">Der Anwendungsfall beginnt, wenn </w:t>
+            </w:r>
+            <w:r>
+              <w:rPr>
+                <w:rFonts w:ascii="Times New Roman" w:hAnsi="Times New Roman" w:cs="Times New Roman"/>
+                <w:color w:val="000000"/>
+                <w:sz w:val="20"/>
+                <w:szCs w:val="20"/>
+              </w:rPr>
+              <w:t xml:space="preserve">der Benutzer die Aktion </w:t>
+            </w:r>
+            <w:r>
+              <w:rPr>
+                <w:rFonts w:ascii="Times New Roman" w:hAnsi="Times New Roman" w:cs="Times New Roman"/>
+                <w:color w:val="000000"/>
+                <w:sz w:val="20"/>
+                <w:szCs w:val="20"/>
+              </w:rPr>
+              <w:t>zur Anzeige der Auswertung des Übungsszenarios ausführt</w:t>
+            </w:r>
+            <w:r>
+              <w:rPr>
+                <w:rFonts w:ascii="Times New Roman" w:hAnsi="Times New Roman" w:cs="Times New Roman"/>
+                <w:color w:val="000000"/>
+                <w:sz w:val="20"/>
+                <w:szCs w:val="20"/>
+              </w:rPr>
+              <w:t>.</w:t>
+            </w:r>
+          </w:p>
+          <w:p>
+            <w:pPr>
+              <w:pStyle w:val="Listenabsatz"/>
+              <w:numPr>
+                <w:ilvl w:val="0"/>
+                <w:numId w:val="41"/>
+              </w:numPr>
+              <w:rPr>
+                <w:rFonts w:ascii="Times New Roman" w:hAnsi="Times New Roman" w:cs="Times New Roman"/>
+                <w:color w:val="000000"/>
+                <w:sz w:val="20"/>
+                <w:szCs w:val="20"/>
+              </w:rPr>
+            </w:pPr>
+            <w:r>
+              <w:rPr>
+                <w:rFonts w:ascii="Times New Roman" w:hAnsi="Times New Roman" w:cs="Times New Roman"/>
+                <w:color w:val="000000"/>
+                <w:sz w:val="20"/>
+                <w:szCs w:val="20"/>
+              </w:rPr>
+              <w:t>Das System zeigt dem Benutzer die Auswertung des Übungsszenarios an.</w:t>
+            </w:r>
+          </w:p>
+          <w:p>
+            <w:pPr>
+              <w:pStyle w:val="Listenabsatz"/>
+              <w:numPr>
+                <w:ilvl w:val="0"/>
+                <w:numId w:val="41"/>
+              </w:numPr>
+              <w:rPr>
+                <w:rFonts w:ascii="Times New Roman" w:hAnsi="Times New Roman" w:cs="Times New Roman"/>
+                <w:color w:val="000000"/>
+                <w:sz w:val="20"/>
+                <w:szCs w:val="20"/>
+              </w:rPr>
+            </w:pPr>
+            <w:r>
+              <w:rPr>
+                <w:rFonts w:ascii="Times New Roman" w:hAnsi="Times New Roman" w:cs="Times New Roman"/>
+                <w:color w:val="000000"/>
+                <w:sz w:val="20"/>
+                <w:szCs w:val="20"/>
+              </w:rPr>
+              <w:t>Der Benutzer schließt die Auswertung des Übungsszenarios.</w:t>
+            </w:r>
+          </w:p>
+          <w:p>
+            <w:pPr>
+              <w:rPr>
+                <w:rFonts w:ascii="Times New Roman" w:hAnsi="Times New Roman" w:cs="Times New Roman"/>
+                <w:color w:val="000000"/>
+                <w:sz w:val="20"/>
+                <w:szCs w:val="20"/>
+              </w:rPr>
+            </w:pPr>
+            <w:r>
+              <w:rPr>
+                <w:rFonts w:ascii="Times New Roman" w:hAnsi="Times New Roman" w:cs="Times New Roman"/>
+                <w:b/>
+                <w:color w:val="000000"/>
+                <w:sz w:val="20"/>
+                <w:szCs w:val="20"/>
+              </w:rPr>
+              <w:t>Ende</w:t>
+            </w:r>
+            <w:r>
+              <w:rPr>
+                <w:rFonts w:ascii="Times New Roman" w:hAnsi="Times New Roman" w:cs="Times New Roman"/>
+                <w:color w:val="000000"/>
+                <w:sz w:val="20"/>
+                <w:szCs w:val="20"/>
+              </w:rPr>
+              <w:t>.</w:t>
+            </w:r>
+          </w:p>
+        </w:tc>
+      </w:tr>
+      <w:tr>
+        <w:trPr>
+          <w:jc w:val="center"/>
+        </w:trPr>
+        <w:tc>
+          <w:tcPr>
+            <w:tcW w:w="9060" w:type="dxa"/>
+            <w:gridSpan w:val="3"/>
+            <w:shd w:val="clear" w:color="auto" w:fill="D9D9D9"/>
+          </w:tcPr>
+          <w:p>
+            <w:pPr>
+              <w:rPr>
+                <w:b/>
+                <w:color w:val="000000"/>
+              </w:rPr>
+            </w:pPr>
+            <w:r>
+              <w:rPr>
+                <w:b/>
+                <w:color w:val="000000"/>
+              </w:rPr>
+              <w:t>Ablauf-Varianten:</w:t>
+            </w:r>
+          </w:p>
+        </w:tc>
+      </w:tr>
+      <w:tr>
+        <w:trPr>
+          <w:jc w:val="center"/>
+        </w:trPr>
+        <w:tc>
+          <w:tcPr>
+            <w:tcW w:w="496" w:type="dxa"/>
+          </w:tcPr>
+          <w:p>
+            <w:pPr>
+              <w:rPr>
+                <w:color w:val="000000"/>
+                <w:sz w:val="20"/>
+                <w:szCs w:val="20"/>
+              </w:rPr>
+            </w:pPr>
+          </w:p>
+        </w:tc>
+        <w:tc>
+          <w:tcPr>
+            <w:tcW w:w="8564" w:type="dxa"/>
+            <w:gridSpan w:val="2"/>
+          </w:tcPr>
+          <w:p>
+            <w:pPr>
+              <w:rPr>
+                <w:color w:val="000000"/>
+                <w:sz w:val="20"/>
+                <w:szCs w:val="20"/>
+              </w:rPr>
+            </w:pPr>
+          </w:p>
+        </w:tc>
+      </w:tr>
+      <w:tr>
+        <w:trPr>
+          <w:jc w:val="center"/>
+        </w:trPr>
+        <w:tc>
+          <w:tcPr>
+            <w:tcW w:w="496" w:type="dxa"/>
+            <w:shd w:val="clear" w:color="auto" w:fill="D9D9D9"/>
+          </w:tcPr>
+          <w:p>
+            <w:pPr>
+              <w:spacing w:before="120"/>
+              <w:rPr>
+                <w:rFonts w:ascii="Times New Roman" w:hAnsi="Times New Roman" w:cs="Sendnya"/>
+                <w:color w:val="000000"/>
+              </w:rPr>
+            </w:pPr>
+          </w:p>
+        </w:tc>
+        <w:tc>
+          <w:tcPr>
+            <w:tcW w:w="8564" w:type="dxa"/>
+            <w:gridSpan w:val="2"/>
+          </w:tcPr>
+          <w:p>
+            <w:pPr>
+              <w:numPr>
+                <w:ilvl w:val="0"/>
+                <w:numId w:val="32"/>
+              </w:numPr>
+              <w:rPr>
+                <w:rFonts w:ascii="Times New Roman" w:hAnsi="Times New Roman" w:cs="Times New Roman"/>
+                <w:color w:val="000000"/>
+                <w:sz w:val="20"/>
+                <w:szCs w:val="20"/>
+              </w:rPr>
+            </w:pPr>
+            <w:r>
+              <w:rPr>
+                <w:rFonts w:ascii="Times New Roman" w:hAnsi="Times New Roman" w:cs="Times New Roman"/>
+                <w:color w:val="000000"/>
+                <w:sz w:val="20"/>
+                <w:szCs w:val="20"/>
+              </w:rPr>
+              <w:t>…</w:t>
+            </w:r>
+          </w:p>
+          <w:p>
+            <w:pPr>
+              <w:numPr>
+                <w:ilvl w:val="0"/>
+                <w:numId w:val="32"/>
+              </w:numPr>
+              <w:rPr>
+                <w:rFonts w:ascii="Times New Roman" w:hAnsi="Times New Roman" w:cs="Times New Roman"/>
+                <w:color w:val="000000"/>
+                <w:sz w:val="20"/>
+                <w:szCs w:val="20"/>
+              </w:rPr>
+            </w:pPr>
+            <w:r>
+              <w:rPr>
+                <w:rFonts w:ascii="Times New Roman" w:hAnsi="Times New Roman" w:cs="Times New Roman"/>
+                <w:color w:val="000000"/>
+                <w:sz w:val="20"/>
+                <w:szCs w:val="20"/>
+              </w:rPr>
+              <w:t>…</w:t>
+            </w:r>
+          </w:p>
+          <w:p>
+            <w:pPr>
+              <w:rPr>
+                <w:rFonts w:ascii="Times New Roman" w:hAnsi="Times New Roman" w:cs="Times New Roman"/>
+                <w:color w:val="000000"/>
+                <w:sz w:val="20"/>
+                <w:szCs w:val="20"/>
+              </w:rPr>
+            </w:pPr>
+            <w:r>
+              <w:rPr>
+                <w:rFonts w:ascii="Times New Roman" w:hAnsi="Times New Roman" w:cs="Times New Roman"/>
+                <w:b/>
+                <w:color w:val="000000"/>
+                <w:sz w:val="20"/>
+                <w:szCs w:val="20"/>
+              </w:rPr>
+              <w:t>Rückkehr</w:t>
+            </w:r>
+            <w:r>
+              <w:rPr>
+                <w:rFonts w:ascii="Times New Roman" w:hAnsi="Times New Roman" w:cs="Times New Roman"/>
+                <w:b/>
+                <w:color w:val="000000"/>
+                <w:sz w:val="20"/>
+                <w:szCs w:val="20"/>
+              </w:rPr>
+              <w:t xml:space="preserve"> nach</w:t>
+            </w:r>
+            <w:r>
+              <w:rPr>
+                <w:rFonts w:ascii="Times New Roman" w:hAnsi="Times New Roman" w:cs="Times New Roman"/>
+                <w:color w:val="000000"/>
+                <w:sz w:val="20"/>
+                <w:szCs w:val="20"/>
+              </w:rPr>
+              <w:t>:</w:t>
+            </w:r>
+          </w:p>
+        </w:tc>
+      </w:tr>
+      <w:tr>
+        <w:trPr>
+          <w:jc w:val="center"/>
+        </w:trPr>
+        <w:tc>
+          <w:tcPr>
+            <w:tcW w:w="9060" w:type="dxa"/>
+            <w:gridSpan w:val="3"/>
+            <w:shd w:val="clear" w:color="auto" w:fill="D9D9D9"/>
+          </w:tcPr>
+          <w:p>
+            <w:pPr>
+              <w:rPr>
+                <w:b/>
+                <w:color w:val="000000"/>
+              </w:rPr>
+            </w:pPr>
+            <w:r>
+              <w:rPr>
+                <w:b/>
+                <w:color w:val="000000"/>
+              </w:rPr>
+              <w:t>Spezielle Anforderungen:</w:t>
+            </w:r>
+          </w:p>
+        </w:tc>
+      </w:tr>
+      <w:tr>
+        <w:trPr>
+          <w:jc w:val="center"/>
+        </w:trPr>
+        <w:tc>
+          <w:tcPr>
+            <w:tcW w:w="9060" w:type="dxa"/>
+            <w:gridSpan w:val="3"/>
+          </w:tcPr>
+          <w:p>
+            <w:pPr>
+              <w:rPr>
+                <w:rFonts w:ascii="Times New Roman" w:hAnsi="Times New Roman" w:cs="Sendnya"/>
+                <w:color w:val="000000"/>
+                <w:sz w:val="20"/>
+                <w:szCs w:val="20"/>
+              </w:rPr>
+            </w:pPr>
+          </w:p>
+        </w:tc>
+      </w:tr>
+      <w:tr>
+        <w:trPr>
+          <w:jc w:val="center"/>
+        </w:trPr>
+        <w:tc>
+          <w:tcPr>
+            <w:tcW w:w="9060" w:type="dxa"/>
+            <w:gridSpan w:val="3"/>
+            <w:shd w:val="clear" w:color="auto" w:fill="D9D9D9"/>
+          </w:tcPr>
+          <w:p>
+            <w:pPr>
+              <w:rPr>
+                <w:b/>
+                <w:color w:val="000000"/>
+              </w:rPr>
+            </w:pPr>
+            <w:r>
+              <w:rPr>
+                <w:b/>
+                <w:color w:val="000000"/>
+              </w:rPr>
+              <w:t>Zu klärende Punkte:</w:t>
+            </w:r>
+          </w:p>
+        </w:tc>
+      </w:tr>
+      <w:tr>
+        <w:trPr>
+          <w:jc w:val="center"/>
+        </w:trPr>
+        <w:tc>
+          <w:tcPr>
+            <w:tcW w:w="9060" w:type="dxa"/>
+            <w:gridSpan w:val="3"/>
+          </w:tcPr>
+          <w:p>
+            <w:pPr>
+              <w:rPr>
+                <w:rFonts w:ascii="Times New Roman" w:hAnsi="Times New Roman" w:cs="Sendnya"/>
+                <w:color w:val="000000"/>
+                <w:sz w:val="20"/>
+                <w:szCs w:val="20"/>
+              </w:rPr>
+            </w:pPr>
+          </w:p>
+        </w:tc>
+      </w:tr>
+    </w:tbl>
+    <w:p>
+      <w:pPr>
+        <w:spacing w:after="200" w:line="276" w:lineRule="auto"/>
+        <w:jc w:val="left"/>
+        <w:rPr>
+          <w:rFonts w:ascii="Times New Roman" w:hAnsi="Times New Roman" w:cs="Sendnya"/>
+          <w:color w:val="000000" w:themeColor="text1"/>
+        </w:rPr>
+      </w:pPr>
+      <w:r>
+        <w:rPr>
+          <w:rFonts w:ascii="Times New Roman" w:hAnsi="Times New Roman" w:cs="Sendnya"/>
+          <w:color w:val="000000" w:themeColor="text1"/>
+        </w:rPr>
+        <w:br w:type="page"/>
+      </w:r>
+    </w:p>
+    <w:p>
+      <w:pPr>
+        <w:spacing w:before="120"/>
+        <w:rPr>
+          <w:rFonts w:ascii="Times New Roman" w:hAnsi="Times New Roman" w:cs="Sendnya"/>
+          <w:color w:val="000000" w:themeColor="text1"/>
+        </w:rPr>
+      </w:pPr>
+    </w:p>
+    <w:p>
+      <w:pPr>
         <w:pStyle w:val="berschrift2"/>
       </w:pPr>
       <w:bookmarkStart w:id="8" w:name="_Toc34239366"/>
       <w:r>
-        <w:lastRenderedPageBreak/>
         <w:t xml:space="preserve">(Sonstige) </w:t>
       </w:r>
       <w:r>
@@ -11195,7 +13337,6 @@
         </w:rPr>
         <w:t>Die hier verwendete Einteilung unterscheidet verschiedene Arten von Anforderungen nach dem „FURPS“-Schema (</w:t>
       </w:r>
-      <w:proofErr w:type="spellStart"/>
       <w:r>
         <w:rPr>
           <w:b/>
@@ -11208,14 +13349,7 @@
         <w:rPr>
           <w:color w:val="333399"/>
         </w:rPr>
-        <w:t>unctionality</w:t>
-      </w:r>
-      <w:proofErr w:type="spellEnd"/>
-      <w:r>
-        <w:rPr>
-          <w:color w:val="333399"/>
-        </w:rPr>
-        <w:t xml:space="preserve">, </w:t>
+        <w:t xml:space="preserve">unctionality, </w:t>
       </w:r>
       <w:r>
         <w:rPr>
@@ -11231,7 +13365,6 @@
         </w:rPr>
         <w:t xml:space="preserve">sability, </w:t>
       </w:r>
-      <w:proofErr w:type="spellStart"/>
       <w:r>
         <w:rPr>
           <w:b/>
@@ -11244,16 +13377,8 @@
         <w:rPr>
           <w:color w:val="333399"/>
         </w:rPr>
-        <w:t>eliability</w:t>
-      </w:r>
-      <w:proofErr w:type="spellEnd"/>
-      <w:r>
-        <w:rPr>
-          <w:color w:val="333399"/>
-        </w:rPr>
-        <w:t xml:space="preserve">, </w:t>
-      </w:r>
-      <w:proofErr w:type="spellStart"/>
+        <w:t xml:space="preserve">eliability, </w:t>
+      </w:r>
       <w:r>
         <w:rPr>
           <w:b/>
@@ -11266,16 +13391,8 @@
         <w:rPr>
           <w:color w:val="333399"/>
         </w:rPr>
-        <w:t>reformance</w:t>
-      </w:r>
-      <w:proofErr w:type="spellEnd"/>
-      <w:r>
-        <w:rPr>
-          <w:color w:val="333399"/>
-        </w:rPr>
-        <w:t xml:space="preserve">, </w:t>
-      </w:r>
-      <w:proofErr w:type="spellStart"/>
+        <w:t xml:space="preserve">reformance, </w:t>
+      </w:r>
       <w:r>
         <w:rPr>
           <w:b/>
@@ -11288,14 +13405,7 @@
         <w:rPr>
           <w:color w:val="333399"/>
         </w:rPr>
-        <w:t>upportability</w:t>
-      </w:r>
-      <w:proofErr w:type="spellEnd"/>
-      <w:r>
-        <w:rPr>
-          <w:color w:val="333399"/>
-        </w:rPr>
-        <w:t xml:space="preserve">), das auf Hewlett-Packard zurückgeht. </w:t>
+        <w:t xml:space="preserve">upportability), das auf Hewlett-Packard zurückgeht. </w:t>
       </w:r>
       <w:r>
         <w:rPr>
@@ -11482,25 +13592,23 @@
           <w:sz w:val="20"/>
           <w:szCs w:val="20"/>
         </w:rPr>
-        <w:t>Benutzbarkeit („</w:t>
-      </w:r>
-      <w:proofErr w:type="spellStart"/>
+        <w:t>Benutzbarkeit („usability“ = Benutzbarkeit / Benutzerfreundlichkeit</w:t>
+      </w:r>
       <w:r>
         <w:rPr>
           <w:color w:val="333399"/>
           <w:sz w:val="20"/>
           <w:szCs w:val="20"/>
         </w:rPr>
-        <w:t>usability</w:t>
-      </w:r>
-      <w:proofErr w:type="spellEnd"/>
+        <w:t xml:space="preserve"> / Gebrauchstauglichkeit</w:t>
+      </w:r>
       <w:r>
         <w:rPr>
           <w:color w:val="333399"/>
           <w:sz w:val="20"/>
           <w:szCs w:val="20"/>
         </w:rPr>
-        <w:t>“ = Benutzbarkeit / Benutzerfreundlichkeit</w:t>
+        <w:t xml:space="preserve">) des Systems </w:t>
       </w:r>
       <w:r>
         <w:rPr>
@@ -11508,7 +13616,7 @@
           <w:sz w:val="20"/>
           <w:szCs w:val="20"/>
         </w:rPr>
-        <w:t xml:space="preserve"> / Gebrauchstauglichkeit</w:t>
+        <w:t>betreffen</w:t>
       </w:r>
       <w:r>
         <w:rPr>
@@ -11516,7 +13624,7 @@
           <w:sz w:val="20"/>
           <w:szCs w:val="20"/>
         </w:rPr>
-        <w:t xml:space="preserve">) des Systems </w:t>
+        <w:t xml:space="preserve">. Hierzu zählen </w:t>
       </w:r>
       <w:r>
         <w:rPr>
@@ -11524,7 +13632,7 @@
           <w:sz w:val="20"/>
           <w:szCs w:val="20"/>
         </w:rPr>
-        <w:t>betreffen</w:t>
+        <w:t xml:space="preserve">insbesondere </w:t>
       </w:r>
       <w:r>
         <w:rPr>
@@ -11532,59 +13640,7 @@
           <w:sz w:val="20"/>
           <w:szCs w:val="20"/>
         </w:rPr>
-        <w:t xml:space="preserve">. Hierzu zählen </w:t>
-      </w:r>
-      <w:r>
-        <w:rPr>
-          <w:color w:val="333399"/>
-          <w:sz w:val="20"/>
-          <w:szCs w:val="20"/>
-        </w:rPr>
-        <w:t xml:space="preserve">insbesondere </w:t>
-      </w:r>
-      <w:r>
-        <w:rPr>
-          <w:color w:val="333399"/>
-          <w:sz w:val="20"/>
-          <w:szCs w:val="20"/>
-        </w:rPr>
-        <w:t>Anforderungen zur (Software/</w:t>
-      </w:r>
-      <w:proofErr w:type="gramStart"/>
-      <w:r>
-        <w:rPr>
-          <w:color w:val="333399"/>
-          <w:sz w:val="20"/>
-          <w:szCs w:val="20"/>
-        </w:rPr>
-        <w:t>Hardware)-</w:t>
-      </w:r>
-      <w:proofErr w:type="gramEnd"/>
-      <w:r>
-        <w:rPr>
-          <w:color w:val="333399"/>
-          <w:sz w:val="20"/>
-          <w:szCs w:val="20"/>
-        </w:rPr>
-        <w:t xml:space="preserve">Ergonomie („human </w:t>
-      </w:r>
-      <w:proofErr w:type="spellStart"/>
-      <w:r>
-        <w:rPr>
-          <w:color w:val="333399"/>
-          <w:sz w:val="20"/>
-          <w:szCs w:val="20"/>
-        </w:rPr>
-        <w:t>factors</w:t>
-      </w:r>
-      <w:proofErr w:type="spellEnd"/>
-      <w:r>
-        <w:rPr>
-          <w:color w:val="333399"/>
-          <w:sz w:val="20"/>
-          <w:szCs w:val="20"/>
-        </w:rPr>
-        <w:t>“)</w:t>
+        <w:t>Anforderungen zur (Software/Hardware)-Ergonomie („human factors“)</w:t>
       </w:r>
       <w:r>
         <w:rPr>
@@ -11637,6 +13693,7 @@
                 <w:sz w:val="20"/>
                 <w:szCs w:val="20"/>
               </w:rPr>
+              <w:lastRenderedPageBreak/>
               <w:t>ID</w:t>
             </w:r>
           </w:p>
@@ -12327,15 +14384,7 @@
       </w:pPr>
       <w:bookmarkStart w:id="12" w:name="_Toc34239370"/>
       <w:r>
-        <w:t>Zuverlässigkeit (</w:t>
-      </w:r>
-      <w:proofErr w:type="spellStart"/>
-      <w:r>
-        <w:t>Reliability</w:t>
-      </w:r>
-      <w:proofErr w:type="spellEnd"/>
-      <w:r>
-        <w:t>)</w:t>
+        <w:t>Zuverlässigkeit (Reliability)</w:t>
       </w:r>
       <w:bookmarkEnd w:id="12"/>
     </w:p>
@@ -12362,25 +14411,23 @@
           <w:sz w:val="20"/>
           <w:szCs w:val="20"/>
         </w:rPr>
-        <w:t>die Zuverlässigkeit („</w:t>
-      </w:r>
-      <w:proofErr w:type="spellStart"/>
+        <w:t xml:space="preserve">die Zuverlässigkeit („reliability“ = Zuverlässigkeit) des Systems </w:t>
+      </w:r>
       <w:r>
         <w:rPr>
           <w:color w:val="333399"/>
           <w:sz w:val="20"/>
           <w:szCs w:val="20"/>
         </w:rPr>
-        <w:t>reliability</w:t>
-      </w:r>
-      <w:proofErr w:type="spellEnd"/>
+        <w:t>betreffen</w:t>
+      </w:r>
       <w:r>
         <w:rPr>
           <w:color w:val="333399"/>
           <w:sz w:val="20"/>
           <w:szCs w:val="20"/>
         </w:rPr>
-        <w:t xml:space="preserve">“ = Zuverlässigkeit) des Systems </w:t>
+        <w:t xml:space="preserve">. Hierunter fallen </w:t>
       </w:r>
       <w:r>
         <w:rPr>
@@ -12388,7 +14435,7 @@
           <w:sz w:val="20"/>
           <w:szCs w:val="20"/>
         </w:rPr>
-        <w:t>betreffen</w:t>
+        <w:t xml:space="preserve">insbesondere </w:t>
       </w:r>
       <w:r>
         <w:rPr>
@@ -12396,61 +14443,8 @@
           <w:sz w:val="20"/>
           <w:szCs w:val="20"/>
         </w:rPr>
-        <w:t xml:space="preserve">. Hierunter fallen </w:t>
-      </w:r>
-      <w:r>
-        <w:rPr>
-          <w:color w:val="333399"/>
-          <w:sz w:val="20"/>
-          <w:szCs w:val="20"/>
-        </w:rPr>
-        <w:t xml:space="preserve">insbesondere </w:t>
-      </w:r>
-      <w:r>
-        <w:rPr>
-          <w:color w:val="333399"/>
-          <w:sz w:val="20"/>
-          <w:szCs w:val="20"/>
-        </w:rPr>
-        <w:t>Anforderungen an die Wiederherstellbarkeit („</w:t>
-      </w:r>
-      <w:proofErr w:type="spellStart"/>
-      <w:r>
-        <w:rPr>
-          <w:color w:val="333399"/>
-          <w:sz w:val="20"/>
-          <w:szCs w:val="20"/>
-        </w:rPr>
-        <w:t>recoverability</w:t>
-      </w:r>
-      <w:proofErr w:type="spellEnd"/>
-      <w:r>
-        <w:rPr>
-          <w:color w:val="333399"/>
-          <w:sz w:val="20"/>
-          <w:szCs w:val="20"/>
-        </w:rPr>
-        <w:t>“) und die Verfügbarkeit („</w:t>
-      </w:r>
-      <w:proofErr w:type="spellStart"/>
-      <w:r>
-        <w:rPr>
-          <w:color w:val="333399"/>
-          <w:sz w:val="20"/>
-          <w:szCs w:val="20"/>
-        </w:rPr>
-        <w:t>availabilty</w:t>
-      </w:r>
-      <w:proofErr w:type="spellEnd"/>
-      <w:r>
-        <w:rPr>
-          <w:color w:val="333399"/>
-          <w:sz w:val="20"/>
-          <w:szCs w:val="20"/>
-        </w:rPr>
-        <w:t>“) des Systems. Die Wiederherstellbarkeit betrifft die Fähigkeit, bei Ausfall oder Störung das Leistungsniveau wieder zu erreichen und betroffene Daten wieder zu gewinnen. Eine Kenngröße in diesem Zusammenhang ist MTTR („</w:t>
-      </w:r>
-      <w:proofErr w:type="spellStart"/>
+        <w:t>Anforderungen an die Wiederherstellbarkeit („recoverability“) und die Verfügbarkeit („availabilty“) des Systems. Die Wiederherstellbarkeit betrifft die Fähigkeit, bei Ausfall oder Störung das Leistungsniveau wieder zu erreichen und betroffene Daten wieder zu gewinnen. Eine Kenngröße in diesem Zusammenhang ist MTTR („</w:t>
+      </w:r>
       <w:r>
         <w:rPr>
           <w:b/>
@@ -12467,16 +14461,7 @@
           <w:sz w:val="20"/>
           <w:szCs w:val="20"/>
         </w:rPr>
-        <w:t>ean</w:t>
-      </w:r>
-      <w:proofErr w:type="spellEnd"/>
-      <w:r>
-        <w:rPr>
-          <w:color w:val="333399"/>
-          <w:sz w:val="20"/>
-          <w:szCs w:val="20"/>
-        </w:rPr>
-        <w:t xml:space="preserve"> </w:t>
+        <w:t xml:space="preserve">ean </w:t>
       </w:r>
       <w:r>
         <w:rPr>
@@ -12514,7 +14499,6 @@
         </w:rPr>
         <w:t xml:space="preserve">o </w:t>
       </w:r>
-      <w:proofErr w:type="spellStart"/>
       <w:r>
         <w:rPr>
           <w:b/>
@@ -12531,16 +14515,7 @@
           <w:sz w:val="20"/>
           <w:szCs w:val="20"/>
         </w:rPr>
-        <w:t>epair</w:t>
-      </w:r>
-      <w:proofErr w:type="spellEnd"/>
-      <w:r>
-        <w:rPr>
-          <w:color w:val="333399"/>
-          <w:sz w:val="20"/>
-          <w:szCs w:val="20"/>
-        </w:rPr>
-        <w:t xml:space="preserve">“), die die mittlere Zeit bis zur Wiederinbetriebnahme des Systems bei einem Ausfall angibt. Die Verfügbarkeit kann als Verhältnis zwischen der Zeit, in der das System funktionsfähig ist, und der Gesamtzeit angegeben werden: </w:t>
+        <w:t xml:space="preserve">epair“), die die mittlere Zeit bis zur Wiederinbetriebnahme des Systems bei einem Ausfall angibt. Die Verfügbarkeit kann als Verhältnis zwischen der Zeit, in der das System funktionsfähig ist, und der Gesamtzeit angegeben werden: </w:t>
       </w:r>
     </w:p>
     <w:p>
@@ -12599,46 +14574,25 @@
           <w:szCs w:val="20"/>
           <w:lang w:val="en-GB"/>
         </w:rPr>
-        <w:t>MTTR: mean time to repair (</w:t>
-      </w:r>
-      <w:proofErr w:type="spellStart"/>
-      <w:r>
+        <w:t xml:space="preserve">MTTR: mean time to repair (s.o.) </w:t>
+      </w:r>
+    </w:p>
+    <w:p>
+      <w:pPr>
         <w:rPr>
           <w:color w:val="333399"/>
           <w:sz w:val="20"/>
           <w:szCs w:val="20"/>
-          <w:lang w:val="en-GB"/>
-        </w:rPr>
-        <w:t>s.o</w:t>
-      </w:r>
-      <w:proofErr w:type="spellEnd"/>
+        </w:rPr>
+      </w:pPr>
       <w:r>
         <w:rPr>
           <w:color w:val="333399"/>
           <w:sz w:val="20"/>
           <w:szCs w:val="20"/>
-          <w:lang w:val="en-GB"/>
-        </w:rPr>
-        <w:t xml:space="preserve">.) </w:t>
-      </w:r>
-    </w:p>
-    <w:p>
-      <w:pPr>
-        <w:rPr>
-          <w:color w:val="333399"/>
-          <w:sz w:val="20"/>
-          <w:szCs w:val="20"/>
-        </w:rPr>
-      </w:pPr>
-      <w:r>
-        <w:rPr>
-          <w:color w:val="333399"/>
-          <w:sz w:val="20"/>
-          <w:szCs w:val="20"/>
         </w:rPr>
         <w:t xml:space="preserve">MTBF: </w:t>
       </w:r>
-      <w:proofErr w:type="spellStart"/>
       <w:r>
         <w:rPr>
           <w:b/>
@@ -12655,16 +14609,7 @@
           <w:sz w:val="20"/>
           <w:szCs w:val="20"/>
         </w:rPr>
-        <w:t>ean</w:t>
-      </w:r>
-      <w:proofErr w:type="spellEnd"/>
-      <w:r>
-        <w:rPr>
-          <w:color w:val="333399"/>
-          <w:sz w:val="20"/>
-          <w:szCs w:val="20"/>
-        </w:rPr>
-        <w:t xml:space="preserve"> </w:t>
+        <w:t xml:space="preserve">ean </w:t>
       </w:r>
       <w:r>
         <w:rPr>
@@ -12684,7 +14629,6 @@
         </w:rPr>
         <w:t xml:space="preserve">ime </w:t>
       </w:r>
-      <w:proofErr w:type="spellStart"/>
       <w:r>
         <w:rPr>
           <w:b/>
@@ -12701,18 +14645,8 @@
           <w:sz w:val="20"/>
           <w:szCs w:val="20"/>
         </w:rPr>
-        <w:t>etween</w:t>
-      </w:r>
-      <w:proofErr w:type="spellEnd"/>
-      <w:r>
-        <w:rPr>
-          <w:color w:val="333399"/>
-          <w:sz w:val="20"/>
-          <w:szCs w:val="20"/>
-        </w:rPr>
-        <w:t xml:space="preserve"> </w:t>
-      </w:r>
-      <w:proofErr w:type="spellStart"/>
+        <w:t xml:space="preserve">etween </w:t>
+      </w:r>
       <w:r>
         <w:rPr>
           <w:b/>
@@ -12729,16 +14663,7 @@
           <w:sz w:val="20"/>
           <w:szCs w:val="20"/>
         </w:rPr>
-        <w:t>ailures</w:t>
-      </w:r>
-      <w:proofErr w:type="spellEnd"/>
-      <w:r>
-        <w:rPr>
-          <w:color w:val="333399"/>
-          <w:sz w:val="20"/>
-          <w:szCs w:val="20"/>
-        </w:rPr>
-        <w:t xml:space="preserve"> (also die mittlere Zeit zwischen zwei Ausfä</w:t>
+        <w:t>ailures (also die mittlere Zeit zwischen zwei Ausfä</w:t>
       </w:r>
       <w:r>
         <w:rPr>
@@ -13500,25 +15425,7 @@
           <w:sz w:val="20"/>
           <w:szCs w:val="20"/>
         </w:rPr>
-        <w:t>Hierunter fallen Anforderungen an die Leistung („</w:t>
-      </w:r>
-      <w:proofErr w:type="spellStart"/>
-      <w:r>
-        <w:rPr>
-          <w:color w:val="333399"/>
-          <w:sz w:val="20"/>
-          <w:szCs w:val="20"/>
-        </w:rPr>
-        <w:t>performance</w:t>
-      </w:r>
-      <w:proofErr w:type="spellEnd"/>
-      <w:r>
-        <w:rPr>
-          <w:color w:val="333399"/>
-          <w:sz w:val="20"/>
-          <w:szCs w:val="20"/>
-        </w:rPr>
-        <w:t xml:space="preserve">“) des Systems. Die Anforderungen beziehen sich </w:t>
+        <w:t xml:space="preserve">Hierunter fallen Anforderungen an die Leistung („performance“) des Systems. Die Anforderungen beziehen sich </w:t>
       </w:r>
       <w:r>
         <w:rPr>
@@ -13595,6 +15502,7 @@
                 <w:sz w:val="20"/>
                 <w:szCs w:val="20"/>
               </w:rPr>
+              <w:lastRenderedPageBreak/>
               <w:t>ID</w:t>
             </w:r>
           </w:p>
@@ -14295,11 +16203,9 @@
       <w:r>
         <w:t>Unterstützbarkeit (</w:t>
       </w:r>
-      <w:proofErr w:type="spellStart"/>
       <w:r>
         <w:t>Supportability</w:t>
       </w:r>
-      <w:proofErr w:type="spellEnd"/>
       <w:r>
         <w:t>)</w:t>
       </w:r>
@@ -14320,97 +16226,7 @@
           <w:sz w:val="20"/>
           <w:szCs w:val="20"/>
         </w:rPr>
-        <w:t>Hierunter fallen Anforderungen, die Bereiche wie Anpassbarkeit („</w:t>
-      </w:r>
-      <w:proofErr w:type="spellStart"/>
-      <w:r>
-        <w:rPr>
-          <w:color w:val="333399"/>
-          <w:sz w:val="20"/>
-          <w:szCs w:val="20"/>
-        </w:rPr>
-        <w:t>adaptability</w:t>
-      </w:r>
-      <w:proofErr w:type="spellEnd"/>
-      <w:r>
-        <w:rPr>
-          <w:color w:val="333399"/>
-          <w:sz w:val="20"/>
-          <w:szCs w:val="20"/>
-        </w:rPr>
-        <w:t>“), Testbarkeit („</w:t>
-      </w:r>
-      <w:proofErr w:type="spellStart"/>
-      <w:r>
-        <w:rPr>
-          <w:color w:val="333399"/>
-          <w:sz w:val="20"/>
-          <w:szCs w:val="20"/>
-        </w:rPr>
-        <w:t>testability</w:t>
-      </w:r>
-      <w:proofErr w:type="spellEnd"/>
-      <w:r>
-        <w:rPr>
-          <w:color w:val="333399"/>
-          <w:sz w:val="20"/>
-          <w:szCs w:val="20"/>
-        </w:rPr>
-        <w:t>“), Wartbarkeit („</w:t>
-      </w:r>
-      <w:proofErr w:type="spellStart"/>
-      <w:r>
-        <w:rPr>
-          <w:color w:val="333399"/>
-          <w:sz w:val="20"/>
-          <w:szCs w:val="20"/>
-        </w:rPr>
-        <w:t>maintainability</w:t>
-      </w:r>
-      <w:proofErr w:type="spellEnd"/>
-      <w:r>
-        <w:rPr>
-          <w:color w:val="333399"/>
-          <w:sz w:val="20"/>
-          <w:szCs w:val="20"/>
-        </w:rPr>
-        <w:t>“), Erweiterbarkeit („</w:t>
-      </w:r>
-      <w:proofErr w:type="spellStart"/>
-      <w:r>
-        <w:rPr>
-          <w:color w:val="333399"/>
-          <w:sz w:val="20"/>
-          <w:szCs w:val="20"/>
-        </w:rPr>
-        <w:t>extensibility</w:t>
-      </w:r>
-      <w:proofErr w:type="spellEnd"/>
-      <w:r>
-        <w:rPr>
-          <w:color w:val="333399"/>
-          <w:sz w:val="20"/>
-          <w:szCs w:val="20"/>
-        </w:rPr>
-        <w:t>“), Lokalisierbarkeit („</w:t>
-      </w:r>
-      <w:proofErr w:type="spellStart"/>
-      <w:r>
-        <w:rPr>
-          <w:color w:val="333399"/>
-          <w:sz w:val="20"/>
-          <w:szCs w:val="20"/>
-        </w:rPr>
-        <w:t>localizability</w:t>
-      </w:r>
-      <w:proofErr w:type="spellEnd"/>
-      <w:r>
-        <w:rPr>
-          <w:color w:val="333399"/>
-          <w:sz w:val="20"/>
-          <w:szCs w:val="20"/>
-        </w:rPr>
-        <w:t>“</w:t>
+        <w:t>Hierunter fallen Anforderungen, die Bereiche wie Anpassbarkeit („adaptability“), Testbarkeit („testability“), Wartbarkeit („maintainability“), Erweiterbarkeit („extensibility“), Lokalisierbarkeit („localizability“</w:t>
       </w:r>
       <w:r>
         <w:rPr>
@@ -15203,25 +17019,23 @@
           <w:sz w:val="20"/>
           <w:szCs w:val="20"/>
         </w:rPr>
-        <w:t>In manchen Fällen können von vorneherein Einschränkungen („</w:t>
-      </w:r>
-      <w:proofErr w:type="spellStart"/>
+        <w:t xml:space="preserve">In manchen Fällen können von vorneherein Einschränkungen („constraints“) für Entwurf, Implementierung, Schnittstellen und Hardware des geplanten Systems bestehen, die ebenfalls als Anforderungen zu berücksichtigen sind und das bisherige „FURPS“-Schema zu „FURPS+“ </w:t>
+      </w:r>
       <w:r>
         <w:rPr>
           <w:color w:val="333399"/>
           <w:sz w:val="20"/>
           <w:szCs w:val="20"/>
         </w:rPr>
-        <w:t>constraints</w:t>
-      </w:r>
-      <w:proofErr w:type="spellEnd"/>
+        <w:t>(</w:t>
+      </w:r>
       <w:r>
         <w:rPr>
           <w:color w:val="333399"/>
           <w:sz w:val="20"/>
           <w:szCs w:val="20"/>
         </w:rPr>
-        <w:t xml:space="preserve">“) für Entwurf, Implementierung, Schnittstellen und Hardware des geplanten Systems bestehen, die ebenfalls als Anforderungen zu berücksichtigen sind und das bisherige „FURPS“-Schema zu „FURPS+“ </w:t>
+        <w:t xml:space="preserve">vgl. </w:t>
       </w:r>
       <w:r>
         <w:rPr>
@@ -15229,41 +17043,7 @@
           <w:sz w:val="20"/>
           <w:szCs w:val="20"/>
         </w:rPr>
-        <w:t>(</w:t>
-      </w:r>
-      <w:r>
-        <w:rPr>
-          <w:color w:val="333399"/>
-          <w:sz w:val="20"/>
-          <w:szCs w:val="20"/>
-        </w:rPr>
-        <w:t xml:space="preserve">vgl. </w:t>
-      </w:r>
-      <w:r>
-        <w:rPr>
-          <w:color w:val="333399"/>
-          <w:sz w:val="20"/>
-          <w:szCs w:val="20"/>
-        </w:rPr>
-        <w:t>[</w:t>
-      </w:r>
-      <w:proofErr w:type="spellStart"/>
-      <w:r>
-        <w:rPr>
-          <w:color w:val="333399"/>
-          <w:sz w:val="20"/>
-          <w:szCs w:val="20"/>
-        </w:rPr>
-        <w:t>Lar</w:t>
-      </w:r>
-      <w:proofErr w:type="spellEnd"/>
-      <w:r>
-        <w:rPr>
-          <w:color w:val="333399"/>
-          <w:sz w:val="20"/>
-          <w:szCs w:val="20"/>
-        </w:rPr>
-        <w:t xml:space="preserve">], S. 88) </w:t>
+        <w:t xml:space="preserve">[Lar], S. 88) </w:t>
       </w:r>
       <w:r>
         <w:rPr>
@@ -15680,23 +17460,7 @@
           <w:sz w:val="20"/>
           <w:szCs w:val="20"/>
         </w:rPr>
-        <w:t xml:space="preserve"> von jedem Projektteilnehmer </w:t>
-      </w:r>
-      <w:proofErr w:type="gramStart"/>
-      <w:r>
-        <w:rPr>
-          <w:sz w:val="20"/>
-          <w:szCs w:val="20"/>
-        </w:rPr>
-        <w:t>zu liefernden Ergebnisse</w:t>
-      </w:r>
-      <w:proofErr w:type="gramEnd"/>
-      <w:r>
-        <w:rPr>
-          <w:sz w:val="20"/>
-          <w:szCs w:val="20"/>
-        </w:rPr>
-        <w:t xml:space="preserve"> lesen Sie bitte im Projektleitfaden bzw. im Projektkalender nach</w:t>
+        <w:t xml:space="preserve"> von jedem Projektteilnehmer zu liefernden Ergebnisse lesen Sie bitte im Projektleitfaden bzw. im Projektkalender nach</w:t>
       </w:r>
       <w:r>
         <w:rPr>
@@ -15912,7 +17676,6 @@
               </w:rPr>
               <w:t>Das Dokument „</w:t>
             </w:r>
-            <w:proofErr w:type="gramStart"/>
             <w:r>
               <w:rPr>
                 <w:sz w:val="16"/>
@@ -15925,15 +17688,7 @@
                 <w:sz w:val="16"/>
                 <w:szCs w:val="16"/>
               </w:rPr>
-              <w:t>(</w:t>
-            </w:r>
-            <w:proofErr w:type="gramEnd"/>
-            <w:r>
-              <w:rPr>
-                <w:sz w:val="16"/>
-                <w:szCs w:val="16"/>
-              </w:rPr>
-              <w:t>XYZ)</w:t>
+              <w:t>(XYZ)</w:t>
             </w:r>
             <w:r>
               <w:rPr>
@@ -16017,30 +17772,14 @@
                 <w:sz w:val="16"/>
                 <w:szCs w:val="16"/>
               </w:rPr>
-              <w:t xml:space="preserve">Wird bei Projektbeginn </w:t>
-            </w:r>
-            <w:proofErr w:type="gramStart"/>
+              <w:t xml:space="preserve">Wird bei Projektbeginn mit einer </w:t>
+            </w:r>
             <w:r>
               <w:rPr>
                 <w:sz w:val="16"/>
                 <w:szCs w:val="16"/>
               </w:rPr>
-              <w:t xml:space="preserve">mit einer </w:t>
-            </w:r>
-            <w:r>
-              <w:rPr>
-                <w:sz w:val="16"/>
-                <w:szCs w:val="16"/>
-              </w:rPr>
-              <w:t>Überblick</w:t>
-            </w:r>
-            <w:proofErr w:type="gramEnd"/>
-            <w:r>
-              <w:rPr>
-                <w:sz w:val="16"/>
-                <w:szCs w:val="16"/>
-              </w:rPr>
-              <w:t xml:space="preserve"> gebenden </w:t>
+              <w:t xml:space="preserve">Überblick gebenden </w:t>
             </w:r>
             <w:r>
               <w:rPr>
@@ -16227,23 +17966,7 @@
                 <w:sz w:val="16"/>
                 <w:szCs w:val="16"/>
               </w:rPr>
-              <w:t>Das Dokument „</w:t>
-            </w:r>
-            <w:proofErr w:type="gramStart"/>
-            <w:r>
-              <w:rPr>
-                <w:sz w:val="16"/>
-                <w:szCs w:val="16"/>
-              </w:rPr>
-              <w:t>Systementwurf(</w:t>
-            </w:r>
-            <w:proofErr w:type="gramEnd"/>
-            <w:r>
-              <w:rPr>
-                <w:sz w:val="16"/>
-                <w:szCs w:val="16"/>
-              </w:rPr>
-              <w:t>XYZ)“.</w:t>
+              <w:t>Das Dokument „Systementwurf(XYZ)“.</w:t>
             </w:r>
           </w:p>
         </w:tc>
@@ -16974,7 +18697,6 @@
         </w:rPr>
         <w:t xml:space="preserve"> ed.</w:t>
       </w:r>
-      <w:proofErr w:type="gramStart"/>
       <w:r>
         <w:rPr>
           <w:snapToGrid w:val="0"/>
@@ -16995,7 +18717,6 @@
         </w:rPr>
         <w:t xml:space="preserve"> 2002</w:t>
       </w:r>
-      <w:proofErr w:type="gramEnd"/>
     </w:p>
     <w:p>
       <w:pPr>
@@ -17044,8 +18765,8 @@
       </w:pPr>
     </w:p>
     <w:sectPr>
-      <w:headerReference w:type="default" r:id="rId8"/>
-      <w:footerReference w:type="default" r:id="rId9"/>
+      <w:headerReference w:type="default" r:id="rId10"/>
+      <w:footerReference w:type="default" r:id="rId11"/>
       <w:type w:val="oddPage"/>
       <w:pgSz w:w="11906" w:h="16838" w:code="9"/>
       <w:pgMar w:top="1418" w:right="1418" w:bottom="1134" w:left="1418" w:header="709" w:footer="436" w:gutter="0"/>
@@ -17084,8 +18805,8 @@
       <w:tblLook w:val="01E0" w:firstRow="1" w:lastRow="1" w:firstColumn="1" w:lastColumn="1" w:noHBand="0" w:noVBand="0"/>
     </w:tblPr>
     <w:tblGrid>
-      <w:gridCol w:w="8080"/>
-      <w:gridCol w:w="990"/>
+      <w:gridCol w:w="8079"/>
+      <w:gridCol w:w="991"/>
     </w:tblGrid>
     <w:tr>
       <w:tc>
@@ -17133,7 +18854,7 @@
               <w:sz w:val="16"/>
               <w:szCs w:val="16"/>
             </w:rPr>
-            <w:t>01.04.2023 11:13</w:t>
+            <w:t>01.04.2023 11:16</w:t>
           </w:r>
           <w:r>
             <w:rPr>
@@ -17309,6 +19030,184 @@
 <file path=word/numbering.xml><?xml version="1.0" encoding="utf-8"?>
 <w:numbering xmlns:wpc="http://schemas.microsoft.com/office/word/2010/wordprocessingCanvas" xmlns:cx="http://schemas.microsoft.com/office/drawing/2014/chartex" xmlns:cx1="http://schemas.microsoft.com/office/drawing/2015/9/8/chartex" xmlns:cx2="http://schemas.microsoft.com/office/drawing/2015/10/21/chartex" xmlns:cx3="http://schemas.microsoft.com/office/drawing/2016/5/9/chartex" xmlns:cx4="http://schemas.microsoft.com/office/drawing/2016/5/10/chartex" xmlns:cx5="http://schemas.microsoft.com/office/drawing/2016/5/11/chartex" xmlns:cx6="http://schemas.microsoft.com/office/drawing/2016/5/12/chartex" xmlns:cx7="http://schemas.microsoft.com/office/drawing/2016/5/13/chartex" xmlns:cx8="http://schemas.microsoft.com/office/drawing/2016/5/14/chartex" xmlns:mc="http://schemas.openxmlformats.org/markup-compatibility/2006" xmlns:aink="http://schemas.microsoft.com/office/drawing/2016/ink" xmlns:am3d="http://schemas.microsoft.com/office/drawing/2017/model3d" xmlns:o="urn:schemas-microsoft-com:office:office" xmlns:oel="http://schemas.microsoft.com/office/2019/extlst" xmlns:r="http://schemas.openxmlformats.org/officeDocument/2006/relationships" xmlns:m="http://schemas.openxmlformats.org/officeDocument/2006/math" xmlns:v="urn:schemas-microsoft-com:vml" xmlns:wp14="http://schemas.microsoft.com/office/word/2010/wordprocessingDrawing" xmlns:wp="http://schemas.openxmlformats.org/drawingml/2006/wordprocessingDrawing" xmlns:w10="urn:schemas-microsoft-com:office:word" xmlns:w="http://schemas.openxmlformats.org/wordprocessingml/2006/main" xmlns:w14="http://schemas.microsoft.com/office/word/2010/wordml" xmlns:w15="http://schemas.microsoft.com/office/word/2012/wordml" xmlns:w16cex="http://schemas.microsoft.com/office/word/2018/wordml/cex" xmlns:w16cid="http://schemas.microsoft.com/office/word/2016/wordml/cid" xmlns:w16="http://schemas.microsoft.com/office/word/2018/wordml" xmlns:w16sdtdh="http://schemas.microsoft.com/office/word/2020/wordml/sdtdatahash" xmlns:w16se="http://schemas.microsoft.com/office/word/2015/wordml/symex" xmlns:wpg="http://schemas.microsoft.com/office/word/2010/wordprocessingGroup" xmlns:wpi="http://schemas.microsoft.com/office/word/2010/wordprocessingInk" xmlns:wne="http://schemas.microsoft.com/office/word/2006/wordml" xmlns:wps="http://schemas.microsoft.com/office/word/2010/wordprocessingShape" mc:Ignorable="w14 w15 w16se w16cid w16 w16cex w16sdtdh wp14">
   <w:abstractNum w:abstractNumId="0" w15:restartNumberingAfterBreak="0">
+    <w:nsid w:val="03172CC9"/>
+    <w:multiLevelType w:val="hybridMultilevel"/>
+    <w:tmpl w:val="56A0A64C"/>
+    <w:lvl w:ilvl="0" w:tplc="0407000F">
+      <w:start w:val="1"/>
+      <w:numFmt w:val="decimal"/>
+      <w:lvlText w:val="%1."/>
+      <w:lvlJc w:val="left"/>
+      <w:pPr>
+        <w:ind w:left="360" w:hanging="360"/>
+      </w:pPr>
+      <w:rPr>
+        <w:rFonts w:hint="default"/>
+      </w:rPr>
+    </w:lvl>
+    <w:lvl w:ilvl="1" w:tplc="04070019" w:tentative="1">
+      <w:start w:val="1"/>
+      <w:numFmt w:val="lowerLetter"/>
+      <w:lvlText w:val="%2."/>
+      <w:lvlJc w:val="left"/>
+      <w:pPr>
+        <w:ind w:left="1080" w:hanging="360"/>
+      </w:pPr>
+    </w:lvl>
+    <w:lvl w:ilvl="2" w:tplc="0407001B" w:tentative="1">
+      <w:start w:val="1"/>
+      <w:numFmt w:val="lowerRoman"/>
+      <w:lvlText w:val="%3."/>
+      <w:lvlJc w:val="right"/>
+      <w:pPr>
+        <w:ind w:left="1800" w:hanging="180"/>
+      </w:pPr>
+    </w:lvl>
+    <w:lvl w:ilvl="3" w:tplc="0407000F" w:tentative="1">
+      <w:start w:val="1"/>
+      <w:numFmt w:val="decimal"/>
+      <w:lvlText w:val="%4."/>
+      <w:lvlJc w:val="left"/>
+      <w:pPr>
+        <w:ind w:left="2520" w:hanging="360"/>
+      </w:pPr>
+    </w:lvl>
+    <w:lvl w:ilvl="4" w:tplc="04070019" w:tentative="1">
+      <w:start w:val="1"/>
+      <w:numFmt w:val="lowerLetter"/>
+      <w:lvlText w:val="%5."/>
+      <w:lvlJc w:val="left"/>
+      <w:pPr>
+        <w:ind w:left="3240" w:hanging="360"/>
+      </w:pPr>
+    </w:lvl>
+    <w:lvl w:ilvl="5" w:tplc="0407001B" w:tentative="1">
+      <w:start w:val="1"/>
+      <w:numFmt w:val="lowerRoman"/>
+      <w:lvlText w:val="%6."/>
+      <w:lvlJc w:val="right"/>
+      <w:pPr>
+        <w:ind w:left="3960" w:hanging="180"/>
+      </w:pPr>
+    </w:lvl>
+    <w:lvl w:ilvl="6" w:tplc="0407000F" w:tentative="1">
+      <w:start w:val="1"/>
+      <w:numFmt w:val="decimal"/>
+      <w:lvlText w:val="%7."/>
+      <w:lvlJc w:val="left"/>
+      <w:pPr>
+        <w:ind w:left="4680" w:hanging="360"/>
+      </w:pPr>
+    </w:lvl>
+    <w:lvl w:ilvl="7" w:tplc="04070019" w:tentative="1">
+      <w:start w:val="1"/>
+      <w:numFmt w:val="lowerLetter"/>
+      <w:lvlText w:val="%8."/>
+      <w:lvlJc w:val="left"/>
+      <w:pPr>
+        <w:ind w:left="5400" w:hanging="360"/>
+      </w:pPr>
+    </w:lvl>
+    <w:lvl w:ilvl="8" w:tplc="0407001B" w:tentative="1">
+      <w:start w:val="1"/>
+      <w:numFmt w:val="lowerRoman"/>
+      <w:lvlText w:val="%9."/>
+      <w:lvlJc w:val="right"/>
+      <w:pPr>
+        <w:ind w:left="6120" w:hanging="180"/>
+      </w:pPr>
+    </w:lvl>
+  </w:abstractNum>
+  <w:abstractNum w:abstractNumId="1" w15:restartNumberingAfterBreak="0">
+    <w:nsid w:val="06517368"/>
+    <w:multiLevelType w:val="hybridMultilevel"/>
+    <w:tmpl w:val="865852F0"/>
+    <w:lvl w:ilvl="0" w:tplc="3A728ED4">
+      <w:start w:val="1"/>
+      <w:numFmt w:val="decimal"/>
+      <w:lvlText w:val="%1."/>
+      <w:lvlJc w:val="left"/>
+      <w:pPr>
+        <w:ind w:left="360" w:hanging="360"/>
+      </w:pPr>
+      <w:rPr>
+        <w:rFonts w:ascii="Times New Roman" w:eastAsia="Times New Roman" w:hAnsi="Times New Roman" w:cs="Times New Roman"/>
+      </w:rPr>
+    </w:lvl>
+    <w:lvl w:ilvl="1" w:tplc="04070019" w:tentative="1">
+      <w:start w:val="1"/>
+      <w:numFmt w:val="lowerLetter"/>
+      <w:lvlText w:val="%2."/>
+      <w:lvlJc w:val="left"/>
+      <w:pPr>
+        <w:ind w:left="1080" w:hanging="360"/>
+      </w:pPr>
+    </w:lvl>
+    <w:lvl w:ilvl="2" w:tplc="0407001B" w:tentative="1">
+      <w:start w:val="1"/>
+      <w:numFmt w:val="lowerRoman"/>
+      <w:lvlText w:val="%3."/>
+      <w:lvlJc w:val="right"/>
+      <w:pPr>
+        <w:ind w:left="1800" w:hanging="180"/>
+      </w:pPr>
+    </w:lvl>
+    <w:lvl w:ilvl="3" w:tplc="0407000F" w:tentative="1">
+      <w:start w:val="1"/>
+      <w:numFmt w:val="decimal"/>
+      <w:lvlText w:val="%4."/>
+      <w:lvlJc w:val="left"/>
+      <w:pPr>
+        <w:ind w:left="2520" w:hanging="360"/>
+      </w:pPr>
+    </w:lvl>
+    <w:lvl w:ilvl="4" w:tplc="04070019" w:tentative="1">
+      <w:start w:val="1"/>
+      <w:numFmt w:val="lowerLetter"/>
+      <w:lvlText w:val="%5."/>
+      <w:lvlJc w:val="left"/>
+      <w:pPr>
+        <w:ind w:left="3240" w:hanging="360"/>
+      </w:pPr>
+    </w:lvl>
+    <w:lvl w:ilvl="5" w:tplc="0407001B" w:tentative="1">
+      <w:start w:val="1"/>
+      <w:numFmt w:val="lowerRoman"/>
+      <w:lvlText w:val="%6."/>
+      <w:lvlJc w:val="right"/>
+      <w:pPr>
+        <w:ind w:left="3960" w:hanging="180"/>
+      </w:pPr>
+    </w:lvl>
+    <w:lvl w:ilvl="6" w:tplc="0407000F" w:tentative="1">
+      <w:start w:val="1"/>
+      <w:numFmt w:val="decimal"/>
+      <w:lvlText w:val="%7."/>
+      <w:lvlJc w:val="left"/>
+      <w:pPr>
+        <w:ind w:left="4680" w:hanging="360"/>
+      </w:pPr>
+    </w:lvl>
+    <w:lvl w:ilvl="7" w:tplc="04070019" w:tentative="1">
+      <w:start w:val="1"/>
+      <w:numFmt w:val="lowerLetter"/>
+      <w:lvlText w:val="%8."/>
+      <w:lvlJc w:val="left"/>
+      <w:pPr>
+        <w:ind w:left="5400" w:hanging="360"/>
+      </w:pPr>
+    </w:lvl>
+    <w:lvl w:ilvl="8" w:tplc="0407001B" w:tentative="1">
+      <w:start w:val="1"/>
+      <w:numFmt w:val="lowerRoman"/>
+      <w:lvlText w:val="%9."/>
+      <w:lvlJc w:val="right"/>
+      <w:pPr>
+        <w:ind w:left="6120" w:hanging="180"/>
+      </w:pPr>
+    </w:lvl>
+  </w:abstractNum>
+  <w:abstractNum w:abstractNumId="2" w15:restartNumberingAfterBreak="0">
     <w:nsid w:val="08F97BF5"/>
     <w:multiLevelType w:val="multilevel"/>
     <w:tmpl w:val="8416E44C"/>
@@ -17457,7 +19356,7 @@
       </w:rPr>
     </w:lvl>
   </w:abstractNum>
-  <w:abstractNum w:abstractNumId="1" w15:restartNumberingAfterBreak="0">
+  <w:abstractNum w:abstractNumId="3" w15:restartNumberingAfterBreak="0">
     <w:nsid w:val="0AAA3BBE"/>
     <w:multiLevelType w:val="multilevel"/>
     <w:tmpl w:val="56C416AC"/>
@@ -17599,7 +19498,7 @@
       </w:rPr>
     </w:lvl>
   </w:abstractNum>
-  <w:abstractNum w:abstractNumId="2" w15:restartNumberingAfterBreak="0">
+  <w:abstractNum w:abstractNumId="4" w15:restartNumberingAfterBreak="0">
     <w:nsid w:val="0FFF6F09"/>
     <w:multiLevelType w:val="hybridMultilevel"/>
     <w:tmpl w:val="7AB6F40A"/>
@@ -17712,7 +19611,7 @@
       </w:rPr>
     </w:lvl>
   </w:abstractNum>
-  <w:abstractNum w:abstractNumId="3" w15:restartNumberingAfterBreak="0">
+  <w:abstractNum w:abstractNumId="5" w15:restartNumberingAfterBreak="0">
     <w:nsid w:val="106D657C"/>
     <w:multiLevelType w:val="hybridMultilevel"/>
     <w:tmpl w:val="7AB6F40A"/>
@@ -17825,7 +19724,7 @@
       </w:rPr>
     </w:lvl>
   </w:abstractNum>
-  <w:abstractNum w:abstractNumId="4" w15:restartNumberingAfterBreak="0">
+  <w:abstractNum w:abstractNumId="6" w15:restartNumberingAfterBreak="0">
     <w:nsid w:val="15C96438"/>
     <w:multiLevelType w:val="hybridMultilevel"/>
     <w:tmpl w:val="194485E6"/>
@@ -17911,7 +19810,7 @@
       </w:pPr>
     </w:lvl>
   </w:abstractNum>
-  <w:abstractNum w:abstractNumId="5" w15:restartNumberingAfterBreak="0">
+  <w:abstractNum w:abstractNumId="7" w15:restartNumberingAfterBreak="0">
     <w:nsid w:val="17C8074D"/>
     <w:multiLevelType w:val="hybridMultilevel"/>
     <w:tmpl w:val="05C0DF28"/>
@@ -18000,7 +19899,96 @@
       </w:pPr>
     </w:lvl>
   </w:abstractNum>
-  <w:abstractNum w:abstractNumId="6" w15:restartNumberingAfterBreak="0">
+  <w:abstractNum w:abstractNumId="8" w15:restartNumberingAfterBreak="0">
+    <w:nsid w:val="1EAF55C1"/>
+    <w:multiLevelType w:val="hybridMultilevel"/>
+    <w:tmpl w:val="FA04135A"/>
+    <w:lvl w:ilvl="0" w:tplc="0407000F">
+      <w:start w:val="1"/>
+      <w:numFmt w:val="decimal"/>
+      <w:lvlText w:val="%1."/>
+      <w:lvlJc w:val="left"/>
+      <w:pPr>
+        <w:ind w:left="360" w:hanging="360"/>
+      </w:pPr>
+      <w:rPr>
+        <w:rFonts w:hint="default"/>
+      </w:rPr>
+    </w:lvl>
+    <w:lvl w:ilvl="1" w:tplc="04070019" w:tentative="1">
+      <w:start w:val="1"/>
+      <w:numFmt w:val="lowerLetter"/>
+      <w:lvlText w:val="%2."/>
+      <w:lvlJc w:val="left"/>
+      <w:pPr>
+        <w:ind w:left="1080" w:hanging="360"/>
+      </w:pPr>
+    </w:lvl>
+    <w:lvl w:ilvl="2" w:tplc="0407001B" w:tentative="1">
+      <w:start w:val="1"/>
+      <w:numFmt w:val="lowerRoman"/>
+      <w:lvlText w:val="%3."/>
+      <w:lvlJc w:val="right"/>
+      <w:pPr>
+        <w:ind w:left="1800" w:hanging="180"/>
+      </w:pPr>
+    </w:lvl>
+    <w:lvl w:ilvl="3" w:tplc="0407000F" w:tentative="1">
+      <w:start w:val="1"/>
+      <w:numFmt w:val="decimal"/>
+      <w:lvlText w:val="%4."/>
+      <w:lvlJc w:val="left"/>
+      <w:pPr>
+        <w:ind w:left="2520" w:hanging="360"/>
+      </w:pPr>
+    </w:lvl>
+    <w:lvl w:ilvl="4" w:tplc="04070019" w:tentative="1">
+      <w:start w:val="1"/>
+      <w:numFmt w:val="lowerLetter"/>
+      <w:lvlText w:val="%5."/>
+      <w:lvlJc w:val="left"/>
+      <w:pPr>
+        <w:ind w:left="3240" w:hanging="360"/>
+      </w:pPr>
+    </w:lvl>
+    <w:lvl w:ilvl="5" w:tplc="0407001B" w:tentative="1">
+      <w:start w:val="1"/>
+      <w:numFmt w:val="lowerRoman"/>
+      <w:lvlText w:val="%6."/>
+      <w:lvlJc w:val="right"/>
+      <w:pPr>
+        <w:ind w:left="3960" w:hanging="180"/>
+      </w:pPr>
+    </w:lvl>
+    <w:lvl w:ilvl="6" w:tplc="0407000F" w:tentative="1">
+      <w:start w:val="1"/>
+      <w:numFmt w:val="decimal"/>
+      <w:lvlText w:val="%7."/>
+      <w:lvlJc w:val="left"/>
+      <w:pPr>
+        <w:ind w:left="4680" w:hanging="360"/>
+      </w:pPr>
+    </w:lvl>
+    <w:lvl w:ilvl="7" w:tplc="04070019" w:tentative="1">
+      <w:start w:val="1"/>
+      <w:numFmt w:val="lowerLetter"/>
+      <w:lvlText w:val="%8."/>
+      <w:lvlJc w:val="left"/>
+      <w:pPr>
+        <w:ind w:left="5400" w:hanging="360"/>
+      </w:pPr>
+    </w:lvl>
+    <w:lvl w:ilvl="8" w:tplc="0407001B" w:tentative="1">
+      <w:start w:val="1"/>
+      <w:numFmt w:val="lowerRoman"/>
+      <w:lvlText w:val="%9."/>
+      <w:lvlJc w:val="right"/>
+      <w:pPr>
+        <w:ind w:left="6120" w:hanging="180"/>
+      </w:pPr>
+    </w:lvl>
+  </w:abstractNum>
+  <w:abstractNum w:abstractNumId="9" w15:restartNumberingAfterBreak="0">
     <w:nsid w:val="204C38B0"/>
     <w:multiLevelType w:val="hybridMultilevel"/>
     <w:tmpl w:val="776C0B08"/>
@@ -18089,7 +20077,7 @@
       </w:pPr>
     </w:lvl>
   </w:abstractNum>
-  <w:abstractNum w:abstractNumId="7" w15:restartNumberingAfterBreak="0">
+  <w:abstractNum w:abstractNumId="10" w15:restartNumberingAfterBreak="0">
     <w:nsid w:val="22781C33"/>
     <w:multiLevelType w:val="hybridMultilevel"/>
     <w:tmpl w:val="7AB6F40A"/>
@@ -18202,7 +20190,7 @@
       </w:rPr>
     </w:lvl>
   </w:abstractNum>
-  <w:abstractNum w:abstractNumId="8" w15:restartNumberingAfterBreak="0">
+  <w:abstractNum w:abstractNumId="11" w15:restartNumberingAfterBreak="0">
     <w:nsid w:val="2D46041F"/>
     <w:multiLevelType w:val="hybridMultilevel"/>
     <w:tmpl w:val="96BE5D20"/>
@@ -18314,7 +20302,7 @@
       </w:rPr>
     </w:lvl>
   </w:abstractNum>
-  <w:abstractNum w:abstractNumId="9" w15:restartNumberingAfterBreak="0">
+  <w:abstractNum w:abstractNumId="12" w15:restartNumberingAfterBreak="0">
     <w:nsid w:val="2FA343EC"/>
     <w:multiLevelType w:val="hybridMultilevel"/>
     <w:tmpl w:val="1112345A"/>
@@ -18400,7 +20388,7 @@
       </w:pPr>
     </w:lvl>
   </w:abstractNum>
-  <w:abstractNum w:abstractNumId="10" w15:restartNumberingAfterBreak="0">
+  <w:abstractNum w:abstractNumId="13" w15:restartNumberingAfterBreak="0">
     <w:nsid w:val="30F7379F"/>
     <w:multiLevelType w:val="hybridMultilevel"/>
     <w:tmpl w:val="9C20220C"/>
@@ -18489,7 +20477,96 @@
       </w:pPr>
     </w:lvl>
   </w:abstractNum>
-  <w:abstractNum w:abstractNumId="11" w15:restartNumberingAfterBreak="0">
+  <w:abstractNum w:abstractNumId="14" w15:restartNumberingAfterBreak="0">
+    <w:nsid w:val="31595085"/>
+    <w:multiLevelType w:val="hybridMultilevel"/>
+    <w:tmpl w:val="FA505A1C"/>
+    <w:lvl w:ilvl="0" w:tplc="0407000F">
+      <w:start w:val="1"/>
+      <w:numFmt w:val="decimal"/>
+      <w:lvlText w:val="%1."/>
+      <w:lvlJc w:val="left"/>
+      <w:pPr>
+        <w:ind w:left="360" w:hanging="360"/>
+      </w:pPr>
+      <w:rPr>
+        <w:rFonts w:hint="default"/>
+      </w:rPr>
+    </w:lvl>
+    <w:lvl w:ilvl="1" w:tplc="04070019" w:tentative="1">
+      <w:start w:val="1"/>
+      <w:numFmt w:val="lowerLetter"/>
+      <w:lvlText w:val="%2."/>
+      <w:lvlJc w:val="left"/>
+      <w:pPr>
+        <w:ind w:left="1080" w:hanging="360"/>
+      </w:pPr>
+    </w:lvl>
+    <w:lvl w:ilvl="2" w:tplc="0407001B" w:tentative="1">
+      <w:start w:val="1"/>
+      <w:numFmt w:val="lowerRoman"/>
+      <w:lvlText w:val="%3."/>
+      <w:lvlJc w:val="right"/>
+      <w:pPr>
+        <w:ind w:left="1800" w:hanging="180"/>
+      </w:pPr>
+    </w:lvl>
+    <w:lvl w:ilvl="3" w:tplc="0407000F" w:tentative="1">
+      <w:start w:val="1"/>
+      <w:numFmt w:val="decimal"/>
+      <w:lvlText w:val="%4."/>
+      <w:lvlJc w:val="left"/>
+      <w:pPr>
+        <w:ind w:left="2520" w:hanging="360"/>
+      </w:pPr>
+    </w:lvl>
+    <w:lvl w:ilvl="4" w:tplc="04070019" w:tentative="1">
+      <w:start w:val="1"/>
+      <w:numFmt w:val="lowerLetter"/>
+      <w:lvlText w:val="%5."/>
+      <w:lvlJc w:val="left"/>
+      <w:pPr>
+        <w:ind w:left="3240" w:hanging="360"/>
+      </w:pPr>
+    </w:lvl>
+    <w:lvl w:ilvl="5" w:tplc="0407001B" w:tentative="1">
+      <w:start w:val="1"/>
+      <w:numFmt w:val="lowerRoman"/>
+      <w:lvlText w:val="%6."/>
+      <w:lvlJc w:val="right"/>
+      <w:pPr>
+        <w:ind w:left="3960" w:hanging="180"/>
+      </w:pPr>
+    </w:lvl>
+    <w:lvl w:ilvl="6" w:tplc="0407000F" w:tentative="1">
+      <w:start w:val="1"/>
+      <w:numFmt w:val="decimal"/>
+      <w:lvlText w:val="%7."/>
+      <w:lvlJc w:val="left"/>
+      <w:pPr>
+        <w:ind w:left="4680" w:hanging="360"/>
+      </w:pPr>
+    </w:lvl>
+    <w:lvl w:ilvl="7" w:tplc="04070019" w:tentative="1">
+      <w:start w:val="1"/>
+      <w:numFmt w:val="lowerLetter"/>
+      <w:lvlText w:val="%8."/>
+      <w:lvlJc w:val="left"/>
+      <w:pPr>
+        <w:ind w:left="5400" w:hanging="360"/>
+      </w:pPr>
+    </w:lvl>
+    <w:lvl w:ilvl="8" w:tplc="0407001B" w:tentative="1">
+      <w:start w:val="1"/>
+      <w:numFmt w:val="lowerRoman"/>
+      <w:lvlText w:val="%9."/>
+      <w:lvlJc w:val="right"/>
+      <w:pPr>
+        <w:ind w:left="6120" w:hanging="180"/>
+      </w:pPr>
+    </w:lvl>
+  </w:abstractNum>
+  <w:abstractNum w:abstractNumId="15" w15:restartNumberingAfterBreak="0">
     <w:nsid w:val="317D353F"/>
     <w:multiLevelType w:val="hybridMultilevel"/>
     <w:tmpl w:val="F3F8076E"/>
@@ -18602,7 +20679,7 @@
       </w:rPr>
     </w:lvl>
   </w:abstractNum>
-  <w:abstractNum w:abstractNumId="12" w15:restartNumberingAfterBreak="0">
+  <w:abstractNum w:abstractNumId="16" w15:restartNumberingAfterBreak="0">
     <w:nsid w:val="33707D57"/>
     <w:multiLevelType w:val="hybridMultilevel"/>
     <w:tmpl w:val="2166B0FA"/>
@@ -18691,7 +20768,7 @@
       </w:pPr>
     </w:lvl>
   </w:abstractNum>
-  <w:abstractNum w:abstractNumId="13" w15:restartNumberingAfterBreak="0">
+  <w:abstractNum w:abstractNumId="17" w15:restartNumberingAfterBreak="0">
     <w:nsid w:val="38281023"/>
     <w:multiLevelType w:val="hybridMultilevel"/>
     <w:tmpl w:val="91A26F88"/>
@@ -18780,7 +20857,7 @@
       </w:pPr>
     </w:lvl>
   </w:abstractNum>
-  <w:abstractNum w:abstractNumId="14" w15:restartNumberingAfterBreak="0">
+  <w:abstractNum w:abstractNumId="18" w15:restartNumberingAfterBreak="0">
     <w:nsid w:val="387A5FFE"/>
     <w:multiLevelType w:val="hybridMultilevel"/>
     <w:tmpl w:val="C408E204"/>
@@ -18869,7 +20946,96 @@
       </w:pPr>
     </w:lvl>
   </w:abstractNum>
-  <w:abstractNum w:abstractNumId="15" w15:restartNumberingAfterBreak="0">
+  <w:abstractNum w:abstractNumId="19" w15:restartNumberingAfterBreak="0">
+    <w:nsid w:val="3BC6650C"/>
+    <w:multiLevelType w:val="hybridMultilevel"/>
+    <w:tmpl w:val="76786EE8"/>
+    <w:lvl w:ilvl="0" w:tplc="0407000F">
+      <w:start w:val="1"/>
+      <w:numFmt w:val="decimal"/>
+      <w:lvlText w:val="%1."/>
+      <w:lvlJc w:val="left"/>
+      <w:pPr>
+        <w:ind w:left="360" w:hanging="360"/>
+      </w:pPr>
+      <w:rPr>
+        <w:rFonts w:hint="default"/>
+      </w:rPr>
+    </w:lvl>
+    <w:lvl w:ilvl="1" w:tplc="04070019" w:tentative="1">
+      <w:start w:val="1"/>
+      <w:numFmt w:val="lowerLetter"/>
+      <w:lvlText w:val="%2."/>
+      <w:lvlJc w:val="left"/>
+      <w:pPr>
+        <w:ind w:left="1080" w:hanging="360"/>
+      </w:pPr>
+    </w:lvl>
+    <w:lvl w:ilvl="2" w:tplc="0407001B" w:tentative="1">
+      <w:start w:val="1"/>
+      <w:numFmt w:val="lowerRoman"/>
+      <w:lvlText w:val="%3."/>
+      <w:lvlJc w:val="right"/>
+      <w:pPr>
+        <w:ind w:left="1800" w:hanging="180"/>
+      </w:pPr>
+    </w:lvl>
+    <w:lvl w:ilvl="3" w:tplc="0407000F" w:tentative="1">
+      <w:start w:val="1"/>
+      <w:numFmt w:val="decimal"/>
+      <w:lvlText w:val="%4."/>
+      <w:lvlJc w:val="left"/>
+      <w:pPr>
+        <w:ind w:left="2520" w:hanging="360"/>
+      </w:pPr>
+    </w:lvl>
+    <w:lvl w:ilvl="4" w:tplc="04070019" w:tentative="1">
+      <w:start w:val="1"/>
+      <w:numFmt w:val="lowerLetter"/>
+      <w:lvlText w:val="%5."/>
+      <w:lvlJc w:val="left"/>
+      <w:pPr>
+        <w:ind w:left="3240" w:hanging="360"/>
+      </w:pPr>
+    </w:lvl>
+    <w:lvl w:ilvl="5" w:tplc="0407001B" w:tentative="1">
+      <w:start w:val="1"/>
+      <w:numFmt w:val="lowerRoman"/>
+      <w:lvlText w:val="%6."/>
+      <w:lvlJc w:val="right"/>
+      <w:pPr>
+        <w:ind w:left="3960" w:hanging="180"/>
+      </w:pPr>
+    </w:lvl>
+    <w:lvl w:ilvl="6" w:tplc="0407000F" w:tentative="1">
+      <w:start w:val="1"/>
+      <w:numFmt w:val="decimal"/>
+      <w:lvlText w:val="%7."/>
+      <w:lvlJc w:val="left"/>
+      <w:pPr>
+        <w:ind w:left="4680" w:hanging="360"/>
+      </w:pPr>
+    </w:lvl>
+    <w:lvl w:ilvl="7" w:tplc="04070019" w:tentative="1">
+      <w:start w:val="1"/>
+      <w:numFmt w:val="lowerLetter"/>
+      <w:lvlText w:val="%8."/>
+      <w:lvlJc w:val="left"/>
+      <w:pPr>
+        <w:ind w:left="5400" w:hanging="360"/>
+      </w:pPr>
+    </w:lvl>
+    <w:lvl w:ilvl="8" w:tplc="0407001B" w:tentative="1">
+      <w:start w:val="1"/>
+      <w:numFmt w:val="lowerRoman"/>
+      <w:lvlText w:val="%9."/>
+      <w:lvlJc w:val="right"/>
+      <w:pPr>
+        <w:ind w:left="6120" w:hanging="180"/>
+      </w:pPr>
+    </w:lvl>
+  </w:abstractNum>
+  <w:abstractNum w:abstractNumId="20" w15:restartNumberingAfterBreak="0">
     <w:nsid w:val="3F7F2161"/>
     <w:multiLevelType w:val="hybridMultilevel"/>
     <w:tmpl w:val="7AB6F40A"/>
@@ -18982,7 +21148,96 @@
       </w:rPr>
     </w:lvl>
   </w:abstractNum>
-  <w:abstractNum w:abstractNumId="16" w15:restartNumberingAfterBreak="0">
+  <w:abstractNum w:abstractNumId="21" w15:restartNumberingAfterBreak="0">
+    <w:nsid w:val="409B4224"/>
+    <w:multiLevelType w:val="hybridMultilevel"/>
+    <w:tmpl w:val="2F22A134"/>
+    <w:lvl w:ilvl="0" w:tplc="0407000F">
+      <w:start w:val="1"/>
+      <w:numFmt w:val="decimal"/>
+      <w:lvlText w:val="%1."/>
+      <w:lvlJc w:val="left"/>
+      <w:pPr>
+        <w:ind w:left="360" w:hanging="360"/>
+      </w:pPr>
+      <w:rPr>
+        <w:rFonts w:hint="default"/>
+      </w:rPr>
+    </w:lvl>
+    <w:lvl w:ilvl="1" w:tplc="04070019" w:tentative="1">
+      <w:start w:val="1"/>
+      <w:numFmt w:val="lowerLetter"/>
+      <w:lvlText w:val="%2."/>
+      <w:lvlJc w:val="left"/>
+      <w:pPr>
+        <w:ind w:left="1080" w:hanging="360"/>
+      </w:pPr>
+    </w:lvl>
+    <w:lvl w:ilvl="2" w:tplc="0407001B" w:tentative="1">
+      <w:start w:val="1"/>
+      <w:numFmt w:val="lowerRoman"/>
+      <w:lvlText w:val="%3."/>
+      <w:lvlJc w:val="right"/>
+      <w:pPr>
+        <w:ind w:left="1800" w:hanging="180"/>
+      </w:pPr>
+    </w:lvl>
+    <w:lvl w:ilvl="3" w:tplc="0407000F" w:tentative="1">
+      <w:start w:val="1"/>
+      <w:numFmt w:val="decimal"/>
+      <w:lvlText w:val="%4."/>
+      <w:lvlJc w:val="left"/>
+      <w:pPr>
+        <w:ind w:left="2520" w:hanging="360"/>
+      </w:pPr>
+    </w:lvl>
+    <w:lvl w:ilvl="4" w:tplc="04070019" w:tentative="1">
+      <w:start w:val="1"/>
+      <w:numFmt w:val="lowerLetter"/>
+      <w:lvlText w:val="%5."/>
+      <w:lvlJc w:val="left"/>
+      <w:pPr>
+        <w:ind w:left="3240" w:hanging="360"/>
+      </w:pPr>
+    </w:lvl>
+    <w:lvl w:ilvl="5" w:tplc="0407001B" w:tentative="1">
+      <w:start w:val="1"/>
+      <w:numFmt w:val="lowerRoman"/>
+      <w:lvlText w:val="%6."/>
+      <w:lvlJc w:val="right"/>
+      <w:pPr>
+        <w:ind w:left="3960" w:hanging="180"/>
+      </w:pPr>
+    </w:lvl>
+    <w:lvl w:ilvl="6" w:tplc="0407000F" w:tentative="1">
+      <w:start w:val="1"/>
+      <w:numFmt w:val="decimal"/>
+      <w:lvlText w:val="%7."/>
+      <w:lvlJc w:val="left"/>
+      <w:pPr>
+        <w:ind w:left="4680" w:hanging="360"/>
+      </w:pPr>
+    </w:lvl>
+    <w:lvl w:ilvl="7" w:tplc="04070019" w:tentative="1">
+      <w:start w:val="1"/>
+      <w:numFmt w:val="lowerLetter"/>
+      <w:lvlText w:val="%8."/>
+      <w:lvlJc w:val="left"/>
+      <w:pPr>
+        <w:ind w:left="5400" w:hanging="360"/>
+      </w:pPr>
+    </w:lvl>
+    <w:lvl w:ilvl="8" w:tplc="0407001B" w:tentative="1">
+      <w:start w:val="1"/>
+      <w:numFmt w:val="lowerRoman"/>
+      <w:lvlText w:val="%9."/>
+      <w:lvlJc w:val="right"/>
+      <w:pPr>
+        <w:ind w:left="6120" w:hanging="180"/>
+      </w:pPr>
+    </w:lvl>
+  </w:abstractNum>
+  <w:abstractNum w:abstractNumId="22" w15:restartNumberingAfterBreak="0">
     <w:nsid w:val="452B5691"/>
     <w:multiLevelType w:val="hybridMultilevel"/>
     <w:tmpl w:val="7AB6F40A"/>
@@ -19095,7 +21350,7 @@
       </w:rPr>
     </w:lvl>
   </w:abstractNum>
-  <w:abstractNum w:abstractNumId="17" w15:restartNumberingAfterBreak="0">
+  <w:abstractNum w:abstractNumId="23" w15:restartNumberingAfterBreak="0">
     <w:nsid w:val="479E4F01"/>
     <w:multiLevelType w:val="hybridMultilevel"/>
     <w:tmpl w:val="2CD409E2"/>
@@ -19184,7 +21439,7 @@
       </w:pPr>
     </w:lvl>
   </w:abstractNum>
-  <w:abstractNum w:abstractNumId="18" w15:restartNumberingAfterBreak="0">
+  <w:abstractNum w:abstractNumId="24" w15:restartNumberingAfterBreak="0">
     <w:nsid w:val="4A833DE0"/>
     <w:multiLevelType w:val="hybridMultilevel"/>
     <w:tmpl w:val="FA5EA91A"/>
@@ -19273,7 +21528,185 @@
       </w:pPr>
     </w:lvl>
   </w:abstractNum>
-  <w:abstractNum w:abstractNumId="19" w15:restartNumberingAfterBreak="0">
+  <w:abstractNum w:abstractNumId="25" w15:restartNumberingAfterBreak="0">
+    <w:nsid w:val="50E4079F"/>
+    <w:multiLevelType w:val="hybridMultilevel"/>
+    <w:tmpl w:val="C4D6D1F6"/>
+    <w:lvl w:ilvl="0" w:tplc="0407000F">
+      <w:start w:val="1"/>
+      <w:numFmt w:val="decimal"/>
+      <w:lvlText w:val="%1."/>
+      <w:lvlJc w:val="left"/>
+      <w:pPr>
+        <w:ind w:left="360" w:hanging="360"/>
+      </w:pPr>
+      <w:rPr>
+        <w:rFonts w:hint="default"/>
+      </w:rPr>
+    </w:lvl>
+    <w:lvl w:ilvl="1" w:tplc="04070019" w:tentative="1">
+      <w:start w:val="1"/>
+      <w:numFmt w:val="lowerLetter"/>
+      <w:lvlText w:val="%2."/>
+      <w:lvlJc w:val="left"/>
+      <w:pPr>
+        <w:ind w:left="1080" w:hanging="360"/>
+      </w:pPr>
+    </w:lvl>
+    <w:lvl w:ilvl="2" w:tplc="0407001B" w:tentative="1">
+      <w:start w:val="1"/>
+      <w:numFmt w:val="lowerRoman"/>
+      <w:lvlText w:val="%3."/>
+      <w:lvlJc w:val="right"/>
+      <w:pPr>
+        <w:ind w:left="1800" w:hanging="180"/>
+      </w:pPr>
+    </w:lvl>
+    <w:lvl w:ilvl="3" w:tplc="0407000F" w:tentative="1">
+      <w:start w:val="1"/>
+      <w:numFmt w:val="decimal"/>
+      <w:lvlText w:val="%4."/>
+      <w:lvlJc w:val="left"/>
+      <w:pPr>
+        <w:ind w:left="2520" w:hanging="360"/>
+      </w:pPr>
+    </w:lvl>
+    <w:lvl w:ilvl="4" w:tplc="04070019" w:tentative="1">
+      <w:start w:val="1"/>
+      <w:numFmt w:val="lowerLetter"/>
+      <w:lvlText w:val="%5."/>
+      <w:lvlJc w:val="left"/>
+      <w:pPr>
+        <w:ind w:left="3240" w:hanging="360"/>
+      </w:pPr>
+    </w:lvl>
+    <w:lvl w:ilvl="5" w:tplc="0407001B" w:tentative="1">
+      <w:start w:val="1"/>
+      <w:numFmt w:val="lowerRoman"/>
+      <w:lvlText w:val="%6."/>
+      <w:lvlJc w:val="right"/>
+      <w:pPr>
+        <w:ind w:left="3960" w:hanging="180"/>
+      </w:pPr>
+    </w:lvl>
+    <w:lvl w:ilvl="6" w:tplc="0407000F" w:tentative="1">
+      <w:start w:val="1"/>
+      <w:numFmt w:val="decimal"/>
+      <w:lvlText w:val="%7."/>
+      <w:lvlJc w:val="left"/>
+      <w:pPr>
+        <w:ind w:left="4680" w:hanging="360"/>
+      </w:pPr>
+    </w:lvl>
+    <w:lvl w:ilvl="7" w:tplc="04070019" w:tentative="1">
+      <w:start w:val="1"/>
+      <w:numFmt w:val="lowerLetter"/>
+      <w:lvlText w:val="%8."/>
+      <w:lvlJc w:val="left"/>
+      <w:pPr>
+        <w:ind w:left="5400" w:hanging="360"/>
+      </w:pPr>
+    </w:lvl>
+    <w:lvl w:ilvl="8" w:tplc="0407001B" w:tentative="1">
+      <w:start w:val="1"/>
+      <w:numFmt w:val="lowerRoman"/>
+      <w:lvlText w:val="%9."/>
+      <w:lvlJc w:val="right"/>
+      <w:pPr>
+        <w:ind w:left="6120" w:hanging="180"/>
+      </w:pPr>
+    </w:lvl>
+  </w:abstractNum>
+  <w:abstractNum w:abstractNumId="26" w15:restartNumberingAfterBreak="0">
+    <w:nsid w:val="515A2D00"/>
+    <w:multiLevelType w:val="hybridMultilevel"/>
+    <w:tmpl w:val="D5C8F2E0"/>
+    <w:lvl w:ilvl="0" w:tplc="0407000F">
+      <w:start w:val="1"/>
+      <w:numFmt w:val="decimal"/>
+      <w:lvlText w:val="%1."/>
+      <w:lvlJc w:val="left"/>
+      <w:pPr>
+        <w:ind w:left="360" w:hanging="360"/>
+      </w:pPr>
+      <w:rPr>
+        <w:rFonts w:hint="default"/>
+      </w:rPr>
+    </w:lvl>
+    <w:lvl w:ilvl="1" w:tplc="04070019" w:tentative="1">
+      <w:start w:val="1"/>
+      <w:numFmt w:val="lowerLetter"/>
+      <w:lvlText w:val="%2."/>
+      <w:lvlJc w:val="left"/>
+      <w:pPr>
+        <w:ind w:left="1080" w:hanging="360"/>
+      </w:pPr>
+    </w:lvl>
+    <w:lvl w:ilvl="2" w:tplc="0407001B" w:tentative="1">
+      <w:start w:val="1"/>
+      <w:numFmt w:val="lowerRoman"/>
+      <w:lvlText w:val="%3."/>
+      <w:lvlJc w:val="right"/>
+      <w:pPr>
+        <w:ind w:left="1800" w:hanging="180"/>
+      </w:pPr>
+    </w:lvl>
+    <w:lvl w:ilvl="3" w:tplc="0407000F" w:tentative="1">
+      <w:start w:val="1"/>
+      <w:numFmt w:val="decimal"/>
+      <w:lvlText w:val="%4."/>
+      <w:lvlJc w:val="left"/>
+      <w:pPr>
+        <w:ind w:left="2520" w:hanging="360"/>
+      </w:pPr>
+    </w:lvl>
+    <w:lvl w:ilvl="4" w:tplc="04070019" w:tentative="1">
+      <w:start w:val="1"/>
+      <w:numFmt w:val="lowerLetter"/>
+      <w:lvlText w:val="%5."/>
+      <w:lvlJc w:val="left"/>
+      <w:pPr>
+        <w:ind w:left="3240" w:hanging="360"/>
+      </w:pPr>
+    </w:lvl>
+    <w:lvl w:ilvl="5" w:tplc="0407001B" w:tentative="1">
+      <w:start w:val="1"/>
+      <w:numFmt w:val="lowerRoman"/>
+      <w:lvlText w:val="%6."/>
+      <w:lvlJc w:val="right"/>
+      <w:pPr>
+        <w:ind w:left="3960" w:hanging="180"/>
+      </w:pPr>
+    </w:lvl>
+    <w:lvl w:ilvl="6" w:tplc="0407000F" w:tentative="1">
+      <w:start w:val="1"/>
+      <w:numFmt w:val="decimal"/>
+      <w:lvlText w:val="%7."/>
+      <w:lvlJc w:val="left"/>
+      <w:pPr>
+        <w:ind w:left="4680" w:hanging="360"/>
+      </w:pPr>
+    </w:lvl>
+    <w:lvl w:ilvl="7" w:tplc="04070019" w:tentative="1">
+      <w:start w:val="1"/>
+      <w:numFmt w:val="lowerLetter"/>
+      <w:lvlText w:val="%8."/>
+      <w:lvlJc w:val="left"/>
+      <w:pPr>
+        <w:ind w:left="5400" w:hanging="360"/>
+      </w:pPr>
+    </w:lvl>
+    <w:lvl w:ilvl="8" w:tplc="0407001B" w:tentative="1">
+      <w:start w:val="1"/>
+      <w:numFmt w:val="lowerRoman"/>
+      <w:lvlText w:val="%9."/>
+      <w:lvlJc w:val="right"/>
+      <w:pPr>
+        <w:ind w:left="6120" w:hanging="180"/>
+      </w:pPr>
+    </w:lvl>
+  </w:abstractNum>
+  <w:abstractNum w:abstractNumId="27" w15:restartNumberingAfterBreak="0">
     <w:nsid w:val="53313562"/>
     <w:multiLevelType w:val="hybridMultilevel"/>
     <w:tmpl w:val="7AB6F40A"/>
@@ -19386,7 +21819,185 @@
       </w:rPr>
     </w:lvl>
   </w:abstractNum>
-  <w:abstractNum w:abstractNumId="20" w15:restartNumberingAfterBreak="0">
+  <w:abstractNum w:abstractNumId="28" w15:restartNumberingAfterBreak="0">
+    <w:nsid w:val="5794019E"/>
+    <w:multiLevelType w:val="hybridMultilevel"/>
+    <w:tmpl w:val="3B8E458A"/>
+    <w:lvl w:ilvl="0" w:tplc="0407000F">
+      <w:start w:val="1"/>
+      <w:numFmt w:val="decimal"/>
+      <w:lvlText w:val="%1."/>
+      <w:lvlJc w:val="left"/>
+      <w:pPr>
+        <w:ind w:left="360" w:hanging="360"/>
+      </w:pPr>
+      <w:rPr>
+        <w:rFonts w:hint="default"/>
+      </w:rPr>
+    </w:lvl>
+    <w:lvl w:ilvl="1" w:tplc="04070019" w:tentative="1">
+      <w:start w:val="1"/>
+      <w:numFmt w:val="lowerLetter"/>
+      <w:lvlText w:val="%2."/>
+      <w:lvlJc w:val="left"/>
+      <w:pPr>
+        <w:ind w:left="1080" w:hanging="360"/>
+      </w:pPr>
+    </w:lvl>
+    <w:lvl w:ilvl="2" w:tplc="0407001B" w:tentative="1">
+      <w:start w:val="1"/>
+      <w:numFmt w:val="lowerRoman"/>
+      <w:lvlText w:val="%3."/>
+      <w:lvlJc w:val="right"/>
+      <w:pPr>
+        <w:ind w:left="1800" w:hanging="180"/>
+      </w:pPr>
+    </w:lvl>
+    <w:lvl w:ilvl="3" w:tplc="0407000F" w:tentative="1">
+      <w:start w:val="1"/>
+      <w:numFmt w:val="decimal"/>
+      <w:lvlText w:val="%4."/>
+      <w:lvlJc w:val="left"/>
+      <w:pPr>
+        <w:ind w:left="2520" w:hanging="360"/>
+      </w:pPr>
+    </w:lvl>
+    <w:lvl w:ilvl="4" w:tplc="04070019" w:tentative="1">
+      <w:start w:val="1"/>
+      <w:numFmt w:val="lowerLetter"/>
+      <w:lvlText w:val="%5."/>
+      <w:lvlJc w:val="left"/>
+      <w:pPr>
+        <w:ind w:left="3240" w:hanging="360"/>
+      </w:pPr>
+    </w:lvl>
+    <w:lvl w:ilvl="5" w:tplc="0407001B" w:tentative="1">
+      <w:start w:val="1"/>
+      <w:numFmt w:val="lowerRoman"/>
+      <w:lvlText w:val="%6."/>
+      <w:lvlJc w:val="right"/>
+      <w:pPr>
+        <w:ind w:left="3960" w:hanging="180"/>
+      </w:pPr>
+    </w:lvl>
+    <w:lvl w:ilvl="6" w:tplc="0407000F" w:tentative="1">
+      <w:start w:val="1"/>
+      <w:numFmt w:val="decimal"/>
+      <w:lvlText w:val="%7."/>
+      <w:lvlJc w:val="left"/>
+      <w:pPr>
+        <w:ind w:left="4680" w:hanging="360"/>
+      </w:pPr>
+    </w:lvl>
+    <w:lvl w:ilvl="7" w:tplc="04070019" w:tentative="1">
+      <w:start w:val="1"/>
+      <w:numFmt w:val="lowerLetter"/>
+      <w:lvlText w:val="%8."/>
+      <w:lvlJc w:val="left"/>
+      <w:pPr>
+        <w:ind w:left="5400" w:hanging="360"/>
+      </w:pPr>
+    </w:lvl>
+    <w:lvl w:ilvl="8" w:tplc="0407001B" w:tentative="1">
+      <w:start w:val="1"/>
+      <w:numFmt w:val="lowerRoman"/>
+      <w:lvlText w:val="%9."/>
+      <w:lvlJc w:val="right"/>
+      <w:pPr>
+        <w:ind w:left="6120" w:hanging="180"/>
+      </w:pPr>
+    </w:lvl>
+  </w:abstractNum>
+  <w:abstractNum w:abstractNumId="29" w15:restartNumberingAfterBreak="0">
+    <w:nsid w:val="58824A76"/>
+    <w:multiLevelType w:val="hybridMultilevel"/>
+    <w:tmpl w:val="38600348"/>
+    <w:lvl w:ilvl="0" w:tplc="0407000F">
+      <w:start w:val="1"/>
+      <w:numFmt w:val="decimal"/>
+      <w:lvlText w:val="%1."/>
+      <w:lvlJc w:val="left"/>
+      <w:pPr>
+        <w:ind w:left="360" w:hanging="360"/>
+      </w:pPr>
+      <w:rPr>
+        <w:rFonts w:hint="default"/>
+      </w:rPr>
+    </w:lvl>
+    <w:lvl w:ilvl="1" w:tplc="04070019" w:tentative="1">
+      <w:start w:val="1"/>
+      <w:numFmt w:val="lowerLetter"/>
+      <w:lvlText w:val="%2."/>
+      <w:lvlJc w:val="left"/>
+      <w:pPr>
+        <w:ind w:left="1080" w:hanging="360"/>
+      </w:pPr>
+    </w:lvl>
+    <w:lvl w:ilvl="2" w:tplc="0407001B" w:tentative="1">
+      <w:start w:val="1"/>
+      <w:numFmt w:val="lowerRoman"/>
+      <w:lvlText w:val="%3."/>
+      <w:lvlJc w:val="right"/>
+      <w:pPr>
+        <w:ind w:left="1800" w:hanging="180"/>
+      </w:pPr>
+    </w:lvl>
+    <w:lvl w:ilvl="3" w:tplc="0407000F" w:tentative="1">
+      <w:start w:val="1"/>
+      <w:numFmt w:val="decimal"/>
+      <w:lvlText w:val="%4."/>
+      <w:lvlJc w:val="left"/>
+      <w:pPr>
+        <w:ind w:left="2520" w:hanging="360"/>
+      </w:pPr>
+    </w:lvl>
+    <w:lvl w:ilvl="4" w:tplc="04070019" w:tentative="1">
+      <w:start w:val="1"/>
+      <w:numFmt w:val="lowerLetter"/>
+      <w:lvlText w:val="%5."/>
+      <w:lvlJc w:val="left"/>
+      <w:pPr>
+        <w:ind w:left="3240" w:hanging="360"/>
+      </w:pPr>
+    </w:lvl>
+    <w:lvl w:ilvl="5" w:tplc="0407001B" w:tentative="1">
+      <w:start w:val="1"/>
+      <w:numFmt w:val="lowerRoman"/>
+      <w:lvlText w:val="%6."/>
+      <w:lvlJc w:val="right"/>
+      <w:pPr>
+        <w:ind w:left="3960" w:hanging="180"/>
+      </w:pPr>
+    </w:lvl>
+    <w:lvl w:ilvl="6" w:tplc="0407000F" w:tentative="1">
+      <w:start w:val="1"/>
+      <w:numFmt w:val="decimal"/>
+      <w:lvlText w:val="%7."/>
+      <w:lvlJc w:val="left"/>
+      <w:pPr>
+        <w:ind w:left="4680" w:hanging="360"/>
+      </w:pPr>
+    </w:lvl>
+    <w:lvl w:ilvl="7" w:tplc="04070019" w:tentative="1">
+      <w:start w:val="1"/>
+      <w:numFmt w:val="lowerLetter"/>
+      <w:lvlText w:val="%8."/>
+      <w:lvlJc w:val="left"/>
+      <w:pPr>
+        <w:ind w:left="5400" w:hanging="360"/>
+      </w:pPr>
+    </w:lvl>
+    <w:lvl w:ilvl="8" w:tplc="0407001B" w:tentative="1">
+      <w:start w:val="1"/>
+      <w:numFmt w:val="lowerRoman"/>
+      <w:lvlText w:val="%9."/>
+      <w:lvlJc w:val="right"/>
+      <w:pPr>
+        <w:ind w:left="6120" w:hanging="180"/>
+      </w:pPr>
+    </w:lvl>
+  </w:abstractNum>
+  <w:abstractNum w:abstractNumId="30" w15:restartNumberingAfterBreak="0">
     <w:nsid w:val="59A3151F"/>
     <w:multiLevelType w:val="hybridMultilevel"/>
     <w:tmpl w:val="B41AD614"/>
@@ -19499,7 +22110,96 @@
       </w:rPr>
     </w:lvl>
   </w:abstractNum>
-  <w:abstractNum w:abstractNumId="21" w15:restartNumberingAfterBreak="0">
+  <w:abstractNum w:abstractNumId="31" w15:restartNumberingAfterBreak="0">
+    <w:nsid w:val="61956F14"/>
+    <w:multiLevelType w:val="hybridMultilevel"/>
+    <w:tmpl w:val="86B40E8C"/>
+    <w:lvl w:ilvl="0" w:tplc="0407000F">
+      <w:start w:val="1"/>
+      <w:numFmt w:val="decimal"/>
+      <w:lvlText w:val="%1."/>
+      <w:lvlJc w:val="left"/>
+      <w:pPr>
+        <w:ind w:left="720" w:hanging="360"/>
+      </w:pPr>
+      <w:rPr>
+        <w:rFonts w:hint="default"/>
+      </w:rPr>
+    </w:lvl>
+    <w:lvl w:ilvl="1" w:tplc="04070019" w:tentative="1">
+      <w:start w:val="1"/>
+      <w:numFmt w:val="lowerLetter"/>
+      <w:lvlText w:val="%2."/>
+      <w:lvlJc w:val="left"/>
+      <w:pPr>
+        <w:ind w:left="1440" w:hanging="360"/>
+      </w:pPr>
+    </w:lvl>
+    <w:lvl w:ilvl="2" w:tplc="0407001B" w:tentative="1">
+      <w:start w:val="1"/>
+      <w:numFmt w:val="lowerRoman"/>
+      <w:lvlText w:val="%3."/>
+      <w:lvlJc w:val="right"/>
+      <w:pPr>
+        <w:ind w:left="2160" w:hanging="180"/>
+      </w:pPr>
+    </w:lvl>
+    <w:lvl w:ilvl="3" w:tplc="0407000F" w:tentative="1">
+      <w:start w:val="1"/>
+      <w:numFmt w:val="decimal"/>
+      <w:lvlText w:val="%4."/>
+      <w:lvlJc w:val="left"/>
+      <w:pPr>
+        <w:ind w:left="2880" w:hanging="360"/>
+      </w:pPr>
+    </w:lvl>
+    <w:lvl w:ilvl="4" w:tplc="04070019" w:tentative="1">
+      <w:start w:val="1"/>
+      <w:numFmt w:val="lowerLetter"/>
+      <w:lvlText w:val="%5."/>
+      <w:lvlJc w:val="left"/>
+      <w:pPr>
+        <w:ind w:left="3600" w:hanging="360"/>
+      </w:pPr>
+    </w:lvl>
+    <w:lvl w:ilvl="5" w:tplc="0407001B" w:tentative="1">
+      <w:start w:val="1"/>
+      <w:numFmt w:val="lowerRoman"/>
+      <w:lvlText w:val="%6."/>
+      <w:lvlJc w:val="right"/>
+      <w:pPr>
+        <w:ind w:left="4320" w:hanging="180"/>
+      </w:pPr>
+    </w:lvl>
+    <w:lvl w:ilvl="6" w:tplc="0407000F" w:tentative="1">
+      <w:start w:val="1"/>
+      <w:numFmt w:val="decimal"/>
+      <w:lvlText w:val="%7."/>
+      <w:lvlJc w:val="left"/>
+      <w:pPr>
+        <w:ind w:left="5040" w:hanging="360"/>
+      </w:pPr>
+    </w:lvl>
+    <w:lvl w:ilvl="7" w:tplc="04070019" w:tentative="1">
+      <w:start w:val="1"/>
+      <w:numFmt w:val="lowerLetter"/>
+      <w:lvlText w:val="%8."/>
+      <w:lvlJc w:val="left"/>
+      <w:pPr>
+        <w:ind w:left="5760" w:hanging="360"/>
+      </w:pPr>
+    </w:lvl>
+    <w:lvl w:ilvl="8" w:tplc="0407001B" w:tentative="1">
+      <w:start w:val="1"/>
+      <w:numFmt w:val="lowerRoman"/>
+      <w:lvlText w:val="%9."/>
+      <w:lvlJc w:val="right"/>
+      <w:pPr>
+        <w:ind w:left="6480" w:hanging="180"/>
+      </w:pPr>
+    </w:lvl>
+  </w:abstractNum>
+  <w:abstractNum w:abstractNumId="32" w15:restartNumberingAfterBreak="0">
     <w:nsid w:val="64804F04"/>
     <w:multiLevelType w:val="hybridMultilevel"/>
     <w:tmpl w:val="4118A6B6"/>
@@ -19612,7 +22312,7 @@
       </w:rPr>
     </w:lvl>
   </w:abstractNum>
-  <w:abstractNum w:abstractNumId="22" w15:restartNumberingAfterBreak="0">
+  <w:abstractNum w:abstractNumId="33" w15:restartNumberingAfterBreak="0">
     <w:nsid w:val="656E67F7"/>
     <w:multiLevelType w:val="hybridMultilevel"/>
     <w:tmpl w:val="6E52D05E"/>
@@ -19725,7 +22425,7 @@
       </w:rPr>
     </w:lvl>
   </w:abstractNum>
-  <w:abstractNum w:abstractNumId="23" w15:restartNumberingAfterBreak="0">
+  <w:abstractNum w:abstractNumId="34" w15:restartNumberingAfterBreak="0">
     <w:nsid w:val="68932493"/>
     <w:multiLevelType w:val="hybridMultilevel"/>
     <w:tmpl w:val="CB0ACDCA"/>
@@ -19838,7 +22538,7 @@
       </w:rPr>
     </w:lvl>
   </w:abstractNum>
-  <w:abstractNum w:abstractNumId="24" w15:restartNumberingAfterBreak="0">
+  <w:abstractNum w:abstractNumId="35" w15:restartNumberingAfterBreak="0">
     <w:nsid w:val="69CE62AC"/>
     <w:multiLevelType w:val="hybridMultilevel"/>
     <w:tmpl w:val="7AB6F40A"/>
@@ -19951,7 +22651,7 @@
       </w:rPr>
     </w:lvl>
   </w:abstractNum>
-  <w:abstractNum w:abstractNumId="25" w15:restartNumberingAfterBreak="0">
+  <w:abstractNum w:abstractNumId="36" w15:restartNumberingAfterBreak="0">
     <w:nsid w:val="6AC55F41"/>
     <w:multiLevelType w:val="hybridMultilevel"/>
     <w:tmpl w:val="2EA6F6E0"/>
@@ -20064,7 +22764,7 @@
       </w:rPr>
     </w:lvl>
   </w:abstractNum>
-  <w:abstractNum w:abstractNumId="26" w15:restartNumberingAfterBreak="0">
+  <w:abstractNum w:abstractNumId="37" w15:restartNumberingAfterBreak="0">
     <w:nsid w:val="6BB14360"/>
     <w:multiLevelType w:val="hybridMultilevel"/>
     <w:tmpl w:val="7AB6F40A"/>
@@ -20177,7 +22877,7 @@
       </w:rPr>
     </w:lvl>
   </w:abstractNum>
-  <w:abstractNum w:abstractNumId="27" w15:restartNumberingAfterBreak="0">
+  <w:abstractNum w:abstractNumId="38" w15:restartNumberingAfterBreak="0">
     <w:nsid w:val="777B00A0"/>
     <w:multiLevelType w:val="hybridMultilevel"/>
     <w:tmpl w:val="76A2AC70"/>
@@ -20289,7 +22989,7 @@
       </w:rPr>
     </w:lvl>
   </w:abstractNum>
-  <w:abstractNum w:abstractNumId="28" w15:restartNumberingAfterBreak="0">
+  <w:abstractNum w:abstractNumId="39" w15:restartNumberingAfterBreak="0">
     <w:nsid w:val="7DCB359F"/>
     <w:multiLevelType w:val="hybridMultilevel"/>
     <w:tmpl w:val="8F5EB22C"/>
@@ -20378,7 +23078,7 @@
       </w:pPr>
     </w:lvl>
   </w:abstractNum>
-  <w:abstractNum w:abstractNumId="29" w15:restartNumberingAfterBreak="0">
+  <w:abstractNum w:abstractNumId="40" w15:restartNumberingAfterBreak="0">
     <w:nsid w:val="7E05543D"/>
     <w:multiLevelType w:val="hybridMultilevel"/>
     <w:tmpl w:val="E786BB30"/>
@@ -20491,94 +23191,127 @@
     </w:lvl>
   </w:abstractNum>
   <w:num w:numId="1" w16cid:durableId="1263033334">
+    <w:abstractNumId w:val="2"/>
+  </w:num>
+  <w:num w:numId="2" w16cid:durableId="1919486130">
+    <w:abstractNumId w:val="3"/>
+  </w:num>
+  <w:num w:numId="3" w16cid:durableId="796221496">
+    <w:abstractNumId w:val="34"/>
+  </w:num>
+  <w:num w:numId="4" w16cid:durableId="689450513">
+    <w:abstractNumId w:val="22"/>
+  </w:num>
+  <w:num w:numId="5" w16cid:durableId="536430688">
+    <w:abstractNumId w:val="33"/>
+  </w:num>
+  <w:num w:numId="6" w16cid:durableId="1350134699">
+    <w:abstractNumId w:val="15"/>
+  </w:num>
+  <w:num w:numId="7" w16cid:durableId="1732726837">
+    <w:abstractNumId w:val="32"/>
+  </w:num>
+  <w:num w:numId="8" w16cid:durableId="908885534">
+    <w:abstractNumId w:val="36"/>
+  </w:num>
+  <w:num w:numId="9" w16cid:durableId="75827177">
+    <w:abstractNumId w:val="30"/>
+  </w:num>
+  <w:num w:numId="10" w16cid:durableId="1699430433">
+    <w:abstractNumId w:val="20"/>
+  </w:num>
+  <w:num w:numId="11" w16cid:durableId="1570767511">
+    <w:abstractNumId w:val="35"/>
+  </w:num>
+  <w:num w:numId="12" w16cid:durableId="529690194">
+    <w:abstractNumId w:val="5"/>
+  </w:num>
+  <w:num w:numId="13" w16cid:durableId="271741704">
+    <w:abstractNumId w:val="4"/>
+  </w:num>
+  <w:num w:numId="14" w16cid:durableId="234585424">
+    <w:abstractNumId w:val="10"/>
+  </w:num>
+  <w:num w:numId="15" w16cid:durableId="1353803733">
+    <w:abstractNumId w:val="37"/>
+  </w:num>
+  <w:num w:numId="16" w16cid:durableId="2057972580">
+    <w:abstractNumId w:val="27"/>
+  </w:num>
+  <w:num w:numId="17" w16cid:durableId="807825720">
+    <w:abstractNumId w:val="12"/>
+  </w:num>
+  <w:num w:numId="18" w16cid:durableId="1567956543">
+    <w:abstractNumId w:val="6"/>
+  </w:num>
+  <w:num w:numId="19" w16cid:durableId="1867475665">
+    <w:abstractNumId w:val="11"/>
+  </w:num>
+  <w:num w:numId="20" w16cid:durableId="1193811201">
+    <w:abstractNumId w:val="18"/>
+  </w:num>
+  <w:num w:numId="21" w16cid:durableId="922832720">
+    <w:abstractNumId w:val="7"/>
+  </w:num>
+  <w:num w:numId="22" w16cid:durableId="1095514866">
+    <w:abstractNumId w:val="16"/>
+  </w:num>
+  <w:num w:numId="23" w16cid:durableId="461387764">
+    <w:abstractNumId w:val="9"/>
+  </w:num>
+  <w:num w:numId="24" w16cid:durableId="1967351390">
+    <w:abstractNumId w:val="39"/>
+  </w:num>
+  <w:num w:numId="25" w16cid:durableId="893127588">
+    <w:abstractNumId w:val="13"/>
+  </w:num>
+  <w:num w:numId="26" w16cid:durableId="1151865025">
+    <w:abstractNumId w:val="24"/>
+  </w:num>
+  <w:num w:numId="27" w16cid:durableId="1081560675">
+    <w:abstractNumId w:val="38"/>
+  </w:num>
+  <w:num w:numId="28" w16cid:durableId="138352764">
+    <w:abstractNumId w:val="40"/>
+  </w:num>
+  <w:num w:numId="29" w16cid:durableId="984510242">
+    <w:abstractNumId w:val="17"/>
+  </w:num>
+  <w:num w:numId="30" w16cid:durableId="2123112850">
+    <w:abstractNumId w:val="23"/>
+  </w:num>
+  <w:num w:numId="31" w16cid:durableId="1777408137">
+    <w:abstractNumId w:val="8"/>
+  </w:num>
+  <w:num w:numId="32" w16cid:durableId="2145272476">
+    <w:abstractNumId w:val="21"/>
+  </w:num>
+  <w:num w:numId="33" w16cid:durableId="1004551781">
+    <w:abstractNumId w:val="25"/>
+  </w:num>
+  <w:num w:numId="34" w16cid:durableId="887299011">
     <w:abstractNumId w:val="0"/>
   </w:num>
-  <w:num w:numId="2" w16cid:durableId="1919486130">
+  <w:num w:numId="35" w16cid:durableId="1030497406">
+    <w:abstractNumId w:val="29"/>
+  </w:num>
+  <w:num w:numId="36" w16cid:durableId="1842426945">
+    <w:abstractNumId w:val="26"/>
+  </w:num>
+  <w:num w:numId="37" w16cid:durableId="297808483">
+    <w:abstractNumId w:val="19"/>
+  </w:num>
+  <w:num w:numId="38" w16cid:durableId="1518227745">
     <w:abstractNumId w:val="1"/>
   </w:num>
-  <w:num w:numId="3" w16cid:durableId="796221496">
-    <w:abstractNumId w:val="23"/>
+  <w:num w:numId="39" w16cid:durableId="902369515">
+    <w:abstractNumId w:val="31"/>
   </w:num>
-  <w:num w:numId="4" w16cid:durableId="689450513">
-    <w:abstractNumId w:val="16"/>
-  </w:num>
-  <w:num w:numId="5" w16cid:durableId="536430688">
-    <w:abstractNumId w:val="22"/>
-  </w:num>
-  <w:num w:numId="6" w16cid:durableId="1350134699">
-    <w:abstractNumId w:val="11"/>
-  </w:num>
-  <w:num w:numId="7" w16cid:durableId="1732726837">
-    <w:abstractNumId w:val="21"/>
-  </w:num>
-  <w:num w:numId="8" w16cid:durableId="908885534">
-    <w:abstractNumId w:val="25"/>
-  </w:num>
-  <w:num w:numId="9" w16cid:durableId="75827177">
-    <w:abstractNumId w:val="20"/>
-  </w:num>
-  <w:num w:numId="10" w16cid:durableId="1699430433">
-    <w:abstractNumId w:val="15"/>
-  </w:num>
-  <w:num w:numId="11" w16cid:durableId="1570767511">
-    <w:abstractNumId w:val="24"/>
-  </w:num>
-  <w:num w:numId="12" w16cid:durableId="529690194">
-    <w:abstractNumId w:val="3"/>
-  </w:num>
-  <w:num w:numId="13" w16cid:durableId="271741704">
-    <w:abstractNumId w:val="2"/>
-  </w:num>
-  <w:num w:numId="14" w16cid:durableId="234585424">
-    <w:abstractNumId w:val="7"/>
-  </w:num>
-  <w:num w:numId="15" w16cid:durableId="1353803733">
-    <w:abstractNumId w:val="26"/>
-  </w:num>
-  <w:num w:numId="16" w16cid:durableId="2057972580">
-    <w:abstractNumId w:val="19"/>
-  </w:num>
-  <w:num w:numId="17" w16cid:durableId="807825720">
-    <w:abstractNumId w:val="9"/>
-  </w:num>
-  <w:num w:numId="18" w16cid:durableId="1567956543">
-    <w:abstractNumId w:val="4"/>
-  </w:num>
-  <w:num w:numId="19" w16cid:durableId="1867475665">
-    <w:abstractNumId w:val="8"/>
-  </w:num>
-  <w:num w:numId="20" w16cid:durableId="1193811201">
+  <w:num w:numId="40" w16cid:durableId="1840540285">
     <w:abstractNumId w:val="14"/>
   </w:num>
-  <w:num w:numId="21" w16cid:durableId="922832720">
-    <w:abstractNumId w:val="5"/>
-  </w:num>
-  <w:num w:numId="22" w16cid:durableId="1095514866">
-    <w:abstractNumId w:val="12"/>
-  </w:num>
-  <w:num w:numId="23" w16cid:durableId="461387764">
-    <w:abstractNumId w:val="6"/>
-  </w:num>
-  <w:num w:numId="24" w16cid:durableId="1967351390">
+  <w:num w:numId="41" w16cid:durableId="149176107">
     <w:abstractNumId w:val="28"/>
-  </w:num>
-  <w:num w:numId="25" w16cid:durableId="893127588">
-    <w:abstractNumId w:val="10"/>
-  </w:num>
-  <w:num w:numId="26" w16cid:durableId="1151865025">
-    <w:abstractNumId w:val="18"/>
-  </w:num>
-  <w:num w:numId="27" w16cid:durableId="1081560675">
-    <w:abstractNumId w:val="27"/>
-  </w:num>
-  <w:num w:numId="28" w16cid:durableId="138352764">
-    <w:abstractNumId w:val="29"/>
-  </w:num>
-  <w:num w:numId="29" w16cid:durableId="984510242">
-    <w:abstractNumId w:val="13"/>
-  </w:num>
-  <w:num w:numId="30" w16cid:durableId="2123112850">
-    <w:abstractNumId w:val="17"/>
   </w:num>
   <w:numIdMacAtCleanup w:val="30"/>
 </w:numbering>
@@ -21940,4 +24673,16 @@
   <a:objectDefaults/>
   <a:extraClrSchemeLst/>
 </a:theme>
+</file>
+
+<file path=customXml/item1.xml><?xml version="1.0" encoding="utf-8"?>
+<b:Sources xmlns:b="http://schemas.openxmlformats.org/officeDocument/2006/bibliography" xmlns="http://schemas.openxmlformats.org/officeDocument/2006/bibliography" SelectedStyle="\APASixthEditionOfficeOnline.xsl" StyleName="APA" Version="6"/>
+</file>
+
+<file path=customXml/itemProps1.xml><?xml version="1.0" encoding="utf-8"?>
+<ds:datastoreItem xmlns:ds="http://schemas.openxmlformats.org/officeDocument/2006/customXml" ds:itemID="{77646828-46F3-407E-A788-588ED3353805}">
+  <ds:schemaRefs>
+    <ds:schemaRef ds:uri="http://schemas.openxmlformats.org/officeDocument/2006/bibliography"/>
+  </ds:schemaRefs>
+</ds:datastoreItem>
 </file>
--- a/01_Analyse/Systemanalyse_TeamC_V1.0.docx
+++ b/01_Analyse/Systemanalyse_TeamC_V1.0.docx
@@ -338,7 +338,7 @@
               <w:fldChar w:fldCharType="separate"/>
             </w:r>
             <w:r>
-              <w:t>01.04.2023 11:16</w:t>
+              <w:t>03.04.2023 22:18</w:t>
             </w:r>
             <w:r>
               <w:fldChar w:fldCharType="end"/>
@@ -3712,10 +3712,10 @@
             <v:path o:extrusionok="f" gradientshapeok="t" o:connecttype="rect"/>
             <o:lock v:ext="edit" aspectratio="t"/>
           </v:shapetype>
-          <v:shape id="_x0000_i1063" type="#_x0000_t75" style="width:464.25pt;height:242.85pt" o:ole="">
+          <v:shape id="_x0000_i1025" type="#_x0000_t75" style="width:464.25pt;height:242.85pt" o:ole="">
             <v:imagedata r:id="rId8" o:title="" croptop="12015f" cropbottom="13107f" cropleft="7061f" cropright="3862f"/>
           </v:shape>
-          <o:OLEObject Type="Embed" ProgID="Acrobat.Document.DC" ShapeID="_x0000_i1063" DrawAspect="Content" ObjectID="_1742065501" r:id="rId9"/>
+          <o:OLEObject Type="Embed" ProgID="Acrobat.Document.DC" ShapeID="_x0000_i1025" DrawAspect="Content" ObjectID="_1742141303" r:id="rId9"/>
         </w:object>
       </w:r>
     </w:p>
@@ -4151,7 +4151,7 @@
                 <w:sz w:val="20"/>
                 <w:szCs w:val="20"/>
               </w:rPr>
-              <w:t>der Benutzer wählt das Protokoll, das er durch das Programm erlernen will,</w:t>
+              <w:t>das Protokoll, das er durch das Programm erlernen will</w:t>
             </w:r>
           </w:p>
           <w:p>
@@ -4256,7 +4256,7 @@
                 <w:sz w:val="20"/>
                 <w:szCs w:val="20"/>
               </w:rPr>
-              <w:t>wählt den gewünschten Schwierigkeitsgrad</w:t>
+              <w:t>den gewünschten Schwierigkeitsgrad</w:t>
             </w:r>
           </w:p>
           <w:p>
@@ -4524,7 +4524,7 @@
                 <w:sz w:val="20"/>
                 <w:szCs w:val="20"/>
               </w:rPr>
-              <w:t>Der Anwendungsfall beginnt, wenn der Benutzer auswählt, ob das Übungsszenario lokal oder im Netzwerk bearbeitet werden soll</w:t>
+              <w:t>Der Anwendungsfall beginnt, wenn der Benutzer das Protokoll auswählt, welches er durch das Programm erlernen will</w:t>
             </w:r>
           </w:p>
           <w:p>
@@ -4548,7 +4548,34 @@
                 <w:sz w:val="20"/>
                 <w:szCs w:val="20"/>
               </w:rPr>
-              <w:t>Der Benutzer wählt zunächst das gewünschte Übungsszenario aus</w:t>
+              <w:t>Der</w:t>
+            </w:r>
+            <w:r>
+              <w:rPr>
+                <w:rFonts w:ascii="Times New Roman" w:hAnsi="Times New Roman" w:cs="Times New Roman"/>
+                <w:color w:val="000000"/>
+                <w:sz w:val="20"/>
+                <w:szCs w:val="20"/>
+              </w:rPr>
+              <w:t xml:space="preserve"> Benutzer </w:t>
+            </w:r>
+            <w:r>
+              <w:rPr>
+                <w:rFonts w:ascii="Times New Roman" w:hAnsi="Times New Roman" w:cs="Times New Roman"/>
+                <w:color w:val="000000"/>
+                <w:sz w:val="20"/>
+                <w:szCs w:val="20"/>
+              </w:rPr>
+              <w:t>wählt aus</w:t>
+            </w:r>
+            <w:r>
+              <w:rPr>
+                <w:rFonts w:ascii="Times New Roman" w:hAnsi="Times New Roman" w:cs="Times New Roman"/>
+                <w:color w:val="000000"/>
+                <w:sz w:val="20"/>
+                <w:szCs w:val="20"/>
+              </w:rPr>
+              <w:t>, ob das Übungsszenario lokal oder im Netzwerk bearbeitet werden soll</w:t>
             </w:r>
           </w:p>
           <w:p>
@@ -4572,7 +4599,7 @@
                 <w:sz w:val="20"/>
                 <w:szCs w:val="20"/>
               </w:rPr>
-              <w:t>Der Benutzer wählt die zur Bearbeitung des Übungsszenario</w:t>
+              <w:t xml:space="preserve">Der Benutzer wählt zunächst das gewünschte </w:t>
             </w:r>
             <w:r>
               <w:rPr>
@@ -4581,7 +4608,7 @@
                 <w:sz w:val="20"/>
                 <w:szCs w:val="20"/>
               </w:rPr>
-              <w:t>s</w:t>
+              <w:t>Ausgangsszenario</w:t>
             </w:r>
             <w:r>
               <w:rPr>
@@ -4590,7 +4617,7 @@
                 <w:sz w:val="20"/>
                 <w:szCs w:val="20"/>
               </w:rPr>
-              <w:t xml:space="preserve"> gewünschte(n) Phase(n) aus</w:t>
+              <w:t xml:space="preserve"> aus</w:t>
             </w:r>
           </w:p>
           <w:p>
@@ -4614,7 +4641,25 @@
                 <w:sz w:val="20"/>
                 <w:szCs w:val="20"/>
               </w:rPr>
-              <w:t>Der Benutzer wählt den gewünschten Schwierigkeitsgrad aus</w:t>
+              <w:t>Der Benutzer wählt die zur Bearbeitung des Übungsszenario</w:t>
+            </w:r>
+            <w:r>
+              <w:rPr>
+                <w:rFonts w:ascii="Times New Roman" w:hAnsi="Times New Roman" w:cs="Times New Roman"/>
+                <w:color w:val="000000"/>
+                <w:sz w:val="20"/>
+                <w:szCs w:val="20"/>
+              </w:rPr>
+              <w:t>s</w:t>
+            </w:r>
+            <w:r>
+              <w:rPr>
+                <w:rFonts w:ascii="Times New Roman" w:hAnsi="Times New Roman" w:cs="Times New Roman"/>
+                <w:color w:val="000000"/>
+                <w:sz w:val="20"/>
+                <w:szCs w:val="20"/>
+              </w:rPr>
+              <w:t xml:space="preserve"> gewünschte(n) Phase(n) aus</w:t>
             </w:r>
           </w:p>
           <w:p>
@@ -4638,7 +4683,7 @@
                 <w:sz w:val="20"/>
                 <w:szCs w:val="20"/>
               </w:rPr>
-              <w:t>Der Benutzer bestätigt seine Eingaben</w:t>
+              <w:t>Der Benutzer wählt den gewünschten Schwierigkeitsgrad aus</w:t>
             </w:r>
           </w:p>
           <w:p>
@@ -4662,7 +4707,7 @@
                 <w:sz w:val="20"/>
                 <w:szCs w:val="20"/>
               </w:rPr>
-              <w:t>Das System prüft, ob die Eingaben des Benutzer gültig sind</w:t>
+              <w:t>Der Benutzer bestätigt seine Eingaben</w:t>
             </w:r>
           </w:p>
           <w:p>
@@ -4686,7 +4731,58 @@
                 <w:sz w:val="20"/>
                 <w:szCs w:val="20"/>
               </w:rPr>
+              <w:t xml:space="preserve">Das System prüft, ob die Eingaben </w:t>
+            </w:r>
+            <w:r>
+              <w:rPr>
+                <w:rFonts w:ascii="Times New Roman" w:hAnsi="Times New Roman" w:cs="Times New Roman"/>
+                <w:color w:val="000000"/>
+                <w:sz w:val="20"/>
+                <w:szCs w:val="20"/>
+              </w:rPr>
+              <w:t>des Benutzers</w:t>
+            </w:r>
+            <w:r>
+              <w:rPr>
+                <w:rFonts w:ascii="Times New Roman" w:hAnsi="Times New Roman" w:cs="Times New Roman"/>
+                <w:color w:val="000000"/>
+                <w:sz w:val="20"/>
+                <w:szCs w:val="20"/>
+              </w:rPr>
+              <w:t xml:space="preserve"> gültig sind</w:t>
+            </w:r>
+          </w:p>
+          <w:p>
+            <w:pPr>
+              <w:pStyle w:val="Listenabsatz"/>
+              <w:numPr>
+                <w:ilvl w:val="0"/>
+                <w:numId w:val="3"/>
+              </w:numPr>
+              <w:rPr>
+                <w:rFonts w:ascii="Times New Roman" w:hAnsi="Times New Roman" w:cs="Times New Roman"/>
+                <w:color w:val="000000"/>
+                <w:sz w:val="20"/>
+                <w:szCs w:val="20"/>
+              </w:rPr>
+            </w:pPr>
+            <w:r>
+              <w:rPr>
+                <w:rFonts w:ascii="Times New Roman" w:hAnsi="Times New Roman" w:cs="Times New Roman"/>
+                <w:color w:val="000000"/>
+                <w:sz w:val="20"/>
+                <w:szCs w:val="20"/>
+              </w:rPr>
               <w:t>Das System übernimmt die Eingabedaten</w:t>
+            </w:r>
+            <w:r>
+              <w:rPr>
+                <w:rFonts w:ascii="Times New Roman" w:hAnsi="Times New Roman" w:cs="Times New Roman"/>
+                <w:color w:val="000000"/>
+                <w:sz w:val="20"/>
+                <w:szCs w:val="20"/>
+              </w:rPr>
+              <w:t xml:space="preserve"> und erstellt eine Lobby</w:t>
             </w:r>
           </w:p>
           <w:p>
@@ -4769,7 +4865,15 @@
                 <w:sz w:val="20"/>
                 <w:szCs w:val="20"/>
               </w:rPr>
-              <w:t>6a</w:t>
+              <w:t>7</w:t>
+            </w:r>
+            <w:r>
+              <w:rPr>
+                <w:color w:val="000000"/>
+                <w:sz w:val="20"/>
+                <w:szCs w:val="20"/>
+              </w:rPr>
+              <w:t>a</w:t>
             </w:r>
           </w:p>
         </w:tc>
@@ -4890,7 +4994,15 @@
                 <w:sz w:val="20"/>
                 <w:szCs w:val="20"/>
               </w:rPr>
-              <w:t>7a</w:t>
+              <w:t>8</w:t>
+            </w:r>
+            <w:r>
+              <w:rPr>
+                <w:color w:val="000000"/>
+                <w:sz w:val="20"/>
+                <w:szCs w:val="20"/>
+              </w:rPr>
+              <w:t>a</w:t>
             </w:r>
           </w:p>
         </w:tc>
@@ -4913,23 +5025,39 @@
                 <w:sz w:val="20"/>
                 <w:szCs w:val="20"/>
               </w:rPr>
-              <w:t>Beim gewählten Übungsszenario handelt es sich um ein über das Netzwerk</w:t>
-            </w:r>
-            <w:r>
-              <w:rPr>
-                <w:color w:val="000000"/>
-                <w:sz w:val="20"/>
-                <w:szCs w:val="20"/>
-              </w:rPr>
-              <w:t>-</w:t>
-            </w:r>
-            <w:r>
-              <w:rPr>
-                <w:color w:val="000000"/>
-                <w:sz w:val="20"/>
-                <w:szCs w:val="20"/>
-              </w:rPr>
-              <w:t>basierte Sitzung</w:t>
+              <w:t>Beim gewählten Übungsszenario handelt es sich um ein</w:t>
+            </w:r>
+            <w:r>
+              <w:rPr>
+                <w:color w:val="000000"/>
+                <w:sz w:val="20"/>
+                <w:szCs w:val="20"/>
+              </w:rPr>
+              <w:t xml:space="preserve">e </w:t>
+            </w:r>
+            <w:r>
+              <w:rPr>
+                <w:color w:val="000000"/>
+                <w:sz w:val="20"/>
+                <w:szCs w:val="20"/>
+              </w:rPr>
+              <w:t>netzwerkbasiert</w:t>
+            </w:r>
+            <w:r>
+              <w:rPr>
+                <w:color w:val="000000"/>
+                <w:sz w:val="20"/>
+                <w:szCs w:val="20"/>
+              </w:rPr>
+              <w:t>e</w:t>
+            </w:r>
+            <w:r>
+              <w:rPr>
+                <w:color w:val="000000"/>
+                <w:sz w:val="20"/>
+                <w:szCs w:val="20"/>
+              </w:rPr>
+              <w:t xml:space="preserve"> Sitzung</w:t>
             </w:r>
           </w:p>
         </w:tc>
@@ -4979,7 +5107,43 @@
                 <w:sz w:val="20"/>
                 <w:szCs w:val="20"/>
               </w:rPr>
-              <w:t>Das System legt eine Netzwerk-basierte Lobby an.</w:t>
+              <w:t xml:space="preserve">Das System legt eine </w:t>
+            </w:r>
+            <w:r>
+              <w:rPr>
+                <w:rFonts w:ascii="Times New Roman" w:hAnsi="Times New Roman" w:cs="Times New Roman"/>
+                <w:color w:val="000000"/>
+                <w:sz w:val="20"/>
+                <w:szCs w:val="20"/>
+              </w:rPr>
+              <w:t>netzwerkbasiert</w:t>
+            </w:r>
+            <w:r>
+              <w:rPr>
+                <w:rFonts w:ascii="Times New Roman" w:hAnsi="Times New Roman" w:cs="Times New Roman"/>
+                <w:color w:val="000000"/>
+                <w:sz w:val="20"/>
+                <w:szCs w:val="20"/>
+              </w:rPr>
+              <w:t>e</w:t>
+            </w:r>
+            <w:r>
+              <w:rPr>
+                <w:rFonts w:ascii="Times New Roman" w:hAnsi="Times New Roman" w:cs="Times New Roman"/>
+                <w:color w:val="000000"/>
+                <w:sz w:val="20"/>
+                <w:szCs w:val="20"/>
+              </w:rPr>
+              <w:t xml:space="preserve"> </w:t>
+            </w:r>
+            <w:r>
+              <w:rPr>
+                <w:rFonts w:ascii="Times New Roman" w:hAnsi="Times New Roman" w:cs="Times New Roman"/>
+                <w:color w:val="000000"/>
+                <w:sz w:val="20"/>
+                <w:szCs w:val="20"/>
+              </w:rPr>
+              <w:t>Lobby an.</w:t>
             </w:r>
           </w:p>
           <w:p>
@@ -5027,7 +5191,15 @@
                 <w:sz w:val="20"/>
                 <w:szCs w:val="20"/>
               </w:rPr>
-              <w:t>7b</w:t>
+              <w:t>8</w:t>
+            </w:r>
+            <w:r>
+              <w:rPr>
+                <w:color w:val="000000"/>
+                <w:sz w:val="20"/>
+                <w:szCs w:val="20"/>
+              </w:rPr>
+              <w:t>b</w:t>
             </w:r>
           </w:p>
         </w:tc>
@@ -5050,7 +5222,23 @@
                 <w:sz w:val="20"/>
                 <w:szCs w:val="20"/>
               </w:rPr>
-              <w:t>Beim gewählten Übungsszenario handelt es sich um eine lokal basierte Sitzung</w:t>
+              <w:t>Beim gewählten Übungsszenario handelt es sich um eine lokal</w:t>
+            </w:r>
+            <w:r>
+              <w:rPr>
+                <w:color w:val="000000"/>
+                <w:sz w:val="20"/>
+                <w:szCs w:val="20"/>
+              </w:rPr>
+              <w:t xml:space="preserve">e </w:t>
+            </w:r>
+            <w:r>
+              <w:rPr>
+                <w:color w:val="000000"/>
+                <w:sz w:val="20"/>
+                <w:szCs w:val="20"/>
+              </w:rPr>
+              <w:t>Sitzung</w:t>
             </w:r>
           </w:p>
         </w:tc>
@@ -5294,7 +5482,6 @@
                 <w:b/>
                 <w:color w:val="000000"/>
               </w:rPr>
-              <w:lastRenderedPageBreak/>
               <w:t>Vorhandenem Übungsszenario beitreten</w:t>
             </w:r>
           </w:p>
@@ -5982,7 +6169,25 @@
                 <w:sz w:val="20"/>
                 <w:szCs w:val="20"/>
               </w:rPr>
-              <w:t>Ein anderer Benutzer hat eine Netzwerk-basierte Übungsszenario Lobby erstellt</w:t>
+              <w:t xml:space="preserve">Ein anderer Benutzer hat eine </w:t>
+            </w:r>
+            <w:r>
+              <w:rPr>
+                <w:rFonts w:ascii="Times New Roman" w:hAnsi="Times New Roman" w:cs="Sendnya"/>
+                <w:color w:val="000000"/>
+                <w:sz w:val="20"/>
+                <w:szCs w:val="20"/>
+              </w:rPr>
+              <w:t>netzwerkbasiertes</w:t>
+            </w:r>
+            <w:r>
+              <w:rPr>
+                <w:rFonts w:ascii="Times New Roman" w:hAnsi="Times New Roman" w:cs="Sendnya"/>
+                <w:color w:val="000000"/>
+                <w:sz w:val="20"/>
+                <w:szCs w:val="20"/>
+              </w:rPr>
+              <w:t xml:space="preserve"> Übungsszenario Lobby erstellt</w:t>
             </w:r>
           </w:p>
         </w:tc>
@@ -6574,7 +6779,23 @@
                 <w:sz w:val="20"/>
                 <w:szCs w:val="20"/>
               </w:rPr>
-              <w:t>Übungsszenario Netzwerk-basiert beizutreten</w:t>
+              <w:t xml:space="preserve">Übungsszenario </w:t>
+            </w:r>
+            <w:r>
+              <w:rPr>
+                <w:color w:val="000000"/>
+                <w:sz w:val="20"/>
+                <w:szCs w:val="20"/>
+              </w:rPr>
+              <w:t>netzwerkbasiert</w:t>
+            </w:r>
+            <w:r>
+              <w:rPr>
+                <w:color w:val="000000"/>
+                <w:sz w:val="20"/>
+                <w:szCs w:val="20"/>
+              </w:rPr>
+              <w:t xml:space="preserve"> beizutreten</w:t>
             </w:r>
           </w:p>
         </w:tc>
@@ -7122,7 +7343,25 @@
                 <w:sz w:val="20"/>
                 <w:szCs w:val="20"/>
               </w:rPr>
-              <w:t>Wir hätten uns vorgestellt, dass für ein Netzwerk-basiertes Übungsszenario jede Rolle (Eve, Alice &amp; Bob) genau einem Rechner zugeordnet werden kann</w:t>
+              <w:t xml:space="preserve">Wir hätten uns vorgestellt, dass für ein </w:t>
+            </w:r>
+            <w:r>
+              <w:rPr>
+                <w:rFonts w:ascii="Times New Roman" w:hAnsi="Times New Roman" w:cs="Sendnya"/>
+                <w:color w:val="FF0000"/>
+                <w:sz w:val="20"/>
+                <w:szCs w:val="20"/>
+              </w:rPr>
+              <w:t>netzwerkbasiertes</w:t>
+            </w:r>
+            <w:r>
+              <w:rPr>
+                <w:rFonts w:ascii="Times New Roman" w:hAnsi="Times New Roman" w:cs="Sendnya"/>
+                <w:color w:val="FF0000"/>
+                <w:sz w:val="20"/>
+                <w:szCs w:val="20"/>
+              </w:rPr>
+              <w:t xml:space="preserve"> Übungsszenario jede Rolle (Eve, Alice &amp; Bob) genau einem Rechner zugeordnet werden kann</w:t>
             </w:r>
           </w:p>
           <w:p>
@@ -7146,7 +7385,25 @@
                 <w:sz w:val="20"/>
                 <w:szCs w:val="20"/>
               </w:rPr>
-              <w:t>Lokal und Netzwerk-basiert vermischbar?</w:t>
+              <w:t xml:space="preserve">Lokal und </w:t>
+            </w:r>
+            <w:r>
+              <w:rPr>
+                <w:rFonts w:ascii="Times New Roman" w:hAnsi="Times New Roman" w:cs="Sendnya"/>
+                <w:color w:val="FF0000"/>
+                <w:sz w:val="20"/>
+                <w:szCs w:val="20"/>
+              </w:rPr>
+              <w:t>netzwerkbasiert</w:t>
+            </w:r>
+            <w:r>
+              <w:rPr>
+                <w:rFonts w:ascii="Times New Roman" w:hAnsi="Times New Roman" w:cs="Sendnya"/>
+                <w:color w:val="FF0000"/>
+                <w:sz w:val="20"/>
+                <w:szCs w:val="20"/>
+              </w:rPr>
+              <w:t xml:space="preserve"> vermischbar?</w:t>
             </w:r>
             <w:r>
               <w:rPr>
@@ -8593,6 +8850,15 @@
               </w:rPr>
               <w:t>Reicht der Detailierungsgrad?!</w:t>
             </w:r>
+            <w:r>
+              <w:rPr>
+                <w:rFonts w:ascii="Times New Roman" w:hAnsi="Times New Roman" w:cs="Sendnya"/>
+                <w:color w:val="FF0000"/>
+                <w:sz w:val="20"/>
+                <w:szCs w:val="20"/>
+              </w:rPr>
+              <w:t>!</w:t>
+            </w:r>
           </w:p>
         </w:tc>
       </w:tr>
@@ -8822,16 +9088,7 @@
                 <w:sz w:val="20"/>
                 <w:szCs w:val="20"/>
               </w:rPr>
-              <w:t xml:space="preserve">Um sein Wissen und seine Kenntnisse zu vertiefen, soll der Benutzer ein Verzeichnis mit Informationen </w:t>
-            </w:r>
-            <w:r>
-              <w:rPr>
-                <w:rFonts w:ascii="Times New Roman" w:hAnsi="Times New Roman" w:cs="Sendnya"/>
-                <w:color w:val="000000"/>
-                <w:sz w:val="20"/>
-                <w:szCs w:val="20"/>
-              </w:rPr>
-              <w:t xml:space="preserve">über das Protokoll </w:t>
+              <w:t xml:space="preserve">Um sein Wissen und seine Kenntnisse zu vertiefen, soll der Benutzer ein Verzeichnis mit Informationen über das Protokoll </w:t>
             </w:r>
             <w:r>
               <w:rPr>
@@ -9656,16 +9913,7 @@
                 <w:sz w:val="20"/>
                 <w:szCs w:val="20"/>
               </w:rPr>
-              <w:t>UC-</w:t>
-            </w:r>
-            <w:r>
-              <w:rPr>
-                <w:rFonts w:ascii="Times New Roman" w:hAnsi="Times New Roman" w:cs="Sendnya"/>
-                <w:color w:val="000000"/>
-                <w:sz w:val="20"/>
-                <w:szCs w:val="20"/>
-              </w:rPr>
-              <w:t>5</w:t>
+              <w:t>UC-5</w:t>
             </w:r>
           </w:p>
         </w:tc>
@@ -9853,25 +10101,7 @@
                 <w:sz w:val="20"/>
                 <w:szCs w:val="20"/>
               </w:rPr>
-              <w:t>Die Datei des</w:t>
-            </w:r>
-            <w:r>
-              <w:rPr>
-                <w:rFonts w:ascii="Times New Roman" w:hAnsi="Times New Roman" w:cs="Sendnya"/>
-                <w:color w:val="000000"/>
-                <w:sz w:val="20"/>
-                <w:szCs w:val="20"/>
-              </w:rPr>
-              <w:t xml:space="preserve"> Informationsverzeichnis</w:t>
-            </w:r>
-            <w:r>
-              <w:rPr>
-                <w:rFonts w:ascii="Times New Roman" w:hAnsi="Times New Roman" w:cs="Sendnya"/>
-                <w:color w:val="000000"/>
-                <w:sz w:val="20"/>
-                <w:szCs w:val="20"/>
-              </w:rPr>
-              <w:t>ses ist existent und wurde nicht vom Benutzer gelöscht</w:t>
+              <w:t>Die Datei des Informationsverzeichnisses ist existent und wurde nicht vom Benutzer gelöscht</w:t>
             </w:r>
           </w:p>
           <w:p>
@@ -10067,25 +10297,7 @@
                 <w:sz w:val="20"/>
                 <w:szCs w:val="20"/>
               </w:rPr>
-              <w:t xml:space="preserve">der Benutzer die Aktion zum </w:t>
-            </w:r>
-            <w:r>
-              <w:rPr>
-                <w:rFonts w:ascii="Times New Roman" w:hAnsi="Times New Roman" w:cs="Times New Roman"/>
-                <w:color w:val="000000"/>
-                <w:sz w:val="20"/>
-                <w:szCs w:val="20"/>
-              </w:rPr>
-              <w:t>Editieren</w:t>
-            </w:r>
-            <w:r>
-              <w:rPr>
-                <w:rFonts w:ascii="Times New Roman" w:hAnsi="Times New Roman" w:cs="Times New Roman"/>
-                <w:color w:val="000000"/>
-                <w:sz w:val="20"/>
-                <w:szCs w:val="20"/>
-              </w:rPr>
-              <w:t xml:space="preserve"> des Informationsverzeichnisses ausführt.</w:t>
+              <w:t>der Benutzer die Aktion zum Editieren des Informationsverzeichnisses ausführt.</w:t>
             </w:r>
           </w:p>
           <w:p>
@@ -10532,16 +10744,7 @@
                 <w:sz w:val="20"/>
                 <w:szCs w:val="20"/>
               </w:rPr>
-              <w:t xml:space="preserve">: </w:t>
-            </w:r>
-            <w:r>
-              <w:rPr>
-                <w:rFonts w:ascii="Times New Roman" w:hAnsi="Times New Roman" w:cs="Times New Roman"/>
-                <w:color w:val="000000"/>
-                <w:sz w:val="20"/>
-                <w:szCs w:val="20"/>
-              </w:rPr>
-              <w:t>2</w:t>
+              <w:t>: 2</w:t>
             </w:r>
           </w:p>
         </w:tc>
@@ -10591,23 +10794,7 @@
                 <w:sz w:val="20"/>
                 <w:szCs w:val="20"/>
               </w:rPr>
-              <w:t xml:space="preserve">Der Benutzer will einen Eintrag im Informationsverzeichnis </w:t>
-            </w:r>
-            <w:r>
-              <w:rPr>
-                <w:color w:val="000000"/>
-                <w:sz w:val="20"/>
-                <w:szCs w:val="20"/>
-              </w:rPr>
-              <w:t>löschen</w:t>
-            </w:r>
-            <w:r>
-              <w:rPr>
-                <w:color w:val="000000"/>
-                <w:sz w:val="20"/>
-                <w:szCs w:val="20"/>
-              </w:rPr>
-              <w:t>.</w:t>
+              <w:t>Der Benutzer will einen Eintrag im Informationsverzeichnis löschen.</w:t>
             </w:r>
           </w:p>
         </w:tc>
@@ -10750,7 +10937,7 @@
                 <w:sz w:val="20"/>
                 <w:szCs w:val="20"/>
               </w:rPr>
-              <w:t xml:space="preserve">Der Benutzer </w:t>
+              <w:t xml:space="preserve">Der Benutzer bestätigt die Löschung des </w:t>
             </w:r>
             <w:r>
               <w:rPr>
@@ -10759,7 +10946,7 @@
                 <w:sz w:val="20"/>
                 <w:szCs w:val="20"/>
               </w:rPr>
-              <w:t xml:space="preserve">bestätigt die Löschung des </w:t>
+              <w:t>gewählten</w:t>
             </w:r>
             <w:r>
               <w:rPr>
@@ -10768,25 +10955,7 @@
                 <w:sz w:val="20"/>
                 <w:szCs w:val="20"/>
               </w:rPr>
-              <w:t>gewählten</w:t>
-            </w:r>
-            <w:r>
-              <w:rPr>
-                <w:rFonts w:ascii="Times New Roman" w:hAnsi="Times New Roman" w:cs="Times New Roman"/>
-                <w:color w:val="000000"/>
-                <w:sz w:val="20"/>
-                <w:szCs w:val="20"/>
-              </w:rPr>
-              <w:t xml:space="preserve"> Eintrags</w:t>
-            </w:r>
-            <w:r>
-              <w:rPr>
-                <w:rFonts w:ascii="Times New Roman" w:hAnsi="Times New Roman" w:cs="Times New Roman"/>
-                <w:color w:val="000000"/>
-                <w:sz w:val="20"/>
-                <w:szCs w:val="20"/>
-              </w:rPr>
-              <w:t>.</w:t>
+              <w:t xml:space="preserve"> Eintrags.</w:t>
             </w:r>
           </w:p>
           <w:p>
@@ -11656,16 +11825,7 @@
                 <w:sz w:val="20"/>
                 <w:szCs w:val="20"/>
               </w:rPr>
-              <w:t>UC-</w:t>
-            </w:r>
-            <w:r>
-              <w:rPr>
-                <w:rFonts w:ascii="Times New Roman" w:hAnsi="Times New Roman" w:cs="Sendnya"/>
-                <w:color w:val="000000"/>
-                <w:sz w:val="20"/>
-                <w:szCs w:val="20"/>
-              </w:rPr>
-              <w:t>6</w:t>
+              <w:t>UC-6</w:t>
             </w:r>
           </w:p>
         </w:tc>
@@ -11939,16 +12099,7 @@
                 <w:sz w:val="20"/>
                 <w:szCs w:val="20"/>
               </w:rPr>
-              <w:t xml:space="preserve"> während </w:t>
-            </w:r>
-            <w:r>
-              <w:rPr>
-                <w:rFonts w:ascii="Times New Roman" w:hAnsi="Times New Roman" w:cs="Sendnya"/>
-                <w:color w:val="000000"/>
-                <w:sz w:val="20"/>
-                <w:szCs w:val="20"/>
-              </w:rPr>
-              <w:t>der Bearbeitung des Übungsszenarios</w:t>
+              <w:t xml:space="preserve"> während der Bearbeitung des Übungsszenarios</w:t>
             </w:r>
             <w:r>
               <w:rPr>
@@ -12061,25 +12212,7 @@
                 <w:sz w:val="20"/>
                 <w:szCs w:val="20"/>
               </w:rPr>
-              <w:t xml:space="preserve">der Benutzer die Aktion </w:t>
-            </w:r>
-            <w:r>
-              <w:rPr>
-                <w:rFonts w:ascii="Times New Roman" w:hAnsi="Times New Roman" w:cs="Times New Roman"/>
-                <w:color w:val="000000"/>
-                <w:sz w:val="20"/>
-                <w:szCs w:val="20"/>
-              </w:rPr>
-              <w:t>zur Anzeige der Auswertung des Übungsszenarios ausführt</w:t>
-            </w:r>
-            <w:r>
-              <w:rPr>
-                <w:rFonts w:ascii="Times New Roman" w:hAnsi="Times New Roman" w:cs="Times New Roman"/>
-                <w:color w:val="000000"/>
-                <w:sz w:val="20"/>
-                <w:szCs w:val="20"/>
-              </w:rPr>
-              <w:t>.</w:t>
+              <w:t>der Benutzer die Aktion zur Anzeige der Auswertung des Übungsszenarios ausführt.</w:t>
             </w:r>
           </w:p>
           <w:p>
@@ -18805,8 +18938,8 @@
       <w:tblLook w:val="01E0" w:firstRow="1" w:lastRow="1" w:firstColumn="1" w:lastColumn="1" w:noHBand="0" w:noVBand="0"/>
     </w:tblPr>
     <w:tblGrid>
-      <w:gridCol w:w="8079"/>
-      <w:gridCol w:w="991"/>
+      <w:gridCol w:w="8080"/>
+      <w:gridCol w:w="990"/>
     </w:tblGrid>
     <w:tr>
       <w:tc>
@@ -18854,7 +18987,7 @@
               <w:sz w:val="16"/>
               <w:szCs w:val="16"/>
             </w:rPr>
-            <w:t>01.04.2023 11:16</w:t>
+            <w:t>03.04.2023 22:18</w:t>
           </w:r>
           <w:r>
             <w:rPr>

--- a/01_Analyse/Systemanalyse_TeamC_V1.0.docx
+++ b/01_Analyse/Systemanalyse_TeamC_V1.0.docx
@@ -338,7 +338,7 @@
               <w:fldChar w:fldCharType="separate"/>
             </w:r>
             <w:r>
-              <w:t>01.04.2023 11:13</w:t>
+              <w:t>01.04.2023 11:16</w:t>
             </w:r>
             <w:r>
               <w:fldChar w:fldCharType="end"/>
@@ -11017,6 +11017,8 @@
     </w:p>
     <w:p>
       <w:pPr>
+        <w:pStyle w:val="Default"/>
+        <w:jc w:val="both"/>
         <w:rPr>
           <w:color w:val="333399"/>
           <w:sz w:val="20"/>
@@ -11025,79 +11027,57 @@
       </w:pPr>
       <w:r>
         <w:rPr>
-          <w:color w:val="333399"/>
-          <w:sz w:val="20"/>
-          <w:szCs w:val="20"/>
-        </w:rPr>
-        <w:t xml:space="preserve">Hier wird ein Modell des Problembereichs </w:t>
-      </w:r>
-      <w:r>
-        <w:rPr>
-          <w:color w:val="333399"/>
-          <w:sz w:val="20"/>
-          <w:szCs w:val="20"/>
-        </w:rPr>
-        <w:t xml:space="preserve">(„konzeptuelles Datenmodell“) </w:t>
-      </w:r>
-      <w:r>
-        <w:rPr>
-          <w:color w:val="333399"/>
-          <w:sz w:val="20"/>
-          <w:szCs w:val="20"/>
-        </w:rPr>
-        <w:t>in Form eines oder mehrerer UML-Klassendiagramme</w:t>
-      </w:r>
-      <w:r>
-        <w:rPr>
-          <w:color w:val="333399"/>
-          <w:sz w:val="20"/>
-          <w:szCs w:val="20"/>
-        </w:rPr>
-        <w:t xml:space="preserve"> </w:t>
-      </w:r>
-      <w:r>
-        <w:rPr>
-          <w:color w:val="333399"/>
-          <w:sz w:val="20"/>
-          <w:szCs w:val="20"/>
-        </w:rPr>
-        <w:t>eingefügt.</w:t>
-      </w:r>
-      <w:r>
-        <w:rPr>
-          <w:color w:val="333399"/>
-          <w:sz w:val="20"/>
-          <w:szCs w:val="20"/>
-        </w:rPr>
-        <w:t xml:space="preserve"> Das konzeptuelle Datenmodell wird oft nicht streng getrennt von den Anforderungen</w:t>
-      </w:r>
-      <w:r>
-        <w:rPr>
-          <w:color w:val="333399"/>
-          <w:sz w:val="20"/>
-          <w:szCs w:val="20"/>
-        </w:rPr>
-        <w:t xml:space="preserve"> erarbeitet</w:t>
-      </w:r>
-      <w:r>
-        <w:rPr>
-          <w:color w:val="333399"/>
-          <w:sz w:val="20"/>
-          <w:szCs w:val="20"/>
-        </w:rPr>
-        <w:t>, weil ein genaues Verständnis z.B. der Use-Cases nicht ohne Verständnis der „Konzepte“ aus dem Problembereich möglich ist. Aus diesem Grund wird das konzeptionelle Modell an dieser Stelle zusammen mit den Use-Cases dokumentiert.</w:t>
-      </w:r>
-    </w:p>
-    <w:p>
-      <w:pPr>
-        <w:pStyle w:val="Default"/>
-        <w:jc w:val="both"/>
-        <w:rPr>
-          <w:color w:val="333399"/>
-          <w:sz w:val="20"/>
-          <w:szCs w:val="20"/>
-        </w:rPr>
-      </w:pPr>
+          <w:noProof/>
+        </w:rPr>
+        <w:drawing>
+          <wp:inline distT="0" distB="0" distL="0" distR="0" wp14:anchorId="30C185B0" wp14:editId="4DF281C5">
+            <wp:extent cx="5759450" cy="3501390"/>
+            <wp:effectExtent l="0" t="0" r="0" b="3810"/>
+            <wp:docPr id="3" name="Grafik 3"/>
+            <wp:cNvGraphicFramePr>
+              <a:graphicFrameLocks xmlns:a="http://schemas.openxmlformats.org/drawingml/2006/main" noChangeAspect="1"/>
+            </wp:cNvGraphicFramePr>
+            <a:graphic xmlns:a="http://schemas.openxmlformats.org/drawingml/2006/main">
+              <a:graphicData uri="http://schemas.openxmlformats.org/drawingml/2006/picture">
+                <pic:pic xmlns:pic="http://schemas.openxmlformats.org/drawingml/2006/picture">
+                  <pic:nvPicPr>
+                    <pic:cNvPr id="0" name="Picture 1"/>
+                    <pic:cNvPicPr>
+                      <a:picLocks noChangeAspect="1" noChangeArrowheads="1"/>
+                    </pic:cNvPicPr>
+                  </pic:nvPicPr>
+                  <pic:blipFill>
+                    <a:blip r:embed="rId8">
+                      <a:extLst>
+                        <a:ext uri="{28A0092B-C50C-407E-A947-70E740481C1C}">
+                          <a14:useLocalDpi xmlns:a14="http://schemas.microsoft.com/office/drawing/2010/main" val="0"/>
+                        </a:ext>
+                      </a:extLst>
+                    </a:blip>
+                    <a:srcRect/>
+                    <a:stretch>
+                      <a:fillRect/>
+                    </a:stretch>
+                  </pic:blipFill>
+                  <pic:spPr bwMode="auto">
+                    <a:xfrm>
+                      <a:off x="0" y="0"/>
+                      <a:ext cx="5759450" cy="3501390"/>
+                    </a:xfrm>
+                    <a:prstGeom prst="rect">
+                      <a:avLst/>
+                    </a:prstGeom>
+                    <a:noFill/>
+                    <a:ln>
+                      <a:noFill/>
+                    </a:ln>
+                  </pic:spPr>
+                </pic:pic>
+              </a:graphicData>
+            </a:graphic>
+          </wp:inline>
+        </w:drawing>
+      </w:r>
     </w:p>
     <w:p>
       <w:pPr>
@@ -11325,7 +11305,14 @@
         <w:rPr>
           <w:color w:val="333399"/>
         </w:rPr>
-        <w:t>„Sonstige Einschränkungen“ erweitert.</w:t>
+        <w:t xml:space="preserve">„Sonstige Einschränkungen“ </w:t>
+      </w:r>
+      <w:r>
+        <w:rPr>
+          <w:color w:val="333399"/>
+        </w:rPr>
+        <w:lastRenderedPageBreak/>
+        <w:t>erweitert.</w:t>
       </w:r>
       <w:r>
         <w:rPr>
@@ -15185,6 +15172,7 @@
       </w:pPr>
       <w:bookmarkStart w:id="15" w:name="_Toc34239373"/>
       <w:r>
+        <w:lastRenderedPageBreak/>
         <w:t>Sonstige Einschränkungen</w:t>
       </w:r>
       <w:bookmarkEnd w:id="15"/>
@@ -17044,8 +17032,8 @@
       </w:pPr>
     </w:p>
     <w:sectPr>
-      <w:headerReference w:type="default" r:id="rId8"/>
-      <w:footerReference w:type="default" r:id="rId9"/>
+      <w:headerReference w:type="default" r:id="rId9"/>
+      <w:footerReference w:type="default" r:id="rId10"/>
       <w:type w:val="oddPage"/>
       <w:pgSz w:w="11906" w:h="16838" w:code="9"/>
       <w:pgMar w:top="1418" w:right="1418" w:bottom="1134" w:left="1418" w:header="709" w:footer="436" w:gutter="0"/>
@@ -17084,8 +17072,8 @@
       <w:tblLook w:val="01E0" w:firstRow="1" w:lastRow="1" w:firstColumn="1" w:lastColumn="1" w:noHBand="0" w:noVBand="0"/>
     </w:tblPr>
     <w:tblGrid>
-      <w:gridCol w:w="8080"/>
-      <w:gridCol w:w="990"/>
+      <w:gridCol w:w="8079"/>
+      <w:gridCol w:w="991"/>
     </w:tblGrid>
     <w:tr>
       <w:tc>
@@ -17133,7 +17121,7 @@
               <w:sz w:val="16"/>
               <w:szCs w:val="16"/>
             </w:rPr>
-            <w:t>01.04.2023 11:13</w:t>
+            <w:t>01.04.2023 11:16</w:t>
           </w:r>
           <w:r>
             <w:rPr>

--- a/01_Analyse/Systemanalyse_TeamC_V1.0.docx
+++ b/01_Analyse/Systemanalyse_TeamC_V1.0.docx
@@ -338,7 +338,7 @@
               <w:fldChar w:fldCharType="separate"/>
             </w:r>
             <w:r>
-              <w:t>15.04.2023 13:05</w:t>
+              <w:t>15.04.2023 13:19</w:t>
             </w:r>
             <w:r>
               <w:fldChar w:fldCharType="end"/>
@@ -3721,10 +3721,10 @@
           <w:noProof/>
         </w:rPr>
         <w:drawing>
-          <wp:inline distT="0" distB="0" distL="0" distR="0" wp14:anchorId="2BA46DA0" wp14:editId="6474CC5E">
-            <wp:extent cx="5759450" cy="6384290"/>
+          <wp:inline distT="0" distB="0" distL="0" distR="0" wp14:anchorId="21F45A98" wp14:editId="2FB55C54">
+            <wp:extent cx="5759450" cy="6386830"/>
             <wp:effectExtent l="0" t="0" r="0" b="0"/>
-            <wp:docPr id="1" name="Grafik 1"/>
+            <wp:docPr id="3" name="Grafik 3"/>
             <wp:cNvGraphicFramePr>
               <a:graphicFrameLocks xmlns:a="http://schemas.openxmlformats.org/drawingml/2006/main" noChangeAspect="1"/>
             </wp:cNvGraphicFramePr>
@@ -3732,7 +3732,7 @@
               <a:graphicData uri="http://schemas.openxmlformats.org/drawingml/2006/picture">
                 <pic:pic xmlns:pic="http://schemas.openxmlformats.org/drawingml/2006/picture">
                   <pic:nvPicPr>
-                    <pic:cNvPr id="0" name="Picture 1"/>
+                    <pic:cNvPr id="0" name="Picture 3"/>
                     <pic:cNvPicPr>
                       <a:picLocks noChangeAspect="1" noChangeArrowheads="1"/>
                     </pic:cNvPicPr>
@@ -3753,7 +3753,7 @@
                   <pic:spPr bwMode="auto">
                     <a:xfrm>
                       <a:off x="0" y="0"/>
-                      <a:ext cx="5759450" cy="6384290"/>
+                      <a:ext cx="5759450" cy="6386830"/>
                     </a:xfrm>
                     <a:prstGeom prst="rect">
                       <a:avLst/>
@@ -3877,14 +3877,7 @@
                 <w:b/>
                 <w:color w:val="000000"/>
               </w:rPr>
-              <w:t>Definition eines</w:t>
-            </w:r>
-            <w:r>
-              <w:rPr>
-                <w:b/>
-                <w:color w:val="000000"/>
-              </w:rPr>
-              <w:t xml:space="preserve"> Übungsszenarios</w:t>
+              <w:t>Lobby erstellen</w:t>
             </w:r>
           </w:p>
         </w:tc>
@@ -4299,16 +4292,25 @@
                 <w:sz w:val="20"/>
                 <w:szCs w:val="20"/>
               </w:rPr>
-              <w:t>m Übungsszenariomenü</w:t>
-            </w:r>
-            <w:r>
-              <w:rPr>
-                <w:rFonts w:ascii="Times New Roman" w:hAnsi="Times New Roman" w:cs="Sendnya"/>
-                <w:color w:val="000000"/>
-                <w:sz w:val="20"/>
-                <w:szCs w:val="20"/>
-              </w:rPr>
-              <w:t xml:space="preserve"> aus. </w:t>
+              <w:t xml:space="preserve">m </w:t>
+            </w:r>
+            <w:r>
+              <w:rPr>
+                <w:rFonts w:ascii="Times New Roman" w:hAnsi="Times New Roman" w:cs="Sendnya"/>
+                <w:color w:val="000000"/>
+                <w:sz w:val="20"/>
+                <w:szCs w:val="20"/>
+              </w:rPr>
+              <w:t>Lobbykonfigurationsmenü</w:t>
+            </w:r>
+            <w:r>
+              <w:rPr>
+                <w:rFonts w:ascii="Times New Roman" w:hAnsi="Times New Roman" w:cs="Sendnya"/>
+                <w:color w:val="000000"/>
+                <w:sz w:val="20"/>
+                <w:szCs w:val="20"/>
+              </w:rPr>
+              <w:t xml:space="preserve"> aus.</w:t>
             </w:r>
           </w:p>
         </w:tc>
@@ -4397,7 +4399,7 @@
                 <w:sz w:val="20"/>
                 <w:szCs w:val="20"/>
               </w:rPr>
-              <w:t>Übungsszenariomenü</w:t>
+              <w:t>Lobbykonfigurationsmenü</w:t>
             </w:r>
           </w:p>
         </w:tc>
@@ -22108,6 +22110,8 @@
     </w:p>
     <w:p>
       <w:pPr>
+        <w:pStyle w:val="Default"/>
+        <w:jc w:val="both"/>
         <w:rPr>
           <w:color w:val="333399"/>
           <w:sz w:val="20"/>
@@ -22116,79 +22120,57 @@
       </w:pPr>
       <w:r>
         <w:rPr>
-          <w:color w:val="333399"/>
-          <w:sz w:val="20"/>
-          <w:szCs w:val="20"/>
-        </w:rPr>
-        <w:t xml:space="preserve">Hier wird ein Modell des Problembereichs </w:t>
-      </w:r>
-      <w:r>
-        <w:rPr>
-          <w:color w:val="333399"/>
-          <w:sz w:val="20"/>
-          <w:szCs w:val="20"/>
-        </w:rPr>
-        <w:t xml:space="preserve">(„konzeptuelles Datenmodell“) </w:t>
-      </w:r>
-      <w:r>
-        <w:rPr>
-          <w:color w:val="333399"/>
-          <w:sz w:val="20"/>
-          <w:szCs w:val="20"/>
-        </w:rPr>
-        <w:t>in Form eines oder mehrerer UML-Klassendiagramme</w:t>
-      </w:r>
-      <w:r>
-        <w:rPr>
-          <w:color w:val="333399"/>
-          <w:sz w:val="20"/>
-          <w:szCs w:val="20"/>
-        </w:rPr>
-        <w:t xml:space="preserve"> </w:t>
-      </w:r>
-      <w:r>
-        <w:rPr>
-          <w:color w:val="333399"/>
-          <w:sz w:val="20"/>
-          <w:szCs w:val="20"/>
-        </w:rPr>
-        <w:t>eingefügt.</w:t>
-      </w:r>
-      <w:r>
-        <w:rPr>
-          <w:color w:val="333399"/>
-          <w:sz w:val="20"/>
-          <w:szCs w:val="20"/>
-        </w:rPr>
-        <w:t xml:space="preserve"> Das konzeptuelle Datenmodell wird oft nicht streng getrennt von den Anforderungen</w:t>
-      </w:r>
-      <w:r>
-        <w:rPr>
-          <w:color w:val="333399"/>
-          <w:sz w:val="20"/>
-          <w:szCs w:val="20"/>
-        </w:rPr>
-        <w:t xml:space="preserve"> erarbeitet</w:t>
-      </w:r>
-      <w:r>
-        <w:rPr>
-          <w:color w:val="333399"/>
-          <w:sz w:val="20"/>
-          <w:szCs w:val="20"/>
-        </w:rPr>
-        <w:t>, weil ein genaues Verständnis z.B. der Use-Cases nicht ohne Verständnis der „Konzepte“ aus dem Problembereich möglich ist. Aus diesem Grund wird das konzeptionelle Modell an dieser Stelle zusammen mit den Use-Cases dokumentiert.</w:t>
-      </w:r>
-    </w:p>
-    <w:p>
-      <w:pPr>
-        <w:pStyle w:val="Default"/>
-        <w:jc w:val="both"/>
-        <w:rPr>
-          <w:color w:val="333399"/>
-          <w:sz w:val="20"/>
-          <w:szCs w:val="20"/>
-        </w:rPr>
-      </w:pPr>
+          <w:noProof/>
+        </w:rPr>
+        <w:drawing>
+          <wp:inline distT="0" distB="0" distL="0" distR="0" wp14:anchorId="1D9AC71F" wp14:editId="2FB80249">
+            <wp:extent cx="5759450" cy="3108960"/>
+            <wp:effectExtent l="0" t="0" r="0" b="0"/>
+            <wp:docPr id="2" name="Grafik 2"/>
+            <wp:cNvGraphicFramePr>
+              <a:graphicFrameLocks xmlns:a="http://schemas.openxmlformats.org/drawingml/2006/main" noChangeAspect="1"/>
+            </wp:cNvGraphicFramePr>
+            <a:graphic xmlns:a="http://schemas.openxmlformats.org/drawingml/2006/main">
+              <a:graphicData uri="http://schemas.openxmlformats.org/drawingml/2006/picture">
+                <pic:pic xmlns:pic="http://schemas.openxmlformats.org/drawingml/2006/picture">
+                  <pic:nvPicPr>
+                    <pic:cNvPr id="0" name="Picture 1"/>
+                    <pic:cNvPicPr>
+                      <a:picLocks noChangeAspect="1" noChangeArrowheads="1"/>
+                    </pic:cNvPicPr>
+                  </pic:nvPicPr>
+                  <pic:blipFill>
+                    <a:blip r:embed="rId13">
+                      <a:extLst>
+                        <a:ext uri="{28A0092B-C50C-407E-A947-70E740481C1C}">
+                          <a14:useLocalDpi xmlns:a14="http://schemas.microsoft.com/office/drawing/2010/main" val="0"/>
+                        </a:ext>
+                      </a:extLst>
+                    </a:blip>
+                    <a:srcRect/>
+                    <a:stretch>
+                      <a:fillRect/>
+                    </a:stretch>
+                  </pic:blipFill>
+                  <pic:spPr bwMode="auto">
+                    <a:xfrm>
+                      <a:off x="0" y="0"/>
+                      <a:ext cx="5759450" cy="3108960"/>
+                    </a:xfrm>
+                    <a:prstGeom prst="rect">
+                      <a:avLst/>
+                    </a:prstGeom>
+                    <a:noFill/>
+                    <a:ln>
+                      <a:noFill/>
+                    </a:ln>
+                  </pic:spPr>
+                </pic:pic>
+              </a:graphicData>
+            </a:graphic>
+          </wp:inline>
+        </w:drawing>
+      </w:r>
     </w:p>
     <w:p>
       <w:pPr>
@@ -22456,6 +22438,7 @@
         <w:rPr>
           <w:color w:val="333399"/>
         </w:rPr>
+        <w:lastRenderedPageBreak/>
         <w:t xml:space="preserve">Bei Bedarf kann dieses Schema </w:t>
       </w:r>
       <w:r>
@@ -26258,6 +26241,7 @@
       </w:pPr>
       <w:bookmarkStart w:id="27" w:name="_Toc34239373"/>
       <w:r>
+        <w:lastRenderedPageBreak/>
         <w:t>Sonstige Einschränkungen</w:t>
       </w:r>
       <w:bookmarkEnd w:id="27"/>
@@ -28117,8 +28101,8 @@
       </w:pPr>
     </w:p>
     <w:sectPr>
-      <w:headerReference w:type="default" r:id="rId13"/>
-      <w:footerReference w:type="default" r:id="rId14"/>
+      <w:headerReference w:type="default" r:id="rId14"/>
+      <w:footerReference w:type="default" r:id="rId15"/>
       <w:type w:val="oddPage"/>
       <w:pgSz w:w="11906" w:h="16838" w:code="9"/>
       <w:pgMar w:top="1418" w:right="1418" w:bottom="1134" w:left="1418" w:header="709" w:footer="436" w:gutter="0"/>
@@ -28250,7 +28234,7 @@
               <w:sz w:val="16"/>
               <w:szCs w:val="16"/>
             </w:rPr>
-            <w:t>15.04.2023 13:05</w:t>
+            <w:t>15.04.2023 13:19</w:t>
           </w:r>
           <w:r>
             <w:rPr>

--- a/01_Analyse/Systemanalyse_TeamC_V1.0.docx
+++ b/01_Analyse/Systemanalyse_TeamC_V1.0.docx
@@ -338,7 +338,7 @@
               <w:fldChar w:fldCharType="separate"/>
             </w:r>
             <w:r>
-              <w:t>15.04.2023 13:19</w:t>
+              <w:t>15.04.2023 14:36</w:t>
             </w:r>
             <w:r>
               <w:fldChar w:fldCharType="end"/>
@@ -3373,14 +3373,7 @@
         <w:rPr>
           <w:color w:val="auto"/>
         </w:rPr>
-        <w:t>„</w:t>
-      </w:r>
-      <w:proofErr w:type="spellStart"/>
-      <w:r>
-        <w:rPr>
-          <w:color w:val="auto"/>
-        </w:rPr>
-        <w:t>A</w:t>
+        <w:t>„A</w:t>
       </w:r>
       <w:r>
         <w:rPr>
@@ -3392,14 +3385,7 @@
         <w:rPr>
           <w:color w:val="auto"/>
         </w:rPr>
-        <w:t>seite</w:t>
-      </w:r>
-      <w:proofErr w:type="spellEnd"/>
-      <w:r>
-        <w:rPr>
-          <w:color w:val="auto"/>
-        </w:rPr>
-        <w:t xml:space="preserve">“ </w:t>
+        <w:t xml:space="preserve">seite“ </w:t>
       </w:r>
       <w:r>
         <w:rPr>
@@ -3551,21 +3537,7 @@
         <w:rPr>
           <w:color w:val="auto"/>
         </w:rPr>
-        <w:t>funktionalen und nicht-funktionalen Anforderungen dienen nicht nur als Vorgaben für die Entwicklung, sondern sind zusätzlich Grundlage der Anforderungsverfolgung und des Änderungsmanagements. Die Anforderungen sollten so aufbereitet sein, dass die Verfolgbarkeit (</w:t>
-      </w:r>
-      <w:proofErr w:type="spellStart"/>
-      <w:r>
-        <w:rPr>
-          <w:color w:val="auto"/>
-        </w:rPr>
-        <w:t>Traceability</w:t>
-      </w:r>
-      <w:proofErr w:type="spellEnd"/>
-      <w:r>
-        <w:rPr>
-          <w:color w:val="auto"/>
-        </w:rPr>
-        <w:t>) sowie ein geeignetes Änderungsmanagement für den gesamten Lebenszyklus eines Systems möglich sind.</w:t>
+        <w:t>funktionalen und nicht-funktionalen Anforderungen dienen nicht nur als Vorgaben für die Entwicklung, sondern sind zusätzlich Grundlage der Anforderungsverfolgung und des Änderungsmanagements. Die Anforderungen sollten so aufbereitet sein, dass die Verfolgbarkeit (Traceability) sowie ein geeignetes Änderungsmanagement für den gesamten Lebenszyklus eines Systems möglich sind.</w:t>
       </w:r>
     </w:p>
     <w:p>
@@ -4494,7 +4466,16 @@
                 <w:sz w:val="20"/>
                 <w:szCs w:val="20"/>
               </w:rPr>
-              <w:t>Das System öffnet das Lobbyauswahlmenü, das die erstellte Lobby anzeigt</w:t>
+              <w:t>Das System öffnet d</w:t>
+            </w:r>
+            <w:r>
+              <w:rPr>
+                <w:rFonts w:ascii="Times New Roman" w:hAnsi="Times New Roman" w:cs="Sendnya"/>
+                <w:color w:val="000000"/>
+                <w:sz w:val="20"/>
+                <w:szCs w:val="20"/>
+              </w:rPr>
+              <w:t>ie erstellte Lobby</w:t>
             </w:r>
           </w:p>
         </w:tc>
@@ -6281,7 +6262,16 @@
                 <w:sz w:val="20"/>
                 <w:szCs w:val="20"/>
               </w:rPr>
-              <w:t>befindet sich im Lobbyauswahlmenü</w:t>
+              <w:t>befindet sich i</w:t>
+            </w:r>
+            <w:r>
+              <w:rPr>
+                <w:rFonts w:ascii="Times New Roman" w:hAnsi="Times New Roman" w:cs="Sendnya"/>
+                <w:color w:val="000000"/>
+                <w:sz w:val="20"/>
+                <w:szCs w:val="20"/>
+              </w:rPr>
+              <w:t>n der Lobby</w:t>
             </w:r>
           </w:p>
         </w:tc>
@@ -6352,7 +6342,7 @@
                 <w:sz w:val="20"/>
                 <w:szCs w:val="20"/>
               </w:rPr>
-              <w:t xml:space="preserve"> ist der Lobby des Übungsszenarios beigetreten</w:t>
+              <w:t xml:space="preserve"> ist der Lobby beigetreten</w:t>
             </w:r>
           </w:p>
         </w:tc>
@@ -6474,7 +6464,7 @@
                 <w:sz w:val="20"/>
                 <w:szCs w:val="20"/>
               </w:rPr>
-              <w:t>Lobby eines Übungsszenarios bei</w:t>
+              <w:t>Lobby bei</w:t>
             </w:r>
             <w:r>
               <w:rPr>
@@ -7277,7 +7267,7 @@
                 <w:sz w:val="20"/>
                 <w:szCs w:val="20"/>
               </w:rPr>
-              <w:t>Die Benutzergruppe ist der Lobby des Übungsszenarios beigetreten</w:t>
+              <w:t>Die Benutzergruppe ist der Lobby beigetreten</w:t>
             </w:r>
           </w:p>
         </w:tc>
@@ -7354,7 +7344,7 @@
                 <w:sz w:val="20"/>
                 <w:szCs w:val="20"/>
               </w:rPr>
-              <w:t>Der Anwendungsfall beginnt, wenn die Benutzergruppe die Aktion ausführt einer vorhandenen Lobby eines Übungsszenarios beizutreten</w:t>
+              <w:t>Der Anwendungsfall beginnt, wenn die Benutzergruppe die Aktion ausführt einer vorhandenen Lobby beizutreten</w:t>
             </w:r>
           </w:p>
           <w:p>
@@ -8047,7 +8037,25 @@
                 <w:sz w:val="20"/>
                 <w:szCs w:val="20"/>
               </w:rPr>
-              <w:t>Eine oder mehrere Benutzergruppen</w:t>
+              <w:t>Alle vorhandenen</w:t>
+            </w:r>
+            <w:r>
+              <w:rPr>
+                <w:rFonts w:ascii="Times New Roman" w:hAnsi="Times New Roman" w:cs="Sendnya"/>
+                <w:color w:val="000000"/>
+                <w:sz w:val="20"/>
+                <w:szCs w:val="20"/>
+              </w:rPr>
+              <w:t xml:space="preserve"> </w:t>
+            </w:r>
+            <w:r>
+              <w:rPr>
+                <w:rFonts w:ascii="Times New Roman" w:hAnsi="Times New Roman" w:cs="Sendnya"/>
+                <w:color w:val="000000"/>
+                <w:sz w:val="20"/>
+                <w:szCs w:val="20"/>
+              </w:rPr>
+              <w:t>Rollen</w:t>
             </w:r>
             <w:r>
               <w:rPr>
@@ -8672,15 +8680,6 @@
                 <w:szCs w:val="20"/>
               </w:rPr>
               <w:t>entsprechenden Handlungsschritt</w:t>
-            </w:r>
-            <w:r>
-              <w:rPr>
-                <w:rFonts w:ascii="Times New Roman" w:hAnsi="Times New Roman" w:cs="Times New Roman"/>
-                <w:color w:val="000000"/>
-                <w:sz w:val="20"/>
-                <w:szCs w:val="20"/>
-              </w:rPr>
-              <w:t xml:space="preserve"> („Zug beenden“)</w:t>
             </w:r>
           </w:p>
           <w:p>
@@ -10555,7 +10554,7 @@
         </w:trPr>
         <w:tc>
           <w:tcPr>
-            <w:tcW w:w="1336" w:type="dxa"/>
+            <w:tcW w:w="1487" w:type="dxa"/>
             <w:gridSpan w:val="2"/>
             <w:shd w:val="clear" w:color="auto" w:fill="D9D9D9"/>
           </w:tcPr>
@@ -10577,7 +10576,7 @@
         </w:tc>
         <w:tc>
           <w:tcPr>
-            <w:tcW w:w="7724" w:type="dxa"/>
+            <w:tcW w:w="7573" w:type="dxa"/>
           </w:tcPr>
           <w:p>
             <w:pPr>
@@ -10615,7 +10614,7 @@
         </w:trPr>
         <w:tc>
           <w:tcPr>
-            <w:tcW w:w="1336" w:type="dxa"/>
+            <w:tcW w:w="1487" w:type="dxa"/>
             <w:gridSpan w:val="2"/>
             <w:shd w:val="clear" w:color="auto" w:fill="D9D9D9"/>
           </w:tcPr>
@@ -10637,7 +10636,7 @@
         </w:tc>
         <w:tc>
           <w:tcPr>
-            <w:tcW w:w="7724" w:type="dxa"/>
+            <w:tcW w:w="7573" w:type="dxa"/>
           </w:tcPr>
           <w:p>
             <w:pPr>
@@ -10997,7 +10996,7 @@
         </w:trPr>
         <w:tc>
           <w:tcPr>
-            <w:tcW w:w="496" w:type="dxa"/>
+            <w:tcW w:w="661" w:type="dxa"/>
             <w:shd w:val="clear" w:color="auto" w:fill="D9D9D9"/>
           </w:tcPr>
           <w:p>
@@ -11012,7 +11011,7 @@
         </w:tc>
         <w:tc>
           <w:tcPr>
-            <w:tcW w:w="8564" w:type="dxa"/>
+            <w:tcW w:w="8399" w:type="dxa"/>
             <w:gridSpan w:val="2"/>
           </w:tcPr>
           <w:p>
@@ -11305,7 +11304,7 @@
         </w:trPr>
         <w:tc>
           <w:tcPr>
-            <w:tcW w:w="496" w:type="dxa"/>
+            <w:tcW w:w="661" w:type="dxa"/>
           </w:tcPr>
           <w:p>
             <w:pPr>
@@ -11327,7 +11326,7 @@
         </w:tc>
         <w:tc>
           <w:tcPr>
-            <w:tcW w:w="8564" w:type="dxa"/>
+            <w:tcW w:w="8399" w:type="dxa"/>
             <w:gridSpan w:val="2"/>
           </w:tcPr>
           <w:p>
@@ -11379,7 +11378,7 @@
         </w:trPr>
         <w:tc>
           <w:tcPr>
-            <w:tcW w:w="496" w:type="dxa"/>
+            <w:tcW w:w="661" w:type="dxa"/>
             <w:shd w:val="clear" w:color="auto" w:fill="D9D9D9"/>
           </w:tcPr>
           <w:p>
@@ -11394,7 +11393,7 @@
         </w:tc>
         <w:tc>
           <w:tcPr>
-            <w:tcW w:w="8564" w:type="dxa"/>
+            <w:tcW w:w="8399" w:type="dxa"/>
             <w:gridSpan w:val="2"/>
           </w:tcPr>
           <w:p>
@@ -11640,29 +11639,29 @@
         </w:trPr>
         <w:tc>
           <w:tcPr>
-            <w:tcW w:w="496" w:type="dxa"/>
-          </w:tcPr>
-          <w:p>
-            <w:pPr>
-              <w:rPr>
-                <w:color w:val="000000"/>
-                <w:sz w:val="20"/>
-                <w:szCs w:val="20"/>
-              </w:rPr>
-            </w:pPr>
-            <w:r>
-              <w:rPr>
-                <w:color w:val="000000"/>
-                <w:sz w:val="20"/>
-                <w:szCs w:val="20"/>
-              </w:rPr>
-              <w:t>2a4a</w:t>
-            </w:r>
-          </w:p>
-        </w:tc>
-        <w:tc>
-          <w:tcPr>
-            <w:tcW w:w="8564" w:type="dxa"/>
+            <w:tcW w:w="661" w:type="dxa"/>
+          </w:tcPr>
+          <w:p>
+            <w:pPr>
+              <w:rPr>
+                <w:color w:val="000000"/>
+                <w:sz w:val="20"/>
+                <w:szCs w:val="20"/>
+              </w:rPr>
+            </w:pPr>
+            <w:r>
+              <w:rPr>
+                <w:color w:val="000000"/>
+                <w:sz w:val="20"/>
+                <w:szCs w:val="20"/>
+              </w:rPr>
+              <w:t>2b</w:t>
+            </w:r>
+          </w:p>
+        </w:tc>
+        <w:tc>
+          <w:tcPr>
+            <w:tcW w:w="8399" w:type="dxa"/>
             <w:gridSpan w:val="2"/>
           </w:tcPr>
           <w:p>
@@ -11687,7 +11686,23 @@
                 <w:sz w:val="20"/>
                 <w:szCs w:val="20"/>
               </w:rPr>
-              <w:t xml:space="preserve"> verwirft die Änderungen</w:t>
+              <w:t xml:space="preserve"> will einen </w:t>
+            </w:r>
+            <w:r>
+              <w:rPr>
+                <w:color w:val="000000"/>
+                <w:sz w:val="20"/>
+                <w:szCs w:val="20"/>
+              </w:rPr>
+              <w:t>Wiki-Eintrag</w:t>
+            </w:r>
+            <w:r>
+              <w:rPr>
+                <w:color w:val="000000"/>
+                <w:sz w:val="20"/>
+                <w:szCs w:val="20"/>
+              </w:rPr>
+              <w:t xml:space="preserve"> löschen</w:t>
             </w:r>
           </w:p>
         </w:tc>
@@ -11698,27 +11713,166 @@
         </w:trPr>
         <w:tc>
           <w:tcPr>
-            <w:tcW w:w="496" w:type="dxa"/>
-            <w:shd w:val="clear" w:color="auto" w:fill="D9D9D9" w:themeFill="background1" w:themeFillShade="D9"/>
-          </w:tcPr>
-          <w:p>
-            <w:pPr>
-              <w:rPr>
-                <w:color w:val="000000"/>
-                <w:sz w:val="20"/>
-                <w:szCs w:val="20"/>
-              </w:rPr>
-            </w:pPr>
-          </w:p>
-        </w:tc>
-        <w:tc>
-          <w:tcPr>
-            <w:tcW w:w="8564" w:type="dxa"/>
+            <w:tcW w:w="661" w:type="dxa"/>
+            <w:shd w:val="clear" w:color="auto" w:fill="D9D9D9"/>
+          </w:tcPr>
+          <w:p>
+            <w:pPr>
+              <w:spacing w:before="120"/>
+              <w:rPr>
+                <w:rFonts w:ascii="Times New Roman" w:hAnsi="Times New Roman" w:cs="Sendnya"/>
+                <w:color w:val="000000"/>
+              </w:rPr>
+            </w:pPr>
+          </w:p>
+        </w:tc>
+        <w:tc>
+          <w:tcPr>
+            <w:tcW w:w="8399" w:type="dxa"/>
             <w:gridSpan w:val="2"/>
           </w:tcPr>
           <w:p>
             <w:pPr>
-              <w:rPr>
+              <w:pStyle w:val="Listenabsatz"/>
+              <w:numPr>
+                <w:ilvl w:val="0"/>
+                <w:numId w:val="21"/>
+              </w:numPr>
+              <w:rPr>
+                <w:rFonts w:ascii="Times New Roman" w:hAnsi="Times New Roman" w:cs="Times New Roman"/>
+                <w:color w:val="000000"/>
+                <w:sz w:val="20"/>
+                <w:szCs w:val="20"/>
+              </w:rPr>
+            </w:pPr>
+            <w:r>
+              <w:rPr>
+                <w:rFonts w:ascii="Times New Roman" w:hAnsi="Times New Roman" w:cs="Times New Roman"/>
+                <w:color w:val="000000"/>
+                <w:sz w:val="20"/>
+                <w:szCs w:val="20"/>
+              </w:rPr>
+              <w:t xml:space="preserve">Die Benutzergruppe </w:t>
+            </w:r>
+            <w:r>
+              <w:rPr>
+                <w:rFonts w:ascii="Times New Roman" w:hAnsi="Times New Roman" w:cs="Times New Roman"/>
+                <w:color w:val="000000"/>
+                <w:sz w:val="20"/>
+                <w:szCs w:val="20"/>
+              </w:rPr>
+              <w:t xml:space="preserve">wählt den zu </w:t>
+            </w:r>
+            <w:r>
+              <w:rPr>
+                <w:rFonts w:ascii="Times New Roman" w:hAnsi="Times New Roman" w:cs="Times New Roman"/>
+                <w:color w:val="000000"/>
+                <w:sz w:val="20"/>
+                <w:szCs w:val="20"/>
+              </w:rPr>
+              <w:t>löschenden</w:t>
+            </w:r>
+            <w:r>
+              <w:rPr>
+                <w:rFonts w:ascii="Times New Roman" w:hAnsi="Times New Roman" w:cs="Times New Roman"/>
+                <w:color w:val="000000"/>
+                <w:sz w:val="20"/>
+                <w:szCs w:val="20"/>
+              </w:rPr>
+              <w:t xml:space="preserve"> </w:t>
+            </w:r>
+            <w:r>
+              <w:rPr>
+                <w:rFonts w:ascii="Times New Roman" w:hAnsi="Times New Roman" w:cs="Times New Roman"/>
+                <w:color w:val="000000"/>
+                <w:sz w:val="20"/>
+                <w:szCs w:val="20"/>
+              </w:rPr>
+              <w:t xml:space="preserve">Wiki-Eintrag </w:t>
+            </w:r>
+            <w:r>
+              <w:rPr>
+                <w:rFonts w:ascii="Times New Roman" w:hAnsi="Times New Roman" w:cs="Times New Roman"/>
+                <w:color w:val="000000"/>
+                <w:sz w:val="20"/>
+                <w:szCs w:val="20"/>
+              </w:rPr>
+              <w:t>aus</w:t>
+            </w:r>
+          </w:p>
+          <w:p>
+            <w:pPr>
+              <w:pStyle w:val="Listenabsatz"/>
+              <w:numPr>
+                <w:ilvl w:val="0"/>
+                <w:numId w:val="21"/>
+              </w:numPr>
+              <w:rPr>
+                <w:rFonts w:ascii="Times New Roman" w:hAnsi="Times New Roman" w:cs="Times New Roman"/>
+                <w:color w:val="000000"/>
+                <w:sz w:val="20"/>
+                <w:szCs w:val="20"/>
+              </w:rPr>
+            </w:pPr>
+            <w:r>
+              <w:rPr>
+                <w:rFonts w:ascii="Times New Roman" w:hAnsi="Times New Roman" w:cs="Times New Roman"/>
+                <w:color w:val="000000"/>
+                <w:sz w:val="20"/>
+                <w:szCs w:val="20"/>
+              </w:rPr>
+              <w:t xml:space="preserve">Die Benutzergruppe </w:t>
+            </w:r>
+            <w:r>
+              <w:rPr>
+                <w:rFonts w:ascii="Times New Roman" w:hAnsi="Times New Roman" w:cs="Times New Roman"/>
+                <w:color w:val="000000"/>
+                <w:sz w:val="20"/>
+                <w:szCs w:val="20"/>
+              </w:rPr>
+              <w:t xml:space="preserve">bestätigt die Löschung des </w:t>
+            </w:r>
+            <w:r>
+              <w:rPr>
+                <w:rFonts w:ascii="Times New Roman" w:hAnsi="Times New Roman" w:cs="Times New Roman"/>
+                <w:color w:val="000000"/>
+                <w:sz w:val="20"/>
+                <w:szCs w:val="20"/>
+              </w:rPr>
+              <w:t>gewählten</w:t>
+            </w:r>
+            <w:r>
+              <w:rPr>
+                <w:rFonts w:ascii="Times New Roman" w:hAnsi="Times New Roman" w:cs="Times New Roman"/>
+                <w:color w:val="000000"/>
+                <w:sz w:val="20"/>
+                <w:szCs w:val="20"/>
+              </w:rPr>
+              <w:t xml:space="preserve"> </w:t>
+            </w:r>
+            <w:r>
+              <w:rPr>
+                <w:rFonts w:ascii="Times New Roman" w:hAnsi="Times New Roman" w:cs="Times New Roman"/>
+                <w:color w:val="000000"/>
+                <w:sz w:val="20"/>
+                <w:szCs w:val="20"/>
+              </w:rPr>
+              <w:t>Wiki-</w:t>
+            </w:r>
+            <w:r>
+              <w:rPr>
+                <w:rFonts w:ascii="Times New Roman" w:hAnsi="Times New Roman" w:cs="Times New Roman"/>
+                <w:color w:val="000000"/>
+                <w:sz w:val="20"/>
+                <w:szCs w:val="20"/>
+              </w:rPr>
+              <w:t>Eintrags</w:t>
+            </w:r>
+          </w:p>
+          <w:p>
+            <w:pPr>
+              <w:rPr>
+                <w:rFonts w:ascii="Times New Roman" w:hAnsi="Times New Roman" w:cs="Times New Roman"/>
                 <w:color w:val="000000"/>
                 <w:sz w:val="20"/>
                 <w:szCs w:val="20"/>
@@ -11751,7 +11905,16 @@
                 <w:sz w:val="20"/>
                 <w:szCs w:val="20"/>
               </w:rPr>
-              <w:t>: 2</w:t>
+              <w:t>:</w:t>
+            </w:r>
+            <w:r>
+              <w:rPr>
+                <w:rFonts w:ascii="Times New Roman" w:hAnsi="Times New Roman" w:cs="Times New Roman"/>
+                <w:color w:val="000000"/>
+                <w:sz w:val="20"/>
+                <w:szCs w:val="20"/>
+              </w:rPr>
+              <w:t xml:space="preserve"> 3</w:t>
             </w:r>
           </w:p>
         </w:tc>
@@ -11762,29 +11925,29 @@
         </w:trPr>
         <w:tc>
           <w:tcPr>
-            <w:tcW w:w="496" w:type="dxa"/>
-          </w:tcPr>
-          <w:p>
-            <w:pPr>
-              <w:rPr>
-                <w:color w:val="000000"/>
-                <w:sz w:val="20"/>
-                <w:szCs w:val="20"/>
-              </w:rPr>
-            </w:pPr>
-            <w:r>
-              <w:rPr>
-                <w:color w:val="000000"/>
-                <w:sz w:val="20"/>
-                <w:szCs w:val="20"/>
-              </w:rPr>
-              <w:t>2b</w:t>
-            </w:r>
-          </w:p>
-        </w:tc>
-        <w:tc>
-          <w:tcPr>
-            <w:tcW w:w="8564" w:type="dxa"/>
+            <w:tcW w:w="661" w:type="dxa"/>
+          </w:tcPr>
+          <w:p>
+            <w:pPr>
+              <w:rPr>
+                <w:color w:val="000000"/>
+                <w:sz w:val="20"/>
+                <w:szCs w:val="20"/>
+              </w:rPr>
+            </w:pPr>
+            <w:r>
+              <w:rPr>
+                <w:color w:val="000000"/>
+                <w:sz w:val="20"/>
+                <w:szCs w:val="20"/>
+              </w:rPr>
+              <w:t>2c</w:t>
+            </w:r>
+          </w:p>
+        </w:tc>
+        <w:tc>
+          <w:tcPr>
+            <w:tcW w:w="8399" w:type="dxa"/>
             <w:gridSpan w:val="2"/>
           </w:tcPr>
           <w:p>
@@ -11825,7 +11988,7 @@
                 <w:sz w:val="20"/>
                 <w:szCs w:val="20"/>
               </w:rPr>
-              <w:t xml:space="preserve"> löschen</w:t>
+              <w:t xml:space="preserve"> hinzufügen</w:t>
             </w:r>
           </w:p>
         </w:tc>
@@ -11836,22 +11999,22 @@
         </w:trPr>
         <w:tc>
           <w:tcPr>
-            <w:tcW w:w="496" w:type="dxa"/>
-            <w:shd w:val="clear" w:color="auto" w:fill="D9D9D9"/>
-          </w:tcPr>
-          <w:p>
-            <w:pPr>
-              <w:spacing w:before="120"/>
-              <w:rPr>
-                <w:rFonts w:ascii="Times New Roman" w:hAnsi="Times New Roman" w:cs="Sendnya"/>
-                <w:color w:val="000000"/>
-              </w:rPr>
-            </w:pPr>
-          </w:p>
-        </w:tc>
-        <w:tc>
-          <w:tcPr>
-            <w:tcW w:w="8564" w:type="dxa"/>
+            <w:tcW w:w="661" w:type="dxa"/>
+            <w:shd w:val="clear" w:color="auto" w:fill="D9D9D9" w:themeFill="background1" w:themeFillShade="D9"/>
+          </w:tcPr>
+          <w:p>
+            <w:pPr>
+              <w:rPr>
+                <w:color w:val="000000"/>
+                <w:sz w:val="20"/>
+                <w:szCs w:val="20"/>
+              </w:rPr>
+            </w:pPr>
+          </w:p>
+        </w:tc>
+        <w:tc>
+          <w:tcPr>
+            <w:tcW w:w="8399" w:type="dxa"/>
             <w:gridSpan w:val="2"/>
           </w:tcPr>
           <w:p>
@@ -11859,7 +12022,7 @@
               <w:pStyle w:val="Listenabsatz"/>
               <w:numPr>
                 <w:ilvl w:val="0"/>
-                <w:numId w:val="21"/>
+                <w:numId w:val="22"/>
               </w:numPr>
               <w:rPr>
                 <w:rFonts w:ascii="Times New Roman" w:hAnsi="Times New Roman" w:cs="Times New Roman"/>
@@ -11875,25 +12038,16 @@
                 <w:sz w:val="20"/>
                 <w:szCs w:val="20"/>
               </w:rPr>
-              <w:t xml:space="preserve">Die Benutzergruppe </w:t>
-            </w:r>
-            <w:r>
-              <w:rPr>
-                <w:rFonts w:ascii="Times New Roman" w:hAnsi="Times New Roman" w:cs="Times New Roman"/>
-                <w:color w:val="000000"/>
-                <w:sz w:val="20"/>
-                <w:szCs w:val="20"/>
-              </w:rPr>
-              <w:t xml:space="preserve">wählt den zu </w:t>
-            </w:r>
-            <w:r>
-              <w:rPr>
-                <w:rFonts w:ascii="Times New Roman" w:hAnsi="Times New Roman" w:cs="Times New Roman"/>
-                <w:color w:val="000000"/>
-                <w:sz w:val="20"/>
-                <w:szCs w:val="20"/>
-              </w:rPr>
-              <w:t>löschenden</w:t>
+              <w:t xml:space="preserve">Das System lädt einen </w:t>
+            </w:r>
+            <w:r>
+              <w:rPr>
+                <w:rFonts w:ascii="Times New Roman" w:hAnsi="Times New Roman" w:cs="Times New Roman"/>
+                <w:color w:val="000000"/>
+                <w:sz w:val="20"/>
+                <w:szCs w:val="20"/>
+              </w:rPr>
+              <w:t>neuen</w:t>
             </w:r>
             <w:r>
               <w:rPr>
@@ -11911,16 +12065,7 @@
                 <w:sz w:val="20"/>
                 <w:szCs w:val="20"/>
               </w:rPr>
-              <w:t xml:space="preserve">Wiki-Eintrag </w:t>
-            </w:r>
-            <w:r>
-              <w:rPr>
-                <w:rFonts w:ascii="Times New Roman" w:hAnsi="Times New Roman" w:cs="Times New Roman"/>
-                <w:color w:val="000000"/>
-                <w:sz w:val="20"/>
-                <w:szCs w:val="20"/>
-              </w:rPr>
-              <w:t>aus</w:t>
+              <w:t>Wiki-Eintrag</w:t>
             </w:r>
           </w:p>
           <w:p>
@@ -11928,7 +12073,7 @@
               <w:pStyle w:val="Listenabsatz"/>
               <w:numPr>
                 <w:ilvl w:val="0"/>
-                <w:numId w:val="21"/>
+                <w:numId w:val="22"/>
               </w:numPr>
               <w:rPr>
                 <w:rFonts w:ascii="Times New Roman" w:hAnsi="Times New Roman" w:cs="Times New Roman"/>
@@ -11953,25 +12098,85 @@
                 <w:sz w:val="20"/>
                 <w:szCs w:val="20"/>
               </w:rPr>
-              <w:t xml:space="preserve">bestätigt die Löschung des </w:t>
-            </w:r>
-            <w:r>
-              <w:rPr>
-                <w:rFonts w:ascii="Times New Roman" w:hAnsi="Times New Roman" w:cs="Times New Roman"/>
-                <w:color w:val="000000"/>
-                <w:sz w:val="20"/>
-                <w:szCs w:val="20"/>
-              </w:rPr>
-              <w:t>gewählten</w:t>
-            </w:r>
-            <w:r>
-              <w:rPr>
-                <w:rFonts w:ascii="Times New Roman" w:hAnsi="Times New Roman" w:cs="Times New Roman"/>
-                <w:color w:val="000000"/>
-                <w:sz w:val="20"/>
-                <w:szCs w:val="20"/>
-              </w:rPr>
-              <w:t xml:space="preserve"> </w:t>
+              <w:t>fügt Informationen i</w:t>
+            </w:r>
+            <w:r>
+              <w:rPr>
+                <w:rFonts w:ascii="Times New Roman" w:hAnsi="Times New Roman" w:cs="Times New Roman"/>
+                <w:color w:val="000000"/>
+                <w:sz w:val="20"/>
+                <w:szCs w:val="20"/>
+              </w:rPr>
+              <w:t>m</w:t>
+            </w:r>
+            <w:r>
+              <w:rPr>
+                <w:rFonts w:ascii="Times New Roman" w:hAnsi="Times New Roman" w:cs="Times New Roman"/>
+                <w:color w:val="000000"/>
+                <w:sz w:val="20"/>
+                <w:szCs w:val="20"/>
+              </w:rPr>
+              <w:t xml:space="preserve"> neuen </w:t>
+            </w:r>
+            <w:r>
+              <w:rPr>
+                <w:rFonts w:ascii="Times New Roman" w:hAnsi="Times New Roman" w:cs="Times New Roman"/>
+                <w:color w:val="000000"/>
+                <w:sz w:val="20"/>
+                <w:szCs w:val="20"/>
+              </w:rPr>
+              <w:t xml:space="preserve">Wiki-Eintrag </w:t>
+            </w:r>
+            <w:r>
+              <w:rPr>
+                <w:rFonts w:ascii="Times New Roman" w:hAnsi="Times New Roman" w:cs="Times New Roman"/>
+                <w:color w:val="000000"/>
+                <w:sz w:val="20"/>
+                <w:szCs w:val="20"/>
+              </w:rPr>
+              <w:t>ein</w:t>
+            </w:r>
+          </w:p>
+          <w:p>
+            <w:pPr>
+              <w:pStyle w:val="Listenabsatz"/>
+              <w:numPr>
+                <w:ilvl w:val="0"/>
+                <w:numId w:val="22"/>
+              </w:numPr>
+              <w:rPr>
+                <w:rFonts w:ascii="Times New Roman" w:hAnsi="Times New Roman" w:cs="Times New Roman"/>
+                <w:color w:val="000000"/>
+                <w:sz w:val="20"/>
+                <w:szCs w:val="20"/>
+              </w:rPr>
+            </w:pPr>
+            <w:r>
+              <w:rPr>
+                <w:rFonts w:ascii="Times New Roman" w:hAnsi="Times New Roman" w:cs="Times New Roman"/>
+                <w:color w:val="000000"/>
+                <w:sz w:val="20"/>
+                <w:szCs w:val="20"/>
+              </w:rPr>
+              <w:t xml:space="preserve">Die Benutzergruppe </w:t>
+            </w:r>
+            <w:r>
+              <w:rPr>
+                <w:rFonts w:ascii="Times New Roman" w:hAnsi="Times New Roman" w:cs="Times New Roman"/>
+                <w:color w:val="000000"/>
+                <w:sz w:val="20"/>
+                <w:szCs w:val="20"/>
+              </w:rPr>
+              <w:t xml:space="preserve">bestätigt die </w:t>
+            </w:r>
+            <w:r>
+              <w:rPr>
+                <w:rFonts w:ascii="Times New Roman" w:hAnsi="Times New Roman" w:cs="Times New Roman"/>
+                <w:color w:val="000000"/>
+                <w:sz w:val="20"/>
+                <w:szCs w:val="20"/>
+              </w:rPr>
+              <w:t xml:space="preserve">Erstellung des neuen </w:t>
             </w:r>
             <w:r>
               <w:rPr>
@@ -11995,7 +12200,6 @@
           <w:p>
             <w:pPr>
               <w:rPr>
-                <w:rFonts w:ascii="Times New Roman" w:hAnsi="Times New Roman" w:cs="Times New Roman"/>
                 <w:color w:val="000000"/>
                 <w:sz w:val="20"/>
                 <w:szCs w:val="20"/>
@@ -12028,91 +12232,7 @@
                 <w:sz w:val="20"/>
                 <w:szCs w:val="20"/>
               </w:rPr>
-              <w:t>:</w:t>
-            </w:r>
-            <w:r>
-              <w:rPr>
-                <w:rFonts w:ascii="Times New Roman" w:hAnsi="Times New Roman" w:cs="Times New Roman"/>
-                <w:color w:val="000000"/>
-                <w:sz w:val="20"/>
-                <w:szCs w:val="20"/>
-              </w:rPr>
-              <w:t xml:space="preserve"> 3</w:t>
-            </w:r>
-          </w:p>
-        </w:tc>
-      </w:tr>
-      <w:tr>
-        <w:trPr>
-          <w:trHeight w:val="53"/>
-          <w:jc w:val="center"/>
-        </w:trPr>
-        <w:tc>
-          <w:tcPr>
-            <w:tcW w:w="496" w:type="dxa"/>
-          </w:tcPr>
-          <w:p>
-            <w:pPr>
-              <w:rPr>
-                <w:color w:val="000000"/>
-                <w:sz w:val="20"/>
-                <w:szCs w:val="20"/>
-              </w:rPr>
-            </w:pPr>
-            <w:r>
-              <w:rPr>
-                <w:color w:val="000000"/>
-                <w:sz w:val="20"/>
-                <w:szCs w:val="20"/>
-              </w:rPr>
-              <w:t>2b</w:t>
-            </w:r>
-            <w:r>
-              <w:rPr>
-                <w:color w:val="000000"/>
-                <w:sz w:val="20"/>
-                <w:szCs w:val="20"/>
-              </w:rPr>
-              <w:t>3</w:t>
-            </w:r>
-            <w:r>
-              <w:rPr>
-                <w:color w:val="000000"/>
-                <w:sz w:val="20"/>
-                <w:szCs w:val="20"/>
-              </w:rPr>
-              <w:t>a</w:t>
-            </w:r>
-          </w:p>
-        </w:tc>
-        <w:tc>
-          <w:tcPr>
-            <w:tcW w:w="8564" w:type="dxa"/>
-            <w:gridSpan w:val="2"/>
-          </w:tcPr>
-          <w:p>
-            <w:pPr>
-              <w:rPr>
-                <w:color w:val="000000"/>
-                <w:sz w:val="20"/>
-                <w:szCs w:val="20"/>
-              </w:rPr>
-            </w:pPr>
-            <w:r>
-              <w:rPr>
-                <w:color w:val="000000"/>
-                <w:sz w:val="20"/>
-                <w:szCs w:val="20"/>
-              </w:rPr>
-              <w:t>Die Benutzergruppe</w:t>
-            </w:r>
-            <w:r>
-              <w:rPr>
-                <w:color w:val="000000"/>
-                <w:sz w:val="20"/>
-                <w:szCs w:val="20"/>
-              </w:rPr>
-              <w:t xml:space="preserve"> verwirft die Änderungen</w:t>
+              <w:t>: 3</w:t>
             </w:r>
           </w:p>
         </w:tc>
@@ -12123,527 +12243,7 @@
         </w:trPr>
         <w:tc>
           <w:tcPr>
-            <w:tcW w:w="496" w:type="dxa"/>
-            <w:shd w:val="clear" w:color="auto" w:fill="D9D9D9" w:themeFill="background1" w:themeFillShade="D9"/>
-          </w:tcPr>
-          <w:p>
-            <w:pPr>
-              <w:rPr>
-                <w:color w:val="000000"/>
-                <w:sz w:val="20"/>
-                <w:szCs w:val="20"/>
-              </w:rPr>
-            </w:pPr>
-          </w:p>
-        </w:tc>
-        <w:tc>
-          <w:tcPr>
-            <w:tcW w:w="8564" w:type="dxa"/>
-            <w:gridSpan w:val="2"/>
-          </w:tcPr>
-          <w:p>
-            <w:pPr>
-              <w:rPr>
-                <w:color w:val="000000"/>
-                <w:sz w:val="20"/>
-                <w:szCs w:val="20"/>
-              </w:rPr>
-            </w:pPr>
-            <w:r>
-              <w:rPr>
-                <w:rFonts w:ascii="Times New Roman" w:hAnsi="Times New Roman" w:cs="Times New Roman"/>
-                <w:b/>
-                <w:color w:val="000000"/>
-                <w:sz w:val="20"/>
-                <w:szCs w:val="20"/>
-              </w:rPr>
-              <w:t>Rückkehr</w:t>
-            </w:r>
-            <w:r>
-              <w:rPr>
-                <w:rFonts w:ascii="Times New Roman" w:hAnsi="Times New Roman" w:cs="Times New Roman"/>
-                <w:b/>
-                <w:color w:val="000000"/>
-                <w:sz w:val="20"/>
-                <w:szCs w:val="20"/>
-              </w:rPr>
-              <w:t xml:space="preserve"> nach</w:t>
-            </w:r>
-            <w:r>
-              <w:rPr>
-                <w:rFonts w:ascii="Times New Roman" w:hAnsi="Times New Roman" w:cs="Times New Roman"/>
-                <w:color w:val="000000"/>
-                <w:sz w:val="20"/>
-                <w:szCs w:val="20"/>
-              </w:rPr>
-              <w:t>: 2</w:t>
-            </w:r>
-          </w:p>
-        </w:tc>
-      </w:tr>
-      <w:tr>
-        <w:trPr>
-          <w:jc w:val="center"/>
-        </w:trPr>
-        <w:tc>
-          <w:tcPr>
-            <w:tcW w:w="496" w:type="dxa"/>
-          </w:tcPr>
-          <w:p>
-            <w:pPr>
-              <w:rPr>
-                <w:color w:val="000000"/>
-                <w:sz w:val="20"/>
-                <w:szCs w:val="20"/>
-              </w:rPr>
-            </w:pPr>
-            <w:r>
-              <w:rPr>
-                <w:color w:val="000000"/>
-                <w:sz w:val="20"/>
-                <w:szCs w:val="20"/>
-              </w:rPr>
-              <w:t>2c</w:t>
-            </w:r>
-          </w:p>
-        </w:tc>
-        <w:tc>
-          <w:tcPr>
-            <w:tcW w:w="8564" w:type="dxa"/>
-            <w:gridSpan w:val="2"/>
-          </w:tcPr>
-          <w:p>
-            <w:pPr>
-              <w:rPr>
-                <w:color w:val="000000"/>
-                <w:sz w:val="20"/>
-                <w:szCs w:val="20"/>
-              </w:rPr>
-            </w:pPr>
-            <w:r>
-              <w:rPr>
-                <w:color w:val="000000"/>
-                <w:sz w:val="20"/>
-                <w:szCs w:val="20"/>
-              </w:rPr>
-              <w:t>Die Benutzergruppe</w:t>
-            </w:r>
-            <w:r>
-              <w:rPr>
-                <w:color w:val="000000"/>
-                <w:sz w:val="20"/>
-                <w:szCs w:val="20"/>
-              </w:rPr>
-              <w:t xml:space="preserve"> will einen </w:t>
-            </w:r>
-            <w:r>
-              <w:rPr>
-                <w:color w:val="000000"/>
-                <w:sz w:val="20"/>
-                <w:szCs w:val="20"/>
-              </w:rPr>
-              <w:t>Wiki-Eintrag</w:t>
-            </w:r>
-            <w:r>
-              <w:rPr>
-                <w:color w:val="000000"/>
-                <w:sz w:val="20"/>
-                <w:szCs w:val="20"/>
-              </w:rPr>
-              <w:t xml:space="preserve"> hinzufügen</w:t>
-            </w:r>
-          </w:p>
-        </w:tc>
-      </w:tr>
-      <w:tr>
-        <w:trPr>
-          <w:jc w:val="center"/>
-        </w:trPr>
-        <w:tc>
-          <w:tcPr>
-            <w:tcW w:w="496" w:type="dxa"/>
-            <w:shd w:val="clear" w:color="auto" w:fill="D9D9D9" w:themeFill="background1" w:themeFillShade="D9"/>
-          </w:tcPr>
-          <w:p>
-            <w:pPr>
-              <w:rPr>
-                <w:color w:val="000000"/>
-                <w:sz w:val="20"/>
-                <w:szCs w:val="20"/>
-              </w:rPr>
-            </w:pPr>
-          </w:p>
-        </w:tc>
-        <w:tc>
-          <w:tcPr>
-            <w:tcW w:w="8564" w:type="dxa"/>
-            <w:gridSpan w:val="2"/>
-          </w:tcPr>
-          <w:p>
-            <w:pPr>
-              <w:pStyle w:val="Listenabsatz"/>
-              <w:numPr>
-                <w:ilvl w:val="0"/>
-                <w:numId w:val="22"/>
-              </w:numPr>
-              <w:rPr>
-                <w:rFonts w:ascii="Times New Roman" w:hAnsi="Times New Roman" w:cs="Times New Roman"/>
-                <w:color w:val="000000"/>
-                <w:sz w:val="20"/>
-                <w:szCs w:val="20"/>
-              </w:rPr>
-            </w:pPr>
-            <w:r>
-              <w:rPr>
-                <w:rFonts w:ascii="Times New Roman" w:hAnsi="Times New Roman" w:cs="Times New Roman"/>
-                <w:color w:val="000000"/>
-                <w:sz w:val="20"/>
-                <w:szCs w:val="20"/>
-              </w:rPr>
-              <w:t xml:space="preserve">Das System lädt einen </w:t>
-            </w:r>
-            <w:r>
-              <w:rPr>
-                <w:rFonts w:ascii="Times New Roman" w:hAnsi="Times New Roman" w:cs="Times New Roman"/>
-                <w:color w:val="000000"/>
-                <w:sz w:val="20"/>
-                <w:szCs w:val="20"/>
-              </w:rPr>
-              <w:t>neuen</w:t>
-            </w:r>
-            <w:r>
-              <w:rPr>
-                <w:rFonts w:ascii="Times New Roman" w:hAnsi="Times New Roman" w:cs="Times New Roman"/>
-                <w:color w:val="000000"/>
-                <w:sz w:val="20"/>
-                <w:szCs w:val="20"/>
-              </w:rPr>
-              <w:t xml:space="preserve"> </w:t>
-            </w:r>
-            <w:r>
-              <w:rPr>
-                <w:rFonts w:ascii="Times New Roman" w:hAnsi="Times New Roman" w:cs="Times New Roman"/>
-                <w:color w:val="000000"/>
-                <w:sz w:val="20"/>
-                <w:szCs w:val="20"/>
-              </w:rPr>
-              <w:t>Wiki-Eintrag</w:t>
-            </w:r>
-          </w:p>
-          <w:p>
-            <w:pPr>
-              <w:pStyle w:val="Listenabsatz"/>
-              <w:numPr>
-                <w:ilvl w:val="0"/>
-                <w:numId w:val="22"/>
-              </w:numPr>
-              <w:rPr>
-                <w:rFonts w:ascii="Times New Roman" w:hAnsi="Times New Roman" w:cs="Times New Roman"/>
-                <w:color w:val="000000"/>
-                <w:sz w:val="20"/>
-                <w:szCs w:val="20"/>
-              </w:rPr>
-            </w:pPr>
-            <w:r>
-              <w:rPr>
-                <w:rFonts w:ascii="Times New Roman" w:hAnsi="Times New Roman" w:cs="Times New Roman"/>
-                <w:color w:val="000000"/>
-                <w:sz w:val="20"/>
-                <w:szCs w:val="20"/>
-              </w:rPr>
-              <w:t xml:space="preserve">Die Benutzergruppe </w:t>
-            </w:r>
-            <w:r>
-              <w:rPr>
-                <w:rFonts w:ascii="Times New Roman" w:hAnsi="Times New Roman" w:cs="Times New Roman"/>
-                <w:color w:val="000000"/>
-                <w:sz w:val="20"/>
-                <w:szCs w:val="20"/>
-              </w:rPr>
-              <w:t>fügt Informationen i</w:t>
-            </w:r>
-            <w:r>
-              <w:rPr>
-                <w:rFonts w:ascii="Times New Roman" w:hAnsi="Times New Roman" w:cs="Times New Roman"/>
-                <w:color w:val="000000"/>
-                <w:sz w:val="20"/>
-                <w:szCs w:val="20"/>
-              </w:rPr>
-              <w:t>m</w:t>
-            </w:r>
-            <w:r>
-              <w:rPr>
-                <w:rFonts w:ascii="Times New Roman" w:hAnsi="Times New Roman" w:cs="Times New Roman"/>
-                <w:color w:val="000000"/>
-                <w:sz w:val="20"/>
-                <w:szCs w:val="20"/>
-              </w:rPr>
-              <w:t xml:space="preserve"> neuen </w:t>
-            </w:r>
-            <w:r>
-              <w:rPr>
-                <w:rFonts w:ascii="Times New Roman" w:hAnsi="Times New Roman" w:cs="Times New Roman"/>
-                <w:color w:val="000000"/>
-                <w:sz w:val="20"/>
-                <w:szCs w:val="20"/>
-              </w:rPr>
-              <w:t xml:space="preserve">Wiki-Eintrag </w:t>
-            </w:r>
-            <w:r>
-              <w:rPr>
-                <w:rFonts w:ascii="Times New Roman" w:hAnsi="Times New Roman" w:cs="Times New Roman"/>
-                <w:color w:val="000000"/>
-                <w:sz w:val="20"/>
-                <w:szCs w:val="20"/>
-              </w:rPr>
-              <w:t>ein</w:t>
-            </w:r>
-          </w:p>
-          <w:p>
-            <w:pPr>
-              <w:pStyle w:val="Listenabsatz"/>
-              <w:numPr>
-                <w:ilvl w:val="0"/>
-                <w:numId w:val="22"/>
-              </w:numPr>
-              <w:rPr>
-                <w:rFonts w:ascii="Times New Roman" w:hAnsi="Times New Roman" w:cs="Times New Roman"/>
-                <w:color w:val="000000"/>
-                <w:sz w:val="20"/>
-                <w:szCs w:val="20"/>
-              </w:rPr>
-            </w:pPr>
-            <w:r>
-              <w:rPr>
-                <w:rFonts w:ascii="Times New Roman" w:hAnsi="Times New Roman" w:cs="Times New Roman"/>
-                <w:color w:val="000000"/>
-                <w:sz w:val="20"/>
-                <w:szCs w:val="20"/>
-              </w:rPr>
-              <w:t xml:space="preserve">Die Benutzergruppe </w:t>
-            </w:r>
-            <w:r>
-              <w:rPr>
-                <w:rFonts w:ascii="Times New Roman" w:hAnsi="Times New Roman" w:cs="Times New Roman"/>
-                <w:color w:val="000000"/>
-                <w:sz w:val="20"/>
-                <w:szCs w:val="20"/>
-              </w:rPr>
-              <w:t xml:space="preserve">bestätigt die </w:t>
-            </w:r>
-            <w:r>
-              <w:rPr>
-                <w:rFonts w:ascii="Times New Roman" w:hAnsi="Times New Roman" w:cs="Times New Roman"/>
-                <w:color w:val="000000"/>
-                <w:sz w:val="20"/>
-                <w:szCs w:val="20"/>
-              </w:rPr>
-              <w:t xml:space="preserve">Erstellung des neuen </w:t>
-            </w:r>
-            <w:r>
-              <w:rPr>
-                <w:rFonts w:ascii="Times New Roman" w:hAnsi="Times New Roman" w:cs="Times New Roman"/>
-                <w:color w:val="000000"/>
-                <w:sz w:val="20"/>
-                <w:szCs w:val="20"/>
-              </w:rPr>
-              <w:t>Wiki-</w:t>
-            </w:r>
-            <w:r>
-              <w:rPr>
-                <w:rFonts w:ascii="Times New Roman" w:hAnsi="Times New Roman" w:cs="Times New Roman"/>
-                <w:color w:val="000000"/>
-                <w:sz w:val="20"/>
-                <w:szCs w:val="20"/>
-              </w:rPr>
-              <w:t>Eintrags</w:t>
-            </w:r>
-          </w:p>
-          <w:p>
-            <w:pPr>
-              <w:rPr>
-                <w:color w:val="000000"/>
-                <w:sz w:val="20"/>
-                <w:szCs w:val="20"/>
-              </w:rPr>
-            </w:pPr>
-            <w:r>
-              <w:rPr>
-                <w:rFonts w:ascii="Times New Roman" w:hAnsi="Times New Roman" w:cs="Times New Roman"/>
-                <w:b/>
-                <w:color w:val="000000"/>
-                <w:sz w:val="20"/>
-                <w:szCs w:val="20"/>
-              </w:rPr>
-              <w:t>Rückkehr</w:t>
-            </w:r>
-            <w:r>
-              <w:rPr>
-                <w:rFonts w:ascii="Times New Roman" w:hAnsi="Times New Roman" w:cs="Times New Roman"/>
-                <w:b/>
-                <w:color w:val="000000"/>
-                <w:sz w:val="20"/>
-                <w:szCs w:val="20"/>
-              </w:rPr>
-              <w:t xml:space="preserve"> nach</w:t>
-            </w:r>
-            <w:r>
-              <w:rPr>
-                <w:rFonts w:ascii="Times New Roman" w:hAnsi="Times New Roman" w:cs="Times New Roman"/>
-                <w:color w:val="000000"/>
-                <w:sz w:val="20"/>
-                <w:szCs w:val="20"/>
-              </w:rPr>
-              <w:t>: 3</w:t>
-            </w:r>
-          </w:p>
-        </w:tc>
-      </w:tr>
-      <w:tr>
-        <w:trPr>
-          <w:jc w:val="center"/>
-        </w:trPr>
-        <w:tc>
-          <w:tcPr>
-            <w:tcW w:w="496" w:type="dxa"/>
-          </w:tcPr>
-          <w:p>
-            <w:pPr>
-              <w:rPr>
-                <w:color w:val="000000"/>
-                <w:sz w:val="20"/>
-                <w:szCs w:val="20"/>
-              </w:rPr>
-            </w:pPr>
-            <w:r>
-              <w:rPr>
-                <w:color w:val="000000"/>
-                <w:sz w:val="20"/>
-                <w:szCs w:val="20"/>
-              </w:rPr>
-              <w:t>2c</w:t>
-            </w:r>
-            <w:r>
-              <w:rPr>
-                <w:color w:val="000000"/>
-                <w:sz w:val="20"/>
-                <w:szCs w:val="20"/>
-              </w:rPr>
-              <w:t>2</w:t>
-            </w:r>
-            <w:r>
-              <w:rPr>
-                <w:color w:val="000000"/>
-                <w:sz w:val="20"/>
-                <w:szCs w:val="20"/>
-              </w:rPr>
-              <w:t>a</w:t>
-            </w:r>
-          </w:p>
-        </w:tc>
-        <w:tc>
-          <w:tcPr>
-            <w:tcW w:w="8564" w:type="dxa"/>
-            <w:gridSpan w:val="2"/>
-          </w:tcPr>
-          <w:p>
-            <w:pPr>
-              <w:rPr>
-                <w:color w:val="000000"/>
-                <w:sz w:val="20"/>
-                <w:szCs w:val="20"/>
-              </w:rPr>
-            </w:pPr>
-            <w:r>
-              <w:rPr>
-                <w:color w:val="000000"/>
-                <w:sz w:val="20"/>
-                <w:szCs w:val="20"/>
-              </w:rPr>
-              <w:t xml:space="preserve">Die Benutzergruppe </w:t>
-            </w:r>
-            <w:r>
-              <w:rPr>
-                <w:color w:val="000000"/>
-                <w:sz w:val="20"/>
-                <w:szCs w:val="20"/>
-              </w:rPr>
-              <w:t>verwirft die Änderungen.</w:t>
-            </w:r>
-          </w:p>
-        </w:tc>
-      </w:tr>
-      <w:tr>
-        <w:trPr>
-          <w:jc w:val="center"/>
-        </w:trPr>
-        <w:tc>
-          <w:tcPr>
-            <w:tcW w:w="496" w:type="dxa"/>
-            <w:shd w:val="clear" w:color="auto" w:fill="D9D9D9" w:themeFill="background1" w:themeFillShade="D9"/>
-          </w:tcPr>
-          <w:p>
-            <w:pPr>
-              <w:rPr>
-                <w:color w:val="000000"/>
-                <w:sz w:val="20"/>
-                <w:szCs w:val="20"/>
-              </w:rPr>
-            </w:pPr>
-          </w:p>
-        </w:tc>
-        <w:tc>
-          <w:tcPr>
-            <w:tcW w:w="8564" w:type="dxa"/>
-            <w:gridSpan w:val="2"/>
-          </w:tcPr>
-          <w:p>
-            <w:pPr>
-              <w:rPr>
-                <w:color w:val="000000"/>
-                <w:sz w:val="20"/>
-                <w:szCs w:val="20"/>
-              </w:rPr>
-            </w:pPr>
-            <w:r>
-              <w:rPr>
-                <w:rFonts w:ascii="Times New Roman" w:hAnsi="Times New Roman" w:cs="Times New Roman"/>
-                <w:b/>
-                <w:color w:val="000000"/>
-                <w:sz w:val="20"/>
-                <w:szCs w:val="20"/>
-              </w:rPr>
-              <w:t>Rückkehr</w:t>
-            </w:r>
-            <w:r>
-              <w:rPr>
-                <w:rFonts w:ascii="Times New Roman" w:hAnsi="Times New Roman" w:cs="Times New Roman"/>
-                <w:b/>
-                <w:color w:val="000000"/>
-                <w:sz w:val="20"/>
-                <w:szCs w:val="20"/>
-              </w:rPr>
-              <w:t xml:space="preserve"> nach</w:t>
-            </w:r>
-            <w:r>
-              <w:rPr>
-                <w:rFonts w:ascii="Times New Roman" w:hAnsi="Times New Roman" w:cs="Times New Roman"/>
-                <w:color w:val="000000"/>
-                <w:sz w:val="20"/>
-                <w:szCs w:val="20"/>
-              </w:rPr>
-              <w:t>: 2</w:t>
-            </w:r>
-          </w:p>
-        </w:tc>
-      </w:tr>
-      <w:tr>
-        <w:trPr>
-          <w:jc w:val="center"/>
-        </w:trPr>
-        <w:tc>
-          <w:tcPr>
-            <w:tcW w:w="496" w:type="dxa"/>
+            <w:tcW w:w="661" w:type="dxa"/>
           </w:tcPr>
           <w:p>
             <w:pPr>
@@ -12665,7 +12265,7 @@
         </w:tc>
         <w:tc>
           <w:tcPr>
-            <w:tcW w:w="8564" w:type="dxa"/>
+            <w:tcW w:w="8399" w:type="dxa"/>
             <w:gridSpan w:val="2"/>
           </w:tcPr>
           <w:p>
@@ -12718,7 +12318,7 @@
         </w:trPr>
         <w:tc>
           <w:tcPr>
-            <w:tcW w:w="496" w:type="dxa"/>
+            <w:tcW w:w="661" w:type="dxa"/>
             <w:shd w:val="clear" w:color="auto" w:fill="D9D9D9"/>
           </w:tcPr>
           <w:p>
@@ -12733,7 +12333,7 @@
         </w:tc>
         <w:tc>
           <w:tcPr>
-            <w:tcW w:w="8564" w:type="dxa"/>
+            <w:tcW w:w="8399" w:type="dxa"/>
             <w:gridSpan w:val="2"/>
           </w:tcPr>
           <w:p>
@@ -12837,6 +12437,15 @@
                 <w:szCs w:val="20"/>
               </w:rPr>
             </w:pPr>
+            <w:r>
+              <w:rPr>
+                <w:rFonts w:ascii="Times New Roman" w:hAnsi="Times New Roman" w:cs="Sendnya"/>
+                <w:color w:val="000000"/>
+                <w:sz w:val="20"/>
+                <w:szCs w:val="20"/>
+              </w:rPr>
+              <w:t>Die Benutzergruppe soll die Bearbeitung jederzeit abbrechen können</w:t>
+            </w:r>
           </w:p>
         </w:tc>
       </w:tr>
@@ -13245,7 +12854,16 @@
                 <w:sz w:val="20"/>
                 <w:szCs w:val="20"/>
               </w:rPr>
-              <w:t>vollständig abgeschlossen (Use-Case 3 „Bearbeitung eines Übungsszenarios“)</w:t>
+              <w:t>a</w:t>
+            </w:r>
+            <w:r>
+              <w:rPr>
+                <w:rFonts w:ascii="Times New Roman" w:hAnsi="Times New Roman" w:cs="Sendnya"/>
+                <w:color w:val="000000"/>
+                <w:sz w:val="20"/>
+                <w:szCs w:val="20"/>
+              </w:rPr>
+              <w:t>bgeschlossen (Use-Case 3 „Bearbeitung eines Übungsszenarios“)</w:t>
             </w:r>
           </w:p>
           <w:p>
@@ -13552,7 +13170,7 @@
                 <w:sz w:val="20"/>
                 <w:szCs w:val="20"/>
               </w:rPr>
-              <w:t>vollständig abgeschlossen ist</w:t>
+              <w:t>abgeschlossen ist</w:t>
             </w:r>
           </w:p>
           <w:p>
@@ -14705,6 +14323,30 @@
                 <w:sz w:val="20"/>
                 <w:szCs w:val="20"/>
               </w:rPr>
+              <w:t>Die Rolle wählt den Empfänger der Nachricht aus</w:t>
+            </w:r>
+          </w:p>
+          <w:p>
+            <w:pPr>
+              <w:pStyle w:val="Listenabsatz"/>
+              <w:numPr>
+                <w:ilvl w:val="0"/>
+                <w:numId w:val="25"/>
+              </w:numPr>
+              <w:rPr>
+                <w:rFonts w:ascii="Times New Roman" w:hAnsi="Times New Roman" w:cs="Times New Roman"/>
+                <w:color w:val="000000"/>
+                <w:sz w:val="20"/>
+                <w:szCs w:val="20"/>
+              </w:rPr>
+            </w:pPr>
+            <w:r>
+              <w:rPr>
+                <w:rFonts w:ascii="Times New Roman" w:hAnsi="Times New Roman" w:cs="Times New Roman"/>
+                <w:color w:val="000000"/>
+                <w:sz w:val="20"/>
+                <w:szCs w:val="20"/>
+              </w:rPr>
               <w:t>Das System sendet die gewählte</w:t>
             </w:r>
             <w:r>
@@ -14742,6 +14384,15 @@
                 <w:szCs w:val="20"/>
               </w:rPr>
               <w:t xml:space="preserve"> in Form einer Nachricht</w:t>
+            </w:r>
+            <w:r>
+              <w:rPr>
+                <w:rFonts w:ascii="Times New Roman" w:hAnsi="Times New Roman" w:cs="Times New Roman"/>
+                <w:color w:val="000000"/>
+                <w:sz w:val="20"/>
+                <w:szCs w:val="20"/>
+              </w:rPr>
+              <w:t xml:space="preserve"> auf dem jeweiligen Übertragungskanal </w:t>
             </w:r>
           </w:p>
           <w:p>
@@ -15355,6 +15006,15 @@
                 <w:szCs w:val="20"/>
               </w:rPr>
             </w:pPr>
+            <w:r>
+              <w:rPr>
+                <w:rFonts w:ascii="Times New Roman" w:hAnsi="Times New Roman" w:cs="Sendnya"/>
+                <w:color w:val="000000" w:themeColor="text1"/>
+                <w:sz w:val="20"/>
+                <w:szCs w:val="20"/>
+              </w:rPr>
+              <w:t>Die Ablaufvarianten müssen noch in den anderen Usecase übertragen werden</w:t>
+            </w:r>
           </w:p>
         </w:tc>
       </w:tr>
@@ -15515,7 +15175,6 @@
                 <w:b/>
                 <w:color w:val="000000"/>
               </w:rPr>
-              <w:lastRenderedPageBreak/>
               <w:t>Nachricht empfangen</w:t>
             </w:r>
           </w:p>
@@ -16092,7 +15751,7 @@
                 <w:sz w:val="20"/>
                 <w:szCs w:val="20"/>
               </w:rPr>
-              <w:t>Die interpretierten Nachrichten werden abgespeichert</w:t>
+              <w:t>Die Nachrichten werden abgespeichert</w:t>
             </w:r>
           </w:p>
           <w:p>
@@ -16229,9 +15888,10 @@
           </w:tcPr>
           <w:p>
             <w:pPr>
+              <w:pStyle w:val="Listenabsatz"/>
               <w:numPr>
                 <w:ilvl w:val="0"/>
-                <w:numId w:val="27"/>
+                <w:numId w:val="56"/>
               </w:numPr>
               <w:rPr>
                 <w:rFonts w:ascii="Times New Roman" w:hAnsi="Times New Roman" w:cs="Times New Roman"/>
@@ -16247,207 +15907,7 @@
                 <w:sz w:val="20"/>
                 <w:szCs w:val="20"/>
               </w:rPr>
-              <w:t>Das System zeigt an, wie viele Photonen empfangen werden können</w:t>
-            </w:r>
-          </w:p>
-          <w:p>
-            <w:pPr>
-              <w:numPr>
-                <w:ilvl w:val="0"/>
-                <w:numId w:val="27"/>
-              </w:numPr>
-              <w:rPr>
-                <w:rFonts w:ascii="Times New Roman" w:hAnsi="Times New Roman" w:cs="Times New Roman"/>
-                <w:color w:val="000000"/>
-                <w:sz w:val="20"/>
-                <w:szCs w:val="20"/>
-              </w:rPr>
-            </w:pPr>
-            <w:r>
-              <w:rPr>
-                <w:rFonts w:ascii="Times New Roman" w:hAnsi="Times New Roman" w:cs="Times New Roman"/>
-                <w:color w:val="000000"/>
-                <w:sz w:val="20"/>
-                <w:szCs w:val="20"/>
-              </w:rPr>
-              <w:t xml:space="preserve">Die Rolle wählt vorhandene Polarisationsschemata als </w:t>
-            </w:r>
-            <w:r>
-              <w:rPr>
-                <w:rFonts w:ascii="Times New Roman" w:hAnsi="Times New Roman" w:cs="Times New Roman"/>
-                <w:color w:val="000000"/>
-                <w:sz w:val="20"/>
-                <w:szCs w:val="20"/>
-              </w:rPr>
-              <w:t>Detektor</w:t>
-            </w:r>
-            <w:r>
-              <w:rPr>
-                <w:rFonts w:ascii="Times New Roman" w:hAnsi="Times New Roman" w:cs="Times New Roman"/>
-                <w:color w:val="000000"/>
-                <w:sz w:val="20"/>
-                <w:szCs w:val="20"/>
-              </w:rPr>
-              <w:t xml:space="preserve"> für die Photonenfolge aus</w:t>
-            </w:r>
-          </w:p>
-          <w:p>
-            <w:pPr>
-              <w:rPr>
-                <w:color w:val="000000"/>
-                <w:sz w:val="20"/>
-                <w:szCs w:val="20"/>
-              </w:rPr>
-            </w:pPr>
-            <w:r>
-              <w:rPr>
-                <w:rFonts w:ascii="Times New Roman" w:hAnsi="Times New Roman" w:cs="Times New Roman"/>
-                <w:b/>
-                <w:color w:val="000000"/>
-                <w:sz w:val="20"/>
-                <w:szCs w:val="20"/>
-              </w:rPr>
-              <w:t>Rückkehr nach</w:t>
-            </w:r>
-            <w:r>
-              <w:rPr>
-                <w:rFonts w:ascii="Times New Roman" w:hAnsi="Times New Roman" w:cs="Times New Roman"/>
-                <w:color w:val="000000"/>
-                <w:sz w:val="20"/>
-                <w:szCs w:val="20"/>
-              </w:rPr>
-              <w:t xml:space="preserve">: </w:t>
-            </w:r>
-            <w:r>
-              <w:rPr>
-                <w:rFonts w:ascii="Times New Roman" w:hAnsi="Times New Roman" w:cs="Times New Roman"/>
-                <w:color w:val="000000"/>
-                <w:sz w:val="20"/>
-                <w:szCs w:val="20"/>
-              </w:rPr>
-              <w:t>4</w:t>
-            </w:r>
-          </w:p>
-        </w:tc>
-      </w:tr>
-      <w:tr>
-        <w:trPr>
-          <w:jc w:val="center"/>
-        </w:trPr>
-        <w:tc>
-          <w:tcPr>
-            <w:tcW w:w="661" w:type="dxa"/>
-          </w:tcPr>
-          <w:p>
-            <w:pPr>
-              <w:rPr>
-                <w:color w:val="000000"/>
-                <w:sz w:val="20"/>
-                <w:szCs w:val="20"/>
-              </w:rPr>
-            </w:pPr>
-            <w:r>
-              <w:rPr>
-                <w:color w:val="000000"/>
-                <w:sz w:val="20"/>
-                <w:szCs w:val="20"/>
-              </w:rPr>
-              <w:t>3b</w:t>
-            </w:r>
-          </w:p>
-        </w:tc>
-        <w:tc>
-          <w:tcPr>
-            <w:tcW w:w="8399" w:type="dxa"/>
-            <w:gridSpan w:val="2"/>
-          </w:tcPr>
-          <w:p>
-            <w:pPr>
-              <w:rPr>
-                <w:color w:val="000000"/>
-                <w:sz w:val="20"/>
-                <w:szCs w:val="20"/>
-              </w:rPr>
-            </w:pPr>
-            <w:r>
-              <w:rPr>
-                <w:color w:val="000000"/>
-                <w:sz w:val="20"/>
-                <w:szCs w:val="20"/>
-              </w:rPr>
-              <w:t>Die Rolle möchte Bitfolgen vom Bitübertragungskanal empfangen</w:t>
-            </w:r>
-          </w:p>
-        </w:tc>
-      </w:tr>
-      <w:tr>
-        <w:trPr>
-          <w:jc w:val="center"/>
-        </w:trPr>
-        <w:tc>
-          <w:tcPr>
-            <w:tcW w:w="661" w:type="dxa"/>
-            <w:shd w:val="clear" w:color="auto" w:fill="D9D9D9" w:themeFill="background1" w:themeFillShade="D9"/>
-          </w:tcPr>
-          <w:p>
-            <w:pPr>
-              <w:rPr>
-                <w:color w:val="000000"/>
-                <w:sz w:val="20"/>
-                <w:szCs w:val="20"/>
-              </w:rPr>
-            </w:pPr>
-          </w:p>
-        </w:tc>
-        <w:tc>
-          <w:tcPr>
-            <w:tcW w:w="8399" w:type="dxa"/>
-            <w:gridSpan w:val="2"/>
-          </w:tcPr>
-          <w:p>
-            <w:pPr>
-              <w:numPr>
-                <w:ilvl w:val="0"/>
-                <w:numId w:val="30"/>
-              </w:numPr>
-              <w:rPr>
-                <w:rFonts w:ascii="Times New Roman" w:hAnsi="Times New Roman" w:cs="Times New Roman"/>
-                <w:color w:val="000000"/>
-                <w:sz w:val="20"/>
-                <w:szCs w:val="20"/>
-              </w:rPr>
-            </w:pPr>
-            <w:r>
-              <w:rPr>
-                <w:rFonts w:ascii="Times New Roman" w:hAnsi="Times New Roman" w:cs="Times New Roman"/>
-                <w:color w:val="000000"/>
-                <w:sz w:val="20"/>
-                <w:szCs w:val="20"/>
-              </w:rPr>
-              <w:t>Das System zeigt an, welche Bitfolgen empfangen werden können und wie lang diese sind</w:t>
-            </w:r>
-          </w:p>
-          <w:p>
-            <w:pPr>
-              <w:numPr>
-                <w:ilvl w:val="0"/>
-                <w:numId w:val="30"/>
-              </w:numPr>
-              <w:rPr>
-                <w:rFonts w:ascii="Times New Roman" w:hAnsi="Times New Roman" w:cs="Times New Roman"/>
-                <w:color w:val="000000"/>
-                <w:sz w:val="20"/>
-                <w:szCs w:val="20"/>
-              </w:rPr>
-            </w:pPr>
-            <w:r>
-              <w:rPr>
-                <w:rFonts w:ascii="Times New Roman" w:hAnsi="Times New Roman" w:cs="Times New Roman"/>
-                <w:color w:val="000000"/>
-                <w:sz w:val="20"/>
-                <w:szCs w:val="20"/>
-              </w:rPr>
-              <w:t>Die Rolle wählt aus, wie die Bitfolgen interpretiert werden sollen</w:t>
+              <w:t>Die Rolle wählt vorhandene Polarisationsschemata als Detektor für die Photonenfolge aus</w:t>
             </w:r>
           </w:p>
           <w:p>
@@ -16729,7 +16189,14 @@
                 <w:color w:val="000000"/>
               </w:rPr>
               <w:lastRenderedPageBreak/>
-              <w:t>Operation durchführen</w:t>
+              <w:t>Handlungsschritt</w:t>
+            </w:r>
+            <w:r>
+              <w:rPr>
+                <w:b/>
+                <w:color w:val="000000"/>
+              </w:rPr>
+              <w:t xml:space="preserve"> durchführen</w:t>
             </w:r>
           </w:p>
         </w:tc>
@@ -16906,7 +16373,61 @@
                 <w:sz w:val="20"/>
                 <w:szCs w:val="20"/>
               </w:rPr>
-              <w:t>sollen Operationen ausführen, um die Vorgaben des Protokollablaufs zu erfüllen und damit die jeweiligen Handlungsschritte und Züge durchführen zu können.</w:t>
+              <w:t>sollen</w:t>
+            </w:r>
+            <w:r>
+              <w:rPr>
+                <w:rFonts w:ascii="Times New Roman" w:hAnsi="Times New Roman" w:cs="Sendnya"/>
+                <w:color w:val="000000"/>
+                <w:sz w:val="20"/>
+                <w:szCs w:val="20"/>
+              </w:rPr>
+              <w:t xml:space="preserve"> während ihres Zuges</w:t>
+            </w:r>
+            <w:r>
+              <w:rPr>
+                <w:rFonts w:ascii="Times New Roman" w:hAnsi="Times New Roman" w:cs="Sendnya"/>
+                <w:color w:val="000000"/>
+                <w:sz w:val="20"/>
+                <w:szCs w:val="20"/>
+              </w:rPr>
+              <w:t xml:space="preserve"> </w:t>
+            </w:r>
+            <w:r>
+              <w:rPr>
+                <w:rFonts w:ascii="Times New Roman" w:hAnsi="Times New Roman" w:cs="Sendnya"/>
+                <w:color w:val="000000"/>
+                <w:sz w:val="20"/>
+                <w:szCs w:val="20"/>
+              </w:rPr>
+              <w:t>Handlungsschritte</w:t>
+            </w:r>
+            <w:r>
+              <w:rPr>
+                <w:rFonts w:ascii="Times New Roman" w:hAnsi="Times New Roman" w:cs="Sendnya"/>
+                <w:color w:val="000000"/>
+                <w:sz w:val="20"/>
+                <w:szCs w:val="20"/>
+              </w:rPr>
+              <w:t xml:space="preserve"> ausführen</w:t>
+            </w:r>
+            <w:r>
+              <w:rPr>
+                <w:rFonts w:ascii="Times New Roman" w:hAnsi="Times New Roman" w:cs="Sendnya"/>
+                <w:color w:val="000000"/>
+                <w:sz w:val="20"/>
+                <w:szCs w:val="20"/>
+              </w:rPr>
+              <w:t xml:space="preserve"> können</w:t>
+            </w:r>
+            <w:r>
+              <w:rPr>
+                <w:rFonts w:ascii="Times New Roman" w:hAnsi="Times New Roman" w:cs="Sendnya"/>
+                <w:color w:val="000000"/>
+                <w:sz w:val="20"/>
+                <w:szCs w:val="20"/>
+              </w:rPr>
+              <w:t>.</w:t>
             </w:r>
           </w:p>
         </w:tc>
@@ -16992,16 +16513,25 @@
                 <w:sz w:val="20"/>
                 <w:szCs w:val="20"/>
               </w:rPr>
-              <w:t>Die Rolle, welche eine</w:t>
-            </w:r>
-            <w:r>
-              <w:rPr>
-                <w:rFonts w:ascii="Times New Roman" w:hAnsi="Times New Roman" w:cs="Sendnya"/>
-                <w:color w:val="000000"/>
-                <w:sz w:val="20"/>
-                <w:szCs w:val="20"/>
-              </w:rPr>
-              <w:t xml:space="preserve"> Operation durchführt</w:t>
+              <w:t xml:space="preserve">Die Rolle, welche </w:t>
+            </w:r>
+            <w:r>
+              <w:rPr>
+                <w:rFonts w:ascii="Times New Roman" w:hAnsi="Times New Roman" w:cs="Sendnya"/>
+                <w:color w:val="000000"/>
+                <w:sz w:val="20"/>
+                <w:szCs w:val="20"/>
+              </w:rPr>
+              <w:t>einen Handlungsschritt</w:t>
+            </w:r>
+            <w:r>
+              <w:rPr>
+                <w:rFonts w:ascii="Times New Roman" w:hAnsi="Times New Roman" w:cs="Sendnya"/>
+                <w:color w:val="000000"/>
+                <w:sz w:val="20"/>
+                <w:szCs w:val="20"/>
+              </w:rPr>
+              <w:t xml:space="preserve"> durchführt</w:t>
             </w:r>
             <w:r>
               <w:rPr>
@@ -17034,9 +16564,65 @@
                 <w:sz w:val="20"/>
                 <w:szCs w:val="20"/>
               </w:rPr>
-              <w:t>Es wurden alle zum Durchführen der Operation benötigten Informationen angegeben</w:t>
-            </w:r>
-          </w:p>
+              <w:t>Es wurden alle zum Durchführen de</w:t>
+            </w:r>
+            <w:r>
+              <w:rPr>
+                <w:rFonts w:ascii="Times New Roman" w:hAnsi="Times New Roman" w:cs="Sendnya"/>
+                <w:color w:val="000000"/>
+                <w:sz w:val="20"/>
+                <w:szCs w:val="20"/>
+              </w:rPr>
+              <w:t>s Handlungsschritts</w:t>
+            </w:r>
+            <w:r>
+              <w:rPr>
+                <w:rFonts w:ascii="Times New Roman" w:hAnsi="Times New Roman" w:cs="Sendnya"/>
+                <w:color w:val="000000"/>
+                <w:sz w:val="20"/>
+                <w:szCs w:val="20"/>
+              </w:rPr>
+              <w:t xml:space="preserve"> benötigten Informationen angegeben</w:t>
+            </w:r>
+          </w:p>
+        </w:tc>
+      </w:tr>
+      <w:tr>
+        <w:trPr>
+          <w:jc w:val="center"/>
+        </w:trPr>
+        <w:tc>
+          <w:tcPr>
+            <w:tcW w:w="9060" w:type="dxa"/>
+            <w:gridSpan w:val="3"/>
+            <w:shd w:val="clear" w:color="auto" w:fill="D9D9D9"/>
+          </w:tcPr>
+          <w:p>
+            <w:pPr>
+              <w:rPr>
+                <w:b/>
+                <w:color w:val="000000"/>
+              </w:rPr>
+            </w:pPr>
+            <w:r>
+              <w:rPr>
+                <w:b/>
+                <w:color w:val="000000"/>
+              </w:rPr>
+              <w:t>Nachbedingung(en):</w:t>
+            </w:r>
+          </w:p>
+        </w:tc>
+      </w:tr>
+      <w:tr>
+        <w:trPr>
+          <w:jc w:val="center"/>
+        </w:trPr>
+        <w:tc>
+          <w:tcPr>
+            <w:tcW w:w="9060" w:type="dxa"/>
+            <w:gridSpan w:val="3"/>
+          </w:tcPr>
           <w:p>
             <w:pPr>
               <w:pStyle w:val="Listenabsatz"/>
@@ -17058,7 +16644,94 @@
                 <w:sz w:val="20"/>
                 <w:szCs w:val="20"/>
               </w:rPr>
-              <w:t>Es wurden alle zum Durchführen der Operation benötigten Informationen empfangen</w:t>
+              <w:t>D</w:t>
+            </w:r>
+            <w:r>
+              <w:rPr>
+                <w:rFonts w:ascii="Times New Roman" w:hAnsi="Times New Roman" w:cs="Sendnya"/>
+                <w:color w:val="000000"/>
+                <w:sz w:val="20"/>
+                <w:szCs w:val="20"/>
+              </w:rPr>
+              <w:t>er Handlungsschritt</w:t>
+            </w:r>
+            <w:r>
+              <w:rPr>
+                <w:rFonts w:ascii="Times New Roman" w:hAnsi="Times New Roman" w:cs="Sendnya"/>
+                <w:color w:val="000000"/>
+                <w:sz w:val="20"/>
+                <w:szCs w:val="20"/>
+              </w:rPr>
+              <w:t xml:space="preserve"> </w:t>
+            </w:r>
+            <w:r>
+              <w:rPr>
+                <w:rFonts w:ascii="Times New Roman" w:hAnsi="Times New Roman" w:cs="Sendnya"/>
+                <w:color w:val="000000"/>
+                <w:sz w:val="20"/>
+                <w:szCs w:val="20"/>
+              </w:rPr>
+              <w:t>wurde durchgeführt</w:t>
+            </w:r>
+          </w:p>
+          <w:p>
+            <w:pPr>
+              <w:pStyle w:val="Listenabsatz"/>
+              <w:numPr>
+                <w:ilvl w:val="0"/>
+                <w:numId w:val="16"/>
+              </w:numPr>
+              <w:rPr>
+                <w:rFonts w:ascii="Times New Roman" w:hAnsi="Times New Roman" w:cs="Sendnya"/>
+                <w:color w:val="000000"/>
+                <w:sz w:val="20"/>
+                <w:szCs w:val="20"/>
+              </w:rPr>
+            </w:pPr>
+            <w:r>
+              <w:rPr>
+                <w:rFonts w:ascii="Times New Roman" w:hAnsi="Times New Roman" w:cs="Sendnya"/>
+                <w:color w:val="000000"/>
+                <w:sz w:val="20"/>
+                <w:szCs w:val="20"/>
+              </w:rPr>
+              <w:t>Das Ergebnis de</w:t>
+            </w:r>
+            <w:r>
+              <w:rPr>
+                <w:rFonts w:ascii="Times New Roman" w:hAnsi="Times New Roman" w:cs="Sendnya"/>
+                <w:color w:val="000000"/>
+                <w:sz w:val="20"/>
+                <w:szCs w:val="20"/>
+              </w:rPr>
+              <w:t xml:space="preserve">s </w:t>
+            </w:r>
+            <w:r>
+              <w:rPr>
+                <w:rFonts w:ascii="Times New Roman" w:hAnsi="Times New Roman" w:cs="Sendnya"/>
+                <w:color w:val="000000"/>
+                <w:sz w:val="20"/>
+                <w:szCs w:val="20"/>
+              </w:rPr>
+              <w:t>Handlungsschritt</w:t>
+            </w:r>
+            <w:r>
+              <w:rPr>
+                <w:rFonts w:ascii="Times New Roman" w:hAnsi="Times New Roman" w:cs="Sendnya"/>
+                <w:color w:val="000000"/>
+                <w:sz w:val="20"/>
+                <w:szCs w:val="20"/>
+              </w:rPr>
+              <w:t>s</w:t>
+            </w:r>
+            <w:r>
+              <w:rPr>
+                <w:rFonts w:ascii="Times New Roman" w:hAnsi="Times New Roman" w:cs="Sendnya"/>
+                <w:color w:val="000000"/>
+                <w:sz w:val="20"/>
+                <w:szCs w:val="20"/>
+              </w:rPr>
+              <w:t xml:space="preserve"> wurde berechnet und abgespeichert</w:t>
             </w:r>
           </w:p>
         </w:tc>
@@ -17085,7 +16758,7 @@
                 <w:b/>
                 <w:color w:val="000000"/>
               </w:rPr>
-              <w:t>Nachbedingung(en):</w:t>
+              <w:t>Normaler Ablauf:</w:t>
             </w:r>
           </w:p>
         </w:tc>
@@ -17096,101 +16769,6 @@
         </w:trPr>
         <w:tc>
           <w:tcPr>
-            <w:tcW w:w="9060" w:type="dxa"/>
-            <w:gridSpan w:val="3"/>
-          </w:tcPr>
-          <w:p>
-            <w:pPr>
-              <w:pStyle w:val="Listenabsatz"/>
-              <w:numPr>
-                <w:ilvl w:val="0"/>
-                <w:numId w:val="16"/>
-              </w:numPr>
-              <w:rPr>
-                <w:rFonts w:ascii="Times New Roman" w:hAnsi="Times New Roman" w:cs="Sendnya"/>
-                <w:color w:val="000000"/>
-                <w:sz w:val="20"/>
-                <w:szCs w:val="20"/>
-              </w:rPr>
-            </w:pPr>
-            <w:r>
-              <w:rPr>
-                <w:rFonts w:ascii="Times New Roman" w:hAnsi="Times New Roman" w:cs="Sendnya"/>
-                <w:color w:val="000000"/>
-                <w:sz w:val="20"/>
-                <w:szCs w:val="20"/>
-              </w:rPr>
-              <w:t xml:space="preserve">Die Operation </w:t>
-            </w:r>
-            <w:r>
-              <w:rPr>
-                <w:rFonts w:ascii="Times New Roman" w:hAnsi="Times New Roman" w:cs="Sendnya"/>
-                <w:color w:val="000000"/>
-                <w:sz w:val="20"/>
-                <w:szCs w:val="20"/>
-              </w:rPr>
-              <w:t>wurde durchgeführt</w:t>
-            </w:r>
-          </w:p>
-          <w:p>
-            <w:pPr>
-              <w:pStyle w:val="Listenabsatz"/>
-              <w:numPr>
-                <w:ilvl w:val="0"/>
-                <w:numId w:val="16"/>
-              </w:numPr>
-              <w:rPr>
-                <w:rFonts w:ascii="Times New Roman" w:hAnsi="Times New Roman" w:cs="Sendnya"/>
-                <w:color w:val="000000"/>
-                <w:sz w:val="20"/>
-                <w:szCs w:val="20"/>
-              </w:rPr>
-            </w:pPr>
-            <w:r>
-              <w:rPr>
-                <w:rFonts w:ascii="Times New Roman" w:hAnsi="Times New Roman" w:cs="Sendnya"/>
-                <w:color w:val="000000"/>
-                <w:sz w:val="20"/>
-                <w:szCs w:val="20"/>
-              </w:rPr>
-              <w:t>Das Ergebnis der Operation wurde berechnet und abgespeichert</w:t>
-            </w:r>
-          </w:p>
-        </w:tc>
-      </w:tr>
-      <w:tr>
-        <w:trPr>
-          <w:jc w:val="center"/>
-        </w:trPr>
-        <w:tc>
-          <w:tcPr>
-            <w:tcW w:w="9060" w:type="dxa"/>
-            <w:gridSpan w:val="3"/>
-            <w:shd w:val="clear" w:color="auto" w:fill="D9D9D9"/>
-          </w:tcPr>
-          <w:p>
-            <w:pPr>
-              <w:rPr>
-                <w:b/>
-                <w:color w:val="000000"/>
-              </w:rPr>
-            </w:pPr>
-            <w:r>
-              <w:rPr>
-                <w:b/>
-                <w:color w:val="000000"/>
-              </w:rPr>
-              <w:t>Normaler Ablauf:</w:t>
-            </w:r>
-          </w:p>
-        </w:tc>
-      </w:tr>
-      <w:tr>
-        <w:trPr>
-          <w:jc w:val="center"/>
-        </w:trPr>
-        <w:tc>
-          <w:tcPr>
             <w:tcW w:w="661" w:type="dxa"/>
             <w:shd w:val="clear" w:color="auto" w:fill="D9D9D9"/>
           </w:tcPr>
@@ -17252,7 +16830,46 @@
                 <w:sz w:val="20"/>
                 <w:szCs w:val="20"/>
               </w:rPr>
-              <w:t xml:space="preserve"> eine Aktion durchführt, um eine Operation durchzuführen</w:t>
+              <w:t xml:space="preserve"> eine Aktion durchführt, um eine</w:t>
+            </w:r>
+            <w:r>
+              <w:rPr>
+                <w:rFonts w:ascii="Times New Roman" w:hAnsi="Times New Roman" w:cs="Times New Roman"/>
+                <w:bCs/>
+                <w:color w:val="000000"/>
+                <w:sz w:val="20"/>
+                <w:szCs w:val="20"/>
+              </w:rPr>
+              <w:t>n</w:t>
+            </w:r>
+            <w:r>
+              <w:rPr>
+                <w:rFonts w:ascii="Times New Roman" w:hAnsi="Times New Roman" w:cs="Times New Roman"/>
+                <w:bCs/>
+                <w:color w:val="000000"/>
+                <w:sz w:val="20"/>
+                <w:szCs w:val="20"/>
+              </w:rPr>
+              <w:t xml:space="preserve"> </w:t>
+            </w:r>
+            <w:r>
+              <w:rPr>
+                <w:rFonts w:ascii="Times New Roman" w:hAnsi="Times New Roman" w:cs="Sendnya"/>
+                <w:color w:val="000000"/>
+                <w:sz w:val="20"/>
+                <w:szCs w:val="20"/>
+              </w:rPr>
+              <w:t>Handlungsschritt</w:t>
+            </w:r>
+            <w:r>
+              <w:rPr>
+                <w:rFonts w:ascii="Times New Roman" w:hAnsi="Times New Roman" w:cs="Times New Roman"/>
+                <w:bCs/>
+                <w:color w:val="000000"/>
+                <w:sz w:val="20"/>
+                <w:szCs w:val="20"/>
+              </w:rPr>
+              <w:t xml:space="preserve"> durchzuführen</w:t>
             </w:r>
           </w:p>
           <w:p>
@@ -17304,7 +16921,36 @@
                 <w:sz w:val="20"/>
                 <w:szCs w:val="20"/>
               </w:rPr>
-              <w:t>Das System führt die Operation anhand der ausgewählten Informationen durch</w:t>
+              <w:t>Das System führt d</w:t>
+            </w:r>
+            <w:r>
+              <w:rPr>
+                <w:rFonts w:ascii="Times New Roman" w:hAnsi="Times New Roman" w:cs="Times New Roman"/>
+                <w:bCs/>
+                <w:color w:val="000000"/>
+                <w:sz w:val="20"/>
+                <w:szCs w:val="20"/>
+              </w:rPr>
+              <w:t xml:space="preserve">en </w:t>
+            </w:r>
+            <w:r>
+              <w:rPr>
+                <w:rFonts w:ascii="Times New Roman" w:hAnsi="Times New Roman" w:cs="Sendnya"/>
+                <w:color w:val="000000"/>
+                <w:sz w:val="20"/>
+                <w:szCs w:val="20"/>
+              </w:rPr>
+              <w:t>Handlungsschritt</w:t>
+            </w:r>
+            <w:r>
+              <w:rPr>
+                <w:rFonts w:ascii="Times New Roman" w:hAnsi="Times New Roman" w:cs="Times New Roman"/>
+                <w:bCs/>
+                <w:color w:val="000000"/>
+                <w:sz w:val="20"/>
+                <w:szCs w:val="20"/>
+              </w:rPr>
+              <w:t xml:space="preserve"> anhand der ausgewählten Informationen durch</w:t>
             </w:r>
           </w:p>
           <w:p>
@@ -17330,7 +16976,45 @@
                 <w:sz w:val="20"/>
                 <w:szCs w:val="20"/>
               </w:rPr>
-              <w:t>Das System zeigt der Benutzergruppe das Ergebnis der Operation an</w:t>
+              <w:t>Das System zeigt der Benutzergruppe das Ergebnis de</w:t>
+            </w:r>
+            <w:r>
+              <w:rPr>
+                <w:rFonts w:ascii="Times New Roman" w:hAnsi="Times New Roman" w:cs="Times New Roman"/>
+                <w:bCs/>
+                <w:color w:val="000000"/>
+                <w:sz w:val="20"/>
+                <w:szCs w:val="20"/>
+              </w:rPr>
+              <w:t xml:space="preserve">s </w:t>
+            </w:r>
+            <w:r>
+              <w:rPr>
+                <w:rFonts w:ascii="Times New Roman" w:hAnsi="Times New Roman" w:cs="Sendnya"/>
+                <w:color w:val="000000"/>
+                <w:sz w:val="20"/>
+                <w:szCs w:val="20"/>
+              </w:rPr>
+              <w:t>Handlungsschritt</w:t>
+            </w:r>
+            <w:r>
+              <w:rPr>
+                <w:rFonts w:ascii="Times New Roman" w:hAnsi="Times New Roman" w:cs="Sendnya"/>
+                <w:color w:val="000000"/>
+                <w:sz w:val="20"/>
+                <w:szCs w:val="20"/>
+              </w:rPr>
+              <w:t>s</w:t>
+            </w:r>
+            <w:r>
+              <w:rPr>
+                <w:rFonts w:ascii="Times New Roman" w:hAnsi="Times New Roman" w:cs="Times New Roman"/>
+                <w:bCs/>
+                <w:color w:val="000000"/>
+                <w:sz w:val="20"/>
+                <w:szCs w:val="20"/>
+              </w:rPr>
+              <w:t xml:space="preserve"> an</w:t>
             </w:r>
           </w:p>
           <w:p>
@@ -17356,7 +17040,7 @@
                 <w:sz w:val="20"/>
                 <w:szCs w:val="20"/>
               </w:rPr>
-              <w:t>Das System speichert das Ergebnis der Operation ab</w:t>
+              <w:t>Das System speichert das Ergebnis ab</w:t>
             </w:r>
           </w:p>
           <w:p>
@@ -19058,7 +18742,6 @@
                 <w:sz w:val="20"/>
                 <w:szCs w:val="20"/>
               </w:rPr>
-              <w:lastRenderedPageBreak/>
               <w:t>Rückkehr nach</w:t>
             </w:r>
             <w:r>
@@ -19105,7 +18788,6 @@
                 <w:sz w:val="20"/>
                 <w:szCs w:val="20"/>
               </w:rPr>
-              <w:lastRenderedPageBreak/>
               <w:t>3</w:t>
             </w:r>
             <w:r>
@@ -19542,6 +19224,15 @@
                 <w:szCs w:val="20"/>
               </w:rPr>
             </w:pPr>
+            <w:r>
+              <w:rPr>
+                <w:rFonts w:ascii="Times New Roman" w:hAnsi="Times New Roman" w:cs="Sendnya"/>
+                <w:color w:val="000000" w:themeColor="text1"/>
+                <w:sz w:val="20"/>
+                <w:szCs w:val="20"/>
+              </w:rPr>
+              <w:t>Usecase muss aufgespalten werden</w:t>
+            </w:r>
           </w:p>
         </w:tc>
       </w:tr>
@@ -20125,6 +19816,15 @@
               </w:rPr>
               <w:t xml:space="preserve">Die abgehörte Nachricht wurde an den ursprünglichen </w:t>
             </w:r>
+            <w:r>
+              <w:rPr>
+                <w:rFonts w:ascii="Times New Roman" w:hAnsi="Times New Roman" w:cs="Sendnya"/>
+                <w:color w:val="000000"/>
+                <w:sz w:val="20"/>
+                <w:szCs w:val="20"/>
+              </w:rPr>
+              <w:t>Empfänger weitergesendet</w:t>
+            </w:r>
           </w:p>
         </w:tc>
       </w:tr>
@@ -20427,101 +20127,10 @@
           </w:tcPr>
           <w:p>
             <w:pPr>
-              <w:numPr>
-                <w:ilvl w:val="0"/>
-                <w:numId w:val="52"/>
-              </w:numPr>
-              <w:rPr>
-                <w:rFonts w:ascii="Times New Roman" w:hAnsi="Times New Roman" w:cs="Times New Roman"/>
-                <w:color w:val="000000"/>
-                <w:sz w:val="20"/>
-                <w:szCs w:val="20"/>
-              </w:rPr>
-            </w:pPr>
-            <w:r>
-              <w:rPr>
-                <w:rFonts w:ascii="Times New Roman" w:hAnsi="Times New Roman" w:cs="Times New Roman"/>
-                <w:color w:val="000000"/>
-                <w:sz w:val="20"/>
-                <w:szCs w:val="20"/>
-              </w:rPr>
-              <w:t>Das System zeigt an, wie viele Photonen ab</w:t>
-            </w:r>
-            <w:r>
-              <w:rPr>
-                <w:rFonts w:ascii="Times New Roman" w:hAnsi="Times New Roman" w:cs="Times New Roman"/>
-                <w:color w:val="000000"/>
-                <w:sz w:val="20"/>
-                <w:szCs w:val="20"/>
-              </w:rPr>
-              <w:t>gehört</w:t>
-            </w:r>
-            <w:r>
-              <w:rPr>
-                <w:rFonts w:ascii="Times New Roman" w:hAnsi="Times New Roman" w:cs="Times New Roman"/>
-                <w:color w:val="000000"/>
-                <w:sz w:val="20"/>
-                <w:szCs w:val="20"/>
-              </w:rPr>
-              <w:t xml:space="preserve"> werden können</w:t>
-            </w:r>
-          </w:p>
-          <w:p>
-            <w:pPr>
-              <w:numPr>
-                <w:ilvl w:val="0"/>
-                <w:numId w:val="52"/>
-              </w:numPr>
-              <w:rPr>
-                <w:rFonts w:ascii="Times New Roman" w:hAnsi="Times New Roman" w:cs="Times New Roman"/>
-                <w:color w:val="000000"/>
-                <w:sz w:val="20"/>
-                <w:szCs w:val="20"/>
-              </w:rPr>
-            </w:pPr>
-            <w:r>
-              <w:rPr>
-                <w:rFonts w:ascii="Times New Roman" w:hAnsi="Times New Roman" w:cs="Times New Roman"/>
-                <w:color w:val="000000"/>
-                <w:sz w:val="20"/>
-                <w:szCs w:val="20"/>
-              </w:rPr>
-              <w:t>Eve</w:t>
-            </w:r>
-            <w:r>
-              <w:rPr>
-                <w:rFonts w:ascii="Times New Roman" w:hAnsi="Times New Roman" w:cs="Times New Roman"/>
-                <w:color w:val="000000"/>
-                <w:sz w:val="20"/>
-                <w:szCs w:val="20"/>
-              </w:rPr>
-              <w:t xml:space="preserve"> wählt vorhandene Polarisationsschemata als </w:t>
-            </w:r>
-            <w:r>
-              <w:rPr>
-                <w:rFonts w:ascii="Times New Roman" w:hAnsi="Times New Roman" w:cs="Times New Roman"/>
-                <w:color w:val="000000"/>
-                <w:sz w:val="20"/>
-                <w:szCs w:val="20"/>
-              </w:rPr>
-              <w:t>Detektor</w:t>
-            </w:r>
-            <w:r>
-              <w:rPr>
-                <w:rFonts w:ascii="Times New Roman" w:hAnsi="Times New Roman" w:cs="Times New Roman"/>
-                <w:color w:val="000000"/>
-                <w:sz w:val="20"/>
-                <w:szCs w:val="20"/>
-              </w:rPr>
-              <w:t xml:space="preserve"> für die Photonenfolge aus</w:t>
-            </w:r>
-          </w:p>
-          <w:p>
-            <w:pPr>
               <w:pStyle w:val="Listenabsatz"/>
               <w:numPr>
                 <w:ilvl w:val="0"/>
-                <w:numId w:val="52"/>
+                <w:numId w:val="55"/>
               </w:numPr>
               <w:rPr>
                 <w:rFonts w:ascii="Times New Roman" w:hAnsi="Times New Roman" w:cs="Times New Roman"/>
@@ -20537,7 +20146,16 @@
                 <w:sz w:val="20"/>
                 <w:szCs w:val="20"/>
               </w:rPr>
-              <w:t>Die Nachricht wird gemäß der Benutzereingaben ausgelesen</w:t>
+              <w:t>Eve</w:t>
+            </w:r>
+            <w:r>
+              <w:rPr>
+                <w:rFonts w:ascii="Times New Roman" w:hAnsi="Times New Roman" w:cs="Times New Roman"/>
+                <w:color w:val="000000"/>
+                <w:sz w:val="20"/>
+                <w:szCs w:val="20"/>
+              </w:rPr>
+              <w:t xml:space="preserve"> wählt vorhandene Polarisationsschemata als Detektor für die Photonenfolge aus</w:t>
             </w:r>
           </w:p>
           <w:p>
@@ -20545,7 +20163,7 @@
               <w:pStyle w:val="Listenabsatz"/>
               <w:numPr>
                 <w:ilvl w:val="0"/>
-                <w:numId w:val="52"/>
+                <w:numId w:val="55"/>
               </w:numPr>
               <w:rPr>
                 <w:rFonts w:ascii="Times New Roman" w:hAnsi="Times New Roman" w:cs="Times New Roman"/>
@@ -20561,14 +20179,38 @@
                 <w:sz w:val="20"/>
                 <w:szCs w:val="20"/>
               </w:rPr>
-              <w:t>Die interpretierten Nachrichten werden abgespeichert</w:t>
-            </w:r>
-          </w:p>
-          <w:p>
-            <w:pPr>
+              <w:t>Die Nachricht wird gemäß der Benutzereingaben ausgelesen</w:t>
+            </w:r>
+          </w:p>
+          <w:p>
+            <w:pPr>
+              <w:pStyle w:val="Listenabsatz"/>
               <w:numPr>
                 <w:ilvl w:val="0"/>
-                <w:numId w:val="52"/>
+                <w:numId w:val="55"/>
+              </w:numPr>
+              <w:rPr>
+                <w:rFonts w:ascii="Times New Roman" w:hAnsi="Times New Roman" w:cs="Times New Roman"/>
+                <w:color w:val="000000"/>
+                <w:sz w:val="20"/>
+                <w:szCs w:val="20"/>
+              </w:rPr>
+            </w:pPr>
+            <w:r>
+              <w:rPr>
+                <w:rFonts w:ascii="Times New Roman" w:hAnsi="Times New Roman" w:cs="Times New Roman"/>
+                <w:color w:val="000000"/>
+                <w:sz w:val="20"/>
+                <w:szCs w:val="20"/>
+              </w:rPr>
+              <w:t>Die interpretierten Nachrichten werden abgespeichert</w:t>
+            </w:r>
+          </w:p>
+          <w:p>
+            <w:pPr>
+              <w:numPr>
+                <w:ilvl w:val="0"/>
+                <w:numId w:val="55"/>
               </w:numPr>
               <w:rPr>
                 <w:rFonts w:ascii="Times New Roman" w:hAnsi="Times New Roman" w:cs="Times New Roman"/>
@@ -20700,70 +20342,6 @@
           </w:tcPr>
           <w:p>
             <w:pPr>
-              <w:numPr>
-                <w:ilvl w:val="0"/>
-                <w:numId w:val="53"/>
-              </w:numPr>
-              <w:rPr>
-                <w:rFonts w:ascii="Times New Roman" w:hAnsi="Times New Roman" w:cs="Times New Roman"/>
-                <w:color w:val="000000"/>
-                <w:sz w:val="20"/>
-                <w:szCs w:val="20"/>
-              </w:rPr>
-            </w:pPr>
-            <w:r>
-              <w:rPr>
-                <w:rFonts w:ascii="Times New Roman" w:hAnsi="Times New Roman" w:cs="Times New Roman"/>
-                <w:color w:val="000000"/>
-                <w:sz w:val="20"/>
-                <w:szCs w:val="20"/>
-              </w:rPr>
-              <w:t xml:space="preserve">Das System zeigt an, welche Bitfolgen </w:t>
-            </w:r>
-            <w:r>
-              <w:rPr>
-                <w:rFonts w:ascii="Times New Roman" w:hAnsi="Times New Roman" w:cs="Times New Roman"/>
-                <w:color w:val="000000"/>
-                <w:sz w:val="20"/>
-                <w:szCs w:val="20"/>
-              </w:rPr>
-              <w:t>abgehört</w:t>
-            </w:r>
-            <w:r>
-              <w:rPr>
-                <w:rFonts w:ascii="Times New Roman" w:hAnsi="Times New Roman" w:cs="Times New Roman"/>
-                <w:color w:val="000000"/>
-                <w:sz w:val="20"/>
-                <w:szCs w:val="20"/>
-              </w:rPr>
-              <w:t xml:space="preserve"> werden können und wie lang diese sind</w:t>
-            </w:r>
-          </w:p>
-          <w:p>
-            <w:pPr>
-              <w:numPr>
-                <w:ilvl w:val="0"/>
-                <w:numId w:val="53"/>
-              </w:numPr>
-              <w:rPr>
-                <w:rFonts w:ascii="Times New Roman" w:hAnsi="Times New Roman" w:cs="Times New Roman"/>
-                <w:color w:val="000000"/>
-                <w:sz w:val="20"/>
-                <w:szCs w:val="20"/>
-              </w:rPr>
-            </w:pPr>
-            <w:r>
-              <w:rPr>
-                <w:rFonts w:ascii="Times New Roman" w:hAnsi="Times New Roman" w:cs="Times New Roman"/>
-                <w:color w:val="000000"/>
-                <w:sz w:val="20"/>
-                <w:szCs w:val="20"/>
-              </w:rPr>
-              <w:t>Die Rolle wählt aus, wie die Bitfolgen interpretiert werden sollen</w:t>
-            </w:r>
-          </w:p>
-          <w:p>
-            <w:pPr>
               <w:pStyle w:val="Listenabsatz"/>
               <w:numPr>
                 <w:ilvl w:val="0"/>
@@ -20783,12 +20361,29 @@
                 <w:sz w:val="20"/>
                 <w:szCs w:val="20"/>
               </w:rPr>
-              <w:t>Die Nachricht wird gemäß der Benutzereingaben ausgelesen</w:t>
-            </w:r>
-          </w:p>
-          <w:p>
-            <w:pPr>
-              <w:pStyle w:val="Listenabsatz"/>
+              <w:t xml:space="preserve">Die Nachrichten </w:t>
+            </w:r>
+            <w:r>
+              <w:rPr>
+                <w:rFonts w:ascii="Times New Roman" w:hAnsi="Times New Roman" w:cs="Times New Roman"/>
+                <w:color w:val="000000"/>
+                <w:sz w:val="20"/>
+                <w:szCs w:val="20"/>
+              </w:rPr>
+              <w:t xml:space="preserve">auf dem Bitübertragungskanal </w:t>
+            </w:r>
+            <w:r>
+              <w:rPr>
+                <w:rFonts w:ascii="Times New Roman" w:hAnsi="Times New Roman" w:cs="Times New Roman"/>
+                <w:color w:val="000000"/>
+                <w:sz w:val="20"/>
+                <w:szCs w:val="20"/>
+              </w:rPr>
+              <w:t>werden abgespeichert</w:t>
+            </w:r>
+          </w:p>
+          <w:p>
+            <w:pPr>
               <w:numPr>
                 <w:ilvl w:val="0"/>
                 <w:numId w:val="53"/>
@@ -20807,7 +20402,34 @@
                 <w:sz w:val="20"/>
                 <w:szCs w:val="20"/>
               </w:rPr>
-              <w:t>Die interpretierten Nachrichten werden abgespeichert</w:t>
+              <w:t xml:space="preserve">Das System zeigt an, welche Bitfolgen </w:t>
+            </w:r>
+            <w:r>
+              <w:rPr>
+                <w:rFonts w:ascii="Times New Roman" w:hAnsi="Times New Roman" w:cs="Times New Roman"/>
+                <w:color w:val="000000"/>
+                <w:sz w:val="20"/>
+                <w:szCs w:val="20"/>
+              </w:rPr>
+              <w:t>abgehört</w:t>
+            </w:r>
+            <w:r>
+              <w:rPr>
+                <w:rFonts w:ascii="Times New Roman" w:hAnsi="Times New Roman" w:cs="Times New Roman"/>
+                <w:color w:val="000000"/>
+                <w:sz w:val="20"/>
+                <w:szCs w:val="20"/>
+              </w:rPr>
+              <w:t xml:space="preserve"> w</w:t>
+            </w:r>
+            <w:r>
+              <w:rPr>
+                <w:rFonts w:ascii="Times New Roman" w:hAnsi="Times New Roman" w:cs="Times New Roman"/>
+                <w:color w:val="000000"/>
+                <w:sz w:val="20"/>
+                <w:szCs w:val="20"/>
+              </w:rPr>
+              <w:t>urden</w:t>
             </w:r>
           </w:p>
           <w:p>
@@ -21101,23 +20723,7 @@
           <w:sz w:val="20"/>
           <w:szCs w:val="20"/>
         </w:rPr>
-        <w:t>Auf den Use-Case „</w:t>
-      </w:r>
-      <w:proofErr w:type="spellStart"/>
-      <w:r>
-        <w:rPr>
-          <w:sz w:val="20"/>
-          <w:szCs w:val="20"/>
-        </w:rPr>
-        <w:t>One</w:t>
-      </w:r>
-      <w:proofErr w:type="spellEnd"/>
-      <w:r>
-        <w:rPr>
-          <w:sz w:val="20"/>
-          <w:szCs w:val="20"/>
-        </w:rPr>
-        <w:t>-Time-Pad vereinbaren“ wurde verzichtet!</w:t>
+        <w:t>Auf den Use-Case „One-Time-Pad vereinbaren“ wurde verzichtet!</w:t>
       </w:r>
     </w:p>
     <w:p>
@@ -22268,7 +21874,6 @@
         </w:rPr>
         <w:t>Die hier verwendete Einteilung unterscheidet verschiedene Arten von Anforderungen nach dem „FURPS“-Schema (</w:t>
       </w:r>
-      <w:proofErr w:type="spellStart"/>
       <w:r>
         <w:rPr>
           <w:b/>
@@ -22281,14 +21886,7 @@
         <w:rPr>
           <w:color w:val="333399"/>
         </w:rPr>
-        <w:t>unctionality</w:t>
-      </w:r>
-      <w:proofErr w:type="spellEnd"/>
-      <w:r>
-        <w:rPr>
-          <w:color w:val="333399"/>
-        </w:rPr>
-        <w:t xml:space="preserve">, </w:t>
+        <w:t xml:space="preserve">unctionality, </w:t>
       </w:r>
       <w:r>
         <w:rPr>
@@ -22304,7 +21902,6 @@
         </w:rPr>
         <w:t xml:space="preserve">sability, </w:t>
       </w:r>
-      <w:proofErr w:type="spellStart"/>
       <w:r>
         <w:rPr>
           <w:b/>
@@ -22317,16 +21914,8 @@
         <w:rPr>
           <w:color w:val="333399"/>
         </w:rPr>
-        <w:t>eliability</w:t>
+        <w:t xml:space="preserve">eliability, </w:t>
       </w:r>
-      <w:proofErr w:type="spellEnd"/>
-      <w:r>
-        <w:rPr>
-          <w:color w:val="333399"/>
-        </w:rPr>
-        <w:t xml:space="preserve">, </w:t>
-      </w:r>
-      <w:proofErr w:type="spellStart"/>
       <w:r>
         <w:rPr>
           <w:b/>
@@ -22339,16 +21928,8 @@
         <w:rPr>
           <w:color w:val="333399"/>
         </w:rPr>
-        <w:t>reformance</w:t>
+        <w:t xml:space="preserve">reformance, </w:t>
       </w:r>
-      <w:proofErr w:type="spellEnd"/>
-      <w:r>
-        <w:rPr>
-          <w:color w:val="333399"/>
-        </w:rPr>
-        <w:t xml:space="preserve">, </w:t>
-      </w:r>
-      <w:proofErr w:type="spellStart"/>
       <w:r>
         <w:rPr>
           <w:b/>
@@ -22361,14 +21942,7 @@
         <w:rPr>
           <w:color w:val="333399"/>
         </w:rPr>
-        <w:t>upportability</w:t>
-      </w:r>
-      <w:proofErr w:type="spellEnd"/>
-      <w:r>
-        <w:rPr>
-          <w:color w:val="333399"/>
-        </w:rPr>
-        <w:t xml:space="preserve">), das auf Hewlett-Packard zurückgeht. </w:t>
+        <w:t xml:space="preserve">upportability), das auf Hewlett-Packard zurückgeht. </w:t>
       </w:r>
       <w:r>
         <w:rPr>
@@ -22556,25 +22130,23 @@
           <w:sz w:val="20"/>
           <w:szCs w:val="20"/>
         </w:rPr>
-        <w:t>Benutzbarkeit („</w:t>
+        <w:t>Benutzbarkeit („usability“ = Benutzbarkeit / Benutzerfreundlichkeit</w:t>
       </w:r>
-      <w:proofErr w:type="spellStart"/>
       <w:r>
         <w:rPr>
           <w:color w:val="333399"/>
           <w:sz w:val="20"/>
           <w:szCs w:val="20"/>
         </w:rPr>
-        <w:t>usability</w:t>
+        <w:t xml:space="preserve"> / Gebrauchstauglichkeit</w:t>
       </w:r>
-      <w:proofErr w:type="spellEnd"/>
       <w:r>
         <w:rPr>
           <w:color w:val="333399"/>
           <w:sz w:val="20"/>
           <w:szCs w:val="20"/>
         </w:rPr>
-        <w:t>“ = Benutzbarkeit / Benutzerfreundlichkeit</w:t>
+        <w:t xml:space="preserve">) des Systems </w:t>
       </w:r>
       <w:r>
         <w:rPr>
@@ -22582,7 +22154,7 @@
           <w:sz w:val="20"/>
           <w:szCs w:val="20"/>
         </w:rPr>
-        <w:t xml:space="preserve"> / Gebrauchstauglichkeit</w:t>
+        <w:t>betreffen</w:t>
       </w:r>
       <w:r>
         <w:rPr>
@@ -22590,7 +22162,7 @@
           <w:sz w:val="20"/>
           <w:szCs w:val="20"/>
         </w:rPr>
-        <w:t xml:space="preserve">) des Systems </w:t>
+        <w:t xml:space="preserve">. Hierzu zählen </w:t>
       </w:r>
       <w:r>
         <w:rPr>
@@ -22598,7 +22170,7 @@
           <w:sz w:val="20"/>
           <w:szCs w:val="20"/>
         </w:rPr>
-        <w:t>betreffen</w:t>
+        <w:t xml:space="preserve">insbesondere </w:t>
       </w:r>
       <w:r>
         <w:rPr>
@@ -22606,41 +22178,7 @@
           <w:sz w:val="20"/>
           <w:szCs w:val="20"/>
         </w:rPr>
-        <w:t xml:space="preserve">. Hierzu zählen </w:t>
-      </w:r>
-      <w:r>
-        <w:rPr>
-          <w:color w:val="333399"/>
-          <w:sz w:val="20"/>
-          <w:szCs w:val="20"/>
-        </w:rPr>
-        <w:t xml:space="preserve">insbesondere </w:t>
-      </w:r>
-      <w:r>
-        <w:rPr>
-          <w:color w:val="333399"/>
-          <w:sz w:val="20"/>
-          <w:szCs w:val="20"/>
-        </w:rPr>
-        <w:t xml:space="preserve">Anforderungen zur (Software/Hardware)-Ergonomie („human </w:t>
-      </w:r>
-      <w:proofErr w:type="spellStart"/>
-      <w:r>
-        <w:rPr>
-          <w:color w:val="333399"/>
-          <w:sz w:val="20"/>
-          <w:szCs w:val="20"/>
-        </w:rPr>
-        <w:t>factors</w:t>
-      </w:r>
-      <w:proofErr w:type="spellEnd"/>
-      <w:r>
-        <w:rPr>
-          <w:color w:val="333399"/>
-          <w:sz w:val="20"/>
-          <w:szCs w:val="20"/>
-        </w:rPr>
-        <w:t>“)</w:t>
+        <w:t>Anforderungen zur (Software/Hardware)-Ergonomie („human factors“)</w:t>
       </w:r>
       <w:r>
         <w:rPr>
@@ -23383,15 +22921,7 @@
       </w:pPr>
       <w:bookmarkStart w:id="24" w:name="_Toc34239370"/>
       <w:r>
-        <w:t>Zuverlässigkeit (</w:t>
-      </w:r>
-      <w:proofErr w:type="spellStart"/>
-      <w:r>
-        <w:t>Reliability</w:t>
-      </w:r>
-      <w:proofErr w:type="spellEnd"/>
-      <w:r>
-        <w:t>)</w:t>
+        <w:t>Zuverlässigkeit (Reliability)</w:t>
       </w:r>
       <w:bookmarkEnd w:id="24"/>
     </w:p>
@@ -23418,25 +22948,23 @@
           <w:sz w:val="20"/>
           <w:szCs w:val="20"/>
         </w:rPr>
-        <w:t>die Zuverlässigkeit („</w:t>
+        <w:t xml:space="preserve">die Zuverlässigkeit („reliability“ = Zuverlässigkeit) des Systems </w:t>
       </w:r>
-      <w:proofErr w:type="spellStart"/>
       <w:r>
         <w:rPr>
           <w:color w:val="333399"/>
           <w:sz w:val="20"/>
           <w:szCs w:val="20"/>
         </w:rPr>
-        <w:t>reliability</w:t>
+        <w:t>betreffen</w:t>
       </w:r>
-      <w:proofErr w:type="spellEnd"/>
       <w:r>
         <w:rPr>
           <w:color w:val="333399"/>
           <w:sz w:val="20"/>
           <w:szCs w:val="20"/>
         </w:rPr>
-        <w:t xml:space="preserve">“ = Zuverlässigkeit) des Systems </w:t>
+        <w:t xml:space="preserve">. Hierunter fallen </w:t>
       </w:r>
       <w:r>
         <w:rPr>
@@ -23444,7 +22972,7 @@
           <w:sz w:val="20"/>
           <w:szCs w:val="20"/>
         </w:rPr>
-        <w:t>betreffen</w:t>
+        <w:t xml:space="preserve">insbesondere </w:t>
       </w:r>
       <w:r>
         <w:rPr>
@@ -23452,61 +22980,8 @@
           <w:sz w:val="20"/>
           <w:szCs w:val="20"/>
         </w:rPr>
-        <w:t xml:space="preserve">. Hierunter fallen </w:t>
+        <w:t>Anforderungen an die Wiederherstellbarkeit („recoverability“) und die Verfügbarkeit („availabilty“) des Systems. Die Wiederherstellbarkeit betrifft die Fähigkeit, bei Ausfall oder Störung das Leistungsniveau wieder zu erreichen und betroffene Daten wieder zu gewinnen. Eine Kenngröße in diesem Zusammenhang ist MTTR („</w:t>
       </w:r>
-      <w:r>
-        <w:rPr>
-          <w:color w:val="333399"/>
-          <w:sz w:val="20"/>
-          <w:szCs w:val="20"/>
-        </w:rPr>
-        <w:t xml:space="preserve">insbesondere </w:t>
-      </w:r>
-      <w:r>
-        <w:rPr>
-          <w:color w:val="333399"/>
-          <w:sz w:val="20"/>
-          <w:szCs w:val="20"/>
-        </w:rPr>
-        <w:t>Anforderungen an die Wiederherstellbarkeit („</w:t>
-      </w:r>
-      <w:proofErr w:type="spellStart"/>
-      <w:r>
-        <w:rPr>
-          <w:color w:val="333399"/>
-          <w:sz w:val="20"/>
-          <w:szCs w:val="20"/>
-        </w:rPr>
-        <w:t>recoverability</w:t>
-      </w:r>
-      <w:proofErr w:type="spellEnd"/>
-      <w:r>
-        <w:rPr>
-          <w:color w:val="333399"/>
-          <w:sz w:val="20"/>
-          <w:szCs w:val="20"/>
-        </w:rPr>
-        <w:t>“) und die Verfügbarkeit („</w:t>
-      </w:r>
-      <w:proofErr w:type="spellStart"/>
-      <w:r>
-        <w:rPr>
-          <w:color w:val="333399"/>
-          <w:sz w:val="20"/>
-          <w:szCs w:val="20"/>
-        </w:rPr>
-        <w:t>availabilty</w:t>
-      </w:r>
-      <w:proofErr w:type="spellEnd"/>
-      <w:r>
-        <w:rPr>
-          <w:color w:val="333399"/>
-          <w:sz w:val="20"/>
-          <w:szCs w:val="20"/>
-        </w:rPr>
-        <w:t>“) des Systems. Die Wiederherstellbarkeit betrifft die Fähigkeit, bei Ausfall oder Störung das Leistungsniveau wieder zu erreichen und betroffene Daten wieder zu gewinnen. Eine Kenngröße in diesem Zusammenhang ist MTTR („</w:t>
-      </w:r>
-      <w:proofErr w:type="spellStart"/>
       <w:r>
         <w:rPr>
           <w:b/>
@@ -23523,16 +22998,7 @@
           <w:sz w:val="20"/>
           <w:szCs w:val="20"/>
         </w:rPr>
-        <w:t>ean</w:t>
-      </w:r>
-      <w:proofErr w:type="spellEnd"/>
-      <w:r>
-        <w:rPr>
-          <w:color w:val="333399"/>
-          <w:sz w:val="20"/>
-          <w:szCs w:val="20"/>
-        </w:rPr>
-        <w:t xml:space="preserve"> </w:t>
+        <w:t xml:space="preserve">ean </w:t>
       </w:r>
       <w:r>
         <w:rPr>
@@ -23570,7 +23036,6 @@
         </w:rPr>
         <w:t xml:space="preserve">o </w:t>
       </w:r>
-      <w:proofErr w:type="spellStart"/>
       <w:r>
         <w:rPr>
           <w:b/>
@@ -23587,16 +23052,7 @@
           <w:sz w:val="20"/>
           <w:szCs w:val="20"/>
         </w:rPr>
-        <w:t>epair</w:t>
-      </w:r>
-      <w:proofErr w:type="spellEnd"/>
-      <w:r>
-        <w:rPr>
-          <w:color w:val="333399"/>
-          <w:sz w:val="20"/>
-          <w:szCs w:val="20"/>
-        </w:rPr>
-        <w:t xml:space="preserve">“), die die mittlere Zeit bis zur Wiederinbetriebnahme des Systems bei einem Ausfall angibt. Die Verfügbarkeit kann als Verhältnis zwischen der Zeit, in der das System funktionsfähig ist, und der Gesamtzeit angegeben werden: </w:t>
+        <w:t xml:space="preserve">epair“), die die mittlere Zeit bis zur Wiederinbetriebnahme des Systems bei einem Ausfall angibt. Die Verfügbarkeit kann als Verhältnis zwischen der Zeit, in der das System funktionsfähig ist, und der Gesamtzeit angegeben werden: </w:t>
       </w:r>
     </w:p>
     <w:p>
@@ -23655,46 +23111,25 @@
           <w:szCs w:val="20"/>
           <w:lang w:val="en-GB"/>
         </w:rPr>
-        <w:t>MTTR: mean time to repair (</w:t>
+        <w:t xml:space="preserve">MTTR: mean time to repair (s.o.) </w:t>
       </w:r>
-      <w:proofErr w:type="spellStart"/>
-      <w:r>
+    </w:p>
+    <w:p>
+      <w:pPr>
         <w:rPr>
           <w:color w:val="333399"/>
           <w:sz w:val="20"/>
           <w:szCs w:val="20"/>
-          <w:lang w:val="en-GB"/>
-        </w:rPr>
-        <w:t>s.o</w:t>
-      </w:r>
-      <w:proofErr w:type="spellEnd"/>
+        </w:rPr>
+      </w:pPr>
       <w:r>
         <w:rPr>
           <w:color w:val="333399"/>
           <w:sz w:val="20"/>
           <w:szCs w:val="20"/>
-          <w:lang w:val="en-GB"/>
-        </w:rPr>
-        <w:t xml:space="preserve">.) </w:t>
-      </w:r>
-    </w:p>
-    <w:p>
-      <w:pPr>
-        <w:rPr>
-          <w:color w:val="333399"/>
-          <w:sz w:val="20"/>
-          <w:szCs w:val="20"/>
-        </w:rPr>
-      </w:pPr>
-      <w:r>
-        <w:rPr>
-          <w:color w:val="333399"/>
-          <w:sz w:val="20"/>
-          <w:szCs w:val="20"/>
         </w:rPr>
         <w:t xml:space="preserve">MTBF: </w:t>
       </w:r>
-      <w:proofErr w:type="spellStart"/>
       <w:r>
         <w:rPr>
           <w:b/>
@@ -23711,16 +23146,7 @@
           <w:sz w:val="20"/>
           <w:szCs w:val="20"/>
         </w:rPr>
-        <w:t>ean</w:t>
-      </w:r>
-      <w:proofErr w:type="spellEnd"/>
-      <w:r>
-        <w:rPr>
-          <w:color w:val="333399"/>
-          <w:sz w:val="20"/>
-          <w:szCs w:val="20"/>
-        </w:rPr>
-        <w:t xml:space="preserve"> </w:t>
+        <w:t xml:space="preserve">ean </w:t>
       </w:r>
       <w:r>
         <w:rPr>
@@ -23740,7 +23166,6 @@
         </w:rPr>
         <w:t xml:space="preserve">ime </w:t>
       </w:r>
-      <w:proofErr w:type="spellStart"/>
       <w:r>
         <w:rPr>
           <w:b/>
@@ -23757,18 +23182,8 @@
           <w:sz w:val="20"/>
           <w:szCs w:val="20"/>
         </w:rPr>
-        <w:t>etween</w:t>
+        <w:t xml:space="preserve">etween </w:t>
       </w:r>
-      <w:proofErr w:type="spellEnd"/>
-      <w:r>
-        <w:rPr>
-          <w:color w:val="333399"/>
-          <w:sz w:val="20"/>
-          <w:szCs w:val="20"/>
-        </w:rPr>
-        <w:t xml:space="preserve"> </w:t>
-      </w:r>
-      <w:proofErr w:type="spellStart"/>
       <w:r>
         <w:rPr>
           <w:b/>
@@ -23785,16 +23200,7 @@
           <w:sz w:val="20"/>
           <w:szCs w:val="20"/>
         </w:rPr>
-        <w:t>ailures</w:t>
-      </w:r>
-      <w:proofErr w:type="spellEnd"/>
-      <w:r>
-        <w:rPr>
-          <w:color w:val="333399"/>
-          <w:sz w:val="20"/>
-          <w:szCs w:val="20"/>
-        </w:rPr>
-        <w:t xml:space="preserve"> (also die mittlere Zeit zwischen zwei Ausfä</w:t>
+        <w:t>ailures (also die mittlere Zeit zwischen zwei Ausfä</w:t>
       </w:r>
       <w:r>
         <w:rPr>
@@ -24556,25 +23962,7 @@
           <w:sz w:val="20"/>
           <w:szCs w:val="20"/>
         </w:rPr>
-        <w:t>Hierunter fallen Anforderungen an die Leistung („</w:t>
-      </w:r>
-      <w:proofErr w:type="spellStart"/>
-      <w:r>
-        <w:rPr>
-          <w:color w:val="333399"/>
-          <w:sz w:val="20"/>
-          <w:szCs w:val="20"/>
-        </w:rPr>
-        <w:t>performance</w:t>
-      </w:r>
-      <w:proofErr w:type="spellEnd"/>
-      <w:r>
-        <w:rPr>
-          <w:color w:val="333399"/>
-          <w:sz w:val="20"/>
-          <w:szCs w:val="20"/>
-        </w:rPr>
-        <w:t xml:space="preserve">“) des Systems. Die Anforderungen beziehen sich </w:t>
+        <w:t xml:space="preserve">Hierunter fallen Anforderungen an die Leistung („performance“) des Systems. Die Anforderungen beziehen sich </w:t>
       </w:r>
       <w:r>
         <w:rPr>
@@ -25351,11 +24739,9 @@
       <w:r>
         <w:t>Unterstützbarkeit (</w:t>
       </w:r>
-      <w:proofErr w:type="spellStart"/>
       <w:r>
         <w:t>Supportability</w:t>
       </w:r>
-      <w:proofErr w:type="spellEnd"/>
       <w:r>
         <w:t>)</w:t>
       </w:r>
@@ -25376,97 +24762,7 @@
           <w:sz w:val="20"/>
           <w:szCs w:val="20"/>
         </w:rPr>
-        <w:t>Hierunter fallen Anforderungen, die Bereiche wie Anpassbarkeit („</w:t>
-      </w:r>
-      <w:proofErr w:type="spellStart"/>
-      <w:r>
-        <w:rPr>
-          <w:color w:val="333399"/>
-          <w:sz w:val="20"/>
-          <w:szCs w:val="20"/>
-        </w:rPr>
-        <w:t>adaptability</w:t>
-      </w:r>
-      <w:proofErr w:type="spellEnd"/>
-      <w:r>
-        <w:rPr>
-          <w:color w:val="333399"/>
-          <w:sz w:val="20"/>
-          <w:szCs w:val="20"/>
-        </w:rPr>
-        <w:t>“), Testbarkeit („</w:t>
-      </w:r>
-      <w:proofErr w:type="spellStart"/>
-      <w:r>
-        <w:rPr>
-          <w:color w:val="333399"/>
-          <w:sz w:val="20"/>
-          <w:szCs w:val="20"/>
-        </w:rPr>
-        <w:t>testability</w:t>
-      </w:r>
-      <w:proofErr w:type="spellEnd"/>
-      <w:r>
-        <w:rPr>
-          <w:color w:val="333399"/>
-          <w:sz w:val="20"/>
-          <w:szCs w:val="20"/>
-        </w:rPr>
-        <w:t>“), Wartbarkeit („</w:t>
-      </w:r>
-      <w:proofErr w:type="spellStart"/>
-      <w:r>
-        <w:rPr>
-          <w:color w:val="333399"/>
-          <w:sz w:val="20"/>
-          <w:szCs w:val="20"/>
-        </w:rPr>
-        <w:t>maintainability</w:t>
-      </w:r>
-      <w:proofErr w:type="spellEnd"/>
-      <w:r>
-        <w:rPr>
-          <w:color w:val="333399"/>
-          <w:sz w:val="20"/>
-          <w:szCs w:val="20"/>
-        </w:rPr>
-        <w:t>“), Erweiterbarkeit („</w:t>
-      </w:r>
-      <w:proofErr w:type="spellStart"/>
-      <w:r>
-        <w:rPr>
-          <w:color w:val="333399"/>
-          <w:sz w:val="20"/>
-          <w:szCs w:val="20"/>
-        </w:rPr>
-        <w:t>extensibility</w:t>
-      </w:r>
-      <w:proofErr w:type="spellEnd"/>
-      <w:r>
-        <w:rPr>
-          <w:color w:val="333399"/>
-          <w:sz w:val="20"/>
-          <w:szCs w:val="20"/>
-        </w:rPr>
-        <w:t>“), Lokalisierbarkeit („</w:t>
-      </w:r>
-      <w:proofErr w:type="spellStart"/>
-      <w:r>
-        <w:rPr>
-          <w:color w:val="333399"/>
-          <w:sz w:val="20"/>
-          <w:szCs w:val="20"/>
-        </w:rPr>
-        <w:t>localizability</w:t>
-      </w:r>
-      <w:proofErr w:type="spellEnd"/>
-      <w:r>
-        <w:rPr>
-          <w:color w:val="333399"/>
-          <w:sz w:val="20"/>
-          <w:szCs w:val="20"/>
-        </w:rPr>
-        <w:t>“</w:t>
+        <w:t>Hierunter fallen Anforderungen, die Bereiche wie Anpassbarkeit („adaptability“), Testbarkeit („testability“), Wartbarkeit („maintainability“), Erweiterbarkeit („extensibility“), Lokalisierbarkeit („localizability“</w:t>
       </w:r>
       <w:r>
         <w:rPr>
@@ -26260,25 +25556,23 @@
           <w:sz w:val="20"/>
           <w:szCs w:val="20"/>
         </w:rPr>
-        <w:t>In manchen Fällen können von vorneherein Einschränkungen („</w:t>
+        <w:t xml:space="preserve">In manchen Fällen können von vorneherein Einschränkungen („constraints“) für Entwurf, Implementierung, Schnittstellen und Hardware des geplanten Systems bestehen, die ebenfalls als Anforderungen zu berücksichtigen sind und das bisherige „FURPS“-Schema zu „FURPS+“ </w:t>
       </w:r>
-      <w:proofErr w:type="spellStart"/>
       <w:r>
         <w:rPr>
           <w:color w:val="333399"/>
           <w:sz w:val="20"/>
           <w:szCs w:val="20"/>
         </w:rPr>
-        <w:t>constraints</w:t>
+        <w:t>(</w:t>
       </w:r>
-      <w:proofErr w:type="spellEnd"/>
       <w:r>
         <w:rPr>
           <w:color w:val="333399"/>
           <w:sz w:val="20"/>
           <w:szCs w:val="20"/>
         </w:rPr>
-        <w:t xml:space="preserve">“) für Entwurf, Implementierung, Schnittstellen und Hardware des geplanten Systems bestehen, die ebenfalls als Anforderungen zu berücksichtigen sind und das bisherige „FURPS“-Schema zu „FURPS+“ </w:t>
+        <w:t xml:space="preserve">vgl. </w:t>
       </w:r>
       <w:r>
         <w:rPr>
@@ -26286,41 +25580,7 @@
           <w:sz w:val="20"/>
           <w:szCs w:val="20"/>
         </w:rPr>
-        <w:t>(</w:t>
-      </w:r>
-      <w:r>
-        <w:rPr>
-          <w:color w:val="333399"/>
-          <w:sz w:val="20"/>
-          <w:szCs w:val="20"/>
-        </w:rPr>
-        <w:t xml:space="preserve">vgl. </w:t>
-      </w:r>
-      <w:r>
-        <w:rPr>
-          <w:color w:val="333399"/>
-          <w:sz w:val="20"/>
-          <w:szCs w:val="20"/>
-        </w:rPr>
-        <w:t>[</w:t>
-      </w:r>
-      <w:proofErr w:type="spellStart"/>
-      <w:r>
-        <w:rPr>
-          <w:color w:val="333399"/>
-          <w:sz w:val="20"/>
-          <w:szCs w:val="20"/>
-        </w:rPr>
-        <w:t>Lar</w:t>
-      </w:r>
-      <w:proofErr w:type="spellEnd"/>
-      <w:r>
-        <w:rPr>
-          <w:color w:val="333399"/>
-          <w:sz w:val="20"/>
-          <w:szCs w:val="20"/>
-        </w:rPr>
-        <w:t xml:space="preserve">], S. 88) </w:t>
+        <w:t xml:space="preserve">[Lar], S. 88) </w:t>
       </w:r>
       <w:r>
         <w:rPr>
@@ -26737,23 +25997,7 @@
           <w:sz w:val="20"/>
           <w:szCs w:val="20"/>
         </w:rPr>
-        <w:t xml:space="preserve"> von jedem Projektteilnehmer </w:t>
-      </w:r>
-      <w:proofErr w:type="gramStart"/>
-      <w:r>
-        <w:rPr>
-          <w:sz w:val="20"/>
-          <w:szCs w:val="20"/>
-        </w:rPr>
-        <w:t>zu liefernden Ergebnisse</w:t>
-      </w:r>
-      <w:proofErr w:type="gramEnd"/>
-      <w:r>
-        <w:rPr>
-          <w:sz w:val="20"/>
-          <w:szCs w:val="20"/>
-        </w:rPr>
-        <w:t xml:space="preserve"> lesen Sie bitte im Projektleitfaden bzw. im Projektkalender nach</w:t>
+        <w:t xml:space="preserve"> von jedem Projektteilnehmer zu liefernden Ergebnisse lesen Sie bitte im Projektleitfaden bzw. im Projektkalender nach</w:t>
       </w:r>
       <w:r>
         <w:rPr>
@@ -26969,7 +26213,6 @@
               </w:rPr>
               <w:t>Das Dokument „</w:t>
             </w:r>
-            <w:proofErr w:type="gramStart"/>
             <w:r>
               <w:rPr>
                 <w:sz w:val="16"/>
@@ -26982,15 +26225,7 @@
                 <w:sz w:val="16"/>
                 <w:szCs w:val="16"/>
               </w:rPr>
-              <w:t>(</w:t>
-            </w:r>
-            <w:proofErr w:type="gramEnd"/>
-            <w:r>
-              <w:rPr>
-                <w:sz w:val="16"/>
-                <w:szCs w:val="16"/>
-              </w:rPr>
-              <w:t>XYZ)</w:t>
+              <w:t>(XYZ)</w:t>
             </w:r>
             <w:r>
               <w:rPr>
@@ -27074,30 +26309,14 @@
                 <w:sz w:val="16"/>
                 <w:szCs w:val="16"/>
               </w:rPr>
-              <w:t xml:space="preserve">Wird bei Projektbeginn </w:t>
-            </w:r>
-            <w:proofErr w:type="gramStart"/>
+              <w:t xml:space="preserve">Wird bei Projektbeginn mit einer </w:t>
+            </w:r>
             <w:r>
               <w:rPr>
                 <w:sz w:val="16"/>
                 <w:szCs w:val="16"/>
               </w:rPr>
-              <w:t xml:space="preserve">mit einer </w:t>
-            </w:r>
-            <w:r>
-              <w:rPr>
-                <w:sz w:val="16"/>
-                <w:szCs w:val="16"/>
-              </w:rPr>
-              <w:t>Überblick</w:t>
-            </w:r>
-            <w:proofErr w:type="gramEnd"/>
-            <w:r>
-              <w:rPr>
-                <w:sz w:val="16"/>
-                <w:szCs w:val="16"/>
-              </w:rPr>
-              <w:t xml:space="preserve"> gebenden </w:t>
+              <w:t xml:space="preserve">Überblick gebenden </w:t>
             </w:r>
             <w:r>
               <w:rPr>
@@ -27284,23 +26503,7 @@
                 <w:sz w:val="16"/>
                 <w:szCs w:val="16"/>
               </w:rPr>
-              <w:t>Das Dokument „</w:t>
-            </w:r>
-            <w:proofErr w:type="gramStart"/>
-            <w:r>
-              <w:rPr>
-                <w:sz w:val="16"/>
-                <w:szCs w:val="16"/>
-              </w:rPr>
-              <w:t>Systementwurf(</w:t>
-            </w:r>
-            <w:proofErr w:type="gramEnd"/>
-            <w:r>
-              <w:rPr>
-                <w:sz w:val="16"/>
-                <w:szCs w:val="16"/>
-              </w:rPr>
-              <w:t>XYZ)“.</w:t>
+              <w:t>Das Dokument „Systementwurf(XYZ)“.</w:t>
             </w:r>
           </w:p>
         </w:tc>
@@ -28031,7 +27234,6 @@
         </w:rPr>
         <w:t xml:space="preserve"> ed.</w:t>
       </w:r>
-      <w:proofErr w:type="gramStart"/>
       <w:r>
         <w:rPr>
           <w:snapToGrid w:val="0"/>
@@ -28052,7 +27254,6 @@
         </w:rPr>
         <w:t xml:space="preserve"> 2002</w:t>
       </w:r>
-      <w:proofErr w:type="gramEnd"/>
     </w:p>
     <w:p>
       <w:pPr>
@@ -28128,13 +27329,8 @@
         <w:annotationRef/>
       </w:r>
       <w:r>
-        <w:t xml:space="preserve">!!! DISKUSSIONSBEDARF IN DER </w:t>
+        <w:t>!!! DISKUSSIONSBEDARF IN DER ÜBERSICHT !!!</w:t>
       </w:r>
-      <w:proofErr w:type="gramStart"/>
-      <w:r>
-        <w:t>ÜBERSICHT !!!</w:t>
-      </w:r>
-      <w:proofErr w:type="gramEnd"/>
     </w:p>
   </w:comment>
 </w:comments>
@@ -28185,8 +27381,8 @@
       <w:tblLook w:val="01E0" w:firstRow="1" w:lastRow="1" w:firstColumn="1" w:lastColumn="1" w:noHBand="0" w:noVBand="0"/>
     </w:tblPr>
     <w:tblGrid>
-      <w:gridCol w:w="8080"/>
-      <w:gridCol w:w="990"/>
+      <w:gridCol w:w="8079"/>
+      <w:gridCol w:w="991"/>
     </w:tblGrid>
     <w:tr>
       <w:tc>
@@ -28234,7 +27430,7 @@
               <w:sz w:val="16"/>
               <w:szCs w:val="16"/>
             </w:rPr>
-            <w:t>15.04.2023 13:19</w:t>
+            <w:t>15.04.2023 14:36</w:t>
           </w:r>
           <w:r>
             <w:rPr>
@@ -28410,6 +27606,92 @@
 <file path=word/numbering.xml><?xml version="1.0" encoding="utf-8"?>
 <w:numbering xmlns:wpc="http://schemas.microsoft.com/office/word/2010/wordprocessingCanvas" xmlns:cx="http://schemas.microsoft.com/office/drawing/2014/chartex" xmlns:cx1="http://schemas.microsoft.com/office/drawing/2015/9/8/chartex" xmlns:cx2="http://schemas.microsoft.com/office/drawing/2015/10/21/chartex" xmlns:cx3="http://schemas.microsoft.com/office/drawing/2016/5/9/chartex" xmlns:cx4="http://schemas.microsoft.com/office/drawing/2016/5/10/chartex" xmlns:cx5="http://schemas.microsoft.com/office/drawing/2016/5/11/chartex" xmlns:cx6="http://schemas.microsoft.com/office/drawing/2016/5/12/chartex" xmlns:cx7="http://schemas.microsoft.com/office/drawing/2016/5/13/chartex" xmlns:cx8="http://schemas.microsoft.com/office/drawing/2016/5/14/chartex" xmlns:mc="http://schemas.openxmlformats.org/markup-compatibility/2006" xmlns:aink="http://schemas.microsoft.com/office/drawing/2016/ink" xmlns:am3d="http://schemas.microsoft.com/office/drawing/2017/model3d" xmlns:o="urn:schemas-microsoft-com:office:office" xmlns:oel="http://schemas.microsoft.com/office/2019/extlst" xmlns:r="http://schemas.openxmlformats.org/officeDocument/2006/relationships" xmlns:m="http://schemas.openxmlformats.org/officeDocument/2006/math" xmlns:v="urn:schemas-microsoft-com:vml" xmlns:wp14="http://schemas.microsoft.com/office/word/2010/wordprocessingDrawing" xmlns:wp="http://schemas.openxmlformats.org/drawingml/2006/wordprocessingDrawing" xmlns:w10="urn:schemas-microsoft-com:office:word" xmlns:w="http://schemas.openxmlformats.org/wordprocessingml/2006/main" xmlns:w14="http://schemas.microsoft.com/office/word/2010/wordml" xmlns:w15="http://schemas.microsoft.com/office/word/2012/wordml" xmlns:w16cex="http://schemas.microsoft.com/office/word/2018/wordml/cex" xmlns:w16cid="http://schemas.microsoft.com/office/word/2016/wordml/cid" xmlns:w16="http://schemas.microsoft.com/office/word/2018/wordml" xmlns:w16du="http://schemas.microsoft.com/office/word/2023/wordml/word16du" xmlns:w16sdtdh="http://schemas.microsoft.com/office/word/2020/wordml/sdtdatahash" xmlns:w16se="http://schemas.microsoft.com/office/word/2015/wordml/symex" xmlns:wpg="http://schemas.microsoft.com/office/word/2010/wordprocessingGroup" xmlns:wpi="http://schemas.microsoft.com/office/word/2010/wordprocessingInk" xmlns:wne="http://schemas.microsoft.com/office/word/2006/wordml" xmlns:wps="http://schemas.microsoft.com/office/word/2010/wordprocessingShape" mc:Ignorable="w14 w15 w16se w16cid w16 w16cex w16sdtdh wp14">
   <w:abstractNum w:abstractNumId="0" w15:restartNumberingAfterBreak="0">
+    <w:nsid w:val="00241C8F"/>
+    <w:multiLevelType w:val="hybridMultilevel"/>
+    <w:tmpl w:val="05A861EC"/>
+    <w:lvl w:ilvl="0" w:tplc="FFFFFFFF">
+      <w:start w:val="1"/>
+      <w:numFmt w:val="decimal"/>
+      <w:lvlText w:val="%1."/>
+      <w:lvlJc w:val="left"/>
+      <w:pPr>
+        <w:ind w:left="360" w:hanging="360"/>
+      </w:pPr>
+    </w:lvl>
+    <w:lvl w:ilvl="1" w:tplc="FFFFFFFF" w:tentative="1">
+      <w:start w:val="1"/>
+      <w:numFmt w:val="lowerLetter"/>
+      <w:lvlText w:val="%2."/>
+      <w:lvlJc w:val="left"/>
+      <w:pPr>
+        <w:ind w:left="1080" w:hanging="360"/>
+      </w:pPr>
+    </w:lvl>
+    <w:lvl w:ilvl="2" w:tplc="FFFFFFFF" w:tentative="1">
+      <w:start w:val="1"/>
+      <w:numFmt w:val="lowerRoman"/>
+      <w:lvlText w:val="%3."/>
+      <w:lvlJc w:val="right"/>
+      <w:pPr>
+        <w:ind w:left="1800" w:hanging="180"/>
+      </w:pPr>
+    </w:lvl>
+    <w:lvl w:ilvl="3" w:tplc="FFFFFFFF" w:tentative="1">
+      <w:start w:val="1"/>
+      <w:numFmt w:val="decimal"/>
+      <w:lvlText w:val="%4."/>
+      <w:lvlJc w:val="left"/>
+      <w:pPr>
+        <w:ind w:left="2520" w:hanging="360"/>
+      </w:pPr>
+    </w:lvl>
+    <w:lvl w:ilvl="4" w:tplc="FFFFFFFF" w:tentative="1">
+      <w:start w:val="1"/>
+      <w:numFmt w:val="lowerLetter"/>
+      <w:lvlText w:val="%5."/>
+      <w:lvlJc w:val="left"/>
+      <w:pPr>
+        <w:ind w:left="3240" w:hanging="360"/>
+      </w:pPr>
+    </w:lvl>
+    <w:lvl w:ilvl="5" w:tplc="FFFFFFFF" w:tentative="1">
+      <w:start w:val="1"/>
+      <w:numFmt w:val="lowerRoman"/>
+      <w:lvlText w:val="%6."/>
+      <w:lvlJc w:val="right"/>
+      <w:pPr>
+        <w:ind w:left="3960" w:hanging="180"/>
+      </w:pPr>
+    </w:lvl>
+    <w:lvl w:ilvl="6" w:tplc="FFFFFFFF" w:tentative="1">
+      <w:start w:val="1"/>
+      <w:numFmt w:val="decimal"/>
+      <w:lvlText w:val="%7."/>
+      <w:lvlJc w:val="left"/>
+      <w:pPr>
+        <w:ind w:left="4680" w:hanging="360"/>
+      </w:pPr>
+    </w:lvl>
+    <w:lvl w:ilvl="7" w:tplc="FFFFFFFF" w:tentative="1">
+      <w:start w:val="1"/>
+      <w:numFmt w:val="lowerLetter"/>
+      <w:lvlText w:val="%8."/>
+      <w:lvlJc w:val="left"/>
+      <w:pPr>
+        <w:ind w:left="5400" w:hanging="360"/>
+      </w:pPr>
+    </w:lvl>
+    <w:lvl w:ilvl="8" w:tplc="FFFFFFFF" w:tentative="1">
+      <w:start w:val="1"/>
+      <w:numFmt w:val="lowerRoman"/>
+      <w:lvlText w:val="%9."/>
+      <w:lvlJc w:val="right"/>
+      <w:pPr>
+        <w:ind w:left="6120" w:hanging="180"/>
+      </w:pPr>
+    </w:lvl>
+  </w:abstractNum>
+  <w:abstractNum w:abstractNumId="1" w15:restartNumberingAfterBreak="0">
     <w:nsid w:val="03172CC9"/>
     <w:multiLevelType w:val="hybridMultilevel"/>
     <w:tmpl w:val="56A0A64C"/>
@@ -28498,7 +27780,7 @@
       </w:pPr>
     </w:lvl>
   </w:abstractNum>
-  <w:abstractNum w:abstractNumId="1" w15:restartNumberingAfterBreak="0">
+  <w:abstractNum w:abstractNumId="2" w15:restartNumberingAfterBreak="0">
     <w:nsid w:val="06517368"/>
     <w:multiLevelType w:val="hybridMultilevel"/>
     <w:tmpl w:val="865852F0"/>
@@ -28587,7 +27869,7 @@
       </w:pPr>
     </w:lvl>
   </w:abstractNum>
-  <w:abstractNum w:abstractNumId="2" w15:restartNumberingAfterBreak="0">
+  <w:abstractNum w:abstractNumId="3" w15:restartNumberingAfterBreak="0">
     <w:nsid w:val="08F97BF5"/>
     <w:multiLevelType w:val="multilevel"/>
     <w:tmpl w:val="8416E44C"/>
@@ -28736,7 +28018,7 @@
       </w:rPr>
     </w:lvl>
   </w:abstractNum>
-  <w:abstractNum w:abstractNumId="3" w15:restartNumberingAfterBreak="0">
+  <w:abstractNum w:abstractNumId="4" w15:restartNumberingAfterBreak="0">
     <w:nsid w:val="0AAA3BBE"/>
     <w:multiLevelType w:val="multilevel"/>
     <w:tmpl w:val="56C416AC"/>
@@ -28878,7 +28160,7 @@
       </w:rPr>
     </w:lvl>
   </w:abstractNum>
-  <w:abstractNum w:abstractNumId="4" w15:restartNumberingAfterBreak="0">
+  <w:abstractNum w:abstractNumId="5" w15:restartNumberingAfterBreak="0">
     <w:nsid w:val="0E226F0B"/>
     <w:multiLevelType w:val="hybridMultilevel"/>
     <w:tmpl w:val="88EC6C90"/>
@@ -28967,7 +28249,7 @@
       </w:pPr>
     </w:lvl>
   </w:abstractNum>
-  <w:abstractNum w:abstractNumId="5" w15:restartNumberingAfterBreak="0">
+  <w:abstractNum w:abstractNumId="6" w15:restartNumberingAfterBreak="0">
     <w:nsid w:val="17C8074D"/>
     <w:multiLevelType w:val="hybridMultilevel"/>
     <w:tmpl w:val="05C0DF28"/>
@@ -29056,7 +28338,7 @@
       </w:pPr>
     </w:lvl>
   </w:abstractNum>
-  <w:abstractNum w:abstractNumId="6" w15:restartNumberingAfterBreak="0">
+  <w:abstractNum w:abstractNumId="7" w15:restartNumberingAfterBreak="0">
     <w:nsid w:val="17E26562"/>
     <w:multiLevelType w:val="hybridMultilevel"/>
     <w:tmpl w:val="9C90C252"/>
@@ -29145,7 +28427,7 @@
       </w:pPr>
     </w:lvl>
   </w:abstractNum>
-  <w:abstractNum w:abstractNumId="7" w15:restartNumberingAfterBreak="0">
+  <w:abstractNum w:abstractNumId="8" w15:restartNumberingAfterBreak="0">
     <w:nsid w:val="1842575E"/>
     <w:multiLevelType w:val="hybridMultilevel"/>
     <w:tmpl w:val="2F22A134"/>
@@ -29234,7 +28516,7 @@
       </w:pPr>
     </w:lvl>
   </w:abstractNum>
-  <w:abstractNum w:abstractNumId="8" w15:restartNumberingAfterBreak="0">
+  <w:abstractNum w:abstractNumId="9" w15:restartNumberingAfterBreak="0">
     <w:nsid w:val="18A242DD"/>
     <w:multiLevelType w:val="hybridMultilevel"/>
     <w:tmpl w:val="5E0A1260"/>
@@ -29346,7 +28628,7 @@
       </w:rPr>
     </w:lvl>
   </w:abstractNum>
-  <w:abstractNum w:abstractNumId="9" w15:restartNumberingAfterBreak="0">
+  <w:abstractNum w:abstractNumId="10" w15:restartNumberingAfterBreak="0">
     <w:nsid w:val="1ACA5B0D"/>
     <w:multiLevelType w:val="hybridMultilevel"/>
     <w:tmpl w:val="9C90C252"/>
@@ -29435,7 +28717,7 @@
       </w:pPr>
     </w:lvl>
   </w:abstractNum>
-  <w:abstractNum w:abstractNumId="10" w15:restartNumberingAfterBreak="0">
+  <w:abstractNum w:abstractNumId="11" w15:restartNumberingAfterBreak="0">
     <w:nsid w:val="1AD93652"/>
     <w:multiLevelType w:val="hybridMultilevel"/>
     <w:tmpl w:val="51F8FE64"/>
@@ -29524,7 +28806,7 @@
       </w:pPr>
     </w:lvl>
   </w:abstractNum>
-  <w:abstractNum w:abstractNumId="11" w15:restartNumberingAfterBreak="0">
+  <w:abstractNum w:abstractNumId="12" w15:restartNumberingAfterBreak="0">
     <w:nsid w:val="1AFE3DD9"/>
     <w:multiLevelType w:val="hybridMultilevel"/>
     <w:tmpl w:val="2F22A134"/>
@@ -29613,7 +28895,7 @@
       </w:pPr>
     </w:lvl>
   </w:abstractNum>
-  <w:abstractNum w:abstractNumId="12" w15:restartNumberingAfterBreak="0">
+  <w:abstractNum w:abstractNumId="13" w15:restartNumberingAfterBreak="0">
     <w:nsid w:val="1EAF55C1"/>
     <w:multiLevelType w:val="hybridMultilevel"/>
     <w:tmpl w:val="FA04135A"/>
@@ -29702,7 +28984,7 @@
       </w:pPr>
     </w:lvl>
   </w:abstractNum>
-  <w:abstractNum w:abstractNumId="13" w15:restartNumberingAfterBreak="0">
+  <w:abstractNum w:abstractNumId="14" w15:restartNumberingAfterBreak="0">
     <w:nsid w:val="1F8F7072"/>
     <w:multiLevelType w:val="hybridMultilevel"/>
     <w:tmpl w:val="568EDDD0"/>
@@ -29814,7 +29096,7 @@
       </w:rPr>
     </w:lvl>
   </w:abstractNum>
-  <w:abstractNum w:abstractNumId="14" w15:restartNumberingAfterBreak="0">
+  <w:abstractNum w:abstractNumId="15" w15:restartNumberingAfterBreak="0">
     <w:nsid w:val="23912BF2"/>
     <w:multiLevelType w:val="hybridMultilevel"/>
     <w:tmpl w:val="88EC6C90"/>
@@ -29903,7 +29185,7 @@
       </w:pPr>
     </w:lvl>
   </w:abstractNum>
-  <w:abstractNum w:abstractNumId="15" w15:restartNumberingAfterBreak="0">
+  <w:abstractNum w:abstractNumId="16" w15:restartNumberingAfterBreak="0">
     <w:nsid w:val="241578A6"/>
     <w:multiLevelType w:val="hybridMultilevel"/>
     <w:tmpl w:val="3B8E458A"/>
@@ -29992,7 +29274,7 @@
       </w:pPr>
     </w:lvl>
   </w:abstractNum>
-  <w:abstractNum w:abstractNumId="16" w15:restartNumberingAfterBreak="0">
+  <w:abstractNum w:abstractNumId="17" w15:restartNumberingAfterBreak="0">
     <w:nsid w:val="250150D3"/>
     <w:multiLevelType w:val="hybridMultilevel"/>
     <w:tmpl w:val="80584E7A"/>
@@ -30081,7 +29363,7 @@
       </w:pPr>
     </w:lvl>
   </w:abstractNum>
-  <w:abstractNum w:abstractNumId="17" w15:restartNumberingAfterBreak="0">
+  <w:abstractNum w:abstractNumId="18" w15:restartNumberingAfterBreak="0">
     <w:nsid w:val="26875296"/>
     <w:multiLevelType w:val="hybridMultilevel"/>
     <w:tmpl w:val="67ACB49A"/>
@@ -30170,7 +29452,7 @@
       </w:pPr>
     </w:lvl>
   </w:abstractNum>
-  <w:abstractNum w:abstractNumId="18" w15:restartNumberingAfterBreak="0">
+  <w:abstractNum w:abstractNumId="19" w15:restartNumberingAfterBreak="0">
     <w:nsid w:val="28307EE0"/>
     <w:multiLevelType w:val="hybridMultilevel"/>
     <w:tmpl w:val="EF2ABE7C"/>
@@ -30259,7 +29541,93 @@
       </w:pPr>
     </w:lvl>
   </w:abstractNum>
-  <w:abstractNum w:abstractNumId="19" w15:restartNumberingAfterBreak="0">
+  <w:abstractNum w:abstractNumId="20" w15:restartNumberingAfterBreak="0">
+    <w:nsid w:val="2AD97900"/>
+    <w:multiLevelType w:val="hybridMultilevel"/>
+    <w:tmpl w:val="05A861EC"/>
+    <w:lvl w:ilvl="0" w:tplc="0407000F">
+      <w:start w:val="1"/>
+      <w:numFmt w:val="decimal"/>
+      <w:lvlText w:val="%1."/>
+      <w:lvlJc w:val="left"/>
+      <w:pPr>
+        <w:ind w:left="360" w:hanging="360"/>
+      </w:pPr>
+    </w:lvl>
+    <w:lvl w:ilvl="1" w:tplc="04070019" w:tentative="1">
+      <w:start w:val="1"/>
+      <w:numFmt w:val="lowerLetter"/>
+      <w:lvlText w:val="%2."/>
+      <w:lvlJc w:val="left"/>
+      <w:pPr>
+        <w:ind w:left="1080" w:hanging="360"/>
+      </w:pPr>
+    </w:lvl>
+    <w:lvl w:ilvl="2" w:tplc="0407001B" w:tentative="1">
+      <w:start w:val="1"/>
+      <w:numFmt w:val="lowerRoman"/>
+      <w:lvlText w:val="%3."/>
+      <w:lvlJc w:val="right"/>
+      <w:pPr>
+        <w:ind w:left="1800" w:hanging="180"/>
+      </w:pPr>
+    </w:lvl>
+    <w:lvl w:ilvl="3" w:tplc="0407000F" w:tentative="1">
+      <w:start w:val="1"/>
+      <w:numFmt w:val="decimal"/>
+      <w:lvlText w:val="%4."/>
+      <w:lvlJc w:val="left"/>
+      <w:pPr>
+        <w:ind w:left="2520" w:hanging="360"/>
+      </w:pPr>
+    </w:lvl>
+    <w:lvl w:ilvl="4" w:tplc="04070019" w:tentative="1">
+      <w:start w:val="1"/>
+      <w:numFmt w:val="lowerLetter"/>
+      <w:lvlText w:val="%5."/>
+      <w:lvlJc w:val="left"/>
+      <w:pPr>
+        <w:ind w:left="3240" w:hanging="360"/>
+      </w:pPr>
+    </w:lvl>
+    <w:lvl w:ilvl="5" w:tplc="0407001B" w:tentative="1">
+      <w:start w:val="1"/>
+      <w:numFmt w:val="lowerRoman"/>
+      <w:lvlText w:val="%6."/>
+      <w:lvlJc w:val="right"/>
+      <w:pPr>
+        <w:ind w:left="3960" w:hanging="180"/>
+      </w:pPr>
+    </w:lvl>
+    <w:lvl w:ilvl="6" w:tplc="0407000F" w:tentative="1">
+      <w:start w:val="1"/>
+      <w:numFmt w:val="decimal"/>
+      <w:lvlText w:val="%7."/>
+      <w:lvlJc w:val="left"/>
+      <w:pPr>
+        <w:ind w:left="4680" w:hanging="360"/>
+      </w:pPr>
+    </w:lvl>
+    <w:lvl w:ilvl="7" w:tplc="04070019" w:tentative="1">
+      <w:start w:val="1"/>
+      <w:numFmt w:val="lowerLetter"/>
+      <w:lvlText w:val="%8."/>
+      <w:lvlJc w:val="left"/>
+      <w:pPr>
+        <w:ind w:left="5400" w:hanging="360"/>
+      </w:pPr>
+    </w:lvl>
+    <w:lvl w:ilvl="8" w:tplc="0407001B" w:tentative="1">
+      <w:start w:val="1"/>
+      <w:numFmt w:val="lowerRoman"/>
+      <w:lvlText w:val="%9."/>
+      <w:lvlJc w:val="right"/>
+      <w:pPr>
+        <w:ind w:left="6120" w:hanging="180"/>
+      </w:pPr>
+    </w:lvl>
+  </w:abstractNum>
+  <w:abstractNum w:abstractNumId="21" w15:restartNumberingAfterBreak="0">
     <w:nsid w:val="2B650C93"/>
     <w:multiLevelType w:val="hybridMultilevel"/>
     <w:tmpl w:val="F140D50A"/>
@@ -30348,7 +29716,7 @@
       </w:pPr>
     </w:lvl>
   </w:abstractNum>
-  <w:abstractNum w:abstractNumId="20" w15:restartNumberingAfterBreak="0">
+  <w:abstractNum w:abstractNumId="22" w15:restartNumberingAfterBreak="0">
     <w:nsid w:val="2D46041F"/>
     <w:multiLevelType w:val="hybridMultilevel"/>
     <w:tmpl w:val="96BE5D20"/>
@@ -30460,7 +29828,7 @@
       </w:rPr>
     </w:lvl>
   </w:abstractNum>
-  <w:abstractNum w:abstractNumId="21" w15:restartNumberingAfterBreak="0">
+  <w:abstractNum w:abstractNumId="23" w15:restartNumberingAfterBreak="0">
     <w:nsid w:val="2FA343EC"/>
     <w:multiLevelType w:val="hybridMultilevel"/>
     <w:tmpl w:val="1112345A"/>
@@ -30546,7 +29914,7 @@
       </w:pPr>
     </w:lvl>
   </w:abstractNum>
-  <w:abstractNum w:abstractNumId="22" w15:restartNumberingAfterBreak="0">
+  <w:abstractNum w:abstractNumId="24" w15:restartNumberingAfterBreak="0">
     <w:nsid w:val="31595085"/>
     <w:multiLevelType w:val="hybridMultilevel"/>
     <w:tmpl w:val="FA505A1C"/>
@@ -30635,7 +30003,7 @@
       </w:pPr>
     </w:lvl>
   </w:abstractNum>
-  <w:abstractNum w:abstractNumId="23" w15:restartNumberingAfterBreak="0">
+  <w:abstractNum w:abstractNumId="25" w15:restartNumberingAfterBreak="0">
     <w:nsid w:val="317D353F"/>
     <w:multiLevelType w:val="hybridMultilevel"/>
     <w:tmpl w:val="F3F8076E"/>
@@ -30748,7 +30116,93 @@
       </w:rPr>
     </w:lvl>
   </w:abstractNum>
-  <w:abstractNum w:abstractNumId="24" w15:restartNumberingAfterBreak="0">
+  <w:abstractNum w:abstractNumId="26" w15:restartNumberingAfterBreak="0">
+    <w:nsid w:val="32692481"/>
+    <w:multiLevelType w:val="hybridMultilevel"/>
+    <w:tmpl w:val="5AFCD954"/>
+    <w:lvl w:ilvl="0" w:tplc="0407000F">
+      <w:start w:val="1"/>
+      <w:numFmt w:val="decimal"/>
+      <w:lvlText w:val="%1."/>
+      <w:lvlJc w:val="left"/>
+      <w:pPr>
+        <w:ind w:left="720" w:hanging="360"/>
+      </w:pPr>
+    </w:lvl>
+    <w:lvl w:ilvl="1" w:tplc="04070019" w:tentative="1">
+      <w:start w:val="1"/>
+      <w:numFmt w:val="lowerLetter"/>
+      <w:lvlText w:val="%2."/>
+      <w:lvlJc w:val="left"/>
+      <w:pPr>
+        <w:ind w:left="1440" w:hanging="360"/>
+      </w:pPr>
+    </w:lvl>
+    <w:lvl w:ilvl="2" w:tplc="0407001B" w:tentative="1">
+      <w:start w:val="1"/>
+      <w:numFmt w:val="lowerRoman"/>
+      <w:lvlText w:val="%3."/>
+      <w:lvlJc w:val="right"/>
+      <w:pPr>
+        <w:ind w:left="2160" w:hanging="180"/>
+      </w:pPr>
+    </w:lvl>
+    <w:lvl w:ilvl="3" w:tplc="0407000F" w:tentative="1">
+      <w:start w:val="1"/>
+      <w:numFmt w:val="decimal"/>
+      <w:lvlText w:val="%4."/>
+      <w:lvlJc w:val="left"/>
+      <w:pPr>
+        <w:ind w:left="2880" w:hanging="360"/>
+      </w:pPr>
+    </w:lvl>
+    <w:lvl w:ilvl="4" w:tplc="04070019" w:tentative="1">
+      <w:start w:val="1"/>
+      <w:numFmt w:val="lowerLetter"/>
+      <w:lvlText w:val="%5."/>
+      <w:lvlJc w:val="left"/>
+      <w:pPr>
+        <w:ind w:left="3600" w:hanging="360"/>
+      </w:pPr>
+    </w:lvl>
+    <w:lvl w:ilvl="5" w:tplc="0407001B" w:tentative="1">
+      <w:start w:val="1"/>
+      <w:numFmt w:val="lowerRoman"/>
+      <w:lvlText w:val="%6."/>
+      <w:lvlJc w:val="right"/>
+      <w:pPr>
+        <w:ind w:left="4320" w:hanging="180"/>
+      </w:pPr>
+    </w:lvl>
+    <w:lvl w:ilvl="6" w:tplc="0407000F" w:tentative="1">
+      <w:start w:val="1"/>
+      <w:numFmt w:val="decimal"/>
+      <w:lvlText w:val="%7."/>
+      <w:lvlJc w:val="left"/>
+      <w:pPr>
+        <w:ind w:left="5040" w:hanging="360"/>
+      </w:pPr>
+    </w:lvl>
+    <w:lvl w:ilvl="7" w:tplc="04070019" w:tentative="1">
+      <w:start w:val="1"/>
+      <w:numFmt w:val="lowerLetter"/>
+      <w:lvlText w:val="%8."/>
+      <w:lvlJc w:val="left"/>
+      <w:pPr>
+        <w:ind w:left="5760" w:hanging="360"/>
+      </w:pPr>
+    </w:lvl>
+    <w:lvl w:ilvl="8" w:tplc="0407001B" w:tentative="1">
+      <w:start w:val="1"/>
+      <w:numFmt w:val="lowerRoman"/>
+      <w:lvlText w:val="%9."/>
+      <w:lvlJc w:val="right"/>
+      <w:pPr>
+        <w:ind w:left="6480" w:hanging="180"/>
+      </w:pPr>
+    </w:lvl>
+  </w:abstractNum>
+  <w:abstractNum w:abstractNumId="27" w15:restartNumberingAfterBreak="0">
     <w:nsid w:val="33707D57"/>
     <w:multiLevelType w:val="hybridMultilevel"/>
     <w:tmpl w:val="2166B0FA"/>
@@ -30837,7 +30291,7 @@
       </w:pPr>
     </w:lvl>
   </w:abstractNum>
-  <w:abstractNum w:abstractNumId="25" w15:restartNumberingAfterBreak="0">
+  <w:abstractNum w:abstractNumId="28" w15:restartNumberingAfterBreak="0">
     <w:nsid w:val="37050AB5"/>
     <w:multiLevelType w:val="hybridMultilevel"/>
     <w:tmpl w:val="9C90C252"/>
@@ -30926,7 +30380,7 @@
       </w:pPr>
     </w:lvl>
   </w:abstractNum>
-  <w:abstractNum w:abstractNumId="26" w15:restartNumberingAfterBreak="0">
+  <w:abstractNum w:abstractNumId="29" w15:restartNumberingAfterBreak="0">
     <w:nsid w:val="38281023"/>
     <w:multiLevelType w:val="hybridMultilevel"/>
     <w:tmpl w:val="91A26F88"/>
@@ -31015,7 +30469,7 @@
       </w:pPr>
     </w:lvl>
   </w:abstractNum>
-  <w:abstractNum w:abstractNumId="27" w15:restartNumberingAfterBreak="0">
+  <w:abstractNum w:abstractNumId="30" w15:restartNumberingAfterBreak="0">
     <w:nsid w:val="387A5FFE"/>
     <w:multiLevelType w:val="hybridMultilevel"/>
     <w:tmpl w:val="C408E204"/>
@@ -31104,7 +30558,7 @@
       </w:pPr>
     </w:lvl>
   </w:abstractNum>
-  <w:abstractNum w:abstractNumId="28" w15:restartNumberingAfterBreak="0">
+  <w:abstractNum w:abstractNumId="31" w15:restartNumberingAfterBreak="0">
     <w:nsid w:val="3BC6650C"/>
     <w:multiLevelType w:val="hybridMultilevel"/>
     <w:tmpl w:val="76786EE8"/>
@@ -31193,7 +30647,7 @@
       </w:pPr>
     </w:lvl>
   </w:abstractNum>
-  <w:abstractNum w:abstractNumId="29" w15:restartNumberingAfterBreak="0">
+  <w:abstractNum w:abstractNumId="32" w15:restartNumberingAfterBreak="0">
     <w:nsid w:val="434564C2"/>
     <w:multiLevelType w:val="hybridMultilevel"/>
     <w:tmpl w:val="E398C6F0"/>
@@ -31282,7 +30736,93 @@
       </w:pPr>
     </w:lvl>
   </w:abstractNum>
-  <w:abstractNum w:abstractNumId="30" w15:restartNumberingAfterBreak="0">
+  <w:abstractNum w:abstractNumId="33" w15:restartNumberingAfterBreak="0">
+    <w:nsid w:val="47E71E19"/>
+    <w:multiLevelType w:val="hybridMultilevel"/>
+    <w:tmpl w:val="B81A73F8"/>
+    <w:lvl w:ilvl="0" w:tplc="0407000F">
+      <w:start w:val="1"/>
+      <w:numFmt w:val="decimal"/>
+      <w:lvlText w:val="%1."/>
+      <w:lvlJc w:val="left"/>
+      <w:pPr>
+        <w:ind w:left="360" w:hanging="360"/>
+      </w:pPr>
+    </w:lvl>
+    <w:lvl w:ilvl="1" w:tplc="04070019" w:tentative="1">
+      <w:start w:val="1"/>
+      <w:numFmt w:val="lowerLetter"/>
+      <w:lvlText w:val="%2."/>
+      <w:lvlJc w:val="left"/>
+      <w:pPr>
+        <w:ind w:left="1080" w:hanging="360"/>
+      </w:pPr>
+    </w:lvl>
+    <w:lvl w:ilvl="2" w:tplc="0407001B" w:tentative="1">
+      <w:start w:val="1"/>
+      <w:numFmt w:val="lowerRoman"/>
+      <w:lvlText w:val="%3."/>
+      <w:lvlJc w:val="right"/>
+      <w:pPr>
+        <w:ind w:left="1800" w:hanging="180"/>
+      </w:pPr>
+    </w:lvl>
+    <w:lvl w:ilvl="3" w:tplc="0407000F" w:tentative="1">
+      <w:start w:val="1"/>
+      <w:numFmt w:val="decimal"/>
+      <w:lvlText w:val="%4."/>
+      <w:lvlJc w:val="left"/>
+      <w:pPr>
+        <w:ind w:left="2520" w:hanging="360"/>
+      </w:pPr>
+    </w:lvl>
+    <w:lvl w:ilvl="4" w:tplc="04070019" w:tentative="1">
+      <w:start w:val="1"/>
+      <w:numFmt w:val="lowerLetter"/>
+      <w:lvlText w:val="%5."/>
+      <w:lvlJc w:val="left"/>
+      <w:pPr>
+        <w:ind w:left="3240" w:hanging="360"/>
+      </w:pPr>
+    </w:lvl>
+    <w:lvl w:ilvl="5" w:tplc="0407001B" w:tentative="1">
+      <w:start w:val="1"/>
+      <w:numFmt w:val="lowerRoman"/>
+      <w:lvlText w:val="%6."/>
+      <w:lvlJc w:val="right"/>
+      <w:pPr>
+        <w:ind w:left="3960" w:hanging="180"/>
+      </w:pPr>
+    </w:lvl>
+    <w:lvl w:ilvl="6" w:tplc="0407000F" w:tentative="1">
+      <w:start w:val="1"/>
+      <w:numFmt w:val="decimal"/>
+      <w:lvlText w:val="%7."/>
+      <w:lvlJc w:val="left"/>
+      <w:pPr>
+        <w:ind w:left="4680" w:hanging="360"/>
+      </w:pPr>
+    </w:lvl>
+    <w:lvl w:ilvl="7" w:tplc="04070019" w:tentative="1">
+      <w:start w:val="1"/>
+      <w:numFmt w:val="lowerLetter"/>
+      <w:lvlText w:val="%8."/>
+      <w:lvlJc w:val="left"/>
+      <w:pPr>
+        <w:ind w:left="5400" w:hanging="360"/>
+      </w:pPr>
+    </w:lvl>
+    <w:lvl w:ilvl="8" w:tplc="0407001B" w:tentative="1">
+      <w:start w:val="1"/>
+      <w:numFmt w:val="lowerRoman"/>
+      <w:lvlText w:val="%9."/>
+      <w:lvlJc w:val="right"/>
+      <w:pPr>
+        <w:ind w:left="6120" w:hanging="180"/>
+      </w:pPr>
+    </w:lvl>
+  </w:abstractNum>
+  <w:abstractNum w:abstractNumId="34" w15:restartNumberingAfterBreak="0">
     <w:nsid w:val="4A833DE0"/>
     <w:multiLevelType w:val="hybridMultilevel"/>
     <w:tmpl w:val="FA5EA91A"/>
@@ -31371,7 +30911,7 @@
       </w:pPr>
     </w:lvl>
   </w:abstractNum>
-  <w:abstractNum w:abstractNumId="31" w15:restartNumberingAfterBreak="0">
+  <w:abstractNum w:abstractNumId="35" w15:restartNumberingAfterBreak="0">
     <w:nsid w:val="4F077279"/>
     <w:multiLevelType w:val="hybridMultilevel"/>
     <w:tmpl w:val="91A26F88"/>
@@ -31460,7 +31000,7 @@
       </w:pPr>
     </w:lvl>
   </w:abstractNum>
-  <w:abstractNum w:abstractNumId="32" w15:restartNumberingAfterBreak="0">
+  <w:abstractNum w:abstractNumId="36" w15:restartNumberingAfterBreak="0">
     <w:nsid w:val="4F2E6819"/>
     <w:multiLevelType w:val="hybridMultilevel"/>
     <w:tmpl w:val="688420A8"/>
@@ -31546,7 +31086,7 @@
       </w:pPr>
     </w:lvl>
   </w:abstractNum>
-  <w:abstractNum w:abstractNumId="33" w15:restartNumberingAfterBreak="0">
+  <w:abstractNum w:abstractNumId="37" w15:restartNumberingAfterBreak="0">
     <w:nsid w:val="50E4079F"/>
     <w:multiLevelType w:val="hybridMultilevel"/>
     <w:tmpl w:val="C4D6D1F6"/>
@@ -31635,7 +31175,7 @@
       </w:pPr>
     </w:lvl>
   </w:abstractNum>
-  <w:abstractNum w:abstractNumId="34" w15:restartNumberingAfterBreak="0">
+  <w:abstractNum w:abstractNumId="38" w15:restartNumberingAfterBreak="0">
     <w:nsid w:val="5794019E"/>
     <w:multiLevelType w:val="hybridMultilevel"/>
     <w:tmpl w:val="3B8E458A"/>
@@ -31724,7 +31264,7 @@
       </w:pPr>
     </w:lvl>
   </w:abstractNum>
-  <w:abstractNum w:abstractNumId="35" w15:restartNumberingAfterBreak="0">
+  <w:abstractNum w:abstractNumId="39" w15:restartNumberingAfterBreak="0">
     <w:nsid w:val="57DA10D8"/>
     <w:multiLevelType w:val="hybridMultilevel"/>
     <w:tmpl w:val="9C90C252"/>
@@ -31813,7 +31353,7 @@
       </w:pPr>
     </w:lvl>
   </w:abstractNum>
-  <w:abstractNum w:abstractNumId="36" w15:restartNumberingAfterBreak="0">
+  <w:abstractNum w:abstractNumId="40" w15:restartNumberingAfterBreak="0">
     <w:nsid w:val="59A3151F"/>
     <w:multiLevelType w:val="hybridMultilevel"/>
     <w:tmpl w:val="B41AD614"/>
@@ -31926,7 +31466,7 @@
       </w:rPr>
     </w:lvl>
   </w:abstractNum>
-  <w:abstractNum w:abstractNumId="37" w15:restartNumberingAfterBreak="0">
+  <w:abstractNum w:abstractNumId="41" w15:restartNumberingAfterBreak="0">
     <w:nsid w:val="5C765230"/>
     <w:multiLevelType w:val="hybridMultilevel"/>
     <w:tmpl w:val="80584E7A"/>
@@ -32015,7 +31555,7 @@
       </w:pPr>
     </w:lvl>
   </w:abstractNum>
-  <w:abstractNum w:abstractNumId="38" w15:restartNumberingAfterBreak="0">
+  <w:abstractNum w:abstractNumId="42" w15:restartNumberingAfterBreak="0">
     <w:nsid w:val="64804F04"/>
     <w:multiLevelType w:val="hybridMultilevel"/>
     <w:tmpl w:val="4118A6B6"/>
@@ -32128,7 +31668,7 @@
       </w:rPr>
     </w:lvl>
   </w:abstractNum>
-  <w:abstractNum w:abstractNumId="39" w15:restartNumberingAfterBreak="0">
+  <w:abstractNum w:abstractNumId="43" w15:restartNumberingAfterBreak="0">
     <w:nsid w:val="656E67F7"/>
     <w:multiLevelType w:val="hybridMultilevel"/>
     <w:tmpl w:val="6E52D05E"/>
@@ -32241,7 +31781,7 @@
       </w:rPr>
     </w:lvl>
   </w:abstractNum>
-  <w:abstractNum w:abstractNumId="40" w15:restartNumberingAfterBreak="0">
+  <w:abstractNum w:abstractNumId="44" w15:restartNumberingAfterBreak="0">
     <w:nsid w:val="68932493"/>
     <w:multiLevelType w:val="hybridMultilevel"/>
     <w:tmpl w:val="CB0ACDCA"/>
@@ -32354,7 +31894,7 @@
       </w:rPr>
     </w:lvl>
   </w:abstractNum>
-  <w:abstractNum w:abstractNumId="41" w15:restartNumberingAfterBreak="0">
+  <w:abstractNum w:abstractNumId="45" w15:restartNumberingAfterBreak="0">
     <w:nsid w:val="6AC55F41"/>
     <w:multiLevelType w:val="hybridMultilevel"/>
     <w:tmpl w:val="2EA6F6E0"/>
@@ -32467,7 +32007,7 @@
       </w:rPr>
     </w:lvl>
   </w:abstractNum>
-  <w:abstractNum w:abstractNumId="42" w15:restartNumberingAfterBreak="0">
+  <w:abstractNum w:abstractNumId="46" w15:restartNumberingAfterBreak="0">
     <w:nsid w:val="6EFF73E0"/>
     <w:multiLevelType w:val="hybridMultilevel"/>
     <w:tmpl w:val="51F8FE64"/>
@@ -32556,7 +32096,7 @@
       </w:pPr>
     </w:lvl>
   </w:abstractNum>
-  <w:abstractNum w:abstractNumId="43" w15:restartNumberingAfterBreak="0">
+  <w:abstractNum w:abstractNumId="47" w15:restartNumberingAfterBreak="0">
     <w:nsid w:val="70E422B8"/>
     <w:multiLevelType w:val="hybridMultilevel"/>
     <w:tmpl w:val="3B8E458A"/>
@@ -32645,7 +32185,7 @@
       </w:pPr>
     </w:lvl>
   </w:abstractNum>
-  <w:abstractNum w:abstractNumId="44" w15:restartNumberingAfterBreak="0">
+  <w:abstractNum w:abstractNumId="48" w15:restartNumberingAfterBreak="0">
     <w:nsid w:val="722A1205"/>
     <w:multiLevelType w:val="hybridMultilevel"/>
     <w:tmpl w:val="51F8FE64"/>
@@ -32734,7 +32274,7 @@
       </w:pPr>
     </w:lvl>
   </w:abstractNum>
-  <w:abstractNum w:abstractNumId="45" w15:restartNumberingAfterBreak="0">
+  <w:abstractNum w:abstractNumId="49" w15:restartNumberingAfterBreak="0">
     <w:nsid w:val="73264D4E"/>
     <w:multiLevelType w:val="hybridMultilevel"/>
     <w:tmpl w:val="2F22A134"/>
@@ -32823,7 +32363,7 @@
       </w:pPr>
     </w:lvl>
   </w:abstractNum>
-  <w:abstractNum w:abstractNumId="46" w15:restartNumberingAfterBreak="0">
+  <w:abstractNum w:abstractNumId="50" w15:restartNumberingAfterBreak="0">
     <w:nsid w:val="75173E28"/>
     <w:multiLevelType w:val="hybridMultilevel"/>
     <w:tmpl w:val="2F22A134"/>
@@ -32912,7 +32452,7 @@
       </w:pPr>
     </w:lvl>
   </w:abstractNum>
-  <w:abstractNum w:abstractNumId="47" w15:restartNumberingAfterBreak="0">
+  <w:abstractNum w:abstractNumId="51" w15:restartNumberingAfterBreak="0">
     <w:nsid w:val="776A71B3"/>
     <w:multiLevelType w:val="hybridMultilevel"/>
     <w:tmpl w:val="688420A8"/>
@@ -32998,7 +32538,7 @@
       </w:pPr>
     </w:lvl>
   </w:abstractNum>
-  <w:abstractNum w:abstractNumId="48" w15:restartNumberingAfterBreak="0">
+  <w:abstractNum w:abstractNumId="52" w15:restartNumberingAfterBreak="0">
     <w:nsid w:val="777B00A0"/>
     <w:multiLevelType w:val="hybridMultilevel"/>
     <w:tmpl w:val="76A2AC70"/>
@@ -33110,7 +32650,7 @@
       </w:rPr>
     </w:lvl>
   </w:abstractNum>
-  <w:abstractNum w:abstractNumId="49" w15:restartNumberingAfterBreak="0">
+  <w:abstractNum w:abstractNumId="53" w15:restartNumberingAfterBreak="0">
     <w:nsid w:val="7D087B66"/>
     <w:multiLevelType w:val="hybridMultilevel"/>
     <w:tmpl w:val="9C90C252"/>
@@ -33199,7 +32739,7 @@
       </w:pPr>
     </w:lvl>
   </w:abstractNum>
-  <w:abstractNum w:abstractNumId="50" w15:restartNumberingAfterBreak="0">
+  <w:abstractNum w:abstractNumId="54" w15:restartNumberingAfterBreak="0">
     <w:nsid w:val="7DDE09FF"/>
     <w:multiLevelType w:val="hybridMultilevel"/>
     <w:tmpl w:val="D7A8D986"/>
@@ -33288,7 +32828,7 @@
       </w:pPr>
     </w:lvl>
   </w:abstractNum>
-  <w:abstractNum w:abstractNumId="51" w15:restartNumberingAfterBreak="0">
+  <w:abstractNum w:abstractNumId="55" w15:restartNumberingAfterBreak="0">
     <w:nsid w:val="7E05543D"/>
     <w:multiLevelType w:val="hybridMultilevel"/>
     <w:tmpl w:val="C3E827D2"/>
@@ -33400,7 +32940,7 @@
       </w:rPr>
     </w:lvl>
   </w:abstractNum>
-  <w:abstractNum w:abstractNumId="52" w15:restartNumberingAfterBreak="0">
+  <w:abstractNum w:abstractNumId="56" w15:restartNumberingAfterBreak="0">
     <w:nsid w:val="7F7906E1"/>
     <w:multiLevelType w:val="hybridMultilevel"/>
     <w:tmpl w:val="88EC6C90"/>
@@ -33490,163 +33030,175 @@
     </w:lvl>
   </w:abstractNum>
   <w:num w:numId="1" w16cid:durableId="1263033334">
+    <w:abstractNumId w:val="3"/>
+  </w:num>
+  <w:num w:numId="2" w16cid:durableId="1919486130">
+    <w:abstractNumId w:val="4"/>
+  </w:num>
+  <w:num w:numId="3" w16cid:durableId="796221496">
+    <w:abstractNumId w:val="44"/>
+  </w:num>
+  <w:num w:numId="4" w16cid:durableId="536430688">
+    <w:abstractNumId w:val="43"/>
+  </w:num>
+  <w:num w:numId="5" w16cid:durableId="1350134699">
+    <w:abstractNumId w:val="25"/>
+  </w:num>
+  <w:num w:numId="6" w16cid:durableId="1732726837">
+    <w:abstractNumId w:val="42"/>
+  </w:num>
+  <w:num w:numId="7" w16cid:durableId="908885534">
+    <w:abstractNumId w:val="45"/>
+  </w:num>
+  <w:num w:numId="8" w16cid:durableId="75827177">
+    <w:abstractNumId w:val="40"/>
+  </w:num>
+  <w:num w:numId="9" w16cid:durableId="807825720">
+    <w:abstractNumId w:val="23"/>
+  </w:num>
+  <w:num w:numId="10" w16cid:durableId="1867475665">
+    <w:abstractNumId w:val="22"/>
+  </w:num>
+  <w:num w:numId="11" w16cid:durableId="1193811201">
+    <w:abstractNumId w:val="30"/>
+  </w:num>
+  <w:num w:numId="12" w16cid:durableId="922832720">
+    <w:abstractNumId w:val="6"/>
+  </w:num>
+  <w:num w:numId="13" w16cid:durableId="1095514866">
+    <w:abstractNumId w:val="27"/>
+  </w:num>
+  <w:num w:numId="14" w16cid:durableId="1151865025">
+    <w:abstractNumId w:val="34"/>
+  </w:num>
+  <w:num w:numId="15" w16cid:durableId="1081560675">
+    <w:abstractNumId w:val="52"/>
+  </w:num>
+  <w:num w:numId="16" w16cid:durableId="138352764">
+    <w:abstractNumId w:val="55"/>
+  </w:num>
+  <w:num w:numId="17" w16cid:durableId="984510242">
+    <w:abstractNumId w:val="29"/>
+  </w:num>
+  <w:num w:numId="18" w16cid:durableId="1777408137">
+    <w:abstractNumId w:val="13"/>
+  </w:num>
+  <w:num w:numId="19" w16cid:durableId="1004551781">
+    <w:abstractNumId w:val="37"/>
+  </w:num>
+  <w:num w:numId="20" w16cid:durableId="887299011">
+    <w:abstractNumId w:val="1"/>
+  </w:num>
+  <w:num w:numId="21" w16cid:durableId="297808483">
+    <w:abstractNumId w:val="31"/>
+  </w:num>
+  <w:num w:numId="22" w16cid:durableId="1518227745">
     <w:abstractNumId w:val="2"/>
   </w:num>
-  <w:num w:numId="2" w16cid:durableId="1919486130">
-    <w:abstractNumId w:val="3"/>
+  <w:num w:numId="23" w16cid:durableId="1840540285">
+    <w:abstractNumId w:val="24"/>
   </w:num>
-  <w:num w:numId="3" w16cid:durableId="796221496">
-    <w:abstractNumId w:val="40"/>
+  <w:num w:numId="24" w16cid:durableId="149176107">
+    <w:abstractNumId w:val="38"/>
   </w:num>
-  <w:num w:numId="4" w16cid:durableId="536430688">
+  <w:num w:numId="25" w16cid:durableId="659501556">
+    <w:abstractNumId w:val="19"/>
+  </w:num>
+  <w:num w:numId="26" w16cid:durableId="346711655">
+    <w:abstractNumId w:val="28"/>
+  </w:num>
+  <w:num w:numId="27" w16cid:durableId="1321419707">
+    <w:abstractNumId w:val="50"/>
+  </w:num>
+  <w:num w:numId="28" w16cid:durableId="194269719">
+    <w:abstractNumId w:val="48"/>
+  </w:num>
+  <w:num w:numId="29" w16cid:durableId="513156952">
+    <w:abstractNumId w:val="47"/>
+  </w:num>
+  <w:num w:numId="30" w16cid:durableId="1895197767">
+    <w:abstractNumId w:val="49"/>
+  </w:num>
+  <w:num w:numId="31" w16cid:durableId="307977688">
+    <w:abstractNumId w:val="54"/>
+  </w:num>
+  <w:num w:numId="32" w16cid:durableId="914121100">
+    <w:abstractNumId w:val="51"/>
+  </w:num>
+  <w:num w:numId="33" w16cid:durableId="807476873">
+    <w:abstractNumId w:val="32"/>
+  </w:num>
+  <w:num w:numId="34" w16cid:durableId="1401059469">
+    <w:abstractNumId w:val="21"/>
+  </w:num>
+  <w:num w:numId="35" w16cid:durableId="1425955789">
+    <w:abstractNumId w:val="35"/>
+  </w:num>
+  <w:num w:numId="36" w16cid:durableId="1387483765">
+    <w:abstractNumId w:val="36"/>
+  </w:num>
+  <w:num w:numId="37" w16cid:durableId="640186683">
+    <w:abstractNumId w:val="7"/>
+  </w:num>
+  <w:num w:numId="38" w16cid:durableId="1565216794">
     <w:abstractNumId w:val="39"/>
   </w:num>
-  <w:num w:numId="5" w16cid:durableId="1350134699">
-    <w:abstractNumId w:val="23"/>
+  <w:num w:numId="39" w16cid:durableId="2034765789">
+    <w:abstractNumId w:val="18"/>
   </w:num>
-  <w:num w:numId="6" w16cid:durableId="1732726837">
-    <w:abstractNumId w:val="38"/>
+  <w:num w:numId="40" w16cid:durableId="1069381334">
+    <w:abstractNumId w:val="10"/>
   </w:num>
-  <w:num w:numId="7" w16cid:durableId="908885534">
+  <w:num w:numId="41" w16cid:durableId="1717512509">
+    <w:abstractNumId w:val="17"/>
+  </w:num>
+  <w:num w:numId="42" w16cid:durableId="929966369">
     <w:abstractNumId w:val="41"/>
   </w:num>
-  <w:num w:numId="8" w16cid:durableId="75827177">
-    <w:abstractNumId w:val="36"/>
+  <w:num w:numId="43" w16cid:durableId="436566440">
+    <w:abstractNumId w:val="46"/>
   </w:num>
-  <w:num w:numId="9" w16cid:durableId="807825720">
-    <w:abstractNumId w:val="21"/>
+  <w:num w:numId="44" w16cid:durableId="948901179">
+    <w:abstractNumId w:val="11"/>
   </w:num>
-  <w:num w:numId="10" w16cid:durableId="1867475665">
+  <w:num w:numId="45" w16cid:durableId="238559238">
+    <w:abstractNumId w:val="56"/>
+  </w:num>
+  <w:num w:numId="46" w16cid:durableId="274365223">
+    <w:abstractNumId w:val="15"/>
+  </w:num>
+  <w:num w:numId="47" w16cid:durableId="1332374049">
+    <w:abstractNumId w:val="5"/>
+  </w:num>
+  <w:num w:numId="48" w16cid:durableId="1334147573">
+    <w:abstractNumId w:val="53"/>
+  </w:num>
+  <w:num w:numId="49" w16cid:durableId="612783991">
+    <w:abstractNumId w:val="14"/>
+  </w:num>
+  <w:num w:numId="50" w16cid:durableId="1713117990">
+    <w:abstractNumId w:val="9"/>
+  </w:num>
+  <w:num w:numId="51" w16cid:durableId="1567885052">
+    <w:abstractNumId w:val="16"/>
+  </w:num>
+  <w:num w:numId="52" w16cid:durableId="2041081403">
+    <w:abstractNumId w:val="12"/>
+  </w:num>
+  <w:num w:numId="53" w16cid:durableId="1882327936">
+    <w:abstractNumId w:val="8"/>
+  </w:num>
+  <w:num w:numId="54" w16cid:durableId="1981953588">
+    <w:abstractNumId w:val="26"/>
+  </w:num>
+  <w:num w:numId="55" w16cid:durableId="1291278283">
+    <w:abstractNumId w:val="33"/>
+  </w:num>
+  <w:num w:numId="56" w16cid:durableId="5640553">
     <w:abstractNumId w:val="20"/>
   </w:num>
-  <w:num w:numId="11" w16cid:durableId="1193811201">
-    <w:abstractNumId w:val="27"/>
-  </w:num>
-  <w:num w:numId="12" w16cid:durableId="922832720">
-    <w:abstractNumId w:val="5"/>
-  </w:num>
-  <w:num w:numId="13" w16cid:durableId="1095514866">
-    <w:abstractNumId w:val="24"/>
-  </w:num>
-  <w:num w:numId="14" w16cid:durableId="1151865025">
-    <w:abstractNumId w:val="30"/>
-  </w:num>
-  <w:num w:numId="15" w16cid:durableId="1081560675">
-    <w:abstractNumId w:val="48"/>
-  </w:num>
-  <w:num w:numId="16" w16cid:durableId="138352764">
-    <w:abstractNumId w:val="51"/>
-  </w:num>
-  <w:num w:numId="17" w16cid:durableId="984510242">
-    <w:abstractNumId w:val="26"/>
-  </w:num>
-  <w:num w:numId="18" w16cid:durableId="1777408137">
-    <w:abstractNumId w:val="12"/>
-  </w:num>
-  <w:num w:numId="19" w16cid:durableId="1004551781">
-    <w:abstractNumId w:val="33"/>
-  </w:num>
-  <w:num w:numId="20" w16cid:durableId="887299011">
+  <w:num w:numId="57" w16cid:durableId="1475222002">
     <w:abstractNumId w:val="0"/>
-  </w:num>
-  <w:num w:numId="21" w16cid:durableId="297808483">
-    <w:abstractNumId w:val="28"/>
-  </w:num>
-  <w:num w:numId="22" w16cid:durableId="1518227745">
-    <w:abstractNumId w:val="1"/>
-  </w:num>
-  <w:num w:numId="23" w16cid:durableId="1840540285">
-    <w:abstractNumId w:val="22"/>
-  </w:num>
-  <w:num w:numId="24" w16cid:durableId="149176107">
-    <w:abstractNumId w:val="34"/>
-  </w:num>
-  <w:num w:numId="25" w16cid:durableId="659501556">
-    <w:abstractNumId w:val="18"/>
-  </w:num>
-  <w:num w:numId="26" w16cid:durableId="346711655">
-    <w:abstractNumId w:val="25"/>
-  </w:num>
-  <w:num w:numId="27" w16cid:durableId="1321419707">
-    <w:abstractNumId w:val="46"/>
-  </w:num>
-  <w:num w:numId="28" w16cid:durableId="194269719">
-    <w:abstractNumId w:val="44"/>
-  </w:num>
-  <w:num w:numId="29" w16cid:durableId="513156952">
-    <w:abstractNumId w:val="43"/>
-  </w:num>
-  <w:num w:numId="30" w16cid:durableId="1895197767">
-    <w:abstractNumId w:val="45"/>
-  </w:num>
-  <w:num w:numId="31" w16cid:durableId="307977688">
-    <w:abstractNumId w:val="50"/>
-  </w:num>
-  <w:num w:numId="32" w16cid:durableId="914121100">
-    <w:abstractNumId w:val="47"/>
-  </w:num>
-  <w:num w:numId="33" w16cid:durableId="807476873">
-    <w:abstractNumId w:val="29"/>
-  </w:num>
-  <w:num w:numId="34" w16cid:durableId="1401059469">
-    <w:abstractNumId w:val="19"/>
-  </w:num>
-  <w:num w:numId="35" w16cid:durableId="1425955789">
-    <w:abstractNumId w:val="31"/>
-  </w:num>
-  <w:num w:numId="36" w16cid:durableId="1387483765">
-    <w:abstractNumId w:val="32"/>
-  </w:num>
-  <w:num w:numId="37" w16cid:durableId="640186683">
-    <w:abstractNumId w:val="6"/>
-  </w:num>
-  <w:num w:numId="38" w16cid:durableId="1565216794">
-    <w:abstractNumId w:val="35"/>
-  </w:num>
-  <w:num w:numId="39" w16cid:durableId="2034765789">
-    <w:abstractNumId w:val="17"/>
-  </w:num>
-  <w:num w:numId="40" w16cid:durableId="1069381334">
-    <w:abstractNumId w:val="9"/>
-  </w:num>
-  <w:num w:numId="41" w16cid:durableId="1717512509">
-    <w:abstractNumId w:val="16"/>
-  </w:num>
-  <w:num w:numId="42" w16cid:durableId="929966369">
-    <w:abstractNumId w:val="37"/>
-  </w:num>
-  <w:num w:numId="43" w16cid:durableId="436566440">
-    <w:abstractNumId w:val="42"/>
-  </w:num>
-  <w:num w:numId="44" w16cid:durableId="948901179">
-    <w:abstractNumId w:val="10"/>
-  </w:num>
-  <w:num w:numId="45" w16cid:durableId="238559238">
-    <w:abstractNumId w:val="52"/>
-  </w:num>
-  <w:num w:numId="46" w16cid:durableId="274365223">
-    <w:abstractNumId w:val="14"/>
-  </w:num>
-  <w:num w:numId="47" w16cid:durableId="1332374049">
-    <w:abstractNumId w:val="4"/>
-  </w:num>
-  <w:num w:numId="48" w16cid:durableId="1334147573">
-    <w:abstractNumId w:val="49"/>
-  </w:num>
-  <w:num w:numId="49" w16cid:durableId="612783991">
-    <w:abstractNumId w:val="13"/>
-  </w:num>
-  <w:num w:numId="50" w16cid:durableId="1713117990">
-    <w:abstractNumId w:val="8"/>
-  </w:num>
-  <w:num w:numId="51" w16cid:durableId="1567885052">
-    <w:abstractNumId w:val="15"/>
-  </w:num>
-  <w:num w:numId="52" w16cid:durableId="2041081403">
-    <w:abstractNumId w:val="11"/>
-  </w:num>
-  <w:num w:numId="53" w16cid:durableId="1882327936">
-    <w:abstractNumId w:val="7"/>
   </w:num>
   <w:numIdMacAtCleanup w:val="53"/>
 </w:numbering>

--- a/01_Analyse/Systemanalyse_TeamC_V1.0.docx
+++ b/01_Analyse/Systemanalyse_TeamC_V1.0.docx
@@ -338,7 +338,7 @@
               <w:fldChar w:fldCharType="separate"/>
             </w:r>
             <w:r>
-              <w:t>17.04.2023 19:02</w:t>
+              <w:t>17.04.2023 23:12</w:t>
             </w:r>
             <w:r>
               <w:fldChar w:fldCharType="end"/>
@@ -3373,14 +3373,7 @@
         <w:rPr>
           <w:color w:val="auto"/>
         </w:rPr>
-        <w:t>„</w:t>
-      </w:r>
-      <w:proofErr w:type="spellStart"/>
-      <w:r>
-        <w:rPr>
-          <w:color w:val="auto"/>
-        </w:rPr>
-        <w:t>A</w:t>
+        <w:t>„A</w:t>
       </w:r>
       <w:r>
         <w:rPr>
@@ -3392,14 +3385,7 @@
         <w:rPr>
           <w:color w:val="auto"/>
         </w:rPr>
-        <w:t>seite</w:t>
-      </w:r>
-      <w:proofErr w:type="spellEnd"/>
-      <w:r>
-        <w:rPr>
-          <w:color w:val="auto"/>
-        </w:rPr>
-        <w:t xml:space="preserve">“ </w:t>
+        <w:t xml:space="preserve">seite“ </w:t>
       </w:r>
       <w:r>
         <w:rPr>
@@ -3551,21 +3537,7 @@
         <w:rPr>
           <w:color w:val="auto"/>
         </w:rPr>
-        <w:t>funktionalen und nicht-funktionalen Anforderungen dienen nicht nur als Vorgaben für die Entwicklung, sondern sind zusätzlich Grundlage der Anforderungsverfolgung und des Änderungsmanagements. Die Anforderungen sollten so aufbereitet sein, dass die Verfolgbarkeit (</w:t>
-      </w:r>
-      <w:proofErr w:type="spellStart"/>
-      <w:r>
-        <w:rPr>
-          <w:color w:val="auto"/>
-        </w:rPr>
-        <w:t>Traceability</w:t>
-      </w:r>
-      <w:proofErr w:type="spellEnd"/>
-      <w:r>
-        <w:rPr>
-          <w:color w:val="auto"/>
-        </w:rPr>
-        <w:t>) sowie ein geeignetes Änderungsmanagement für den gesamten Lebenszyklus eines Systems möglich sind.</w:t>
+        <w:t>funktionalen und nicht-funktionalen Anforderungen dienen nicht nur als Vorgaben für die Entwicklung, sondern sind zusätzlich Grundlage der Anforderungsverfolgung und des Änderungsmanagements. Die Anforderungen sollten so aufbereitet sein, dass die Verfolgbarkeit (Traceability) sowie ein geeignetes Änderungsmanagement für den gesamten Lebenszyklus eines Systems möglich sind.</w:t>
       </w:r>
     </w:p>
     <w:p>
@@ -3870,6 +3842,20 @@
                 <w:b/>
                 <w:color w:val="000000"/>
               </w:rPr>
+              <w:t>E</w:t>
+            </w:r>
+            <w:r>
+              <w:rPr>
+                <w:b/>
+                <w:color w:val="000000"/>
+              </w:rPr>
+              <w:t>rstellen</w:t>
+            </w:r>
+            <w:r>
+              <w:rPr>
+                <w:b/>
+                <w:color w:val="000000"/>
+              </w:rPr>
               <w:t xml:space="preserve"> </w:t>
             </w:r>
             <w:r>
@@ -3877,7 +3863,14 @@
                 <w:b/>
                 <w:color w:val="000000"/>
               </w:rPr>
-              <w:t>Lobby erstellen</w:t>
+              <w:t xml:space="preserve">einer </w:t>
+            </w:r>
+            <w:r>
+              <w:rPr>
+                <w:b/>
+                <w:color w:val="000000"/>
+              </w:rPr>
+              <w:t xml:space="preserve">Lobby </w:t>
             </w:r>
           </w:p>
         </w:tc>
@@ -4754,7 +4747,7 @@
                 <w:sz w:val="20"/>
                 <w:szCs w:val="20"/>
               </w:rPr>
-              <w:t xml:space="preserve">wählt zunächst </w:t>
+              <w:t xml:space="preserve">wählt </w:t>
             </w:r>
             <w:r>
               <w:rPr>
@@ -4823,7 +4816,25 @@
                 <w:sz w:val="20"/>
                 <w:szCs w:val="20"/>
               </w:rPr>
-              <w:t>wählt die gewünschte(n) Phase(n) aus</w:t>
+              <w:t>wählt die gewünschte(n) Phase(n)</w:t>
+            </w:r>
+            <w:r>
+              <w:rPr>
+                <w:rFonts w:ascii="Times New Roman" w:hAnsi="Times New Roman" w:cs="Times New Roman"/>
+                <w:color w:val="000000"/>
+                <w:sz w:val="20"/>
+                <w:szCs w:val="20"/>
+              </w:rPr>
+              <w:t xml:space="preserve"> des Protokollablaufs</w:t>
+            </w:r>
+            <w:r>
+              <w:rPr>
+                <w:rFonts w:ascii="Times New Roman" w:hAnsi="Times New Roman" w:cs="Times New Roman"/>
+                <w:color w:val="000000"/>
+                <w:sz w:val="20"/>
+                <w:szCs w:val="20"/>
+              </w:rPr>
+              <w:t xml:space="preserve"> aus</w:t>
             </w:r>
           </w:p>
           <w:p>
@@ -5112,7 +5123,23 @@
                 <w:sz w:val="20"/>
                 <w:szCs w:val="20"/>
               </w:rPr>
-              <w:t>(n) der Benutzergruppe ist ungültig</w:t>
+              <w:t xml:space="preserve">n der Benutzergruppe </w:t>
+            </w:r>
+            <w:r>
+              <w:rPr>
+                <w:color w:val="000000"/>
+                <w:sz w:val="20"/>
+                <w:szCs w:val="20"/>
+              </w:rPr>
+              <w:t>sind</w:t>
+            </w:r>
+            <w:r>
+              <w:rPr>
+                <w:color w:val="000000"/>
+                <w:sz w:val="20"/>
+                <w:szCs w:val="20"/>
+              </w:rPr>
+              <w:t xml:space="preserve"> ungültig</w:t>
             </w:r>
           </w:p>
         </w:tc>
@@ -5207,33 +5234,6 @@
                 <w:sz w:val="20"/>
                 <w:szCs w:val="20"/>
               </w:rPr>
-              <w:t>(n)</w:t>
-            </w:r>
-            <w:r>
-              <w:rPr>
-                <w:rFonts w:ascii="Times New Roman" w:hAnsi="Times New Roman" w:cs="Times New Roman"/>
-                <w:color w:val="000000"/>
-                <w:sz w:val="20"/>
-                <w:szCs w:val="20"/>
-              </w:rPr>
-              <w:t xml:space="preserve"> Eingabe</w:t>
-            </w:r>
-            <w:r>
-              <w:rPr>
-                <w:rFonts w:ascii="Times New Roman" w:hAnsi="Times New Roman" w:cs="Times New Roman"/>
-                <w:color w:val="000000"/>
-                <w:sz w:val="20"/>
-                <w:szCs w:val="20"/>
-              </w:rPr>
-              <w:t>(</w:t>
-            </w:r>
-            <w:r>
-              <w:rPr>
-                <w:rFonts w:ascii="Times New Roman" w:hAnsi="Times New Roman" w:cs="Times New Roman"/>
-                <w:color w:val="000000"/>
-                <w:sz w:val="20"/>
-                <w:szCs w:val="20"/>
-              </w:rPr>
               <w:t>n</w:t>
             </w:r>
             <w:r>
@@ -5243,16 +5243,7 @@
                 <w:sz w:val="20"/>
                 <w:szCs w:val="20"/>
               </w:rPr>
-              <w:t>)</w:t>
-            </w:r>
-            <w:r>
-              <w:rPr>
-                <w:rFonts w:ascii="Times New Roman" w:hAnsi="Times New Roman" w:cs="Times New Roman"/>
-                <w:color w:val="000000"/>
-                <w:sz w:val="20"/>
-                <w:szCs w:val="20"/>
-              </w:rPr>
-              <w:t xml:space="preserve"> hin</w:t>
+              <w:t xml:space="preserve"> Eingaben hin</w:t>
             </w:r>
           </w:p>
           <w:p>
@@ -5718,14 +5709,14 @@
                 <w:color w:val="000000"/>
               </w:rPr>
               <w:lastRenderedPageBreak/>
-              <w:t>Einer lokalen Lobby</w:t>
-            </w:r>
-            <w:r>
-              <w:rPr>
-                <w:b/>
-                <w:color w:val="000000"/>
-              </w:rPr>
-              <w:t xml:space="preserve"> beitreten</w:t>
+              <w:t>Beitritt zu einer</w:t>
+            </w:r>
+            <w:r>
+              <w:rPr>
+                <w:b/>
+                <w:color w:val="000000"/>
+              </w:rPr>
+              <w:t xml:space="preserve"> lokalen Lobby</w:t>
             </w:r>
           </w:p>
         </w:tc>
@@ -6011,6 +6002,15 @@
               </w:rPr>
               <w:t>ihre Rolle</w:t>
             </w:r>
+            <w:r>
+              <w:rPr>
+                <w:rFonts w:ascii="Times New Roman" w:hAnsi="Times New Roman" w:cs="Sendnya"/>
+                <w:color w:val="000000"/>
+                <w:sz w:val="20"/>
+                <w:szCs w:val="20"/>
+              </w:rPr>
+              <w:t>(n)</w:t>
+            </w:r>
           </w:p>
           <w:p>
             <w:pPr>
@@ -6525,7 +6525,79 @@
                 <w:sz w:val="20"/>
                 <w:szCs w:val="20"/>
               </w:rPr>
-              <w:t>Die Benutzergruppe wählt eine noch vorhandene Rolle aus</w:t>
+              <w:t xml:space="preserve">Die Benutzergruppe wählt </w:t>
+            </w:r>
+            <w:r>
+              <w:rPr>
+                <w:rFonts w:ascii="Times New Roman" w:hAnsi="Times New Roman" w:cs="Times New Roman"/>
+                <w:color w:val="000000"/>
+                <w:sz w:val="20"/>
+                <w:szCs w:val="20"/>
+              </w:rPr>
+              <w:t xml:space="preserve">mindestens </w:t>
+            </w:r>
+            <w:r>
+              <w:rPr>
+                <w:rFonts w:ascii="Times New Roman" w:hAnsi="Times New Roman" w:cs="Times New Roman"/>
+                <w:color w:val="000000"/>
+                <w:sz w:val="20"/>
+                <w:szCs w:val="20"/>
+              </w:rPr>
+              <w:t>eine</w:t>
+            </w:r>
+            <w:r>
+              <w:rPr>
+                <w:rFonts w:ascii="Times New Roman" w:hAnsi="Times New Roman" w:cs="Times New Roman"/>
+                <w:color w:val="000000"/>
+                <w:sz w:val="20"/>
+                <w:szCs w:val="20"/>
+              </w:rPr>
+              <w:t xml:space="preserve"> der</w:t>
+            </w:r>
+            <w:r>
+              <w:rPr>
+                <w:rFonts w:ascii="Times New Roman" w:hAnsi="Times New Roman" w:cs="Times New Roman"/>
+                <w:color w:val="000000"/>
+                <w:sz w:val="20"/>
+                <w:szCs w:val="20"/>
+              </w:rPr>
+              <w:t xml:space="preserve"> noch vorhandene</w:t>
+            </w:r>
+            <w:r>
+              <w:rPr>
+                <w:rFonts w:ascii="Times New Roman" w:hAnsi="Times New Roman" w:cs="Times New Roman"/>
+                <w:color w:val="000000"/>
+                <w:sz w:val="20"/>
+                <w:szCs w:val="20"/>
+              </w:rPr>
+              <w:t>n</w:t>
+            </w:r>
+            <w:r>
+              <w:rPr>
+                <w:rFonts w:ascii="Times New Roman" w:hAnsi="Times New Roman" w:cs="Times New Roman"/>
+                <w:color w:val="000000"/>
+                <w:sz w:val="20"/>
+                <w:szCs w:val="20"/>
+              </w:rPr>
+              <w:t xml:space="preserve"> Rolle</w:t>
+            </w:r>
+            <w:r>
+              <w:rPr>
+                <w:rFonts w:ascii="Times New Roman" w:hAnsi="Times New Roman" w:cs="Times New Roman"/>
+                <w:color w:val="000000"/>
+                <w:sz w:val="20"/>
+                <w:szCs w:val="20"/>
+              </w:rPr>
+              <w:t>n</w:t>
+            </w:r>
+            <w:r>
+              <w:rPr>
+                <w:rFonts w:ascii="Times New Roman" w:hAnsi="Times New Roman" w:cs="Times New Roman"/>
+                <w:color w:val="000000"/>
+                <w:sz w:val="20"/>
+                <w:szCs w:val="20"/>
+              </w:rPr>
+              <w:t xml:space="preserve"> aus</w:t>
             </w:r>
           </w:p>
           <w:p>
@@ -6549,7 +6621,25 @@
                 <w:sz w:val="20"/>
                 <w:szCs w:val="20"/>
               </w:rPr>
-              <w:t>Das System sperrt die Auswahl der gewählten Rolle für andere Benutzergruppen</w:t>
+              <w:t>Das System sperrt die Auswahl der gewählten Rolle</w:t>
+            </w:r>
+            <w:r>
+              <w:rPr>
+                <w:rFonts w:ascii="Times New Roman" w:hAnsi="Times New Roman" w:cs="Times New Roman"/>
+                <w:color w:val="000000"/>
+                <w:sz w:val="20"/>
+                <w:szCs w:val="20"/>
+              </w:rPr>
+              <w:t>(n)</w:t>
+            </w:r>
+            <w:r>
+              <w:rPr>
+                <w:rFonts w:ascii="Times New Roman" w:hAnsi="Times New Roman" w:cs="Times New Roman"/>
+                <w:color w:val="000000"/>
+                <w:sz w:val="20"/>
+                <w:szCs w:val="20"/>
+              </w:rPr>
+              <w:t xml:space="preserve"> für andere Benutzergruppen</w:t>
             </w:r>
           </w:p>
           <w:p>
@@ -6815,7 +6905,14 @@
                 <w:color w:val="000000"/>
               </w:rPr>
               <w:lastRenderedPageBreak/>
-              <w:t>Einer netzwerkbasierten Lobby beitreten</w:t>
+              <w:t>Beitritt zu einer</w:t>
+            </w:r>
+            <w:r>
+              <w:rPr>
+                <w:b/>
+                <w:color w:val="000000"/>
+              </w:rPr>
+              <w:t xml:space="preserve"> netzwerkbasierten Lobby</w:t>
             </w:r>
           </w:p>
         </w:tc>
@@ -7053,6 +7150,15 @@
               </w:rPr>
               <w:t>ihre Rolle</w:t>
             </w:r>
+            <w:r>
+              <w:rPr>
+                <w:rFonts w:ascii="Times New Roman" w:hAnsi="Times New Roman" w:cs="Sendnya"/>
+                <w:color w:val="000000"/>
+                <w:sz w:val="20"/>
+                <w:szCs w:val="20"/>
+              </w:rPr>
+              <w:t>(n)</w:t>
+            </w:r>
           </w:p>
           <w:p>
             <w:pPr>
@@ -7444,7 +7550,7 @@
                 <w:sz w:val="20"/>
                 <w:szCs w:val="20"/>
               </w:rPr>
-              <w:t>Die Benutzergruppe wählt eine Rolle aus</w:t>
+              <w:t>Die Benutzergruppe wird zur gewünschten Lobby hinzugefügt</w:t>
             </w:r>
           </w:p>
           <w:p>
@@ -7468,7 +7574,58 @@
                 <w:sz w:val="20"/>
                 <w:szCs w:val="20"/>
               </w:rPr>
-              <w:t>Das System sperrt die Auswahl der gewählten Rolle für andere Benutzergruppen</w:t>
+              <w:t xml:space="preserve">Die Benutzergruppe wählt </w:t>
+            </w:r>
+            <w:r>
+              <w:rPr>
+                <w:rFonts w:ascii="Times New Roman" w:hAnsi="Times New Roman" w:cs="Times New Roman"/>
+                <w:color w:val="000000"/>
+                <w:sz w:val="20"/>
+                <w:szCs w:val="20"/>
+              </w:rPr>
+              <w:t>mindestens eine der noch vorhandenen Rollen aus</w:t>
+            </w:r>
+          </w:p>
+          <w:p>
+            <w:pPr>
+              <w:pStyle w:val="Listenabsatz"/>
+              <w:numPr>
+                <w:ilvl w:val="0"/>
+                <w:numId w:val="33"/>
+              </w:numPr>
+              <w:rPr>
+                <w:rFonts w:ascii="Times New Roman" w:hAnsi="Times New Roman" w:cs="Times New Roman"/>
+                <w:color w:val="000000"/>
+                <w:sz w:val="20"/>
+                <w:szCs w:val="20"/>
+              </w:rPr>
+            </w:pPr>
+            <w:r>
+              <w:rPr>
+                <w:rFonts w:ascii="Times New Roman" w:hAnsi="Times New Roman" w:cs="Times New Roman"/>
+                <w:color w:val="000000"/>
+                <w:sz w:val="20"/>
+                <w:szCs w:val="20"/>
+              </w:rPr>
+              <w:t>Das System sperrt die Auswahl der gewählten Rolle</w:t>
+            </w:r>
+            <w:r>
+              <w:rPr>
+                <w:rFonts w:ascii="Times New Roman" w:hAnsi="Times New Roman" w:cs="Times New Roman"/>
+                <w:color w:val="000000"/>
+                <w:sz w:val="20"/>
+                <w:szCs w:val="20"/>
+              </w:rPr>
+              <w:t>(n)</w:t>
+            </w:r>
+            <w:r>
+              <w:rPr>
+                <w:rFonts w:ascii="Times New Roman" w:hAnsi="Times New Roman" w:cs="Times New Roman"/>
+                <w:color w:val="000000"/>
+                <w:sz w:val="20"/>
+                <w:szCs w:val="20"/>
+              </w:rPr>
+              <w:t xml:space="preserve"> für andere Benutzergruppen</w:t>
             </w:r>
           </w:p>
           <w:p>
@@ -7888,7 +8045,6 @@
                 <w:b/>
                 <w:color w:val="000000"/>
               </w:rPr>
-              <w:lastRenderedPageBreak/>
               <w:t>Bearbeitung eines Übungsszenarios</w:t>
             </w:r>
           </w:p>
@@ -8286,34 +8442,16 @@
                 <w:sz w:val="20"/>
                 <w:szCs w:val="20"/>
               </w:rPr>
-              <w:t xml:space="preserve">e Aufzeichnung </w:t>
-            </w:r>
-            <w:r>
-              <w:rPr>
-                <w:rFonts w:ascii="Times New Roman" w:hAnsi="Times New Roman" w:cs="Sendnya"/>
-                <w:color w:val="000000"/>
-                <w:sz w:val="20"/>
-                <w:szCs w:val="20"/>
-              </w:rPr>
-              <w:t>de</w:t>
-            </w:r>
-            <w:r>
-              <w:rPr>
-                <w:rFonts w:ascii="Times New Roman" w:hAnsi="Times New Roman" w:cs="Sendnya"/>
-                <w:color w:val="000000"/>
-                <w:sz w:val="20"/>
-                <w:szCs w:val="20"/>
-              </w:rPr>
-              <w:t xml:space="preserve">r </w:t>
-            </w:r>
-            <w:r>
-              <w:rPr>
-                <w:rFonts w:ascii="Times New Roman" w:hAnsi="Times New Roman" w:cs="Sendnya"/>
-                <w:color w:val="000000"/>
-                <w:sz w:val="20"/>
-                <w:szCs w:val="20"/>
-              </w:rPr>
-              <w:t>Handlungsschritte der Bearbeitung des Übungsszenarios</w:t>
+              <w:t>e Aufzeichnung</w:t>
+            </w:r>
+            <w:r>
+              <w:rPr>
+                <w:rFonts w:ascii="Times New Roman" w:hAnsi="Times New Roman" w:cs="Sendnya"/>
+                <w:color w:val="000000"/>
+                <w:sz w:val="20"/>
+                <w:szCs w:val="20"/>
+              </w:rPr>
+              <w:t xml:space="preserve"> der Bearbeitung des Übungsszenarios</w:t>
             </w:r>
             <w:r>
               <w:rPr>
@@ -8648,7 +8786,25 @@
                 <w:sz w:val="20"/>
                 <w:szCs w:val="20"/>
               </w:rPr>
-              <w:t>Das System speichert die durchgeführten Handlungsschritte in einer Aufzeichnung ab</w:t>
+              <w:t xml:space="preserve">Das System speichert die </w:t>
+            </w:r>
+            <w:r>
+              <w:rPr>
+                <w:rFonts w:ascii="Times New Roman" w:hAnsi="Times New Roman" w:cs="Times New Roman"/>
+                <w:color w:val="000000"/>
+                <w:sz w:val="20"/>
+                <w:szCs w:val="20"/>
+              </w:rPr>
+              <w:t xml:space="preserve">Bearbeitung des Übungsszenarios </w:t>
+            </w:r>
+            <w:r>
+              <w:rPr>
+                <w:rFonts w:ascii="Times New Roman" w:hAnsi="Times New Roman" w:cs="Times New Roman"/>
+                <w:color w:val="000000"/>
+                <w:sz w:val="20"/>
+                <w:szCs w:val="20"/>
+              </w:rPr>
+              <w:t>in einer Aufzeichnung ab</w:t>
             </w:r>
           </w:p>
           <w:p>
@@ -9171,54 +9327,23 @@
         </w:trPr>
         <w:tc>
           <w:tcPr>
-            <w:tcW w:w="661" w:type="dxa"/>
-          </w:tcPr>
-          <w:p>
-            <w:pPr>
-              <w:rPr>
-                <w:color w:val="000000"/>
-                <w:sz w:val="20"/>
-                <w:szCs w:val="20"/>
-              </w:rPr>
-            </w:pPr>
-            <w:r>
-              <w:rPr>
-                <w:color w:val="000000"/>
-                <w:sz w:val="20"/>
-                <w:szCs w:val="20"/>
-              </w:rPr>
-              <w:t>6</w:t>
-            </w:r>
-            <w:r>
-              <w:rPr>
-                <w:color w:val="000000"/>
-                <w:sz w:val="20"/>
-                <w:szCs w:val="20"/>
-              </w:rPr>
-              <w:t>b</w:t>
-            </w:r>
-          </w:p>
-        </w:tc>
-        <w:tc>
-          <w:tcPr>
-            <w:tcW w:w="8399" w:type="dxa"/>
-            <w:gridSpan w:val="2"/>
-          </w:tcPr>
-          <w:p>
-            <w:pPr>
-              <w:rPr>
-                <w:color w:val="000000"/>
-                <w:sz w:val="20"/>
-                <w:szCs w:val="20"/>
-              </w:rPr>
-            </w:pPr>
-            <w:r>
-              <w:rPr>
-                <w:color w:val="000000"/>
-                <w:sz w:val="20"/>
-                <w:szCs w:val="20"/>
-              </w:rPr>
-              <w:t>Es handelt sich um ein netzwerkbasiertes Übungsszenario</w:t>
+            <w:tcW w:w="9060" w:type="dxa"/>
+            <w:gridSpan w:val="3"/>
+            <w:shd w:val="clear" w:color="auto" w:fill="D9D9D9" w:themeFill="background1" w:themeFillShade="D9"/>
+          </w:tcPr>
+          <w:p>
+            <w:pPr>
+              <w:rPr>
+                <w:b/>
+                <w:color w:val="000000"/>
+              </w:rPr>
+            </w:pPr>
+            <w:r>
+              <w:rPr>
+                <w:b/>
+                <w:color w:val="000000"/>
+              </w:rPr>
+              <w:t>Spezielle Anforderungen:</w:t>
             </w:r>
           </w:p>
         </w:tc>
@@ -9229,95 +9354,18 @@
         </w:trPr>
         <w:tc>
           <w:tcPr>
-            <w:tcW w:w="661" w:type="dxa"/>
-            <w:shd w:val="clear" w:color="auto" w:fill="D9D9D9"/>
-          </w:tcPr>
-          <w:p>
-            <w:pPr>
-              <w:spacing w:before="120"/>
-              <w:rPr>
-                <w:rFonts w:ascii="Times New Roman" w:hAnsi="Times New Roman" w:cs="Sendnya"/>
-                <w:color w:val="000000"/>
-              </w:rPr>
-            </w:pPr>
-          </w:p>
-        </w:tc>
-        <w:tc>
-          <w:tcPr>
-            <w:tcW w:w="8399" w:type="dxa"/>
-            <w:gridSpan w:val="2"/>
-          </w:tcPr>
-          <w:p>
-            <w:pPr>
-              <w:pStyle w:val="Listenabsatz"/>
-              <w:numPr>
-                <w:ilvl w:val="0"/>
-                <w:numId w:val="31"/>
-              </w:numPr>
-              <w:rPr>
-                <w:rFonts w:ascii="Times New Roman" w:hAnsi="Times New Roman" w:cs="Sendnya"/>
-                <w:color w:val="000000"/>
-                <w:sz w:val="20"/>
-                <w:szCs w:val="20"/>
-              </w:rPr>
-            </w:pPr>
-            <w:r>
-              <w:rPr>
-                <w:rFonts w:ascii="Times New Roman" w:hAnsi="Times New Roman" w:cs="Sendnya"/>
-                <w:color w:val="000000"/>
-                <w:sz w:val="20"/>
-                <w:szCs w:val="20"/>
-              </w:rPr>
-              <w:t>Die Rolle bestätigt das Ende ihres Zuges durch eine entsprechende Aktion</w:t>
-            </w:r>
-          </w:p>
-          <w:p>
-            <w:pPr>
-              <w:rPr>
-                <w:rFonts w:ascii="Times New Roman" w:hAnsi="Times New Roman" w:cs="Sendnya"/>
-                <w:color w:val="000000"/>
-                <w:sz w:val="20"/>
-                <w:szCs w:val="20"/>
-              </w:rPr>
-            </w:pPr>
-            <w:r>
-              <w:rPr>
-                <w:rFonts w:ascii="Times New Roman" w:hAnsi="Times New Roman" w:cs="Sendnya"/>
-                <w:b/>
-                <w:color w:val="000000"/>
-                <w:sz w:val="20"/>
-                <w:szCs w:val="20"/>
-              </w:rPr>
-              <w:t>Rückkehr</w:t>
-            </w:r>
-            <w:r>
-              <w:rPr>
-                <w:rFonts w:ascii="Times New Roman" w:hAnsi="Times New Roman" w:cs="Sendnya"/>
-                <w:b/>
-                <w:color w:val="000000"/>
-                <w:sz w:val="20"/>
-                <w:szCs w:val="20"/>
-              </w:rPr>
-              <w:t xml:space="preserve"> nach</w:t>
-            </w:r>
-            <w:r>
-              <w:rPr>
-                <w:rFonts w:ascii="Times New Roman" w:hAnsi="Times New Roman" w:cs="Sendnya"/>
-                <w:color w:val="000000"/>
-                <w:sz w:val="20"/>
-                <w:szCs w:val="20"/>
-              </w:rPr>
-              <w:t xml:space="preserve">: </w:t>
-            </w:r>
-            <w:r>
-              <w:rPr>
-                <w:rFonts w:ascii="Times New Roman" w:hAnsi="Times New Roman" w:cs="Sendnya"/>
-                <w:color w:val="000000"/>
-                <w:sz w:val="20"/>
-                <w:szCs w:val="20"/>
-              </w:rPr>
-              <w:t>7</w:t>
-            </w:r>
+            <w:tcW w:w="9060" w:type="dxa"/>
+            <w:gridSpan w:val="3"/>
+          </w:tcPr>
+          <w:p>
+            <w:pPr>
+              <w:rPr>
+                <w:rFonts w:ascii="Times New Roman" w:hAnsi="Times New Roman" w:cs="Sendnya"/>
+                <w:color w:val="000000"/>
+                <w:sz w:val="20"/>
+                <w:szCs w:val="20"/>
+              </w:rPr>
+            </w:pPr>
           </w:p>
         </w:tc>
       </w:tr>
@@ -9343,7 +9391,7 @@
                 <w:b/>
                 <w:color w:val="000000"/>
               </w:rPr>
-              <w:t>Spezielle Anforderungen:</w:t>
+              <w:t>Zu klärende Punkte:</w:t>
             </w:r>
           </w:p>
         </w:tc>
@@ -9361,54 +9409,6 @@
             <w:pPr>
               <w:rPr>
                 <w:rFonts w:ascii="Times New Roman" w:hAnsi="Times New Roman" w:cs="Sendnya"/>
-                <w:color w:val="000000"/>
-                <w:sz w:val="20"/>
-                <w:szCs w:val="20"/>
-              </w:rPr>
-            </w:pPr>
-          </w:p>
-        </w:tc>
-      </w:tr>
-      <w:tr>
-        <w:trPr>
-          <w:jc w:val="center"/>
-        </w:trPr>
-        <w:tc>
-          <w:tcPr>
-            <w:tcW w:w="9060" w:type="dxa"/>
-            <w:gridSpan w:val="3"/>
-            <w:shd w:val="clear" w:color="auto" w:fill="D9D9D9" w:themeFill="background1" w:themeFillShade="D9"/>
-          </w:tcPr>
-          <w:p>
-            <w:pPr>
-              <w:rPr>
-                <w:b/>
-                <w:color w:val="000000"/>
-              </w:rPr>
-            </w:pPr>
-            <w:r>
-              <w:rPr>
-                <w:b/>
-                <w:color w:val="000000"/>
-              </w:rPr>
-              <w:t>Zu klärende Punkte:</w:t>
-            </w:r>
-          </w:p>
-        </w:tc>
-      </w:tr>
-      <w:tr>
-        <w:trPr>
-          <w:jc w:val="center"/>
-        </w:trPr>
-        <w:tc>
-          <w:tcPr>
-            <w:tcW w:w="9060" w:type="dxa"/>
-            <w:gridSpan w:val="3"/>
-          </w:tcPr>
-          <w:p>
-            <w:pPr>
-              <w:rPr>
-                <w:rFonts w:ascii="Times New Roman" w:hAnsi="Times New Roman" w:cs="Sendnya"/>
                 <w:color w:val="FF0000"/>
                 <w:sz w:val="20"/>
                 <w:szCs w:val="20"/>
@@ -9425,6 +9425,8 @@
         </w:rPr>
       </w:pPr>
     </w:p>
+    <w:p/>
+    <w:p/>
     <w:p/>
     <w:p/>
     <w:p/>
@@ -12263,161 +12265,6 @@
         </w:trPr>
         <w:tc>
           <w:tcPr>
-            <w:tcW w:w="661" w:type="dxa"/>
-          </w:tcPr>
-          <w:p>
-            <w:pPr>
-              <w:rPr>
-                <w:color w:val="000000"/>
-                <w:sz w:val="20"/>
-                <w:szCs w:val="20"/>
-              </w:rPr>
-            </w:pPr>
-            <w:r>
-              <w:rPr>
-                <w:color w:val="000000"/>
-                <w:sz w:val="20"/>
-                <w:szCs w:val="20"/>
-              </w:rPr>
-              <w:t>2d</w:t>
-            </w:r>
-          </w:p>
-        </w:tc>
-        <w:tc>
-          <w:tcPr>
-            <w:tcW w:w="8399" w:type="dxa"/>
-            <w:gridSpan w:val="2"/>
-          </w:tcPr>
-          <w:p>
-            <w:pPr>
-              <w:rPr>
-                <w:color w:val="000000"/>
-                <w:sz w:val="20"/>
-                <w:szCs w:val="20"/>
-              </w:rPr>
-            </w:pPr>
-            <w:r>
-              <w:rPr>
-                <w:color w:val="000000"/>
-                <w:sz w:val="20"/>
-                <w:szCs w:val="20"/>
-              </w:rPr>
-              <w:t xml:space="preserve">Die Benutzergruppe </w:t>
-            </w:r>
-            <w:r>
-              <w:rPr>
-                <w:color w:val="000000"/>
-                <w:sz w:val="20"/>
-                <w:szCs w:val="20"/>
-              </w:rPr>
-              <w:t xml:space="preserve">bricht die Bearbeitung des </w:t>
-            </w:r>
-            <w:r>
-              <w:rPr>
-                <w:color w:val="000000"/>
-                <w:sz w:val="20"/>
-                <w:szCs w:val="20"/>
-              </w:rPr>
-              <w:t>Wikis</w:t>
-            </w:r>
-            <w:r>
-              <w:rPr>
-                <w:color w:val="000000"/>
-                <w:sz w:val="20"/>
-                <w:szCs w:val="20"/>
-              </w:rPr>
-              <w:t xml:space="preserve"> ab</w:t>
-            </w:r>
-          </w:p>
-        </w:tc>
-      </w:tr>
-      <w:tr>
-        <w:trPr>
-          <w:trHeight w:val="219"/>
-          <w:jc w:val="center"/>
-        </w:trPr>
-        <w:tc>
-          <w:tcPr>
-            <w:tcW w:w="661" w:type="dxa"/>
-            <w:shd w:val="clear" w:color="auto" w:fill="D9D9D9"/>
-          </w:tcPr>
-          <w:p>
-            <w:pPr>
-              <w:spacing w:before="120"/>
-              <w:rPr>
-                <w:rFonts w:ascii="Times New Roman" w:hAnsi="Times New Roman" w:cs="Sendnya"/>
-                <w:color w:val="000000"/>
-              </w:rPr>
-            </w:pPr>
-          </w:p>
-        </w:tc>
-        <w:tc>
-          <w:tcPr>
-            <w:tcW w:w="8399" w:type="dxa"/>
-            <w:gridSpan w:val="2"/>
-          </w:tcPr>
-          <w:p>
-            <w:pPr>
-              <w:pStyle w:val="Listenabsatz"/>
-              <w:numPr>
-                <w:ilvl w:val="0"/>
-                <w:numId w:val="23"/>
-              </w:numPr>
-              <w:rPr>
-                <w:rFonts w:ascii="Times New Roman" w:hAnsi="Times New Roman" w:cs="Times New Roman"/>
-                <w:color w:val="000000"/>
-                <w:sz w:val="20"/>
-                <w:szCs w:val="20"/>
-              </w:rPr>
-            </w:pPr>
-            <w:r>
-              <w:rPr>
-                <w:rFonts w:ascii="Times New Roman" w:hAnsi="Times New Roman" w:cs="Times New Roman"/>
-                <w:color w:val="000000"/>
-                <w:sz w:val="20"/>
-                <w:szCs w:val="20"/>
-              </w:rPr>
-              <w:t>Die Benutzergruppe</w:t>
-            </w:r>
-            <w:r>
-              <w:rPr>
-                <w:rFonts w:ascii="Times New Roman" w:hAnsi="Times New Roman" w:cs="Times New Roman"/>
-                <w:color w:val="000000"/>
-                <w:sz w:val="20"/>
-                <w:szCs w:val="20"/>
-              </w:rPr>
-              <w:t xml:space="preserve"> bestätigt den Abbruch des Vorgangs</w:t>
-            </w:r>
-          </w:p>
-          <w:p>
-            <w:pPr>
-              <w:jc w:val="left"/>
-              <w:rPr>
-                <w:rFonts w:ascii="Times New Roman" w:hAnsi="Times New Roman" w:cs="Times New Roman"/>
-                <w:color w:val="000000"/>
-                <w:sz w:val="20"/>
-                <w:szCs w:val="20"/>
-              </w:rPr>
-            </w:pPr>
-            <w:r>
-              <w:rPr>
-                <w:rFonts w:ascii="Times New Roman" w:hAnsi="Times New Roman" w:cs="Times New Roman"/>
-                <w:b/>
-                <w:color w:val="000000"/>
-                <w:sz w:val="20"/>
-                <w:szCs w:val="20"/>
-              </w:rPr>
-              <w:t>Ende</w:t>
-            </w:r>
-          </w:p>
-        </w:tc>
-      </w:tr>
-      <w:tr>
-        <w:trPr>
-          <w:jc w:val="center"/>
-        </w:trPr>
-        <w:tc>
-          <w:tcPr>
             <w:tcW w:w="9060" w:type="dxa"/>
             <w:gridSpan w:val="3"/>
             <w:shd w:val="clear" w:color="auto" w:fill="D9D9D9"/>
@@ -12883,7 +12730,7 @@
                 <w:sz w:val="20"/>
                 <w:szCs w:val="20"/>
               </w:rPr>
-              <w:t>bgeschlossen (Use-Case 3 „Bearbeitung eines Übungsszenarios“)</w:t>
+              <w:t>bgeschlossen</w:t>
             </w:r>
           </w:p>
           <w:p>
@@ -12916,7 +12763,7 @@
                 <w:sz w:val="20"/>
                 <w:szCs w:val="20"/>
               </w:rPr>
-              <w:t xml:space="preserve">die Handlungsschritte der Bearbeitung </w:t>
+              <w:t xml:space="preserve">die Bearbeitung </w:t>
             </w:r>
             <w:r>
               <w:rPr>
@@ -13284,15 +13131,6 @@
                 <w:szCs w:val="20"/>
               </w:rPr>
               <w:t>Aufzeichnung</w:t>
-            </w:r>
-            <w:r>
-              <w:rPr>
-                <w:rFonts w:ascii="Times New Roman" w:hAnsi="Times New Roman" w:cs="Times New Roman"/>
-                <w:color w:val="000000"/>
-                <w:sz w:val="20"/>
-                <w:szCs w:val="20"/>
-              </w:rPr>
-              <w:t>.</w:t>
             </w:r>
           </w:p>
           <w:p>
@@ -14479,48 +14317,17 @@
         </w:trPr>
         <w:tc>
           <w:tcPr>
-            <w:tcW w:w="661" w:type="dxa"/>
-          </w:tcPr>
-          <w:p>
-            <w:pPr>
-              <w:rPr>
-                <w:color w:val="000000"/>
-                <w:sz w:val="20"/>
-                <w:szCs w:val="20"/>
-              </w:rPr>
-            </w:pPr>
-            <w:bookmarkStart w:id="12" w:name="_Hlk131835843"/>
-            <w:r>
-              <w:rPr>
-                <w:color w:val="000000"/>
-                <w:sz w:val="20"/>
-                <w:szCs w:val="20"/>
-              </w:rPr>
-              <w:t>2a</w:t>
-            </w:r>
-          </w:p>
-        </w:tc>
-        <w:tc>
-          <w:tcPr>
-            <w:tcW w:w="8399" w:type="dxa"/>
-            <w:gridSpan w:val="2"/>
-          </w:tcPr>
-          <w:p>
-            <w:pPr>
-              <w:rPr>
-                <w:color w:val="000000"/>
-                <w:sz w:val="20"/>
-                <w:szCs w:val="20"/>
-              </w:rPr>
-            </w:pPr>
-            <w:r>
-              <w:rPr>
-                <w:color w:val="000000"/>
-                <w:sz w:val="20"/>
-                <w:szCs w:val="20"/>
-              </w:rPr>
-              <w:t>Die zu sendenden Informationen sind Photonen</w:t>
-            </w:r>
+            <w:tcW w:w="9060" w:type="dxa"/>
+            <w:gridSpan w:val="3"/>
+            <w:shd w:val="clear" w:color="auto" w:fill="auto"/>
+          </w:tcPr>
+          <w:p>
+            <w:pPr>
+              <w:rPr>
+                <w:b/>
+                <w:color w:val="000000"/>
+              </w:rPr>
+            </w:pPr>
           </w:p>
         </w:tc>
       </w:tr>
@@ -14530,305 +14337,23 @@
         </w:trPr>
         <w:tc>
           <w:tcPr>
-            <w:tcW w:w="661" w:type="dxa"/>
-            <w:shd w:val="clear" w:color="auto" w:fill="D9D9D9" w:themeFill="background1" w:themeFillShade="D9"/>
-          </w:tcPr>
-          <w:p>
-            <w:pPr>
-              <w:rPr>
-                <w:color w:val="000000"/>
-                <w:sz w:val="20"/>
-                <w:szCs w:val="20"/>
-              </w:rPr>
-            </w:pPr>
-          </w:p>
-        </w:tc>
-        <w:tc>
-          <w:tcPr>
-            <w:tcW w:w="8399" w:type="dxa"/>
-            <w:gridSpan w:val="2"/>
-          </w:tcPr>
-          <w:p>
-            <w:pPr>
-              <w:pStyle w:val="Listenabsatz"/>
-              <w:numPr>
-                <w:ilvl w:val="0"/>
-                <w:numId w:val="26"/>
-              </w:numPr>
-              <w:rPr>
-                <w:color w:val="000000"/>
-                <w:sz w:val="20"/>
-                <w:szCs w:val="20"/>
-              </w:rPr>
-            </w:pPr>
-            <w:r>
-              <w:rPr>
-                <w:rFonts w:ascii="Times New Roman" w:hAnsi="Times New Roman" w:cs="Times New Roman"/>
-                <w:color w:val="000000"/>
-                <w:sz w:val="20"/>
-                <w:szCs w:val="20"/>
-              </w:rPr>
-              <w:t xml:space="preserve">Die Rolle wählt </w:t>
-            </w:r>
-            <w:r>
-              <w:rPr>
-                <w:rFonts w:ascii="Times New Roman" w:hAnsi="Times New Roman" w:cs="Times New Roman"/>
-                <w:color w:val="000000"/>
-                <w:sz w:val="20"/>
-                <w:szCs w:val="20"/>
-              </w:rPr>
-              <w:t>vorhandene</w:t>
-            </w:r>
-            <w:r>
-              <w:rPr>
-                <w:rFonts w:ascii="Times New Roman" w:hAnsi="Times New Roman" w:cs="Times New Roman"/>
-                <w:color w:val="000000"/>
-                <w:sz w:val="20"/>
-                <w:szCs w:val="20"/>
-              </w:rPr>
-              <w:t xml:space="preserve"> Polarisationsschemata </w:t>
-            </w:r>
-            <w:r>
-              <w:rPr>
-                <w:rFonts w:ascii="Times New Roman" w:hAnsi="Times New Roman" w:cs="Times New Roman"/>
-                <w:color w:val="000000"/>
-                <w:sz w:val="20"/>
-                <w:szCs w:val="20"/>
-              </w:rPr>
-              <w:t xml:space="preserve">als Emitter für die Photonenfolge </w:t>
-            </w:r>
-            <w:r>
-              <w:rPr>
-                <w:rFonts w:ascii="Times New Roman" w:hAnsi="Times New Roman" w:cs="Times New Roman"/>
-                <w:color w:val="000000"/>
-                <w:sz w:val="20"/>
-                <w:szCs w:val="20"/>
-              </w:rPr>
-              <w:t>aus</w:t>
-            </w:r>
-          </w:p>
-          <w:p>
-            <w:pPr>
-              <w:pStyle w:val="Listenabsatz"/>
-              <w:numPr>
-                <w:ilvl w:val="0"/>
-                <w:numId w:val="26"/>
-              </w:numPr>
-              <w:rPr>
-                <w:color w:val="000000"/>
-                <w:sz w:val="20"/>
-                <w:szCs w:val="20"/>
-              </w:rPr>
-            </w:pPr>
-            <w:r>
-              <w:rPr>
-                <w:rFonts w:ascii="Times New Roman" w:hAnsi="Times New Roman" w:cs="Times New Roman"/>
-                <w:color w:val="000000"/>
-                <w:sz w:val="20"/>
-                <w:szCs w:val="20"/>
-              </w:rPr>
-              <w:t>Die Rolle wählt die Bitfolge, aus welcher die Photonen generiert werden sollen, aus</w:t>
-            </w:r>
-          </w:p>
-          <w:p>
-            <w:pPr>
-              <w:pStyle w:val="Listenabsatz"/>
-              <w:numPr>
-                <w:ilvl w:val="0"/>
-                <w:numId w:val="26"/>
-              </w:numPr>
-              <w:rPr>
-                <w:color w:val="000000"/>
-                <w:sz w:val="20"/>
-                <w:szCs w:val="20"/>
-              </w:rPr>
-            </w:pPr>
-            <w:r>
-              <w:rPr>
-                <w:rFonts w:ascii="Times New Roman" w:hAnsi="Times New Roman" w:cs="Times New Roman"/>
-                <w:color w:val="000000"/>
-                <w:sz w:val="20"/>
-                <w:szCs w:val="20"/>
-              </w:rPr>
-              <w:t xml:space="preserve">Das System berechnet </w:t>
-            </w:r>
-            <w:r>
-              <w:rPr>
-                <w:rFonts w:ascii="Times New Roman" w:hAnsi="Times New Roman" w:cs="Times New Roman"/>
-                <w:color w:val="000000"/>
-                <w:sz w:val="20"/>
-                <w:szCs w:val="20"/>
-              </w:rPr>
-              <w:t xml:space="preserve">mit einer geeigneten Operation anhand dieser beiden Eingaben </w:t>
-            </w:r>
-            <w:r>
-              <w:rPr>
-                <w:rFonts w:ascii="Times New Roman" w:hAnsi="Times New Roman" w:cs="Times New Roman"/>
-                <w:color w:val="000000"/>
-                <w:sz w:val="20"/>
-                <w:szCs w:val="20"/>
-              </w:rPr>
-              <w:t>die zu sendende Photonen</w:t>
-            </w:r>
-            <w:r>
-              <w:rPr>
-                <w:rFonts w:ascii="Times New Roman" w:hAnsi="Times New Roman" w:cs="Times New Roman"/>
-                <w:color w:val="000000"/>
-                <w:sz w:val="20"/>
-                <w:szCs w:val="20"/>
-              </w:rPr>
-              <w:t>folge</w:t>
-            </w:r>
-          </w:p>
-          <w:p>
-            <w:pPr>
-              <w:rPr>
-                <w:color w:val="000000"/>
-                <w:sz w:val="20"/>
-                <w:szCs w:val="20"/>
-              </w:rPr>
-            </w:pPr>
-            <w:r>
-              <w:rPr>
-                <w:rFonts w:ascii="Times New Roman" w:hAnsi="Times New Roman" w:cs="Times New Roman"/>
-                <w:b/>
-                <w:color w:val="000000"/>
-                <w:sz w:val="20"/>
-                <w:szCs w:val="20"/>
-              </w:rPr>
-              <w:t>Rückkehr nach</w:t>
-            </w:r>
-            <w:r>
-              <w:rPr>
-                <w:rFonts w:ascii="Times New Roman" w:hAnsi="Times New Roman" w:cs="Times New Roman"/>
-                <w:color w:val="000000"/>
-                <w:sz w:val="20"/>
-                <w:szCs w:val="20"/>
-              </w:rPr>
-              <w:t>: 3</w:t>
-            </w:r>
-          </w:p>
-        </w:tc>
-      </w:tr>
-      <w:bookmarkEnd w:id="12"/>
-      <w:tr>
-        <w:trPr>
-          <w:jc w:val="center"/>
-        </w:trPr>
-        <w:tc>
-          <w:tcPr>
-            <w:tcW w:w="661" w:type="dxa"/>
-          </w:tcPr>
-          <w:p>
-            <w:pPr>
-              <w:rPr>
-                <w:color w:val="000000"/>
-                <w:sz w:val="20"/>
-                <w:szCs w:val="20"/>
-              </w:rPr>
-            </w:pPr>
-            <w:r>
-              <w:rPr>
-                <w:color w:val="000000"/>
-                <w:sz w:val="20"/>
-                <w:szCs w:val="20"/>
-              </w:rPr>
-              <w:t>2</w:t>
-            </w:r>
-            <w:r>
-              <w:rPr>
-                <w:color w:val="000000"/>
-                <w:sz w:val="20"/>
-                <w:szCs w:val="20"/>
-              </w:rPr>
-              <w:t>b</w:t>
-            </w:r>
-          </w:p>
-        </w:tc>
-        <w:tc>
-          <w:tcPr>
-            <w:tcW w:w="8399" w:type="dxa"/>
-            <w:gridSpan w:val="2"/>
-          </w:tcPr>
-          <w:p>
-            <w:pPr>
-              <w:rPr>
-                <w:color w:val="000000"/>
-                <w:sz w:val="20"/>
-                <w:szCs w:val="20"/>
-              </w:rPr>
-            </w:pPr>
-            <w:r>
-              <w:rPr>
-                <w:color w:val="000000"/>
-                <w:sz w:val="20"/>
-                <w:szCs w:val="20"/>
-              </w:rPr>
-              <w:t>Die zu sendende</w:t>
-            </w:r>
-            <w:r>
-              <w:rPr>
-                <w:color w:val="000000"/>
-                <w:sz w:val="20"/>
-                <w:szCs w:val="20"/>
-              </w:rPr>
-              <w:t>n</w:t>
-            </w:r>
-            <w:r>
-              <w:rPr>
-                <w:color w:val="000000"/>
-                <w:sz w:val="20"/>
-                <w:szCs w:val="20"/>
-              </w:rPr>
-              <w:t xml:space="preserve"> Information</w:t>
-            </w:r>
-            <w:r>
-              <w:rPr>
-                <w:color w:val="000000"/>
-                <w:sz w:val="20"/>
-                <w:szCs w:val="20"/>
-              </w:rPr>
-              <w:t>en</w:t>
-            </w:r>
-            <w:r>
-              <w:rPr>
-                <w:color w:val="000000"/>
-                <w:sz w:val="20"/>
-                <w:szCs w:val="20"/>
-              </w:rPr>
-              <w:t xml:space="preserve"> </w:t>
-            </w:r>
-            <w:r>
-              <w:rPr>
-                <w:color w:val="000000"/>
-                <w:sz w:val="20"/>
-                <w:szCs w:val="20"/>
-              </w:rPr>
-              <w:t>sind</w:t>
-            </w:r>
-            <w:r>
-              <w:rPr>
-                <w:color w:val="000000"/>
-                <w:sz w:val="20"/>
-                <w:szCs w:val="20"/>
-              </w:rPr>
-              <w:t xml:space="preserve"> </w:t>
-            </w:r>
-            <w:r>
-              <w:rPr>
-                <w:color w:val="000000"/>
-                <w:sz w:val="20"/>
-                <w:szCs w:val="20"/>
-              </w:rPr>
-              <w:t>Bitfolge</w:t>
-            </w:r>
-            <w:r>
-              <w:rPr>
-                <w:color w:val="000000"/>
-                <w:sz w:val="20"/>
-                <w:szCs w:val="20"/>
-              </w:rPr>
-              <w:t>n</w:t>
+            <w:tcW w:w="9060" w:type="dxa"/>
+            <w:gridSpan w:val="3"/>
+            <w:shd w:val="clear" w:color="auto" w:fill="D9D9D9"/>
+          </w:tcPr>
+          <w:p>
+            <w:pPr>
+              <w:rPr>
+                <w:b/>
+                <w:color w:val="000000"/>
+              </w:rPr>
+            </w:pPr>
+            <w:r>
+              <w:rPr>
+                <w:b/>
+                <w:color w:val="000000"/>
+              </w:rPr>
+              <w:t>Spezielle Anforderungen:</w:t>
             </w:r>
           </w:p>
         </w:tc>
@@ -14839,97 +14364,18 @@
         </w:trPr>
         <w:tc>
           <w:tcPr>
-            <w:tcW w:w="661" w:type="dxa"/>
-            <w:shd w:val="clear" w:color="auto" w:fill="D9D9D9" w:themeFill="background1" w:themeFillShade="D9"/>
-          </w:tcPr>
-          <w:p>
-            <w:pPr>
-              <w:rPr>
-                <w:color w:val="000000"/>
-                <w:sz w:val="20"/>
-                <w:szCs w:val="20"/>
-              </w:rPr>
-            </w:pPr>
-          </w:p>
-        </w:tc>
-        <w:tc>
-          <w:tcPr>
-            <w:tcW w:w="8399" w:type="dxa"/>
-            <w:gridSpan w:val="2"/>
-          </w:tcPr>
-          <w:p>
-            <w:pPr>
-              <w:pStyle w:val="Listenabsatz"/>
-              <w:numPr>
-                <w:ilvl w:val="0"/>
-                <w:numId w:val="37"/>
-              </w:numPr>
-              <w:rPr>
-                <w:color w:val="000000"/>
-                <w:sz w:val="20"/>
-                <w:szCs w:val="20"/>
-              </w:rPr>
-            </w:pPr>
-            <w:r>
-              <w:rPr>
-                <w:rFonts w:ascii="Times New Roman" w:hAnsi="Times New Roman" w:cs="Times New Roman"/>
-                <w:color w:val="000000"/>
-                <w:sz w:val="20"/>
-                <w:szCs w:val="20"/>
-              </w:rPr>
-              <w:t>Die Rolle wählt die zu sendenden Informationen aus</w:t>
-            </w:r>
-          </w:p>
-          <w:p>
-            <w:pPr>
-              <w:pStyle w:val="Listenabsatz"/>
-              <w:numPr>
-                <w:ilvl w:val="0"/>
-                <w:numId w:val="37"/>
-              </w:numPr>
-              <w:rPr>
-                <w:color w:val="000000"/>
-                <w:sz w:val="20"/>
-                <w:szCs w:val="20"/>
-              </w:rPr>
-            </w:pPr>
-            <w:r>
-              <w:rPr>
-                <w:rFonts w:ascii="Times New Roman" w:hAnsi="Times New Roman" w:cs="Times New Roman"/>
-                <w:color w:val="000000"/>
-                <w:sz w:val="20"/>
-                <w:szCs w:val="20"/>
-              </w:rPr>
-              <w:t>Das System berechnet mit einer geeigneten Operation anhand dieser beiden Eingaben die zu sendende Bitfolge</w:t>
-            </w:r>
-          </w:p>
-          <w:p>
-            <w:pPr>
-              <w:rPr>
-                <w:color w:val="000000"/>
-                <w:sz w:val="20"/>
-                <w:szCs w:val="20"/>
-              </w:rPr>
-            </w:pPr>
-            <w:r>
-              <w:rPr>
-                <w:rFonts w:ascii="Times New Roman" w:hAnsi="Times New Roman" w:cs="Times New Roman"/>
-                <w:b/>
-                <w:color w:val="000000"/>
-                <w:sz w:val="20"/>
-                <w:szCs w:val="20"/>
-              </w:rPr>
-              <w:t>Rückkehr nach</w:t>
-            </w:r>
-            <w:r>
-              <w:rPr>
-                <w:rFonts w:ascii="Times New Roman" w:hAnsi="Times New Roman" w:cs="Times New Roman"/>
-                <w:color w:val="000000"/>
-                <w:sz w:val="20"/>
-                <w:szCs w:val="20"/>
-              </w:rPr>
-              <w:t>: 3</w:t>
-            </w:r>
+            <w:tcW w:w="9060" w:type="dxa"/>
+            <w:gridSpan w:val="3"/>
+          </w:tcPr>
+          <w:p>
+            <w:pPr>
+              <w:rPr>
+                <w:rFonts w:ascii="Times New Roman" w:hAnsi="Times New Roman" w:cs="Sendnya"/>
+                <w:color w:val="000000"/>
+                <w:sz w:val="20"/>
+                <w:szCs w:val="20"/>
+              </w:rPr>
+            </w:pPr>
           </w:p>
         </w:tc>
       </w:tr>
@@ -14955,7 +14401,7 @@
                 <w:b/>
                 <w:color w:val="000000"/>
               </w:rPr>
-              <w:t>Spezielle Anforderungen:</w:t>
+              <w:t>Zu klärende Punkte:</w:t>
             </w:r>
           </w:p>
         </w:tc>
@@ -14973,93 +14419,46 @@
             <w:pPr>
               <w:rPr>
                 <w:rFonts w:ascii="Times New Roman" w:hAnsi="Times New Roman" w:cs="Sendnya"/>
-                <w:color w:val="000000"/>
-                <w:sz w:val="20"/>
-                <w:szCs w:val="20"/>
-              </w:rPr>
-            </w:pPr>
-          </w:p>
-        </w:tc>
-      </w:tr>
-      <w:tr>
-        <w:trPr>
-          <w:jc w:val="center"/>
-        </w:trPr>
-        <w:tc>
-          <w:tcPr>
-            <w:tcW w:w="9060" w:type="dxa"/>
-            <w:gridSpan w:val="3"/>
-            <w:shd w:val="clear" w:color="auto" w:fill="D9D9D9"/>
-          </w:tcPr>
-          <w:p>
-            <w:pPr>
-              <w:rPr>
-                <w:b/>
-                <w:color w:val="000000"/>
-              </w:rPr>
-            </w:pPr>
-            <w:r>
-              <w:rPr>
-                <w:b/>
-                <w:color w:val="000000"/>
-              </w:rPr>
-              <w:t>Zu klärende Punkte:</w:t>
-            </w:r>
-          </w:p>
-        </w:tc>
-      </w:tr>
-      <w:tr>
-        <w:trPr>
-          <w:jc w:val="center"/>
-        </w:trPr>
-        <w:tc>
-          <w:tcPr>
-            <w:tcW w:w="9060" w:type="dxa"/>
-            <w:gridSpan w:val="3"/>
-          </w:tcPr>
-          <w:p>
-            <w:pPr>
-              <w:rPr>
-                <w:rFonts w:ascii="Times New Roman" w:hAnsi="Times New Roman" w:cs="Sendnya"/>
                 <w:color w:val="000000" w:themeColor="text1"/>
                 <w:sz w:val="20"/>
                 <w:szCs w:val="20"/>
               </w:rPr>
             </w:pPr>
-            <w:r>
-              <w:rPr>
-                <w:rFonts w:ascii="Times New Roman" w:hAnsi="Times New Roman" w:cs="Sendnya"/>
-                <w:color w:val="000000" w:themeColor="text1"/>
-                <w:sz w:val="20"/>
-                <w:szCs w:val="20"/>
-              </w:rPr>
-              <w:t xml:space="preserve">Die Ablaufvarianten müssen noch in den anderen </w:t>
-            </w:r>
-            <w:proofErr w:type="spellStart"/>
-            <w:r>
-              <w:rPr>
-                <w:rFonts w:ascii="Times New Roman" w:hAnsi="Times New Roman" w:cs="Sendnya"/>
-                <w:color w:val="000000" w:themeColor="text1"/>
-                <w:sz w:val="20"/>
-                <w:szCs w:val="20"/>
-              </w:rPr>
-              <w:t>Usecase</w:t>
-            </w:r>
-            <w:proofErr w:type="spellEnd"/>
-            <w:r>
-              <w:rPr>
-                <w:rFonts w:ascii="Times New Roman" w:hAnsi="Times New Roman" w:cs="Sendnya"/>
-                <w:color w:val="000000" w:themeColor="text1"/>
-                <w:sz w:val="20"/>
-                <w:szCs w:val="20"/>
-              </w:rPr>
-              <w:t xml:space="preserve"> übertragen werden</w:t>
-            </w:r>
           </w:p>
         </w:tc>
       </w:tr>
       <w:bookmarkEnd w:id="11"/>
     </w:tbl>
+    <w:p>
+      <w:pPr>
+        <w:spacing w:after="200" w:line="276" w:lineRule="auto"/>
+        <w:jc w:val="left"/>
+        <w:rPr>
+          <w:rFonts w:ascii="Times New Roman" w:hAnsi="Times New Roman" w:cs="Sendnya"/>
+          <w:color w:val="000000" w:themeColor="text1"/>
+        </w:rPr>
+      </w:pPr>
+    </w:p>
+    <w:p>
+      <w:pPr>
+        <w:spacing w:after="200" w:line="276" w:lineRule="auto"/>
+        <w:jc w:val="left"/>
+        <w:rPr>
+          <w:rFonts w:ascii="Times New Roman" w:hAnsi="Times New Roman" w:cs="Sendnya"/>
+          <w:color w:val="000000" w:themeColor="text1"/>
+        </w:rPr>
+      </w:pPr>
+    </w:p>
+    <w:p>
+      <w:pPr>
+        <w:spacing w:after="200" w:line="276" w:lineRule="auto"/>
+        <w:jc w:val="left"/>
+        <w:rPr>
+          <w:rFonts w:ascii="Times New Roman" w:hAnsi="Times New Roman" w:cs="Sendnya"/>
+          <w:color w:val="000000" w:themeColor="text1"/>
+        </w:rPr>
+      </w:pPr>
+    </w:p>
     <w:p>
       <w:pPr>
         <w:spacing w:after="200" w:line="276" w:lineRule="auto"/>
@@ -15215,6 +14614,7 @@
                 <w:b/>
                 <w:color w:val="000000"/>
               </w:rPr>
+              <w:lastRenderedPageBreak/>
               <w:t>Nachricht empfangen</w:t>
             </w:r>
           </w:p>
@@ -17373,14 +16773,7 @@
                 <w:color w:val="000000"/>
               </w:rPr>
               <w:lastRenderedPageBreak/>
-              <w:t>Generierung einer Information</w:t>
-            </w:r>
-            <w:r>
-              <w:rPr>
-                <w:b/>
-                <w:color w:val="000000"/>
-              </w:rPr>
-              <w:t xml:space="preserve"> </w:t>
+              <w:t xml:space="preserve">Generierung einer Information </w:t>
             </w:r>
           </w:p>
         </w:tc>
@@ -18361,15 +17754,7 @@
                 <w:sz w:val="20"/>
                 <w:szCs w:val="20"/>
               </w:rPr>
-              <w:t xml:space="preserve">Die zu generierende Information </w:t>
-            </w:r>
-            <w:r>
-              <w:rPr>
-                <w:color w:val="000000"/>
-                <w:sz w:val="20"/>
-                <w:szCs w:val="20"/>
-              </w:rPr>
-              <w:t xml:space="preserve">sind </w:t>
+              <w:t xml:space="preserve">Die zu generierende Information sind </w:t>
             </w:r>
             <w:r>
               <w:rPr>
@@ -18484,7 +17869,17 @@
                 <w:sz w:val="20"/>
                 <w:szCs w:val="20"/>
               </w:rPr>
-              <w:t xml:space="preserve">Das System generiert eine </w:t>
+              <w:t>Das System generiert</w:t>
+            </w:r>
+            <w:r>
+              <w:rPr>
+                <w:rFonts w:ascii="Times New Roman" w:hAnsi="Times New Roman" w:cs="Times New Roman"/>
+                <w:bCs/>
+                <w:color w:val="000000"/>
+                <w:sz w:val="20"/>
+                <w:szCs w:val="20"/>
+              </w:rPr>
+              <w:t xml:space="preserve"> </w:t>
             </w:r>
             <w:r>
               <w:rPr>
@@ -18593,23 +17988,7 @@
                 <w:sz w:val="20"/>
                 <w:szCs w:val="20"/>
               </w:rPr>
-              <w:t>Die Rolle gibt d</w:t>
-            </w:r>
-            <w:r>
-              <w:rPr>
-                <w:color w:val="000000"/>
-                <w:sz w:val="20"/>
-                <w:szCs w:val="20"/>
-              </w:rPr>
-              <w:t xml:space="preserve">ie Polarisationsschemata </w:t>
-            </w:r>
-            <w:r>
-              <w:rPr>
-                <w:color w:val="000000"/>
-                <w:sz w:val="20"/>
-                <w:szCs w:val="20"/>
-              </w:rPr>
-              <w:t>an</w:t>
+              <w:t>Die Rolle gibt die Polarisationsschemata an</w:t>
             </w:r>
           </w:p>
         </w:tc>
@@ -18661,27 +18040,7 @@
                 <w:sz w:val="20"/>
                 <w:szCs w:val="20"/>
               </w:rPr>
-              <w:t xml:space="preserve">Die Rolle gibt die </w:t>
-            </w:r>
-            <w:r>
-              <w:rPr>
-                <w:rFonts w:ascii="Times New Roman" w:hAnsi="Times New Roman" w:cs="Times New Roman"/>
-                <w:bCs/>
-                <w:color w:val="000000"/>
-                <w:sz w:val="20"/>
-                <w:szCs w:val="20"/>
-              </w:rPr>
-              <w:t>Polarisationsschemata</w:t>
-            </w:r>
-            <w:r>
-              <w:rPr>
-                <w:rFonts w:ascii="Times New Roman" w:hAnsi="Times New Roman" w:cs="Times New Roman"/>
-                <w:bCs/>
-                <w:color w:val="000000"/>
-                <w:sz w:val="20"/>
-                <w:szCs w:val="20"/>
-              </w:rPr>
-              <w:t xml:space="preserve"> ein</w:t>
+              <w:t>Die Rolle gibt die Polarisationsschemata ein</w:t>
             </w:r>
           </w:p>
           <w:p>
@@ -18707,27 +18066,7 @@
                 <w:sz w:val="20"/>
                 <w:szCs w:val="20"/>
               </w:rPr>
-              <w:t>Das System gibt der Rolle die Möglichkeit die eingegebene</w:t>
-            </w:r>
-            <w:r>
-              <w:rPr>
-                <w:rFonts w:ascii="Times New Roman" w:hAnsi="Times New Roman" w:cs="Times New Roman"/>
-                <w:bCs/>
-                <w:color w:val="000000"/>
-                <w:sz w:val="20"/>
-                <w:szCs w:val="20"/>
-              </w:rPr>
-              <w:t>n</w:t>
-            </w:r>
-            <w:r>
-              <w:rPr>
-                <w:rFonts w:ascii="Times New Roman" w:hAnsi="Times New Roman" w:cs="Times New Roman"/>
-                <w:bCs/>
-                <w:color w:val="000000"/>
-                <w:sz w:val="20"/>
-                <w:szCs w:val="20"/>
-              </w:rPr>
-              <w:t xml:space="preserve"> Polarisationsschemata anzupassen</w:t>
+              <w:t>Das System gibt der Rolle die Möglichkeit die eingegebenen Polarisationsschemata anzupassen</w:t>
             </w:r>
           </w:p>
           <w:p>
@@ -18792,15 +18131,7 @@
                 <w:sz w:val="20"/>
                 <w:szCs w:val="20"/>
               </w:rPr>
-              <w:t>2</w:t>
-            </w:r>
-            <w:r>
-              <w:rPr>
-                <w:color w:val="000000"/>
-                <w:sz w:val="20"/>
-                <w:szCs w:val="20"/>
-              </w:rPr>
-              <w:t>c</w:t>
+              <w:t>2c</w:t>
             </w:r>
           </w:p>
         </w:tc>
@@ -18825,15 +18156,7 @@
                 <w:sz w:val="20"/>
                 <w:szCs w:val="20"/>
               </w:rPr>
-              <w:t xml:space="preserve">Die zu generierende Information </w:t>
-            </w:r>
-            <w:r>
-              <w:rPr>
-                <w:color w:val="000000"/>
-                <w:sz w:val="20"/>
-                <w:szCs w:val="20"/>
-              </w:rPr>
-              <w:t>sind Photonen</w:t>
+              <w:t>Die zu generierende Information sind Photonen</w:t>
             </w:r>
           </w:p>
         </w:tc>
@@ -19019,26 +18342,24 @@
                 <w:sz w:val="20"/>
                 <w:szCs w:val="20"/>
               </w:rPr>
-              <w:t xml:space="preserve">Die zu generierende Information </w:t>
-            </w:r>
-            <w:r>
-              <w:rPr>
-                <w:color w:val="000000"/>
-                <w:sz w:val="20"/>
-                <w:szCs w:val="20"/>
-              </w:rPr>
-              <w:t xml:space="preserve">ist eine </w:t>
-            </w:r>
-            <w:proofErr w:type="spellStart"/>
-            <w:r>
-              <w:rPr>
-                <w:color w:val="000000"/>
-                <w:sz w:val="20"/>
-                <w:szCs w:val="20"/>
-              </w:rPr>
-              <w:t>Bitmaske</w:t>
-            </w:r>
-            <w:proofErr w:type="spellEnd"/>
+              <w:t>Die zu generierende Information ist eine Bit</w:t>
+            </w:r>
+            <w:r>
+              <w:rPr>
+                <w:color w:val="000000"/>
+                <w:sz w:val="20"/>
+                <w:szCs w:val="20"/>
+              </w:rPr>
+              <w:t>-M</w:t>
+            </w:r>
+            <w:r>
+              <w:rPr>
+                <w:color w:val="000000"/>
+                <w:sz w:val="20"/>
+                <w:szCs w:val="20"/>
+              </w:rPr>
+              <w:t>aske</w:t>
+            </w:r>
           </w:p>
         </w:tc>
       </w:tr>
@@ -19087,27 +18408,25 @@
                 <w:sz w:val="20"/>
                 <w:szCs w:val="20"/>
               </w:rPr>
-              <w:t xml:space="preserve">Die Rolle wählt die Länge und Anzahl der Einsen der </w:t>
-            </w:r>
-            <w:proofErr w:type="spellStart"/>
-            <w:r>
-              <w:rPr>
-                <w:rFonts w:ascii="Times New Roman" w:hAnsi="Times New Roman" w:cs="Times New Roman"/>
-                <w:color w:val="000000"/>
-                <w:sz w:val="20"/>
-                <w:szCs w:val="20"/>
-              </w:rPr>
-              <w:t>Bitmaske</w:t>
-            </w:r>
-            <w:proofErr w:type="spellEnd"/>
-            <w:r>
-              <w:rPr>
-                <w:rFonts w:ascii="Times New Roman" w:hAnsi="Times New Roman" w:cs="Times New Roman"/>
-                <w:color w:val="000000"/>
-                <w:sz w:val="20"/>
-                <w:szCs w:val="20"/>
-              </w:rPr>
-              <w:t xml:space="preserve"> aus</w:t>
+              <w:t>Die Rolle wählt die Länge und Anzahl der Einsen der Bit</w:t>
+            </w:r>
+            <w:r>
+              <w:rPr>
+                <w:rFonts w:ascii="Times New Roman" w:hAnsi="Times New Roman" w:cs="Times New Roman"/>
+                <w:color w:val="000000"/>
+                <w:sz w:val="20"/>
+                <w:szCs w:val="20"/>
+              </w:rPr>
+              <w:t>-M</w:t>
+            </w:r>
+            <w:r>
+              <w:rPr>
+                <w:rFonts w:ascii="Times New Roman" w:hAnsi="Times New Roman" w:cs="Times New Roman"/>
+                <w:color w:val="000000"/>
+                <w:sz w:val="20"/>
+                <w:szCs w:val="20"/>
+              </w:rPr>
+              <w:t>aske aus</w:t>
             </w:r>
           </w:p>
           <w:p>
@@ -19131,19 +18450,26 @@
                 <w:sz w:val="20"/>
                 <w:szCs w:val="20"/>
               </w:rPr>
-              <w:t xml:space="preserve">Das System generiert die </w:t>
-            </w:r>
-            <w:proofErr w:type="spellStart"/>
-            <w:r>
-              <w:rPr>
-                <w:rFonts w:ascii="Times New Roman" w:hAnsi="Times New Roman" w:cs="Times New Roman"/>
-                <w:color w:val="000000"/>
-                <w:sz w:val="20"/>
-                <w:szCs w:val="20"/>
-              </w:rPr>
-              <w:t>Bitmaske</w:t>
-            </w:r>
-            <w:proofErr w:type="spellEnd"/>
+              <w:t>Das System generiert die Bit</w:t>
+            </w:r>
+            <w:r>
+              <w:rPr>
+                <w:rFonts w:ascii="Times New Roman" w:hAnsi="Times New Roman" w:cs="Times New Roman"/>
+                <w:color w:val="000000"/>
+                <w:sz w:val="20"/>
+                <w:szCs w:val="20"/>
+              </w:rPr>
+              <w:t>-M</w:t>
+            </w:r>
+            <w:r>
+              <w:rPr>
+                <w:rFonts w:ascii="Times New Roman" w:hAnsi="Times New Roman" w:cs="Times New Roman"/>
+                <w:color w:val="000000"/>
+                <w:sz w:val="20"/>
+                <w:szCs w:val="20"/>
+              </w:rPr>
+              <w:t>aske</w:t>
+            </w:r>
           </w:p>
           <w:p>
             <w:pPr>
@@ -19538,6 +18864,15 @@
               </w:rPr>
               <w:t>Die Rolle soll Informationen vergleichen können</w:t>
             </w:r>
+            <w:r>
+              <w:rPr>
+                <w:rFonts w:ascii="Times New Roman" w:hAnsi="Times New Roman" w:cs="Sendnya"/>
+                <w:color w:val="000000"/>
+                <w:sz w:val="20"/>
+                <w:szCs w:val="20"/>
+              </w:rPr>
+              <w:t>.</w:t>
+            </w:r>
           </w:p>
         </w:tc>
       </w:tr>
@@ -19598,25 +18933,7 @@
                 <w:sz w:val="20"/>
                 <w:szCs w:val="20"/>
               </w:rPr>
-              <w:t xml:space="preserve">Die Rolle, welche Informationen </w:t>
-            </w:r>
-            <w:r>
-              <w:rPr>
-                <w:rFonts w:ascii="Times New Roman" w:hAnsi="Times New Roman" w:cs="Sendnya"/>
-                <w:color w:val="000000"/>
-                <w:sz w:val="20"/>
-                <w:szCs w:val="20"/>
-              </w:rPr>
-              <w:t>vergleichen</w:t>
-            </w:r>
-            <w:r>
-              <w:rPr>
-                <w:rFonts w:ascii="Times New Roman" w:hAnsi="Times New Roman" w:cs="Sendnya"/>
-                <w:color w:val="000000"/>
-                <w:sz w:val="20"/>
-                <w:szCs w:val="20"/>
-              </w:rPr>
-              <w:t xml:space="preserve"> möchte, ist am Zug</w:t>
+              <w:t>Die Rolle, welche Informationen vergleichen möchte, ist am Zug</w:t>
             </w:r>
           </w:p>
           <w:p>
@@ -19640,25 +18957,7 @@
                 <w:sz w:val="20"/>
                 <w:szCs w:val="20"/>
               </w:rPr>
-              <w:t xml:space="preserve">Die Rolle verfügt über die </w:t>
-            </w:r>
-            <w:r>
-              <w:rPr>
-                <w:rFonts w:ascii="Times New Roman" w:hAnsi="Times New Roman" w:cs="Sendnya"/>
-                <w:color w:val="000000"/>
-                <w:sz w:val="20"/>
-                <w:szCs w:val="20"/>
-              </w:rPr>
-              <w:t xml:space="preserve">zu vergleichenden </w:t>
-            </w:r>
-            <w:r>
-              <w:rPr>
-                <w:rFonts w:ascii="Times New Roman" w:hAnsi="Times New Roman" w:cs="Sendnya"/>
-                <w:color w:val="000000"/>
-                <w:sz w:val="20"/>
-                <w:szCs w:val="20"/>
-              </w:rPr>
-              <w:t xml:space="preserve">Informationen  </w:t>
+              <w:t xml:space="preserve">Die Rolle verfügt über die zu vergleichenden Informationen  </w:t>
             </w:r>
           </w:p>
         </w:tc>
@@ -19863,25 +19162,7 @@
                 <w:sz w:val="20"/>
                 <w:szCs w:val="20"/>
               </w:rPr>
-              <w:t>die Rolle die Aktion zu</w:t>
-            </w:r>
-            <w:r>
-              <w:rPr>
-                <w:rFonts w:ascii="Times New Roman" w:hAnsi="Times New Roman" w:cs="Times New Roman"/>
-                <w:color w:val="000000"/>
-                <w:sz w:val="20"/>
-                <w:szCs w:val="20"/>
-              </w:rPr>
-              <w:t xml:space="preserve">m Vergleich </w:t>
-            </w:r>
-            <w:r>
-              <w:rPr>
-                <w:rFonts w:ascii="Times New Roman" w:hAnsi="Times New Roman" w:cs="Times New Roman"/>
-                <w:color w:val="000000"/>
-                <w:sz w:val="20"/>
-                <w:szCs w:val="20"/>
-              </w:rPr>
-              <w:t>der gewünschten Information ausführt</w:t>
+              <w:t>die Rolle die Aktion zum Vergleich der gewünschten Information ausführt</w:t>
             </w:r>
           </w:p>
           <w:p>
@@ -19905,25 +19186,34 @@
                 <w:sz w:val="20"/>
                 <w:szCs w:val="20"/>
               </w:rPr>
-              <w:t xml:space="preserve">Das System </w:t>
-            </w:r>
-            <w:r>
-              <w:rPr>
-                <w:rFonts w:ascii="Times New Roman" w:hAnsi="Times New Roman" w:cs="Times New Roman"/>
-                <w:color w:val="000000"/>
-                <w:sz w:val="20"/>
-                <w:szCs w:val="20"/>
-              </w:rPr>
-              <w:t>vergleicht</w:t>
-            </w:r>
-            <w:r>
-              <w:rPr>
-                <w:rFonts w:ascii="Times New Roman" w:hAnsi="Times New Roman" w:cs="Times New Roman"/>
-                <w:color w:val="000000"/>
-                <w:sz w:val="20"/>
-                <w:szCs w:val="20"/>
-              </w:rPr>
-              <w:t xml:space="preserve"> die gewünschte Information</w:t>
+              <w:t>Das System vergleicht die gewünschte</w:t>
+            </w:r>
+            <w:r>
+              <w:rPr>
+                <w:rFonts w:ascii="Times New Roman" w:hAnsi="Times New Roman" w:cs="Times New Roman"/>
+                <w:color w:val="000000"/>
+                <w:sz w:val="20"/>
+                <w:szCs w:val="20"/>
+              </w:rPr>
+              <w:t>n</w:t>
+            </w:r>
+            <w:r>
+              <w:rPr>
+                <w:rFonts w:ascii="Times New Roman" w:hAnsi="Times New Roman" w:cs="Times New Roman"/>
+                <w:color w:val="000000"/>
+                <w:sz w:val="20"/>
+                <w:szCs w:val="20"/>
+              </w:rPr>
+              <w:t xml:space="preserve"> Information</w:t>
+            </w:r>
+            <w:r>
+              <w:rPr>
+                <w:rFonts w:ascii="Times New Roman" w:hAnsi="Times New Roman" w:cs="Times New Roman"/>
+                <w:color w:val="000000"/>
+                <w:sz w:val="20"/>
+                <w:szCs w:val="20"/>
+              </w:rPr>
+              <w:t>en</w:t>
             </w:r>
           </w:p>
           <w:p>
@@ -19947,7 +19237,16 @@
                 <w:sz w:val="20"/>
                 <w:szCs w:val="20"/>
               </w:rPr>
-              <w:t>Die Rolle benennt die generierte Information</w:t>
+              <w:t xml:space="preserve">Die Rolle benennt </w:t>
+            </w:r>
+            <w:r>
+              <w:rPr>
+                <w:rFonts w:ascii="Times New Roman" w:hAnsi="Times New Roman" w:cs="Times New Roman"/>
+                <w:color w:val="000000"/>
+                <w:sz w:val="20"/>
+                <w:szCs w:val="20"/>
+              </w:rPr>
+              <w:t>das Ergebnis des Vergleichs</w:t>
             </w:r>
           </w:p>
         </w:tc>
@@ -20024,23 +19323,7 @@
                 <w:sz w:val="20"/>
                 <w:szCs w:val="20"/>
               </w:rPr>
-              <w:t>Es sollen</w:t>
-            </w:r>
-            <w:r>
-              <w:rPr>
-                <w:color w:val="000000"/>
-                <w:sz w:val="20"/>
-                <w:szCs w:val="20"/>
-              </w:rPr>
-              <w:t xml:space="preserve"> zwei Polarisationsschemata</w:t>
-            </w:r>
-            <w:r>
-              <w:rPr>
-                <w:color w:val="000000"/>
-                <w:sz w:val="20"/>
-                <w:szCs w:val="20"/>
-              </w:rPr>
-              <w:t xml:space="preserve"> verglichen werden</w:t>
+              <w:t>Es sollen zwei Polarisationsschemata verglichen werden</w:t>
             </w:r>
           </w:p>
         </w:tc>
@@ -20205,23 +19488,7 @@
                 <w:sz w:val="20"/>
                 <w:szCs w:val="20"/>
               </w:rPr>
-              <w:t xml:space="preserve">Es sollen zwei </w:t>
-            </w:r>
-            <w:r>
-              <w:rPr>
-                <w:color w:val="000000"/>
-                <w:sz w:val="20"/>
-                <w:szCs w:val="20"/>
-              </w:rPr>
-              <w:t>Bitfolgen</w:t>
-            </w:r>
-            <w:r>
-              <w:rPr>
-                <w:color w:val="000000"/>
-                <w:sz w:val="20"/>
-                <w:szCs w:val="20"/>
-              </w:rPr>
-              <w:t xml:space="preserve"> verglichen werden</w:t>
+              <w:t>Es sollen zwei Bitfolgen verglichen werden</w:t>
             </w:r>
           </w:p>
         </w:tc>
@@ -20679,34 +19946,7 @@
                 <w:sz w:val="20"/>
                 <w:szCs w:val="20"/>
               </w:rPr>
-              <w:t xml:space="preserve">Die Rolle soll Informationen </w:t>
-            </w:r>
-            <w:r>
-              <w:rPr>
-                <w:rFonts w:ascii="Times New Roman" w:hAnsi="Times New Roman" w:cs="Sendnya"/>
-                <w:color w:val="000000"/>
-                <w:sz w:val="20"/>
-                <w:szCs w:val="20"/>
-              </w:rPr>
-              <w:t>umwandeln</w:t>
-            </w:r>
-            <w:r>
-              <w:rPr>
-                <w:rFonts w:ascii="Times New Roman" w:hAnsi="Times New Roman" w:cs="Sendnya"/>
-                <w:color w:val="000000"/>
-                <w:sz w:val="20"/>
-                <w:szCs w:val="20"/>
-              </w:rPr>
-              <w:t xml:space="preserve"> können</w:t>
-            </w:r>
-            <w:r>
-              <w:rPr>
-                <w:rFonts w:ascii="Times New Roman" w:hAnsi="Times New Roman" w:cs="Sendnya"/>
-                <w:color w:val="000000"/>
-                <w:sz w:val="20"/>
-                <w:szCs w:val="20"/>
-              </w:rPr>
-              <w:t>.</w:t>
+              <w:t>Die Rolle soll Informationen umwandeln können.</w:t>
             </w:r>
           </w:p>
         </w:tc>
@@ -21069,43 +20309,7 @@
                 <w:sz w:val="20"/>
                 <w:szCs w:val="20"/>
               </w:rPr>
-              <w:t xml:space="preserve">die Rolle die Aktion zum </w:t>
-            </w:r>
-            <w:r>
-              <w:rPr>
-                <w:rFonts w:ascii="Times New Roman" w:hAnsi="Times New Roman" w:cs="Times New Roman"/>
-                <w:color w:val="000000"/>
-                <w:sz w:val="20"/>
-                <w:szCs w:val="20"/>
-              </w:rPr>
-              <w:t xml:space="preserve">Umwandeln </w:t>
-            </w:r>
-            <w:r>
-              <w:rPr>
-                <w:rFonts w:ascii="Times New Roman" w:hAnsi="Times New Roman" w:cs="Times New Roman"/>
-                <w:color w:val="000000"/>
-                <w:sz w:val="20"/>
-                <w:szCs w:val="20"/>
-              </w:rPr>
-              <w:t>der gewünschten Information</w:t>
-            </w:r>
-            <w:r>
-              <w:rPr>
-                <w:rFonts w:ascii="Times New Roman" w:hAnsi="Times New Roman" w:cs="Times New Roman"/>
-                <w:color w:val="000000"/>
-                <w:sz w:val="20"/>
-                <w:szCs w:val="20"/>
-              </w:rPr>
-              <w:t>en</w:t>
-            </w:r>
-            <w:r>
-              <w:rPr>
-                <w:rFonts w:ascii="Times New Roman" w:hAnsi="Times New Roman" w:cs="Times New Roman"/>
-                <w:color w:val="000000"/>
-                <w:sz w:val="20"/>
-                <w:szCs w:val="20"/>
-              </w:rPr>
-              <w:t xml:space="preserve"> ausführt</w:t>
+              <w:t>die Rolle die Aktion zum Umwandeln der gewünschten Informationen ausführt</w:t>
             </w:r>
           </w:p>
           <w:p>
@@ -21694,15 +20898,7 @@
                 <w:sz w:val="20"/>
                 <w:szCs w:val="20"/>
               </w:rPr>
-              <w:t>verschlüsselte</w:t>
-            </w:r>
-            <w:r>
-              <w:rPr>
-                <w:color w:val="000000"/>
-                <w:sz w:val="20"/>
-                <w:szCs w:val="20"/>
-              </w:rPr>
-              <w:t>n</w:t>
+              <w:t>verschlüsselten</w:t>
             </w:r>
             <w:r>
               <w:rPr>
@@ -22174,25 +21370,7 @@
                 <w:sz w:val="20"/>
                 <w:szCs w:val="20"/>
               </w:rPr>
-              <w:t xml:space="preserve">Die Rolle soll Informationen </w:t>
-            </w:r>
-            <w:r>
-              <w:rPr>
-                <w:rFonts w:ascii="Times New Roman" w:hAnsi="Times New Roman" w:cs="Sendnya"/>
-                <w:color w:val="000000"/>
-                <w:sz w:val="20"/>
-                <w:szCs w:val="20"/>
-              </w:rPr>
-              <w:t>verändern</w:t>
-            </w:r>
-            <w:r>
-              <w:rPr>
-                <w:rFonts w:ascii="Times New Roman" w:hAnsi="Times New Roman" w:cs="Sendnya"/>
-                <w:color w:val="000000"/>
-                <w:sz w:val="20"/>
-                <w:szCs w:val="20"/>
-              </w:rPr>
-              <w:t xml:space="preserve"> können.</w:t>
+              <w:t>Die Rolle soll Informationen verändern können.</w:t>
             </w:r>
           </w:p>
         </w:tc>
@@ -22254,25 +21432,7 @@
                 <w:sz w:val="20"/>
                 <w:szCs w:val="20"/>
               </w:rPr>
-              <w:t xml:space="preserve">Die Rolle, welche Informationen </w:t>
-            </w:r>
-            <w:r>
-              <w:rPr>
-                <w:rFonts w:ascii="Times New Roman" w:hAnsi="Times New Roman" w:cs="Sendnya"/>
-                <w:color w:val="000000"/>
-                <w:sz w:val="20"/>
-                <w:szCs w:val="20"/>
-              </w:rPr>
-              <w:t>verändern</w:t>
-            </w:r>
-            <w:r>
-              <w:rPr>
-                <w:rFonts w:ascii="Times New Roman" w:hAnsi="Times New Roman" w:cs="Sendnya"/>
-                <w:color w:val="000000"/>
-                <w:sz w:val="20"/>
-                <w:szCs w:val="20"/>
-              </w:rPr>
-              <w:t xml:space="preserve"> möchte, ist am Zug</w:t>
+              <w:t>Die Rolle, welche Informationen verändern möchte, ist am Zug</w:t>
             </w:r>
           </w:p>
           <w:p>
@@ -22296,25 +21456,7 @@
                 <w:sz w:val="20"/>
                 <w:szCs w:val="20"/>
               </w:rPr>
-              <w:t xml:space="preserve">Die Rolle verfügt über die </w:t>
-            </w:r>
-            <w:r>
-              <w:rPr>
-                <w:rFonts w:ascii="Times New Roman" w:hAnsi="Times New Roman" w:cs="Sendnya"/>
-                <w:color w:val="000000"/>
-                <w:sz w:val="20"/>
-                <w:szCs w:val="20"/>
-              </w:rPr>
-              <w:t>zu verändernden</w:t>
-            </w:r>
-            <w:r>
-              <w:rPr>
-                <w:rFonts w:ascii="Times New Roman" w:hAnsi="Times New Roman" w:cs="Sendnya"/>
-                <w:color w:val="000000"/>
-                <w:sz w:val="20"/>
-                <w:szCs w:val="20"/>
-              </w:rPr>
-              <w:t xml:space="preserve"> Informationen  </w:t>
+              <w:t xml:space="preserve">Die Rolle verfügt über die zu verändernden Informationen  </w:t>
             </w:r>
           </w:p>
         </w:tc>
@@ -22376,16 +21518,7 @@
                 <w:sz w:val="20"/>
                 <w:szCs w:val="20"/>
               </w:rPr>
-              <w:t xml:space="preserve">Die Informationen wurden </w:t>
-            </w:r>
-            <w:r>
-              <w:rPr>
-                <w:rFonts w:ascii="Times New Roman" w:hAnsi="Times New Roman" w:cs="Sendnya"/>
-                <w:color w:val="000000"/>
-                <w:sz w:val="20"/>
-                <w:szCs w:val="20"/>
-              </w:rPr>
-              <w:t>verändert</w:t>
+              <w:t>Die Informationen wurden verändert</w:t>
             </w:r>
           </w:p>
           <w:p>
@@ -22409,25 +21542,7 @@
                 <w:sz w:val="20"/>
                 <w:szCs w:val="20"/>
               </w:rPr>
-              <w:t xml:space="preserve">Das System zeigt der Rolle das Ergebnis der </w:t>
-            </w:r>
-            <w:r>
-              <w:rPr>
-                <w:rFonts w:ascii="Times New Roman" w:hAnsi="Times New Roman" w:cs="Sendnya"/>
-                <w:color w:val="000000"/>
-                <w:sz w:val="20"/>
-                <w:szCs w:val="20"/>
-              </w:rPr>
-              <w:t>Veränderung</w:t>
-            </w:r>
-            <w:r>
-              <w:rPr>
-                <w:rFonts w:ascii="Times New Roman" w:hAnsi="Times New Roman" w:cs="Sendnya"/>
-                <w:color w:val="000000"/>
-                <w:sz w:val="20"/>
-                <w:szCs w:val="20"/>
-              </w:rPr>
-              <w:t xml:space="preserve"> an</w:t>
+              <w:t>Das System zeigt der Rolle das Ergebnis der Veränderung an</w:t>
             </w:r>
           </w:p>
           <w:p>
@@ -22451,25 +21566,7 @@
                 <w:sz w:val="20"/>
                 <w:szCs w:val="20"/>
               </w:rPr>
-              <w:t xml:space="preserve">Das Ergebnis der </w:t>
-            </w:r>
-            <w:r>
-              <w:rPr>
-                <w:rFonts w:ascii="Times New Roman" w:hAnsi="Times New Roman" w:cs="Sendnya"/>
-                <w:color w:val="000000"/>
-                <w:sz w:val="20"/>
-                <w:szCs w:val="20"/>
-              </w:rPr>
-              <w:t>Veränderung</w:t>
-            </w:r>
-            <w:r>
-              <w:rPr>
-                <w:rFonts w:ascii="Times New Roman" w:hAnsi="Times New Roman" w:cs="Sendnya"/>
-                <w:color w:val="000000"/>
-                <w:sz w:val="20"/>
-                <w:szCs w:val="20"/>
-              </w:rPr>
-              <w:t xml:space="preserve"> ist abgespeichert</w:t>
+              <w:t>Das Ergebnis der Veränderung ist abgespeichert</w:t>
             </w:r>
           </w:p>
         </w:tc>
@@ -22555,25 +21652,7 @@
                 <w:sz w:val="20"/>
                 <w:szCs w:val="20"/>
               </w:rPr>
-              <w:t xml:space="preserve">die Rolle die Aktion zum </w:t>
-            </w:r>
-            <w:r>
-              <w:rPr>
-                <w:rFonts w:ascii="Times New Roman" w:hAnsi="Times New Roman" w:cs="Times New Roman"/>
-                <w:color w:val="000000"/>
-                <w:sz w:val="20"/>
-                <w:szCs w:val="20"/>
-              </w:rPr>
-              <w:t>Verändern</w:t>
-            </w:r>
-            <w:r>
-              <w:rPr>
-                <w:rFonts w:ascii="Times New Roman" w:hAnsi="Times New Roman" w:cs="Times New Roman"/>
-                <w:color w:val="000000"/>
-                <w:sz w:val="20"/>
-                <w:szCs w:val="20"/>
-              </w:rPr>
-              <w:t xml:space="preserve"> der gewünschten Informationen ausführt</w:t>
+              <w:t>die Rolle die Aktion zum Verändern der gewünschten Informationen ausführt</w:t>
             </w:r>
           </w:p>
           <w:p>
@@ -22597,25 +21676,7 @@
                 <w:sz w:val="20"/>
                 <w:szCs w:val="20"/>
               </w:rPr>
-              <w:t xml:space="preserve">Das System </w:t>
-            </w:r>
-            <w:r>
-              <w:rPr>
-                <w:rFonts w:ascii="Times New Roman" w:hAnsi="Times New Roman" w:cs="Times New Roman"/>
-                <w:color w:val="000000"/>
-                <w:sz w:val="20"/>
-                <w:szCs w:val="20"/>
-              </w:rPr>
-              <w:t>verändert</w:t>
-            </w:r>
-            <w:r>
-              <w:rPr>
-                <w:rFonts w:ascii="Times New Roman" w:hAnsi="Times New Roman" w:cs="Times New Roman"/>
-                <w:color w:val="000000"/>
-                <w:sz w:val="20"/>
-                <w:szCs w:val="20"/>
-              </w:rPr>
-              <w:t xml:space="preserve"> die gewünschten Informationen</w:t>
+              <w:t>Das System verändert die gewünschten Informationen</w:t>
             </w:r>
           </w:p>
           <w:p>
@@ -22639,25 +21700,7 @@
                 <w:sz w:val="20"/>
                 <w:szCs w:val="20"/>
               </w:rPr>
-              <w:t xml:space="preserve">Die Rolle benennt die </w:t>
-            </w:r>
-            <w:r>
-              <w:rPr>
-                <w:rFonts w:ascii="Times New Roman" w:hAnsi="Times New Roman" w:cs="Times New Roman"/>
-                <w:color w:val="000000"/>
-                <w:sz w:val="20"/>
-                <w:szCs w:val="20"/>
-              </w:rPr>
-              <w:t>veränderte</w:t>
-            </w:r>
-            <w:r>
-              <w:rPr>
-                <w:rFonts w:ascii="Times New Roman" w:hAnsi="Times New Roman" w:cs="Times New Roman"/>
-                <w:color w:val="000000"/>
-                <w:sz w:val="20"/>
-                <w:szCs w:val="20"/>
-              </w:rPr>
-              <w:t xml:space="preserve"> Information</w:t>
+              <w:t>Die Rolle benennt die veränderte Information</w:t>
             </w:r>
           </w:p>
         </w:tc>
@@ -23032,27 +22075,7 @@
                 <w:sz w:val="20"/>
                 <w:szCs w:val="20"/>
               </w:rPr>
-              <w:t xml:space="preserve">Zu 2a 3.: Die Rolle gibt an, welche Bits (0en oder 1en) durch Anwendung der </w:t>
-            </w:r>
-            <w:proofErr w:type="spellStart"/>
-            <w:r>
-              <w:rPr>
-                <w:rFonts w:ascii="Times New Roman" w:hAnsi="Times New Roman" w:cs="Sendnya"/>
-                <w:color w:val="000000" w:themeColor="text1"/>
-                <w:sz w:val="20"/>
-                <w:szCs w:val="20"/>
-              </w:rPr>
-              <w:t>Bitmaske</w:t>
-            </w:r>
-            <w:proofErr w:type="spellEnd"/>
-            <w:r>
-              <w:rPr>
-                <w:rFonts w:ascii="Times New Roman" w:hAnsi="Times New Roman" w:cs="Sendnya"/>
-                <w:color w:val="000000" w:themeColor="text1"/>
-                <w:sz w:val="20"/>
-                <w:szCs w:val="20"/>
-              </w:rPr>
-              <w:t xml:space="preserve"> gestrichen werden sollen.</w:t>
+              <w:t>Zu 2a 3.: Die Rolle gibt an, welche Bits (0en oder 1en) durch Anwendung der Bitmaske gestrichen werden sollen.</w:t>
             </w:r>
           </w:p>
         </w:tc>
@@ -23124,23 +22147,7 @@
           <w:sz w:val="20"/>
           <w:szCs w:val="20"/>
         </w:rPr>
-        <w:t>Auf den Use-Case „</w:t>
-      </w:r>
-      <w:proofErr w:type="spellStart"/>
-      <w:r>
-        <w:rPr>
-          <w:sz w:val="20"/>
-          <w:szCs w:val="20"/>
-        </w:rPr>
-        <w:t>One</w:t>
-      </w:r>
-      <w:proofErr w:type="spellEnd"/>
-      <w:r>
-        <w:rPr>
-          <w:sz w:val="20"/>
-          <w:szCs w:val="20"/>
-        </w:rPr>
-        <w:t>-Time-Pad vereinbaren“ wurde verzichtet!</w:t>
+        <w:t>Auf den Use-Case „One-Time-Pad vereinbaren“ wurde verzichtet!</w:t>
       </w:r>
     </w:p>
     <w:p>
@@ -23433,7 +22440,7 @@
       <w:pPr>
         <w:pStyle w:val="berschrift2"/>
       </w:pPr>
-      <w:bookmarkStart w:id="13" w:name="_Toc34239366"/>
+      <w:bookmarkStart w:id="12" w:name="_Toc34239366"/>
       <w:r>
         <w:lastRenderedPageBreak/>
         <w:t xml:space="preserve">(Sonstige) </w:t>
@@ -23441,7 +22448,7 @@
       <w:r>
         <w:t>Funktionalität</w:t>
       </w:r>
-      <w:bookmarkEnd w:id="13"/>
+      <w:bookmarkEnd w:id="12"/>
     </w:p>
     <w:p>
       <w:pPr>
@@ -24119,7 +23126,7 @@
       <w:pPr>
         <w:pStyle w:val="berschrift2"/>
       </w:pPr>
-      <w:bookmarkStart w:id="14" w:name="_Toc34239367"/>
+      <w:bookmarkStart w:id="13" w:name="_Toc34239367"/>
       <w:r>
         <w:t>Modell des Problembereichs (</w:t>
       </w:r>
@@ -24129,7 +23136,7 @@
       <w:r>
         <w:t>)</w:t>
       </w:r>
-      <w:bookmarkEnd w:id="14"/>
+      <w:bookmarkEnd w:id="13"/>
     </w:p>
     <w:p>
       <w:pPr>
@@ -24202,11 +23209,11 @@
       <w:r>
         <w:t xml:space="preserve"> </w:t>
       </w:r>
-      <w:bookmarkStart w:id="15" w:name="_Toc34239368"/>
+      <w:bookmarkStart w:id="14" w:name="_Toc34239368"/>
       <w:r>
         <w:t>Nicht-Funktionale Anforderungen</w:t>
       </w:r>
-      <w:bookmarkEnd w:id="15"/>
+      <w:bookmarkEnd w:id="14"/>
     </w:p>
     <w:p>
       <w:pPr>
@@ -24291,7 +23298,6 @@
         </w:rPr>
         <w:t>Die hier verwendete Einteilung unterscheidet verschiedene Arten von Anforderungen nach dem „FURPS“-Schema (</w:t>
       </w:r>
-      <w:proofErr w:type="spellStart"/>
       <w:r>
         <w:rPr>
           <w:b/>
@@ -24304,14 +23310,7 @@
         <w:rPr>
           <w:color w:val="333399"/>
         </w:rPr>
-        <w:t>unctionality</w:t>
-      </w:r>
-      <w:proofErr w:type="spellEnd"/>
-      <w:r>
-        <w:rPr>
-          <w:color w:val="333399"/>
-        </w:rPr>
-        <w:t xml:space="preserve">, </w:t>
+        <w:t xml:space="preserve">unctionality, </w:t>
       </w:r>
       <w:r>
         <w:rPr>
@@ -24327,7 +23326,6 @@
         </w:rPr>
         <w:t xml:space="preserve">sability, </w:t>
       </w:r>
-      <w:proofErr w:type="spellStart"/>
       <w:r>
         <w:rPr>
           <w:b/>
@@ -24340,16 +23338,8 @@
         <w:rPr>
           <w:color w:val="333399"/>
         </w:rPr>
-        <w:t>eliability</w:t>
+        <w:t xml:space="preserve">eliability, </w:t>
       </w:r>
-      <w:proofErr w:type="spellEnd"/>
-      <w:r>
-        <w:rPr>
-          <w:color w:val="333399"/>
-        </w:rPr>
-        <w:t xml:space="preserve">, </w:t>
-      </w:r>
-      <w:proofErr w:type="spellStart"/>
       <w:r>
         <w:rPr>
           <w:b/>
@@ -24362,16 +23352,8 @@
         <w:rPr>
           <w:color w:val="333399"/>
         </w:rPr>
-        <w:t>reformance</w:t>
+        <w:t xml:space="preserve">reformance, </w:t>
       </w:r>
-      <w:proofErr w:type="spellEnd"/>
-      <w:r>
-        <w:rPr>
-          <w:color w:val="333399"/>
-        </w:rPr>
-        <w:t xml:space="preserve">, </w:t>
-      </w:r>
-      <w:proofErr w:type="spellStart"/>
       <w:r>
         <w:rPr>
           <w:b/>
@@ -24384,14 +23366,7 @@
         <w:rPr>
           <w:color w:val="333399"/>
         </w:rPr>
-        <w:t>upportability</w:t>
-      </w:r>
-      <w:proofErr w:type="spellEnd"/>
-      <w:r>
-        <w:rPr>
-          <w:color w:val="333399"/>
-        </w:rPr>
-        <w:t xml:space="preserve">), das auf Hewlett-Packard zurückgeht. </w:t>
+        <w:t xml:space="preserve">upportability), das auf Hewlett-Packard zurückgeht. </w:t>
       </w:r>
       <w:r>
         <w:rPr>
@@ -24548,11 +23523,11 @@
       <w:pPr>
         <w:pStyle w:val="berschrift2"/>
       </w:pPr>
-      <w:bookmarkStart w:id="16" w:name="_Toc34239369"/>
+      <w:bookmarkStart w:id="15" w:name="_Toc34239369"/>
       <w:r>
         <w:t>Benutzbarkeit (Usability)</w:t>
       </w:r>
-      <w:bookmarkEnd w:id="16"/>
+      <w:bookmarkEnd w:id="15"/>
     </w:p>
     <w:p/>
     <w:p>
@@ -24579,25 +23554,23 @@
           <w:sz w:val="20"/>
           <w:szCs w:val="20"/>
         </w:rPr>
-        <w:t>Benutzbarkeit („</w:t>
+        <w:t>Benutzbarkeit („usability“ = Benutzbarkeit / Benutzerfreundlichkeit</w:t>
       </w:r>
-      <w:proofErr w:type="spellStart"/>
       <w:r>
         <w:rPr>
           <w:color w:val="333399"/>
           <w:sz w:val="20"/>
           <w:szCs w:val="20"/>
         </w:rPr>
-        <w:t>usability</w:t>
+        <w:t xml:space="preserve"> / Gebrauchstauglichkeit</w:t>
       </w:r>
-      <w:proofErr w:type="spellEnd"/>
       <w:r>
         <w:rPr>
           <w:color w:val="333399"/>
           <w:sz w:val="20"/>
           <w:szCs w:val="20"/>
         </w:rPr>
-        <w:t>“ = Benutzbarkeit / Benutzerfreundlichkeit</w:t>
+        <w:t xml:space="preserve">) des Systems </w:t>
       </w:r>
       <w:r>
         <w:rPr>
@@ -24605,7 +23578,7 @@
           <w:sz w:val="20"/>
           <w:szCs w:val="20"/>
         </w:rPr>
-        <w:t xml:space="preserve"> / Gebrauchstauglichkeit</w:t>
+        <w:t>betreffen</w:t>
       </w:r>
       <w:r>
         <w:rPr>
@@ -24613,7 +23586,7 @@
           <w:sz w:val="20"/>
           <w:szCs w:val="20"/>
         </w:rPr>
-        <w:t xml:space="preserve">) des Systems </w:t>
+        <w:t xml:space="preserve">. Hierzu zählen </w:t>
       </w:r>
       <w:r>
         <w:rPr>
@@ -24621,7 +23594,7 @@
           <w:sz w:val="20"/>
           <w:szCs w:val="20"/>
         </w:rPr>
-        <w:t>betreffen</w:t>
+        <w:t xml:space="preserve">insbesondere </w:t>
       </w:r>
       <w:r>
         <w:rPr>
@@ -24629,41 +23602,7 @@
           <w:sz w:val="20"/>
           <w:szCs w:val="20"/>
         </w:rPr>
-        <w:t xml:space="preserve">. Hierzu zählen </w:t>
-      </w:r>
-      <w:r>
-        <w:rPr>
-          <w:color w:val="333399"/>
-          <w:sz w:val="20"/>
-          <w:szCs w:val="20"/>
-        </w:rPr>
-        <w:t xml:space="preserve">insbesondere </w:t>
-      </w:r>
-      <w:r>
-        <w:rPr>
-          <w:color w:val="333399"/>
-          <w:sz w:val="20"/>
-          <w:szCs w:val="20"/>
-        </w:rPr>
-        <w:t xml:space="preserve">Anforderungen zur (Software/Hardware)-Ergonomie („human </w:t>
-      </w:r>
-      <w:proofErr w:type="spellStart"/>
-      <w:r>
-        <w:rPr>
-          <w:color w:val="333399"/>
-          <w:sz w:val="20"/>
-          <w:szCs w:val="20"/>
-        </w:rPr>
-        <w:t>factors</w:t>
-      </w:r>
-      <w:proofErr w:type="spellEnd"/>
-      <w:r>
-        <w:rPr>
-          <w:color w:val="333399"/>
-          <w:sz w:val="20"/>
-          <w:szCs w:val="20"/>
-        </w:rPr>
-        <w:t>“)</w:t>
+        <w:t>Anforderungen zur (Software/Hardware)-Ergonomie („human factors“)</w:t>
       </w:r>
       <w:r>
         <w:rPr>
@@ -25404,19 +24343,11 @@
       <w:pPr>
         <w:pStyle w:val="berschrift2"/>
       </w:pPr>
-      <w:bookmarkStart w:id="17" w:name="_Toc34239370"/>
+      <w:bookmarkStart w:id="16" w:name="_Toc34239370"/>
       <w:r>
-        <w:t>Zuverlässigkeit (</w:t>
+        <w:t>Zuverlässigkeit (Reliability)</w:t>
       </w:r>
-      <w:proofErr w:type="spellStart"/>
-      <w:r>
-        <w:t>Reliability</w:t>
-      </w:r>
-      <w:proofErr w:type="spellEnd"/>
-      <w:r>
-        <w:t>)</w:t>
-      </w:r>
-      <w:bookmarkEnd w:id="17"/>
+      <w:bookmarkEnd w:id="16"/>
     </w:p>
     <w:p/>
     <w:p>
@@ -25441,25 +24372,23 @@
           <w:sz w:val="20"/>
           <w:szCs w:val="20"/>
         </w:rPr>
-        <w:t>die Zuverlässigkeit („</w:t>
+        <w:t xml:space="preserve">die Zuverlässigkeit („reliability“ = Zuverlässigkeit) des Systems </w:t>
       </w:r>
-      <w:proofErr w:type="spellStart"/>
       <w:r>
         <w:rPr>
           <w:color w:val="333399"/>
           <w:sz w:val="20"/>
           <w:szCs w:val="20"/>
         </w:rPr>
-        <w:t>reliability</w:t>
+        <w:t>betreffen</w:t>
       </w:r>
-      <w:proofErr w:type="spellEnd"/>
       <w:r>
         <w:rPr>
           <w:color w:val="333399"/>
           <w:sz w:val="20"/>
           <w:szCs w:val="20"/>
         </w:rPr>
-        <w:t xml:space="preserve">“ = Zuverlässigkeit) des Systems </w:t>
+        <w:t xml:space="preserve">. Hierunter fallen </w:t>
       </w:r>
       <w:r>
         <w:rPr>
@@ -25467,7 +24396,7 @@
           <w:sz w:val="20"/>
           <w:szCs w:val="20"/>
         </w:rPr>
-        <w:t>betreffen</w:t>
+        <w:t xml:space="preserve">insbesondere </w:t>
       </w:r>
       <w:r>
         <w:rPr>
@@ -25475,61 +24404,8 @@
           <w:sz w:val="20"/>
           <w:szCs w:val="20"/>
         </w:rPr>
-        <w:t xml:space="preserve">. Hierunter fallen </w:t>
+        <w:t>Anforderungen an die Wiederherstellbarkeit („recoverability“) und die Verfügbarkeit („availabilty“) des Systems. Die Wiederherstellbarkeit betrifft die Fähigkeit, bei Ausfall oder Störung das Leistungsniveau wieder zu erreichen und betroffene Daten wieder zu gewinnen. Eine Kenngröße in diesem Zusammenhang ist MTTR („</w:t>
       </w:r>
-      <w:r>
-        <w:rPr>
-          <w:color w:val="333399"/>
-          <w:sz w:val="20"/>
-          <w:szCs w:val="20"/>
-        </w:rPr>
-        <w:t xml:space="preserve">insbesondere </w:t>
-      </w:r>
-      <w:r>
-        <w:rPr>
-          <w:color w:val="333399"/>
-          <w:sz w:val="20"/>
-          <w:szCs w:val="20"/>
-        </w:rPr>
-        <w:t>Anforderungen an die Wiederherstellbarkeit („</w:t>
-      </w:r>
-      <w:proofErr w:type="spellStart"/>
-      <w:r>
-        <w:rPr>
-          <w:color w:val="333399"/>
-          <w:sz w:val="20"/>
-          <w:szCs w:val="20"/>
-        </w:rPr>
-        <w:t>recoverability</w:t>
-      </w:r>
-      <w:proofErr w:type="spellEnd"/>
-      <w:r>
-        <w:rPr>
-          <w:color w:val="333399"/>
-          <w:sz w:val="20"/>
-          <w:szCs w:val="20"/>
-        </w:rPr>
-        <w:t>“) und die Verfügbarkeit („</w:t>
-      </w:r>
-      <w:proofErr w:type="spellStart"/>
-      <w:r>
-        <w:rPr>
-          <w:color w:val="333399"/>
-          <w:sz w:val="20"/>
-          <w:szCs w:val="20"/>
-        </w:rPr>
-        <w:t>availabilty</w:t>
-      </w:r>
-      <w:proofErr w:type="spellEnd"/>
-      <w:r>
-        <w:rPr>
-          <w:color w:val="333399"/>
-          <w:sz w:val="20"/>
-          <w:szCs w:val="20"/>
-        </w:rPr>
-        <w:t>“) des Systems. Die Wiederherstellbarkeit betrifft die Fähigkeit, bei Ausfall oder Störung das Leistungsniveau wieder zu erreichen und betroffene Daten wieder zu gewinnen. Eine Kenngröße in diesem Zusammenhang ist MTTR („</w:t>
-      </w:r>
-      <w:proofErr w:type="spellStart"/>
       <w:r>
         <w:rPr>
           <w:b/>
@@ -25546,16 +24422,7 @@
           <w:sz w:val="20"/>
           <w:szCs w:val="20"/>
         </w:rPr>
-        <w:t>ean</w:t>
-      </w:r>
-      <w:proofErr w:type="spellEnd"/>
-      <w:r>
-        <w:rPr>
-          <w:color w:val="333399"/>
-          <w:sz w:val="20"/>
-          <w:szCs w:val="20"/>
-        </w:rPr>
-        <w:t xml:space="preserve"> </w:t>
+        <w:t xml:space="preserve">ean </w:t>
       </w:r>
       <w:r>
         <w:rPr>
@@ -25575,7 +24442,6 @@
         </w:rPr>
         <w:t xml:space="preserve">ime </w:t>
       </w:r>
-      <w:proofErr w:type="spellStart"/>
       <w:r>
         <w:rPr>
           <w:b/>
@@ -25592,18 +24458,8 @@
           <w:sz w:val="20"/>
           <w:szCs w:val="20"/>
         </w:rPr>
-        <w:t>o</w:t>
+        <w:t xml:space="preserve">o </w:t>
       </w:r>
-      <w:proofErr w:type="spellEnd"/>
-      <w:r>
-        <w:rPr>
-          <w:color w:val="333399"/>
-          <w:sz w:val="20"/>
-          <w:szCs w:val="20"/>
-        </w:rPr>
-        <w:t xml:space="preserve"> </w:t>
-      </w:r>
-      <w:proofErr w:type="spellStart"/>
       <w:r>
         <w:rPr>
           <w:b/>
@@ -25620,16 +24476,7 @@
           <w:sz w:val="20"/>
           <w:szCs w:val="20"/>
         </w:rPr>
-        <w:t>epair</w:t>
-      </w:r>
-      <w:proofErr w:type="spellEnd"/>
-      <w:r>
-        <w:rPr>
-          <w:color w:val="333399"/>
-          <w:sz w:val="20"/>
-          <w:szCs w:val="20"/>
-        </w:rPr>
-        <w:t xml:space="preserve">“), die die mittlere Zeit bis zur Wiederinbetriebnahme des Systems bei einem Ausfall angibt. Die Verfügbarkeit kann als Verhältnis zwischen der Zeit, in der das System funktionsfähig ist, und der Gesamtzeit angegeben werden: </w:t>
+        <w:t xml:space="preserve">epair“), die die mittlere Zeit bis zur Wiederinbetriebnahme des Systems bei einem Ausfall angibt. Die Verfügbarkeit kann als Verhältnis zwischen der Zeit, in der das System funktionsfähig ist, und der Gesamtzeit angegeben werden: </w:t>
       </w:r>
     </w:p>
     <w:p>
@@ -25688,46 +24535,25 @@
           <w:szCs w:val="20"/>
           <w:lang w:val="en-GB"/>
         </w:rPr>
-        <w:t>MTTR: mean time to repair (</w:t>
+        <w:t xml:space="preserve">MTTR: mean time to repair (s.o.) </w:t>
       </w:r>
-      <w:proofErr w:type="spellStart"/>
-      <w:r>
+    </w:p>
+    <w:p>
+      <w:pPr>
         <w:rPr>
           <w:color w:val="333399"/>
           <w:sz w:val="20"/>
           <w:szCs w:val="20"/>
-          <w:lang w:val="en-GB"/>
-        </w:rPr>
-        <w:t>s.o</w:t>
-      </w:r>
-      <w:proofErr w:type="spellEnd"/>
+        </w:rPr>
+      </w:pPr>
       <w:r>
         <w:rPr>
           <w:color w:val="333399"/>
           <w:sz w:val="20"/>
           <w:szCs w:val="20"/>
-          <w:lang w:val="en-GB"/>
-        </w:rPr>
-        <w:t xml:space="preserve">.) </w:t>
-      </w:r>
-    </w:p>
-    <w:p>
-      <w:pPr>
-        <w:rPr>
-          <w:color w:val="333399"/>
-          <w:sz w:val="20"/>
-          <w:szCs w:val="20"/>
-        </w:rPr>
-      </w:pPr>
-      <w:r>
-        <w:rPr>
-          <w:color w:val="333399"/>
-          <w:sz w:val="20"/>
-          <w:szCs w:val="20"/>
         </w:rPr>
         <w:t xml:space="preserve">MTBF: </w:t>
       </w:r>
-      <w:proofErr w:type="spellStart"/>
       <w:r>
         <w:rPr>
           <w:b/>
@@ -25744,16 +24570,7 @@
           <w:sz w:val="20"/>
           <w:szCs w:val="20"/>
         </w:rPr>
-        <w:t>ean</w:t>
-      </w:r>
-      <w:proofErr w:type="spellEnd"/>
-      <w:r>
-        <w:rPr>
-          <w:color w:val="333399"/>
-          <w:sz w:val="20"/>
-          <w:szCs w:val="20"/>
-        </w:rPr>
-        <w:t xml:space="preserve"> </w:t>
+        <w:t xml:space="preserve">ean </w:t>
       </w:r>
       <w:r>
         <w:rPr>
@@ -25773,7 +24590,6 @@
         </w:rPr>
         <w:t xml:space="preserve">ime </w:t>
       </w:r>
-      <w:proofErr w:type="spellStart"/>
       <w:r>
         <w:rPr>
           <w:b/>
@@ -25790,18 +24606,8 @@
           <w:sz w:val="20"/>
           <w:szCs w:val="20"/>
         </w:rPr>
-        <w:t>etween</w:t>
+        <w:t xml:space="preserve">etween </w:t>
       </w:r>
-      <w:proofErr w:type="spellEnd"/>
-      <w:r>
-        <w:rPr>
-          <w:color w:val="333399"/>
-          <w:sz w:val="20"/>
-          <w:szCs w:val="20"/>
-        </w:rPr>
-        <w:t xml:space="preserve"> </w:t>
-      </w:r>
-      <w:proofErr w:type="spellStart"/>
       <w:r>
         <w:rPr>
           <w:b/>
@@ -25818,16 +24624,7 @@
           <w:sz w:val="20"/>
           <w:szCs w:val="20"/>
         </w:rPr>
-        <w:t>ailures</w:t>
-      </w:r>
-      <w:proofErr w:type="spellEnd"/>
-      <w:r>
-        <w:rPr>
-          <w:color w:val="333399"/>
-          <w:sz w:val="20"/>
-          <w:szCs w:val="20"/>
-        </w:rPr>
-        <w:t xml:space="preserve"> (also die mittlere Zeit zwischen zwei Ausfä</w:t>
+        <w:t>ailures (also die mittlere Zeit zwischen zwei Ausfä</w:t>
       </w:r>
       <w:r>
         <w:rPr>
@@ -26568,11 +25365,11 @@
       <w:pPr>
         <w:pStyle w:val="berschrift2"/>
       </w:pPr>
-      <w:bookmarkStart w:id="18" w:name="_Toc34239371"/>
+      <w:bookmarkStart w:id="17" w:name="_Toc34239371"/>
       <w:r>
         <w:t>Leistung (Performance)</w:t>
       </w:r>
-      <w:bookmarkEnd w:id="18"/>
+      <w:bookmarkEnd w:id="17"/>
     </w:p>
     <w:p/>
     <w:p>
@@ -26589,25 +25386,7 @@
           <w:sz w:val="20"/>
           <w:szCs w:val="20"/>
         </w:rPr>
-        <w:t>Hierunter fallen Anforderungen an die Leistung („</w:t>
-      </w:r>
-      <w:proofErr w:type="spellStart"/>
-      <w:r>
-        <w:rPr>
-          <w:color w:val="333399"/>
-          <w:sz w:val="20"/>
-          <w:szCs w:val="20"/>
-        </w:rPr>
-        <w:t>performance</w:t>
-      </w:r>
-      <w:proofErr w:type="spellEnd"/>
-      <w:r>
-        <w:rPr>
-          <w:color w:val="333399"/>
-          <w:sz w:val="20"/>
-          <w:szCs w:val="20"/>
-        </w:rPr>
-        <w:t xml:space="preserve">“) des Systems. Die Anforderungen beziehen sich </w:t>
+        <w:t xml:space="preserve">Hierunter fallen Anforderungen an die Leistung („performance“) des Systems. Die Anforderungen beziehen sich </w:t>
       </w:r>
       <w:r>
         <w:rPr>
@@ -27380,19 +26159,17 @@
       <w:pPr>
         <w:pStyle w:val="berschrift2"/>
       </w:pPr>
-      <w:bookmarkStart w:id="19" w:name="_Toc34239372"/>
+      <w:bookmarkStart w:id="18" w:name="_Toc34239372"/>
       <w:r>
         <w:t>Unterstützbarkeit (</w:t>
       </w:r>
-      <w:proofErr w:type="spellStart"/>
       <w:r>
         <w:t>Supportability</w:t>
       </w:r>
-      <w:proofErr w:type="spellEnd"/>
       <w:r>
         <w:t>)</w:t>
       </w:r>
-      <w:bookmarkEnd w:id="19"/>
+      <w:bookmarkEnd w:id="18"/>
     </w:p>
     <w:p/>
     <w:p>
@@ -27409,97 +26186,7 @@
           <w:sz w:val="20"/>
           <w:szCs w:val="20"/>
         </w:rPr>
-        <w:t>Hierunter fallen Anforderungen, die Bereiche wie Anpassbarkeit („</w:t>
-      </w:r>
-      <w:proofErr w:type="spellStart"/>
-      <w:r>
-        <w:rPr>
-          <w:color w:val="333399"/>
-          <w:sz w:val="20"/>
-          <w:szCs w:val="20"/>
-        </w:rPr>
-        <w:t>adaptability</w:t>
-      </w:r>
-      <w:proofErr w:type="spellEnd"/>
-      <w:r>
-        <w:rPr>
-          <w:color w:val="333399"/>
-          <w:sz w:val="20"/>
-          <w:szCs w:val="20"/>
-        </w:rPr>
-        <w:t>“), Testbarkeit („</w:t>
-      </w:r>
-      <w:proofErr w:type="spellStart"/>
-      <w:r>
-        <w:rPr>
-          <w:color w:val="333399"/>
-          <w:sz w:val="20"/>
-          <w:szCs w:val="20"/>
-        </w:rPr>
-        <w:t>testability</w:t>
-      </w:r>
-      <w:proofErr w:type="spellEnd"/>
-      <w:r>
-        <w:rPr>
-          <w:color w:val="333399"/>
-          <w:sz w:val="20"/>
-          <w:szCs w:val="20"/>
-        </w:rPr>
-        <w:t>“), Wartbarkeit („</w:t>
-      </w:r>
-      <w:proofErr w:type="spellStart"/>
-      <w:r>
-        <w:rPr>
-          <w:color w:val="333399"/>
-          <w:sz w:val="20"/>
-          <w:szCs w:val="20"/>
-        </w:rPr>
-        <w:t>maintainability</w:t>
-      </w:r>
-      <w:proofErr w:type="spellEnd"/>
-      <w:r>
-        <w:rPr>
-          <w:color w:val="333399"/>
-          <w:sz w:val="20"/>
-          <w:szCs w:val="20"/>
-        </w:rPr>
-        <w:t>“), Erweiterbarkeit („</w:t>
-      </w:r>
-      <w:proofErr w:type="spellStart"/>
-      <w:r>
-        <w:rPr>
-          <w:color w:val="333399"/>
-          <w:sz w:val="20"/>
-          <w:szCs w:val="20"/>
-        </w:rPr>
-        <w:t>extensibility</w:t>
-      </w:r>
-      <w:proofErr w:type="spellEnd"/>
-      <w:r>
-        <w:rPr>
-          <w:color w:val="333399"/>
-          <w:sz w:val="20"/>
-          <w:szCs w:val="20"/>
-        </w:rPr>
-        <w:t>“), Lokalisierbarkeit („</w:t>
-      </w:r>
-      <w:proofErr w:type="spellStart"/>
-      <w:r>
-        <w:rPr>
-          <w:color w:val="333399"/>
-          <w:sz w:val="20"/>
-          <w:szCs w:val="20"/>
-        </w:rPr>
-        <w:t>localizability</w:t>
-      </w:r>
-      <w:proofErr w:type="spellEnd"/>
-      <w:r>
-        <w:rPr>
-          <w:color w:val="333399"/>
-          <w:sz w:val="20"/>
-          <w:szCs w:val="20"/>
-        </w:rPr>
-        <w:t>“</w:t>
+        <w:t>Hierunter fallen Anforderungen, die Bereiche wie Anpassbarkeit („adaptability“), Testbarkeit („testability“), Wartbarkeit („maintainability“), Erweiterbarkeit („extensibility“), Lokalisierbarkeit („localizability“</w:t>
       </w:r>
       <w:r>
         <w:rPr>
@@ -28272,12 +26959,12 @@
       <w:pPr>
         <w:pStyle w:val="berschrift2"/>
       </w:pPr>
-      <w:bookmarkStart w:id="20" w:name="_Toc34239373"/>
+      <w:bookmarkStart w:id="19" w:name="_Toc34239373"/>
       <w:r>
         <w:lastRenderedPageBreak/>
         <w:t>Sonstige Einschränkungen</w:t>
       </w:r>
-      <w:bookmarkEnd w:id="20"/>
+      <w:bookmarkEnd w:id="19"/>
     </w:p>
     <w:p>
       <w:pPr>
@@ -28293,25 +26980,23 @@
           <w:sz w:val="20"/>
           <w:szCs w:val="20"/>
         </w:rPr>
-        <w:t>In manchen Fällen können von vorneherein Einschränkungen („</w:t>
+        <w:t xml:space="preserve">In manchen Fällen können von vorneherein Einschränkungen („constraints“) für Entwurf, Implementierung, Schnittstellen und Hardware des geplanten Systems bestehen, die ebenfalls als Anforderungen zu berücksichtigen sind und das bisherige „FURPS“-Schema zu „FURPS+“ </w:t>
       </w:r>
-      <w:proofErr w:type="spellStart"/>
       <w:r>
         <w:rPr>
           <w:color w:val="333399"/>
           <w:sz w:val="20"/>
           <w:szCs w:val="20"/>
         </w:rPr>
-        <w:t>constraints</w:t>
+        <w:t>(</w:t>
       </w:r>
-      <w:proofErr w:type="spellEnd"/>
       <w:r>
         <w:rPr>
           <w:color w:val="333399"/>
           <w:sz w:val="20"/>
           <w:szCs w:val="20"/>
         </w:rPr>
-        <w:t xml:space="preserve">“) für Entwurf, Implementierung, Schnittstellen und Hardware des geplanten Systems bestehen, die ebenfalls als Anforderungen zu berücksichtigen sind und das bisherige „FURPS“-Schema zu „FURPS+“ </w:t>
+        <w:t xml:space="preserve">vgl. </w:t>
       </w:r>
       <w:r>
         <w:rPr>
@@ -28319,41 +27004,7 @@
           <w:sz w:val="20"/>
           <w:szCs w:val="20"/>
         </w:rPr>
-        <w:t>(</w:t>
-      </w:r>
-      <w:r>
-        <w:rPr>
-          <w:color w:val="333399"/>
-          <w:sz w:val="20"/>
-          <w:szCs w:val="20"/>
-        </w:rPr>
-        <w:t xml:space="preserve">vgl. </w:t>
-      </w:r>
-      <w:r>
-        <w:rPr>
-          <w:color w:val="333399"/>
-          <w:sz w:val="20"/>
-          <w:szCs w:val="20"/>
-        </w:rPr>
-        <w:t>[</w:t>
-      </w:r>
-      <w:proofErr w:type="spellStart"/>
-      <w:r>
-        <w:rPr>
-          <w:color w:val="333399"/>
-          <w:sz w:val="20"/>
-          <w:szCs w:val="20"/>
-        </w:rPr>
-        <w:t>Lar</w:t>
-      </w:r>
-      <w:proofErr w:type="spellEnd"/>
-      <w:r>
-        <w:rPr>
-          <w:color w:val="333399"/>
-          <w:sz w:val="20"/>
-          <w:szCs w:val="20"/>
-        </w:rPr>
-        <w:t xml:space="preserve">], S. 88) </w:t>
+        <w:t xml:space="preserve">[Lar], S. 88) </w:t>
       </w:r>
       <w:r>
         <w:rPr>
@@ -28444,11 +27095,11 @@
         <w:lastRenderedPageBreak/>
         <w:t xml:space="preserve"> </w:t>
       </w:r>
-      <w:bookmarkStart w:id="21" w:name="_Toc34239374"/>
+      <w:bookmarkStart w:id="20" w:name="_Toc34239374"/>
       <w:r>
         <w:t>Risikoakzeptanz</w:t>
       </w:r>
-      <w:bookmarkEnd w:id="21"/>
+      <w:bookmarkEnd w:id="20"/>
     </w:p>
     <w:p>
       <w:pPr>
@@ -28556,11 +27207,11 @@
       <w:r>
         <w:t xml:space="preserve"> </w:t>
       </w:r>
-      <w:bookmarkStart w:id="22" w:name="_Toc34239375"/>
+      <w:bookmarkStart w:id="21" w:name="_Toc34239375"/>
       <w:r>
         <w:t>Skizze der Gesamtsystemarchitektur</w:t>
       </w:r>
-      <w:bookmarkEnd w:id="22"/>
+      <w:bookmarkEnd w:id="21"/>
     </w:p>
     <w:p>
       <w:pPr>
@@ -28664,11 +27315,11 @@
         <w:lastRenderedPageBreak/>
         <w:t xml:space="preserve"> </w:t>
       </w:r>
-      <w:bookmarkStart w:id="23" w:name="_Toc34239376"/>
+      <w:bookmarkStart w:id="22" w:name="_Toc34239376"/>
       <w:r>
         <w:t>Lieferumfang</w:t>
       </w:r>
-      <w:bookmarkEnd w:id="23"/>
+      <w:bookmarkEnd w:id="22"/>
     </w:p>
     <w:p>
       <w:pPr>
@@ -28677,7 +27328,7 @@
           <w:szCs w:val="20"/>
         </w:rPr>
       </w:pPr>
-      <w:bookmarkStart w:id="24" w:name="_Toc70754012"/>
+      <w:bookmarkStart w:id="23" w:name="_Toc70754012"/>
     </w:p>
     <w:p>
       <w:pPr>
@@ -29652,17 +28303,17 @@
       <w:pPr>
         <w:pStyle w:val="berschrift1"/>
       </w:pPr>
-      <w:bookmarkStart w:id="25" w:name="_Toc107993685"/>
+      <w:bookmarkStart w:id="24" w:name="_Toc107993685"/>
       <w:r>
         <w:t xml:space="preserve">  </w:t>
       </w:r>
-      <w:bookmarkStart w:id="26" w:name="_Toc34239377"/>
+      <w:bookmarkStart w:id="25" w:name="_Toc34239377"/>
       <w:r>
         <w:t>Abnahmekriterien</w:t>
       </w:r>
+      <w:bookmarkEnd w:id="23"/>
       <w:bookmarkEnd w:id="24"/>
       <w:bookmarkEnd w:id="25"/>
-      <w:bookmarkEnd w:id="26"/>
     </w:p>
     <w:p>
       <w:pPr>
@@ -29733,11 +28384,11 @@
       <w:r>
         <w:t xml:space="preserve"> </w:t>
       </w:r>
-      <w:bookmarkStart w:id="27" w:name="_Toc34239378"/>
+      <w:bookmarkStart w:id="26" w:name="_Toc34239378"/>
       <w:r>
         <w:t>Glossar</w:t>
       </w:r>
-      <w:bookmarkEnd w:id="27"/>
+      <w:bookmarkEnd w:id="26"/>
     </w:p>
     <w:tbl>
       <w:tblPr>
@@ -29832,15 +28483,15 @@
         <w:lastRenderedPageBreak/>
         <w:t xml:space="preserve"> </w:t>
       </w:r>
-      <w:bookmarkStart w:id="28" w:name="_Toc107993582"/>
-      <w:bookmarkStart w:id="29" w:name="_Toc107993686"/>
-      <w:bookmarkStart w:id="30" w:name="_Toc34239379"/>
+      <w:bookmarkStart w:id="27" w:name="_Toc107993582"/>
+      <w:bookmarkStart w:id="28" w:name="_Toc107993686"/>
+      <w:bookmarkStart w:id="29" w:name="_Toc34239379"/>
       <w:r>
         <w:t>Abkürzungsverzeichnis</w:t>
       </w:r>
+      <w:bookmarkEnd w:id="27"/>
       <w:bookmarkEnd w:id="28"/>
       <w:bookmarkEnd w:id="29"/>
-      <w:bookmarkEnd w:id="30"/>
     </w:p>
     <w:tbl>
       <w:tblPr>
@@ -29922,15 +28573,15 @@
       <w:pPr>
         <w:pStyle w:val="berschrift1"/>
       </w:pPr>
-      <w:bookmarkStart w:id="31" w:name="_Toc107993583"/>
-      <w:bookmarkStart w:id="32" w:name="_Toc107993687"/>
-      <w:bookmarkStart w:id="33" w:name="_Toc34239380"/>
+      <w:bookmarkStart w:id="30" w:name="_Toc107993583"/>
+      <w:bookmarkStart w:id="31" w:name="_Toc107993687"/>
+      <w:bookmarkStart w:id="32" w:name="_Toc34239380"/>
       <w:r>
         <w:t>Literaturverzeichnis</w:t>
       </w:r>
+      <w:bookmarkEnd w:id="30"/>
       <w:bookmarkEnd w:id="31"/>
       <w:bookmarkEnd w:id="32"/>
-      <w:bookmarkEnd w:id="33"/>
     </w:p>
     <w:p/>
     <w:p>
@@ -30046,15 +28697,15 @@
       <w:pPr>
         <w:pStyle w:val="berschrift1"/>
       </w:pPr>
-      <w:bookmarkStart w:id="34" w:name="_Toc107993584"/>
-      <w:bookmarkStart w:id="35" w:name="_Toc107993688"/>
-      <w:bookmarkStart w:id="36" w:name="_Toc34239381"/>
+      <w:bookmarkStart w:id="33" w:name="_Toc107993584"/>
+      <w:bookmarkStart w:id="34" w:name="_Toc107993688"/>
+      <w:bookmarkStart w:id="35" w:name="_Toc34239381"/>
       <w:r>
         <w:t>Abbildungsverzeichnis</w:t>
       </w:r>
+      <w:bookmarkEnd w:id="33"/>
       <w:bookmarkEnd w:id="34"/>
       <w:bookmarkEnd w:id="35"/>
-      <w:bookmarkEnd w:id="36"/>
     </w:p>
     <w:p/>
     <w:p>
@@ -30164,7 +28815,7 @@
               <w:sz w:val="16"/>
               <w:szCs w:val="16"/>
             </w:rPr>
-            <w:t>17.04.2023 19:02</w:t>
+            <w:t>17.04.2023 23:12</w:t>
           </w:r>
           <w:r>
             <w:rPr>

--- a/01_Analyse/Systemanalyse_TeamC_V1.0.docx
+++ b/01_Analyse/Systemanalyse_TeamC_V1.0.docx
@@ -1,6 +1,6 @@
 
 <file path=word/document.xml><?xml version="1.0" encoding="utf-8"?>
-<w:document xmlns:wpc="http://schemas.microsoft.com/office/word/2010/wordprocessingCanvas" xmlns:cx="http://schemas.microsoft.com/office/drawing/2014/chartex" xmlns:cx1="http://schemas.microsoft.com/office/drawing/2015/9/8/chartex" xmlns:cx2="http://schemas.microsoft.com/office/drawing/2015/10/21/chartex" xmlns:cx3="http://schemas.microsoft.com/office/drawing/2016/5/9/chartex" xmlns:cx4="http://schemas.microsoft.com/office/drawing/2016/5/10/chartex" xmlns:cx5="http://schemas.microsoft.com/office/drawing/2016/5/11/chartex" xmlns:cx6="http://schemas.microsoft.com/office/drawing/2016/5/12/chartex" xmlns:cx7="http://schemas.microsoft.com/office/drawing/2016/5/13/chartex" xmlns:cx8="http://schemas.microsoft.com/office/drawing/2016/5/14/chartex" xmlns:mc="http://schemas.openxmlformats.org/markup-compatibility/2006" xmlns:aink="http://schemas.microsoft.com/office/drawing/2016/ink" xmlns:am3d="http://schemas.microsoft.com/office/drawing/2017/model3d" xmlns:o="urn:schemas-microsoft-com:office:office" xmlns:oel="http://schemas.microsoft.com/office/2019/extlst" xmlns:r="http://schemas.openxmlformats.org/officeDocument/2006/relationships" xmlns:m="http://schemas.openxmlformats.org/officeDocument/2006/math" xmlns:v="urn:schemas-microsoft-com:vml" xmlns:wp14="http://schemas.microsoft.com/office/word/2010/wordprocessingDrawing" xmlns:wp="http://schemas.openxmlformats.org/drawingml/2006/wordprocessingDrawing" xmlns:w10="urn:schemas-microsoft-com:office:word" xmlns:w="http://schemas.openxmlformats.org/wordprocessingml/2006/main" xmlns:w14="http://schemas.microsoft.com/office/word/2010/wordml" xmlns:w15="http://schemas.microsoft.com/office/word/2012/wordml" xmlns:w16cex="http://schemas.microsoft.com/office/word/2018/wordml/cex" xmlns:w16cid="http://schemas.microsoft.com/office/word/2016/wordml/cid" xmlns:w16="http://schemas.microsoft.com/office/word/2018/wordml" xmlns:w16sdtdh="http://schemas.microsoft.com/office/word/2020/wordml/sdtdatahash" xmlns:w16se="http://schemas.microsoft.com/office/word/2015/wordml/symex" xmlns:wpg="http://schemas.microsoft.com/office/word/2010/wordprocessingGroup" xmlns:wpi="http://schemas.microsoft.com/office/word/2010/wordprocessingInk" xmlns:wne="http://schemas.microsoft.com/office/word/2006/wordml" xmlns:wps="http://schemas.microsoft.com/office/word/2010/wordprocessingShape" mc:Ignorable="w14 w15 w16se w16cid w16 w16cex w16sdtdh wp14">
+<w:document xmlns:wpc="http://schemas.microsoft.com/office/word/2010/wordprocessingCanvas" xmlns:cx="http://schemas.microsoft.com/office/drawing/2014/chartex" xmlns:cx1="http://schemas.microsoft.com/office/drawing/2015/9/8/chartex" xmlns:cx2="http://schemas.microsoft.com/office/drawing/2015/10/21/chartex" xmlns:cx3="http://schemas.microsoft.com/office/drawing/2016/5/9/chartex" xmlns:cx4="http://schemas.microsoft.com/office/drawing/2016/5/10/chartex" xmlns:cx5="http://schemas.microsoft.com/office/drawing/2016/5/11/chartex" xmlns:cx6="http://schemas.microsoft.com/office/drawing/2016/5/12/chartex" xmlns:cx7="http://schemas.microsoft.com/office/drawing/2016/5/13/chartex" xmlns:cx8="http://schemas.microsoft.com/office/drawing/2016/5/14/chartex" xmlns:mc="http://schemas.openxmlformats.org/markup-compatibility/2006" xmlns:aink="http://schemas.microsoft.com/office/drawing/2016/ink" xmlns:am3d="http://schemas.microsoft.com/office/drawing/2017/model3d" xmlns:o="urn:schemas-microsoft-com:office:office" xmlns:oel="http://schemas.microsoft.com/office/2019/extlst" xmlns:r="http://schemas.openxmlformats.org/officeDocument/2006/relationships" xmlns:m="http://schemas.openxmlformats.org/officeDocument/2006/math" xmlns:v="urn:schemas-microsoft-com:vml" xmlns:wp14="http://schemas.microsoft.com/office/word/2010/wordprocessingDrawing" xmlns:wp="http://schemas.openxmlformats.org/drawingml/2006/wordprocessingDrawing" xmlns:w10="urn:schemas-microsoft-com:office:word" xmlns:w="http://schemas.openxmlformats.org/wordprocessingml/2006/main" xmlns:w14="http://schemas.microsoft.com/office/word/2010/wordml" xmlns:w15="http://schemas.microsoft.com/office/word/2012/wordml" xmlns:w16cex="http://schemas.microsoft.com/office/word/2018/wordml/cex" xmlns:w16cid="http://schemas.microsoft.com/office/word/2016/wordml/cid" xmlns:w16="http://schemas.microsoft.com/office/word/2018/wordml" xmlns:w16du="http://schemas.microsoft.com/office/word/2023/wordml/word16du" xmlns:w16sdtdh="http://schemas.microsoft.com/office/word/2020/wordml/sdtdatahash" xmlns:w16se="http://schemas.microsoft.com/office/word/2015/wordml/symex" xmlns:wpg="http://schemas.microsoft.com/office/word/2010/wordprocessingGroup" xmlns:wpi="http://schemas.microsoft.com/office/word/2010/wordprocessingInk" xmlns:wne="http://schemas.microsoft.com/office/word/2006/wordml" xmlns:wps="http://schemas.microsoft.com/office/word/2010/wordprocessingShape" mc:Ignorable="w14 w15 w16se w16cid w16 w16cex w16sdtdh wp14">
   <w:body>
     <w:p>
       <w:pPr>
@@ -338,7 +338,7 @@
               <w:fldChar w:fldCharType="separate"/>
             </w:r>
             <w:r>
-              <w:t>24.04.2023 15:54</w:t>
+              <w:t>24.04.2023 16:21</w:t>
             </w:r>
             <w:r>
               <w:fldChar w:fldCharType="end"/>
@@ -385,12 +385,6 @@
                 <w:lang w:val="de-DE"/>
               </w:rPr>
             </w:pPr>
-            <w:r>
-              <w:rPr>
-                <w:lang w:val="de-DE"/>
-              </w:rPr>
-              <w:t>X</w:t>
-            </w:r>
           </w:p>
         </w:tc>
         <w:tc>
@@ -448,6 +442,9 @@
               <w:spacing w:before="0" w:after="0"/>
               <w:jc w:val="center"/>
             </w:pPr>
+            <w:r>
+              <w:t>X</w:t>
+            </w:r>
           </w:p>
         </w:tc>
         <w:tc>
@@ -551,11 +548,10 @@
               <w:pStyle w:val="Dokumentinfos"/>
               <w:spacing w:before="0" w:after="0"/>
             </w:pPr>
-            <w:fldSimple w:instr="FILENAME  \p  \* MERGEFORMAT">
-              <w:r>
-                <w:t>C:\__DATA\__Save\OTH Studium\OTH\Semester VIII\Software Projekt\quakrypto\01_Analyse\Systemanalyse_TeamC_V1.0.docx</w:t>
-              </w:r>
-            </w:fldSimple>
+            <w:r>
+              <w:t>Main-Branch im Projekt</w:t>
+            </w:r>
+            <w:fldSimple w:instr="FILENAME  \p  \* MERGEFORMAT"/>
           </w:p>
         </w:tc>
       </w:tr>
@@ -1047,6 +1043,12 @@
                 <w:lang w:val="de-DE"/>
               </w:rPr>
             </w:pPr>
+            <w:r>
+              <w:rPr>
+                <w:lang w:val="de-DE"/>
+              </w:rPr>
+              <w:t>24.04.2023</w:t>
+            </w:r>
           </w:p>
         </w:tc>
         <w:tc>
@@ -1061,6 +1063,12 @@
                 <w:lang w:val="de-DE"/>
               </w:rPr>
             </w:pPr>
+            <w:r>
+              <w:rPr>
+                <w:lang w:val="de-DE"/>
+              </w:rPr>
+              <w:t>1.0</w:t>
+            </w:r>
           </w:p>
         </w:tc>
         <w:tc>
@@ -1072,6 +1080,9 @@
               <w:pStyle w:val="Dokumentinfos"/>
               <w:jc w:val="center"/>
             </w:pPr>
+            <w:r>
+              <w:t>Überprüfung nach Prüfprotokoll</w:t>
+            </w:r>
           </w:p>
         </w:tc>
         <w:tc>
@@ -1083,6 +1094,9 @@
               <w:pStyle w:val="Dokumentinfos"/>
               <w:jc w:val="center"/>
             </w:pPr>
+            <w:r>
+              <w:t>Jonas Hammer</w:t>
+            </w:r>
           </w:p>
         </w:tc>
         <w:tc>
@@ -1094,6 +1108,9 @@
               <w:pStyle w:val="Dokumentinfos"/>
               <w:jc w:val="center"/>
             </w:pPr>
+            <w:r>
+              <w:t>1.0</w:t>
+            </w:r>
           </w:p>
         </w:tc>
       </w:tr>
@@ -2969,43 +2986,7 @@
         <w:rPr>
           <w:color w:val="auto"/>
         </w:rPr>
-        <w:t>D</w:t>
-      </w:r>
-      <w:r>
-        <w:rPr>
-          <w:color w:val="auto"/>
-        </w:rPr>
-        <w:t>ieses Dokument</w:t>
-      </w:r>
-      <w:r>
-        <w:rPr>
-          <w:color w:val="auto"/>
-        </w:rPr>
-        <w:t xml:space="preserve"> enthält alle an das zu entwickelnde System gestellten Anforderungen. </w:t>
-      </w:r>
-      <w:r>
-        <w:rPr>
-          <w:color w:val="auto"/>
-        </w:rPr>
-        <w:t>Die Gliederung orientiert sich a</w:t>
-      </w:r>
-      <w:r>
-        <w:rPr>
-          <w:color w:val="auto"/>
-        </w:rPr>
-        <w:t xml:space="preserve">m Aufbau des </w:t>
-      </w:r>
-      <w:r>
-        <w:rPr>
-          <w:color w:val="auto"/>
-        </w:rPr>
-        <w:t>V-Modell-XT</w:t>
-      </w:r>
-      <w:r>
-        <w:rPr>
-          <w:color w:val="auto"/>
-        </w:rPr>
-        <w:t>®</w:t>
+        <w:t>Dieses Dokument enthält alle an das zu entwickelnde System gestellten Anforderungen. Die Gliederung orientiert sich am Aufbau des V-Modell-XT®</w:t>
       </w:r>
       <w:r>
         <w:rPr>
@@ -3018,31 +2999,7 @@
         <w:rPr>
           <w:color w:val="auto"/>
         </w:rPr>
-        <w:t>-Produkt</w:t>
-      </w:r>
-      <w:r>
-        <w:rPr>
-          <w:color w:val="auto"/>
-        </w:rPr>
-        <w:t>s</w:t>
-      </w:r>
-      <w:r>
-        <w:rPr>
-          <w:color w:val="auto"/>
-        </w:rPr>
-        <w:t xml:space="preserve"> „Anforderungen (Lastenheft)“, ist jedoch </w:t>
-      </w:r>
-      <w:r>
-        <w:rPr>
-          <w:color w:val="auto"/>
-        </w:rPr>
-        <w:t xml:space="preserve">zur Verwendung für die </w:t>
-      </w:r>
-      <w:r>
-        <w:rPr>
-          <w:color w:val="auto"/>
-        </w:rPr>
-        <w:t xml:space="preserve">Veranstaltung </w:t>
+        <w:t xml:space="preserve">-Produkts „Anforderungen (Lastenheft)“, ist jedoch zur Verwendung für die Veranstaltung </w:t>
       </w:r>
       <w:r>
         <w:rPr>
@@ -3055,25 +3012,7 @@
         <w:rPr>
           <w:color w:val="auto"/>
         </w:rPr>
-        <w:t xml:space="preserve"> </w:t>
-      </w:r>
-      <w:r>
-        <w:rPr>
-          <w:color w:val="auto"/>
-        </w:rPr>
-        <w:t>in Informatik-</w:t>
-      </w:r>
-      <w:r>
-        <w:rPr>
-          <w:color w:val="auto"/>
-        </w:rPr>
-        <w:t xml:space="preserve">Curricula </w:t>
-      </w:r>
-      <w:r>
-        <w:rPr>
-          <w:color w:val="auto"/>
-        </w:rPr>
-        <w:t xml:space="preserve">der </w:t>
+        <w:t xml:space="preserve"> in Informatik-Curricula der </w:t>
       </w:r>
       <w:r>
         <w:rPr>
@@ -3086,13 +3025,7 @@
         <w:rPr>
           <w:color w:val="auto"/>
         </w:rPr>
-        <w:t>angepasst worden</w:t>
-      </w:r>
-      <w:r>
-        <w:rPr>
-          <w:color w:val="auto"/>
-        </w:rPr>
-        <w:t xml:space="preserve"> (und </w:t>
+        <w:t xml:space="preserve">angepasst worden (und </w:t>
       </w:r>
       <w:r>
         <w:rPr>
@@ -3105,112 +3038,14 @@
         <w:rPr>
           <w:color w:val="auto"/>
         </w:rPr>
-        <w:t xml:space="preserve"> konform zum V-Modell-XT)</w:t>
-      </w:r>
-      <w:r>
-        <w:rPr>
-          <w:color w:val="auto"/>
-        </w:rPr>
-        <w:t>:</w:t>
-      </w:r>
-      <w:r>
-        <w:rPr>
-          <w:color w:val="auto"/>
-        </w:rPr>
-        <w:t xml:space="preserve"> </w:t>
-      </w:r>
-      <w:r>
-        <w:rPr>
-          <w:color w:val="auto"/>
-        </w:rPr>
-        <w:t xml:space="preserve">Teilnehmer dieser Veranstaltung erhalten von ihrem „Auftraggeber“ </w:t>
-      </w:r>
-      <w:r>
-        <w:rPr>
-          <w:color w:val="auto"/>
-        </w:rPr>
-        <w:t xml:space="preserve">lediglich </w:t>
-      </w:r>
-      <w:r>
-        <w:rPr>
-          <w:color w:val="auto"/>
-        </w:rPr>
-        <w:t>eine</w:t>
-      </w:r>
-      <w:r>
-        <w:rPr>
-          <w:color w:val="auto"/>
-        </w:rPr>
-        <w:t>n Überblick über das gewünschte System</w:t>
-      </w:r>
-      <w:r>
-        <w:rPr>
-          <w:color w:val="auto"/>
-        </w:rPr>
-        <w:t xml:space="preserve">, was ungefähr dem </w:t>
-      </w:r>
-      <w:r>
-        <w:rPr>
-          <w:color w:val="auto"/>
-        </w:rPr>
-        <w:t>Thema „Ausgangssituation und Zielsetzung“ in diesem Dokument</w:t>
-      </w:r>
-      <w:r>
-        <w:rPr>
-          <w:color w:val="auto"/>
-        </w:rPr>
-        <w:t xml:space="preserve"> entspricht</w:t>
-      </w:r>
-      <w:r>
-        <w:rPr>
-          <w:color w:val="auto"/>
-        </w:rPr>
-        <w:t xml:space="preserve">; die </w:t>
-      </w:r>
-      <w:r>
-        <w:rPr>
-          <w:color w:val="auto"/>
-        </w:rPr>
-        <w:t xml:space="preserve">Anforderungen </w:t>
-      </w:r>
-      <w:r>
-        <w:rPr>
-          <w:color w:val="auto"/>
-        </w:rPr>
-        <w:t xml:space="preserve">müssen </w:t>
-      </w:r>
-      <w:r>
-        <w:rPr>
-          <w:color w:val="auto"/>
-        </w:rPr>
-        <w:t xml:space="preserve">die Teilnehmer </w:t>
-      </w:r>
-      <w:r>
-        <w:rPr>
-          <w:color w:val="auto"/>
-        </w:rPr>
-        <w:t xml:space="preserve">dann </w:t>
+        <w:t xml:space="preserve"> konform zum V-Modell-XT): Teilnehmer dieser Veranstaltung erhalten von ihrem „Auftraggeber“ lediglich einen Überblick über das gewünschte System, was ungefähr dem Thema „Ausgangssituation und Zielsetzung“ in diesem Dokument entspricht; die Anforderungen müssen die Teilnehmer dann </w:t>
       </w:r>
       <w:r>
         <w:rPr>
           <w:color w:val="auto"/>
           <w:u w:val="single"/>
         </w:rPr>
-        <w:t xml:space="preserve">in </w:t>
-      </w:r>
-      <w:r>
-        <w:rPr>
-          <w:color w:val="auto"/>
-          <w:u w:val="single"/>
-        </w:rPr>
-        <w:t xml:space="preserve">enger </w:t>
-      </w:r>
-      <w:r>
-        <w:rPr>
-          <w:color w:val="auto"/>
-          <w:u w:val="single"/>
-        </w:rPr>
-        <w:t>Abstimmung</w:t>
+        <w:t>in enger Abstimmung</w:t>
       </w:r>
       <w:r>
         <w:rPr>
@@ -3229,379 +3064,101 @@
         <w:rPr>
           <w:color w:val="auto"/>
         </w:rPr>
-        <w:t xml:space="preserve"> erarbeiten</w:t>
+        <w:t xml:space="preserve"> erarbeiten und in diesem Dokument niederlegen. Dadurch sollen sie Gelegenheit erhalten, auch Tätigkeiten der System-Analyse intensiver zu üben. Die „Auftraggeberseite“ liefert also nicht – wie im V-Modell-XT vorgesehen - das komplette Lastenheft, aus dem die „</w:t>
       </w:r>
+      <w:proofErr w:type="spellStart"/>
       <w:r>
         <w:rPr>
           <w:color w:val="auto"/>
         </w:rPr>
-        <w:t xml:space="preserve"> und in diesem Dokument niederlegen</w:t>
+        <w:t>Auftragnehmerseite</w:t>
       </w:r>
+      <w:proofErr w:type="spellEnd"/>
       <w:r>
         <w:rPr>
           <w:color w:val="auto"/>
         </w:rPr>
-        <w:t xml:space="preserve">. </w:t>
+        <w:t>“ ein separates Pflichtenheft ableitet; stattdessen wird das hier vorliegende Dokument vom studentischen Entwicklerteam zur Dokumentation der Analyse-Ergebnisse erstellt und zugleich als Ersatz für die im V-Modell-XT vorgesehenen Dokumente Lasten- und Pflichtenheft verwendet.</w:t>
       </w:r>
+    </w:p>
+    <w:p>
+      <w:pPr>
+        <w:pStyle w:val="VMBeschreibung"/>
+        <w:rPr>
+          <w:color w:val="auto"/>
+        </w:rPr>
+      </w:pPr>
+    </w:p>
+    <w:p>
+      <w:pPr>
+        <w:pStyle w:val="VMBeschreibung"/>
+        <w:rPr>
+          <w:color w:val="auto"/>
+        </w:rPr>
+      </w:pPr>
       <w:r>
         <w:rPr>
           <w:color w:val="auto"/>
         </w:rPr>
-        <w:t xml:space="preserve">Dadurch </w:t>
+        <w:t>Kern dieses Dokuments sind die funktionalen und nicht-funktionalen Anforderungen an das System, sowie eine Skizze des Gesamtsystementwurfs. Der Entwurf berücksichtigt die zukünftige Umgebung und Infrastruktur, in der das System später betrieben wird, und gibt Richtlinien für Technologieentscheidungen. Ebenfalls Teil der Anforderungen ist die Festlegung von Lieferbedingungen und Abnahmekriterien.</w:t>
       </w:r>
+    </w:p>
+    <w:p>
+      <w:pPr>
+        <w:pStyle w:val="VMBeschreibung"/>
+        <w:rPr>
+          <w:color w:val="auto"/>
+        </w:rPr>
+      </w:pPr>
+    </w:p>
+    <w:p>
+      <w:pPr>
+        <w:pStyle w:val="VMBeschreibung"/>
+        <w:rPr>
+          <w:color w:val="auto"/>
+        </w:rPr>
+      </w:pPr>
       <w:r>
         <w:rPr>
           <w:color w:val="auto"/>
         </w:rPr>
-        <w:t xml:space="preserve">sollen </w:t>
+        <w:t>Die funktionalen und nicht-funktionalen Anforderungen dienen nicht nur als Vorgaben für die Entwicklung, sondern sind zusätzlich Grundlage der Anforderungsverfolgung und des Änderungsmanagements. Die Anforderungen sollten so aufbereitet sein, dass die Verfolgbarkeit (</w:t>
       </w:r>
+      <w:proofErr w:type="spellStart"/>
       <w:r>
         <w:rPr>
           <w:color w:val="auto"/>
         </w:rPr>
-        <w:t xml:space="preserve">sie </w:t>
+        <w:t>Traceability</w:t>
       </w:r>
+      <w:proofErr w:type="spellEnd"/>
       <w:r>
         <w:rPr>
           <w:color w:val="auto"/>
         </w:rPr>
-        <w:t xml:space="preserve">Gelegenheit erhalten, </w:t>
+        <w:t>) sowie ein geeignetes Änderungsmanagement für den gesamten Lebenszyklus eines Systems möglich sind.</w:t>
       </w:r>
+    </w:p>
+    <w:p>
+      <w:pPr>
+        <w:pStyle w:val="VMBeschreibung"/>
+        <w:rPr>
+          <w:color w:val="auto"/>
+        </w:rPr>
+      </w:pPr>
+    </w:p>
+    <w:p>
+      <w:pPr>
+        <w:pStyle w:val="VMBeschreibung"/>
+        <w:rPr>
+          <w:color w:val="auto"/>
+        </w:rPr>
+      </w:pPr>
       <w:r>
         <w:rPr>
           <w:color w:val="auto"/>
         </w:rPr>
-        <w:t xml:space="preserve">auch Tätigkeiten der System-Analyse </w:t>
-      </w:r>
-      <w:r>
-        <w:rPr>
-          <w:color w:val="auto"/>
-        </w:rPr>
-        <w:t xml:space="preserve">intensiver </w:t>
-      </w:r>
-      <w:r>
-        <w:rPr>
-          <w:color w:val="auto"/>
-        </w:rPr>
-        <w:t xml:space="preserve">zu </w:t>
-      </w:r>
-      <w:r>
-        <w:rPr>
-          <w:color w:val="auto"/>
-        </w:rPr>
-        <w:t>üben.</w:t>
-      </w:r>
-      <w:r>
-        <w:rPr>
-          <w:color w:val="auto"/>
-        </w:rPr>
-        <w:t xml:space="preserve"> Die </w:t>
-      </w:r>
-      <w:r>
-        <w:rPr>
-          <w:color w:val="auto"/>
-        </w:rPr>
-        <w:t>„</w:t>
-      </w:r>
-      <w:r>
-        <w:rPr>
-          <w:color w:val="auto"/>
-        </w:rPr>
-        <w:t>Auftragg</w:t>
-      </w:r>
-      <w:r>
-        <w:rPr>
-          <w:color w:val="auto"/>
-        </w:rPr>
-        <w:t>ebe</w:t>
-      </w:r>
-      <w:r>
-        <w:rPr>
-          <w:color w:val="auto"/>
-        </w:rPr>
-        <w:t>rseite</w:t>
-      </w:r>
-      <w:r>
-        <w:rPr>
-          <w:color w:val="auto"/>
-        </w:rPr>
-        <w:t xml:space="preserve">“ </w:t>
-      </w:r>
-      <w:r>
-        <w:rPr>
-          <w:color w:val="auto"/>
-        </w:rPr>
-        <w:t xml:space="preserve">liefert </w:t>
-      </w:r>
-      <w:r>
-        <w:rPr>
-          <w:color w:val="auto"/>
-        </w:rPr>
-        <w:t>also</w:t>
-      </w:r>
-      <w:r>
-        <w:rPr>
-          <w:color w:val="auto"/>
-        </w:rPr>
-        <w:t xml:space="preserve"> nicht – wie im V-Modell-XT vorgesehen - das</w:t>
-      </w:r>
-      <w:r>
-        <w:rPr>
-          <w:color w:val="auto"/>
-        </w:rPr>
-        <w:t xml:space="preserve"> komplette </w:t>
-      </w:r>
-      <w:r>
-        <w:rPr>
-          <w:color w:val="auto"/>
-        </w:rPr>
-        <w:t>Lastenheft</w:t>
-      </w:r>
-      <w:r>
-        <w:rPr>
-          <w:color w:val="auto"/>
-        </w:rPr>
-        <w:t xml:space="preserve">, </w:t>
-      </w:r>
-      <w:r>
-        <w:rPr>
-          <w:color w:val="auto"/>
-        </w:rPr>
-        <w:t xml:space="preserve">aus dem die </w:t>
-      </w:r>
-      <w:r>
-        <w:rPr>
-          <w:color w:val="auto"/>
-        </w:rPr>
-        <w:t>„A</w:t>
-      </w:r>
-      <w:r>
-        <w:rPr>
-          <w:color w:val="auto"/>
-        </w:rPr>
-        <w:t>uftragnehmer</w:t>
-      </w:r>
-      <w:r>
-        <w:rPr>
-          <w:color w:val="auto"/>
-        </w:rPr>
-        <w:t xml:space="preserve">seite“ </w:t>
-      </w:r>
-      <w:r>
-        <w:rPr>
-          <w:color w:val="auto"/>
-        </w:rPr>
-        <w:t>ein separates Pflichtenheft ableite</w:t>
-      </w:r>
-      <w:r>
-        <w:rPr>
-          <w:color w:val="auto"/>
-        </w:rPr>
-        <w:t>t</w:t>
-      </w:r>
-      <w:r>
-        <w:rPr>
-          <w:color w:val="auto"/>
-        </w:rPr>
-        <w:t xml:space="preserve">; stattdessen wird </w:t>
-      </w:r>
-      <w:r>
-        <w:rPr>
-          <w:color w:val="auto"/>
-        </w:rPr>
-        <w:t>das hier vorliegende</w:t>
-      </w:r>
-      <w:r>
-        <w:rPr>
-          <w:color w:val="auto"/>
-        </w:rPr>
-        <w:t xml:space="preserve"> Dokument </w:t>
-      </w:r>
-      <w:r>
-        <w:rPr>
-          <w:color w:val="auto"/>
-        </w:rPr>
-        <w:t xml:space="preserve">vom studentischen Entwicklerteam zur Dokumentation der Analyse-Ergebnisse erstellt und </w:t>
-      </w:r>
-      <w:r>
-        <w:rPr>
-          <w:color w:val="auto"/>
-        </w:rPr>
-        <w:t xml:space="preserve">zugleich als Ersatz für </w:t>
-      </w:r>
-      <w:r>
-        <w:rPr>
-          <w:color w:val="auto"/>
-        </w:rPr>
-        <w:t xml:space="preserve">die im V-Modell-XT vorgesehenen Dokumente </w:t>
-      </w:r>
-      <w:r>
-        <w:rPr>
-          <w:color w:val="auto"/>
-        </w:rPr>
-        <w:t>Lasten- und Pflichten</w:t>
-      </w:r>
-      <w:r>
-        <w:rPr>
-          <w:color w:val="auto"/>
-        </w:rPr>
-        <w:t>heft</w:t>
-      </w:r>
-      <w:r>
-        <w:rPr>
-          <w:color w:val="auto"/>
-        </w:rPr>
-        <w:t xml:space="preserve"> verwendet.</w:t>
-      </w:r>
-    </w:p>
-    <w:p>
-      <w:pPr>
-        <w:pStyle w:val="VMBeschreibung"/>
-        <w:rPr>
-          <w:color w:val="auto"/>
-        </w:rPr>
-      </w:pPr>
-    </w:p>
-    <w:p>
-      <w:pPr>
-        <w:pStyle w:val="VMBeschreibung"/>
-        <w:rPr>
-          <w:color w:val="auto"/>
-        </w:rPr>
-      </w:pPr>
-      <w:r>
-        <w:rPr>
-          <w:color w:val="auto"/>
-        </w:rPr>
-        <w:t>Kern d</w:t>
-      </w:r>
-      <w:r>
-        <w:rPr>
-          <w:color w:val="auto"/>
-        </w:rPr>
-        <w:t>ies</w:t>
-      </w:r>
-      <w:r>
-        <w:rPr>
-          <w:color w:val="auto"/>
-        </w:rPr>
-        <w:t xml:space="preserve">es </w:t>
-      </w:r>
-      <w:r>
-        <w:rPr>
-          <w:color w:val="auto"/>
-        </w:rPr>
-        <w:t xml:space="preserve">Dokuments </w:t>
-      </w:r>
-      <w:r>
-        <w:rPr>
-          <w:color w:val="auto"/>
-        </w:rPr>
-        <w:t>sind die funktionalen und nicht-funktionalen Anforderungen an das System, sowie eine Skizze des Gesamtsystementwurfs. Der Entwurf berücksichtigt die zukünftige Umgebung und Infrastruktur, in der das System später betrieben wird, und gibt Richtlinien für Technologieentscheidungen.</w:t>
-      </w:r>
-      <w:r>
-        <w:rPr>
-          <w:color w:val="auto"/>
-        </w:rPr>
-        <w:t xml:space="preserve"> </w:t>
-      </w:r>
-      <w:r>
-        <w:rPr>
-          <w:color w:val="auto"/>
-        </w:rPr>
-        <w:t>Ebenfalls Teil der Anforderungen ist die Festlegung von Lieferbedingungen und Abnahmekriterien.</w:t>
-      </w:r>
-    </w:p>
-    <w:p>
-      <w:pPr>
-        <w:pStyle w:val="VMBeschreibung"/>
-        <w:rPr>
-          <w:color w:val="auto"/>
-        </w:rPr>
-      </w:pPr>
-    </w:p>
-    <w:p>
-      <w:pPr>
-        <w:pStyle w:val="VMBeschreibung"/>
-        <w:rPr>
-          <w:color w:val="auto"/>
-        </w:rPr>
-      </w:pPr>
-      <w:r>
-        <w:rPr>
-          <w:color w:val="auto"/>
-        </w:rPr>
-        <w:t xml:space="preserve">Die </w:t>
-      </w:r>
-      <w:r>
-        <w:rPr>
-          <w:color w:val="auto"/>
-        </w:rPr>
-        <w:t>funktionalen und nicht-funktionalen Anforderungen dienen nicht nur als Vorgaben für die Entwicklung, sondern sind zusätzlich Grundlage der Anforderungsverfolgung und des Änderungsmanagements. Die Anforderungen sollten so aufbereitet sein, dass die Verfolgbarkeit (Traceability) sowie ein geeignetes Änderungsmanagement für den gesamten Lebenszyklus eines Systems möglich sind.</w:t>
-      </w:r>
-    </w:p>
-    <w:p>
-      <w:pPr>
-        <w:pStyle w:val="VMBeschreibung"/>
-        <w:rPr>
-          <w:color w:val="auto"/>
-        </w:rPr>
-      </w:pPr>
-    </w:p>
-    <w:p>
-      <w:pPr>
-        <w:pStyle w:val="VMBeschreibung"/>
-        <w:rPr>
-          <w:color w:val="auto"/>
-        </w:rPr>
-      </w:pPr>
-      <w:r>
-        <w:rPr>
-          <w:color w:val="auto"/>
-        </w:rPr>
-        <w:t>I</w:t>
-      </w:r>
-      <w:r>
-        <w:rPr>
-          <w:color w:val="auto"/>
-        </w:rPr>
-        <w:t xml:space="preserve">m Allgemeinen </w:t>
-      </w:r>
-      <w:r>
-        <w:rPr>
-          <w:color w:val="auto"/>
-        </w:rPr>
-        <w:t xml:space="preserve">sollten </w:t>
-      </w:r>
-      <w:r>
-        <w:rPr>
-          <w:color w:val="auto"/>
-        </w:rPr>
-        <w:t>keine technischen Lösungen vor</w:t>
-      </w:r>
-      <w:r>
-        <w:rPr>
-          <w:color w:val="auto"/>
-        </w:rPr>
-        <w:t>ge</w:t>
-      </w:r>
-      <w:r>
-        <w:rPr>
-          <w:color w:val="auto"/>
-        </w:rPr>
-        <w:t>geben</w:t>
-      </w:r>
-      <w:r>
-        <w:rPr>
-          <w:color w:val="auto"/>
-        </w:rPr>
-        <w:t xml:space="preserve"> werden</w:t>
-      </w:r>
-      <w:r>
-        <w:rPr>
-          <w:color w:val="auto"/>
-        </w:rPr>
-        <w:t>, um Architekten und Entwickler bei der Suche nach optimalen technischen Lösungen nicht einzuschränken.</w:t>
+        <w:t>Im Allgemeinen sollten keine technischen Lösungen vorgegeben werden, um Architekten und Entwickler bei der Suche nach optimalen technischen Lösungen nicht einzuschränken.</w:t>
       </w:r>
     </w:p>
     <w:p>
@@ -3924,7 +3481,23 @@
           <w:sz w:val="20"/>
           <w:szCs w:val="20"/>
         </w:rPr>
-        <w:t>Die Software sollte an die unterschiedlichen Quantenkryptographie-Protokolle (u.a. Ekert-Protokoll) anpassbar sein.</w:t>
+        <w:t xml:space="preserve">Die Software sollte an die unterschiedlichen Quantenkryptographie-Protokolle (u.a. </w:t>
+      </w:r>
+      <w:proofErr w:type="spellStart"/>
+      <w:r>
+        <w:rPr>
+          <w:sz w:val="20"/>
+          <w:szCs w:val="20"/>
+        </w:rPr>
+        <w:t>Ekert</w:t>
+      </w:r>
+      <w:proofErr w:type="spellEnd"/>
+      <w:r>
+        <w:rPr>
+          <w:sz w:val="20"/>
+          <w:szCs w:val="20"/>
+        </w:rPr>
+        <w:t>-Protokoll) anpassbar sein.</w:t>
       </w:r>
     </w:p>
     <w:p>
@@ -4021,10 +3594,10 @@
           <w:noProof/>
         </w:rPr>
         <w:drawing>
-          <wp:inline distT="0" distB="0" distL="0" distR="0" wp14:anchorId="21F45A98" wp14:editId="2FB55C54">
-            <wp:extent cx="5759450" cy="6386830"/>
-            <wp:effectExtent l="0" t="0" r="0" b="0"/>
-            <wp:docPr id="3" name="Grafik 3"/>
+          <wp:inline distT="0" distB="0" distL="0" distR="0" wp14:anchorId="618ECC2F" wp14:editId="64E001FA">
+            <wp:extent cx="5759450" cy="8185150"/>
+            <wp:effectExtent l="0" t="0" r="0" b="6350"/>
+            <wp:docPr id="6" name="Grafik 6"/>
             <wp:cNvGraphicFramePr>
               <a:graphicFrameLocks xmlns:a="http://schemas.openxmlformats.org/drawingml/2006/main" noChangeAspect="1"/>
             </wp:cNvGraphicFramePr>
@@ -4032,7 +3605,7 @@
               <a:graphicData uri="http://schemas.openxmlformats.org/drawingml/2006/picture">
                 <pic:pic xmlns:pic="http://schemas.openxmlformats.org/drawingml/2006/picture">
                   <pic:nvPicPr>
-                    <pic:cNvPr id="0" name="Picture 3"/>
+                    <pic:cNvPr id="0" name="Picture 5"/>
                     <pic:cNvPicPr>
                       <a:picLocks noChangeAspect="1" noChangeArrowheads="1"/>
                     </pic:cNvPicPr>
@@ -4053,7 +3626,7 @@
                   <pic:spPr bwMode="auto">
                     <a:xfrm>
                       <a:off x="0" y="0"/>
-                      <a:ext cx="5759450" cy="6386830"/>
+                      <a:ext cx="5759450" cy="8185150"/>
                     </a:xfrm>
                     <a:prstGeom prst="rect">
                       <a:avLst/>
@@ -4069,60 +3642,6 @@
           </wp:inline>
         </w:drawing>
       </w:r>
-    </w:p>
-    <w:p>
-      <w:pPr>
-        <w:spacing w:before="120"/>
-        <w:rPr>
-          <w:rFonts w:ascii="Times New Roman" w:hAnsi="Times New Roman" w:cs="Sendnya"/>
-          <w:color w:val="333399"/>
-        </w:rPr>
-      </w:pPr>
-    </w:p>
-    <w:p>
-      <w:pPr>
-        <w:spacing w:before="120"/>
-        <w:rPr>
-          <w:rFonts w:ascii="Times New Roman" w:hAnsi="Times New Roman" w:cs="Sendnya"/>
-          <w:color w:val="333399"/>
-        </w:rPr>
-      </w:pPr>
-    </w:p>
-    <w:p>
-      <w:pPr>
-        <w:spacing w:before="120"/>
-        <w:rPr>
-          <w:rFonts w:ascii="Times New Roman" w:hAnsi="Times New Roman" w:cs="Sendnya"/>
-          <w:color w:val="333399"/>
-        </w:rPr>
-      </w:pPr>
-    </w:p>
-    <w:p>
-      <w:pPr>
-        <w:spacing w:before="120"/>
-        <w:rPr>
-          <w:rFonts w:ascii="Times New Roman" w:hAnsi="Times New Roman" w:cs="Sendnya"/>
-          <w:color w:val="333399"/>
-        </w:rPr>
-      </w:pPr>
-    </w:p>
-    <w:p>
-      <w:pPr>
-        <w:spacing w:before="120"/>
-        <w:rPr>
-          <w:rFonts w:ascii="Times New Roman" w:hAnsi="Times New Roman" w:cs="Sendnya"/>
-          <w:color w:val="333399"/>
-        </w:rPr>
-      </w:pPr>
-    </w:p>
-    <w:p>
-      <w:pPr>
-        <w:spacing w:before="120"/>
-        <w:rPr>
-          <w:rFonts w:ascii="Times New Roman" w:hAnsi="Times New Roman" w:cs="Sendnya"/>
-          <w:color w:val="333399"/>
-        </w:rPr>
-      </w:pPr>
     </w:p>
     <w:p>
       <w:pPr>
@@ -15925,18 +15444,6 @@
               <w:t>Die empfangene Nachricht wurde aus dem Übertragungskanal entfernt</w:t>
             </w:r>
           </w:p>
-          <w:p>
-            <w:pPr>
-              <w:pStyle w:val="Listenabsatz"/>
-              <w:ind w:left="360"/>
-              <w:rPr>
-                <w:rFonts w:ascii="Times New Roman" w:hAnsi="Times New Roman" w:cs="Sendnya"/>
-                <w:color w:val="000000"/>
-                <w:sz w:val="20"/>
-                <w:szCs w:val="20"/>
-              </w:rPr>
-            </w:pPr>
-          </w:p>
         </w:tc>
       </w:tr>
       <w:tr>
@@ -23471,7 +22978,23 @@
           <w:sz w:val="20"/>
           <w:szCs w:val="20"/>
         </w:rPr>
-        <w:t>Auf den Use-Case „One-Time-Pad vereinbaren“ wurde verzichtet!</w:t>
+        <w:t>Auf den Use-Case „</w:t>
+      </w:r>
+      <w:proofErr w:type="spellStart"/>
+      <w:r>
+        <w:rPr>
+          <w:sz w:val="20"/>
+          <w:szCs w:val="20"/>
+        </w:rPr>
+        <w:t>One</w:t>
+      </w:r>
+      <w:proofErr w:type="spellEnd"/>
+      <w:r>
+        <w:rPr>
+          <w:sz w:val="20"/>
+          <w:szCs w:val="20"/>
+        </w:rPr>
+        <w:t>-Time-Pad vereinbaren“ wurde verzichtet!</w:t>
       </w:r>
     </w:p>
     <w:p>
@@ -23773,105 +23296,6 @@
         <w:t>Funktionalität</w:t>
       </w:r>
       <w:bookmarkEnd w:id="13"/>
-    </w:p>
-    <w:p>
-      <w:pPr>
-        <w:pStyle w:val="Default"/>
-        <w:jc w:val="both"/>
-        <w:rPr>
-          <w:color w:val="333399"/>
-          <w:sz w:val="20"/>
-          <w:szCs w:val="20"/>
-        </w:rPr>
-      </w:pPr>
-      <w:r>
-        <w:rPr>
-          <w:color w:val="333399"/>
-          <w:sz w:val="20"/>
-          <w:szCs w:val="20"/>
-        </w:rPr>
-        <w:t xml:space="preserve">Hier werden </w:t>
-      </w:r>
-      <w:r>
-        <w:rPr>
-          <w:color w:val="333399"/>
-          <w:sz w:val="20"/>
-          <w:szCs w:val="20"/>
-        </w:rPr>
-        <w:t>funktionale Anforderungen</w:t>
-      </w:r>
-      <w:r>
-        <w:rPr>
-          <w:color w:val="333399"/>
-          <w:sz w:val="20"/>
-          <w:szCs w:val="20"/>
-        </w:rPr>
-        <w:t xml:space="preserve"> erfasst</w:t>
-      </w:r>
-      <w:r>
-        <w:rPr>
-          <w:color w:val="333399"/>
-          <w:sz w:val="20"/>
-          <w:szCs w:val="20"/>
-        </w:rPr>
-        <w:t>, die sich nicht vernünftig durch einen einzelnen Use-Case beschreiben lassen, weil sie</w:t>
-      </w:r>
-      <w:r>
-        <w:rPr>
-          <w:color w:val="333399"/>
-          <w:sz w:val="20"/>
-          <w:szCs w:val="20"/>
-        </w:rPr>
-        <w:t xml:space="preserve"> z.B. </w:t>
-      </w:r>
-      <w:r>
-        <w:rPr>
-          <w:color w:val="333399"/>
-          <w:sz w:val="20"/>
-          <w:szCs w:val="20"/>
-        </w:rPr>
-        <w:t xml:space="preserve"> </w:t>
-      </w:r>
-      <w:r>
-        <w:rPr>
-          <w:color w:val="333399"/>
-          <w:sz w:val="20"/>
-          <w:szCs w:val="20"/>
-        </w:rPr>
-        <w:t>„Querschnitt“-</w:t>
-      </w:r>
-      <w:r>
-        <w:rPr>
-          <w:color w:val="333399"/>
-          <w:sz w:val="20"/>
-          <w:szCs w:val="20"/>
-        </w:rPr>
-        <w:t>Funktionalität</w:t>
-      </w:r>
-      <w:r>
-        <w:rPr>
-          <w:color w:val="333399"/>
-          <w:sz w:val="20"/>
-          <w:szCs w:val="20"/>
-        </w:rPr>
-        <w:t xml:space="preserve"> betreffen</w:t>
-      </w:r>
-      <w:r>
-        <w:rPr>
-          <w:color w:val="333399"/>
-          <w:sz w:val="20"/>
-          <w:szCs w:val="20"/>
-        </w:rPr>
-        <w:t>, die sich über viele Use-Cases erstreckt.</w:t>
-      </w:r>
-      <w:r>
-        <w:rPr>
-          <w:color w:val="333399"/>
-          <w:sz w:val="20"/>
-          <w:szCs w:val="20"/>
-        </w:rPr>
-        <w:t xml:space="preserve"> Beispiele könnten sein:</w:t>
-      </w:r>
     </w:p>
     <w:p>
       <w:pPr>
@@ -24691,6 +24115,14 @@
               </w:rPr>
               <w:t xml:space="preserve"> gemeinsam Übungsszenarien zu bearbeiten</w:t>
             </w:r>
+            <w:r>
+              <w:rPr>
+                <w:color w:val="auto"/>
+                <w:sz w:val="20"/>
+                <w:szCs w:val="20"/>
+              </w:rPr>
+              <w:t>.</w:t>
+            </w:r>
           </w:p>
         </w:tc>
         <w:tc>
@@ -24883,6 +24315,14 @@
               </w:rPr>
               <w:t xml:space="preserve"> dürfen nicht gleichzeitig aktiv sein und müssen sich abwechseln</w:t>
             </w:r>
+            <w:r>
+              <w:rPr>
+                <w:color w:val="auto"/>
+                <w:sz w:val="20"/>
+                <w:szCs w:val="20"/>
+              </w:rPr>
+              <w:t>.</w:t>
+            </w:r>
           </w:p>
         </w:tc>
         <w:tc>
@@ -24979,6 +24419,14 @@
               </w:rPr>
               <w:t xml:space="preserve"> möglich sein, Übungsszenarien in unterschiedlichen Schwierigkeitsgraden zu bearbeiten</w:t>
             </w:r>
+            <w:r>
+              <w:rPr>
+                <w:color w:val="auto"/>
+                <w:sz w:val="20"/>
+                <w:szCs w:val="20"/>
+              </w:rPr>
+              <w:t>.</w:t>
+            </w:r>
           </w:p>
         </w:tc>
         <w:tc>
@@ -25075,6 +24523,14 @@
               </w:rPr>
               <w:t xml:space="preserve"> den Zugriff auf die Informationen einer Rolle durch andere Rollen schützen</w:t>
             </w:r>
+            <w:r>
+              <w:rPr>
+                <w:color w:val="auto"/>
+                <w:sz w:val="20"/>
+                <w:szCs w:val="20"/>
+              </w:rPr>
+              <w:t>.</w:t>
+            </w:r>
           </w:p>
         </w:tc>
         <w:tc>
@@ -25219,6 +24675,14 @@
               </w:rPr>
               <w:t xml:space="preserve"> mitzumachen</w:t>
             </w:r>
+            <w:r>
+              <w:rPr>
+                <w:color w:val="auto"/>
+                <w:sz w:val="20"/>
+                <w:szCs w:val="20"/>
+              </w:rPr>
+              <w:t>.</w:t>
+            </w:r>
           </w:p>
         </w:tc>
         <w:tc>
@@ -25323,6 +24787,14 @@
               </w:rPr>
               <w:t xml:space="preserve"> Benutzergruppe ermöglicht werden, jederzeit ins Hauptmenü zurückzukommen</w:t>
             </w:r>
+            <w:r>
+              <w:rPr>
+                <w:color w:val="auto"/>
+                <w:sz w:val="20"/>
+                <w:szCs w:val="20"/>
+              </w:rPr>
+              <w:t>.</w:t>
+            </w:r>
           </w:p>
         </w:tc>
         <w:tc>
@@ -25359,14 +24831,14 @@
             <w:pPr>
               <w:pStyle w:val="Default"/>
               <w:rPr>
-                <w:color w:val="FF0000"/>
-                <w:sz w:val="20"/>
-                <w:szCs w:val="20"/>
-              </w:rPr>
-            </w:pPr>
-            <w:r>
-              <w:rPr>
-                <w:color w:val="FF0000"/>
+                <w:color w:val="auto"/>
+                <w:sz w:val="20"/>
+                <w:szCs w:val="20"/>
+              </w:rPr>
+            </w:pPr>
+            <w:r>
+              <w:rPr>
+                <w:color w:val="auto"/>
                 <w:sz w:val="20"/>
                 <w:szCs w:val="20"/>
               </w:rPr>
@@ -25382,14 +24854,14 @@
             <w:pPr>
               <w:pStyle w:val="Default"/>
               <w:rPr>
-                <w:color w:val="FF0000"/>
-                <w:sz w:val="20"/>
-                <w:szCs w:val="20"/>
-              </w:rPr>
-            </w:pPr>
-            <w:r>
-              <w:rPr>
-                <w:color w:val="FF0000"/>
+                <w:color w:val="auto"/>
+                <w:sz w:val="20"/>
+                <w:szCs w:val="20"/>
+              </w:rPr>
+            </w:pPr>
+            <w:r>
+              <w:rPr>
+                <w:color w:val="auto"/>
                 <w:sz w:val="20"/>
                 <w:szCs w:val="20"/>
               </w:rPr>
@@ -25397,7 +24869,7 @@
             </w:r>
             <w:r>
               <w:rPr>
-                <w:color w:val="FF0000"/>
+                <w:color w:val="auto"/>
                 <w:sz w:val="20"/>
                 <w:szCs w:val="20"/>
               </w:rPr>
@@ -25405,7 +24877,7 @@
             </w:r>
             <w:r>
               <w:rPr>
-                <w:color w:val="FF0000"/>
+                <w:color w:val="auto"/>
                 <w:sz w:val="20"/>
                 <w:szCs w:val="20"/>
               </w:rPr>
@@ -25413,7 +24885,7 @@
             </w:r>
             <w:r>
               <w:rPr>
-                <w:color w:val="FF0000"/>
+                <w:color w:val="auto"/>
                 <w:sz w:val="20"/>
                 <w:szCs w:val="20"/>
               </w:rPr>
@@ -25421,7 +24893,7 @@
             </w:r>
             <w:r>
               <w:rPr>
-                <w:color w:val="FF0000"/>
+                <w:color w:val="auto"/>
                 <w:sz w:val="20"/>
                 <w:szCs w:val="20"/>
               </w:rPr>
@@ -25438,14 +24910,14 @@
               <w:pStyle w:val="Default"/>
               <w:jc w:val="center"/>
               <w:rPr>
-                <w:color w:val="FF0000"/>
-                <w:sz w:val="20"/>
-                <w:szCs w:val="20"/>
-              </w:rPr>
-            </w:pPr>
-            <w:r>
-              <w:rPr>
-                <w:color w:val="FF0000"/>
+                <w:color w:val="auto"/>
+                <w:sz w:val="20"/>
+                <w:szCs w:val="20"/>
+              </w:rPr>
+            </w:pPr>
+            <w:r>
+              <w:rPr>
+                <w:color w:val="auto"/>
                 <w:sz w:val="20"/>
                 <w:szCs w:val="20"/>
               </w:rPr>
@@ -25482,6 +24954,7 @@
       </w:r>
       <w:bookmarkEnd w:id="14"/>
     </w:p>
+    <w:p/>
     <w:p>
       <w:pPr>
         <w:pStyle w:val="Default"/>
@@ -25497,10 +24970,10 @@
           <w:noProof/>
         </w:rPr>
         <w:drawing>
-          <wp:inline distT="0" distB="0" distL="0" distR="0" wp14:anchorId="1D9AC71F" wp14:editId="2FB80249">
-            <wp:extent cx="5759450" cy="3108960"/>
+          <wp:inline distT="0" distB="0" distL="0" distR="0" wp14:anchorId="661F16E4" wp14:editId="2468E7DD">
+            <wp:extent cx="5759450" cy="3108325"/>
             <wp:effectExtent l="0" t="0" r="0" b="0"/>
-            <wp:docPr id="2" name="Grafik 2"/>
+            <wp:docPr id="7" name="Grafik 7"/>
             <wp:cNvGraphicFramePr>
               <a:graphicFrameLocks xmlns:a="http://schemas.openxmlformats.org/drawingml/2006/main" noChangeAspect="1"/>
             </wp:cNvGraphicFramePr>
@@ -25508,7 +24981,7 @@
               <a:graphicData uri="http://schemas.openxmlformats.org/drawingml/2006/picture">
                 <pic:pic xmlns:pic="http://schemas.openxmlformats.org/drawingml/2006/picture">
                   <pic:nvPicPr>
-                    <pic:cNvPr id="0" name="Picture 1"/>
+                    <pic:cNvPr id="0" name="Picture 7"/>
                     <pic:cNvPicPr>
                       <a:picLocks noChangeAspect="1" noChangeArrowheads="1"/>
                     </pic:cNvPicPr>
@@ -25529,7 +25002,7 @@
                   <pic:spPr bwMode="auto">
                     <a:xfrm>
                       <a:off x="0" y="0"/>
-                      <a:ext cx="5759450" cy="3108960"/>
+                      <a:ext cx="5759450" cy="3108325"/>
                     </a:xfrm>
                     <a:prstGeom prst="rect">
                       <a:avLst/>
@@ -25570,6 +25043,28 @@
     </w:p>
     <w:p>
       <w:pPr>
+        <w:pStyle w:val="Default"/>
+        <w:jc w:val="both"/>
+        <w:rPr>
+          <w:color w:val="333399"/>
+          <w:sz w:val="20"/>
+          <w:szCs w:val="20"/>
+        </w:rPr>
+      </w:pPr>
+    </w:p>
+    <w:p>
+      <w:pPr>
+        <w:pStyle w:val="Default"/>
+        <w:jc w:val="both"/>
+        <w:rPr>
+          <w:color w:val="333399"/>
+          <w:sz w:val="20"/>
+          <w:szCs w:val="20"/>
+        </w:rPr>
+      </w:pPr>
+    </w:p>
+    <w:p>
+      <w:pPr>
         <w:pStyle w:val="berschrift1"/>
       </w:pPr>
       <w:r>
@@ -25584,309 +25079,6 @@
     </w:p>
     <w:p>
       <w:pPr>
-        <w:pStyle w:val="VMBeschreibung"/>
-        <w:rPr>
-          <w:color w:val="333399"/>
-        </w:rPr>
-      </w:pPr>
-    </w:p>
-    <w:p>
-      <w:pPr>
-        <w:pStyle w:val="VMBeschreibung"/>
-        <w:rPr>
-          <w:color w:val="333399"/>
-        </w:rPr>
-      </w:pPr>
-      <w:r>
-        <w:rPr>
-          <w:color w:val="333399"/>
-        </w:rPr>
-        <w:t>Nicht-funktionale Anforderungen beschreiben Anforderungen an das System, die nicht-fachlicher Natur sind, jedoch entscheidend zur Anwendbarkeit des Systems beitragen. Sie definieren beispielsweise Qualitätsanforderungen, Sicherheitsanforderungen oder Performanceanforderungen.</w:t>
-      </w:r>
-    </w:p>
-    <w:p>
-      <w:pPr>
-        <w:pStyle w:val="VMBeschreibung"/>
-        <w:rPr>
-          <w:color w:val="333399"/>
-        </w:rPr>
-      </w:pPr>
-      <w:r>
-        <w:rPr>
-          <w:color w:val="333399"/>
-        </w:rPr>
-        <w:t>Nicht-</w:t>
-      </w:r>
-      <w:r>
-        <w:rPr>
-          <w:color w:val="333399"/>
-        </w:rPr>
-        <w:t>funktionale Anforderungen definieren grundlegende Eigenschaften eines Systems, die im Architekturentwurf berücksichtigt werden müssen. Sie können zur Abschätzung der Entwicklungskosten herangezogen werden und sollten, soweit möglich, messbar beschrieben sein.</w:t>
-      </w:r>
-    </w:p>
-    <w:p>
-      <w:pPr>
-        <w:pStyle w:val="VMBeschreibung"/>
-        <w:rPr>
-          <w:color w:val="333399"/>
-        </w:rPr>
-      </w:pPr>
-      <w:r>
-        <w:rPr>
-          <w:color w:val="333399"/>
-        </w:rPr>
-        <w:t xml:space="preserve">Zur </w:t>
-      </w:r>
-      <w:r>
-        <w:rPr>
-          <w:color w:val="333399"/>
-        </w:rPr>
-        <w:t>einfachen Strukturierung der Anforderungen werden diejenigen Anforderungen, die nicht eindeutig zu den funktionalen Anforderungen gehören, den nicht-funktionalen Anforderungen zugeordnet.</w:t>
-      </w:r>
-    </w:p>
-    <w:p>
-      <w:pPr>
-        <w:pStyle w:val="VMBeschreibung"/>
-        <w:rPr>
-          <w:color w:val="333399"/>
-        </w:rPr>
-      </w:pPr>
-    </w:p>
-    <w:p>
-      <w:pPr>
-        <w:pStyle w:val="VMBeschreibung"/>
-        <w:rPr>
-          <w:color w:val="333399"/>
-        </w:rPr>
-      </w:pPr>
-      <w:r>
-        <w:rPr>
-          <w:color w:val="333399"/>
-        </w:rPr>
-        <w:t>Die hier verwendete Einteilung unterscheidet verschiedene Arten von Anforderungen nach dem „FURPS“-Schema (</w:t>
-      </w:r>
-      <w:r>
-        <w:rPr>
-          <w:b/>
-          <w:bCs/>
-          <w:color w:val="333399"/>
-        </w:rPr>
-        <w:t>F</w:t>
-      </w:r>
-      <w:r>
-        <w:rPr>
-          <w:color w:val="333399"/>
-        </w:rPr>
-        <w:t xml:space="preserve">unctionality, </w:t>
-      </w:r>
-      <w:r>
-        <w:rPr>
-          <w:b/>
-          <w:bCs/>
-          <w:color w:val="333399"/>
-        </w:rPr>
-        <w:t>U</w:t>
-      </w:r>
-      <w:r>
-        <w:rPr>
-          <w:color w:val="333399"/>
-        </w:rPr>
-        <w:t xml:space="preserve">sability, </w:t>
-      </w:r>
-      <w:r>
-        <w:rPr>
-          <w:b/>
-          <w:bCs/>
-          <w:color w:val="333399"/>
-        </w:rPr>
-        <w:t>R</w:t>
-      </w:r>
-      <w:r>
-        <w:rPr>
-          <w:color w:val="333399"/>
-        </w:rPr>
-        <w:t xml:space="preserve">eliability, </w:t>
-      </w:r>
-      <w:r>
-        <w:rPr>
-          <w:b/>
-          <w:bCs/>
-          <w:color w:val="333399"/>
-        </w:rPr>
-        <w:t>P</w:t>
-      </w:r>
-      <w:r>
-        <w:rPr>
-          <w:color w:val="333399"/>
-        </w:rPr>
-        <w:t xml:space="preserve">reformance, </w:t>
-      </w:r>
-      <w:r>
-        <w:rPr>
-          <w:b/>
-          <w:bCs/>
-          <w:color w:val="333399"/>
-        </w:rPr>
-        <w:t>S</w:t>
-      </w:r>
-      <w:r>
-        <w:rPr>
-          <w:color w:val="333399"/>
-        </w:rPr>
-        <w:t xml:space="preserve">upportability), das auf Hewlett-Packard zurückgeht. </w:t>
-      </w:r>
-      <w:r>
-        <w:rPr>
-          <w:color w:val="333399"/>
-        </w:rPr>
-        <w:t xml:space="preserve">Das FURPS-Schema ist </w:t>
-      </w:r>
-      <w:r>
-        <w:rPr>
-          <w:color w:val="333399"/>
-        </w:rPr>
-        <w:t xml:space="preserve">hier </w:t>
-      </w:r>
-      <w:r>
-        <w:rPr>
-          <w:color w:val="333399"/>
-        </w:rPr>
-        <w:t xml:space="preserve">noch </w:t>
-      </w:r>
-      <w:r>
-        <w:rPr>
-          <w:color w:val="333399"/>
-        </w:rPr>
-        <w:t xml:space="preserve">um die Kategorie </w:t>
-      </w:r>
-      <w:r>
-        <w:rPr>
-          <w:color w:val="333399"/>
-        </w:rPr>
-        <w:t>„Sonstige Einschränkungen“ erweitert.</w:t>
-      </w:r>
-      <w:r>
-        <w:rPr>
-          <w:color w:val="333399"/>
-        </w:rPr>
-        <w:t xml:space="preserve"> Anforderungen zur Funktionalität sind bereits im Kapitel 3 dokumentiert, in diesem Kapitel folgen lediglich </w:t>
-      </w:r>
-      <w:r>
-        <w:rPr>
-          <w:color w:val="333399"/>
-        </w:rPr>
-        <w:t>alle</w:t>
-      </w:r>
-      <w:r>
-        <w:rPr>
-          <w:color w:val="333399"/>
-        </w:rPr>
-        <w:t xml:space="preserve"> restlichen Anforderungen.</w:t>
-      </w:r>
-    </w:p>
-    <w:p>
-      <w:pPr>
-        <w:pStyle w:val="VMBeschreibung"/>
-        <w:rPr>
-          <w:color w:val="333399"/>
-        </w:rPr>
-      </w:pPr>
-    </w:p>
-    <w:p>
-      <w:pPr>
-        <w:pStyle w:val="VMBeschreibung"/>
-        <w:rPr>
-          <w:color w:val="333399"/>
-        </w:rPr>
-      </w:pPr>
-      <w:r>
-        <w:rPr>
-          <w:color w:val="333399"/>
-        </w:rPr>
-        <w:t xml:space="preserve">Bei Bedarf kann dieses Schema </w:t>
-      </w:r>
-      <w:r>
-        <w:rPr>
-          <w:color w:val="333399"/>
-        </w:rPr>
-        <w:t xml:space="preserve">zur Einteilung der Anforderungen auch durch ein anderes Schema (z.B. nach DIN ISO) ersetzt </w:t>
-      </w:r>
-      <w:r>
-        <w:rPr>
-          <w:color w:val="333399"/>
-        </w:rPr>
-        <w:t xml:space="preserve">werden – wichtig ist nur, dass bei der Erfassung der Anforderungen </w:t>
-      </w:r>
-      <w:r>
-        <w:rPr>
-          <w:color w:val="333399"/>
-        </w:rPr>
-        <w:t xml:space="preserve">überhaupt </w:t>
-      </w:r>
-      <w:r>
-        <w:rPr>
-          <w:color w:val="333399"/>
-        </w:rPr>
-        <w:t>ein erprobtes Schema verwendet wird</w:t>
-      </w:r>
-      <w:r>
-        <w:rPr>
-          <w:color w:val="333399"/>
-        </w:rPr>
-        <w:t>. Dies soll e</w:t>
-      </w:r>
-      <w:r>
-        <w:rPr>
-          <w:color w:val="333399"/>
-        </w:rPr>
-        <w:t xml:space="preserve">ine bessere Übersicht </w:t>
-      </w:r>
-      <w:r>
-        <w:rPr>
-          <w:color w:val="333399"/>
-        </w:rPr>
-        <w:t xml:space="preserve">bieten </w:t>
-      </w:r>
-      <w:r>
-        <w:rPr>
-          <w:color w:val="333399"/>
-        </w:rPr>
-        <w:t xml:space="preserve">und </w:t>
-      </w:r>
-      <w:r>
-        <w:rPr>
-          <w:color w:val="333399"/>
-        </w:rPr>
-        <w:t xml:space="preserve">dazu beitragen, dass keine </w:t>
-      </w:r>
-      <w:r>
-        <w:rPr>
-          <w:color w:val="333399"/>
-        </w:rPr>
-        <w:t>Anforde</w:t>
-      </w:r>
-      <w:r>
-        <w:rPr>
-          <w:color w:val="333399"/>
-        </w:rPr>
-        <w:t>run</w:t>
-      </w:r>
-      <w:r>
-        <w:rPr>
-          <w:color w:val="333399"/>
-        </w:rPr>
-        <w:t>gen vergessen werden</w:t>
-      </w:r>
-      <w:r>
-        <w:rPr>
-          <w:color w:val="333399"/>
-        </w:rPr>
-        <w:t>.</w:t>
-      </w:r>
-    </w:p>
-    <w:p/>
-    <w:p>
-      <w:pPr>
         <w:pStyle w:val="berschrift2"/>
       </w:pPr>
       <w:bookmarkStart w:id="16" w:name="_Toc34239369"/>
@@ -25894,98 +25086,6 @@
         <w:t>Benutzbarkeit (Usability)</w:t>
       </w:r>
       <w:bookmarkEnd w:id="16"/>
-    </w:p>
-    <w:p/>
-    <w:p>
-      <w:pPr>
-        <w:pStyle w:val="Default"/>
-        <w:jc w:val="both"/>
-        <w:rPr>
-          <w:color w:val="333399"/>
-          <w:sz w:val="20"/>
-          <w:szCs w:val="20"/>
-        </w:rPr>
-      </w:pPr>
-      <w:r>
-        <w:rPr>
-          <w:color w:val="333399"/>
-          <w:sz w:val="20"/>
-          <w:szCs w:val="20"/>
-        </w:rPr>
-        <w:t xml:space="preserve">Hier werden Anforderungen erfasst, die die </w:t>
-      </w:r>
-      <w:r>
-        <w:rPr>
-          <w:color w:val="333399"/>
-          <w:sz w:val="20"/>
-          <w:szCs w:val="20"/>
-        </w:rPr>
-        <w:t>Benutzbarkeit („usability“ = Benutzbarkeit / Benutzerfreundlichkeit</w:t>
-      </w:r>
-      <w:r>
-        <w:rPr>
-          <w:color w:val="333399"/>
-          <w:sz w:val="20"/>
-          <w:szCs w:val="20"/>
-        </w:rPr>
-        <w:t xml:space="preserve"> / Gebrauchstauglichkeit</w:t>
-      </w:r>
-      <w:r>
-        <w:rPr>
-          <w:color w:val="333399"/>
-          <w:sz w:val="20"/>
-          <w:szCs w:val="20"/>
-        </w:rPr>
-        <w:t xml:space="preserve">) des Systems </w:t>
-      </w:r>
-      <w:r>
-        <w:rPr>
-          <w:color w:val="333399"/>
-          <w:sz w:val="20"/>
-          <w:szCs w:val="20"/>
-        </w:rPr>
-        <w:t>betreffen</w:t>
-      </w:r>
-      <w:r>
-        <w:rPr>
-          <w:color w:val="333399"/>
-          <w:sz w:val="20"/>
-          <w:szCs w:val="20"/>
-        </w:rPr>
-        <w:t xml:space="preserve">. Hierzu zählen </w:t>
-      </w:r>
-      <w:r>
-        <w:rPr>
-          <w:color w:val="333399"/>
-          <w:sz w:val="20"/>
-          <w:szCs w:val="20"/>
-        </w:rPr>
-        <w:t xml:space="preserve">insbesondere </w:t>
-      </w:r>
-      <w:r>
-        <w:rPr>
-          <w:color w:val="333399"/>
-          <w:sz w:val="20"/>
-          <w:szCs w:val="20"/>
-        </w:rPr>
-        <w:t>Anforderungen zur (Software/Hardware)-Ergonomie („human factors“)</w:t>
-      </w:r>
-      <w:r>
-        <w:rPr>
-          <w:color w:val="333399"/>
-          <w:sz w:val="20"/>
-          <w:szCs w:val="20"/>
-        </w:rPr>
-        <w:t>.</w:t>
-      </w:r>
-      <w:r>
-        <w:rPr>
-          <w:color w:val="333399"/>
-          <w:sz w:val="20"/>
-          <w:szCs w:val="20"/>
-        </w:rPr>
-        <w:t xml:space="preserve"> </w:t>
-      </w:r>
     </w:p>
     <w:p/>
     <w:tbl>
@@ -26254,295 +25354,17 @@
       </w:pPr>
       <w:bookmarkStart w:id="17" w:name="_Toc34239370"/>
       <w:r>
-        <w:t>Zuverlässigkeit (Reliability)</w:t>
+        <w:t>Zuverlässigkeit (</w:t>
+      </w:r>
+      <w:proofErr w:type="spellStart"/>
+      <w:r>
+        <w:t>Reliability</w:t>
+      </w:r>
+      <w:proofErr w:type="spellEnd"/>
+      <w:r>
+        <w:t>)</w:t>
       </w:r>
       <w:bookmarkEnd w:id="17"/>
-    </w:p>
-    <w:p/>
-    <w:p>
-      <w:pPr>
-        <w:rPr>
-          <w:color w:val="333399"/>
-          <w:sz w:val="20"/>
-          <w:szCs w:val="20"/>
-        </w:rPr>
-      </w:pPr>
-      <w:r>
-        <w:rPr>
-          <w:color w:val="333399"/>
-          <w:sz w:val="20"/>
-          <w:szCs w:val="20"/>
-        </w:rPr>
-        <w:t xml:space="preserve">Hier werden Anforderungen erfasst, die </w:t>
-      </w:r>
-      <w:r>
-        <w:rPr>
-          <w:color w:val="333399"/>
-          <w:sz w:val="20"/>
-          <w:szCs w:val="20"/>
-        </w:rPr>
-        <w:t xml:space="preserve">die Zuverlässigkeit („reliability“ = Zuverlässigkeit) des Systems </w:t>
-      </w:r>
-      <w:r>
-        <w:rPr>
-          <w:color w:val="333399"/>
-          <w:sz w:val="20"/>
-          <w:szCs w:val="20"/>
-        </w:rPr>
-        <w:t>betreffen</w:t>
-      </w:r>
-      <w:r>
-        <w:rPr>
-          <w:color w:val="333399"/>
-          <w:sz w:val="20"/>
-          <w:szCs w:val="20"/>
-        </w:rPr>
-        <w:t xml:space="preserve">. Hierunter fallen </w:t>
-      </w:r>
-      <w:r>
-        <w:rPr>
-          <w:color w:val="333399"/>
-          <w:sz w:val="20"/>
-          <w:szCs w:val="20"/>
-        </w:rPr>
-        <w:t xml:space="preserve">insbesondere </w:t>
-      </w:r>
-      <w:r>
-        <w:rPr>
-          <w:color w:val="333399"/>
-          <w:sz w:val="20"/>
-          <w:szCs w:val="20"/>
-        </w:rPr>
-        <w:t>Anforderungen an die Wiederherstellbarkeit („recoverability“) und die Verfügbarkeit („availabilty“) des Systems. Die Wiederherstellbarkeit betrifft die Fähigkeit, bei Ausfall oder Störung das Leistungsniveau wieder zu erreichen und betroffene Daten wieder zu gewinnen. Eine Kenngröße in diesem Zusammenhang ist MTTR („</w:t>
-      </w:r>
-      <w:r>
-        <w:rPr>
-          <w:b/>
-          <w:bCs/>
-          <w:color w:val="333399"/>
-          <w:sz w:val="20"/>
-          <w:szCs w:val="20"/>
-        </w:rPr>
-        <w:t>m</w:t>
-      </w:r>
-      <w:r>
-        <w:rPr>
-          <w:color w:val="333399"/>
-          <w:sz w:val="20"/>
-          <w:szCs w:val="20"/>
-        </w:rPr>
-        <w:t xml:space="preserve">ean </w:t>
-      </w:r>
-      <w:r>
-        <w:rPr>
-          <w:b/>
-          <w:bCs/>
-          <w:color w:val="333399"/>
-          <w:sz w:val="20"/>
-          <w:szCs w:val="20"/>
-        </w:rPr>
-        <w:t>t</w:t>
-      </w:r>
-      <w:r>
-        <w:rPr>
-          <w:color w:val="333399"/>
-          <w:sz w:val="20"/>
-          <w:szCs w:val="20"/>
-        </w:rPr>
-        <w:t xml:space="preserve">ime </w:t>
-      </w:r>
-      <w:r>
-        <w:rPr>
-          <w:b/>
-          <w:bCs/>
-          <w:color w:val="333399"/>
-          <w:sz w:val="20"/>
-          <w:szCs w:val="20"/>
-        </w:rPr>
-        <w:t>t</w:t>
-      </w:r>
-      <w:r>
-        <w:rPr>
-          <w:color w:val="333399"/>
-          <w:sz w:val="20"/>
-          <w:szCs w:val="20"/>
-        </w:rPr>
-        <w:t xml:space="preserve">o </w:t>
-      </w:r>
-      <w:r>
-        <w:rPr>
-          <w:b/>
-          <w:bCs/>
-          <w:color w:val="333399"/>
-          <w:sz w:val="20"/>
-          <w:szCs w:val="20"/>
-        </w:rPr>
-        <w:t>r</w:t>
-      </w:r>
-      <w:r>
-        <w:rPr>
-          <w:color w:val="333399"/>
-          <w:sz w:val="20"/>
-          <w:szCs w:val="20"/>
-        </w:rPr>
-        <w:t xml:space="preserve">epair“), die die mittlere Zeit bis zur Wiederinbetriebnahme des Systems bei einem Ausfall angibt. Die Verfügbarkeit kann als Verhältnis zwischen der Zeit, in der das System funktionsfähig ist, und der Gesamtzeit angegeben werden: </w:t>
-      </w:r>
-    </w:p>
-    <w:p>
-      <w:pPr>
-        <w:jc w:val="center"/>
-        <w:rPr>
-          <w:color w:val="333399"/>
-          <w:sz w:val="20"/>
-          <w:szCs w:val="20"/>
-        </w:rPr>
-      </w:pPr>
-    </w:p>
-    <w:p>
-      <w:pPr>
-        <w:jc w:val="center"/>
-        <w:rPr>
-          <w:color w:val="333399"/>
-          <w:sz w:val="20"/>
-          <w:szCs w:val="20"/>
-          <w:lang w:val="en-GB"/>
-        </w:rPr>
-      </w:pPr>
-      <w:r>
-        <w:rPr>
-          <w:color w:val="333399"/>
-          <w:sz w:val="20"/>
-          <w:szCs w:val="20"/>
-          <w:lang w:val="en-GB"/>
-        </w:rPr>
-        <w:t>V=MTBF / (MTBF+MTTR)</w:t>
-      </w:r>
-    </w:p>
-    <w:p>
-      <w:pPr>
-        <w:rPr>
-          <w:color w:val="333399"/>
-          <w:sz w:val="20"/>
-          <w:szCs w:val="20"/>
-          <w:lang w:val="en-GB"/>
-        </w:rPr>
-      </w:pPr>
-    </w:p>
-    <w:p>
-      <w:pPr>
-        <w:rPr>
-          <w:color w:val="333399"/>
-          <w:sz w:val="20"/>
-          <w:szCs w:val="20"/>
-          <w:lang w:val="en-GB"/>
-        </w:rPr>
-      </w:pPr>
-      <w:r>
-        <w:rPr>
-          <w:color w:val="333399"/>
-          <w:sz w:val="20"/>
-          <w:szCs w:val="20"/>
-          <w:lang w:val="en-GB"/>
-        </w:rPr>
-        <w:t xml:space="preserve">MTTR: mean time to repair (s.o.) </w:t>
-      </w:r>
-    </w:p>
-    <w:p>
-      <w:pPr>
-        <w:rPr>
-          <w:color w:val="333399"/>
-          <w:sz w:val="20"/>
-          <w:szCs w:val="20"/>
-        </w:rPr>
-      </w:pPr>
-      <w:r>
-        <w:rPr>
-          <w:color w:val="333399"/>
-          <w:sz w:val="20"/>
-          <w:szCs w:val="20"/>
-        </w:rPr>
-        <w:t xml:space="preserve">MTBF: </w:t>
-      </w:r>
-      <w:r>
-        <w:rPr>
-          <w:b/>
-          <w:bCs/>
-          <w:color w:val="333399"/>
-          <w:sz w:val="20"/>
-          <w:szCs w:val="20"/>
-        </w:rPr>
-        <w:t>m</w:t>
-      </w:r>
-      <w:r>
-        <w:rPr>
-          <w:color w:val="333399"/>
-          <w:sz w:val="20"/>
-          <w:szCs w:val="20"/>
-        </w:rPr>
-        <w:t xml:space="preserve">ean </w:t>
-      </w:r>
-      <w:r>
-        <w:rPr>
-          <w:b/>
-          <w:bCs/>
-          <w:color w:val="333399"/>
-          <w:sz w:val="20"/>
-          <w:szCs w:val="20"/>
-        </w:rPr>
-        <w:t>t</w:t>
-      </w:r>
-      <w:r>
-        <w:rPr>
-          <w:color w:val="333399"/>
-          <w:sz w:val="20"/>
-          <w:szCs w:val="20"/>
-        </w:rPr>
-        <w:t xml:space="preserve">ime </w:t>
-      </w:r>
-      <w:r>
-        <w:rPr>
-          <w:b/>
-          <w:bCs/>
-          <w:color w:val="333399"/>
-          <w:sz w:val="20"/>
-          <w:szCs w:val="20"/>
-        </w:rPr>
-        <w:t>b</w:t>
-      </w:r>
-      <w:r>
-        <w:rPr>
-          <w:color w:val="333399"/>
-          <w:sz w:val="20"/>
-          <w:szCs w:val="20"/>
-        </w:rPr>
-        <w:t xml:space="preserve">etween </w:t>
-      </w:r>
-      <w:r>
-        <w:rPr>
-          <w:b/>
-          <w:bCs/>
-          <w:color w:val="333399"/>
-          <w:sz w:val="20"/>
-          <w:szCs w:val="20"/>
-        </w:rPr>
-        <w:t>f</w:t>
-      </w:r>
-      <w:r>
-        <w:rPr>
-          <w:color w:val="333399"/>
-          <w:sz w:val="20"/>
-          <w:szCs w:val="20"/>
-        </w:rPr>
-        <w:t>ailures (also die mittlere Zeit zwischen zwei Ausfä</w:t>
-      </w:r>
-      <w:r>
-        <w:rPr>
-          <w:color w:val="333399"/>
-          <w:sz w:val="20"/>
-          <w:szCs w:val="20"/>
-        </w:rPr>
-        <w:t>llen)</w:t>
-      </w:r>
     </w:p>
     <w:p>
       <w:pPr>
@@ -26818,6 +25640,156 @@
           </w:p>
         </w:tc>
       </w:tr>
+      <w:tr>
+        <w:tc>
+          <w:tcPr>
+            <w:tcW w:w="914" w:type="dxa"/>
+            <w:tcBorders>
+              <w:top w:val="single" w:sz="4" w:space="0" w:color="auto"/>
+              <w:left w:val="single" w:sz="4" w:space="0" w:color="auto"/>
+              <w:bottom w:val="single" w:sz="4" w:space="0" w:color="auto"/>
+              <w:right w:val="single" w:sz="4" w:space="0" w:color="auto"/>
+            </w:tcBorders>
+            <w:hideMark/>
+          </w:tcPr>
+          <w:p>
+            <w:pPr>
+              <w:rPr>
+                <w:sz w:val="20"/>
+                <w:szCs w:val="20"/>
+              </w:rPr>
+            </w:pPr>
+            <w:r>
+              <w:rPr>
+                <w:sz w:val="20"/>
+                <w:szCs w:val="20"/>
+              </w:rPr>
+              <w:t>RR-004</w:t>
+            </w:r>
+          </w:p>
+        </w:tc>
+        <w:tc>
+          <w:tcPr>
+            <w:tcW w:w="6423" w:type="dxa"/>
+            <w:tcBorders>
+              <w:top w:val="single" w:sz="4" w:space="0" w:color="auto"/>
+              <w:left w:val="single" w:sz="4" w:space="0" w:color="auto"/>
+              <w:bottom w:val="single" w:sz="4" w:space="0" w:color="auto"/>
+              <w:right w:val="single" w:sz="4" w:space="0" w:color="auto"/>
+            </w:tcBorders>
+            <w:hideMark/>
+          </w:tcPr>
+          <w:p>
+            <w:pPr>
+              <w:rPr>
+                <w:sz w:val="20"/>
+                <w:szCs w:val="20"/>
+              </w:rPr>
+            </w:pPr>
+            <w:r>
+              <w:rPr>
+                <w:sz w:val="20"/>
+                <w:szCs w:val="20"/>
+              </w:rPr>
+              <w:t>Das System soll den Benutzer informieren, wenn die Verbindung instabil ist oder abgebrochen wird.</w:t>
+            </w:r>
+          </w:p>
+        </w:tc>
+        <w:tc>
+          <w:tcPr>
+            <w:tcW w:w="1685" w:type="dxa"/>
+            <w:tcBorders>
+              <w:top w:val="single" w:sz="4" w:space="0" w:color="auto"/>
+              <w:left w:val="single" w:sz="4" w:space="0" w:color="auto"/>
+              <w:bottom w:val="single" w:sz="4" w:space="0" w:color="auto"/>
+              <w:right w:val="single" w:sz="4" w:space="0" w:color="auto"/>
+            </w:tcBorders>
+          </w:tcPr>
+          <w:p>
+            <w:pPr>
+              <w:rPr>
+                <w:sz w:val="20"/>
+                <w:szCs w:val="20"/>
+              </w:rPr>
+            </w:pPr>
+          </w:p>
+        </w:tc>
+      </w:tr>
+      <w:tr>
+        <w:tc>
+          <w:tcPr>
+            <w:tcW w:w="914" w:type="dxa"/>
+            <w:tcBorders>
+              <w:top w:val="single" w:sz="4" w:space="0" w:color="auto"/>
+              <w:left w:val="single" w:sz="4" w:space="0" w:color="auto"/>
+              <w:bottom w:val="single" w:sz="4" w:space="0" w:color="auto"/>
+              <w:right w:val="single" w:sz="4" w:space="0" w:color="auto"/>
+            </w:tcBorders>
+            <w:hideMark/>
+          </w:tcPr>
+          <w:p>
+            <w:pPr>
+              <w:rPr>
+                <w:sz w:val="20"/>
+                <w:szCs w:val="20"/>
+              </w:rPr>
+            </w:pPr>
+            <w:r>
+              <w:rPr>
+                <w:sz w:val="20"/>
+                <w:szCs w:val="20"/>
+              </w:rPr>
+              <w:t>RR-005</w:t>
+            </w:r>
+          </w:p>
+        </w:tc>
+        <w:tc>
+          <w:tcPr>
+            <w:tcW w:w="6423" w:type="dxa"/>
+            <w:tcBorders>
+              <w:top w:val="single" w:sz="4" w:space="0" w:color="auto"/>
+              <w:left w:val="single" w:sz="4" w:space="0" w:color="auto"/>
+              <w:bottom w:val="single" w:sz="4" w:space="0" w:color="auto"/>
+              <w:right w:val="single" w:sz="4" w:space="0" w:color="auto"/>
+            </w:tcBorders>
+            <w:hideMark/>
+          </w:tcPr>
+          <w:p>
+            <w:pPr>
+              <w:rPr>
+                <w:sz w:val="20"/>
+                <w:szCs w:val="20"/>
+              </w:rPr>
+            </w:pPr>
+            <w:r>
+              <w:rPr>
+                <w:sz w:val="20"/>
+                <w:szCs w:val="20"/>
+              </w:rPr>
+              <w:t>Das System soll bei einem Verbindungsabbruch eine Möglichkeit zum erneuten Verbindungsaufbau bieten.</w:t>
+            </w:r>
+          </w:p>
+        </w:tc>
+        <w:tc>
+          <w:tcPr>
+            <w:tcW w:w="1685" w:type="dxa"/>
+            <w:tcBorders>
+              <w:top w:val="single" w:sz="4" w:space="0" w:color="auto"/>
+              <w:left w:val="single" w:sz="4" w:space="0" w:color="auto"/>
+              <w:bottom w:val="single" w:sz="4" w:space="0" w:color="auto"/>
+              <w:right w:val="single" w:sz="4" w:space="0" w:color="auto"/>
+            </w:tcBorders>
+          </w:tcPr>
+          <w:p>
+            <w:pPr>
+              <w:rPr>
+                <w:sz w:val="20"/>
+                <w:szCs w:val="20"/>
+              </w:rPr>
+            </w:pPr>
+          </w:p>
+        </w:tc>
+      </w:tr>
     </w:tbl>
     <w:p/>
     <w:p>
@@ -26829,56 +25801,6 @@
         <w:t>Leistung (Performance)</w:t>
       </w:r>
       <w:bookmarkEnd w:id="18"/>
-    </w:p>
-    <w:p/>
-    <w:p>
-      <w:pPr>
-        <w:rPr>
-          <w:color w:val="333399"/>
-          <w:sz w:val="20"/>
-          <w:szCs w:val="20"/>
-        </w:rPr>
-      </w:pPr>
-      <w:r>
-        <w:rPr>
-          <w:color w:val="333399"/>
-          <w:sz w:val="20"/>
-          <w:szCs w:val="20"/>
-        </w:rPr>
-        <w:t xml:space="preserve">Hierunter fallen Anforderungen an die Leistung („performance“) des Systems. Die Anforderungen beziehen sich </w:t>
-      </w:r>
-      <w:r>
-        <w:rPr>
-          <w:color w:val="333399"/>
-          <w:sz w:val="20"/>
-          <w:szCs w:val="20"/>
-        </w:rPr>
-        <w:t xml:space="preserve">insbesondere </w:t>
-      </w:r>
-      <w:r>
-        <w:rPr>
-          <w:color w:val="333399"/>
-          <w:sz w:val="20"/>
-          <w:szCs w:val="20"/>
-        </w:rPr>
-        <w:t>auf das Zeitverhalten (Ausführungsgeschwindigkeit, Antwortzeiten, Durchsatz) sowie auf das Verbrauchsverhalten (Anzahl der belegten Betriebsmittel und Dauer der</w:t>
-      </w:r>
-      <w:r>
-        <w:rPr>
-          <w:color w:val="333399"/>
-          <w:sz w:val="20"/>
-          <w:szCs w:val="20"/>
-        </w:rPr>
-        <w:t xml:space="preserve"> Betriebsmittelbelegung</w:t>
-      </w:r>
-      <w:r>
-        <w:rPr>
-          <w:color w:val="333399"/>
-          <w:sz w:val="20"/>
-          <w:szCs w:val="20"/>
-        </w:rPr>
-        <w:t>).</w:t>
-      </w:r>
     </w:p>
     <w:p>
       <w:pPr>
@@ -27117,63 +26039,15 @@
       <w:r>
         <w:t>Unterstützbarkeit (</w:t>
       </w:r>
+      <w:proofErr w:type="spellStart"/>
       <w:r>
         <w:t>Supportability</w:t>
       </w:r>
+      <w:proofErr w:type="spellEnd"/>
       <w:r>
         <w:t>)</w:t>
       </w:r>
       <w:bookmarkEnd w:id="19"/>
-    </w:p>
-    <w:p/>
-    <w:p>
-      <w:pPr>
-        <w:rPr>
-          <w:color w:val="333399"/>
-          <w:sz w:val="20"/>
-          <w:szCs w:val="20"/>
-        </w:rPr>
-      </w:pPr>
-      <w:r>
-        <w:rPr>
-          <w:color w:val="333399"/>
-          <w:sz w:val="20"/>
-          <w:szCs w:val="20"/>
-        </w:rPr>
-        <w:t>Hierunter fallen Anforderungen, die Bereiche wie Anpassbarkeit („adaptability“), Testbarkeit („testability“), Wartbarkeit („maintainability“), Erweiterbarkeit („extensibility“), Lokalisierbarkeit („localizability“</w:t>
-      </w:r>
-      <w:r>
-        <w:rPr>
-          <w:color w:val="333399"/>
-          <w:sz w:val="20"/>
-          <w:szCs w:val="20"/>
-        </w:rPr>
-        <w:t xml:space="preserve"> = Anpassbarkeit an verschiedene Sprach- und Kult</w:t>
-      </w:r>
-      <w:r>
-        <w:rPr>
-          <w:color w:val="333399"/>
-          <w:sz w:val="20"/>
-          <w:szCs w:val="20"/>
-        </w:rPr>
-        <w:t>u</w:t>
-      </w:r>
-      <w:r>
-        <w:rPr>
-          <w:color w:val="333399"/>
-          <w:sz w:val="20"/>
-          <w:szCs w:val="20"/>
-        </w:rPr>
-        <w:t>rräume</w:t>
-      </w:r>
-      <w:r>
-        <w:rPr>
-          <w:color w:val="333399"/>
-          <w:sz w:val="20"/>
-          <w:szCs w:val="20"/>
-        </w:rPr>
-        <w:t>) betreffen.</w:t>
-      </w:r>
     </w:p>
     <w:p>
       <w:pPr>
@@ -27458,61 +26332,7 @@
     </w:p>
     <w:p>
       <w:pPr>
-        <w:rPr>
-          <w:color w:val="333399"/>
-          <w:sz w:val="20"/>
-          <w:szCs w:val="20"/>
-        </w:rPr>
-      </w:pPr>
-      <w:r>
-        <w:rPr>
-          <w:color w:val="333399"/>
-          <w:sz w:val="20"/>
-          <w:szCs w:val="20"/>
-        </w:rPr>
-        <w:t xml:space="preserve">In manchen Fällen können von vorneherein Einschränkungen („constraints“) für Entwurf, Implementierung, Schnittstellen und Hardware des geplanten Systems bestehen, die ebenfalls als Anforderungen zu berücksichtigen sind und das bisherige „FURPS“-Schema zu „FURPS+“ </w:t>
-      </w:r>
-      <w:r>
-        <w:rPr>
-          <w:color w:val="333399"/>
-          <w:sz w:val="20"/>
-          <w:szCs w:val="20"/>
-        </w:rPr>
-        <w:t>(</w:t>
-      </w:r>
-      <w:r>
-        <w:rPr>
-          <w:color w:val="333399"/>
-          <w:sz w:val="20"/>
-          <w:szCs w:val="20"/>
-        </w:rPr>
-        <w:t xml:space="preserve">vgl. </w:t>
-      </w:r>
-      <w:r>
-        <w:rPr>
-          <w:color w:val="333399"/>
-          <w:sz w:val="20"/>
-          <w:szCs w:val="20"/>
-        </w:rPr>
-        <w:t xml:space="preserve">[Lar], S. 88) </w:t>
-      </w:r>
-      <w:r>
-        <w:rPr>
-          <w:color w:val="333399"/>
-          <w:sz w:val="20"/>
-          <w:szCs w:val="20"/>
-        </w:rPr>
-        <w:t>erweitern.</w:t>
-      </w:r>
-    </w:p>
-    <w:p>
-      <w:pPr>
         <w:pStyle w:val="berschrift3"/>
-        <w:tabs>
-          <w:tab w:val="clear" w:pos="1080"/>
-          <w:tab w:val="num" w:pos="720"/>
-        </w:tabs>
-        <w:ind w:left="720"/>
         <w:rPr>
           <w:b w:val="0"/>
           <w:bCs w:val="0"/>
@@ -27526,7 +26346,11 @@
         <w:t>Schnittstellen</w:t>
       </w:r>
     </w:p>
-    <w:p/>
+    <w:p>
+      <w:pPr>
+        <w:ind w:left="360"/>
+      </w:pPr>
+    </w:p>
     <w:p>
       <w:pPr>
         <w:pStyle w:val="Listenabsatz"/>
@@ -27534,6 +26358,7 @@
           <w:ilvl w:val="1"/>
           <w:numId w:val="16"/>
         </w:numPr>
+        <w:ind w:left="1440"/>
         <w:rPr>
           <w:sz w:val="20"/>
           <w:szCs w:val="20"/>
@@ -27554,6 +26379,7 @@
           <w:ilvl w:val="1"/>
           <w:numId w:val="16"/>
         </w:numPr>
+        <w:ind w:left="1440"/>
         <w:rPr>
           <w:sz w:val="20"/>
           <w:szCs w:val="20"/>
@@ -27570,11 +26396,6 @@
     <w:p>
       <w:pPr>
         <w:pStyle w:val="berschrift3"/>
-        <w:tabs>
-          <w:tab w:val="clear" w:pos="1080"/>
-          <w:tab w:val="num" w:pos="720"/>
-        </w:tabs>
-        <w:ind w:left="720"/>
         <w:rPr>
           <w:b w:val="0"/>
           <w:bCs w:val="0"/>
@@ -27588,7 +26409,11 @@
         <w:t>Implementierung</w:t>
       </w:r>
     </w:p>
-    <w:p/>
+    <w:p>
+      <w:pPr>
+        <w:ind w:left="360"/>
+      </w:pPr>
+    </w:p>
     <w:p>
       <w:pPr>
         <w:pStyle w:val="Listenabsatz"/>
@@ -27596,6 +26421,7 @@
           <w:ilvl w:val="1"/>
           <w:numId w:val="16"/>
         </w:numPr>
+        <w:ind w:left="1440"/>
         <w:rPr>
           <w:sz w:val="20"/>
           <w:szCs w:val="20"/>
@@ -27606,6 +26432,7 @@
           <w:sz w:val="20"/>
           <w:szCs w:val="20"/>
         </w:rPr>
+        <w:lastRenderedPageBreak/>
         <w:t xml:space="preserve">Zielumgebung: Das Programm soll im Softwarelabor mit den vorgegebenen Softwareversionen ausführbar sein. </w:t>
       </w:r>
     </w:p>
@@ -27616,6 +26443,7 @@
           <w:ilvl w:val="1"/>
           <w:numId w:val="16"/>
         </w:numPr>
+        <w:ind w:left="1440"/>
         <w:rPr>
           <w:sz w:val="20"/>
           <w:szCs w:val="20"/>
@@ -27639,11 +26467,6 @@
     <w:p>
       <w:pPr>
         <w:pStyle w:val="berschrift3"/>
-        <w:tabs>
-          <w:tab w:val="clear" w:pos="1080"/>
-          <w:tab w:val="num" w:pos="720"/>
-        </w:tabs>
-        <w:ind w:left="720"/>
         <w:rPr>
           <w:b w:val="0"/>
           <w:bCs w:val="0"/>
@@ -27659,7 +26482,7 @@
     </w:p>
     <w:p>
       <w:pPr>
-        <w:ind w:left="709"/>
+        <w:ind w:left="1069"/>
         <w:rPr>
           <w:sz w:val="20"/>
           <w:szCs w:val="20"/>
@@ -27668,7 +26491,7 @@
     </w:p>
     <w:p>
       <w:pPr>
-        <w:ind w:left="709"/>
+        <w:ind w:left="1069"/>
         <w:rPr>
           <w:sz w:val="20"/>
           <w:szCs w:val="20"/>
@@ -27679,12 +26502,22 @@
           <w:sz w:val="20"/>
           <w:szCs w:val="20"/>
         </w:rPr>
-        <w:t>Entfällt hier</w:t>
+        <w:t>Der Entwurf entfällt an dieser Stelle!</w:t>
       </w:r>
     </w:p>
     <w:p/>
     <w:p/>
     <w:p/>
+    <w:p>
+      <w:pPr>
+        <w:pStyle w:val="berschrift1"/>
+        <w:numPr>
+          <w:ilvl w:val="0"/>
+          <w:numId w:val="0"/>
+        </w:numPr>
+        <w:ind w:left="792"/>
+      </w:pPr>
+    </w:p>
     <w:p>
       <w:pPr>
         <w:pStyle w:val="berschrift1"/>
@@ -27704,82 +26537,6 @@
     </w:p>
     <w:p>
       <w:pPr>
-        <w:pStyle w:val="VMBeschreibung"/>
-        <w:rPr>
-          <w:color w:val="333399"/>
-        </w:rPr>
-      </w:pPr>
-      <w:r>
-        <w:rPr>
-          <w:color w:val="333399"/>
-        </w:rPr>
-        <w:t>Für sicherheitskritische Systeme werden in diesem Thema Vorgaben für die Behandlung der Systemsicherheit festgelegt. Es wird aufgezeigt, welche Risiken im Rahmen des Systembetriebs bestehen, welche Schäden, oder auch welche Klassen von Schäden, mit welcher Wahrscheinlichkeit auftreten können und inwieweit das Eintreten eines Schadensfalls toleriert wird bzw. nicht mehr akzeptabel ist.</w:t>
-      </w:r>
-    </w:p>
-    <w:p>
-      <w:pPr>
-        <w:pStyle w:val="VMBeschreibung"/>
-        <w:rPr>
-          <w:color w:val="333399"/>
-        </w:rPr>
-      </w:pPr>
-      <w:r>
-        <w:rPr>
-          <w:color w:val="333399"/>
-        </w:rPr>
-        <w:t xml:space="preserve">Die </w:t>
-      </w:r>
-      <w:r>
-        <w:rPr>
-          <w:color w:val="333399"/>
-        </w:rPr>
-        <w:t>Risikoakzeptanz für die identifizierten möglichen Schadensfälle wird beispielsweise in Form einer Risikoakzeptanzmatrix dokumentiert. Die Matrix ist eine Vorgabe des Auftraggebers, in der er festlegt, bei welcher Schadensklasse und welcher Eintrittswahrscheinlichkeit er welche Risikoklasse akzeptiert.</w:t>
-      </w:r>
-    </w:p>
-    <w:p>
-      <w:pPr>
-        <w:pStyle w:val="VMBeschreibung"/>
-        <w:rPr>
-          <w:color w:val="333399"/>
-        </w:rPr>
-      </w:pPr>
-    </w:p>
-    <w:p>
-      <w:pPr>
-        <w:pStyle w:val="VMBeschreibung"/>
-        <w:rPr>
-          <w:color w:val="333399"/>
-        </w:rPr>
-      </w:pPr>
-      <w:r>
-        <w:rPr>
-          <w:color w:val="333399"/>
-        </w:rPr>
-        <w:t xml:space="preserve">Bei </w:t>
-      </w:r>
-      <w:r>
-        <w:rPr>
-          <w:color w:val="333399"/>
-        </w:rPr>
-        <w:t xml:space="preserve">vielen </w:t>
-      </w:r>
-      <w:r>
-        <w:rPr>
-          <w:color w:val="333399"/>
-        </w:rPr>
-        <w:t>Aufgabenstellungen in der Veranstaltung „Software-Projekte“ kann dieses Thema weggelassen werden.</w:t>
-      </w:r>
-    </w:p>
-    <w:p>
-      <w:pPr>
-        <w:pStyle w:val="VMBeschreibung"/>
-        <w:rPr>
-          <w:color w:val="333399"/>
-        </w:rPr>
-      </w:pPr>
-    </w:p>
-    <w:p>
-      <w:pPr>
         <w:spacing w:before="120"/>
         <w:rPr>
           <w:sz w:val="20"/>
@@ -27813,66 +26570,6 @@
         <w:t>Skizze der Gesamtsystemarchitektur</w:t>
       </w:r>
       <w:bookmarkEnd w:id="22"/>
-    </w:p>
-    <w:p>
-      <w:pPr>
-        <w:pStyle w:val="VMBeschreibung"/>
-        <w:rPr>
-          <w:color w:val="333399"/>
-        </w:rPr>
-      </w:pPr>
-      <w:r>
-        <w:rPr>
-          <w:color w:val="333399"/>
-        </w:rPr>
-        <w:t>Das reine Aufstellen von Anwenderanforderungen ohne Überlegungen zu möglichen Lösungsräumen birgt die große Gefahr, unrealistische Anwenderanforderungen zu definieren. Für die Einordnung, Systematisierung, Kategorisierung und auch Priorisierung von Anwenderanforderungen ist ein Koordinierungsrahmen hilfreich, um die Visualisierung der Anwenderanforderungen zu erleichtern.</w:t>
-      </w:r>
-    </w:p>
-    <w:p>
-      <w:pPr>
-        <w:pStyle w:val="VMBeschreibung"/>
-        <w:rPr>
-          <w:color w:val="333399"/>
-        </w:rPr>
-      </w:pPr>
-      <w:r>
-        <w:rPr>
-          <w:color w:val="333399"/>
-        </w:rPr>
-        <w:t xml:space="preserve">Diese </w:t>
-      </w:r>
-      <w:r>
-        <w:rPr>
-          <w:color w:val="333399"/>
-        </w:rPr>
-        <w:t>Aufgabe kann eine Gesamtsystemarchitektur leisten, die die Sichtweise des Anwenders repräsentiert und nicht die technische Sichtweise des Systemanalytikers beziehungsweise des Systemarchitekten. Das heißt, es ist eine funktionale Systemarchitektur mit Einbettung in die funktionalen Abläufe von Nachbarsystemen zu erstellen. Eine technische Systemarchitektur ist in dieser frühen Phase kaum möglich.</w:t>
-      </w:r>
-    </w:p>
-    <w:p>
-      <w:pPr>
-        <w:pStyle w:val="VMBeschreibung"/>
-        <w:rPr>
-          <w:color w:val="333399"/>
-        </w:rPr>
-      </w:pPr>
-      <w:r>
-        <w:rPr>
-          <w:color w:val="333399"/>
-        </w:rPr>
-        <w:t xml:space="preserve">Des </w:t>
-      </w:r>
-      <w:r>
-        <w:rPr>
-          <w:color w:val="333399"/>
-        </w:rPr>
-        <w:t>Weiteren sind die Besonderheiten der Einsatzumgebung des neuen Systems zu beschreiben, um vor allem die Anforderungen an die Systemsicher</w:t>
-      </w:r>
-      <w:r>
-        <w:rPr>
-          <w:color w:val="333399"/>
-        </w:rPr>
-        <w:t>heit berücksichtigen zu können.</w:t>
-      </w:r>
     </w:p>
     <w:p>
       <w:pPr>
@@ -27992,42 +26689,7 @@
           <w:sz w:val="20"/>
           <w:szCs w:val="20"/>
         </w:rPr>
-        <w:t xml:space="preserve">Die folgende Tabelle enthält alle Arbeitsergebnisse, die </w:t>
-      </w:r>
-      <w:r>
-        <w:rPr>
-          <w:sz w:val="20"/>
-          <w:szCs w:val="20"/>
-        </w:rPr>
-        <w:t xml:space="preserve">in der Veranstaltung „Software-Projekte“ </w:t>
-      </w:r>
-      <w:r>
-        <w:rPr>
-          <w:sz w:val="20"/>
-          <w:szCs w:val="20"/>
-        </w:rPr>
-        <w:t>zu</w:t>
-      </w:r>
-      <w:r>
-        <w:rPr>
-          <w:sz w:val="20"/>
-          <w:szCs w:val="20"/>
-        </w:rPr>
-        <w:t xml:space="preserve"> de</w:t>
-      </w:r>
-      <w:r>
-        <w:rPr>
-          <w:sz w:val="20"/>
-          <w:szCs w:val="20"/>
-        </w:rPr>
-        <w:t>m</w:t>
-      </w:r>
-      <w:r>
-        <w:rPr>
-          <w:sz w:val="20"/>
-          <w:szCs w:val="20"/>
-        </w:rPr>
-        <w:t xml:space="preserve"> </w:t>
+        <w:t xml:space="preserve">Die folgende Tabelle enthält alle Arbeitsergebnisse, die in der Veranstaltung „Software-Projekte“ zu dem </w:t>
       </w:r>
       <w:r>
         <w:rPr>
@@ -28042,21 +26704,7 @@
           <w:sz w:val="20"/>
           <w:szCs w:val="20"/>
         </w:rPr>
-        <w:t xml:space="preserve"> zu liefernden </w:t>
-      </w:r>
-      <w:r>
-        <w:rPr>
-          <w:sz w:val="20"/>
-          <w:szCs w:val="20"/>
-        </w:rPr>
-        <w:t>„End-Produkt“ gehören</w:t>
-      </w:r>
-      <w:r>
-        <w:rPr>
-          <w:sz w:val="20"/>
-          <w:szCs w:val="20"/>
-        </w:rPr>
-        <w:t xml:space="preserve"> – für die </w:t>
+        <w:t xml:space="preserve"> zu liefernden „End-Produkt“ gehören – für die </w:t>
       </w:r>
       <w:r>
         <w:rPr>
@@ -28071,21 +26719,21 @@
           <w:sz w:val="20"/>
           <w:szCs w:val="20"/>
         </w:rPr>
-        <w:t xml:space="preserve"> von jedem Projektteilnehmer zu liefernden Ergebnisse lesen Sie bitte im Projektleitfaden bzw. im Projektkalender nach</w:t>
+        <w:t xml:space="preserve"> von jedem Projektteilnehmer </w:t>
       </w:r>
       <w:r>
         <w:rPr>
           <w:sz w:val="20"/>
           <w:szCs w:val="20"/>
         </w:rPr>
-        <w:t xml:space="preserve">. </w:t>
+        <w:t>zu liefernden Ergebnissen</w:t>
       </w:r>
       <w:r>
         <w:rPr>
           <w:sz w:val="20"/>
           <w:szCs w:val="20"/>
         </w:rPr>
-        <w:t>Die Benotung erfolgt nicht nur auf Grundlage des lauffähigen Programms, sondern bezieht die Qualität der Analyse, des Entwurfs und des Systemtests mit ein.</w:t>
+        <w:t xml:space="preserve"> lesen Sie bitte im Projektleitfaden bzw. im Projektkalender nach. Die Benotung erfolgt nicht nur auf Grundlage des lauffähigen Programms, sondern bezieht die Qualität der Analyse, des Entwurfs und des Systemtests mit ein.</w:t>
       </w:r>
     </w:p>
     <w:p>
@@ -28285,35 +26933,7 @@
                 <w:sz w:val="16"/>
                 <w:szCs w:val="16"/>
               </w:rPr>
-              <w:t>Das Dokument „</w:t>
-            </w:r>
-            <w:r>
-              <w:rPr>
-                <w:sz w:val="16"/>
-                <w:szCs w:val="16"/>
-              </w:rPr>
-              <w:t>Systemanalyse</w:t>
-            </w:r>
-            <w:r>
-              <w:rPr>
-                <w:sz w:val="16"/>
-                <w:szCs w:val="16"/>
-              </w:rPr>
-              <w:t>(XYZ)</w:t>
-            </w:r>
-            <w:r>
-              <w:rPr>
-                <w:sz w:val="16"/>
-                <w:szCs w:val="16"/>
-              </w:rPr>
-              <w:t xml:space="preserve">“ </w:t>
-            </w:r>
-            <w:r>
-              <w:rPr>
-                <w:sz w:val="16"/>
-                <w:szCs w:val="16"/>
-              </w:rPr>
-              <w:t xml:space="preserve">(also </w:t>
+              <w:t xml:space="preserve">Das Dokument „Systemanalyse_TeamC_V1.0“ (also </w:t>
             </w:r>
             <w:r>
               <w:rPr>
@@ -28328,14 +26948,7 @@
                 <w:sz w:val="16"/>
                 <w:szCs w:val="16"/>
               </w:rPr>
-              <w:t xml:space="preserve"> Dokument) </w:t>
-            </w:r>
-            <w:r>
-              <w:rPr>
-                <w:sz w:val="16"/>
-                <w:szCs w:val="16"/>
-              </w:rPr>
-              <w:t>mit funktionalen, nicht-funktionalen Anforderungen und konzeptionellem Datenmodell.</w:t>
+              <w:t xml:space="preserve"> Dokument) mit funktionalen, nicht-funktionalen Anforderungen und konzeptionellem Datenmodell.</w:t>
             </w:r>
           </w:p>
         </w:tc>
@@ -28383,14 +26996,21 @@
                 <w:sz w:val="16"/>
                 <w:szCs w:val="16"/>
               </w:rPr>
-              <w:t xml:space="preserve">Wird bei Projektbeginn mit einer </w:t>
+              <w:t xml:space="preserve">Wird bei Projektbeginn </w:t>
             </w:r>
             <w:r>
               <w:rPr>
                 <w:sz w:val="16"/>
                 <w:szCs w:val="16"/>
               </w:rPr>
-              <w:t xml:space="preserve">Überblick gebenden </w:t>
+              <w:t>mit einem Überblick</w:t>
+            </w:r>
+            <w:r>
+              <w:rPr>
+                <w:sz w:val="16"/>
+                <w:szCs w:val="16"/>
+              </w:rPr>
+              <w:t xml:space="preserve"> gebenden </w:t>
             </w:r>
             <w:r>
               <w:rPr>
@@ -28577,7 +27197,7 @@
                 <w:sz w:val="16"/>
                 <w:szCs w:val="16"/>
               </w:rPr>
-              <w:t>Das Dokument „Systementwurf(XYZ)“.</w:t>
+              <w:t>Das Dokument „Systementwurf_TeamC_V1.0“.</w:t>
             </w:r>
           </w:p>
         </w:tc>
@@ -29029,9 +27649,64 @@
     </w:p>
     <w:p>
       <w:pPr>
+        <w:spacing w:before="120"/>
+        <w:rPr>
+          <w:sz w:val="20"/>
+          <w:szCs w:val="20"/>
+        </w:rPr>
+      </w:pPr>
+    </w:p>
+    <w:p>
+      <w:pPr>
+        <w:spacing w:before="120"/>
+        <w:rPr>
+          <w:sz w:val="20"/>
+          <w:szCs w:val="20"/>
+        </w:rPr>
+      </w:pPr>
+    </w:p>
+    <w:p>
+      <w:pPr>
+        <w:spacing w:before="120"/>
+        <w:rPr>
+          <w:sz w:val="20"/>
+          <w:szCs w:val="20"/>
+        </w:rPr>
+      </w:pPr>
+    </w:p>
+    <w:p>
+      <w:pPr>
+        <w:spacing w:before="120"/>
+        <w:rPr>
+          <w:sz w:val="20"/>
+          <w:szCs w:val="20"/>
+        </w:rPr>
+      </w:pPr>
+    </w:p>
+    <w:p>
+      <w:pPr>
+        <w:spacing w:before="120"/>
+        <w:rPr>
+          <w:sz w:val="20"/>
+          <w:szCs w:val="20"/>
+        </w:rPr>
+      </w:pPr>
+    </w:p>
+    <w:p>
+      <w:pPr>
+        <w:spacing w:before="120"/>
+        <w:rPr>
+          <w:sz w:val="20"/>
+          <w:szCs w:val="20"/>
+        </w:rPr>
+      </w:pPr>
+    </w:p>
+    <w:p>
+      <w:pPr>
         <w:pStyle w:val="berschrift1"/>
       </w:pPr>
       <w:r>
+        <w:lastRenderedPageBreak/>
         <w:t xml:space="preserve"> </w:t>
       </w:r>
       <w:bookmarkStart w:id="27" w:name="_Toc34239378"/>
@@ -29206,7 +27881,6 @@
               <w:pStyle w:val="Dokumentinfos"/>
             </w:pPr>
             <w:r>
-              <w:lastRenderedPageBreak/>
               <w:t>Benutzergruppe</w:t>
             </w:r>
           </w:p>
@@ -29802,6 +28476,7 @@
               <w:pStyle w:val="Dokumentinfos"/>
             </w:pPr>
             <w:r>
+              <w:lastRenderedPageBreak/>
               <w:t>Rolle</w:t>
             </w:r>
           </w:p>
@@ -29936,7 +28611,6 @@
               <w:pStyle w:val="Dokumentinfos"/>
             </w:pPr>
             <w:r>
-              <w:lastRenderedPageBreak/>
               <w:t>Variante</w:t>
             </w:r>
           </w:p>
@@ -30296,6 +28970,7 @@
         </w:rPr>
         <w:t xml:space="preserve"> ed.</w:t>
       </w:r>
+      <w:proofErr w:type="gramStart"/>
       <w:r>
         <w:rPr>
           <w:snapToGrid w:val="0"/>
@@ -30316,6 +28991,7 @@
         </w:rPr>
         <w:t xml:space="preserve"> 2002</w:t>
       </w:r>
+      <w:proofErr w:type="gramEnd"/>
     </w:p>
     <w:p>
       <w:pPr>
@@ -30378,7 +29054,7 @@
 </file>
 
 <file path=word/endnotes.xml><?xml version="1.0" encoding="utf-8"?>
-<w:endnotes xmlns:wpc="http://schemas.microsoft.com/office/word/2010/wordprocessingCanvas" xmlns:cx="http://schemas.microsoft.com/office/drawing/2014/chartex" xmlns:cx1="http://schemas.microsoft.com/office/drawing/2015/9/8/chartex" xmlns:cx2="http://schemas.microsoft.com/office/drawing/2015/10/21/chartex" xmlns:cx3="http://schemas.microsoft.com/office/drawing/2016/5/9/chartex" xmlns:cx4="http://schemas.microsoft.com/office/drawing/2016/5/10/chartex" xmlns:cx5="http://schemas.microsoft.com/office/drawing/2016/5/11/chartex" xmlns:cx6="http://schemas.microsoft.com/office/drawing/2016/5/12/chartex" xmlns:cx7="http://schemas.microsoft.com/office/drawing/2016/5/13/chartex" xmlns:cx8="http://schemas.microsoft.com/office/drawing/2016/5/14/chartex" xmlns:mc="http://schemas.openxmlformats.org/markup-compatibility/2006" xmlns:aink="http://schemas.microsoft.com/office/drawing/2016/ink" xmlns:am3d="http://schemas.microsoft.com/office/drawing/2017/model3d" xmlns:o="urn:schemas-microsoft-com:office:office" xmlns:oel="http://schemas.microsoft.com/office/2019/extlst" xmlns:r="http://schemas.openxmlformats.org/officeDocument/2006/relationships" xmlns:m="http://schemas.openxmlformats.org/officeDocument/2006/math" xmlns:v="urn:schemas-microsoft-com:vml" xmlns:wp14="http://schemas.microsoft.com/office/word/2010/wordprocessingDrawing" xmlns:wp="http://schemas.openxmlformats.org/drawingml/2006/wordprocessingDrawing" xmlns:w10="urn:schemas-microsoft-com:office:word" xmlns:w="http://schemas.openxmlformats.org/wordprocessingml/2006/main" xmlns:w14="http://schemas.microsoft.com/office/word/2010/wordml" xmlns:w15="http://schemas.microsoft.com/office/word/2012/wordml" xmlns:w16cex="http://schemas.microsoft.com/office/word/2018/wordml/cex" xmlns:w16cid="http://schemas.microsoft.com/office/word/2016/wordml/cid" xmlns:w16="http://schemas.microsoft.com/office/word/2018/wordml" xmlns:w16sdtdh="http://schemas.microsoft.com/office/word/2020/wordml/sdtdatahash" xmlns:w16se="http://schemas.microsoft.com/office/word/2015/wordml/symex" xmlns:wpg="http://schemas.microsoft.com/office/word/2010/wordprocessingGroup" xmlns:wpi="http://schemas.microsoft.com/office/word/2010/wordprocessingInk" xmlns:wne="http://schemas.microsoft.com/office/word/2006/wordml" xmlns:wps="http://schemas.microsoft.com/office/word/2010/wordprocessingShape" mc:Ignorable="w14 w15 w16se w16cid w16 w16cex w16sdtdh wp14">
+<w:endnotes xmlns:wpc="http://schemas.microsoft.com/office/word/2010/wordprocessingCanvas" xmlns:cx="http://schemas.microsoft.com/office/drawing/2014/chartex" xmlns:cx1="http://schemas.microsoft.com/office/drawing/2015/9/8/chartex" xmlns:cx2="http://schemas.microsoft.com/office/drawing/2015/10/21/chartex" xmlns:cx3="http://schemas.microsoft.com/office/drawing/2016/5/9/chartex" xmlns:cx4="http://schemas.microsoft.com/office/drawing/2016/5/10/chartex" xmlns:cx5="http://schemas.microsoft.com/office/drawing/2016/5/11/chartex" xmlns:cx6="http://schemas.microsoft.com/office/drawing/2016/5/12/chartex" xmlns:cx7="http://schemas.microsoft.com/office/drawing/2016/5/13/chartex" xmlns:cx8="http://schemas.microsoft.com/office/drawing/2016/5/14/chartex" xmlns:mc="http://schemas.openxmlformats.org/markup-compatibility/2006" xmlns:aink="http://schemas.microsoft.com/office/drawing/2016/ink" xmlns:am3d="http://schemas.microsoft.com/office/drawing/2017/model3d" xmlns:o="urn:schemas-microsoft-com:office:office" xmlns:oel="http://schemas.microsoft.com/office/2019/extlst" xmlns:r="http://schemas.openxmlformats.org/officeDocument/2006/relationships" xmlns:m="http://schemas.openxmlformats.org/officeDocument/2006/math" xmlns:v="urn:schemas-microsoft-com:vml" xmlns:wp14="http://schemas.microsoft.com/office/word/2010/wordprocessingDrawing" xmlns:wp="http://schemas.openxmlformats.org/drawingml/2006/wordprocessingDrawing" xmlns:w10="urn:schemas-microsoft-com:office:word" xmlns:w="http://schemas.openxmlformats.org/wordprocessingml/2006/main" xmlns:w14="http://schemas.microsoft.com/office/word/2010/wordml" xmlns:w15="http://schemas.microsoft.com/office/word/2012/wordml" xmlns:w16cex="http://schemas.microsoft.com/office/word/2018/wordml/cex" xmlns:w16cid="http://schemas.microsoft.com/office/word/2016/wordml/cid" xmlns:w16="http://schemas.microsoft.com/office/word/2018/wordml" xmlns:w16du="http://schemas.microsoft.com/office/word/2023/wordml/word16du" xmlns:w16sdtdh="http://schemas.microsoft.com/office/word/2020/wordml/sdtdatahash" xmlns:w16se="http://schemas.microsoft.com/office/word/2015/wordml/symex" xmlns:wpg="http://schemas.microsoft.com/office/word/2010/wordprocessingGroup" xmlns:wpi="http://schemas.microsoft.com/office/word/2010/wordprocessingInk" xmlns:wne="http://schemas.microsoft.com/office/word/2006/wordml" xmlns:wps="http://schemas.microsoft.com/office/word/2010/wordprocessingShape" mc:Ignorable="w14 w15 w16se w16cid w16 w16cex w16sdtdh wp14">
   <w:endnote w:type="separator" w:id="-1">
     <w:p>
       <w:r>
@@ -30400,7 +29076,7 @@
 </file>
 
 <file path=word/footer1.xml><?xml version="1.0" encoding="utf-8"?>
-<w:ftr xmlns:wpc="http://schemas.microsoft.com/office/word/2010/wordprocessingCanvas" xmlns:cx="http://schemas.microsoft.com/office/drawing/2014/chartex" xmlns:cx1="http://schemas.microsoft.com/office/drawing/2015/9/8/chartex" xmlns:cx2="http://schemas.microsoft.com/office/drawing/2015/10/21/chartex" xmlns:cx3="http://schemas.microsoft.com/office/drawing/2016/5/9/chartex" xmlns:cx4="http://schemas.microsoft.com/office/drawing/2016/5/10/chartex" xmlns:cx5="http://schemas.microsoft.com/office/drawing/2016/5/11/chartex" xmlns:cx6="http://schemas.microsoft.com/office/drawing/2016/5/12/chartex" xmlns:cx7="http://schemas.microsoft.com/office/drawing/2016/5/13/chartex" xmlns:cx8="http://schemas.microsoft.com/office/drawing/2016/5/14/chartex" xmlns:mc="http://schemas.openxmlformats.org/markup-compatibility/2006" xmlns:aink="http://schemas.microsoft.com/office/drawing/2016/ink" xmlns:am3d="http://schemas.microsoft.com/office/drawing/2017/model3d" xmlns:o="urn:schemas-microsoft-com:office:office" xmlns:oel="http://schemas.microsoft.com/office/2019/extlst" xmlns:r="http://schemas.openxmlformats.org/officeDocument/2006/relationships" xmlns:m="http://schemas.openxmlformats.org/officeDocument/2006/math" xmlns:v="urn:schemas-microsoft-com:vml" xmlns:wp14="http://schemas.microsoft.com/office/word/2010/wordprocessingDrawing" xmlns:wp="http://schemas.openxmlformats.org/drawingml/2006/wordprocessingDrawing" xmlns:w10="urn:schemas-microsoft-com:office:word" xmlns:w="http://schemas.openxmlformats.org/wordprocessingml/2006/main" xmlns:w14="http://schemas.microsoft.com/office/word/2010/wordml" xmlns:w15="http://schemas.microsoft.com/office/word/2012/wordml" xmlns:w16cex="http://schemas.microsoft.com/office/word/2018/wordml/cex" xmlns:w16cid="http://schemas.microsoft.com/office/word/2016/wordml/cid" xmlns:w16="http://schemas.microsoft.com/office/word/2018/wordml" xmlns:w16sdtdh="http://schemas.microsoft.com/office/word/2020/wordml/sdtdatahash" xmlns:w16se="http://schemas.microsoft.com/office/word/2015/wordml/symex" xmlns:wpg="http://schemas.microsoft.com/office/word/2010/wordprocessingGroup" xmlns:wpi="http://schemas.microsoft.com/office/word/2010/wordprocessingInk" xmlns:wne="http://schemas.microsoft.com/office/word/2006/wordml" xmlns:wps="http://schemas.microsoft.com/office/word/2010/wordprocessingShape" mc:Ignorable="w14 w15 w16se w16cid w16 w16cex w16sdtdh wp14">
+<w:ftr xmlns:wpc="http://schemas.microsoft.com/office/word/2010/wordprocessingCanvas" xmlns:cx="http://schemas.microsoft.com/office/drawing/2014/chartex" xmlns:cx1="http://schemas.microsoft.com/office/drawing/2015/9/8/chartex" xmlns:cx2="http://schemas.microsoft.com/office/drawing/2015/10/21/chartex" xmlns:cx3="http://schemas.microsoft.com/office/drawing/2016/5/9/chartex" xmlns:cx4="http://schemas.microsoft.com/office/drawing/2016/5/10/chartex" xmlns:cx5="http://schemas.microsoft.com/office/drawing/2016/5/11/chartex" xmlns:cx6="http://schemas.microsoft.com/office/drawing/2016/5/12/chartex" xmlns:cx7="http://schemas.microsoft.com/office/drawing/2016/5/13/chartex" xmlns:cx8="http://schemas.microsoft.com/office/drawing/2016/5/14/chartex" xmlns:mc="http://schemas.openxmlformats.org/markup-compatibility/2006" xmlns:aink="http://schemas.microsoft.com/office/drawing/2016/ink" xmlns:am3d="http://schemas.microsoft.com/office/drawing/2017/model3d" xmlns:o="urn:schemas-microsoft-com:office:office" xmlns:oel="http://schemas.microsoft.com/office/2019/extlst" xmlns:r="http://schemas.openxmlformats.org/officeDocument/2006/relationships" xmlns:m="http://schemas.openxmlformats.org/officeDocument/2006/math" xmlns:v="urn:schemas-microsoft-com:vml" xmlns:wp14="http://schemas.microsoft.com/office/word/2010/wordprocessingDrawing" xmlns:wp="http://schemas.openxmlformats.org/drawingml/2006/wordprocessingDrawing" xmlns:w10="urn:schemas-microsoft-com:office:word" xmlns:w="http://schemas.openxmlformats.org/wordprocessingml/2006/main" xmlns:w14="http://schemas.microsoft.com/office/word/2010/wordml" xmlns:w15="http://schemas.microsoft.com/office/word/2012/wordml" xmlns:w16cex="http://schemas.microsoft.com/office/word/2018/wordml/cex" xmlns:w16cid="http://schemas.microsoft.com/office/word/2016/wordml/cid" xmlns:w16="http://schemas.microsoft.com/office/word/2018/wordml" xmlns:w16du="http://schemas.microsoft.com/office/word/2023/wordml/word16du" xmlns:w16sdtdh="http://schemas.microsoft.com/office/word/2020/wordml/sdtdatahash" xmlns:w16se="http://schemas.microsoft.com/office/word/2015/wordml/symex" xmlns:wpg="http://schemas.microsoft.com/office/word/2010/wordprocessingGroup" xmlns:wpi="http://schemas.microsoft.com/office/word/2010/wordprocessingInk" xmlns:wne="http://schemas.microsoft.com/office/word/2006/wordml" xmlns:wps="http://schemas.microsoft.com/office/word/2010/wordprocessingShape" mc:Ignorable="w14 w15 w16se w16cid w16 w16cex w16sdtdh wp14">
   <w:tbl>
     <w:tblPr>
       <w:tblW w:w="0" w:type="auto"/>
@@ -30456,7 +29132,7 @@
               <w:sz w:val="16"/>
               <w:szCs w:val="16"/>
             </w:rPr>
-            <w:t>24.04.2023 15:54</w:t>
+            <w:t>24.04.2023 16:21</w:t>
           </w:r>
           <w:r>
             <w:rPr>
@@ -30567,7 +29243,7 @@
 </file>
 
 <file path=word/footnotes.xml><?xml version="1.0" encoding="utf-8"?>
-<w:footnotes xmlns:wpc="http://schemas.microsoft.com/office/word/2010/wordprocessingCanvas" xmlns:cx="http://schemas.microsoft.com/office/drawing/2014/chartex" xmlns:cx1="http://schemas.microsoft.com/office/drawing/2015/9/8/chartex" xmlns:cx2="http://schemas.microsoft.com/office/drawing/2015/10/21/chartex" xmlns:cx3="http://schemas.microsoft.com/office/drawing/2016/5/9/chartex" xmlns:cx4="http://schemas.microsoft.com/office/drawing/2016/5/10/chartex" xmlns:cx5="http://schemas.microsoft.com/office/drawing/2016/5/11/chartex" xmlns:cx6="http://schemas.microsoft.com/office/drawing/2016/5/12/chartex" xmlns:cx7="http://schemas.microsoft.com/office/drawing/2016/5/13/chartex" xmlns:cx8="http://schemas.microsoft.com/office/drawing/2016/5/14/chartex" xmlns:mc="http://schemas.openxmlformats.org/markup-compatibility/2006" xmlns:aink="http://schemas.microsoft.com/office/drawing/2016/ink" xmlns:am3d="http://schemas.microsoft.com/office/drawing/2017/model3d" xmlns:o="urn:schemas-microsoft-com:office:office" xmlns:oel="http://schemas.microsoft.com/office/2019/extlst" xmlns:r="http://schemas.openxmlformats.org/officeDocument/2006/relationships" xmlns:m="http://schemas.openxmlformats.org/officeDocument/2006/math" xmlns:v="urn:schemas-microsoft-com:vml" xmlns:wp14="http://schemas.microsoft.com/office/word/2010/wordprocessingDrawing" xmlns:wp="http://schemas.openxmlformats.org/drawingml/2006/wordprocessingDrawing" xmlns:w10="urn:schemas-microsoft-com:office:word" xmlns:w="http://schemas.openxmlformats.org/wordprocessingml/2006/main" xmlns:w14="http://schemas.microsoft.com/office/word/2010/wordml" xmlns:w15="http://schemas.microsoft.com/office/word/2012/wordml" xmlns:w16cex="http://schemas.microsoft.com/office/word/2018/wordml/cex" xmlns:w16cid="http://schemas.microsoft.com/office/word/2016/wordml/cid" xmlns:w16="http://schemas.microsoft.com/office/word/2018/wordml" xmlns:w16sdtdh="http://schemas.microsoft.com/office/word/2020/wordml/sdtdatahash" xmlns:w16se="http://schemas.microsoft.com/office/word/2015/wordml/symex" xmlns:wpg="http://schemas.microsoft.com/office/word/2010/wordprocessingGroup" xmlns:wpi="http://schemas.microsoft.com/office/word/2010/wordprocessingInk" xmlns:wne="http://schemas.microsoft.com/office/word/2006/wordml" xmlns:wps="http://schemas.microsoft.com/office/word/2010/wordprocessingShape" mc:Ignorable="w14 w15 w16se w16cid w16 w16cex w16sdtdh wp14">
+<w:footnotes xmlns:wpc="http://schemas.microsoft.com/office/word/2010/wordprocessingCanvas" xmlns:cx="http://schemas.microsoft.com/office/drawing/2014/chartex" xmlns:cx1="http://schemas.microsoft.com/office/drawing/2015/9/8/chartex" xmlns:cx2="http://schemas.microsoft.com/office/drawing/2015/10/21/chartex" xmlns:cx3="http://schemas.microsoft.com/office/drawing/2016/5/9/chartex" xmlns:cx4="http://schemas.microsoft.com/office/drawing/2016/5/10/chartex" xmlns:cx5="http://schemas.microsoft.com/office/drawing/2016/5/11/chartex" xmlns:cx6="http://schemas.microsoft.com/office/drawing/2016/5/12/chartex" xmlns:cx7="http://schemas.microsoft.com/office/drawing/2016/5/13/chartex" xmlns:cx8="http://schemas.microsoft.com/office/drawing/2016/5/14/chartex" xmlns:mc="http://schemas.openxmlformats.org/markup-compatibility/2006" xmlns:aink="http://schemas.microsoft.com/office/drawing/2016/ink" xmlns:am3d="http://schemas.microsoft.com/office/drawing/2017/model3d" xmlns:o="urn:schemas-microsoft-com:office:office" xmlns:oel="http://schemas.microsoft.com/office/2019/extlst" xmlns:r="http://schemas.openxmlformats.org/officeDocument/2006/relationships" xmlns:m="http://schemas.openxmlformats.org/officeDocument/2006/math" xmlns:v="urn:schemas-microsoft-com:vml" xmlns:wp14="http://schemas.microsoft.com/office/word/2010/wordprocessingDrawing" xmlns:wp="http://schemas.openxmlformats.org/drawingml/2006/wordprocessingDrawing" xmlns:w10="urn:schemas-microsoft-com:office:word" xmlns:w="http://schemas.openxmlformats.org/wordprocessingml/2006/main" xmlns:w14="http://schemas.microsoft.com/office/word/2010/wordml" xmlns:w15="http://schemas.microsoft.com/office/word/2012/wordml" xmlns:w16cex="http://schemas.microsoft.com/office/word/2018/wordml/cex" xmlns:w16cid="http://schemas.microsoft.com/office/word/2016/wordml/cid" xmlns:w16="http://schemas.microsoft.com/office/word/2018/wordml" xmlns:w16du="http://schemas.microsoft.com/office/word/2023/wordml/word16du" xmlns:w16sdtdh="http://schemas.microsoft.com/office/word/2020/wordml/sdtdatahash" xmlns:w16se="http://schemas.microsoft.com/office/word/2015/wordml/symex" xmlns:wpg="http://schemas.microsoft.com/office/word/2010/wordprocessingGroup" xmlns:wpi="http://schemas.microsoft.com/office/word/2010/wordprocessingInk" xmlns:wne="http://schemas.microsoft.com/office/word/2006/wordml" xmlns:wps="http://schemas.microsoft.com/office/word/2010/wordprocessingShape" mc:Ignorable="w14 w15 w16se w16cid w16 w16cex w16sdtdh wp14">
   <w:footnote w:type="separator" w:id="-1">
     <w:p>
       <w:r>
@@ -30612,7 +29288,7 @@
 </file>
 
 <file path=word/header1.xml><?xml version="1.0" encoding="utf-8"?>
-<w:hdr xmlns:wpc="http://schemas.microsoft.com/office/word/2010/wordprocessingCanvas" xmlns:cx="http://schemas.microsoft.com/office/drawing/2014/chartex" xmlns:cx1="http://schemas.microsoft.com/office/drawing/2015/9/8/chartex" xmlns:cx2="http://schemas.microsoft.com/office/drawing/2015/10/21/chartex" xmlns:cx3="http://schemas.microsoft.com/office/drawing/2016/5/9/chartex" xmlns:cx4="http://schemas.microsoft.com/office/drawing/2016/5/10/chartex" xmlns:cx5="http://schemas.microsoft.com/office/drawing/2016/5/11/chartex" xmlns:cx6="http://schemas.microsoft.com/office/drawing/2016/5/12/chartex" xmlns:cx7="http://schemas.microsoft.com/office/drawing/2016/5/13/chartex" xmlns:cx8="http://schemas.microsoft.com/office/drawing/2016/5/14/chartex" xmlns:mc="http://schemas.openxmlformats.org/markup-compatibility/2006" xmlns:aink="http://schemas.microsoft.com/office/drawing/2016/ink" xmlns:am3d="http://schemas.microsoft.com/office/drawing/2017/model3d" xmlns:o="urn:schemas-microsoft-com:office:office" xmlns:oel="http://schemas.microsoft.com/office/2019/extlst" xmlns:r="http://schemas.openxmlformats.org/officeDocument/2006/relationships" xmlns:m="http://schemas.openxmlformats.org/officeDocument/2006/math" xmlns:v="urn:schemas-microsoft-com:vml" xmlns:wp14="http://schemas.microsoft.com/office/word/2010/wordprocessingDrawing" xmlns:wp="http://schemas.openxmlformats.org/drawingml/2006/wordprocessingDrawing" xmlns:w10="urn:schemas-microsoft-com:office:word" xmlns:w="http://schemas.openxmlformats.org/wordprocessingml/2006/main" xmlns:w14="http://schemas.microsoft.com/office/word/2010/wordml" xmlns:w15="http://schemas.microsoft.com/office/word/2012/wordml" xmlns:w16cex="http://schemas.microsoft.com/office/word/2018/wordml/cex" xmlns:w16cid="http://schemas.microsoft.com/office/word/2016/wordml/cid" xmlns:w16="http://schemas.microsoft.com/office/word/2018/wordml" xmlns:w16sdtdh="http://schemas.microsoft.com/office/word/2020/wordml/sdtdatahash" xmlns:w16se="http://schemas.microsoft.com/office/word/2015/wordml/symex" xmlns:wpg="http://schemas.microsoft.com/office/word/2010/wordprocessingGroup" xmlns:wpi="http://schemas.microsoft.com/office/word/2010/wordprocessingInk" xmlns:wne="http://schemas.microsoft.com/office/word/2006/wordml" xmlns:wps="http://schemas.microsoft.com/office/word/2010/wordprocessingShape" mc:Ignorable="w14 w15 w16se w16cid w16 w16cex w16sdtdh wp14">
+<w:hdr xmlns:wpc="http://schemas.microsoft.com/office/word/2010/wordprocessingCanvas" xmlns:cx="http://schemas.microsoft.com/office/drawing/2014/chartex" xmlns:cx1="http://schemas.microsoft.com/office/drawing/2015/9/8/chartex" xmlns:cx2="http://schemas.microsoft.com/office/drawing/2015/10/21/chartex" xmlns:cx3="http://schemas.microsoft.com/office/drawing/2016/5/9/chartex" xmlns:cx4="http://schemas.microsoft.com/office/drawing/2016/5/10/chartex" xmlns:cx5="http://schemas.microsoft.com/office/drawing/2016/5/11/chartex" xmlns:cx6="http://schemas.microsoft.com/office/drawing/2016/5/12/chartex" xmlns:cx7="http://schemas.microsoft.com/office/drawing/2016/5/13/chartex" xmlns:cx8="http://schemas.microsoft.com/office/drawing/2016/5/14/chartex" xmlns:mc="http://schemas.openxmlformats.org/markup-compatibility/2006" xmlns:aink="http://schemas.microsoft.com/office/drawing/2016/ink" xmlns:am3d="http://schemas.microsoft.com/office/drawing/2017/model3d" xmlns:o="urn:schemas-microsoft-com:office:office" xmlns:oel="http://schemas.microsoft.com/office/2019/extlst" xmlns:r="http://schemas.openxmlformats.org/officeDocument/2006/relationships" xmlns:m="http://schemas.openxmlformats.org/officeDocument/2006/math" xmlns:v="urn:schemas-microsoft-com:vml" xmlns:wp14="http://schemas.microsoft.com/office/word/2010/wordprocessingDrawing" xmlns:wp="http://schemas.openxmlformats.org/drawingml/2006/wordprocessingDrawing" xmlns:w10="urn:schemas-microsoft-com:office:word" xmlns:w="http://schemas.openxmlformats.org/wordprocessingml/2006/main" xmlns:w14="http://schemas.microsoft.com/office/word/2010/wordml" xmlns:w15="http://schemas.microsoft.com/office/word/2012/wordml" xmlns:w16cex="http://schemas.microsoft.com/office/word/2018/wordml/cex" xmlns:w16cid="http://schemas.microsoft.com/office/word/2016/wordml/cid" xmlns:w16="http://schemas.microsoft.com/office/word/2018/wordml" xmlns:w16du="http://schemas.microsoft.com/office/word/2023/wordml/word16du" xmlns:w16sdtdh="http://schemas.microsoft.com/office/word/2020/wordml/sdtdatahash" xmlns:w16se="http://schemas.microsoft.com/office/word/2015/wordml/symex" xmlns:wpg="http://schemas.microsoft.com/office/word/2010/wordprocessingGroup" xmlns:wpi="http://schemas.microsoft.com/office/word/2010/wordprocessingInk" xmlns:wne="http://schemas.microsoft.com/office/word/2006/wordml" xmlns:wps="http://schemas.microsoft.com/office/word/2010/wordprocessingShape" mc:Ignorable="w14 w15 w16se w16cid w16 w16cex w16sdtdh wp14">
   <w:p>
     <w:pPr>
       <w:jc w:val="center"/>
@@ -30645,7 +29321,7 @@
 </file>
 
 <file path=word/numbering.xml><?xml version="1.0" encoding="utf-8"?>
-<w:numbering xmlns:wpc="http://schemas.microsoft.com/office/word/2010/wordprocessingCanvas" xmlns:cx="http://schemas.microsoft.com/office/drawing/2014/chartex" xmlns:cx1="http://schemas.microsoft.com/office/drawing/2015/9/8/chartex" xmlns:cx2="http://schemas.microsoft.com/office/drawing/2015/10/21/chartex" xmlns:cx3="http://schemas.microsoft.com/office/drawing/2016/5/9/chartex" xmlns:cx4="http://schemas.microsoft.com/office/drawing/2016/5/10/chartex" xmlns:cx5="http://schemas.microsoft.com/office/drawing/2016/5/11/chartex" xmlns:cx6="http://schemas.microsoft.com/office/drawing/2016/5/12/chartex" xmlns:cx7="http://schemas.microsoft.com/office/drawing/2016/5/13/chartex" xmlns:cx8="http://schemas.microsoft.com/office/drawing/2016/5/14/chartex" xmlns:mc="http://schemas.openxmlformats.org/markup-compatibility/2006" xmlns:aink="http://schemas.microsoft.com/office/drawing/2016/ink" xmlns:am3d="http://schemas.microsoft.com/office/drawing/2017/model3d" xmlns:o="urn:schemas-microsoft-com:office:office" xmlns:oel="http://schemas.microsoft.com/office/2019/extlst" xmlns:r="http://schemas.openxmlformats.org/officeDocument/2006/relationships" xmlns:m="http://schemas.openxmlformats.org/officeDocument/2006/math" xmlns:v="urn:schemas-microsoft-com:vml" xmlns:wp14="http://schemas.microsoft.com/office/word/2010/wordprocessingDrawing" xmlns:wp="http://schemas.openxmlformats.org/drawingml/2006/wordprocessingDrawing" xmlns:w10="urn:schemas-microsoft-com:office:word" xmlns:w="http://schemas.openxmlformats.org/wordprocessingml/2006/main" xmlns:w14="http://schemas.microsoft.com/office/word/2010/wordml" xmlns:w15="http://schemas.microsoft.com/office/word/2012/wordml" xmlns:w16cex="http://schemas.microsoft.com/office/word/2018/wordml/cex" xmlns:w16cid="http://schemas.microsoft.com/office/word/2016/wordml/cid" xmlns:w16="http://schemas.microsoft.com/office/word/2018/wordml" xmlns:w16sdtdh="http://schemas.microsoft.com/office/word/2020/wordml/sdtdatahash" xmlns:w16se="http://schemas.microsoft.com/office/word/2015/wordml/symex" xmlns:wpg="http://schemas.microsoft.com/office/word/2010/wordprocessingGroup" xmlns:wpi="http://schemas.microsoft.com/office/word/2010/wordprocessingInk" xmlns:wne="http://schemas.microsoft.com/office/word/2006/wordml" xmlns:wps="http://schemas.microsoft.com/office/word/2010/wordprocessingShape" mc:Ignorable="w14 w15 w16se w16cid w16 w16cex w16sdtdh wp14">
+<w:numbering xmlns:wpc="http://schemas.microsoft.com/office/word/2010/wordprocessingCanvas" xmlns:cx="http://schemas.microsoft.com/office/drawing/2014/chartex" xmlns:cx1="http://schemas.microsoft.com/office/drawing/2015/9/8/chartex" xmlns:cx2="http://schemas.microsoft.com/office/drawing/2015/10/21/chartex" xmlns:cx3="http://schemas.microsoft.com/office/drawing/2016/5/9/chartex" xmlns:cx4="http://schemas.microsoft.com/office/drawing/2016/5/10/chartex" xmlns:cx5="http://schemas.microsoft.com/office/drawing/2016/5/11/chartex" xmlns:cx6="http://schemas.microsoft.com/office/drawing/2016/5/12/chartex" xmlns:cx7="http://schemas.microsoft.com/office/drawing/2016/5/13/chartex" xmlns:cx8="http://schemas.microsoft.com/office/drawing/2016/5/14/chartex" xmlns:mc="http://schemas.openxmlformats.org/markup-compatibility/2006" xmlns:aink="http://schemas.microsoft.com/office/drawing/2016/ink" xmlns:am3d="http://schemas.microsoft.com/office/drawing/2017/model3d" xmlns:o="urn:schemas-microsoft-com:office:office" xmlns:oel="http://schemas.microsoft.com/office/2019/extlst" xmlns:r="http://schemas.openxmlformats.org/officeDocument/2006/relationships" xmlns:m="http://schemas.openxmlformats.org/officeDocument/2006/math" xmlns:v="urn:schemas-microsoft-com:vml" xmlns:wp14="http://schemas.microsoft.com/office/word/2010/wordprocessingDrawing" xmlns:wp="http://schemas.openxmlformats.org/drawingml/2006/wordprocessingDrawing" xmlns:w10="urn:schemas-microsoft-com:office:word" xmlns:w="http://schemas.openxmlformats.org/wordprocessingml/2006/main" xmlns:w14="http://schemas.microsoft.com/office/word/2010/wordml" xmlns:w15="http://schemas.microsoft.com/office/word/2012/wordml" xmlns:w16cex="http://schemas.microsoft.com/office/word/2018/wordml/cex" xmlns:w16cid="http://schemas.microsoft.com/office/word/2016/wordml/cid" xmlns:w16="http://schemas.microsoft.com/office/word/2018/wordml" xmlns:w16du="http://schemas.microsoft.com/office/word/2023/wordml/word16du" xmlns:w16sdtdh="http://schemas.microsoft.com/office/word/2020/wordml/sdtdatahash" xmlns:w16se="http://schemas.microsoft.com/office/word/2015/wordml/symex" xmlns:wpg="http://schemas.microsoft.com/office/word/2010/wordprocessingGroup" xmlns:wpi="http://schemas.microsoft.com/office/word/2010/wordprocessingInk" xmlns:wne="http://schemas.microsoft.com/office/word/2006/wordml" xmlns:wps="http://schemas.microsoft.com/office/word/2010/wordprocessingShape" mc:Ignorable="w14 w15 w16se w16cid w16 w16cex w16sdtdh wp14">
   <w:abstractNum w:abstractNumId="0" w15:restartNumberingAfterBreak="0">
     <w:nsid w:val="03172CC9"/>
     <w:multiLevelType w:val="hybridMultilevel"/>

--- a/01_Analyse/Systemanalyse_TeamC_V1.0.docx
+++ b/01_Analyse/Systemanalyse_TeamC_V1.0.docx
@@ -1,6 +1,6 @@
 
 <file path=word/document.xml><?xml version="1.0" encoding="utf-8"?>
-<w:document xmlns:wpc="http://schemas.microsoft.com/office/word/2010/wordprocessingCanvas" xmlns:cx="http://schemas.microsoft.com/office/drawing/2014/chartex" xmlns:cx1="http://schemas.microsoft.com/office/drawing/2015/9/8/chartex" xmlns:cx2="http://schemas.microsoft.com/office/drawing/2015/10/21/chartex" xmlns:cx3="http://schemas.microsoft.com/office/drawing/2016/5/9/chartex" xmlns:cx4="http://schemas.microsoft.com/office/drawing/2016/5/10/chartex" xmlns:cx5="http://schemas.microsoft.com/office/drawing/2016/5/11/chartex" xmlns:cx6="http://schemas.microsoft.com/office/drawing/2016/5/12/chartex" xmlns:cx7="http://schemas.microsoft.com/office/drawing/2016/5/13/chartex" xmlns:cx8="http://schemas.microsoft.com/office/drawing/2016/5/14/chartex" xmlns:mc="http://schemas.openxmlformats.org/markup-compatibility/2006" xmlns:aink="http://schemas.microsoft.com/office/drawing/2016/ink" xmlns:am3d="http://schemas.microsoft.com/office/drawing/2017/model3d" xmlns:o="urn:schemas-microsoft-com:office:office" xmlns:oel="http://schemas.microsoft.com/office/2019/extlst" xmlns:r="http://schemas.openxmlformats.org/officeDocument/2006/relationships" xmlns:m="http://schemas.openxmlformats.org/officeDocument/2006/math" xmlns:v="urn:schemas-microsoft-com:vml" xmlns:wp14="http://schemas.microsoft.com/office/word/2010/wordprocessingDrawing" xmlns:wp="http://schemas.openxmlformats.org/drawingml/2006/wordprocessingDrawing" xmlns:w10="urn:schemas-microsoft-com:office:word" xmlns:w="http://schemas.openxmlformats.org/wordprocessingml/2006/main" xmlns:w14="http://schemas.microsoft.com/office/word/2010/wordml" xmlns:w15="http://schemas.microsoft.com/office/word/2012/wordml" xmlns:w16cex="http://schemas.microsoft.com/office/word/2018/wordml/cex" xmlns:w16cid="http://schemas.microsoft.com/office/word/2016/wordml/cid" xmlns:w16="http://schemas.microsoft.com/office/word/2018/wordml" xmlns:w16du="http://schemas.microsoft.com/office/word/2023/wordml/word16du" xmlns:w16sdtdh="http://schemas.microsoft.com/office/word/2020/wordml/sdtdatahash" xmlns:w16se="http://schemas.microsoft.com/office/word/2015/wordml/symex" xmlns:wpg="http://schemas.microsoft.com/office/word/2010/wordprocessingGroup" xmlns:wpi="http://schemas.microsoft.com/office/word/2010/wordprocessingInk" xmlns:wne="http://schemas.microsoft.com/office/word/2006/wordml" xmlns:wps="http://schemas.microsoft.com/office/word/2010/wordprocessingShape" mc:Ignorable="w14 w15 w16se w16cid w16 w16cex w16sdtdh wp14">
+<w:document xmlns:wpc="http://schemas.microsoft.com/office/word/2010/wordprocessingCanvas" xmlns:cx="http://schemas.microsoft.com/office/drawing/2014/chartex" xmlns:cx1="http://schemas.microsoft.com/office/drawing/2015/9/8/chartex" xmlns:cx2="http://schemas.microsoft.com/office/drawing/2015/10/21/chartex" xmlns:cx3="http://schemas.microsoft.com/office/drawing/2016/5/9/chartex" xmlns:cx4="http://schemas.microsoft.com/office/drawing/2016/5/10/chartex" xmlns:cx5="http://schemas.microsoft.com/office/drawing/2016/5/11/chartex" xmlns:cx6="http://schemas.microsoft.com/office/drawing/2016/5/12/chartex" xmlns:cx7="http://schemas.microsoft.com/office/drawing/2016/5/13/chartex" xmlns:cx8="http://schemas.microsoft.com/office/drawing/2016/5/14/chartex" xmlns:mc="http://schemas.openxmlformats.org/markup-compatibility/2006" xmlns:aink="http://schemas.microsoft.com/office/drawing/2016/ink" xmlns:am3d="http://schemas.microsoft.com/office/drawing/2017/model3d" xmlns:o="urn:schemas-microsoft-com:office:office" xmlns:oel="http://schemas.microsoft.com/office/2019/extlst" xmlns:r="http://schemas.openxmlformats.org/officeDocument/2006/relationships" xmlns:m="http://schemas.openxmlformats.org/officeDocument/2006/math" xmlns:v="urn:schemas-microsoft-com:vml" xmlns:wp14="http://schemas.microsoft.com/office/word/2010/wordprocessingDrawing" xmlns:wp="http://schemas.openxmlformats.org/drawingml/2006/wordprocessingDrawing" xmlns:w10="urn:schemas-microsoft-com:office:word" xmlns:w="http://schemas.openxmlformats.org/wordprocessingml/2006/main" xmlns:w14="http://schemas.microsoft.com/office/word/2010/wordml" xmlns:w15="http://schemas.microsoft.com/office/word/2012/wordml" xmlns:w16cex="http://schemas.microsoft.com/office/word/2018/wordml/cex" xmlns:w16cid="http://schemas.microsoft.com/office/word/2016/wordml/cid" xmlns:w16="http://schemas.microsoft.com/office/word/2018/wordml" xmlns:w16sdtdh="http://schemas.microsoft.com/office/word/2020/wordml/sdtdatahash" xmlns:w16se="http://schemas.microsoft.com/office/word/2015/wordml/symex" xmlns:wpg="http://schemas.microsoft.com/office/word/2010/wordprocessingGroup" xmlns:wpi="http://schemas.microsoft.com/office/word/2010/wordprocessingInk" xmlns:wne="http://schemas.microsoft.com/office/word/2006/wordml" xmlns:wps="http://schemas.microsoft.com/office/word/2010/wordprocessingShape" mc:Ignorable="w14 w15 w16se w16cid w16 w16cex w16sdtdh wp14">
   <w:body>
     <w:p>
       <w:pPr>
@@ -338,7 +338,7 @@
               <w:fldChar w:fldCharType="separate"/>
             </w:r>
             <w:r>
-              <w:t>24.04.2023 16:21</w:t>
+              <w:t>24.04.2023 20:38</w:t>
             </w:r>
             <w:r>
               <w:fldChar w:fldCharType="end"/>
@@ -5022,6 +5022,7 @@
                 <w:color w:val="000000"/>
                 <w:sz w:val="20"/>
                 <w:szCs w:val="20"/>
+                <w:highlight w:val="yellow"/>
               </w:rPr>
               <w:t>7</w:t>
             </w:r>
@@ -5030,6 +5031,7 @@
                 <w:color w:val="000000"/>
                 <w:sz w:val="20"/>
                 <w:szCs w:val="20"/>
+                <w:highlight w:val="yellow"/>
               </w:rPr>
               <w:t>a</w:t>
             </w:r>
@@ -5046,13 +5048,15 @@
                 <w:color w:val="000000"/>
                 <w:sz w:val="20"/>
                 <w:szCs w:val="20"/>
-              </w:rPr>
-            </w:pPr>
-            <w:r>
-              <w:rPr>
-                <w:color w:val="000000"/>
-                <w:sz w:val="20"/>
-                <w:szCs w:val="20"/>
+                <w:highlight w:val="yellow"/>
+              </w:rPr>
+            </w:pPr>
+            <w:r>
+              <w:rPr>
+                <w:color w:val="000000"/>
+                <w:sz w:val="20"/>
+                <w:szCs w:val="20"/>
+                <w:highlight w:val="yellow"/>
               </w:rPr>
               <w:t>Die</w:t>
             </w:r>
@@ -5061,6 +5065,7 @@
                 <w:color w:val="000000"/>
                 <w:sz w:val="20"/>
                 <w:szCs w:val="20"/>
+                <w:highlight w:val="yellow"/>
               </w:rPr>
               <w:t xml:space="preserve"> Eingabe</w:t>
             </w:r>
@@ -5069,6 +5074,7 @@
                 <w:color w:val="000000"/>
                 <w:sz w:val="20"/>
                 <w:szCs w:val="20"/>
+                <w:highlight w:val="yellow"/>
               </w:rPr>
               <w:t xml:space="preserve">n der Benutzergruppe </w:t>
             </w:r>
@@ -5077,6 +5083,7 @@
                 <w:color w:val="000000"/>
                 <w:sz w:val="20"/>
                 <w:szCs w:val="20"/>
+                <w:highlight w:val="yellow"/>
               </w:rPr>
               <w:t>sind</w:t>
             </w:r>
@@ -5085,6 +5092,7 @@
                 <w:color w:val="000000"/>
                 <w:sz w:val="20"/>
                 <w:szCs w:val="20"/>
+                <w:highlight w:val="yellow"/>
               </w:rPr>
               <w:t xml:space="preserve"> ungültig</w:t>
             </w:r>
@@ -5641,6 +5649,16 @@
                 <w:szCs w:val="20"/>
               </w:rPr>
             </w:pPr>
+            <w:r>
+              <w:rPr>
+                <w:rFonts w:ascii="Times New Roman" w:hAnsi="Times New Roman" w:cs="Sendnya"/>
+                <w:color w:val="000000" w:themeColor="text1"/>
+                <w:sz w:val="20"/>
+                <w:szCs w:val="20"/>
+                <w:highlight w:val="yellow"/>
+              </w:rPr>
+              <w:t>Zu 7a: Alle Eingaben werden akzeptiert, allerdings Unvollständigkeit lässt „Lobby erstellen“ Button ausgegraut</w:t>
+            </w:r>
           </w:p>
         </w:tc>
       </w:tr>
@@ -8361,6 +8379,14 @@
                 <w:szCs w:val="20"/>
               </w:rPr>
             </w:pPr>
+            <w:r>
+              <w:rPr>
+                <w:sz w:val="16"/>
+                <w:szCs w:val="16"/>
+                <w:highlight w:val="yellow"/>
+              </w:rPr>
+              <w:t>Das System lässt mehr Benutzergruppen als Rollen in dem Lobby Screen zu. Sobald das Übungsszenario aber gestartet wird, werden Benutzergruppen ohne Rolle ins Hauptmenü zurückbefördert</w:t>
+            </w:r>
           </w:p>
         </w:tc>
       </w:tr>
@@ -9894,6 +9920,16 @@
                 <w:szCs w:val="20"/>
               </w:rPr>
             </w:pPr>
+            <w:r>
+              <w:rPr>
+                <w:rFonts w:ascii="Times New Roman" w:hAnsi="Times New Roman" w:cs="Sendnya"/>
+                <w:color w:val="000000" w:themeColor="text1"/>
+                <w:sz w:val="20"/>
+                <w:szCs w:val="20"/>
+                <w:highlight w:val="yellow"/>
+              </w:rPr>
+              <w:t>Dieser Use-Case ist implementiert, aber in der Analysebeschreibung müssen die Ablaufvarianten gestrichen werden, da es hier keinen Unterschied zwischen lokaler und netzwerkbasierter Bearbeitung gibt</w:t>
+            </w:r>
           </w:p>
         </w:tc>
       </w:tr>
@@ -9957,7 +9993,6 @@
                 <w:b/>
                 <w:color w:val="000000"/>
               </w:rPr>
-              <w:lastRenderedPageBreak/>
               <w:t>Einsicht</w:t>
             </w:r>
             <w:r>
@@ -11036,7 +11071,6 @@
                 <w:b/>
                 <w:color w:val="000000"/>
               </w:rPr>
-              <w:lastRenderedPageBreak/>
               <w:t>Bearbeitung</w:t>
             </w:r>
             <w:r>
@@ -14042,10 +14076,30 @@
                 <w:szCs w:val="20"/>
               </w:rPr>
             </w:pPr>
+            <w:r>
+              <w:rPr>
+                <w:rFonts w:ascii="Times New Roman" w:hAnsi="Times New Roman" w:cs="Sendnya"/>
+                <w:color w:val="000000" w:themeColor="text1"/>
+                <w:sz w:val="20"/>
+                <w:szCs w:val="20"/>
+                <w:highlight w:val="yellow"/>
+              </w:rPr>
+              <w:t>Bei diesem Use Case ist es möglich, eine Liste von ausgeführten Handlungsschritten anzuzeigen. Allerdings wird im aktuellen Stand (21.06.23) die Aufzeichnung am Ende eines Übungsszenarios noch nicht angezeigt, da das Ende eines Übungsszenarios in der Implementierung noch nicht definiert ist</w:t>
+            </w:r>
           </w:p>
         </w:tc>
       </w:tr>
     </w:tbl>
+    <w:p>
+      <w:pPr>
+        <w:spacing w:after="200" w:line="276" w:lineRule="auto"/>
+        <w:jc w:val="left"/>
+        <w:rPr>
+          <w:rFonts w:ascii="Times New Roman" w:hAnsi="Times New Roman" w:cs="Sendnya"/>
+          <w:color w:val="000000" w:themeColor="text1"/>
+        </w:rPr>
+      </w:pPr>
+    </w:p>
     <w:p>
       <w:pPr>
         <w:spacing w:after="200" w:line="276" w:lineRule="auto"/>
@@ -14908,23 +14962,24 @@
                 <w:color w:val="000000" w:themeColor="text1"/>
                 <w:sz w:val="20"/>
                 <w:szCs w:val="20"/>
-              </w:rPr>
-            </w:pPr>
+                <w:highlight w:val="yellow"/>
+              </w:rPr>
+            </w:pPr>
+            <w:r>
+              <w:rPr>
+                <w:rFonts w:ascii="Times New Roman" w:hAnsi="Times New Roman" w:cs="Sendnya"/>
+                <w:color w:val="000000" w:themeColor="text1"/>
+                <w:sz w:val="20"/>
+                <w:szCs w:val="20"/>
+                <w:highlight w:val="yellow"/>
+              </w:rPr>
+              <w:t>Dieser Use Case ist implementiert, allerdings unterscheidet der Ablauf in der Implementierung von der Analyse. Richtig im Testspezifikationsdokument beschrieben</w:t>
+            </w:r>
           </w:p>
         </w:tc>
       </w:tr>
       <w:bookmarkEnd w:id="12"/>
     </w:tbl>
-    <w:p>
-      <w:pPr>
-        <w:spacing w:after="200" w:line="276" w:lineRule="auto"/>
-        <w:jc w:val="left"/>
-        <w:rPr>
-          <w:rFonts w:ascii="Times New Roman" w:hAnsi="Times New Roman" w:cs="Sendnya"/>
-          <w:color w:val="000000" w:themeColor="text1"/>
-        </w:rPr>
-      </w:pPr>
-    </w:p>
     <w:p>
       <w:pPr>
         <w:spacing w:after="200" w:line="276" w:lineRule="auto"/>
@@ -15100,7 +15155,6 @@
                 <w:b/>
                 <w:color w:val="000000"/>
               </w:rPr>
-              <w:lastRenderedPageBreak/>
               <w:t>Nachricht empfangen</w:t>
             </w:r>
           </w:p>
@@ -15128,6 +15182,7 @@
                 <w:b/>
                 <w:color w:val="000000"/>
               </w:rPr>
+              <w:lastRenderedPageBreak/>
               <w:t>Kennung</w:t>
             </w:r>
           </w:p>
@@ -16044,8 +16099,19 @@
                 <w:color w:val="000000" w:themeColor="text1"/>
                 <w:sz w:val="20"/>
                 <w:szCs w:val="20"/>
-              </w:rPr>
-            </w:pPr>
+                <w:highlight w:val="yellow"/>
+              </w:rPr>
+            </w:pPr>
+            <w:r>
+              <w:rPr>
+                <w:rFonts w:ascii="Times New Roman" w:hAnsi="Times New Roman" w:cs="Sendnya"/>
+                <w:color w:val="000000" w:themeColor="text1"/>
+                <w:sz w:val="20"/>
+                <w:szCs w:val="20"/>
+                <w:highlight w:val="yellow"/>
+              </w:rPr>
+              <w:t>Dieser Use Case ist implementiert, allerdings unterscheidet der Ablauf in der Implementierung von der Analyse. Richtig im Testspezifikationsdokument beschrieben</w:t>
+            </w:r>
           </w:p>
         </w:tc>
       </w:tr>
@@ -17356,8 +17422,19 @@
                 <w:color w:val="000000" w:themeColor="text1"/>
                 <w:sz w:val="20"/>
                 <w:szCs w:val="20"/>
-              </w:rPr>
-            </w:pPr>
+                <w:highlight w:val="yellow"/>
+              </w:rPr>
+            </w:pPr>
+            <w:r>
+              <w:rPr>
+                <w:rFonts w:ascii="Times New Roman" w:hAnsi="Times New Roman" w:cs="Sendnya"/>
+                <w:color w:val="000000" w:themeColor="text1"/>
+                <w:sz w:val="20"/>
+                <w:szCs w:val="20"/>
+                <w:highlight w:val="yellow"/>
+              </w:rPr>
+              <w:t>Dieser Use Case ist überflüssig, da „Abhören“ durch Eve eigentlich nur Empfangen und Senden von Informationen ist. Diese Funktionalitäten sind mit Use Case 8 und 9 abgedeckt</w:t>
+            </w:r>
           </w:p>
         </w:tc>
       </w:tr>
@@ -17371,6 +17448,13 @@
           <w:color w:val="000000" w:themeColor="text1"/>
         </w:rPr>
       </w:pPr>
+      <w:r>
+        <w:rPr>
+          <w:rFonts w:ascii="Times New Roman" w:hAnsi="Times New Roman" w:cs="Sendnya"/>
+          <w:color w:val="000000" w:themeColor="text1"/>
+        </w:rPr>
+        <w:tab/>
+      </w:r>
     </w:p>
     <w:p>
       <w:pPr>
@@ -19252,24 +19336,32 @@
               <w:rPr>
                 <w:rFonts w:ascii="Times New Roman" w:hAnsi="Times New Roman" w:cs="Sendnya"/>
                 <w:color w:val="000000" w:themeColor="text1"/>
-                <w:sz w:val="20"/>
-                <w:szCs w:val="20"/>
-              </w:rPr>
-            </w:pPr>
+              </w:rPr>
+            </w:pPr>
+            <w:r>
+              <w:rPr>
+                <w:rFonts w:ascii="Times New Roman" w:hAnsi="Times New Roman" w:cs="Sendnya"/>
+                <w:color w:val="000000" w:themeColor="text1"/>
+                <w:sz w:val="20"/>
+                <w:szCs w:val="20"/>
+                <w:highlight w:val="yellow"/>
+              </w:rPr>
+              <w:t>Dieser Use Case ist implementiert, allerdings nicht vollständig, da in der Implementierung folgende weitere Funktionen hinzugekommen sind: Das System erzeugt einen eingegebenen Text; das System generiert eine Zahl; das System bestimmt die Textläng</w:t>
+            </w:r>
+            <w:r>
+              <w:rPr>
+                <w:rFonts w:ascii="Times New Roman" w:hAnsi="Times New Roman" w:cs="Sendnya"/>
+                <w:color w:val="000000" w:themeColor="text1"/>
+                <w:sz w:val="20"/>
+                <w:szCs w:val="20"/>
+                <w:highlight w:val="yellow"/>
+              </w:rPr>
+              <w:t>e</w:t>
+            </w:r>
           </w:p>
         </w:tc>
       </w:tr>
     </w:tbl>
-    <w:p>
-      <w:pPr>
-        <w:spacing w:after="200" w:line="276" w:lineRule="auto"/>
-        <w:jc w:val="left"/>
-        <w:rPr>
-          <w:rFonts w:ascii="Times New Roman" w:hAnsi="Times New Roman" w:cs="Sendnya"/>
-          <w:color w:val="000000" w:themeColor="text1"/>
-        </w:rPr>
-      </w:pPr>
-    </w:p>
     <w:p>
       <w:pPr>
         <w:spacing w:after="200" w:line="276" w:lineRule="auto"/>
@@ -20361,8 +20453,19 @@
                 <w:color w:val="000000" w:themeColor="text1"/>
                 <w:sz w:val="20"/>
                 <w:szCs w:val="20"/>
-              </w:rPr>
-            </w:pPr>
+                <w:highlight w:val="yellow"/>
+              </w:rPr>
+            </w:pPr>
+            <w:r>
+              <w:rPr>
+                <w:rFonts w:ascii="Times New Roman" w:hAnsi="Times New Roman" w:cs="Sendnya"/>
+                <w:color w:val="000000" w:themeColor="text1"/>
+                <w:sz w:val="20"/>
+                <w:szCs w:val="20"/>
+                <w:highlight w:val="yellow"/>
+              </w:rPr>
+              <w:t>Hier fehlt die Ablaufvariante zum Vergleich zweier nicht vergleichbarer Informationen, ist aber implementiert. Siehe Testspezifikationsdokument</w:t>
+            </w:r>
           </w:p>
         </w:tc>
       </w:tr>
@@ -22877,26 +22980,9 @@
                 <w:color w:val="000000" w:themeColor="text1"/>
                 <w:sz w:val="20"/>
                 <w:szCs w:val="20"/>
-              </w:rPr>
-              <w:t xml:space="preserve">Zu 2a 3.: Die Rolle gibt an, welche Bits (0en oder 1en) durch Anwendung der </w:t>
-            </w:r>
-            <w:r>
-              <w:rPr>
-                <w:rFonts w:ascii="Times New Roman" w:hAnsi="Times New Roman" w:cs="Sendnya"/>
-                <w:color w:val="000000" w:themeColor="text1"/>
-                <w:sz w:val="20"/>
-                <w:szCs w:val="20"/>
-              </w:rPr>
-              <w:t>Bit-Maske</w:t>
-            </w:r>
-            <w:r>
-              <w:rPr>
-                <w:rFonts w:ascii="Times New Roman" w:hAnsi="Times New Roman" w:cs="Sendnya"/>
-                <w:color w:val="000000" w:themeColor="text1"/>
-                <w:sz w:val="20"/>
-                <w:szCs w:val="20"/>
-              </w:rPr>
-              <w:t xml:space="preserve"> gestrichen werden sollen.</w:t>
+                <w:highlight w:val="yellow"/>
+              </w:rPr>
+              <w:t>Dieser Use Case ist implementiert, allerdings fehlen in den Ablaufvarianten die Negierung einer Bitfolge und das Neubennen einer Information</w:t>
             </w:r>
           </w:p>
         </w:tc>
@@ -29054,7 +29140,7 @@
 </file>
 
 <file path=word/endnotes.xml><?xml version="1.0" encoding="utf-8"?>
-<w:endnotes xmlns:wpc="http://schemas.microsoft.com/office/word/2010/wordprocessingCanvas" xmlns:cx="http://schemas.microsoft.com/office/drawing/2014/chartex" xmlns:cx1="http://schemas.microsoft.com/office/drawing/2015/9/8/chartex" xmlns:cx2="http://schemas.microsoft.com/office/drawing/2015/10/21/chartex" xmlns:cx3="http://schemas.microsoft.com/office/drawing/2016/5/9/chartex" xmlns:cx4="http://schemas.microsoft.com/office/drawing/2016/5/10/chartex" xmlns:cx5="http://schemas.microsoft.com/office/drawing/2016/5/11/chartex" xmlns:cx6="http://schemas.microsoft.com/office/drawing/2016/5/12/chartex" xmlns:cx7="http://schemas.microsoft.com/office/drawing/2016/5/13/chartex" xmlns:cx8="http://schemas.microsoft.com/office/drawing/2016/5/14/chartex" xmlns:mc="http://schemas.openxmlformats.org/markup-compatibility/2006" xmlns:aink="http://schemas.microsoft.com/office/drawing/2016/ink" xmlns:am3d="http://schemas.microsoft.com/office/drawing/2017/model3d" xmlns:o="urn:schemas-microsoft-com:office:office" xmlns:oel="http://schemas.microsoft.com/office/2019/extlst" xmlns:r="http://schemas.openxmlformats.org/officeDocument/2006/relationships" xmlns:m="http://schemas.openxmlformats.org/officeDocument/2006/math" xmlns:v="urn:schemas-microsoft-com:vml" xmlns:wp14="http://schemas.microsoft.com/office/word/2010/wordprocessingDrawing" xmlns:wp="http://schemas.openxmlformats.org/drawingml/2006/wordprocessingDrawing" xmlns:w10="urn:schemas-microsoft-com:office:word" xmlns:w="http://schemas.openxmlformats.org/wordprocessingml/2006/main" xmlns:w14="http://schemas.microsoft.com/office/word/2010/wordml" xmlns:w15="http://schemas.microsoft.com/office/word/2012/wordml" xmlns:w16cex="http://schemas.microsoft.com/office/word/2018/wordml/cex" xmlns:w16cid="http://schemas.microsoft.com/office/word/2016/wordml/cid" xmlns:w16="http://schemas.microsoft.com/office/word/2018/wordml" xmlns:w16du="http://schemas.microsoft.com/office/word/2023/wordml/word16du" xmlns:w16sdtdh="http://schemas.microsoft.com/office/word/2020/wordml/sdtdatahash" xmlns:w16se="http://schemas.microsoft.com/office/word/2015/wordml/symex" xmlns:wpg="http://schemas.microsoft.com/office/word/2010/wordprocessingGroup" xmlns:wpi="http://schemas.microsoft.com/office/word/2010/wordprocessingInk" xmlns:wne="http://schemas.microsoft.com/office/word/2006/wordml" xmlns:wps="http://schemas.microsoft.com/office/word/2010/wordprocessingShape" mc:Ignorable="w14 w15 w16se w16cid w16 w16cex w16sdtdh wp14">
+<w:endnotes xmlns:wpc="http://schemas.microsoft.com/office/word/2010/wordprocessingCanvas" xmlns:cx="http://schemas.microsoft.com/office/drawing/2014/chartex" xmlns:cx1="http://schemas.microsoft.com/office/drawing/2015/9/8/chartex" xmlns:cx2="http://schemas.microsoft.com/office/drawing/2015/10/21/chartex" xmlns:cx3="http://schemas.microsoft.com/office/drawing/2016/5/9/chartex" xmlns:cx4="http://schemas.microsoft.com/office/drawing/2016/5/10/chartex" xmlns:cx5="http://schemas.microsoft.com/office/drawing/2016/5/11/chartex" xmlns:cx6="http://schemas.microsoft.com/office/drawing/2016/5/12/chartex" xmlns:cx7="http://schemas.microsoft.com/office/drawing/2016/5/13/chartex" xmlns:cx8="http://schemas.microsoft.com/office/drawing/2016/5/14/chartex" xmlns:mc="http://schemas.openxmlformats.org/markup-compatibility/2006" xmlns:aink="http://schemas.microsoft.com/office/drawing/2016/ink" xmlns:am3d="http://schemas.microsoft.com/office/drawing/2017/model3d" xmlns:o="urn:schemas-microsoft-com:office:office" xmlns:oel="http://schemas.microsoft.com/office/2019/extlst" xmlns:r="http://schemas.openxmlformats.org/officeDocument/2006/relationships" xmlns:m="http://schemas.openxmlformats.org/officeDocument/2006/math" xmlns:v="urn:schemas-microsoft-com:vml" xmlns:wp14="http://schemas.microsoft.com/office/word/2010/wordprocessingDrawing" xmlns:wp="http://schemas.openxmlformats.org/drawingml/2006/wordprocessingDrawing" xmlns:w10="urn:schemas-microsoft-com:office:word" xmlns:w="http://schemas.openxmlformats.org/wordprocessingml/2006/main" xmlns:w14="http://schemas.microsoft.com/office/word/2010/wordml" xmlns:w15="http://schemas.microsoft.com/office/word/2012/wordml" xmlns:w16cex="http://schemas.microsoft.com/office/word/2018/wordml/cex" xmlns:w16cid="http://schemas.microsoft.com/office/word/2016/wordml/cid" xmlns:w16="http://schemas.microsoft.com/office/word/2018/wordml" xmlns:w16sdtdh="http://schemas.microsoft.com/office/word/2020/wordml/sdtdatahash" xmlns:w16se="http://schemas.microsoft.com/office/word/2015/wordml/symex" xmlns:wpg="http://schemas.microsoft.com/office/word/2010/wordprocessingGroup" xmlns:wpi="http://schemas.microsoft.com/office/word/2010/wordprocessingInk" xmlns:wne="http://schemas.microsoft.com/office/word/2006/wordml" xmlns:wps="http://schemas.microsoft.com/office/word/2010/wordprocessingShape" mc:Ignorable="w14 w15 w16se w16cid w16 w16cex w16sdtdh wp14">
   <w:endnote w:type="separator" w:id="-1">
     <w:p>
       <w:r>
@@ -29076,15 +29162,15 @@
 </file>
 
 <file path=word/footer1.xml><?xml version="1.0" encoding="utf-8"?>
-<w:ftr xmlns:wpc="http://schemas.microsoft.com/office/word/2010/wordprocessingCanvas" xmlns:cx="http://schemas.microsoft.com/office/drawing/2014/chartex" xmlns:cx1="http://schemas.microsoft.com/office/drawing/2015/9/8/chartex" xmlns:cx2="http://schemas.microsoft.com/office/drawing/2015/10/21/chartex" xmlns:cx3="http://schemas.microsoft.com/office/drawing/2016/5/9/chartex" xmlns:cx4="http://schemas.microsoft.com/office/drawing/2016/5/10/chartex" xmlns:cx5="http://schemas.microsoft.com/office/drawing/2016/5/11/chartex" xmlns:cx6="http://schemas.microsoft.com/office/drawing/2016/5/12/chartex" xmlns:cx7="http://schemas.microsoft.com/office/drawing/2016/5/13/chartex" xmlns:cx8="http://schemas.microsoft.com/office/drawing/2016/5/14/chartex" xmlns:mc="http://schemas.openxmlformats.org/markup-compatibility/2006" xmlns:aink="http://schemas.microsoft.com/office/drawing/2016/ink" xmlns:am3d="http://schemas.microsoft.com/office/drawing/2017/model3d" xmlns:o="urn:schemas-microsoft-com:office:office" xmlns:oel="http://schemas.microsoft.com/office/2019/extlst" xmlns:r="http://schemas.openxmlformats.org/officeDocument/2006/relationships" xmlns:m="http://schemas.openxmlformats.org/officeDocument/2006/math" xmlns:v="urn:schemas-microsoft-com:vml" xmlns:wp14="http://schemas.microsoft.com/office/word/2010/wordprocessingDrawing" xmlns:wp="http://schemas.openxmlformats.org/drawingml/2006/wordprocessingDrawing" xmlns:w10="urn:schemas-microsoft-com:office:word" xmlns:w="http://schemas.openxmlformats.org/wordprocessingml/2006/main" xmlns:w14="http://schemas.microsoft.com/office/word/2010/wordml" xmlns:w15="http://schemas.microsoft.com/office/word/2012/wordml" xmlns:w16cex="http://schemas.microsoft.com/office/word/2018/wordml/cex" xmlns:w16cid="http://schemas.microsoft.com/office/word/2016/wordml/cid" xmlns:w16="http://schemas.microsoft.com/office/word/2018/wordml" xmlns:w16du="http://schemas.microsoft.com/office/word/2023/wordml/word16du" xmlns:w16sdtdh="http://schemas.microsoft.com/office/word/2020/wordml/sdtdatahash" xmlns:w16se="http://schemas.microsoft.com/office/word/2015/wordml/symex" xmlns:wpg="http://schemas.microsoft.com/office/word/2010/wordprocessingGroup" xmlns:wpi="http://schemas.microsoft.com/office/word/2010/wordprocessingInk" xmlns:wne="http://schemas.microsoft.com/office/word/2006/wordml" xmlns:wps="http://schemas.microsoft.com/office/word/2010/wordprocessingShape" mc:Ignorable="w14 w15 w16se w16cid w16 w16cex w16sdtdh wp14">
+<w:ftr xmlns:wpc="http://schemas.microsoft.com/office/word/2010/wordprocessingCanvas" xmlns:cx="http://schemas.microsoft.com/office/drawing/2014/chartex" xmlns:cx1="http://schemas.microsoft.com/office/drawing/2015/9/8/chartex" xmlns:cx2="http://schemas.microsoft.com/office/drawing/2015/10/21/chartex" xmlns:cx3="http://schemas.microsoft.com/office/drawing/2016/5/9/chartex" xmlns:cx4="http://schemas.microsoft.com/office/drawing/2016/5/10/chartex" xmlns:cx5="http://schemas.microsoft.com/office/drawing/2016/5/11/chartex" xmlns:cx6="http://schemas.microsoft.com/office/drawing/2016/5/12/chartex" xmlns:cx7="http://schemas.microsoft.com/office/drawing/2016/5/13/chartex" xmlns:cx8="http://schemas.microsoft.com/office/drawing/2016/5/14/chartex" xmlns:mc="http://schemas.openxmlformats.org/markup-compatibility/2006" xmlns:aink="http://schemas.microsoft.com/office/drawing/2016/ink" xmlns:am3d="http://schemas.microsoft.com/office/drawing/2017/model3d" xmlns:o="urn:schemas-microsoft-com:office:office" xmlns:oel="http://schemas.microsoft.com/office/2019/extlst" xmlns:r="http://schemas.openxmlformats.org/officeDocument/2006/relationships" xmlns:m="http://schemas.openxmlformats.org/officeDocument/2006/math" xmlns:v="urn:schemas-microsoft-com:vml" xmlns:wp14="http://schemas.microsoft.com/office/word/2010/wordprocessingDrawing" xmlns:wp="http://schemas.openxmlformats.org/drawingml/2006/wordprocessingDrawing" xmlns:w10="urn:schemas-microsoft-com:office:word" xmlns:w="http://schemas.openxmlformats.org/wordprocessingml/2006/main" xmlns:w14="http://schemas.microsoft.com/office/word/2010/wordml" xmlns:w15="http://schemas.microsoft.com/office/word/2012/wordml" xmlns:w16cex="http://schemas.microsoft.com/office/word/2018/wordml/cex" xmlns:w16cid="http://schemas.microsoft.com/office/word/2016/wordml/cid" xmlns:w16="http://schemas.microsoft.com/office/word/2018/wordml" xmlns:w16sdtdh="http://schemas.microsoft.com/office/word/2020/wordml/sdtdatahash" xmlns:w16se="http://schemas.microsoft.com/office/word/2015/wordml/symex" xmlns:wpg="http://schemas.microsoft.com/office/word/2010/wordprocessingGroup" xmlns:wpi="http://schemas.microsoft.com/office/word/2010/wordprocessingInk" xmlns:wne="http://schemas.microsoft.com/office/word/2006/wordml" xmlns:wps="http://schemas.microsoft.com/office/word/2010/wordprocessingShape" mc:Ignorable="w14 w15 w16se w16cid w16 w16cex w16sdtdh wp14">
   <w:tbl>
     <w:tblPr>
       <w:tblW w:w="0" w:type="auto"/>
       <w:tblLook w:val="01E0" w:firstRow="1" w:lastRow="1" w:firstColumn="1" w:lastColumn="1" w:noHBand="0" w:noVBand="0"/>
     </w:tblPr>
     <w:tblGrid>
-      <w:gridCol w:w="8079"/>
-      <w:gridCol w:w="991"/>
+      <w:gridCol w:w="8080"/>
+      <w:gridCol w:w="990"/>
     </w:tblGrid>
     <w:tr>
       <w:tc>
@@ -29132,7 +29218,7 @@
               <w:sz w:val="16"/>
               <w:szCs w:val="16"/>
             </w:rPr>
-            <w:t>24.04.2023 16:21</w:t>
+            <w:t>24.04.2023 20:38</w:t>
           </w:r>
           <w:r>
             <w:rPr>
@@ -29243,7 +29329,7 @@
 </file>
 
 <file path=word/footnotes.xml><?xml version="1.0" encoding="utf-8"?>
-<w:footnotes xmlns:wpc="http://schemas.microsoft.com/office/word/2010/wordprocessingCanvas" xmlns:cx="http://schemas.microsoft.com/office/drawing/2014/chartex" xmlns:cx1="http://schemas.microsoft.com/office/drawing/2015/9/8/chartex" xmlns:cx2="http://schemas.microsoft.com/office/drawing/2015/10/21/chartex" xmlns:cx3="http://schemas.microsoft.com/office/drawing/2016/5/9/chartex" xmlns:cx4="http://schemas.microsoft.com/office/drawing/2016/5/10/chartex" xmlns:cx5="http://schemas.microsoft.com/office/drawing/2016/5/11/chartex" xmlns:cx6="http://schemas.microsoft.com/office/drawing/2016/5/12/chartex" xmlns:cx7="http://schemas.microsoft.com/office/drawing/2016/5/13/chartex" xmlns:cx8="http://schemas.microsoft.com/office/drawing/2016/5/14/chartex" xmlns:mc="http://schemas.openxmlformats.org/markup-compatibility/2006" xmlns:aink="http://schemas.microsoft.com/office/drawing/2016/ink" xmlns:am3d="http://schemas.microsoft.com/office/drawing/2017/model3d" xmlns:o="urn:schemas-microsoft-com:office:office" xmlns:oel="http://schemas.microsoft.com/office/2019/extlst" xmlns:r="http://schemas.openxmlformats.org/officeDocument/2006/relationships" xmlns:m="http://schemas.openxmlformats.org/officeDocument/2006/math" xmlns:v="urn:schemas-microsoft-com:vml" xmlns:wp14="http://schemas.microsoft.com/office/word/2010/wordprocessingDrawing" xmlns:wp="http://schemas.openxmlformats.org/drawingml/2006/wordprocessingDrawing" xmlns:w10="urn:schemas-microsoft-com:office:word" xmlns:w="http://schemas.openxmlformats.org/wordprocessingml/2006/main" xmlns:w14="http://schemas.microsoft.com/office/word/2010/wordml" xmlns:w15="http://schemas.microsoft.com/office/word/2012/wordml" xmlns:w16cex="http://schemas.microsoft.com/office/word/2018/wordml/cex" xmlns:w16cid="http://schemas.microsoft.com/office/word/2016/wordml/cid" xmlns:w16="http://schemas.microsoft.com/office/word/2018/wordml" xmlns:w16du="http://schemas.microsoft.com/office/word/2023/wordml/word16du" xmlns:w16sdtdh="http://schemas.microsoft.com/office/word/2020/wordml/sdtdatahash" xmlns:w16se="http://schemas.microsoft.com/office/word/2015/wordml/symex" xmlns:wpg="http://schemas.microsoft.com/office/word/2010/wordprocessingGroup" xmlns:wpi="http://schemas.microsoft.com/office/word/2010/wordprocessingInk" xmlns:wne="http://schemas.microsoft.com/office/word/2006/wordml" xmlns:wps="http://schemas.microsoft.com/office/word/2010/wordprocessingShape" mc:Ignorable="w14 w15 w16se w16cid w16 w16cex w16sdtdh wp14">
+<w:footnotes xmlns:wpc="http://schemas.microsoft.com/office/word/2010/wordprocessingCanvas" xmlns:cx="http://schemas.microsoft.com/office/drawing/2014/chartex" xmlns:cx1="http://schemas.microsoft.com/office/drawing/2015/9/8/chartex" xmlns:cx2="http://schemas.microsoft.com/office/drawing/2015/10/21/chartex" xmlns:cx3="http://schemas.microsoft.com/office/drawing/2016/5/9/chartex" xmlns:cx4="http://schemas.microsoft.com/office/drawing/2016/5/10/chartex" xmlns:cx5="http://schemas.microsoft.com/office/drawing/2016/5/11/chartex" xmlns:cx6="http://schemas.microsoft.com/office/drawing/2016/5/12/chartex" xmlns:cx7="http://schemas.microsoft.com/office/drawing/2016/5/13/chartex" xmlns:cx8="http://schemas.microsoft.com/office/drawing/2016/5/14/chartex" xmlns:mc="http://schemas.openxmlformats.org/markup-compatibility/2006" xmlns:aink="http://schemas.microsoft.com/office/drawing/2016/ink" xmlns:am3d="http://schemas.microsoft.com/office/drawing/2017/model3d" xmlns:o="urn:schemas-microsoft-com:office:office" xmlns:oel="http://schemas.microsoft.com/office/2019/extlst" xmlns:r="http://schemas.openxmlformats.org/officeDocument/2006/relationships" xmlns:m="http://schemas.openxmlformats.org/officeDocument/2006/math" xmlns:v="urn:schemas-microsoft-com:vml" xmlns:wp14="http://schemas.microsoft.com/office/word/2010/wordprocessingDrawing" xmlns:wp="http://schemas.openxmlformats.org/drawingml/2006/wordprocessingDrawing" xmlns:w10="urn:schemas-microsoft-com:office:word" xmlns:w="http://schemas.openxmlformats.org/wordprocessingml/2006/main" xmlns:w14="http://schemas.microsoft.com/office/word/2010/wordml" xmlns:w15="http://schemas.microsoft.com/office/word/2012/wordml" xmlns:w16cex="http://schemas.microsoft.com/office/word/2018/wordml/cex" xmlns:w16cid="http://schemas.microsoft.com/office/word/2016/wordml/cid" xmlns:w16="http://schemas.microsoft.com/office/word/2018/wordml" xmlns:w16sdtdh="http://schemas.microsoft.com/office/word/2020/wordml/sdtdatahash" xmlns:w16se="http://schemas.microsoft.com/office/word/2015/wordml/symex" xmlns:wpg="http://schemas.microsoft.com/office/word/2010/wordprocessingGroup" xmlns:wpi="http://schemas.microsoft.com/office/word/2010/wordprocessingInk" xmlns:wne="http://schemas.microsoft.com/office/word/2006/wordml" xmlns:wps="http://schemas.microsoft.com/office/word/2010/wordprocessingShape" mc:Ignorable="w14 w15 w16se w16cid w16 w16cex w16sdtdh wp14">
   <w:footnote w:type="separator" w:id="-1">
     <w:p>
       <w:r>
@@ -29288,7 +29374,7 @@
 </file>
 
 <file path=word/header1.xml><?xml version="1.0" encoding="utf-8"?>
-<w:hdr xmlns:wpc="http://schemas.microsoft.com/office/word/2010/wordprocessingCanvas" xmlns:cx="http://schemas.microsoft.com/office/drawing/2014/chartex" xmlns:cx1="http://schemas.microsoft.com/office/drawing/2015/9/8/chartex" xmlns:cx2="http://schemas.microsoft.com/office/drawing/2015/10/21/chartex" xmlns:cx3="http://schemas.microsoft.com/office/drawing/2016/5/9/chartex" xmlns:cx4="http://schemas.microsoft.com/office/drawing/2016/5/10/chartex" xmlns:cx5="http://schemas.microsoft.com/office/drawing/2016/5/11/chartex" xmlns:cx6="http://schemas.microsoft.com/office/drawing/2016/5/12/chartex" xmlns:cx7="http://schemas.microsoft.com/office/drawing/2016/5/13/chartex" xmlns:cx8="http://schemas.microsoft.com/office/drawing/2016/5/14/chartex" xmlns:mc="http://schemas.openxmlformats.org/markup-compatibility/2006" xmlns:aink="http://schemas.microsoft.com/office/drawing/2016/ink" xmlns:am3d="http://schemas.microsoft.com/office/drawing/2017/model3d" xmlns:o="urn:schemas-microsoft-com:office:office" xmlns:oel="http://schemas.microsoft.com/office/2019/extlst" xmlns:r="http://schemas.openxmlformats.org/officeDocument/2006/relationships" xmlns:m="http://schemas.openxmlformats.org/officeDocument/2006/math" xmlns:v="urn:schemas-microsoft-com:vml" xmlns:wp14="http://schemas.microsoft.com/office/word/2010/wordprocessingDrawing" xmlns:wp="http://schemas.openxmlformats.org/drawingml/2006/wordprocessingDrawing" xmlns:w10="urn:schemas-microsoft-com:office:word" xmlns:w="http://schemas.openxmlformats.org/wordprocessingml/2006/main" xmlns:w14="http://schemas.microsoft.com/office/word/2010/wordml" xmlns:w15="http://schemas.microsoft.com/office/word/2012/wordml" xmlns:w16cex="http://schemas.microsoft.com/office/word/2018/wordml/cex" xmlns:w16cid="http://schemas.microsoft.com/office/word/2016/wordml/cid" xmlns:w16="http://schemas.microsoft.com/office/word/2018/wordml" xmlns:w16du="http://schemas.microsoft.com/office/word/2023/wordml/word16du" xmlns:w16sdtdh="http://schemas.microsoft.com/office/word/2020/wordml/sdtdatahash" xmlns:w16se="http://schemas.microsoft.com/office/word/2015/wordml/symex" xmlns:wpg="http://schemas.microsoft.com/office/word/2010/wordprocessingGroup" xmlns:wpi="http://schemas.microsoft.com/office/word/2010/wordprocessingInk" xmlns:wne="http://schemas.microsoft.com/office/word/2006/wordml" xmlns:wps="http://schemas.microsoft.com/office/word/2010/wordprocessingShape" mc:Ignorable="w14 w15 w16se w16cid w16 w16cex w16sdtdh wp14">
+<w:hdr xmlns:wpc="http://schemas.microsoft.com/office/word/2010/wordprocessingCanvas" xmlns:cx="http://schemas.microsoft.com/office/drawing/2014/chartex" xmlns:cx1="http://schemas.microsoft.com/office/drawing/2015/9/8/chartex" xmlns:cx2="http://schemas.microsoft.com/office/drawing/2015/10/21/chartex" xmlns:cx3="http://schemas.microsoft.com/office/drawing/2016/5/9/chartex" xmlns:cx4="http://schemas.microsoft.com/office/drawing/2016/5/10/chartex" xmlns:cx5="http://schemas.microsoft.com/office/drawing/2016/5/11/chartex" xmlns:cx6="http://schemas.microsoft.com/office/drawing/2016/5/12/chartex" xmlns:cx7="http://schemas.microsoft.com/office/drawing/2016/5/13/chartex" xmlns:cx8="http://schemas.microsoft.com/office/drawing/2016/5/14/chartex" xmlns:mc="http://schemas.openxmlformats.org/markup-compatibility/2006" xmlns:aink="http://schemas.microsoft.com/office/drawing/2016/ink" xmlns:am3d="http://schemas.microsoft.com/office/drawing/2017/model3d" xmlns:o="urn:schemas-microsoft-com:office:office" xmlns:oel="http://schemas.microsoft.com/office/2019/extlst" xmlns:r="http://schemas.openxmlformats.org/officeDocument/2006/relationships" xmlns:m="http://schemas.openxmlformats.org/officeDocument/2006/math" xmlns:v="urn:schemas-microsoft-com:vml" xmlns:wp14="http://schemas.microsoft.com/office/word/2010/wordprocessingDrawing" xmlns:wp="http://schemas.openxmlformats.org/drawingml/2006/wordprocessingDrawing" xmlns:w10="urn:schemas-microsoft-com:office:word" xmlns:w="http://schemas.openxmlformats.org/wordprocessingml/2006/main" xmlns:w14="http://schemas.microsoft.com/office/word/2010/wordml" xmlns:w15="http://schemas.microsoft.com/office/word/2012/wordml" xmlns:w16cex="http://schemas.microsoft.com/office/word/2018/wordml/cex" xmlns:w16cid="http://schemas.microsoft.com/office/word/2016/wordml/cid" xmlns:w16="http://schemas.microsoft.com/office/word/2018/wordml" xmlns:w16sdtdh="http://schemas.microsoft.com/office/word/2020/wordml/sdtdatahash" xmlns:w16se="http://schemas.microsoft.com/office/word/2015/wordml/symex" xmlns:wpg="http://schemas.microsoft.com/office/word/2010/wordprocessingGroup" xmlns:wpi="http://schemas.microsoft.com/office/word/2010/wordprocessingInk" xmlns:wne="http://schemas.microsoft.com/office/word/2006/wordml" xmlns:wps="http://schemas.microsoft.com/office/word/2010/wordprocessingShape" mc:Ignorable="w14 w15 w16se w16cid w16 w16cex w16sdtdh wp14">
   <w:p>
     <w:pPr>
       <w:jc w:val="center"/>
@@ -29321,7 +29407,7 @@
 </file>
 
 <file path=word/numbering.xml><?xml version="1.0" encoding="utf-8"?>
-<w:numbering xmlns:wpc="http://schemas.microsoft.com/office/word/2010/wordprocessingCanvas" xmlns:cx="http://schemas.microsoft.com/office/drawing/2014/chartex" xmlns:cx1="http://schemas.microsoft.com/office/drawing/2015/9/8/chartex" xmlns:cx2="http://schemas.microsoft.com/office/drawing/2015/10/21/chartex" xmlns:cx3="http://schemas.microsoft.com/office/drawing/2016/5/9/chartex" xmlns:cx4="http://schemas.microsoft.com/office/drawing/2016/5/10/chartex" xmlns:cx5="http://schemas.microsoft.com/office/drawing/2016/5/11/chartex" xmlns:cx6="http://schemas.microsoft.com/office/drawing/2016/5/12/chartex" xmlns:cx7="http://schemas.microsoft.com/office/drawing/2016/5/13/chartex" xmlns:cx8="http://schemas.microsoft.com/office/drawing/2016/5/14/chartex" xmlns:mc="http://schemas.openxmlformats.org/markup-compatibility/2006" xmlns:aink="http://schemas.microsoft.com/office/drawing/2016/ink" xmlns:am3d="http://schemas.microsoft.com/office/drawing/2017/model3d" xmlns:o="urn:schemas-microsoft-com:office:office" xmlns:oel="http://schemas.microsoft.com/office/2019/extlst" xmlns:r="http://schemas.openxmlformats.org/officeDocument/2006/relationships" xmlns:m="http://schemas.openxmlformats.org/officeDocument/2006/math" xmlns:v="urn:schemas-microsoft-com:vml" xmlns:wp14="http://schemas.microsoft.com/office/word/2010/wordprocessingDrawing" xmlns:wp="http://schemas.openxmlformats.org/drawingml/2006/wordprocessingDrawing" xmlns:w10="urn:schemas-microsoft-com:office:word" xmlns:w="http://schemas.openxmlformats.org/wordprocessingml/2006/main" xmlns:w14="http://schemas.microsoft.com/office/word/2010/wordml" xmlns:w15="http://schemas.microsoft.com/office/word/2012/wordml" xmlns:w16cex="http://schemas.microsoft.com/office/word/2018/wordml/cex" xmlns:w16cid="http://schemas.microsoft.com/office/word/2016/wordml/cid" xmlns:w16="http://schemas.microsoft.com/office/word/2018/wordml" xmlns:w16du="http://schemas.microsoft.com/office/word/2023/wordml/word16du" xmlns:w16sdtdh="http://schemas.microsoft.com/office/word/2020/wordml/sdtdatahash" xmlns:w16se="http://schemas.microsoft.com/office/word/2015/wordml/symex" xmlns:wpg="http://schemas.microsoft.com/office/word/2010/wordprocessingGroup" xmlns:wpi="http://schemas.microsoft.com/office/word/2010/wordprocessingInk" xmlns:wne="http://schemas.microsoft.com/office/word/2006/wordml" xmlns:wps="http://schemas.microsoft.com/office/word/2010/wordprocessingShape" mc:Ignorable="w14 w15 w16se w16cid w16 w16cex w16sdtdh wp14">
+<w:numbering xmlns:wpc="http://schemas.microsoft.com/office/word/2010/wordprocessingCanvas" xmlns:cx="http://schemas.microsoft.com/office/drawing/2014/chartex" xmlns:cx1="http://schemas.microsoft.com/office/drawing/2015/9/8/chartex" xmlns:cx2="http://schemas.microsoft.com/office/drawing/2015/10/21/chartex" xmlns:cx3="http://schemas.microsoft.com/office/drawing/2016/5/9/chartex" xmlns:cx4="http://schemas.microsoft.com/office/drawing/2016/5/10/chartex" xmlns:cx5="http://schemas.microsoft.com/office/drawing/2016/5/11/chartex" xmlns:cx6="http://schemas.microsoft.com/office/drawing/2016/5/12/chartex" xmlns:cx7="http://schemas.microsoft.com/office/drawing/2016/5/13/chartex" xmlns:cx8="http://schemas.microsoft.com/office/drawing/2016/5/14/chartex" xmlns:mc="http://schemas.openxmlformats.org/markup-compatibility/2006" xmlns:aink="http://schemas.microsoft.com/office/drawing/2016/ink" xmlns:am3d="http://schemas.microsoft.com/office/drawing/2017/model3d" xmlns:o="urn:schemas-microsoft-com:office:office" xmlns:oel="http://schemas.microsoft.com/office/2019/extlst" xmlns:r="http://schemas.openxmlformats.org/officeDocument/2006/relationships" xmlns:m="http://schemas.openxmlformats.org/officeDocument/2006/math" xmlns:v="urn:schemas-microsoft-com:vml" xmlns:wp14="http://schemas.microsoft.com/office/word/2010/wordprocessingDrawing" xmlns:wp="http://schemas.openxmlformats.org/drawingml/2006/wordprocessingDrawing" xmlns:w10="urn:schemas-microsoft-com:office:word" xmlns:w="http://schemas.openxmlformats.org/wordprocessingml/2006/main" xmlns:w14="http://schemas.microsoft.com/office/word/2010/wordml" xmlns:w15="http://schemas.microsoft.com/office/word/2012/wordml" xmlns:w16cex="http://schemas.microsoft.com/office/word/2018/wordml/cex" xmlns:w16cid="http://schemas.microsoft.com/office/word/2016/wordml/cid" xmlns:w16="http://schemas.microsoft.com/office/word/2018/wordml" xmlns:w16sdtdh="http://schemas.microsoft.com/office/word/2020/wordml/sdtdatahash" xmlns:w16se="http://schemas.microsoft.com/office/word/2015/wordml/symex" xmlns:wpg="http://schemas.microsoft.com/office/word/2010/wordprocessingGroup" xmlns:wpi="http://schemas.microsoft.com/office/word/2010/wordprocessingInk" xmlns:wne="http://schemas.microsoft.com/office/word/2006/wordml" xmlns:wps="http://schemas.microsoft.com/office/word/2010/wordprocessingShape" mc:Ignorable="w14 w15 w16se w16cid w16 w16cex w16sdtdh wp14">
   <w:abstractNum w:abstractNumId="0" w15:restartNumberingAfterBreak="0">
     <w:nsid w:val="03172CC9"/>
     <w:multiLevelType w:val="hybridMultilevel"/>
